--- a/YWT_Web/Doc/开发流程.docx
+++ b/YWT_Web/Doc/开发流程.docx
@@ -2,6 +2,670 @@
 <file path=word/document.xml><?xml version="1.0" encoding="utf-8"?>
 <w:document xmlns:ve="http://schemas.openxmlformats.org/markup-compatibility/2006" xmlns:o="urn:schemas-microsoft-com:office:office" xmlns:r="http://schemas.openxmlformats.org/officeDocument/2006/relationships" xmlns:m="http://schemas.openxmlformats.org/officeDocument/2006/math" xmlns:v="urn:schemas-microsoft-com:vml" xmlns:wp="http://schemas.openxmlformats.org/drawingml/2006/wordprocessingDrawing" xmlns:w10="urn:schemas-microsoft-com:office:word" xmlns:w="http://schemas.openxmlformats.org/wordprocessingml/2006/main" xmlns:wne="http://schemas.microsoft.com/office/word/2006/wordml">
   <w:body>
+    <w:p>
+      <w:pPr>
+        <w:rPr>
+          <w:rFonts w:hint="eastAsia"/>
+        </w:rPr>
+      </w:pPr>
+    </w:p>
+    <w:p>
+      <w:pPr>
+        <w:rPr>
+          <w:rFonts w:hint="eastAsia"/>
+        </w:rPr>
+      </w:pPr>
+    </w:p>
+    <w:p>
+      <w:pPr>
+        <w:pStyle w:val="10"/>
+        <w:tabs>
+          <w:tab w:val="left" w:pos="440"/>
+          <w:tab w:val="right" w:leader="dot" w:pos="8296"/>
+        </w:tabs>
+        <w:rPr>
+          <w:noProof/>
+          <w:kern w:val="2"/>
+          <w:sz w:val="21"/>
+        </w:rPr>
+      </w:pPr>
+      <w:r>
+        <w:fldChar w:fldCharType="begin"/>
+      </w:r>
+      <w:r>
+        <w:instrText xml:space="preserve"> </w:instrText>
+      </w:r>
+      <w:r>
+        <w:rPr>
+          <w:rFonts w:hint="eastAsia"/>
+        </w:rPr>
+        <w:instrText>TOC \o "1-3" \h \z \u</w:instrText>
+      </w:r>
+      <w:r>
+        <w:instrText xml:space="preserve"> </w:instrText>
+      </w:r>
+      <w:r>
+        <w:fldChar w:fldCharType="separate"/>
+      </w:r>
+      <w:hyperlink w:anchor="_Toc423294131" w:history="1">
+        <w:r>
+          <w:rPr>
+            <w:rStyle w:val="a8"/>
+            <w:b/>
+            <w:noProof/>
+          </w:rPr>
+          <w:t>1.</w:t>
+        </w:r>
+        <w:r>
+          <w:rPr>
+            <w:noProof/>
+            <w:kern w:val="2"/>
+            <w:sz w:val="21"/>
+          </w:rPr>
+          <w:tab/>
+        </w:r>
+        <w:r>
+          <w:rPr>
+            <w:rStyle w:val="a8"/>
+            <w:rFonts w:hint="eastAsia"/>
+            <w:b/>
+            <w:noProof/>
+          </w:rPr>
+          <w:t>注册</w:t>
+        </w:r>
+        <w:r>
+          <w:rPr>
+            <w:noProof/>
+            <w:webHidden/>
+          </w:rPr>
+          <w:tab/>
+        </w:r>
+        <w:r>
+          <w:rPr>
+            <w:noProof/>
+            <w:webHidden/>
+          </w:rPr>
+          <w:fldChar w:fldCharType="begin"/>
+        </w:r>
+        <w:r>
+          <w:rPr>
+            <w:noProof/>
+            <w:webHidden/>
+          </w:rPr>
+          <w:instrText xml:space="preserve"> PAGEREF _Toc423294131 \h </w:instrText>
+        </w:r>
+        <w:r>
+          <w:rPr>
+            <w:noProof/>
+            <w:webHidden/>
+          </w:rPr>
+        </w:r>
+        <w:r>
+          <w:rPr>
+            <w:noProof/>
+            <w:webHidden/>
+          </w:rPr>
+          <w:fldChar w:fldCharType="separate"/>
+        </w:r>
+        <w:r>
+          <w:rPr>
+            <w:noProof/>
+            <w:webHidden/>
+          </w:rPr>
+          <w:t>2</w:t>
+        </w:r>
+        <w:r>
+          <w:rPr>
+            <w:noProof/>
+            <w:webHidden/>
+          </w:rPr>
+          <w:fldChar w:fldCharType="end"/>
+        </w:r>
+      </w:hyperlink>
+    </w:p>
+    <w:p>
+      <w:pPr>
+        <w:pStyle w:val="10"/>
+        <w:tabs>
+          <w:tab w:val="left" w:pos="440"/>
+          <w:tab w:val="right" w:leader="dot" w:pos="8296"/>
+        </w:tabs>
+        <w:rPr>
+          <w:noProof/>
+          <w:kern w:val="2"/>
+          <w:sz w:val="21"/>
+        </w:rPr>
+      </w:pPr>
+      <w:hyperlink w:anchor="_Toc423294132" w:history="1">
+        <w:r>
+          <w:rPr>
+            <w:rStyle w:val="a8"/>
+            <w:b/>
+            <w:noProof/>
+          </w:rPr>
+          <w:t>2.</w:t>
+        </w:r>
+        <w:r>
+          <w:rPr>
+            <w:noProof/>
+            <w:kern w:val="2"/>
+            <w:sz w:val="21"/>
+          </w:rPr>
+          <w:tab/>
+        </w:r>
+        <w:r>
+          <w:rPr>
+            <w:rStyle w:val="a8"/>
+            <w:rFonts w:hint="eastAsia"/>
+            <w:b/>
+            <w:noProof/>
+          </w:rPr>
+          <w:t>人员管理</w:t>
+        </w:r>
+        <w:r>
+          <w:rPr>
+            <w:noProof/>
+            <w:webHidden/>
+          </w:rPr>
+          <w:tab/>
+        </w:r>
+        <w:r>
+          <w:rPr>
+            <w:noProof/>
+            <w:webHidden/>
+          </w:rPr>
+          <w:fldChar w:fldCharType="begin"/>
+        </w:r>
+        <w:r>
+          <w:rPr>
+            <w:noProof/>
+            <w:webHidden/>
+          </w:rPr>
+          <w:instrText xml:space="preserve"> PAGEREF _Toc423294132 \h </w:instrText>
+        </w:r>
+        <w:r>
+          <w:rPr>
+            <w:noProof/>
+            <w:webHidden/>
+          </w:rPr>
+        </w:r>
+        <w:r>
+          <w:rPr>
+            <w:noProof/>
+            <w:webHidden/>
+          </w:rPr>
+          <w:fldChar w:fldCharType="separate"/>
+        </w:r>
+        <w:r>
+          <w:rPr>
+            <w:noProof/>
+            <w:webHidden/>
+          </w:rPr>
+          <w:t>2</w:t>
+        </w:r>
+        <w:r>
+          <w:rPr>
+            <w:noProof/>
+            <w:webHidden/>
+          </w:rPr>
+          <w:fldChar w:fldCharType="end"/>
+        </w:r>
+      </w:hyperlink>
+    </w:p>
+    <w:p>
+      <w:pPr>
+        <w:pStyle w:val="10"/>
+        <w:tabs>
+          <w:tab w:val="left" w:pos="440"/>
+          <w:tab w:val="right" w:leader="dot" w:pos="8296"/>
+        </w:tabs>
+        <w:rPr>
+          <w:noProof/>
+          <w:kern w:val="2"/>
+          <w:sz w:val="21"/>
+        </w:rPr>
+      </w:pPr>
+      <w:hyperlink w:anchor="_Toc423294133" w:history="1">
+        <w:r>
+          <w:rPr>
+            <w:rStyle w:val="a8"/>
+            <w:b/>
+            <w:noProof/>
+          </w:rPr>
+          <w:t>3.</w:t>
+        </w:r>
+        <w:r>
+          <w:rPr>
+            <w:noProof/>
+            <w:kern w:val="2"/>
+            <w:sz w:val="21"/>
+          </w:rPr>
+          <w:tab/>
+        </w:r>
+        <w:r>
+          <w:rPr>
+            <w:rStyle w:val="a8"/>
+            <w:rFonts w:hint="eastAsia"/>
+            <w:b/>
+            <w:noProof/>
+          </w:rPr>
+          <w:t>运维商、第三方人员认证</w:t>
+        </w:r>
+        <w:r>
+          <w:rPr>
+            <w:noProof/>
+            <w:webHidden/>
+          </w:rPr>
+          <w:tab/>
+        </w:r>
+        <w:r>
+          <w:rPr>
+            <w:noProof/>
+            <w:webHidden/>
+          </w:rPr>
+          <w:fldChar w:fldCharType="begin"/>
+        </w:r>
+        <w:r>
+          <w:rPr>
+            <w:noProof/>
+            <w:webHidden/>
+          </w:rPr>
+          <w:instrText xml:space="preserve"> PAGEREF _Toc423294133 \h </w:instrText>
+        </w:r>
+        <w:r>
+          <w:rPr>
+            <w:noProof/>
+            <w:webHidden/>
+          </w:rPr>
+        </w:r>
+        <w:r>
+          <w:rPr>
+            <w:noProof/>
+            <w:webHidden/>
+          </w:rPr>
+          <w:fldChar w:fldCharType="separate"/>
+        </w:r>
+        <w:r>
+          <w:rPr>
+            <w:noProof/>
+            <w:webHidden/>
+          </w:rPr>
+          <w:t>2</w:t>
+        </w:r>
+        <w:r>
+          <w:rPr>
+            <w:noProof/>
+            <w:webHidden/>
+          </w:rPr>
+          <w:fldChar w:fldCharType="end"/>
+        </w:r>
+      </w:hyperlink>
+    </w:p>
+    <w:p>
+      <w:pPr>
+        <w:pStyle w:val="10"/>
+        <w:tabs>
+          <w:tab w:val="left" w:pos="440"/>
+          <w:tab w:val="right" w:leader="dot" w:pos="8296"/>
+        </w:tabs>
+        <w:rPr>
+          <w:noProof/>
+          <w:kern w:val="2"/>
+          <w:sz w:val="21"/>
+        </w:rPr>
+      </w:pPr>
+      <w:hyperlink w:anchor="_Toc423294134" w:history="1">
+        <w:r>
+          <w:rPr>
+            <w:rStyle w:val="a8"/>
+            <w:b/>
+            <w:noProof/>
+          </w:rPr>
+          <w:t>4.</w:t>
+        </w:r>
+        <w:r>
+          <w:rPr>
+            <w:noProof/>
+            <w:kern w:val="2"/>
+            <w:sz w:val="21"/>
+          </w:rPr>
+          <w:tab/>
+        </w:r>
+        <w:r>
+          <w:rPr>
+            <w:rStyle w:val="a8"/>
+            <w:rFonts w:hint="eastAsia"/>
+            <w:b/>
+            <w:noProof/>
+          </w:rPr>
+          <w:t>定位</w:t>
+        </w:r>
+        <w:r>
+          <w:rPr>
+            <w:noProof/>
+            <w:webHidden/>
+          </w:rPr>
+          <w:tab/>
+        </w:r>
+        <w:r>
+          <w:rPr>
+            <w:noProof/>
+            <w:webHidden/>
+          </w:rPr>
+          <w:fldChar w:fldCharType="begin"/>
+        </w:r>
+        <w:r>
+          <w:rPr>
+            <w:noProof/>
+            <w:webHidden/>
+          </w:rPr>
+          <w:instrText xml:space="preserve"> PAGEREF _Toc423294134 \h </w:instrText>
+        </w:r>
+        <w:r>
+          <w:rPr>
+            <w:noProof/>
+            <w:webHidden/>
+          </w:rPr>
+        </w:r>
+        <w:r>
+          <w:rPr>
+            <w:noProof/>
+            <w:webHidden/>
+          </w:rPr>
+          <w:fldChar w:fldCharType="separate"/>
+        </w:r>
+        <w:r>
+          <w:rPr>
+            <w:noProof/>
+            <w:webHidden/>
+          </w:rPr>
+          <w:t>3</w:t>
+        </w:r>
+        <w:r>
+          <w:rPr>
+            <w:noProof/>
+            <w:webHidden/>
+          </w:rPr>
+          <w:fldChar w:fldCharType="end"/>
+        </w:r>
+      </w:hyperlink>
+    </w:p>
+    <w:p>
+      <w:pPr>
+        <w:rPr>
+          <w:rFonts w:hint="eastAsia"/>
+        </w:rPr>
+      </w:pPr>
+      <w:r>
+        <w:fldChar w:fldCharType="end"/>
+      </w:r>
+    </w:p>
+    <w:p>
+      <w:pPr>
+        <w:rPr>
+          <w:rFonts w:hint="eastAsia"/>
+        </w:rPr>
+      </w:pPr>
+    </w:p>
+    <w:p>
+      <w:pPr>
+        <w:rPr>
+          <w:rFonts w:hint="eastAsia"/>
+        </w:rPr>
+      </w:pPr>
+    </w:p>
+    <w:p>
+      <w:pPr>
+        <w:rPr>
+          <w:rFonts w:hint="eastAsia"/>
+        </w:rPr>
+      </w:pPr>
+    </w:p>
+    <w:p>
+      <w:pPr>
+        <w:rPr>
+          <w:rFonts w:hint="eastAsia"/>
+        </w:rPr>
+      </w:pPr>
+    </w:p>
+    <w:p>
+      <w:pPr>
+        <w:rPr>
+          <w:rFonts w:hint="eastAsia"/>
+        </w:rPr>
+      </w:pPr>
+    </w:p>
+    <w:p>
+      <w:pPr>
+        <w:rPr>
+          <w:rFonts w:hint="eastAsia"/>
+        </w:rPr>
+      </w:pPr>
+    </w:p>
+    <w:p>
+      <w:pPr>
+        <w:rPr>
+          <w:rFonts w:hint="eastAsia"/>
+        </w:rPr>
+      </w:pPr>
+    </w:p>
+    <w:p>
+      <w:pPr>
+        <w:rPr>
+          <w:rFonts w:hint="eastAsia"/>
+        </w:rPr>
+      </w:pPr>
+    </w:p>
+    <w:p>
+      <w:pPr>
+        <w:rPr>
+          <w:rFonts w:hint="eastAsia"/>
+        </w:rPr>
+      </w:pPr>
+    </w:p>
+    <w:p>
+      <w:pPr>
+        <w:rPr>
+          <w:rFonts w:hint="eastAsia"/>
+        </w:rPr>
+      </w:pPr>
+    </w:p>
+    <w:p>
+      <w:pPr>
+        <w:rPr>
+          <w:rFonts w:hint="eastAsia"/>
+        </w:rPr>
+      </w:pPr>
+    </w:p>
+    <w:p>
+      <w:pPr>
+        <w:rPr>
+          <w:rFonts w:hint="eastAsia"/>
+        </w:rPr>
+      </w:pPr>
+    </w:p>
+    <w:p>
+      <w:pPr>
+        <w:rPr>
+          <w:rFonts w:hint="eastAsia"/>
+        </w:rPr>
+      </w:pPr>
+    </w:p>
+    <w:p>
+      <w:pPr>
+        <w:rPr>
+          <w:rFonts w:hint="eastAsia"/>
+        </w:rPr>
+      </w:pPr>
+    </w:p>
+    <w:p>
+      <w:pPr>
+        <w:rPr>
+          <w:rFonts w:hint="eastAsia"/>
+        </w:rPr>
+      </w:pPr>
+    </w:p>
+    <w:p>
+      <w:pPr>
+        <w:rPr>
+          <w:rFonts w:hint="eastAsia"/>
+        </w:rPr>
+      </w:pPr>
+    </w:p>
+    <w:p>
+      <w:pPr>
+        <w:rPr>
+          <w:rFonts w:hint="eastAsia"/>
+        </w:rPr>
+      </w:pPr>
+    </w:p>
+    <w:p>
+      <w:pPr>
+        <w:rPr>
+          <w:rFonts w:hint="eastAsia"/>
+        </w:rPr>
+      </w:pPr>
+    </w:p>
+    <w:p>
+      <w:pPr>
+        <w:rPr>
+          <w:rFonts w:hint="eastAsia"/>
+        </w:rPr>
+      </w:pPr>
+    </w:p>
+    <w:p>
+      <w:pPr>
+        <w:rPr>
+          <w:rFonts w:hint="eastAsia"/>
+        </w:rPr>
+      </w:pPr>
+    </w:p>
+    <w:p>
+      <w:pPr>
+        <w:rPr>
+          <w:rFonts w:hint="eastAsia"/>
+        </w:rPr>
+      </w:pPr>
+    </w:p>
+    <w:p>
+      <w:pPr>
+        <w:rPr>
+          <w:rFonts w:hint="eastAsia"/>
+        </w:rPr>
+      </w:pPr>
+    </w:p>
+    <w:p>
+      <w:pPr>
+        <w:rPr>
+          <w:rFonts w:hint="eastAsia"/>
+        </w:rPr>
+      </w:pPr>
+    </w:p>
+    <w:p>
+      <w:pPr>
+        <w:rPr>
+          <w:rFonts w:hint="eastAsia"/>
+        </w:rPr>
+      </w:pPr>
+    </w:p>
+    <w:p>
+      <w:pPr>
+        <w:rPr>
+          <w:rFonts w:hint="eastAsia"/>
+        </w:rPr>
+      </w:pPr>
+    </w:p>
+    <w:p>
+      <w:pPr>
+        <w:rPr>
+          <w:rFonts w:hint="eastAsia"/>
+        </w:rPr>
+      </w:pPr>
+    </w:p>
+    <w:p>
+      <w:pPr>
+        <w:rPr>
+          <w:rFonts w:hint="eastAsia"/>
+        </w:rPr>
+      </w:pPr>
+    </w:p>
+    <w:p>
+      <w:pPr>
+        <w:rPr>
+          <w:rFonts w:hint="eastAsia"/>
+        </w:rPr>
+      </w:pPr>
+    </w:p>
+    <w:p>
+      <w:pPr>
+        <w:rPr>
+          <w:rFonts w:hint="eastAsia"/>
+        </w:rPr>
+      </w:pPr>
+    </w:p>
+    <w:p>
+      <w:pPr>
+        <w:rPr>
+          <w:rFonts w:hint="eastAsia"/>
+        </w:rPr>
+      </w:pPr>
+    </w:p>
+    <w:p>
+      <w:pPr>
+        <w:rPr>
+          <w:rFonts w:hint="eastAsia"/>
+        </w:rPr>
+      </w:pPr>
+    </w:p>
+    <w:p>
+      <w:pPr>
+        <w:rPr>
+          <w:rFonts w:hint="eastAsia"/>
+        </w:rPr>
+      </w:pPr>
+    </w:p>
+    <w:p>
+      <w:pPr>
+        <w:rPr>
+          <w:rFonts w:hint="eastAsia"/>
+        </w:rPr>
+      </w:pPr>
+    </w:p>
+    <w:p>
+      <w:pPr>
+        <w:rPr>
+          <w:rFonts w:hint="eastAsia"/>
+        </w:rPr>
+      </w:pPr>
+    </w:p>
+    <w:p>
+      <w:pPr>
+        <w:rPr>
+          <w:rFonts w:hint="eastAsia"/>
+        </w:rPr>
+      </w:pPr>
+    </w:p>
+    <w:p>
+      <w:pPr>
+        <w:rPr>
+          <w:rFonts w:hint="eastAsia"/>
+        </w:rPr>
+      </w:pPr>
+    </w:p>
+    <w:p>
+      <w:pPr>
+        <w:rPr>
+          <w:rFonts w:hint="eastAsia"/>
+        </w:rPr>
+      </w:pPr>
+    </w:p>
+    <w:p>
+      <w:pPr>
+        <w:rPr>
+          <w:rFonts w:hint="eastAsia"/>
+        </w:rPr>
+      </w:pPr>
+    </w:p>
     <w:p>
       <w:r>
         <w:rPr>
@@ -47,12 +711,14 @@
           <w:numId w:val="1"/>
         </w:numPr>
         <w:ind w:firstLineChars="0"/>
+        <w:outlineLvl w:val="0"/>
         <w:rPr>
           <w:b/>
           <w:sz w:val="28"/>
           <w:szCs w:val="28"/>
         </w:rPr>
       </w:pPr>
+      <w:bookmarkStart w:id="0" w:name="_Toc423294131"/>
       <w:r>
         <w:rPr>
           <w:rFonts w:hint="eastAsia"/>
@@ -62,6 +728,7 @@
         </w:rPr>
         <w:t>注册</w:t>
       </w:r>
+      <w:bookmarkEnd w:id="0"/>
       <w:r>
         <w:rPr>
           <w:rFonts w:hint="eastAsia"/>
@@ -437,12 +1104,14 @@
           <w:numId w:val="1"/>
         </w:numPr>
         <w:ind w:firstLineChars="0"/>
+        <w:outlineLvl w:val="0"/>
         <w:rPr>
           <w:b/>
           <w:sz w:val="28"/>
           <w:szCs w:val="28"/>
         </w:rPr>
       </w:pPr>
+      <w:bookmarkStart w:id="1" w:name="_Toc423294132"/>
       <w:r>
         <w:rPr>
           <w:rFonts w:hint="eastAsia"/>
@@ -450,8 +1119,1012 @@
           <w:sz w:val="28"/>
           <w:szCs w:val="28"/>
         </w:rPr>
+        <w:t>人员管理</w:t>
+      </w:r>
+      <w:bookmarkEnd w:id="1"/>
+    </w:p>
+    <w:p>
+      <w:r>
+        <w:rPr>
+          <w:rFonts w:hint="eastAsia"/>
+        </w:rPr>
+        <w:t>可以管理人员类型：运</w:t>
+      </w:r>
+      <w:proofErr w:type="gramStart"/>
+      <w:r>
+        <w:rPr>
+          <w:rFonts w:hint="eastAsia"/>
+        </w:rPr>
+        <w:t>维人员</w:t>
+      </w:r>
+      <w:proofErr w:type="gramEnd"/>
+      <w:r>
+        <w:rPr>
+          <w:rFonts w:hint="eastAsia"/>
+        </w:rPr>
+        <w:t xml:space="preserve"> 10 </w:t>
+      </w:r>
+      <w:r>
+        <w:rPr>
+          <w:rFonts w:hint="eastAsia"/>
+        </w:rPr>
+        <w:t>调度人员：</w:t>
+      </w:r>
+      <w:r>
+        <w:rPr>
+          <w:rFonts w:hint="eastAsia"/>
+        </w:rPr>
+        <w:t xml:space="preserve"> 40</w:t>
+      </w:r>
+    </w:p>
+    <w:p>
+      <w:pPr>
+        <w:rPr>
+          <w:b/>
+          <w:sz w:val="24"/>
+          <w:szCs w:val="24"/>
+        </w:rPr>
+      </w:pPr>
+      <w:r>
+        <w:rPr>
+          <w:rFonts w:hint="eastAsia"/>
+          <w:b/>
+          <w:sz w:val="24"/>
+          <w:szCs w:val="24"/>
+        </w:rPr>
+        <w:t>添加字段</w:t>
+      </w:r>
+      <w:r>
+        <w:rPr>
+          <w:rFonts w:hint="eastAsia"/>
+          <w:b/>
+          <w:sz w:val="24"/>
+          <w:szCs w:val="24"/>
+        </w:rPr>
+        <w:t>:</w:t>
+      </w:r>
+    </w:p>
+    <w:p>
+      <w:pPr>
+        <w:autoSpaceDE w:val="0"/>
+        <w:autoSpaceDN w:val="0"/>
+        <w:adjustRightInd w:val="0"/>
+        <w:jc w:val="left"/>
+        <w:rPr>
+          <w:rFonts w:ascii="NSimSun" w:hAnsi="NSimSun" w:cs="NSimSun"/>
+          <w:color w:val="008000"/>
+          <w:kern w:val="0"/>
+          <w:sz w:val="19"/>
+          <w:szCs w:val="19"/>
+        </w:rPr>
+      </w:pPr>
+      <w:r>
+        <w:rPr>
+          <w:rFonts w:hint="eastAsia"/>
+        </w:rPr>
+        <w:t>人员类型、</w:t>
+      </w:r>
+      <w:r>
+        <w:rPr>
+          <w:rFonts w:hint="eastAsia"/>
+        </w:rPr>
+        <w:t>手机号、用户名、姓名、性别、出生年月、邮箱</w:t>
+      </w:r>
+      <w:r>
+        <w:rPr>
+          <w:rFonts w:hint="eastAsia"/>
+        </w:rPr>
+        <w:t>、</w:t>
+      </w:r>
+      <w:r>
+        <w:rPr>
+          <w:rFonts w:hint="eastAsia"/>
+        </w:rPr>
+        <w:t>学历</w:t>
+      </w:r>
+      <w:r>
+        <w:rPr>
+          <w:rFonts w:hint="eastAsia"/>
+        </w:rPr>
+        <w:t>、</w:t>
+      </w:r>
+      <w:r>
+        <w:rPr>
+          <w:rFonts w:ascii="NSimSun" w:hAnsi="NSimSun" w:cs="NSimSun"/>
+          <w:color w:val="008000"/>
+          <w:kern w:val="0"/>
+          <w:sz w:val="19"/>
+          <w:szCs w:val="19"/>
+        </w:rPr>
+        <w:t>是否可用</w:t>
+      </w:r>
+    </w:p>
+    <w:p>
+      <w:pPr>
+        <w:autoSpaceDE w:val="0"/>
+        <w:autoSpaceDN w:val="0"/>
+        <w:adjustRightInd w:val="0"/>
+        <w:jc w:val="left"/>
+        <w:rPr>
+          <w:rFonts w:ascii="NSimSun" w:hAnsi="NSimSun" w:cs="NSimSun"/>
+          <w:kern w:val="0"/>
+          <w:sz w:val="19"/>
+          <w:szCs w:val="19"/>
+        </w:rPr>
+      </w:pPr>
+      <w:r>
+        <w:rPr>
+          <w:rFonts w:hint="eastAsia"/>
+        </w:rPr>
+        <w:t>不显示字段：</w:t>
+      </w:r>
+      <w:r>
+        <w:rPr>
+          <w:rFonts w:ascii="NSimSun" w:hAnsi="NSimSun" w:cs="NSimSun"/>
+          <w:kern w:val="0"/>
+          <w:sz w:val="19"/>
+          <w:szCs w:val="19"/>
+        </w:rPr>
+        <w:t>ID</w:t>
+      </w:r>
+    </w:p>
+    <w:tbl>
+      <w:tblPr>
+        <w:tblW w:w="5000" w:type="pct"/>
+        <w:tblBorders>
+          <w:top w:val="outset" w:sz="6" w:space="0" w:color="auto"/>
+          <w:left w:val="outset" w:sz="6" w:space="0" w:color="auto"/>
+          <w:bottom w:val="outset" w:sz="6" w:space="0" w:color="auto"/>
+          <w:right w:val="single" w:sz="4" w:space="0" w:color="808080"/>
+        </w:tblBorders>
+        <w:tblCellMar>
+          <w:top w:w="15" w:type="dxa"/>
+          <w:left w:w="15" w:type="dxa"/>
+          <w:bottom w:w="15" w:type="dxa"/>
+          <w:right w:w="15" w:type="dxa"/>
+        </w:tblCellMar>
+        <w:tblLook w:val="04A0"/>
+      </w:tblPr>
+      <w:tblGrid>
+        <w:gridCol w:w="3341"/>
+        <w:gridCol w:w="5011"/>
+      </w:tblGrid>
+      <w:tr>
+        <w:tc>
+          <w:tcPr>
+            <w:tcW w:w="2000" w:type="pct"/>
+            <w:tcBorders>
+              <w:top w:val="outset" w:sz="6" w:space="0" w:color="auto"/>
+              <w:left w:val="single" w:sz="4" w:space="0" w:color="E8E8E8"/>
+              <w:bottom w:val="single" w:sz="4" w:space="0" w:color="E8E8E8"/>
+              <w:right w:val="single" w:sz="4" w:space="0" w:color="E8E8E8"/>
+            </w:tcBorders>
+            <w:tcMar>
+              <w:top w:w="0" w:type="dxa"/>
+              <w:left w:w="23" w:type="dxa"/>
+              <w:bottom w:w="0" w:type="dxa"/>
+              <w:right w:w="23" w:type="dxa"/>
+            </w:tcMar>
+            <w:vAlign w:val="center"/>
+            <w:hideMark/>
+          </w:tcPr>
+          <w:p>
+            <w:pPr>
+              <w:widowControl/>
+              <w:spacing w:line="276" w:lineRule="atLeast"/>
+              <w:jc w:val="left"/>
+              <w:rPr>
+                <w:rFonts w:ascii="宋体" w:eastAsia="宋体" w:hAnsi="宋体" w:cs="宋体"/>
+                <w:color w:val="292929"/>
+                <w:kern w:val="0"/>
+                <w:sz w:val="14"/>
+                <w:szCs w:val="14"/>
+              </w:rPr>
+            </w:pPr>
+            <w:proofErr w:type="spellStart"/>
+            <w:r>
+              <w:rPr>
+                <w:rFonts w:ascii="宋体" w:eastAsia="宋体" w:hAnsi="宋体" w:cs="宋体"/>
+                <w:color w:val="292929"/>
+                <w:kern w:val="0"/>
+                <w:sz w:val="14"/>
+                <w:szCs w:val="14"/>
+              </w:rPr>
+              <w:t>YWT_User.ashx?action</w:t>
+            </w:r>
+            <w:proofErr w:type="spellEnd"/>
+            <w:r>
+              <w:rPr>
+                <w:rFonts w:ascii="宋体" w:eastAsia="宋体" w:hAnsi="宋体" w:cs="宋体"/>
+                <w:color w:val="292929"/>
+                <w:kern w:val="0"/>
+                <w:sz w:val="14"/>
+                <w:szCs w:val="14"/>
+              </w:rPr>
+              <w:t>=addsupuser&amp;q0=</w:t>
+            </w:r>
+          </w:p>
+        </w:tc>
+        <w:tc>
+          <w:tcPr>
+            <w:tcW w:w="0" w:type="auto"/>
+            <w:tcBorders>
+              <w:top w:val="outset" w:sz="6" w:space="0" w:color="auto"/>
+              <w:left w:val="single" w:sz="4" w:space="0" w:color="E8E8E8"/>
+              <w:bottom w:val="single" w:sz="4" w:space="0" w:color="E8E8E8"/>
+              <w:right w:val="single" w:sz="4" w:space="0" w:color="E8E8E8"/>
+            </w:tcBorders>
+            <w:tcMar>
+              <w:top w:w="0" w:type="dxa"/>
+              <w:left w:w="23" w:type="dxa"/>
+              <w:bottom w:w="0" w:type="dxa"/>
+              <w:right w:w="23" w:type="dxa"/>
+            </w:tcMar>
+            <w:vAlign w:val="center"/>
+            <w:hideMark/>
+          </w:tcPr>
+          <w:p>
+            <w:pPr>
+              <w:widowControl/>
+              <w:spacing w:line="276" w:lineRule="atLeast"/>
+              <w:jc w:val="left"/>
+              <w:rPr>
+                <w:rFonts w:ascii="宋体" w:eastAsia="宋体" w:hAnsi="宋体" w:cs="宋体"/>
+                <w:color w:val="292929"/>
+                <w:kern w:val="0"/>
+                <w:sz w:val="14"/>
+                <w:szCs w:val="14"/>
+              </w:rPr>
+            </w:pPr>
+            <w:r>
+              <w:rPr>
+                <w:rFonts w:ascii="宋体" w:eastAsia="宋体" w:hAnsi="宋体" w:cs="宋体"/>
+                <w:color w:val="292929"/>
+                <w:kern w:val="0"/>
+                <w:sz w:val="14"/>
+                <w:szCs w:val="14"/>
+              </w:rPr>
+              <w:t>添加供应</w:t>
+            </w:r>
+            <w:proofErr w:type="gramStart"/>
+            <w:r>
+              <w:rPr>
+                <w:rFonts w:ascii="宋体" w:eastAsia="宋体" w:hAnsi="宋体" w:cs="宋体"/>
+                <w:color w:val="292929"/>
+                <w:kern w:val="0"/>
+                <w:sz w:val="14"/>
+                <w:szCs w:val="14"/>
+              </w:rPr>
+              <w:t>商用户</w:t>
+            </w:r>
+            <w:proofErr w:type="gramEnd"/>
+          </w:p>
+        </w:tc>
+      </w:tr>
+      <w:tr>
+        <w:tc>
+          <w:tcPr>
+            <w:tcW w:w="2000" w:type="pct"/>
+            <w:tcBorders>
+              <w:top w:val="outset" w:sz="6" w:space="0" w:color="auto"/>
+              <w:left w:val="single" w:sz="4" w:space="0" w:color="E8E8E8"/>
+              <w:bottom w:val="single" w:sz="4" w:space="0" w:color="E8E8E8"/>
+              <w:right w:val="single" w:sz="4" w:space="0" w:color="E8E8E8"/>
+            </w:tcBorders>
+            <w:tcMar>
+              <w:top w:w="0" w:type="dxa"/>
+              <w:left w:w="23" w:type="dxa"/>
+              <w:bottom w:w="0" w:type="dxa"/>
+              <w:right w:w="23" w:type="dxa"/>
+            </w:tcMar>
+            <w:vAlign w:val="center"/>
+            <w:hideMark/>
+          </w:tcPr>
+          <w:p>
+            <w:pPr>
+              <w:widowControl/>
+              <w:spacing w:line="276" w:lineRule="atLeast"/>
+              <w:jc w:val="left"/>
+              <w:rPr>
+                <w:rFonts w:ascii="宋体" w:eastAsia="宋体" w:hAnsi="宋体" w:cs="宋体"/>
+                <w:color w:val="292929"/>
+                <w:kern w:val="0"/>
+                <w:sz w:val="14"/>
+                <w:szCs w:val="14"/>
+              </w:rPr>
+            </w:pPr>
+            <w:proofErr w:type="spellStart"/>
+            <w:r>
+              <w:rPr>
+                <w:rFonts w:ascii="宋体" w:eastAsia="宋体" w:hAnsi="宋体" w:cs="宋体"/>
+                <w:color w:val="292929"/>
+                <w:kern w:val="0"/>
+                <w:sz w:val="14"/>
+                <w:szCs w:val="14"/>
+              </w:rPr>
+              <w:t>YWT_User.ashx?action</w:t>
+            </w:r>
+            <w:proofErr w:type="spellEnd"/>
+            <w:r>
+              <w:rPr>
+                <w:rFonts w:ascii="宋体" w:eastAsia="宋体" w:hAnsi="宋体" w:cs="宋体"/>
+                <w:color w:val="292929"/>
+                <w:kern w:val="0"/>
+                <w:sz w:val="14"/>
+                <w:szCs w:val="14"/>
+              </w:rPr>
+              <w:t>=addsupuser&amp;q0=</w:t>
+            </w:r>
+          </w:p>
+        </w:tc>
+        <w:tc>
+          <w:tcPr>
+            <w:tcW w:w="0" w:type="auto"/>
+            <w:tcBorders>
+              <w:top w:val="outset" w:sz="6" w:space="0" w:color="auto"/>
+              <w:left w:val="single" w:sz="4" w:space="0" w:color="E8E8E8"/>
+              <w:bottom w:val="single" w:sz="4" w:space="0" w:color="E8E8E8"/>
+              <w:right w:val="single" w:sz="4" w:space="0" w:color="E8E8E8"/>
+            </w:tcBorders>
+            <w:tcMar>
+              <w:top w:w="0" w:type="dxa"/>
+              <w:left w:w="23" w:type="dxa"/>
+              <w:bottom w:w="0" w:type="dxa"/>
+              <w:right w:w="23" w:type="dxa"/>
+            </w:tcMar>
+            <w:vAlign w:val="center"/>
+            <w:hideMark/>
+          </w:tcPr>
+          <w:p>
+            <w:pPr>
+              <w:widowControl/>
+              <w:spacing w:line="276" w:lineRule="atLeast"/>
+              <w:jc w:val="left"/>
+              <w:rPr>
+                <w:rFonts w:ascii="宋体" w:eastAsia="宋体" w:hAnsi="宋体" w:cs="宋体"/>
+                <w:color w:val="292929"/>
+                <w:kern w:val="0"/>
+                <w:sz w:val="14"/>
+                <w:szCs w:val="14"/>
+              </w:rPr>
+            </w:pPr>
+            <w:r>
+              <w:rPr>
+                <w:rFonts w:ascii="宋体" w:eastAsia="宋体" w:hAnsi="宋体" w:cs="宋体"/>
+                <w:color w:val="292929"/>
+                <w:kern w:val="0"/>
+                <w:sz w:val="14"/>
+                <w:szCs w:val="14"/>
+              </w:rPr>
+              <w:t>修改供应</w:t>
+            </w:r>
+            <w:proofErr w:type="gramStart"/>
+            <w:r>
+              <w:rPr>
+                <w:rFonts w:ascii="宋体" w:eastAsia="宋体" w:hAnsi="宋体" w:cs="宋体"/>
+                <w:color w:val="292929"/>
+                <w:kern w:val="0"/>
+                <w:sz w:val="14"/>
+                <w:szCs w:val="14"/>
+              </w:rPr>
+              <w:t>商用户</w:t>
+            </w:r>
+            <w:proofErr w:type="gramEnd"/>
+            <w:r>
+              <w:rPr>
+                <w:rFonts w:ascii="宋体" w:eastAsia="宋体" w:hAnsi="宋体" w:cs="宋体"/>
+                <w:color w:val="292929"/>
+                <w:kern w:val="0"/>
+                <w:sz w:val="14"/>
+                <w:szCs w:val="14"/>
+              </w:rPr>
+              <w:t>信息</w:t>
+            </w:r>
+          </w:p>
+        </w:tc>
+      </w:tr>
+      <w:tr>
+        <w:tc>
+          <w:tcPr>
+            <w:tcW w:w="2000" w:type="pct"/>
+            <w:tcBorders>
+              <w:top w:val="outset" w:sz="6" w:space="0" w:color="auto"/>
+              <w:left w:val="single" w:sz="4" w:space="0" w:color="E8E8E8"/>
+              <w:bottom w:val="single" w:sz="4" w:space="0" w:color="E8E8E8"/>
+              <w:right w:val="single" w:sz="4" w:space="0" w:color="E8E8E8"/>
+            </w:tcBorders>
+            <w:tcMar>
+              <w:top w:w="0" w:type="dxa"/>
+              <w:left w:w="23" w:type="dxa"/>
+              <w:bottom w:w="0" w:type="dxa"/>
+              <w:right w:w="23" w:type="dxa"/>
+            </w:tcMar>
+            <w:vAlign w:val="center"/>
+            <w:hideMark/>
+          </w:tcPr>
+          <w:p>
+            <w:pPr>
+              <w:widowControl/>
+              <w:spacing w:line="276" w:lineRule="atLeast"/>
+              <w:jc w:val="left"/>
+              <w:rPr>
+                <w:rFonts w:ascii="宋体" w:eastAsia="宋体" w:hAnsi="宋体" w:cs="宋体"/>
+                <w:color w:val="292929"/>
+                <w:kern w:val="0"/>
+                <w:sz w:val="14"/>
+                <w:szCs w:val="14"/>
+              </w:rPr>
+            </w:pPr>
+            <w:proofErr w:type="spellStart"/>
+            <w:r>
+              <w:rPr>
+                <w:rFonts w:ascii="宋体" w:eastAsia="宋体" w:hAnsi="宋体" w:cs="宋体"/>
+                <w:color w:val="292929"/>
+                <w:kern w:val="0"/>
+                <w:sz w:val="14"/>
+                <w:szCs w:val="14"/>
+              </w:rPr>
+              <w:t>YWT_User.ashx?action</w:t>
+            </w:r>
+            <w:proofErr w:type="spellEnd"/>
+            <w:r>
+              <w:rPr>
+                <w:rFonts w:ascii="宋体" w:eastAsia="宋体" w:hAnsi="宋体" w:cs="宋体"/>
+                <w:color w:val="292929"/>
+                <w:kern w:val="0"/>
+                <w:sz w:val="14"/>
+                <w:szCs w:val="14"/>
+              </w:rPr>
+              <w:t>=getsupuser&amp;q1=</w:t>
+            </w:r>
+          </w:p>
+        </w:tc>
+        <w:tc>
+          <w:tcPr>
+            <w:tcW w:w="0" w:type="auto"/>
+            <w:tcBorders>
+              <w:top w:val="outset" w:sz="6" w:space="0" w:color="auto"/>
+              <w:left w:val="single" w:sz="4" w:space="0" w:color="E8E8E8"/>
+              <w:bottom w:val="single" w:sz="4" w:space="0" w:color="E8E8E8"/>
+              <w:right w:val="single" w:sz="4" w:space="0" w:color="E8E8E8"/>
+            </w:tcBorders>
+            <w:tcMar>
+              <w:top w:w="0" w:type="dxa"/>
+              <w:left w:w="23" w:type="dxa"/>
+              <w:bottom w:w="0" w:type="dxa"/>
+              <w:right w:w="23" w:type="dxa"/>
+            </w:tcMar>
+            <w:vAlign w:val="center"/>
+            <w:hideMark/>
+          </w:tcPr>
+          <w:p>
+            <w:pPr>
+              <w:widowControl/>
+              <w:spacing w:line="276" w:lineRule="atLeast"/>
+              <w:jc w:val="left"/>
+              <w:rPr>
+                <w:rFonts w:ascii="宋体" w:eastAsia="宋体" w:hAnsi="宋体" w:cs="宋体"/>
+                <w:color w:val="292929"/>
+                <w:kern w:val="0"/>
+                <w:sz w:val="14"/>
+                <w:szCs w:val="14"/>
+              </w:rPr>
+            </w:pPr>
+            <w:r>
+              <w:rPr>
+                <w:rFonts w:ascii="宋体" w:eastAsia="宋体" w:hAnsi="宋体" w:cs="宋体"/>
+                <w:color w:val="292929"/>
+                <w:kern w:val="0"/>
+                <w:sz w:val="14"/>
+                <w:szCs w:val="14"/>
+              </w:rPr>
+              <w:t>获取供应商下面的</w:t>
+            </w:r>
+            <w:proofErr w:type="gramStart"/>
+            <w:r>
+              <w:rPr>
+                <w:rFonts w:ascii="宋体" w:eastAsia="宋体" w:hAnsi="宋体" w:cs="宋体"/>
+                <w:color w:val="292929"/>
+                <w:kern w:val="0"/>
+                <w:sz w:val="14"/>
+                <w:szCs w:val="14"/>
+              </w:rPr>
+              <w:t>用户用户</w:t>
+            </w:r>
+            <w:proofErr w:type="gramEnd"/>
+            <w:r>
+              <w:rPr>
+                <w:rFonts w:ascii="宋体" w:eastAsia="宋体" w:hAnsi="宋体" w:cs="宋体"/>
+                <w:color w:val="292929"/>
+                <w:kern w:val="0"/>
+                <w:sz w:val="14"/>
+                <w:szCs w:val="14"/>
+              </w:rPr>
+              <w:t xml:space="preserve">信息 </w:t>
+            </w:r>
+          </w:p>
+        </w:tc>
+      </w:tr>
+      <w:tr>
+        <w:tc>
+          <w:tcPr>
+            <w:tcW w:w="2000" w:type="pct"/>
+            <w:tcBorders>
+              <w:top w:val="outset" w:sz="6" w:space="0" w:color="auto"/>
+              <w:left w:val="single" w:sz="4" w:space="0" w:color="E8E8E8"/>
+              <w:bottom w:val="single" w:sz="4" w:space="0" w:color="E8E8E8"/>
+              <w:right w:val="single" w:sz="4" w:space="0" w:color="E8E8E8"/>
+            </w:tcBorders>
+            <w:tcMar>
+              <w:top w:w="0" w:type="dxa"/>
+              <w:left w:w="23" w:type="dxa"/>
+              <w:bottom w:w="0" w:type="dxa"/>
+              <w:right w:w="23" w:type="dxa"/>
+            </w:tcMar>
+            <w:vAlign w:val="center"/>
+            <w:hideMark/>
+          </w:tcPr>
+          <w:p>
+            <w:pPr>
+              <w:widowControl/>
+              <w:spacing w:line="276" w:lineRule="atLeast"/>
+              <w:jc w:val="left"/>
+              <w:rPr>
+                <w:rFonts w:ascii="宋体" w:eastAsia="宋体" w:hAnsi="宋体" w:cs="宋体"/>
+                <w:color w:val="292929"/>
+                <w:kern w:val="0"/>
+                <w:sz w:val="14"/>
+                <w:szCs w:val="14"/>
+              </w:rPr>
+            </w:pPr>
+            <w:proofErr w:type="spellStart"/>
+            <w:r>
+              <w:rPr>
+                <w:rFonts w:ascii="宋体" w:eastAsia="宋体" w:hAnsi="宋体" w:cs="宋体"/>
+                <w:color w:val="292929"/>
+                <w:kern w:val="0"/>
+                <w:sz w:val="14"/>
+                <w:szCs w:val="14"/>
+              </w:rPr>
+              <w:t>YWT_User.ashx?action</w:t>
+            </w:r>
+            <w:proofErr w:type="spellEnd"/>
+            <w:r>
+              <w:rPr>
+                <w:rFonts w:ascii="宋体" w:eastAsia="宋体" w:hAnsi="宋体" w:cs="宋体"/>
+                <w:color w:val="292929"/>
+                <w:kern w:val="0"/>
+                <w:sz w:val="14"/>
+                <w:szCs w:val="14"/>
+              </w:rPr>
+              <w:t>=getasupuser&amp;q0=&amp;q1=</w:t>
+            </w:r>
+          </w:p>
+        </w:tc>
+        <w:tc>
+          <w:tcPr>
+            <w:tcW w:w="0" w:type="auto"/>
+            <w:tcBorders>
+              <w:top w:val="outset" w:sz="6" w:space="0" w:color="auto"/>
+              <w:left w:val="single" w:sz="4" w:space="0" w:color="E8E8E8"/>
+              <w:bottom w:val="single" w:sz="4" w:space="0" w:color="E8E8E8"/>
+              <w:right w:val="single" w:sz="4" w:space="0" w:color="E8E8E8"/>
+            </w:tcBorders>
+            <w:tcMar>
+              <w:top w:w="0" w:type="dxa"/>
+              <w:left w:w="23" w:type="dxa"/>
+              <w:bottom w:w="0" w:type="dxa"/>
+              <w:right w:w="23" w:type="dxa"/>
+            </w:tcMar>
+            <w:vAlign w:val="center"/>
+            <w:hideMark/>
+          </w:tcPr>
+          <w:p>
+            <w:pPr>
+              <w:widowControl/>
+              <w:spacing w:line="276" w:lineRule="atLeast"/>
+              <w:jc w:val="left"/>
+              <w:rPr>
+                <w:rFonts w:ascii="宋体" w:eastAsia="宋体" w:hAnsi="宋体" w:cs="宋体"/>
+                <w:color w:val="292929"/>
+                <w:kern w:val="0"/>
+                <w:sz w:val="14"/>
+                <w:szCs w:val="14"/>
+              </w:rPr>
+            </w:pPr>
+            <w:r>
+              <w:rPr>
+                <w:rFonts w:ascii="宋体" w:eastAsia="宋体" w:hAnsi="宋体" w:cs="宋体"/>
+                <w:color w:val="292929"/>
+                <w:kern w:val="0"/>
+                <w:sz w:val="14"/>
+                <w:szCs w:val="14"/>
+              </w:rPr>
+              <w:t xml:space="preserve">获取供应商下面一个用户数据 </w:t>
+            </w:r>
+          </w:p>
+        </w:tc>
+      </w:tr>
+    </w:tbl>
+    <w:p>
+      <w:pPr>
+        <w:autoSpaceDE w:val="0"/>
+        <w:autoSpaceDN w:val="0"/>
+        <w:adjustRightInd w:val="0"/>
+        <w:jc w:val="left"/>
+        <w:rPr>
+          <w:rFonts w:ascii="NSimSun" w:hAnsi="NSimSun" w:cs="NSimSun"/>
+          <w:kern w:val="0"/>
+          <w:sz w:val="19"/>
+          <w:szCs w:val="19"/>
+        </w:rPr>
+      </w:pPr>
+    </w:p>
+    <w:p>
+      <w:pPr>
+        <w:ind w:firstLine="420"/>
+      </w:pPr>
+    </w:p>
+    <w:p>
+      <w:pPr>
+        <w:rPr>
+          <w:b/>
+          <w:sz w:val="24"/>
+          <w:szCs w:val="24"/>
+        </w:rPr>
+      </w:pPr>
+      <w:r>
+        <w:rPr>
+          <w:rFonts w:hint="eastAsia"/>
+          <w:b/>
+          <w:sz w:val="24"/>
+          <w:szCs w:val="24"/>
+        </w:rPr>
+        <w:t>但这几个字段在两个表中：</w:t>
+      </w:r>
+    </w:p>
+    <w:p>
+      <w:pPr>
+        <w:ind w:firstLine="142"/>
+        <w:rPr>
+          <w:szCs w:val="21"/>
+        </w:rPr>
+      </w:pPr>
+      <w:proofErr w:type="spellStart"/>
+      <w:r>
+        <w:rPr>
+          <w:szCs w:val="21"/>
+        </w:rPr>
+        <w:t>YWTUserOR</w:t>
+      </w:r>
+      <w:proofErr w:type="spellEnd"/>
+      <w:r>
+        <w:rPr>
+          <w:rFonts w:hint="eastAsia"/>
+          <w:szCs w:val="21"/>
+        </w:rPr>
+        <w:t xml:space="preserve">: </w:t>
+      </w:r>
+      <w:r>
+        <w:rPr>
+          <w:rFonts w:hint="eastAsia"/>
+          <w:szCs w:val="21"/>
+        </w:rPr>
+        <w:t>人员类型、手机号、用户名、姓名</w:t>
+      </w:r>
+      <w:r>
+        <w:rPr>
+          <w:rFonts w:hint="eastAsia"/>
+          <w:szCs w:val="21"/>
+        </w:rPr>
+        <w:t xml:space="preserve"> </w:t>
+      </w:r>
+    </w:p>
+    <w:p>
+      <w:pPr>
+        <w:ind w:firstLine="142"/>
+        <w:rPr>
+          <w:rFonts w:hint="eastAsia"/>
+          <w:szCs w:val="21"/>
+        </w:rPr>
+      </w:pPr>
+      <w:proofErr w:type="spellStart"/>
+      <w:r>
+        <w:rPr>
+          <w:szCs w:val="21"/>
+        </w:rPr>
+        <w:t>YWTUserInfoOR</w:t>
+      </w:r>
+      <w:proofErr w:type="spellEnd"/>
+      <w:r>
+        <w:rPr>
+          <w:rFonts w:hint="eastAsia"/>
+          <w:szCs w:val="21"/>
+        </w:rPr>
+        <w:t>：性别、出生年月、邮箱、学历</w:t>
+      </w:r>
+    </w:p>
+    <w:p>
+      <w:pPr>
+        <w:ind w:firstLine="142"/>
+        <w:rPr>
+          <w:rFonts w:hint="eastAsia"/>
+          <w:szCs w:val="21"/>
+        </w:rPr>
+      </w:pPr>
+    </w:p>
+    <w:p>
+      <w:pPr>
+        <w:pStyle w:val="a5"/>
+        <w:numPr>
+          <w:ilvl w:val="0"/>
+          <w:numId w:val="1"/>
+        </w:numPr>
+        <w:ind w:firstLineChars="0"/>
+        <w:outlineLvl w:val="0"/>
+        <w:rPr>
+          <w:rFonts w:hint="eastAsia"/>
+          <w:b/>
+          <w:sz w:val="28"/>
+          <w:szCs w:val="28"/>
+        </w:rPr>
+      </w:pPr>
+      <w:r>
+        <w:rPr>
+          <w:rFonts w:hint="eastAsia"/>
+          <w:b/>
+          <w:sz w:val="28"/>
+          <w:szCs w:val="28"/>
+        </w:rPr>
+        <w:t xml:space="preserve"> </w:t>
+      </w:r>
+      <w:bookmarkStart w:id="2" w:name="_Toc423294133"/>
+      <w:r>
+        <w:rPr>
+          <w:rFonts w:hint="eastAsia"/>
+          <w:b/>
+          <w:sz w:val="28"/>
+          <w:szCs w:val="28"/>
+        </w:rPr>
+        <w:t>运维商、第三方人员认证</w:t>
+      </w:r>
+      <w:bookmarkEnd w:id="2"/>
+    </w:p>
+    <w:p>
+      <w:pPr>
+        <w:ind w:firstLine="142"/>
+        <w:rPr>
+          <w:rFonts w:hint="eastAsia"/>
+          <w:szCs w:val="21"/>
+        </w:rPr>
+      </w:pPr>
+      <w:r>
+        <w:rPr>
+          <w:rFonts w:hint="eastAsia"/>
+          <w:szCs w:val="21"/>
+        </w:rPr>
+        <w:t>实现方式：</w:t>
+      </w:r>
+    </w:p>
+    <w:p>
+      <w:pPr>
+        <w:ind w:firstLine="142"/>
+        <w:rPr>
+          <w:rFonts w:hint="eastAsia"/>
+          <w:szCs w:val="21"/>
+        </w:rPr>
+      </w:pPr>
+      <w:r>
+        <w:rPr>
+          <w:rFonts w:hint="eastAsia"/>
+          <w:szCs w:val="21"/>
+        </w:rPr>
+        <w:t>数据库中配置需要上传资质的类型：</w:t>
+      </w:r>
+    </w:p>
+    <w:p>
+      <w:pPr>
+        <w:ind w:firstLine="142"/>
+        <w:rPr>
+          <w:rFonts w:hint="eastAsia"/>
+          <w:szCs w:val="21"/>
+        </w:rPr>
+      </w:pPr>
+      <w:r>
+        <w:rPr>
+          <w:rFonts w:hint="eastAsia"/>
+          <w:szCs w:val="21"/>
+        </w:rPr>
+        <w:t>个人中心申请认证：</w:t>
+      </w:r>
+      <w:r>
+        <w:rPr>
+          <w:rFonts w:hint="eastAsia"/>
+          <w:szCs w:val="21"/>
+        </w:rPr>
+        <w:t xml:space="preserve"> </w:t>
+      </w:r>
+    </w:p>
+    <w:p>
+      <w:pPr>
+        <w:ind w:firstLine="142"/>
+        <w:rPr>
+          <w:rFonts w:hint="eastAsia"/>
+          <w:szCs w:val="21"/>
+        </w:rPr>
+      </w:pPr>
+      <w:r>
+        <w:rPr>
+          <w:rFonts w:hint="eastAsia"/>
+          <w:szCs w:val="21"/>
+        </w:rPr>
+        <w:t>认证时单个上</w:t>
+      </w:r>
+      <w:proofErr w:type="gramStart"/>
+      <w:r>
+        <w:rPr>
+          <w:rFonts w:hint="eastAsia"/>
+          <w:szCs w:val="21"/>
+        </w:rPr>
+        <w:t>传相应</w:t>
+      </w:r>
+      <w:proofErr w:type="gramEnd"/>
+      <w:r>
+        <w:rPr>
+          <w:rFonts w:hint="eastAsia"/>
+          <w:szCs w:val="21"/>
+        </w:rPr>
+        <w:t>的图片，全部或部分上</w:t>
+      </w:r>
+      <w:proofErr w:type="gramStart"/>
+      <w:r>
+        <w:rPr>
+          <w:rFonts w:hint="eastAsia"/>
+          <w:szCs w:val="21"/>
+        </w:rPr>
+        <w:t>传完成</w:t>
+      </w:r>
+      <w:proofErr w:type="gramEnd"/>
+      <w:r>
+        <w:rPr>
+          <w:rFonts w:hint="eastAsia"/>
+          <w:szCs w:val="21"/>
+        </w:rPr>
+        <w:t>后</w:t>
+      </w:r>
+      <w:r>
+        <w:rPr>
+          <w:rFonts w:hint="eastAsia"/>
+          <w:szCs w:val="21"/>
+        </w:rPr>
+        <w:t>,</w:t>
+      </w:r>
+      <w:r>
+        <w:rPr>
+          <w:rFonts w:hint="eastAsia"/>
+          <w:szCs w:val="21"/>
+        </w:rPr>
+        <w:t>提前申请，后台工作人员进行审核。</w:t>
+      </w:r>
+    </w:p>
+    <w:p>
+      <w:pPr>
+        <w:pStyle w:val="a5"/>
+        <w:widowControl/>
+        <w:ind w:left="360" w:firstLineChars="0" w:firstLine="0"/>
+        <w:jc w:val="left"/>
+        <w:rPr>
+          <w:rFonts w:ascii="宋体" w:eastAsia="宋体" w:hAnsi="宋体" w:cs="宋体"/>
+          <w:kern w:val="0"/>
+          <w:sz w:val="24"/>
+          <w:szCs w:val="24"/>
+        </w:rPr>
+      </w:pPr>
+      <w:r>
+        <w:rPr>
+          <w:noProof/>
+          <w:kern w:val="0"/>
+        </w:rPr>
+        <w:lastRenderedPageBreak/>
+        <w:drawing>
+          <wp:inline distT="0" distB="0" distL="0" distR="0">
+            <wp:extent cx="3694634" cy="6569050"/>
+            <wp:effectExtent l="19050" t="0" r="1066" b="0"/>
+            <wp:docPr id="1" name="图片 1" descr="C:\Users\ritacc\Documents\Tencent Files\348128277\Image\C2C\E8C6E3E78F9FB616CCC4A9085A497625.jpg"/>
+            <wp:cNvGraphicFramePr>
+              <a:graphicFrameLocks xmlns:a="http://schemas.openxmlformats.org/drawingml/2006/main" noChangeAspect="1"/>
+            </wp:cNvGraphicFramePr>
+            <a:graphic xmlns:a="http://schemas.openxmlformats.org/drawingml/2006/main">
+              <a:graphicData uri="http://schemas.openxmlformats.org/drawingml/2006/picture">
+                <pic:pic xmlns:pic="http://schemas.openxmlformats.org/drawingml/2006/picture">
+                  <pic:nvPicPr>
+                    <pic:cNvPr id="0" name="Picture 1" descr="C:\Users\ritacc\Documents\Tencent Files\348128277\Image\C2C\E8C6E3E78F9FB616CCC4A9085A497625.jpg"/>
+                    <pic:cNvPicPr>
+                      <a:picLocks noChangeAspect="1" noChangeArrowheads="1"/>
+                    </pic:cNvPicPr>
+                  </pic:nvPicPr>
+                  <pic:blipFill>
+                    <a:blip r:embed="rId8" cstate="print"/>
+                    <a:srcRect/>
+                    <a:stretch>
+                      <a:fillRect/>
+                    </a:stretch>
+                  </pic:blipFill>
+                  <pic:spPr bwMode="auto">
+                    <a:xfrm>
+                      <a:off x="0" y="0"/>
+                      <a:ext cx="3694634" cy="6569050"/>
+                    </a:xfrm>
+                    <a:prstGeom prst="rect">
+                      <a:avLst/>
+                    </a:prstGeom>
+                    <a:noFill/>
+                    <a:ln w="9525">
+                      <a:noFill/>
+                      <a:miter lim="800000"/>
+                      <a:headEnd/>
+                      <a:tailEnd/>
+                    </a:ln>
+                  </pic:spPr>
+                </pic:pic>
+              </a:graphicData>
+            </a:graphic>
+          </wp:inline>
+        </w:drawing>
+      </w:r>
+    </w:p>
+    <w:p>
+      <w:pPr>
+        <w:ind w:firstLine="142"/>
+        <w:rPr>
+          <w:rFonts w:hint="eastAsia"/>
+          <w:szCs w:val="21"/>
+        </w:rPr>
+      </w:pPr>
+    </w:p>
+    <w:p>
+      <w:pPr>
+        <w:ind w:firstLine="142"/>
+        <w:rPr>
+          <w:rFonts w:hint="eastAsia"/>
+          <w:szCs w:val="21"/>
+        </w:rPr>
+      </w:pPr>
+    </w:p>
+    <w:p>
+      <w:pPr>
+        <w:ind w:firstLine="142"/>
+        <w:rPr>
+          <w:szCs w:val="21"/>
+        </w:rPr>
+      </w:pPr>
+    </w:p>
+    <w:p>
+      <w:pPr>
+        <w:pStyle w:val="a5"/>
+        <w:numPr>
+          <w:ilvl w:val="0"/>
+          <w:numId w:val="1"/>
+        </w:numPr>
+        <w:ind w:firstLineChars="0"/>
+        <w:outlineLvl w:val="0"/>
+        <w:rPr>
+          <w:b/>
+          <w:sz w:val="28"/>
+          <w:szCs w:val="28"/>
+        </w:rPr>
+      </w:pPr>
+      <w:bookmarkStart w:id="3" w:name="_Toc423294134"/>
+      <w:r>
+        <w:rPr>
+          <w:rFonts w:hint="eastAsia"/>
+          <w:b/>
+          <w:sz w:val="28"/>
+          <w:szCs w:val="28"/>
+        </w:rPr>
         <w:t>定位</w:t>
       </w:r>
+      <w:bookmarkEnd w:id="3"/>
     </w:p>
     <w:p>
       <w:r>
@@ -749,9 +2422,9 @@
     <w:lsdException w:name="heading 7" w:uiPriority="9" w:qFormat="1"/>
     <w:lsdException w:name="heading 8" w:uiPriority="9" w:qFormat="1"/>
     <w:lsdException w:name="heading 9" w:uiPriority="9" w:qFormat="1"/>
-    <w:lsdException w:name="toc 1" w:uiPriority="39"/>
-    <w:lsdException w:name="toc 2" w:uiPriority="39"/>
-    <w:lsdException w:name="toc 3" w:uiPriority="39"/>
+    <w:lsdException w:name="toc 1" w:uiPriority="39" w:qFormat="1"/>
+    <w:lsdException w:name="toc 2" w:uiPriority="39" w:qFormat="1"/>
+    <w:lsdException w:name="toc 3" w:uiPriority="39" w:qFormat="1"/>
     <w:lsdException w:name="toc 4" w:uiPriority="39"/>
     <w:lsdException w:name="toc 5" w:uiPriority="39"/>
     <w:lsdException w:name="toc 6" w:uiPriority="39"/>
@@ -886,6 +2559,28 @@
       <w:jc w:val="both"/>
     </w:pPr>
   </w:style>
+  <w:style w:type="paragraph" w:styleId="1">
+    <w:name w:val="heading 1"/>
+    <w:basedOn w:val="a"/>
+    <w:next w:val="a"/>
+    <w:link w:val="1Char"/>
+    <w:uiPriority w:val="9"/>
+    <w:qFormat/>
+    <w:rsid w:val="0070637A"/>
+    <w:pPr>
+      <w:keepNext/>
+      <w:keepLines/>
+      <w:spacing w:before="340" w:after="330" w:line="578" w:lineRule="auto"/>
+      <w:outlineLvl w:val="0"/>
+    </w:pPr>
+    <w:rPr>
+      <w:b/>
+      <w:bCs/>
+      <w:kern w:val="44"/>
+      <w:sz w:val="44"/>
+      <w:szCs w:val="44"/>
+    </w:rPr>
+  </w:style>
   <w:style w:type="character" w:default="1" w:styleId="a0">
     <w:name w:val="Default Paragraph Font"/>
     <w:uiPriority w:val="1"/>
@@ -992,6 +2687,166 @@
     <w:pPr>
       <w:ind w:firstLineChars="200" w:firstLine="420"/>
     </w:pPr>
+  </w:style>
+  <w:style w:type="character" w:customStyle="1" w:styleId="1Char">
+    <w:name w:val="标题 1 Char"/>
+    <w:basedOn w:val="a0"/>
+    <w:link w:val="1"/>
+    <w:uiPriority w:val="9"/>
+    <w:rsid w:val="0070637A"/>
+    <w:rPr>
+      <w:b/>
+      <w:bCs/>
+      <w:kern w:val="44"/>
+      <w:sz w:val="44"/>
+      <w:szCs w:val="44"/>
+    </w:rPr>
+  </w:style>
+  <w:style w:type="paragraph" w:styleId="TOC">
+    <w:name w:val="TOC Heading"/>
+    <w:basedOn w:val="1"/>
+    <w:next w:val="a"/>
+    <w:uiPriority w:val="39"/>
+    <w:unhideWhenUsed/>
+    <w:qFormat/>
+    <w:rsid w:val="0070637A"/>
+    <w:pPr>
+      <w:widowControl/>
+      <w:spacing w:before="480" w:after="0" w:line="276" w:lineRule="auto"/>
+      <w:jc w:val="left"/>
+      <w:outlineLvl w:val="9"/>
+    </w:pPr>
+    <w:rPr>
+      <w:rFonts w:asciiTheme="majorHAnsi" w:eastAsiaTheme="majorEastAsia" w:hAnsiTheme="majorHAnsi" w:cstheme="majorBidi"/>
+      <w:color w:val="365F91" w:themeColor="accent1" w:themeShade="BF"/>
+      <w:kern w:val="0"/>
+      <w:sz w:val="28"/>
+      <w:szCs w:val="28"/>
+    </w:rPr>
+  </w:style>
+  <w:style w:type="paragraph" w:styleId="2">
+    <w:name w:val="toc 2"/>
+    <w:basedOn w:val="a"/>
+    <w:next w:val="a"/>
+    <w:autoRedefine/>
+    <w:uiPriority w:val="39"/>
+    <w:semiHidden/>
+    <w:unhideWhenUsed/>
+    <w:qFormat/>
+    <w:rsid w:val="0070637A"/>
+    <w:pPr>
+      <w:widowControl/>
+      <w:spacing w:after="100" w:line="276" w:lineRule="auto"/>
+      <w:ind w:left="220"/>
+      <w:jc w:val="left"/>
+    </w:pPr>
+    <w:rPr>
+      <w:kern w:val="0"/>
+      <w:sz w:val="22"/>
+    </w:rPr>
+  </w:style>
+  <w:style w:type="paragraph" w:styleId="10">
+    <w:name w:val="toc 1"/>
+    <w:basedOn w:val="a"/>
+    <w:next w:val="a"/>
+    <w:autoRedefine/>
+    <w:uiPriority w:val="39"/>
+    <w:unhideWhenUsed/>
+    <w:qFormat/>
+    <w:rsid w:val="0070637A"/>
+    <w:pPr>
+      <w:widowControl/>
+      <w:spacing w:after="100" w:line="276" w:lineRule="auto"/>
+      <w:jc w:val="left"/>
+    </w:pPr>
+    <w:rPr>
+      <w:kern w:val="0"/>
+      <w:sz w:val="22"/>
+    </w:rPr>
+  </w:style>
+  <w:style w:type="paragraph" w:styleId="3">
+    <w:name w:val="toc 3"/>
+    <w:basedOn w:val="a"/>
+    <w:next w:val="a"/>
+    <w:autoRedefine/>
+    <w:uiPriority w:val="39"/>
+    <w:semiHidden/>
+    <w:unhideWhenUsed/>
+    <w:qFormat/>
+    <w:rsid w:val="0070637A"/>
+    <w:pPr>
+      <w:widowControl/>
+      <w:spacing w:after="100" w:line="276" w:lineRule="auto"/>
+      <w:ind w:left="440"/>
+      <w:jc w:val="left"/>
+    </w:pPr>
+    <w:rPr>
+      <w:kern w:val="0"/>
+      <w:sz w:val="22"/>
+    </w:rPr>
+  </w:style>
+  <w:style w:type="paragraph" w:styleId="a6">
+    <w:name w:val="Balloon Text"/>
+    <w:basedOn w:val="a"/>
+    <w:link w:val="Char1"/>
+    <w:uiPriority w:val="99"/>
+    <w:semiHidden/>
+    <w:unhideWhenUsed/>
+    <w:rsid w:val="0070637A"/>
+    <w:rPr>
+      <w:sz w:val="18"/>
+      <w:szCs w:val="18"/>
+    </w:rPr>
+  </w:style>
+  <w:style w:type="character" w:customStyle="1" w:styleId="Char1">
+    <w:name w:val="批注框文本 Char"/>
+    <w:basedOn w:val="a0"/>
+    <w:link w:val="a6"/>
+    <w:uiPriority w:val="99"/>
+    <w:semiHidden/>
+    <w:rsid w:val="0070637A"/>
+    <w:rPr>
+      <w:sz w:val="18"/>
+      <w:szCs w:val="18"/>
+    </w:rPr>
+  </w:style>
+  <w:style w:type="paragraph" w:styleId="a7">
+    <w:name w:val="Document Map"/>
+    <w:basedOn w:val="a"/>
+    <w:link w:val="Char2"/>
+    <w:uiPriority w:val="99"/>
+    <w:semiHidden/>
+    <w:unhideWhenUsed/>
+    <w:rsid w:val="0070637A"/>
+    <w:rPr>
+      <w:rFonts w:ascii="宋体" w:eastAsia="宋体"/>
+      <w:sz w:val="18"/>
+      <w:szCs w:val="18"/>
+    </w:rPr>
+  </w:style>
+  <w:style w:type="character" w:customStyle="1" w:styleId="Char2">
+    <w:name w:val="文档结构图 Char"/>
+    <w:basedOn w:val="a0"/>
+    <w:link w:val="a7"/>
+    <w:uiPriority w:val="99"/>
+    <w:semiHidden/>
+    <w:rsid w:val="0070637A"/>
+    <w:rPr>
+      <w:rFonts w:ascii="宋体" w:eastAsia="宋体"/>
+      <w:sz w:val="18"/>
+      <w:szCs w:val="18"/>
+    </w:rPr>
+  </w:style>
+  <w:style w:type="character" w:styleId="a8">
+    <w:name w:val="Hyperlink"/>
+    <w:basedOn w:val="a0"/>
+    <w:uiPriority w:val="99"/>
+    <w:unhideWhenUsed/>
+    <w:rsid w:val="0070637A"/>
+    <w:rPr>
+      <w:color w:val="0000FF" w:themeColor="hyperlink"/>
+      <w:u w:val="single"/>
+    </w:rPr>
   </w:style>
 </w:styles>
 </file>
@@ -1277,4 +3132,16 @@
   <a:objectDefaults/>
   <a:extraClrSchemeLst/>
 </a:theme>
+</file>
+
+<file path=customXml/item1.xml><?xml version="1.0" encoding="utf-8"?>
+<b:Sources xmlns:b="http://schemas.openxmlformats.org/officeDocument/2006/bibliography" xmlns="http://schemas.openxmlformats.org/officeDocument/2006/bibliography" SelectedStyle="\APA.XSL" StyleName="APA Fifth Edition"/>
+</file>
+
+<file path=customXml/itemProps1.xml><?xml version="1.0" encoding="utf-8"?>
+<ds:datastoreItem xmlns:ds="http://schemas.openxmlformats.org/officeDocument/2006/customXml" ds:itemID="{EE47BBDB-4397-46E4-B4E7-AC3FC87E7489}">
+  <ds:schemaRefs>
+    <ds:schemaRef ds:uri="http://schemas.openxmlformats.org/officeDocument/2006/bibliography"/>
+  </ds:schemaRefs>
+</ds:datastoreItem>
 </file>
--- a/YWT_Web/Doc/开发流程.docx
+++ b/YWT_Web/Doc/开发流程.docx
@@ -2,20 +2,8 @@
 <file path=word/document.xml><?xml version="1.0" encoding="utf-8"?>
 <w:document xmlns:ve="http://schemas.openxmlformats.org/markup-compatibility/2006" xmlns:o="urn:schemas-microsoft-com:office:office" xmlns:r="http://schemas.openxmlformats.org/officeDocument/2006/relationships" xmlns:m="http://schemas.openxmlformats.org/officeDocument/2006/math" xmlns:v="urn:schemas-microsoft-com:vml" xmlns:wp="http://schemas.openxmlformats.org/drawingml/2006/wordprocessingDrawing" xmlns:w10="urn:schemas-microsoft-com:office:word" xmlns:w="http://schemas.openxmlformats.org/wordprocessingml/2006/main" xmlns:wne="http://schemas.microsoft.com/office/word/2006/wordml">
   <w:body>
-    <w:p>
-      <w:pPr>
-        <w:rPr>
-          <w:rFonts w:hint="eastAsia"/>
-        </w:rPr>
-      </w:pPr>
-    </w:p>
-    <w:p>
-      <w:pPr>
-        <w:rPr>
-          <w:rFonts w:hint="eastAsia"/>
-        </w:rPr>
-      </w:pPr>
-    </w:p>
+    <w:p/>
+    <w:p/>
     <w:p>
       <w:pPr>
         <w:pStyle w:val="10"/>
@@ -391,281 +379,55 @@
       </w:hyperlink>
     </w:p>
     <w:p>
-      <w:pPr>
-        <w:rPr>
-          <w:rFonts w:hint="eastAsia"/>
-        </w:rPr>
-      </w:pPr>
       <w:r>
         <w:fldChar w:fldCharType="end"/>
       </w:r>
     </w:p>
-    <w:p>
-      <w:pPr>
-        <w:rPr>
-          <w:rFonts w:hint="eastAsia"/>
-        </w:rPr>
-      </w:pPr>
-    </w:p>
-    <w:p>
-      <w:pPr>
-        <w:rPr>
-          <w:rFonts w:hint="eastAsia"/>
-        </w:rPr>
-      </w:pPr>
-    </w:p>
-    <w:p>
-      <w:pPr>
-        <w:rPr>
-          <w:rFonts w:hint="eastAsia"/>
-        </w:rPr>
-      </w:pPr>
-    </w:p>
-    <w:p>
-      <w:pPr>
-        <w:rPr>
-          <w:rFonts w:hint="eastAsia"/>
-        </w:rPr>
-      </w:pPr>
-    </w:p>
-    <w:p>
-      <w:pPr>
-        <w:rPr>
-          <w:rFonts w:hint="eastAsia"/>
-        </w:rPr>
-      </w:pPr>
-    </w:p>
-    <w:p>
-      <w:pPr>
-        <w:rPr>
-          <w:rFonts w:hint="eastAsia"/>
-        </w:rPr>
-      </w:pPr>
-    </w:p>
-    <w:p>
-      <w:pPr>
-        <w:rPr>
-          <w:rFonts w:hint="eastAsia"/>
-        </w:rPr>
-      </w:pPr>
-    </w:p>
-    <w:p>
-      <w:pPr>
-        <w:rPr>
-          <w:rFonts w:hint="eastAsia"/>
-        </w:rPr>
-      </w:pPr>
-    </w:p>
-    <w:p>
-      <w:pPr>
-        <w:rPr>
-          <w:rFonts w:hint="eastAsia"/>
-        </w:rPr>
-      </w:pPr>
-    </w:p>
-    <w:p>
-      <w:pPr>
-        <w:rPr>
-          <w:rFonts w:hint="eastAsia"/>
-        </w:rPr>
-      </w:pPr>
-    </w:p>
-    <w:p>
-      <w:pPr>
-        <w:rPr>
-          <w:rFonts w:hint="eastAsia"/>
-        </w:rPr>
-      </w:pPr>
-    </w:p>
-    <w:p>
-      <w:pPr>
-        <w:rPr>
-          <w:rFonts w:hint="eastAsia"/>
-        </w:rPr>
-      </w:pPr>
-    </w:p>
-    <w:p>
-      <w:pPr>
-        <w:rPr>
-          <w:rFonts w:hint="eastAsia"/>
-        </w:rPr>
-      </w:pPr>
-    </w:p>
-    <w:p>
-      <w:pPr>
-        <w:rPr>
-          <w:rFonts w:hint="eastAsia"/>
-        </w:rPr>
-      </w:pPr>
-    </w:p>
-    <w:p>
-      <w:pPr>
-        <w:rPr>
-          <w:rFonts w:hint="eastAsia"/>
-        </w:rPr>
-      </w:pPr>
-    </w:p>
-    <w:p>
-      <w:pPr>
-        <w:rPr>
-          <w:rFonts w:hint="eastAsia"/>
-        </w:rPr>
-      </w:pPr>
-    </w:p>
-    <w:p>
-      <w:pPr>
-        <w:rPr>
-          <w:rFonts w:hint="eastAsia"/>
-        </w:rPr>
-      </w:pPr>
-    </w:p>
-    <w:p>
-      <w:pPr>
-        <w:rPr>
-          <w:rFonts w:hint="eastAsia"/>
-        </w:rPr>
-      </w:pPr>
-    </w:p>
-    <w:p>
-      <w:pPr>
-        <w:rPr>
-          <w:rFonts w:hint="eastAsia"/>
-        </w:rPr>
-      </w:pPr>
-    </w:p>
-    <w:p>
-      <w:pPr>
-        <w:rPr>
-          <w:rFonts w:hint="eastAsia"/>
-        </w:rPr>
-      </w:pPr>
-    </w:p>
-    <w:p>
-      <w:pPr>
-        <w:rPr>
-          <w:rFonts w:hint="eastAsia"/>
-        </w:rPr>
-      </w:pPr>
-    </w:p>
-    <w:p>
-      <w:pPr>
-        <w:rPr>
-          <w:rFonts w:hint="eastAsia"/>
-        </w:rPr>
-      </w:pPr>
-    </w:p>
-    <w:p>
-      <w:pPr>
-        <w:rPr>
-          <w:rFonts w:hint="eastAsia"/>
-        </w:rPr>
-      </w:pPr>
-    </w:p>
-    <w:p>
-      <w:pPr>
-        <w:rPr>
-          <w:rFonts w:hint="eastAsia"/>
-        </w:rPr>
-      </w:pPr>
-    </w:p>
-    <w:p>
-      <w:pPr>
-        <w:rPr>
-          <w:rFonts w:hint="eastAsia"/>
-        </w:rPr>
-      </w:pPr>
-    </w:p>
-    <w:p>
-      <w:pPr>
-        <w:rPr>
-          <w:rFonts w:hint="eastAsia"/>
-        </w:rPr>
-      </w:pPr>
-    </w:p>
-    <w:p>
-      <w:pPr>
-        <w:rPr>
-          <w:rFonts w:hint="eastAsia"/>
-        </w:rPr>
-      </w:pPr>
-    </w:p>
-    <w:p>
-      <w:pPr>
-        <w:rPr>
-          <w:rFonts w:hint="eastAsia"/>
-        </w:rPr>
-      </w:pPr>
-    </w:p>
-    <w:p>
-      <w:pPr>
-        <w:rPr>
-          <w:rFonts w:hint="eastAsia"/>
-        </w:rPr>
-      </w:pPr>
-    </w:p>
-    <w:p>
-      <w:pPr>
-        <w:rPr>
-          <w:rFonts w:hint="eastAsia"/>
-        </w:rPr>
-      </w:pPr>
-    </w:p>
-    <w:p>
-      <w:pPr>
-        <w:rPr>
-          <w:rFonts w:hint="eastAsia"/>
-        </w:rPr>
-      </w:pPr>
-    </w:p>
-    <w:p>
-      <w:pPr>
-        <w:rPr>
-          <w:rFonts w:hint="eastAsia"/>
-        </w:rPr>
-      </w:pPr>
-    </w:p>
-    <w:p>
-      <w:pPr>
-        <w:rPr>
-          <w:rFonts w:hint="eastAsia"/>
-        </w:rPr>
-      </w:pPr>
-    </w:p>
-    <w:p>
-      <w:pPr>
-        <w:rPr>
-          <w:rFonts w:hint="eastAsia"/>
-        </w:rPr>
-      </w:pPr>
-    </w:p>
-    <w:p>
-      <w:pPr>
-        <w:rPr>
-          <w:rFonts w:hint="eastAsia"/>
-        </w:rPr>
-      </w:pPr>
-    </w:p>
-    <w:p>
-      <w:pPr>
-        <w:rPr>
-          <w:rFonts w:hint="eastAsia"/>
-        </w:rPr>
-      </w:pPr>
-    </w:p>
-    <w:p>
-      <w:pPr>
-        <w:rPr>
-          <w:rFonts w:hint="eastAsia"/>
-        </w:rPr>
-      </w:pPr>
-    </w:p>
-    <w:p>
-      <w:pPr>
-        <w:rPr>
-          <w:rFonts w:hint="eastAsia"/>
-        </w:rPr>
-      </w:pPr>
-    </w:p>
+    <w:p/>
+    <w:p/>
+    <w:p/>
+    <w:p/>
+    <w:p/>
+    <w:p/>
+    <w:p/>
+    <w:p/>
+    <w:p/>
+    <w:p/>
+    <w:p/>
+    <w:p/>
+    <w:p/>
+    <w:p/>
+    <w:p/>
+    <w:p/>
+    <w:p/>
+    <w:p/>
+    <w:p/>
+    <w:p/>
+    <w:p/>
+    <w:p/>
+    <w:p/>
+    <w:p/>
+    <w:p/>
+    <w:p/>
+    <w:p/>
+    <w:p/>
+    <w:p/>
+    <w:p/>
+    <w:p/>
+    <w:p/>
+    <w:p/>
+    <w:p/>
+    <w:p/>
+    <w:p>
+      <w:r>
+        <w:rPr>
+          <w:rFonts w:hint="eastAsia"/>
+        </w:rPr>
+        <w:lastRenderedPageBreak/>
+        <w:t xml:space="preserve"> </w:t>
+      </w:r>
+    </w:p>
+    <w:p/>
     <w:p>
       <w:r>
         <w:rPr>
@@ -1185,19 +947,6 @@
       </w:r>
     </w:p>
     <w:p>
-      <w:pPr>
-        <w:autoSpaceDE w:val="0"/>
-        <w:autoSpaceDN w:val="0"/>
-        <w:adjustRightInd w:val="0"/>
-        <w:jc w:val="left"/>
-        <w:rPr>
-          <w:rFonts w:ascii="NSimSun" w:hAnsi="NSimSun" w:cs="NSimSun"/>
-          <w:color w:val="008000"/>
-          <w:kern w:val="0"/>
-          <w:sz w:val="19"/>
-          <w:szCs w:val="19"/>
-        </w:rPr>
-      </w:pPr>
       <w:r>
         <w:rPr>
           <w:rFonts w:hint="eastAsia"/>
@@ -1229,13 +978,6 @@
         <w:t>、</w:t>
       </w:r>
       <w:r>
-        <w:rPr>
-          <w:rFonts w:ascii="NSimSun" w:hAnsi="NSimSun" w:cs="NSimSun"/>
-          <w:color w:val="008000"/>
-          <w:kern w:val="0"/>
-          <w:sz w:val="19"/>
-          <w:szCs w:val="19"/>
-        </w:rPr>
         <w:t>是否可用</w:t>
       </w:r>
     </w:p>
@@ -1824,7 +1566,6 @@
       <w:pPr>
         <w:ind w:firstLine="142"/>
         <w:rPr>
-          <w:rFonts w:hint="eastAsia"/>
           <w:szCs w:val="21"/>
         </w:rPr>
       </w:pPr>
@@ -1848,7 +1589,6 @@
       <w:pPr>
         <w:ind w:firstLine="142"/>
         <w:rPr>
-          <w:rFonts w:hint="eastAsia"/>
           <w:szCs w:val="21"/>
         </w:rPr>
       </w:pPr>
@@ -1863,7 +1603,6 @@
         <w:ind w:firstLineChars="0"/>
         <w:outlineLvl w:val="0"/>
         <w:rPr>
-          <w:rFonts w:hint="eastAsia"/>
           <w:b/>
           <w:sz w:val="28"/>
           <w:szCs w:val="28"/>
@@ -1894,7 +1633,6 @@
       <w:pPr>
         <w:ind w:firstLine="142"/>
         <w:rPr>
-          <w:rFonts w:hint="eastAsia"/>
           <w:szCs w:val="21"/>
         </w:rPr>
       </w:pPr>
@@ -1910,7 +1648,6 @@
       <w:pPr>
         <w:ind w:firstLine="142"/>
         <w:rPr>
-          <w:rFonts w:hint="eastAsia"/>
           <w:szCs w:val="21"/>
         </w:rPr>
       </w:pPr>
@@ -1926,7 +1663,6 @@
       <w:pPr>
         <w:ind w:firstLine="142"/>
         <w:rPr>
-          <w:rFonts w:hint="eastAsia"/>
           <w:szCs w:val="21"/>
         </w:rPr>
       </w:pPr>
@@ -1949,7 +1685,6 @@
       <w:pPr>
         <w:ind w:firstLine="142"/>
         <w:rPr>
-          <w:rFonts w:hint="eastAsia"/>
           <w:szCs w:val="21"/>
         </w:rPr>
       </w:pPr>
@@ -2078,15 +1813,182 @@
         <w:ind w:firstLine="142"/>
         <w:rPr>
           <w:rFonts w:hint="eastAsia"/>
-          <w:szCs w:val="21"/>
-        </w:rPr>
-      </w:pPr>
+          <w:color w:val="292929"/>
+          <w:sz w:val="14"/>
+          <w:szCs w:val="14"/>
+        </w:rPr>
+      </w:pPr>
+      <w:r>
+        <w:rPr>
+          <w:rFonts w:hint="eastAsia"/>
+          <w:szCs w:val="21"/>
+        </w:rPr>
+        <w:t>进入</w:t>
+      </w:r>
+      <w:r>
+        <w:rPr>
+          <w:rFonts w:hint="eastAsia"/>
+          <w:szCs w:val="21"/>
+        </w:rPr>
+        <w:t>通过接口：</w:t>
+      </w:r>
+      <w:proofErr w:type="spellStart"/>
+      <w:r>
+        <w:rPr>
+          <w:color w:val="292929"/>
+          <w:sz w:val="14"/>
+          <w:szCs w:val="14"/>
+        </w:rPr>
+        <w:t>YWT_User.ashx</w:t>
+      </w:r>
+      <w:proofErr w:type="gramStart"/>
+      <w:r>
+        <w:rPr>
+          <w:color w:val="292929"/>
+          <w:sz w:val="14"/>
+          <w:szCs w:val="14"/>
+        </w:rPr>
+        <w:t>?action</w:t>
+      </w:r>
+      <w:proofErr w:type="spellEnd"/>
+      <w:proofErr w:type="gramEnd"/>
+      <w:r>
+        <w:rPr>
+          <w:color w:val="292929"/>
+          <w:sz w:val="14"/>
+          <w:szCs w:val="14"/>
+        </w:rPr>
+        <w:t>=getcertifyfile&amp;q0=&amp;q1=</w:t>
+      </w:r>
+      <w:r>
+        <w:rPr>
+          <w:rFonts w:hint="eastAsia"/>
+          <w:color w:val="292929"/>
+          <w:sz w:val="14"/>
+          <w:szCs w:val="14"/>
+        </w:rPr>
+        <w:t xml:space="preserve"> </w:t>
+      </w:r>
+      <w:r>
+        <w:rPr>
+          <w:rFonts w:hint="eastAsia"/>
+          <w:color w:val="292929"/>
+          <w:sz w:val="14"/>
+          <w:szCs w:val="14"/>
+        </w:rPr>
+        <w:t>获取需要上传的类型</w:t>
+      </w:r>
     </w:p>
     <w:p>
       <w:pPr>
         <w:ind w:firstLine="142"/>
         <w:rPr>
           <w:rFonts w:hint="eastAsia"/>
+          <w:szCs w:val="21"/>
+        </w:rPr>
+      </w:pPr>
+      <w:r>
+        <w:rPr>
+          <w:rFonts w:hint="eastAsia"/>
+          <w:color w:val="292929"/>
+          <w:sz w:val="14"/>
+          <w:szCs w:val="14"/>
+        </w:rPr>
+        <w:t>点击图片单个上传：</w:t>
+      </w:r>
+      <w:proofErr w:type="spellStart"/>
+      <w:r>
+        <w:rPr>
+          <w:color w:val="292929"/>
+          <w:sz w:val="14"/>
+          <w:szCs w:val="14"/>
+        </w:rPr>
+        <w:t>YWT_UPUserFile.ashx</w:t>
+      </w:r>
+      <w:proofErr w:type="gramStart"/>
+      <w:r>
+        <w:rPr>
+          <w:color w:val="292929"/>
+          <w:sz w:val="14"/>
+          <w:szCs w:val="14"/>
+        </w:rPr>
+        <w:t>?action</w:t>
+      </w:r>
+      <w:proofErr w:type="spellEnd"/>
+      <w:proofErr w:type="gramEnd"/>
+      <w:r>
+        <w:rPr>
+          <w:color w:val="292929"/>
+          <w:sz w:val="14"/>
+          <w:szCs w:val="14"/>
+        </w:rPr>
+        <w:t>=</w:t>
+      </w:r>
+      <w:proofErr w:type="spellStart"/>
+      <w:r>
+        <w:rPr>
+          <w:color w:val="292929"/>
+          <w:sz w:val="14"/>
+          <w:szCs w:val="14"/>
+        </w:rPr>
+        <w:t>userimg</w:t>
+      </w:r>
+      <w:proofErr w:type="spellEnd"/>
+      <w:r>
+        <w:rPr>
+          <w:color w:val="292929"/>
+          <w:sz w:val="14"/>
+          <w:szCs w:val="14"/>
+        </w:rPr>
+        <w:t xml:space="preserve"> </w:t>
+      </w:r>
+      <w:r>
+        <w:rPr>
+          <w:color w:val="292929"/>
+          <w:sz w:val="14"/>
+          <w:szCs w:val="14"/>
+        </w:rPr>
+        <w:t>或</w:t>
+      </w:r>
+      <w:r>
+        <w:rPr>
+          <w:color w:val="292929"/>
+          <w:sz w:val="14"/>
+          <w:szCs w:val="14"/>
+        </w:rPr>
+        <w:t xml:space="preserve"> action=</w:t>
+      </w:r>
+      <w:proofErr w:type="spellStart"/>
+      <w:r>
+        <w:rPr>
+          <w:color w:val="292929"/>
+          <w:sz w:val="14"/>
+          <w:szCs w:val="14"/>
+        </w:rPr>
+        <w:t>getcertifyfile</w:t>
+      </w:r>
+      <w:proofErr w:type="spellEnd"/>
+      <w:r>
+        <w:rPr>
+          <w:color w:val="292929"/>
+          <w:sz w:val="14"/>
+          <w:szCs w:val="14"/>
+        </w:rPr>
+        <w:t>中所定义</w:t>
+      </w:r>
+      <w:r>
+        <w:rPr>
+          <w:color w:val="292929"/>
+          <w:sz w:val="14"/>
+          <w:szCs w:val="14"/>
+        </w:rPr>
+        <w:t xml:space="preserve"> &amp;q0=&amp;q1=&amp;from=</w:t>
+      </w:r>
+    </w:p>
+    <w:p>
+      <w:pPr>
+        <w:ind w:firstLine="142"/>
+        <w:rPr>
           <w:szCs w:val="21"/>
         </w:rPr>
       </w:pPr>
@@ -2217,41 +2119,60 @@
       </w:r>
     </w:p>
     <w:p>
-      <w:r>
-        <w:rPr>
-          <w:rFonts w:hint="eastAsia"/>
-        </w:rPr>
-        <w:t>接口：</w:t>
-      </w:r>
-      <w:proofErr w:type="spellStart"/>
-      <w:r>
-        <w:rPr>
+      <w:pPr>
+        <w:rPr>
+          <w:rFonts w:hint="eastAsia"/>
           <w:color w:val="292929"/>
           <w:sz w:val="14"/>
           <w:szCs w:val="14"/>
         </w:rPr>
-        <w:t>HL.ashx</w:t>
-      </w:r>
-      <w:proofErr w:type="gramStart"/>
+      </w:pPr>
+      <w:r>
+        <w:rPr>
+          <w:rFonts w:hint="eastAsia"/>
+        </w:rPr>
+        <w:t>接口：</w:t>
+      </w:r>
+      <w:proofErr w:type="spellStart"/>
       <w:r>
         <w:rPr>
           <w:color w:val="292929"/>
           <w:sz w:val="14"/>
           <w:szCs w:val="14"/>
         </w:rPr>
-        <w:t>?action</w:t>
-      </w:r>
-      <w:proofErr w:type="spellEnd"/>
-      <w:proofErr w:type="gramEnd"/>
+        <w:t>HL.ashx</w:t>
+      </w:r>
+      <w:proofErr w:type="gramStart"/>
       <w:r>
         <w:rPr>
           <w:color w:val="292929"/>
           <w:sz w:val="14"/>
           <w:szCs w:val="14"/>
         </w:rPr>
+        <w:t>?action</w:t>
+      </w:r>
+      <w:proofErr w:type="spellEnd"/>
+      <w:proofErr w:type="gramEnd"/>
+      <w:r>
+        <w:rPr>
+          <w:color w:val="292929"/>
+          <w:sz w:val="14"/>
+          <w:szCs w:val="14"/>
+        </w:rPr>
         <w:t>=getsubxy&amp;q0=</w:t>
       </w:r>
     </w:p>
+    <w:p>
+      <w:pPr>
+        <w:rPr>
+          <w:rFonts w:hint="eastAsia"/>
+          <w:color w:val="292929"/>
+          <w:sz w:val="14"/>
+          <w:szCs w:val="14"/>
+        </w:rPr>
+      </w:pPr>
+    </w:p>
+    <w:p/>
     <w:sectPr>
       <w:pgSz w:w="11906" w:h="16838"/>
       <w:pgMar w:top="1440" w:right="1800" w:bottom="1440" w:left="1800" w:header="851" w:footer="992" w:gutter="0"/>
@@ -3139,7 +3060,7 @@
 </file>
 
 <file path=customXml/itemProps1.xml><?xml version="1.0" encoding="utf-8"?>
-<ds:datastoreItem xmlns:ds="http://schemas.openxmlformats.org/officeDocument/2006/customXml" ds:itemID="{EE47BBDB-4397-46E4-B4E7-AC3FC87E7489}">
+<ds:datastoreItem xmlns:ds="http://schemas.openxmlformats.org/officeDocument/2006/customXml" ds:itemID="{FBB98A50-0AE4-4296-BA45-D22BF642F5F9}">
   <ds:schemaRefs>
     <ds:schemaRef ds:uri="http://schemas.openxmlformats.org/officeDocument/2006/bibliography"/>
   </ds:schemaRefs>

--- a/YWT_Web/Doc/开发流程.docx
+++ b/YWT_Web/Doc/开发流程.docx
@@ -439,21 +439,7 @@
         <w:rPr>
           <w:rFonts w:hint="eastAsia"/>
         </w:rPr>
-        <w:t>ritacc.</w:t>
-      </w:r>
-      <w:proofErr w:type="gramStart"/>
-      <w:r>
-        <w:rPr>
-          <w:rFonts w:hint="eastAsia"/>
-        </w:rPr>
-        <w:t>net/API</w:t>
-      </w:r>
-      <w:proofErr w:type="gramEnd"/>
-      <w:r>
-        <w:rPr>
-          <w:rFonts w:hint="eastAsia"/>
-        </w:rPr>
-        <w:t>/</w:t>
+        <w:t>ritacc.net/API/</w:t>
       </w:r>
       <w:r>
         <w:rPr>
@@ -526,327 +512,221 @@
         </w:rPr>
         <w:t>接口：</w:t>
       </w:r>
-      <w:proofErr w:type="spellStart"/>
       <w:r>
         <w:rPr>
           <w:color w:val="292929"/>
           <w:szCs w:val="21"/>
         </w:rPr>
-        <w:t>YWT_User.ashx</w:t>
-      </w:r>
-      <w:proofErr w:type="gramStart"/>
-      <w:r>
-        <w:rPr>
-          <w:color w:val="292929"/>
+        <w:t>YWT_User.ashx?action=reg&amp;q0=</w:t>
+      </w:r>
+    </w:p>
+    <w:p>
+      <w:r>
+        <w:rPr>
+          <w:rFonts w:hint="eastAsia"/>
+        </w:rPr>
+        <w:t>选择帐号类型：</w:t>
+      </w:r>
+    </w:p>
+    <w:p>
+      <w:r>
+        <w:rPr>
+          <w:rFonts w:hint="eastAsia"/>
+        </w:rPr>
+        <w:t>帐号类型</w:t>
+      </w:r>
+      <w:r>
+        <w:rPr>
+          <w:rFonts w:hint="eastAsia"/>
+        </w:rPr>
+        <w:t>:</w:t>
+      </w:r>
+      <w:r>
+        <w:rPr>
+          <w:rFonts w:hint="eastAsia"/>
+        </w:rPr>
+        <w:t>运维商</w:t>
+      </w:r>
+      <w:r>
+        <w:rPr>
+          <w:rFonts w:hint="eastAsia"/>
+        </w:rPr>
+        <w:t>(</w:t>
+      </w:r>
+      <w:r>
+        <w:rPr>
+          <w:rFonts w:hint="eastAsia"/>
+        </w:rPr>
+        <w:t>1</w:t>
+      </w:r>
+      <w:r>
+        <w:rPr>
+          <w:rFonts w:hint="eastAsia"/>
+        </w:rPr>
+        <w:t>0)</w:t>
+      </w:r>
+      <w:r>
+        <w:rPr>
+          <w:rFonts w:hint="eastAsia"/>
+        </w:rPr>
+        <w:t xml:space="preserve"> </w:t>
+      </w:r>
+      <w:r>
+        <w:rPr>
+          <w:rFonts w:hint="eastAsia"/>
+        </w:rPr>
+        <w:t>,</w:t>
+      </w:r>
+      <w:r>
+        <w:rPr>
+          <w:rFonts w:hint="eastAsia"/>
+        </w:rPr>
+        <w:t xml:space="preserve"> </w:t>
+      </w:r>
+      <w:r>
+        <w:rPr>
+          <w:rFonts w:hint="eastAsia"/>
+        </w:rPr>
+        <w:t>运维人员</w:t>
+      </w:r>
+      <w:r>
+        <w:rPr>
+          <w:rFonts w:hint="eastAsia"/>
+        </w:rPr>
+        <w:t>(30)</w:t>
+      </w:r>
+      <w:r>
+        <w:rPr>
+          <w:rFonts w:hint="eastAsia"/>
+        </w:rPr>
+        <w:t>。</w:t>
+      </w:r>
+    </w:p>
+    <w:p>
+      <w:pPr>
+        <w:ind w:firstLine="420"/>
+      </w:pPr>
+      <w:r>
+        <w:rPr>
+          <w:rFonts w:hint="eastAsia"/>
+        </w:rPr>
+        <w:t>运维商：公司名称、法人</w:t>
+      </w:r>
+      <w:r>
+        <w:rPr>
+          <w:rFonts w:hint="eastAsia"/>
+        </w:rPr>
+        <w:t>姓名</w:t>
+      </w:r>
+      <w:r>
+        <w:rPr>
+          <w:rFonts w:hint="eastAsia"/>
+        </w:rPr>
+        <w:t>、法人联系电话</w:t>
+      </w:r>
+    </w:p>
+    <w:p>
+      <w:pPr>
+        <w:ind w:firstLine="420"/>
+      </w:pPr>
+      <w:r>
+        <w:rPr>
+          <w:rFonts w:hint="eastAsia"/>
+        </w:rPr>
+        <w:t>运维人员</w:t>
+      </w:r>
+      <w:r>
+        <w:rPr>
+          <w:rFonts w:hint="eastAsia"/>
+        </w:rPr>
+        <w:t xml:space="preserve">: </w:t>
+      </w:r>
+      <w:r>
+        <w:rPr>
+          <w:rFonts w:hint="eastAsia"/>
+        </w:rPr>
+        <w:t>录入姓名</w:t>
+      </w:r>
+    </w:p>
+    <w:p>
+      <w:pPr>
+        <w:ind w:firstLine="420"/>
+      </w:pPr>
+    </w:p>
+    <w:p>
+      <w:pPr>
+        <w:ind w:firstLine="420"/>
+        <w:rPr>
           <w:szCs w:val="21"/>
         </w:rPr>
-        <w:t>?action</w:t>
-      </w:r>
-      <w:proofErr w:type="spellEnd"/>
-      <w:proofErr w:type="gramEnd"/>
-      <w:r>
-        <w:rPr>
-          <w:color w:val="292929"/>
+      </w:pPr>
+      <w:r>
+        <w:rPr>
+          <w:rFonts w:hint="eastAsia"/>
           <w:szCs w:val="21"/>
         </w:rPr>
-        <w:t>=reg&amp;q0=</w:t>
-      </w:r>
-    </w:p>
-    <w:p>
-      <w:r>
-        <w:rPr>
-          <w:rFonts w:hint="eastAsia"/>
+        <w:t>如果选择</w:t>
+      </w:r>
+      <w:r>
+        <w:rPr>
+          <w:rFonts w:hint="eastAsia"/>
+        </w:rPr>
+        <w:t>运维商调用</w:t>
+      </w:r>
+      <w:r>
+        <w:rPr>
+          <w:rFonts w:hint="eastAsia"/>
+          <w:szCs w:val="21"/>
+        </w:rPr>
+        <w:t>接口</w:t>
+      </w:r>
+      <w:r>
+        <w:rPr>
+          <w:rFonts w:hint="eastAsia"/>
+          <w:szCs w:val="21"/>
+        </w:rPr>
+        <w:t>:</w:t>
+      </w:r>
+      <w:r>
+        <w:rPr>
+          <w:rFonts w:hint="eastAsia"/>
+          <w:szCs w:val="21"/>
+        </w:rPr>
+        <w:t xml:space="preserve"> </w:t>
+      </w:r>
+      <w:r>
+        <w:rPr>
+          <w:szCs w:val="21"/>
+        </w:rPr>
+        <w:t>YWT_Supplier?action=addupdate&amp;q0=&amp;q1=</w:t>
+      </w:r>
+    </w:p>
+    <w:p>
+      <w:pPr>
+        <w:ind w:firstLine="420"/>
+        <w:rPr>
+          <w:szCs w:val="21"/>
+        </w:rPr>
+      </w:pPr>
+      <w:r>
+        <w:rPr>
+          <w:rFonts w:hint="eastAsia"/>
+          <w:szCs w:val="21"/>
         </w:rPr>
         <w:t>选择</w:t>
       </w:r>
-      <w:proofErr w:type="gramStart"/>
-      <w:r>
-        <w:rPr>
-          <w:rFonts w:hint="eastAsia"/>
-        </w:rPr>
-        <w:t>帐号</w:t>
-      </w:r>
-      <w:proofErr w:type="gramEnd"/>
-      <w:r>
-        <w:rPr>
-          <w:rFonts w:hint="eastAsia"/>
-        </w:rPr>
-        <w:t>类型：</w:t>
-      </w:r>
-    </w:p>
-    <w:p>
-      <w:proofErr w:type="gramStart"/>
-      <w:r>
-        <w:rPr>
-          <w:rFonts w:hint="eastAsia"/>
-        </w:rPr>
-        <w:t>帐号</w:t>
-      </w:r>
-      <w:proofErr w:type="gramEnd"/>
-      <w:r>
-        <w:rPr>
-          <w:rFonts w:hint="eastAsia"/>
-        </w:rPr>
-        <w:t>类型</w:t>
-      </w:r>
-      <w:r>
-        <w:rPr>
-          <w:rFonts w:hint="eastAsia"/>
-        </w:rPr>
-        <w:t>:</w:t>
-      </w:r>
-      <w:proofErr w:type="gramStart"/>
-      <w:r>
-        <w:rPr>
-          <w:rFonts w:hint="eastAsia"/>
-        </w:rPr>
-        <w:t>运维商</w:t>
-      </w:r>
-      <w:proofErr w:type="gramEnd"/>
-      <w:r>
-        <w:rPr>
-          <w:rFonts w:hint="eastAsia"/>
-        </w:rPr>
-        <w:t>(</w:t>
-      </w:r>
-      <w:r>
-        <w:rPr>
-          <w:rFonts w:hint="eastAsia"/>
-        </w:rPr>
-        <w:t>1</w:t>
-      </w:r>
-      <w:r>
-        <w:rPr>
-          <w:rFonts w:hint="eastAsia"/>
-        </w:rPr>
-        <w:t>0)</w:t>
-      </w:r>
-      <w:r>
-        <w:rPr>
-          <w:rFonts w:hint="eastAsia"/>
-        </w:rPr>
-        <w:t xml:space="preserve"> </w:t>
-      </w:r>
-      <w:r>
-        <w:rPr>
-          <w:rFonts w:hint="eastAsia"/>
-        </w:rPr>
-        <w:t>,</w:t>
-      </w:r>
-      <w:r>
-        <w:rPr>
-          <w:rFonts w:hint="eastAsia"/>
-        </w:rPr>
-        <w:t xml:space="preserve"> </w:t>
-      </w:r>
-      <w:r>
-        <w:rPr>
-          <w:rFonts w:hint="eastAsia"/>
-        </w:rPr>
-        <w:t>运</w:t>
-      </w:r>
-      <w:proofErr w:type="gramStart"/>
-      <w:r>
-        <w:rPr>
-          <w:rFonts w:hint="eastAsia"/>
-        </w:rPr>
-        <w:t>维人员</w:t>
-      </w:r>
-      <w:proofErr w:type="gramEnd"/>
-      <w:r>
-        <w:rPr>
-          <w:rFonts w:hint="eastAsia"/>
-        </w:rPr>
-        <w:t>(30)</w:t>
-      </w:r>
-      <w:r>
-        <w:rPr>
-          <w:rFonts w:hint="eastAsia"/>
-        </w:rPr>
-        <w:t>。</w:t>
-      </w:r>
-    </w:p>
-    <w:p>
-      <w:pPr>
-        <w:ind w:firstLine="420"/>
-      </w:pPr>
-      <w:r>
-        <w:rPr>
-          <w:rFonts w:hint="eastAsia"/>
-        </w:rPr>
-        <w:t>运维商：公司名称、法人</w:t>
-      </w:r>
-      <w:r>
-        <w:rPr>
-          <w:rFonts w:hint="eastAsia"/>
-        </w:rPr>
-        <w:t>姓名</w:t>
-      </w:r>
-      <w:r>
-        <w:rPr>
-          <w:rFonts w:hint="eastAsia"/>
-        </w:rPr>
-        <w:t>、法人联系电话</w:t>
-      </w:r>
-    </w:p>
-    <w:p>
-      <w:pPr>
-        <w:ind w:firstLine="420"/>
-      </w:pPr>
-      <w:r>
-        <w:rPr>
-          <w:rFonts w:hint="eastAsia"/>
-        </w:rPr>
-        <w:t>运</w:t>
-      </w:r>
-      <w:proofErr w:type="gramStart"/>
-      <w:r>
-        <w:rPr>
-          <w:rFonts w:hint="eastAsia"/>
-        </w:rPr>
-        <w:t>维人员</w:t>
-      </w:r>
-      <w:proofErr w:type="gramEnd"/>
-      <w:r>
-        <w:rPr>
-          <w:rFonts w:hint="eastAsia"/>
-        </w:rPr>
-        <w:t xml:space="preserve">: </w:t>
-      </w:r>
-      <w:r>
-        <w:rPr>
-          <w:rFonts w:hint="eastAsia"/>
-        </w:rPr>
-        <w:t>录入姓名</w:t>
-      </w:r>
-    </w:p>
-    <w:p>
-      <w:pPr>
-        <w:ind w:firstLine="420"/>
-      </w:pPr>
-    </w:p>
-    <w:p>
-      <w:pPr>
-        <w:ind w:firstLine="420"/>
-        <w:rPr>
+      <w:r>
+        <w:rPr>
+          <w:rFonts w:hint="eastAsia"/>
           <w:szCs w:val="21"/>
         </w:rPr>
-      </w:pPr>
-      <w:r>
-        <w:rPr>
-          <w:rFonts w:hint="eastAsia"/>
+        <w:t>运维人员调用接口：</w:t>
+      </w:r>
+      <w:r>
+        <w:rPr>
           <w:szCs w:val="21"/>
         </w:rPr>
-        <w:t>如果选择</w:t>
-      </w:r>
-      <w:r>
-        <w:rPr>
-          <w:rFonts w:hint="eastAsia"/>
-        </w:rPr>
-        <w:t>运维商调用</w:t>
-      </w:r>
-      <w:r>
-        <w:rPr>
-          <w:rFonts w:hint="eastAsia"/>
-          <w:szCs w:val="21"/>
-        </w:rPr>
-        <w:t>接口</w:t>
-      </w:r>
-      <w:r>
-        <w:rPr>
-          <w:rFonts w:hint="eastAsia"/>
-          <w:szCs w:val="21"/>
-        </w:rPr>
-        <w:t>:</w:t>
-      </w:r>
-      <w:r>
-        <w:rPr>
-          <w:rFonts w:hint="eastAsia"/>
-          <w:szCs w:val="21"/>
-        </w:rPr>
-        <w:t xml:space="preserve"> </w:t>
-      </w:r>
-      <w:proofErr w:type="spellStart"/>
-      <w:r>
-        <w:rPr>
-          <w:szCs w:val="21"/>
-        </w:rPr>
-        <w:t>YWT_Supplier</w:t>
-      </w:r>
-      <w:proofErr w:type="gramStart"/>
-      <w:r>
-        <w:rPr>
-          <w:szCs w:val="21"/>
-        </w:rPr>
-        <w:t>?action</w:t>
-      </w:r>
-      <w:proofErr w:type="spellEnd"/>
-      <w:proofErr w:type="gramEnd"/>
-      <w:r>
-        <w:rPr>
-          <w:szCs w:val="21"/>
-        </w:rPr>
-        <w:t>=addupdate&amp;q0=&amp;q1=</w:t>
-      </w:r>
-    </w:p>
-    <w:p>
-      <w:pPr>
-        <w:ind w:firstLine="420"/>
-        <w:rPr>
-          <w:szCs w:val="21"/>
-        </w:rPr>
-      </w:pPr>
-      <w:r>
-        <w:rPr>
-          <w:rFonts w:hint="eastAsia"/>
-          <w:szCs w:val="21"/>
-        </w:rPr>
-        <w:t>选择</w:t>
-      </w:r>
-      <w:r>
-        <w:rPr>
-          <w:rFonts w:hint="eastAsia"/>
-          <w:szCs w:val="21"/>
-        </w:rPr>
-        <w:t>运</w:t>
-      </w:r>
-      <w:proofErr w:type="gramStart"/>
-      <w:r>
-        <w:rPr>
-          <w:rFonts w:hint="eastAsia"/>
-          <w:szCs w:val="21"/>
-        </w:rPr>
-        <w:t>维人员</w:t>
-      </w:r>
-      <w:proofErr w:type="gramEnd"/>
-      <w:r>
-        <w:rPr>
-          <w:rFonts w:hint="eastAsia"/>
-          <w:szCs w:val="21"/>
-        </w:rPr>
-        <w:t>调用接口：</w:t>
-      </w:r>
-      <w:proofErr w:type="spellStart"/>
-      <w:r>
-        <w:rPr>
-          <w:szCs w:val="21"/>
-        </w:rPr>
-        <w:t>YWT_User.ashx</w:t>
-      </w:r>
-      <w:proofErr w:type="gramStart"/>
-      <w:r>
-        <w:rPr>
-          <w:szCs w:val="21"/>
-        </w:rPr>
-        <w:t>?action</w:t>
-      </w:r>
-      <w:proofErr w:type="spellEnd"/>
-      <w:proofErr w:type="gramEnd"/>
-      <w:r>
-        <w:rPr>
-          <w:szCs w:val="21"/>
-        </w:rPr>
-        <w:t>=edit&amp;q0=</w:t>
+        <w:t>YWT_User.ashx?action=edit&amp;q0=</w:t>
       </w:r>
     </w:p>
     <w:p>
@@ -890,16 +770,8 @@
         <w:rPr>
           <w:rFonts w:hint="eastAsia"/>
         </w:rPr>
-        <w:t>可以管理人员类型：运</w:t>
-      </w:r>
-      <w:proofErr w:type="gramStart"/>
-      <w:r>
-        <w:rPr>
-          <w:rFonts w:hint="eastAsia"/>
-        </w:rPr>
-        <w:t>维人员</w:t>
-      </w:r>
-      <w:proofErr w:type="gramEnd"/>
+        <w:t>可以管理人员类型：运维人员</w:t>
+      </w:r>
       <w:r>
         <w:rPr>
           <w:rFonts w:hint="eastAsia"/>
@@ -1063,7 +935,6 @@
                 <w:szCs w:val="14"/>
               </w:rPr>
             </w:pPr>
-            <w:proofErr w:type="spellStart"/>
             <w:r>
               <w:rPr>
                 <w:rFonts w:ascii="宋体" w:eastAsia="宋体" w:hAnsi="宋体" w:cs="宋体"/>
@@ -1072,18 +943,7 @@
                 <w:sz w:val="14"/>
                 <w:szCs w:val="14"/>
               </w:rPr>
-              <w:t>YWT_User.ashx?action</w:t>
-            </w:r>
-            <w:proofErr w:type="spellEnd"/>
-            <w:r>
-              <w:rPr>
-                <w:rFonts w:ascii="宋体" w:eastAsia="宋体" w:hAnsi="宋体" w:cs="宋体"/>
-                <w:color w:val="292929"/>
-                <w:kern w:val="0"/>
-                <w:sz w:val="14"/>
-                <w:szCs w:val="14"/>
-              </w:rPr>
-              <w:t>=addsupuser&amp;q0=</w:t>
+              <w:t>YWT_User.ashx?action=addsupuser&amp;q0=</w:t>
             </w:r>
           </w:p>
         </w:tc>
@@ -1126,20 +986,8 @@
                 <w:sz w:val="14"/>
                 <w:szCs w:val="14"/>
               </w:rPr>
-              <w:t>添加供应</w:t>
-            </w:r>
-            <w:proofErr w:type="gramStart"/>
-            <w:r>
-              <w:rPr>
-                <w:rFonts w:ascii="宋体" w:eastAsia="宋体" w:hAnsi="宋体" w:cs="宋体"/>
-                <w:color w:val="292929"/>
-                <w:kern w:val="0"/>
-                <w:sz w:val="14"/>
-                <w:szCs w:val="14"/>
-              </w:rPr>
-              <w:t>商用户</w:t>
-            </w:r>
-            <w:proofErr w:type="gramEnd"/>
+              <w:t>添加供应商用户</w:t>
+            </w:r>
           </w:p>
         </w:tc>
       </w:tr>
@@ -1175,7 +1023,6 @@
                 <w:szCs w:val="14"/>
               </w:rPr>
             </w:pPr>
-            <w:proofErr w:type="spellStart"/>
             <w:r>
               <w:rPr>
                 <w:rFonts w:ascii="宋体" w:eastAsia="宋体" w:hAnsi="宋体" w:cs="宋体"/>
@@ -1184,18 +1031,7 @@
                 <w:sz w:val="14"/>
                 <w:szCs w:val="14"/>
               </w:rPr>
-              <w:t>YWT_User.ashx?action</w:t>
-            </w:r>
-            <w:proofErr w:type="spellEnd"/>
-            <w:r>
-              <w:rPr>
-                <w:rFonts w:ascii="宋体" w:eastAsia="宋体" w:hAnsi="宋体" w:cs="宋体"/>
-                <w:color w:val="292929"/>
-                <w:kern w:val="0"/>
-                <w:sz w:val="14"/>
-                <w:szCs w:val="14"/>
-              </w:rPr>
-              <w:t>=addsupuser&amp;q0=</w:t>
+              <w:t>YWT_User.ashx?action=addsupuser&amp;q0=</w:t>
             </w:r>
           </w:p>
         </w:tc>
@@ -1238,29 +1074,7 @@
                 <w:sz w:val="14"/>
                 <w:szCs w:val="14"/>
               </w:rPr>
-              <w:t>修改供应</w:t>
-            </w:r>
-            <w:proofErr w:type="gramStart"/>
-            <w:r>
-              <w:rPr>
-                <w:rFonts w:ascii="宋体" w:eastAsia="宋体" w:hAnsi="宋体" w:cs="宋体"/>
-                <w:color w:val="292929"/>
-                <w:kern w:val="0"/>
-                <w:sz w:val="14"/>
-                <w:szCs w:val="14"/>
-              </w:rPr>
-              <w:t>商用户</w:t>
-            </w:r>
-            <w:proofErr w:type="gramEnd"/>
-            <w:r>
-              <w:rPr>
-                <w:rFonts w:ascii="宋体" w:eastAsia="宋体" w:hAnsi="宋体" w:cs="宋体"/>
-                <w:color w:val="292929"/>
-                <w:kern w:val="0"/>
-                <w:sz w:val="14"/>
-                <w:szCs w:val="14"/>
-              </w:rPr>
-              <w:t>信息</w:t>
+              <w:t>修改供应商用户信息</w:t>
             </w:r>
           </w:p>
         </w:tc>
@@ -1297,7 +1111,6 @@
                 <w:szCs w:val="14"/>
               </w:rPr>
             </w:pPr>
-            <w:proofErr w:type="spellStart"/>
             <w:r>
               <w:rPr>
                 <w:rFonts w:ascii="宋体" w:eastAsia="宋体" w:hAnsi="宋体" w:cs="宋体"/>
@@ -1306,18 +1119,7 @@
                 <w:sz w:val="14"/>
                 <w:szCs w:val="14"/>
               </w:rPr>
-              <w:t>YWT_User.ashx?action</w:t>
-            </w:r>
-            <w:proofErr w:type="spellEnd"/>
-            <w:r>
-              <w:rPr>
-                <w:rFonts w:ascii="宋体" w:eastAsia="宋体" w:hAnsi="宋体" w:cs="宋体"/>
-                <w:color w:val="292929"/>
-                <w:kern w:val="0"/>
-                <w:sz w:val="14"/>
-                <w:szCs w:val="14"/>
-              </w:rPr>
-              <w:t>=getsupuser&amp;q1=</w:t>
+              <w:t>YWT_User.ashx?action=getsupuser&amp;q1=</w:t>
             </w:r>
           </w:p>
         </w:tc>
@@ -1360,29 +1162,7 @@
                 <w:sz w:val="14"/>
                 <w:szCs w:val="14"/>
               </w:rPr>
-              <w:t>获取供应商下面的</w:t>
-            </w:r>
-            <w:proofErr w:type="gramStart"/>
-            <w:r>
-              <w:rPr>
-                <w:rFonts w:ascii="宋体" w:eastAsia="宋体" w:hAnsi="宋体" w:cs="宋体"/>
-                <w:color w:val="292929"/>
-                <w:kern w:val="0"/>
-                <w:sz w:val="14"/>
-                <w:szCs w:val="14"/>
-              </w:rPr>
-              <w:t>用户用户</w:t>
-            </w:r>
-            <w:proofErr w:type="gramEnd"/>
-            <w:r>
-              <w:rPr>
-                <w:rFonts w:ascii="宋体" w:eastAsia="宋体" w:hAnsi="宋体" w:cs="宋体"/>
-                <w:color w:val="292929"/>
-                <w:kern w:val="0"/>
-                <w:sz w:val="14"/>
-                <w:szCs w:val="14"/>
-              </w:rPr>
-              <w:t xml:space="preserve">信息 </w:t>
+              <w:t xml:space="preserve">获取供应商下面的用户用户信息 </w:t>
             </w:r>
           </w:p>
         </w:tc>
@@ -1419,7 +1199,6 @@
                 <w:szCs w:val="14"/>
               </w:rPr>
             </w:pPr>
-            <w:proofErr w:type="spellStart"/>
             <w:r>
               <w:rPr>
                 <w:rFonts w:ascii="宋体" w:eastAsia="宋体" w:hAnsi="宋体" w:cs="宋体"/>
@@ -1428,18 +1207,7 @@
                 <w:sz w:val="14"/>
                 <w:szCs w:val="14"/>
               </w:rPr>
-              <w:t>YWT_User.ashx?action</w:t>
-            </w:r>
-            <w:proofErr w:type="spellEnd"/>
-            <w:r>
-              <w:rPr>
-                <w:rFonts w:ascii="宋体" w:eastAsia="宋体" w:hAnsi="宋体" w:cs="宋体"/>
-                <w:color w:val="292929"/>
-                <w:kern w:val="0"/>
-                <w:sz w:val="14"/>
-                <w:szCs w:val="14"/>
-              </w:rPr>
-              <w:t>=getasupuser&amp;q0=&amp;q1=</w:t>
+              <w:t>YWT_User.ashx?action=getasupuser&amp;q0=&amp;q1=</w:t>
             </w:r>
           </w:p>
         </w:tc>
@@ -1532,14 +1300,12 @@
           <w:szCs w:val="21"/>
         </w:rPr>
       </w:pPr>
-      <w:proofErr w:type="spellStart"/>
       <w:r>
         <w:rPr>
           <w:szCs w:val="21"/>
         </w:rPr>
         <w:t>YWTUserOR</w:t>
       </w:r>
-      <w:proofErr w:type="spellEnd"/>
       <w:r>
         <w:rPr>
           <w:rFonts w:hint="eastAsia"/>
@@ -1569,14 +1335,12 @@
           <w:szCs w:val="21"/>
         </w:rPr>
       </w:pPr>
-      <w:proofErr w:type="spellStart"/>
       <w:r>
         <w:rPr>
           <w:szCs w:val="21"/>
         </w:rPr>
         <w:t>YWTUserInfoOR</w:t>
       </w:r>
-      <w:proofErr w:type="spellEnd"/>
       <w:r>
         <w:rPr>
           <w:rFonts w:hint="eastAsia"/>
@@ -1693,39 +1457,7 @@
           <w:rFonts w:hint="eastAsia"/>
           <w:szCs w:val="21"/>
         </w:rPr>
-        <w:t>认证时单个上</w:t>
-      </w:r>
-      <w:proofErr w:type="gramStart"/>
-      <w:r>
-        <w:rPr>
-          <w:rFonts w:hint="eastAsia"/>
-          <w:szCs w:val="21"/>
-        </w:rPr>
-        <w:t>传相应</w:t>
-      </w:r>
-      <w:proofErr w:type="gramEnd"/>
-      <w:r>
-        <w:rPr>
-          <w:rFonts w:hint="eastAsia"/>
-          <w:szCs w:val="21"/>
-        </w:rPr>
-        <w:t>的图片，全部或部分上</w:t>
-      </w:r>
-      <w:proofErr w:type="gramStart"/>
-      <w:r>
-        <w:rPr>
-          <w:rFonts w:hint="eastAsia"/>
-          <w:szCs w:val="21"/>
-        </w:rPr>
-        <w:t>传完成</w:t>
-      </w:r>
-      <w:proofErr w:type="gramEnd"/>
-      <w:r>
-        <w:rPr>
-          <w:rFonts w:hint="eastAsia"/>
-          <w:szCs w:val="21"/>
-        </w:rPr>
-        <w:t>后</w:t>
+        <w:t>认证时单个上传相应的图片，全部或部分上传完成后</w:t>
       </w:r>
       <w:r>
         <w:rPr>
@@ -1812,7 +1544,6 @@
       <w:pPr>
         <w:ind w:firstLine="142"/>
         <w:rPr>
-          <w:rFonts w:hint="eastAsia"/>
           <w:color w:val="292929"/>
           <w:sz w:val="14"/>
           <w:szCs w:val="14"/>
@@ -1832,34 +1563,40 @@
         </w:rPr>
         <w:t>通过接口：</w:t>
       </w:r>
-      <w:proofErr w:type="spellStart"/>
       <w:r>
         <w:rPr>
           <w:color w:val="292929"/>
           <w:sz w:val="14"/>
           <w:szCs w:val="14"/>
         </w:rPr>
-        <w:t>YWT_User.ashx</w:t>
-      </w:r>
-      <w:proofErr w:type="gramStart"/>
-      <w:r>
-        <w:rPr>
+        <w:t>YWT_User.ashx?action=getcertifyfile&amp;q0=&amp;q1=</w:t>
+      </w:r>
+      <w:r>
+        <w:rPr>
+          <w:rFonts w:hint="eastAsia"/>
           <w:color w:val="292929"/>
           <w:sz w:val="14"/>
           <w:szCs w:val="14"/>
         </w:rPr>
-        <w:t>?action</w:t>
-      </w:r>
-      <w:proofErr w:type="spellEnd"/>
-      <w:proofErr w:type="gramEnd"/>
-      <w:r>
-        <w:rPr>
+        <w:t xml:space="preserve"> </w:t>
+      </w:r>
+      <w:r>
+        <w:rPr>
+          <w:rFonts w:hint="eastAsia"/>
           <w:color w:val="292929"/>
           <w:sz w:val="14"/>
           <w:szCs w:val="14"/>
         </w:rPr>
-        <w:t>=getcertifyfile&amp;q0=&amp;q1=</w:t>
-      </w:r>
+        <w:t>获取需要上传的类型</w:t>
+      </w:r>
+    </w:p>
+    <w:p>
+      <w:pPr>
+        <w:ind w:firstLine="142"/>
+        <w:rPr>
+          <w:szCs w:val="21"/>
+        </w:rPr>
+      </w:pPr>
       <w:r>
         <w:rPr>
           <w:rFonts w:hint="eastAsia"/>
@@ -1867,107 +1604,32 @@
           <w:sz w:val="14"/>
           <w:szCs w:val="14"/>
         </w:rPr>
-        <w:t xml:space="preserve"> </w:t>
-      </w:r>
-      <w:r>
-        <w:rPr>
-          <w:rFonts w:hint="eastAsia"/>
+        <w:t>点击图片单个上传：</w:t>
+      </w:r>
+      <w:r>
+        <w:rPr>
           <w:color w:val="292929"/>
           <w:sz w:val="14"/>
           <w:szCs w:val="14"/>
         </w:rPr>
-        <w:t>获取需要上传的类型</w:t>
-      </w:r>
-    </w:p>
-    <w:p>
-      <w:pPr>
-        <w:ind w:firstLine="142"/>
-        <w:rPr>
-          <w:rFonts w:hint="eastAsia"/>
-          <w:szCs w:val="21"/>
-        </w:rPr>
-      </w:pPr>
-      <w:r>
-        <w:rPr>
-          <w:rFonts w:hint="eastAsia"/>
+        <w:t xml:space="preserve">YWT_UPUserFile.ashx?action=userimg </w:t>
+      </w:r>
+      <w:r>
+        <w:rPr>
           <w:color w:val="292929"/>
           <w:sz w:val="14"/>
           <w:szCs w:val="14"/>
         </w:rPr>
-        <w:t>点击图片单个上传：</w:t>
-      </w:r>
-      <w:proofErr w:type="spellStart"/>
+        <w:t>或</w:t>
+      </w:r>
       <w:r>
         <w:rPr>
           <w:color w:val="292929"/>
           <w:sz w:val="14"/>
           <w:szCs w:val="14"/>
         </w:rPr>
-        <w:t>YWT_UPUserFile.ashx</w:t>
-      </w:r>
-      <w:proofErr w:type="gramStart"/>
-      <w:r>
-        <w:rPr>
-          <w:color w:val="292929"/>
-          <w:sz w:val="14"/>
-          <w:szCs w:val="14"/>
-        </w:rPr>
-        <w:t>?action</w:t>
-      </w:r>
-      <w:proofErr w:type="spellEnd"/>
-      <w:proofErr w:type="gramEnd"/>
-      <w:r>
-        <w:rPr>
-          <w:color w:val="292929"/>
-          <w:sz w:val="14"/>
-          <w:szCs w:val="14"/>
-        </w:rPr>
-        <w:t>=</w:t>
-      </w:r>
-      <w:proofErr w:type="spellStart"/>
-      <w:r>
-        <w:rPr>
-          <w:color w:val="292929"/>
-          <w:sz w:val="14"/>
-          <w:szCs w:val="14"/>
-        </w:rPr>
-        <w:t>userimg</w:t>
-      </w:r>
-      <w:proofErr w:type="spellEnd"/>
-      <w:r>
-        <w:rPr>
-          <w:color w:val="292929"/>
-          <w:sz w:val="14"/>
-          <w:szCs w:val="14"/>
-        </w:rPr>
-        <w:t xml:space="preserve"> </w:t>
-      </w:r>
-      <w:r>
-        <w:rPr>
-          <w:color w:val="292929"/>
-          <w:sz w:val="14"/>
-          <w:szCs w:val="14"/>
-        </w:rPr>
-        <w:t>或</w:t>
-      </w:r>
-      <w:r>
-        <w:rPr>
-          <w:color w:val="292929"/>
-          <w:sz w:val="14"/>
-          <w:szCs w:val="14"/>
-        </w:rPr>
-        <w:t xml:space="preserve"> action=</w:t>
-      </w:r>
-      <w:proofErr w:type="spellStart"/>
-      <w:r>
-        <w:rPr>
-          <w:color w:val="292929"/>
-          <w:sz w:val="14"/>
-          <w:szCs w:val="14"/>
-        </w:rPr>
-        <w:t>getcertifyfile</w:t>
-      </w:r>
-      <w:proofErr w:type="spellEnd"/>
+        <w:t xml:space="preserve"> action=getcertifyfile</w:t>
+      </w:r>
       <w:r>
         <w:rPr>
           <w:color w:val="292929"/>
@@ -2055,120 +1717,1663 @@
         </w:rPr>
         <w:t>接口：</w:t>
       </w:r>
-      <w:proofErr w:type="spellStart"/>
       <w:r>
         <w:rPr>
           <w:color w:val="292929"/>
           <w:sz w:val="14"/>
           <w:szCs w:val="14"/>
         </w:rPr>
-        <w:t>HL.ashx</w:t>
-      </w:r>
-      <w:proofErr w:type="gramStart"/>
-      <w:r>
+        <w:t>HL.ashx?action=sl&amp;q0=&amp;q1=&amp;q2=</w:t>
+      </w:r>
+    </w:p>
+    <w:p>
+      <w:r>
+        <w:rPr>
+          <w:rFonts w:hint="eastAsia"/>
+        </w:rPr>
+        <w:t>运</w:t>
+      </w:r>
+      <w:r>
+        <w:rPr>
+          <w:rFonts w:hint="eastAsia"/>
+        </w:rPr>
+        <w:t>维</w:t>
+      </w:r>
+      <w:r>
+        <w:rPr>
+          <w:rFonts w:hint="eastAsia"/>
+        </w:rPr>
+        <w:t>人员位置展示</w:t>
+      </w:r>
+      <w:r>
+        <w:rPr>
+          <w:rFonts w:hint="eastAsia"/>
+        </w:rPr>
+        <w:t>:</w:t>
+      </w:r>
+    </w:p>
+    <w:p>
+      <w:pPr>
         <w:rPr>
           <w:color w:val="292929"/>
           <w:sz w:val="14"/>
           <w:szCs w:val="14"/>
         </w:rPr>
-        <w:t>?action</w:t>
-      </w:r>
-      <w:proofErr w:type="spellEnd"/>
-      <w:proofErr w:type="gramEnd"/>
+      </w:pPr>
+      <w:r>
+        <w:rPr>
+          <w:rFonts w:hint="eastAsia"/>
+        </w:rPr>
+        <w:t>接口：</w:t>
+      </w:r>
       <w:r>
         <w:rPr>
           <w:color w:val="292929"/>
           <w:sz w:val="14"/>
           <w:szCs w:val="14"/>
         </w:rPr>
-        <w:t>=sl&amp;q0=&amp;q1=&amp;q2=</w:t>
-      </w:r>
-    </w:p>
-    <w:p>
-      <w:r>
-        <w:rPr>
-          <w:rFonts w:hint="eastAsia"/>
-        </w:rPr>
-        <w:t>运</w:t>
-      </w:r>
-      <w:proofErr w:type="gramStart"/>
-      <w:r>
-        <w:rPr>
-          <w:rFonts w:hint="eastAsia"/>
-        </w:rPr>
-        <w:t>维</w:t>
-      </w:r>
-      <w:r>
-        <w:rPr>
-          <w:rFonts w:hint="eastAsia"/>
-        </w:rPr>
-        <w:t>人员</w:t>
-      </w:r>
-      <w:proofErr w:type="gramEnd"/>
-      <w:r>
-        <w:rPr>
-          <w:rFonts w:hint="eastAsia"/>
-        </w:rPr>
-        <w:t>位置展示</w:t>
-      </w:r>
-      <w:r>
-        <w:rPr>
-          <w:rFonts w:hint="eastAsia"/>
-        </w:rPr>
-        <w:t>:</w:t>
-      </w:r>
-    </w:p>
-    <w:p>
-      <w:pPr>
-        <w:rPr>
-          <w:rFonts w:hint="eastAsia"/>
+        <w:t>HL.ashx?action=getsubxy&amp;q0=</w:t>
+      </w:r>
+    </w:p>
+    <w:p>
+      <w:pPr>
+        <w:rPr>
           <w:color w:val="292929"/>
           <w:sz w:val="14"/>
           <w:szCs w:val="14"/>
         </w:rPr>
       </w:pPr>
-      <w:r>
-        <w:rPr>
-          <w:rFonts w:hint="eastAsia"/>
-        </w:rPr>
-        <w:t>接口：</w:t>
-      </w:r>
-      <w:proofErr w:type="spellStart"/>
-      <w:r>
-        <w:rPr>
-          <w:color w:val="292929"/>
-          <w:sz w:val="14"/>
-          <w:szCs w:val="14"/>
-        </w:rPr>
-        <w:t>HL.ashx</w:t>
-      </w:r>
-      <w:proofErr w:type="gramStart"/>
-      <w:r>
-        <w:rPr>
-          <w:color w:val="292929"/>
-          <w:sz w:val="14"/>
-          <w:szCs w:val="14"/>
-        </w:rPr>
-        <w:t>?action</w:t>
-      </w:r>
-      <w:proofErr w:type="spellEnd"/>
-      <w:proofErr w:type="gramEnd"/>
-      <w:r>
-        <w:rPr>
-          <w:color w:val="292929"/>
-          <w:sz w:val="14"/>
-          <w:szCs w:val="14"/>
-        </w:rPr>
-        <w:t>=getsubxy&amp;q0=</w:t>
-      </w:r>
-    </w:p>
-    <w:p>
-      <w:pPr>
-        <w:rPr>
-          <w:rFonts w:hint="eastAsia"/>
-          <w:color w:val="292929"/>
-          <w:sz w:val="14"/>
-          <w:szCs w:val="14"/>
+    </w:p>
+    <w:p>
+      <w:pPr>
+        <w:pStyle w:val="a5"/>
+        <w:numPr>
+          <w:ilvl w:val="0"/>
+          <w:numId w:val="1"/>
+        </w:numPr>
+        <w:ind w:firstLineChars="0"/>
+        <w:outlineLvl w:val="0"/>
+        <w:rPr>
+          <w:b/>
+          <w:sz w:val="28"/>
+          <w:szCs w:val="28"/>
+        </w:rPr>
+      </w:pPr>
+      <w:r>
+        <w:rPr>
+          <w:rFonts w:hint="eastAsia"/>
+          <w:b/>
+          <w:sz w:val="28"/>
+          <w:szCs w:val="28"/>
+        </w:rPr>
+        <w:t>运维单</w:t>
+      </w:r>
+    </w:p>
+    <w:p>
+      <w:pPr>
+        <w:ind w:left="780"/>
+        <w:rPr>
+          <w:rFonts w:hint="eastAsia"/>
+          <w:b/>
+        </w:rPr>
+      </w:pPr>
+      <w:r>
+        <w:rPr>
+          <w:rFonts w:hint="eastAsia"/>
+          <w:b/>
+        </w:rPr>
+        <w:t>内部单</w:t>
+      </w:r>
+    </w:p>
+    <w:p>
+      <w:pPr>
+        <w:ind w:left="780"/>
+        <w:rPr>
+          <w:b/>
+        </w:rPr>
+      </w:pPr>
+    </w:p>
+    <w:tbl>
+      <w:tblPr>
+        <w:tblStyle w:val="a9"/>
+        <w:tblW w:w="10031" w:type="dxa"/>
+        <w:tblLook w:val="04A0"/>
+      </w:tblPr>
+      <w:tblGrid>
+        <w:gridCol w:w="1361"/>
+        <w:gridCol w:w="1990"/>
+        <w:gridCol w:w="1266"/>
+        <w:gridCol w:w="834"/>
+        <w:gridCol w:w="835"/>
+        <w:gridCol w:w="3745"/>
+      </w:tblGrid>
+      <w:tr>
+        <w:tc>
+          <w:tcPr>
+            <w:tcW w:w="1384" w:type="dxa"/>
+            <w:vMerge w:val="restart"/>
+          </w:tcPr>
+          <w:p>
+            <w:pPr>
+              <w:rPr>
+                <w:rFonts w:hint="eastAsia"/>
+                <w:b/>
+              </w:rPr>
+            </w:pPr>
+            <w:r>
+              <w:rPr>
+                <w:rFonts w:hint="eastAsia"/>
+                <w:b/>
+              </w:rPr>
+              <w:t>公共属性格</w:t>
+            </w:r>
+          </w:p>
+        </w:tc>
+        <w:tc>
+          <w:tcPr>
+            <w:tcW w:w="2024" w:type="dxa"/>
+          </w:tcPr>
+          <w:p>
+            <w:pPr>
+              <w:rPr>
+                <w:rFonts w:hint="eastAsia"/>
+              </w:rPr>
+            </w:pPr>
+            <w:r>
+              <w:rPr>
+                <w:rFonts w:hint="eastAsia"/>
+              </w:rPr>
+              <w:t>运维单号</w:t>
+            </w:r>
+          </w:p>
+        </w:tc>
+        <w:tc>
+          <w:tcPr>
+            <w:tcW w:w="1098" w:type="dxa"/>
+          </w:tcPr>
+          <w:p>
+            <w:r>
+              <w:rPr>
+                <w:rFonts w:hint="eastAsia"/>
+              </w:rPr>
+              <w:t>OrderNO</w:t>
+            </w:r>
+          </w:p>
+        </w:tc>
+        <w:tc>
+          <w:tcPr>
+            <w:tcW w:w="850" w:type="dxa"/>
+          </w:tcPr>
+          <w:p/>
+        </w:tc>
+        <w:tc>
+          <w:tcPr>
+            <w:tcW w:w="851" w:type="dxa"/>
+          </w:tcPr>
+          <w:p/>
+        </w:tc>
+        <w:tc>
+          <w:tcPr>
+            <w:tcW w:w="3824" w:type="dxa"/>
+          </w:tcPr>
+          <w:p>
+            <w:pPr>
+              <w:rPr>
+                <w:rFonts w:hint="eastAsia"/>
+              </w:rPr>
+            </w:pPr>
+            <w:r>
+              <w:rPr>
+                <w:rFonts w:hint="eastAsia"/>
+              </w:rPr>
+              <w:t>自动生成</w:t>
+            </w:r>
+          </w:p>
+        </w:tc>
+      </w:tr>
+      <w:tr>
+        <w:tc>
+          <w:tcPr>
+            <w:tcW w:w="1384" w:type="dxa"/>
+            <w:vMerge/>
+          </w:tcPr>
+          <w:p>
+            <w:pPr>
+              <w:rPr>
+                <w:rFonts w:hint="eastAsia"/>
+              </w:rPr>
+            </w:pPr>
+          </w:p>
+        </w:tc>
+        <w:tc>
+          <w:tcPr>
+            <w:tcW w:w="2024" w:type="dxa"/>
+          </w:tcPr>
+          <w:p>
+            <w:pPr>
+              <w:rPr>
+                <w:rFonts w:hint="eastAsia"/>
+              </w:rPr>
+            </w:pPr>
+            <w:r>
+              <w:rPr>
+                <w:rFonts w:hint="eastAsia"/>
+              </w:rPr>
+              <w:t>标题</w:t>
+            </w:r>
+          </w:p>
+        </w:tc>
+        <w:tc>
+          <w:tcPr>
+            <w:tcW w:w="1098" w:type="dxa"/>
+          </w:tcPr>
+          <w:p>
+            <w:r>
+              <w:rPr>
+                <w:rFonts w:hint="eastAsia"/>
+              </w:rPr>
+              <w:t>OrderTitle</w:t>
+            </w:r>
+          </w:p>
+        </w:tc>
+        <w:tc>
+          <w:tcPr>
+            <w:tcW w:w="850" w:type="dxa"/>
+          </w:tcPr>
+          <w:p/>
+        </w:tc>
+        <w:tc>
+          <w:tcPr>
+            <w:tcW w:w="851" w:type="dxa"/>
+          </w:tcPr>
+          <w:p/>
+        </w:tc>
+        <w:tc>
+          <w:tcPr>
+            <w:tcW w:w="3824" w:type="dxa"/>
+          </w:tcPr>
+          <w:p/>
+        </w:tc>
+      </w:tr>
+      <w:tr>
+        <w:tc>
+          <w:tcPr>
+            <w:tcW w:w="1384" w:type="dxa"/>
+            <w:vMerge/>
+          </w:tcPr>
+          <w:p>
+            <w:pPr>
+              <w:rPr>
+                <w:rFonts w:hint="eastAsia"/>
+              </w:rPr>
+            </w:pPr>
+          </w:p>
+        </w:tc>
+        <w:tc>
+          <w:tcPr>
+            <w:tcW w:w="2024" w:type="dxa"/>
+          </w:tcPr>
+          <w:p>
+            <w:r>
+              <w:rPr>
+                <w:rFonts w:hint="eastAsia"/>
+              </w:rPr>
+              <w:t>运维类型</w:t>
+            </w:r>
+          </w:p>
+        </w:tc>
+        <w:tc>
+          <w:tcPr>
+            <w:tcW w:w="1098" w:type="dxa"/>
+          </w:tcPr>
+          <w:p>
+            <w:r>
+              <w:rPr>
+                <w:rFonts w:hint="eastAsia"/>
+              </w:rPr>
+              <w:t>OrderType</w:t>
+            </w:r>
+          </w:p>
+        </w:tc>
+        <w:tc>
+          <w:tcPr>
+            <w:tcW w:w="850" w:type="dxa"/>
+          </w:tcPr>
+          <w:p/>
+        </w:tc>
+        <w:tc>
+          <w:tcPr>
+            <w:tcW w:w="851" w:type="dxa"/>
+          </w:tcPr>
+          <w:p/>
+        </w:tc>
+        <w:tc>
+          <w:tcPr>
+            <w:tcW w:w="3824" w:type="dxa"/>
+          </w:tcPr>
+          <w:p>
+            <w:r>
+              <w:rPr>
+                <w:rFonts w:hint="eastAsia"/>
+              </w:rPr>
+              <w:t>网络设备、服务器设备、操作系统</w:t>
+            </w:r>
+            <w:r>
+              <w:rPr>
+                <w:rFonts w:hint="eastAsia"/>
+              </w:rPr>
+              <w:t>、</w:t>
+            </w:r>
+            <w:r>
+              <w:rPr>
+                <w:rFonts w:hint="eastAsia"/>
+              </w:rPr>
+              <w:t>业务运维</w:t>
+            </w:r>
+          </w:p>
+        </w:tc>
+      </w:tr>
+      <w:tr>
+        <w:tc>
+          <w:tcPr>
+            <w:tcW w:w="1384" w:type="dxa"/>
+            <w:vMerge/>
+          </w:tcPr>
+          <w:p>
+            <w:pPr>
+              <w:rPr>
+                <w:rFonts w:hint="eastAsia"/>
+              </w:rPr>
+            </w:pPr>
+          </w:p>
+        </w:tc>
+        <w:tc>
+          <w:tcPr>
+            <w:tcW w:w="2024" w:type="dxa"/>
+          </w:tcPr>
+          <w:p>
+            <w:r>
+              <w:rPr>
+                <w:rFonts w:hint="eastAsia"/>
+              </w:rPr>
+              <w:t>工作任务</w:t>
+            </w:r>
+          </w:p>
+        </w:tc>
+        <w:tc>
+          <w:tcPr>
+            <w:tcW w:w="1098" w:type="dxa"/>
+          </w:tcPr>
+          <w:p>
+            <w:r>
+              <w:rPr>
+                <w:rFonts w:hint="eastAsia"/>
+              </w:rPr>
+              <w:t>OrderTask</w:t>
+            </w:r>
+          </w:p>
+        </w:tc>
+        <w:tc>
+          <w:tcPr>
+            <w:tcW w:w="850" w:type="dxa"/>
+          </w:tcPr>
+          <w:p/>
+        </w:tc>
+        <w:tc>
+          <w:tcPr>
+            <w:tcW w:w="851" w:type="dxa"/>
+          </w:tcPr>
+          <w:p/>
+        </w:tc>
+        <w:tc>
+          <w:tcPr>
+            <w:tcW w:w="3824" w:type="dxa"/>
+          </w:tcPr>
+          <w:p/>
+        </w:tc>
+      </w:tr>
+      <w:tr>
+        <w:tc>
+          <w:tcPr>
+            <w:tcW w:w="1384" w:type="dxa"/>
+            <w:vMerge/>
+          </w:tcPr>
+          <w:p>
+            <w:pPr>
+              <w:rPr>
+                <w:rFonts w:hint="eastAsia"/>
+              </w:rPr>
+            </w:pPr>
+          </w:p>
+        </w:tc>
+        <w:tc>
+          <w:tcPr>
+            <w:tcW w:w="2024" w:type="dxa"/>
+          </w:tcPr>
+          <w:p>
+            <w:pPr>
+              <w:rPr>
+                <w:rFonts w:hint="eastAsia"/>
+              </w:rPr>
+            </w:pPr>
+            <w:r>
+              <w:rPr>
+                <w:rFonts w:hint="eastAsia"/>
+              </w:rPr>
+              <w:t>地址</w:t>
+            </w:r>
+          </w:p>
+        </w:tc>
+        <w:tc>
+          <w:tcPr>
+            <w:tcW w:w="1098" w:type="dxa"/>
+          </w:tcPr>
+          <w:p>
+            <w:r>
+              <w:rPr>
+                <w:rFonts w:hint="eastAsia"/>
+              </w:rPr>
+              <w:t>Addr</w:t>
+            </w:r>
+          </w:p>
+        </w:tc>
+        <w:tc>
+          <w:tcPr>
+            <w:tcW w:w="850" w:type="dxa"/>
+          </w:tcPr>
+          <w:p/>
+        </w:tc>
+        <w:tc>
+          <w:tcPr>
+            <w:tcW w:w="851" w:type="dxa"/>
+          </w:tcPr>
+          <w:p/>
+        </w:tc>
+        <w:tc>
+          <w:tcPr>
+            <w:tcW w:w="3824" w:type="dxa"/>
+          </w:tcPr>
+          <w:p>
+            <w:r>
+              <w:rPr>
+                <w:rFonts w:hint="eastAsia"/>
+              </w:rPr>
+              <w:t>可以通过地图选择，转化为详细地址</w:t>
+            </w:r>
+          </w:p>
+        </w:tc>
+      </w:tr>
+      <w:tr>
+        <w:tc>
+          <w:tcPr>
+            <w:tcW w:w="1384" w:type="dxa"/>
+            <w:vMerge/>
+          </w:tcPr>
+          <w:p>
+            <w:pPr>
+              <w:rPr>
+                <w:rFonts w:hint="eastAsia"/>
+              </w:rPr>
+            </w:pPr>
+          </w:p>
+        </w:tc>
+        <w:tc>
+          <w:tcPr>
+            <w:tcW w:w="2024" w:type="dxa"/>
+          </w:tcPr>
+          <w:p>
+            <w:pPr>
+              <w:rPr>
+                <w:rFonts w:hint="eastAsia"/>
+              </w:rPr>
+            </w:pPr>
+            <w:r>
+              <w:rPr>
+                <w:rFonts w:hint="eastAsia"/>
+              </w:rPr>
+              <w:t>工作时长</w:t>
+            </w:r>
+          </w:p>
+        </w:tc>
+        <w:tc>
+          <w:tcPr>
+            <w:tcW w:w="1098" w:type="dxa"/>
+          </w:tcPr>
+          <w:p>
+            <w:r>
+              <w:rPr>
+                <w:rFonts w:hint="eastAsia"/>
+              </w:rPr>
+              <w:t>TaskTime</w:t>
+            </w:r>
+          </w:p>
+        </w:tc>
+        <w:tc>
+          <w:tcPr>
+            <w:tcW w:w="850" w:type="dxa"/>
+          </w:tcPr>
+          <w:p/>
+        </w:tc>
+        <w:tc>
+          <w:tcPr>
+            <w:tcW w:w="851" w:type="dxa"/>
+          </w:tcPr>
+          <w:p/>
+        </w:tc>
+        <w:tc>
+          <w:tcPr>
+            <w:tcW w:w="3824" w:type="dxa"/>
+          </w:tcPr>
+          <w:p>
+            <w:r>
+              <w:rPr>
+                <w:rFonts w:hint="eastAsia"/>
+              </w:rPr>
+              <w:t>小时</w:t>
+            </w:r>
+            <w:r>
+              <w:rPr>
+                <w:rFonts w:hint="eastAsia"/>
+              </w:rPr>
+              <w:t>/</w:t>
+            </w:r>
+            <w:r>
+              <w:rPr>
+                <w:rFonts w:hint="eastAsia"/>
+              </w:rPr>
+              <w:t>人</w:t>
+            </w:r>
+          </w:p>
+        </w:tc>
+      </w:tr>
+      <w:tr>
+        <w:tc>
+          <w:tcPr>
+            <w:tcW w:w="1384" w:type="dxa"/>
+            <w:vMerge/>
+          </w:tcPr>
+          <w:p>
+            <w:pPr>
+              <w:rPr>
+                <w:rFonts w:hint="eastAsia"/>
+              </w:rPr>
+            </w:pPr>
+          </w:p>
+        </w:tc>
+        <w:tc>
+          <w:tcPr>
+            <w:tcW w:w="2024" w:type="dxa"/>
+          </w:tcPr>
+          <w:p>
+            <w:pPr>
+              <w:rPr>
+                <w:rFonts w:hint="eastAsia"/>
+              </w:rPr>
+            </w:pPr>
+            <w:r>
+              <w:rPr>
+                <w:rFonts w:hint="eastAsia"/>
+              </w:rPr>
+              <w:t>备注</w:t>
+            </w:r>
+          </w:p>
+        </w:tc>
+        <w:tc>
+          <w:tcPr>
+            <w:tcW w:w="1098" w:type="dxa"/>
+          </w:tcPr>
+          <w:p>
+            <w:r>
+              <w:rPr>
+                <w:rFonts w:hint="eastAsia"/>
+              </w:rPr>
+              <w:t>Remark</w:t>
+            </w:r>
+          </w:p>
+        </w:tc>
+        <w:tc>
+          <w:tcPr>
+            <w:tcW w:w="850" w:type="dxa"/>
+          </w:tcPr>
+          <w:p/>
+        </w:tc>
+        <w:tc>
+          <w:tcPr>
+            <w:tcW w:w="851" w:type="dxa"/>
+          </w:tcPr>
+          <w:p/>
+        </w:tc>
+        <w:tc>
+          <w:tcPr>
+            <w:tcW w:w="3824" w:type="dxa"/>
+          </w:tcPr>
+          <w:p>
+            <w:pPr>
+              <w:rPr>
+                <w:rFonts w:hint="eastAsia"/>
+              </w:rPr>
+            </w:pPr>
+          </w:p>
+        </w:tc>
+      </w:tr>
+      <w:tr>
+        <w:tc>
+          <w:tcPr>
+            <w:tcW w:w="1384" w:type="dxa"/>
+            <w:vMerge/>
+          </w:tcPr>
+          <w:p>
+            <w:pPr>
+              <w:rPr>
+                <w:rFonts w:hint="eastAsia"/>
+              </w:rPr>
+            </w:pPr>
+          </w:p>
+        </w:tc>
+        <w:tc>
+          <w:tcPr>
+            <w:tcW w:w="2024" w:type="dxa"/>
+          </w:tcPr>
+          <w:p>
+            <w:pPr>
+              <w:rPr>
+                <w:rFonts w:hint="eastAsia"/>
+              </w:rPr>
+            </w:pPr>
+            <w:r>
+              <w:rPr>
+                <w:rFonts w:hint="eastAsia"/>
+              </w:rPr>
+              <w:t>开始时间、</w:t>
+            </w:r>
+          </w:p>
+        </w:tc>
+        <w:tc>
+          <w:tcPr>
+            <w:tcW w:w="1098" w:type="dxa"/>
+          </w:tcPr>
+          <w:p>
+            <w:r>
+              <w:rPr>
+                <w:rFonts w:hint="eastAsia"/>
+              </w:rPr>
+              <w:t>StartTime</w:t>
+            </w:r>
+          </w:p>
+        </w:tc>
+        <w:tc>
+          <w:tcPr>
+            <w:tcW w:w="850" w:type="dxa"/>
+          </w:tcPr>
+          <w:p/>
+        </w:tc>
+        <w:tc>
+          <w:tcPr>
+            <w:tcW w:w="851" w:type="dxa"/>
+          </w:tcPr>
+          <w:p/>
+        </w:tc>
+        <w:tc>
+          <w:tcPr>
+            <w:tcW w:w="3824" w:type="dxa"/>
+          </w:tcPr>
+          <w:p>
+            <w:pPr>
+              <w:rPr>
+                <w:rFonts w:hint="eastAsia"/>
+              </w:rPr>
+            </w:pPr>
+          </w:p>
+        </w:tc>
+      </w:tr>
+      <w:tr>
+        <w:tc>
+          <w:tcPr>
+            <w:tcW w:w="1384" w:type="dxa"/>
+            <w:vMerge/>
+          </w:tcPr>
+          <w:p>
+            <w:pPr>
+              <w:rPr>
+                <w:rFonts w:hint="eastAsia"/>
+              </w:rPr>
+            </w:pPr>
+          </w:p>
+        </w:tc>
+        <w:tc>
+          <w:tcPr>
+            <w:tcW w:w="2024" w:type="dxa"/>
+          </w:tcPr>
+          <w:p>
+            <w:pPr>
+              <w:rPr>
+                <w:rFonts w:hint="eastAsia"/>
+              </w:rPr>
+            </w:pPr>
+            <w:r>
+              <w:rPr>
+                <w:rFonts w:hint="eastAsia"/>
+              </w:rPr>
+              <w:t>结束时间</w:t>
+            </w:r>
+          </w:p>
+        </w:tc>
+        <w:tc>
+          <w:tcPr>
+            <w:tcW w:w="1098" w:type="dxa"/>
+          </w:tcPr>
+          <w:p>
+            <w:r>
+              <w:rPr>
+                <w:rFonts w:hint="eastAsia"/>
+              </w:rPr>
+              <w:t>EndTime</w:t>
+            </w:r>
+          </w:p>
+        </w:tc>
+        <w:tc>
+          <w:tcPr>
+            <w:tcW w:w="850" w:type="dxa"/>
+          </w:tcPr>
+          <w:p/>
+        </w:tc>
+        <w:tc>
+          <w:tcPr>
+            <w:tcW w:w="851" w:type="dxa"/>
+          </w:tcPr>
+          <w:p/>
+        </w:tc>
+        <w:tc>
+          <w:tcPr>
+            <w:tcW w:w="3824" w:type="dxa"/>
+          </w:tcPr>
+          <w:p>
+            <w:pPr>
+              <w:rPr>
+                <w:rFonts w:hint="eastAsia"/>
+              </w:rPr>
+            </w:pPr>
+          </w:p>
+        </w:tc>
+      </w:tr>
+      <w:tr>
+        <w:tc>
+          <w:tcPr>
+            <w:tcW w:w="1384" w:type="dxa"/>
+            <w:vMerge/>
+          </w:tcPr>
+          <w:p>
+            <w:pPr>
+              <w:rPr>
+                <w:rFonts w:hint="eastAsia"/>
+              </w:rPr>
+            </w:pPr>
+          </w:p>
+        </w:tc>
+        <w:tc>
+          <w:tcPr>
+            <w:tcW w:w="2024" w:type="dxa"/>
+          </w:tcPr>
+          <w:p>
+            <w:pPr>
+              <w:rPr>
+                <w:rFonts w:hint="eastAsia"/>
+              </w:rPr>
+            </w:pPr>
+            <w:r>
+              <w:rPr>
+                <w:rFonts w:hint="eastAsia"/>
+              </w:rPr>
+              <w:t>运维资料</w:t>
+            </w:r>
+            <w:r>
+              <w:rPr>
+                <w:rFonts w:hint="eastAsia"/>
+              </w:rPr>
+              <w:t>(</w:t>
+            </w:r>
+            <w:r>
+              <w:rPr>
+                <w:rFonts w:hint="eastAsia"/>
+              </w:rPr>
+              <w:t>图片</w:t>
+            </w:r>
+            <w:r>
+              <w:rPr>
+                <w:rFonts w:hint="eastAsia"/>
+              </w:rPr>
+              <w:t>)</w:t>
+            </w:r>
+          </w:p>
+        </w:tc>
+        <w:tc>
+          <w:tcPr>
+            <w:tcW w:w="1098" w:type="dxa"/>
+          </w:tcPr>
+          <w:p/>
+        </w:tc>
+        <w:tc>
+          <w:tcPr>
+            <w:tcW w:w="850" w:type="dxa"/>
+          </w:tcPr>
+          <w:p/>
+        </w:tc>
+        <w:tc>
+          <w:tcPr>
+            <w:tcW w:w="851" w:type="dxa"/>
+          </w:tcPr>
+          <w:p/>
+        </w:tc>
+        <w:tc>
+          <w:tcPr>
+            <w:tcW w:w="3824" w:type="dxa"/>
+          </w:tcPr>
+          <w:p>
+            <w:pPr>
+              <w:rPr>
+                <w:rFonts w:hint="eastAsia"/>
+              </w:rPr>
+            </w:pPr>
+          </w:p>
+        </w:tc>
+      </w:tr>
+      <w:tr>
+        <w:tc>
+          <w:tcPr>
+            <w:tcW w:w="1384" w:type="dxa"/>
+            <w:vMerge w:val="restart"/>
+          </w:tcPr>
+          <w:p>
+            <w:pPr>
+              <w:rPr>
+                <w:rFonts w:hint="eastAsia"/>
+                <w:b/>
+              </w:rPr>
+            </w:pPr>
+            <w:r>
+              <w:rPr>
+                <w:rFonts w:hint="eastAsia"/>
+                <w:b/>
+              </w:rPr>
+              <w:t>内单</w:t>
+            </w:r>
+          </w:p>
+        </w:tc>
+        <w:tc>
+          <w:tcPr>
+            <w:tcW w:w="2024" w:type="dxa"/>
+          </w:tcPr>
+          <w:p>
+            <w:pPr>
+              <w:rPr>
+                <w:rFonts w:hint="eastAsia"/>
+              </w:rPr>
+            </w:pPr>
+            <w:r>
+              <w:rPr>
+                <w:rFonts w:hint="eastAsia"/>
+              </w:rPr>
+              <w:t>客户联系人</w:t>
+            </w:r>
+          </w:p>
+        </w:tc>
+        <w:tc>
+          <w:tcPr>
+            <w:tcW w:w="1098" w:type="dxa"/>
+          </w:tcPr>
+          <w:p>
+            <w:r>
+              <w:rPr>
+                <w:rFonts w:hint="eastAsia"/>
+              </w:rPr>
+              <w:t>ContactMan</w:t>
+            </w:r>
+          </w:p>
+        </w:tc>
+        <w:tc>
+          <w:tcPr>
+            <w:tcW w:w="850" w:type="dxa"/>
+          </w:tcPr>
+          <w:p/>
+        </w:tc>
+        <w:tc>
+          <w:tcPr>
+            <w:tcW w:w="851" w:type="dxa"/>
+          </w:tcPr>
+          <w:p/>
+        </w:tc>
+        <w:tc>
+          <w:tcPr>
+            <w:tcW w:w="3824" w:type="dxa"/>
+          </w:tcPr>
+          <w:p>
+            <w:pPr>
+              <w:rPr>
+                <w:rFonts w:hint="eastAsia"/>
+              </w:rPr>
+            </w:pPr>
+          </w:p>
+        </w:tc>
+      </w:tr>
+      <w:tr>
+        <w:tc>
+          <w:tcPr>
+            <w:tcW w:w="1384" w:type="dxa"/>
+            <w:vMerge/>
+          </w:tcPr>
+          <w:p>
+            <w:pPr>
+              <w:rPr>
+                <w:rFonts w:hint="eastAsia"/>
+              </w:rPr>
+            </w:pPr>
+          </w:p>
+        </w:tc>
+        <w:tc>
+          <w:tcPr>
+            <w:tcW w:w="2024" w:type="dxa"/>
+          </w:tcPr>
+          <w:p>
+            <w:pPr>
+              <w:rPr>
+                <w:rFonts w:hint="eastAsia"/>
+              </w:rPr>
+            </w:pPr>
+            <w:r>
+              <w:rPr>
+                <w:rFonts w:hint="eastAsia"/>
+              </w:rPr>
+              <w:t>客户</w:t>
+            </w:r>
+            <w:r>
+              <w:rPr>
+                <w:rFonts w:hint="eastAsia"/>
+              </w:rPr>
+              <w:t>简称</w:t>
+            </w:r>
+          </w:p>
+        </w:tc>
+        <w:tc>
+          <w:tcPr>
+            <w:tcW w:w="1098" w:type="dxa"/>
+          </w:tcPr>
+          <w:p/>
+        </w:tc>
+        <w:tc>
+          <w:tcPr>
+            <w:tcW w:w="850" w:type="dxa"/>
+          </w:tcPr>
+          <w:p/>
+        </w:tc>
+        <w:tc>
+          <w:tcPr>
+            <w:tcW w:w="851" w:type="dxa"/>
+          </w:tcPr>
+          <w:p/>
+        </w:tc>
+        <w:tc>
+          <w:tcPr>
+            <w:tcW w:w="3824" w:type="dxa"/>
+          </w:tcPr>
+          <w:p>
+            <w:pPr>
+              <w:rPr>
+                <w:rFonts w:hint="eastAsia"/>
+              </w:rPr>
+            </w:pPr>
+          </w:p>
+        </w:tc>
+      </w:tr>
+      <w:tr>
+        <w:tc>
+          <w:tcPr>
+            <w:tcW w:w="1384" w:type="dxa"/>
+            <w:vMerge/>
+          </w:tcPr>
+          <w:p>
+            <w:pPr>
+              <w:rPr>
+                <w:rFonts w:hint="eastAsia"/>
+              </w:rPr>
+            </w:pPr>
+          </w:p>
+        </w:tc>
+        <w:tc>
+          <w:tcPr>
+            <w:tcW w:w="2024" w:type="dxa"/>
+          </w:tcPr>
+          <w:p>
+            <w:pPr>
+              <w:rPr>
+                <w:rFonts w:hint="eastAsia"/>
+              </w:rPr>
+            </w:pPr>
+            <w:r>
+              <w:rPr>
+                <w:rFonts w:hint="eastAsia"/>
+              </w:rPr>
+              <w:t>客户联系方式</w:t>
+            </w:r>
+          </w:p>
+        </w:tc>
+        <w:tc>
+          <w:tcPr>
+            <w:tcW w:w="1098" w:type="dxa"/>
+          </w:tcPr>
+          <w:p/>
+        </w:tc>
+        <w:tc>
+          <w:tcPr>
+            <w:tcW w:w="850" w:type="dxa"/>
+          </w:tcPr>
+          <w:p/>
+        </w:tc>
+        <w:tc>
+          <w:tcPr>
+            <w:tcW w:w="851" w:type="dxa"/>
+          </w:tcPr>
+          <w:p/>
+        </w:tc>
+        <w:tc>
+          <w:tcPr>
+            <w:tcW w:w="3824" w:type="dxa"/>
+          </w:tcPr>
+          <w:p>
+            <w:pPr>
+              <w:rPr>
+                <w:rFonts w:hint="eastAsia"/>
+              </w:rPr>
+            </w:pPr>
+          </w:p>
+        </w:tc>
+      </w:tr>
+      <w:tr>
+        <w:tc>
+          <w:tcPr>
+            <w:tcW w:w="1384" w:type="dxa"/>
+          </w:tcPr>
+          <w:p>
+            <w:pPr>
+              <w:rPr>
+                <w:rFonts w:hint="eastAsia"/>
+              </w:rPr>
+            </w:pPr>
+            <w:r>
+              <w:rPr>
+                <w:rFonts w:hint="eastAsia"/>
+                <w:b/>
+              </w:rPr>
+              <w:t>外部单</w:t>
+            </w:r>
+          </w:p>
+        </w:tc>
+        <w:tc>
+          <w:tcPr>
+            <w:tcW w:w="2024" w:type="dxa"/>
+          </w:tcPr>
+          <w:p>
+            <w:pPr>
+              <w:rPr>
+                <w:rFonts w:hint="eastAsia"/>
+              </w:rPr>
+            </w:pPr>
+            <w:r>
+              <w:rPr>
+                <w:rFonts w:hint="eastAsia"/>
+              </w:rPr>
+              <w:t>运维费用</w:t>
+            </w:r>
+          </w:p>
+        </w:tc>
+        <w:tc>
+          <w:tcPr>
+            <w:tcW w:w="1098" w:type="dxa"/>
+          </w:tcPr>
+          <w:p/>
+        </w:tc>
+        <w:tc>
+          <w:tcPr>
+            <w:tcW w:w="850" w:type="dxa"/>
+          </w:tcPr>
+          <w:p/>
+        </w:tc>
+        <w:tc>
+          <w:tcPr>
+            <w:tcW w:w="851" w:type="dxa"/>
+          </w:tcPr>
+          <w:p/>
+        </w:tc>
+        <w:tc>
+          <w:tcPr>
+            <w:tcW w:w="3824" w:type="dxa"/>
+          </w:tcPr>
+          <w:p>
+            <w:pPr>
+              <w:rPr>
+                <w:rFonts w:hint="eastAsia"/>
+              </w:rPr>
+            </w:pPr>
+          </w:p>
+        </w:tc>
+      </w:tr>
+      <w:tr>
+        <w:tc>
+          <w:tcPr>
+            <w:tcW w:w="1384" w:type="dxa"/>
+          </w:tcPr>
+          <w:p>
+            <w:pPr>
+              <w:rPr>
+                <w:rFonts w:hint="eastAsia"/>
+              </w:rPr>
+            </w:pPr>
+          </w:p>
+        </w:tc>
+        <w:tc>
+          <w:tcPr>
+            <w:tcW w:w="2024" w:type="dxa"/>
+          </w:tcPr>
+          <w:p>
+            <w:pPr>
+              <w:rPr>
+                <w:rFonts w:hint="eastAsia"/>
+              </w:rPr>
+            </w:pPr>
+            <w:r>
+              <w:rPr>
+                <w:rFonts w:hint="eastAsia"/>
+              </w:rPr>
+              <w:t>需求人数</w:t>
+            </w:r>
+          </w:p>
+        </w:tc>
+        <w:tc>
+          <w:tcPr>
+            <w:tcW w:w="1098" w:type="dxa"/>
+          </w:tcPr>
+          <w:p/>
+        </w:tc>
+        <w:tc>
+          <w:tcPr>
+            <w:tcW w:w="850" w:type="dxa"/>
+          </w:tcPr>
+          <w:p/>
+        </w:tc>
+        <w:tc>
+          <w:tcPr>
+            <w:tcW w:w="851" w:type="dxa"/>
+          </w:tcPr>
+          <w:p/>
+        </w:tc>
+        <w:tc>
+          <w:tcPr>
+            <w:tcW w:w="3824" w:type="dxa"/>
+          </w:tcPr>
+          <w:p>
+            <w:pPr>
+              <w:rPr>
+                <w:rFonts w:hint="eastAsia"/>
+              </w:rPr>
+            </w:pPr>
+          </w:p>
+        </w:tc>
+      </w:tr>
+      <w:tr>
+        <w:tc>
+          <w:tcPr>
+            <w:tcW w:w="1384" w:type="dxa"/>
+          </w:tcPr>
+          <w:p>
+            <w:pPr>
+              <w:rPr>
+                <w:rFonts w:hint="eastAsia"/>
+              </w:rPr>
+            </w:pPr>
+          </w:p>
+        </w:tc>
+        <w:tc>
+          <w:tcPr>
+            <w:tcW w:w="2024" w:type="dxa"/>
+          </w:tcPr>
+          <w:p>
+            <w:pPr>
+              <w:rPr>
+                <w:rFonts w:hint="eastAsia"/>
+              </w:rPr>
+            </w:pPr>
+            <w:r>
+              <w:rPr>
+                <w:rFonts w:hint="eastAsia"/>
+              </w:rPr>
+              <w:t>能力要求</w:t>
+            </w:r>
+          </w:p>
+        </w:tc>
+        <w:tc>
+          <w:tcPr>
+            <w:tcW w:w="1098" w:type="dxa"/>
+          </w:tcPr>
+          <w:p/>
+        </w:tc>
+        <w:tc>
+          <w:tcPr>
+            <w:tcW w:w="850" w:type="dxa"/>
+          </w:tcPr>
+          <w:p/>
+        </w:tc>
+        <w:tc>
+          <w:tcPr>
+            <w:tcW w:w="851" w:type="dxa"/>
+          </w:tcPr>
+          <w:p/>
+        </w:tc>
+        <w:tc>
+          <w:tcPr>
+            <w:tcW w:w="3824" w:type="dxa"/>
+          </w:tcPr>
+          <w:p>
+            <w:pPr>
+              <w:rPr>
+                <w:rFonts w:hint="eastAsia"/>
+              </w:rPr>
+            </w:pPr>
+          </w:p>
+        </w:tc>
+      </w:tr>
+      <w:tr>
+        <w:tc>
+          <w:tcPr>
+            <w:tcW w:w="1384" w:type="dxa"/>
+          </w:tcPr>
+          <w:p>
+            <w:pPr>
+              <w:rPr>
+                <w:rFonts w:hint="eastAsia"/>
+              </w:rPr>
+            </w:pPr>
+          </w:p>
+        </w:tc>
+        <w:tc>
+          <w:tcPr>
+            <w:tcW w:w="2024" w:type="dxa"/>
+          </w:tcPr>
+          <w:p>
+            <w:pPr>
+              <w:rPr>
+                <w:rFonts w:hint="eastAsia"/>
+              </w:rPr>
+            </w:pPr>
+          </w:p>
+        </w:tc>
+        <w:tc>
+          <w:tcPr>
+            <w:tcW w:w="1098" w:type="dxa"/>
+          </w:tcPr>
+          <w:p/>
+        </w:tc>
+        <w:tc>
+          <w:tcPr>
+            <w:tcW w:w="850" w:type="dxa"/>
+          </w:tcPr>
+          <w:p/>
+        </w:tc>
+        <w:tc>
+          <w:tcPr>
+            <w:tcW w:w="851" w:type="dxa"/>
+          </w:tcPr>
+          <w:p/>
+        </w:tc>
+        <w:tc>
+          <w:tcPr>
+            <w:tcW w:w="3824" w:type="dxa"/>
+          </w:tcPr>
+          <w:p>
+            <w:pPr>
+              <w:rPr>
+                <w:rFonts w:hint="eastAsia"/>
+              </w:rPr>
+            </w:pPr>
+          </w:p>
+        </w:tc>
+      </w:tr>
+    </w:tbl>
+    <w:p>
+      <w:pPr>
+        <w:pStyle w:val="a5"/>
+        <w:ind w:left="360" w:firstLineChars="0" w:firstLine="0"/>
+        <w:rPr>
+          <w:rFonts w:hint="eastAsia"/>
+        </w:rPr>
+      </w:pPr>
+    </w:p>
+    <w:tbl>
+      <w:tblPr>
+        <w:tblStyle w:val="a9"/>
+        <w:tblW w:w="9781" w:type="dxa"/>
+        <w:tblInd w:w="108" w:type="dxa"/>
+        <w:tblLook w:val="04A0"/>
+      </w:tblPr>
+      <w:tblGrid>
+        <w:gridCol w:w="1591"/>
+        <w:gridCol w:w="8190"/>
+      </w:tblGrid>
+      <w:tr>
+        <w:tc>
+          <w:tcPr>
+            <w:tcW w:w="1591" w:type="dxa"/>
+          </w:tcPr>
+          <w:p>
+            <w:pPr>
+              <w:pStyle w:val="a5"/>
+              <w:ind w:firstLineChars="0" w:firstLine="0"/>
+              <w:rPr>
+                <w:rFonts w:hint="eastAsia"/>
+              </w:rPr>
+            </w:pPr>
+            <w:r>
+              <w:rPr>
+                <w:rFonts w:hint="eastAsia"/>
+                <w:b/>
+              </w:rPr>
+              <w:t>内单</w:t>
+            </w:r>
+            <w:r>
+              <w:rPr>
+                <w:rFonts w:hint="eastAsia"/>
+                <w:b/>
+              </w:rPr>
+              <w:t>流程</w:t>
+            </w:r>
+          </w:p>
+        </w:tc>
+        <w:tc>
+          <w:tcPr>
+            <w:tcW w:w="8190" w:type="dxa"/>
+          </w:tcPr>
+          <w:p>
+            <w:pPr>
+              <w:pStyle w:val="a5"/>
+              <w:numPr>
+                <w:ilvl w:val="0"/>
+                <w:numId w:val="3"/>
+              </w:numPr>
+              <w:ind w:firstLineChars="0"/>
+              <w:rPr>
+                <w:rFonts w:hint="eastAsia"/>
+              </w:rPr>
+            </w:pPr>
+            <w:r>
+              <w:rPr>
+                <w:rFonts w:hint="eastAsia"/>
+              </w:rPr>
+              <w:t>下单，提交上面的字段。</w:t>
+            </w:r>
+          </w:p>
+          <w:p>
+            <w:pPr>
+              <w:pStyle w:val="a5"/>
+              <w:numPr>
+                <w:ilvl w:val="0"/>
+                <w:numId w:val="3"/>
+              </w:numPr>
+              <w:ind w:firstLineChars="0"/>
+              <w:rPr>
+                <w:rFonts w:hint="eastAsia"/>
+              </w:rPr>
+            </w:pPr>
+            <w:r>
+              <w:rPr>
+                <w:rFonts w:hint="eastAsia"/>
+              </w:rPr>
+              <w:t>分配人</w:t>
+            </w:r>
+            <w:r>
+              <w:rPr>
+                <w:rFonts w:hint="eastAsia"/>
+              </w:rPr>
+              <w:t>(</w:t>
+            </w:r>
+            <w:r>
+              <w:rPr>
+                <w:rFonts w:hint="eastAsia"/>
+              </w:rPr>
+              <w:t>可以分配到多个人，以子表形式出现。</w:t>
+            </w:r>
+            <w:r>
+              <w:rPr>
+                <w:rFonts w:hint="eastAsia"/>
+              </w:rPr>
+              <w:t>)</w:t>
+            </w:r>
+          </w:p>
+          <w:p>
+            <w:pPr>
+              <w:pStyle w:val="a5"/>
+              <w:numPr>
+                <w:ilvl w:val="0"/>
+                <w:numId w:val="3"/>
+              </w:numPr>
+              <w:ind w:firstLineChars="0"/>
+              <w:rPr>
+                <w:rFonts w:hint="eastAsia"/>
+              </w:rPr>
+            </w:pPr>
+            <w:r>
+              <w:rPr>
+                <w:rFonts w:hint="eastAsia"/>
+              </w:rPr>
+              <w:t>到场拍照</w:t>
+            </w:r>
+          </w:p>
+          <w:p>
+            <w:pPr>
+              <w:pStyle w:val="a5"/>
+              <w:numPr>
+                <w:ilvl w:val="0"/>
+                <w:numId w:val="3"/>
+              </w:numPr>
+              <w:ind w:firstLineChars="0"/>
+              <w:rPr>
+                <w:rFonts w:hint="eastAsia"/>
+              </w:rPr>
+            </w:pPr>
+            <w:r>
+              <w:rPr>
+                <w:rFonts w:hint="eastAsia"/>
+              </w:rPr>
+              <w:t>完成运维</w:t>
+            </w:r>
+          </w:p>
+          <w:p>
+            <w:pPr>
+              <w:pStyle w:val="a5"/>
+              <w:numPr>
+                <w:ilvl w:val="0"/>
+                <w:numId w:val="3"/>
+              </w:numPr>
+              <w:ind w:firstLineChars="0"/>
+              <w:rPr>
+                <w:rFonts w:hint="eastAsia"/>
+              </w:rPr>
+            </w:pPr>
+            <w:r>
+              <w:rPr>
+                <w:rFonts w:hint="eastAsia"/>
+              </w:rPr>
+              <w:t>任务评分</w:t>
+            </w:r>
+          </w:p>
+        </w:tc>
+      </w:tr>
+      <w:tr>
+        <w:tc>
+          <w:tcPr>
+            <w:tcW w:w="1591" w:type="dxa"/>
+          </w:tcPr>
+          <w:p>
+            <w:pPr>
+              <w:pStyle w:val="a5"/>
+              <w:ind w:firstLineChars="0" w:firstLine="0"/>
+              <w:rPr>
+                <w:rFonts w:hint="eastAsia"/>
+              </w:rPr>
+            </w:pPr>
+            <w:r>
+              <w:rPr>
+                <w:rFonts w:hint="eastAsia"/>
+                <w:b/>
+              </w:rPr>
+              <w:t>外部单</w:t>
+            </w:r>
+            <w:r>
+              <w:rPr>
+                <w:rFonts w:hint="eastAsia"/>
+                <w:b/>
+              </w:rPr>
+              <w:t>流程</w:t>
+            </w:r>
+          </w:p>
+        </w:tc>
+        <w:tc>
+          <w:tcPr>
+            <w:tcW w:w="8190" w:type="dxa"/>
+          </w:tcPr>
+          <w:p>
+            <w:pPr>
+              <w:pStyle w:val="a5"/>
+              <w:ind w:left="360" w:firstLineChars="0" w:firstLine="0"/>
+              <w:rPr>
+                <w:rFonts w:hint="eastAsia"/>
+              </w:rPr>
+            </w:pPr>
+          </w:p>
+          <w:p>
+            <w:pPr>
+              <w:pStyle w:val="a5"/>
+              <w:numPr>
+                <w:ilvl w:val="0"/>
+                <w:numId w:val="4"/>
+              </w:numPr>
+              <w:ind w:left="428" w:firstLineChars="0" w:hanging="426"/>
+            </w:pPr>
+            <w:r>
+              <w:rPr>
+                <w:rFonts w:hint="eastAsia"/>
+              </w:rPr>
+              <w:t>下单、提交保证金，三方人员查询</w:t>
+            </w:r>
+            <w:r>
+              <w:rPr>
+                <w:rFonts w:hint="eastAsia"/>
+              </w:rPr>
+              <w:t>运维单</w:t>
+            </w:r>
+            <w:r>
+              <w:rPr>
+                <w:rFonts w:hint="eastAsia"/>
+              </w:rPr>
+              <w:t>。</w:t>
+            </w:r>
+          </w:p>
+          <w:p>
+            <w:pPr>
+              <w:pStyle w:val="a5"/>
+              <w:numPr>
+                <w:ilvl w:val="0"/>
+                <w:numId w:val="4"/>
+              </w:numPr>
+              <w:ind w:left="428" w:firstLineChars="0" w:hanging="426"/>
+            </w:pPr>
+            <w:r>
+              <w:rPr>
+                <w:rFonts w:hint="eastAsia"/>
+              </w:rPr>
+              <w:t>第三方人面员申请接单，</w:t>
+            </w:r>
+          </w:p>
+          <w:p>
+            <w:pPr>
+              <w:pStyle w:val="a5"/>
+              <w:numPr>
+                <w:ilvl w:val="0"/>
+                <w:numId w:val="4"/>
+              </w:numPr>
+              <w:ind w:left="428" w:firstLineChars="0" w:hanging="426"/>
+            </w:pPr>
+            <w:r>
+              <w:rPr>
+                <w:rFonts w:hint="eastAsia"/>
+              </w:rPr>
+              <w:t>运维商可以查看到第三方人员等级、接单情况，及详细资料。并选定第三方人员。</w:t>
+            </w:r>
+          </w:p>
+          <w:p>
+            <w:pPr>
+              <w:pStyle w:val="a5"/>
+              <w:numPr>
+                <w:ilvl w:val="0"/>
+                <w:numId w:val="4"/>
+              </w:numPr>
+              <w:ind w:left="428" w:firstLineChars="0" w:hanging="426"/>
+            </w:pPr>
+            <w:r>
+              <w:rPr>
+                <w:rFonts w:hint="eastAsia"/>
+              </w:rPr>
+              <w:t>第三方人，运维人员列表中出现当前运维单，点击到场，完成任务，</w:t>
+            </w:r>
+          </w:p>
+          <w:p>
+            <w:pPr>
+              <w:pStyle w:val="a5"/>
+              <w:numPr>
+                <w:ilvl w:val="0"/>
+                <w:numId w:val="4"/>
+              </w:numPr>
+              <w:ind w:left="428" w:firstLineChars="0" w:hanging="426"/>
+            </w:pPr>
+            <w:r>
+              <w:rPr>
+                <w:rFonts w:hint="eastAsia"/>
+              </w:rPr>
+              <w:t>第三方人员评价。</w:t>
+            </w:r>
+          </w:p>
+          <w:p>
+            <w:pPr>
+              <w:pStyle w:val="a5"/>
+              <w:numPr>
+                <w:ilvl w:val="0"/>
+                <w:numId w:val="4"/>
+              </w:numPr>
+              <w:ind w:left="428" w:firstLineChars="0" w:hanging="426"/>
+              <w:rPr>
+                <w:rFonts w:hint="eastAsia"/>
+              </w:rPr>
+            </w:pPr>
+            <w:r>
+              <w:rPr>
+                <w:rFonts w:hint="eastAsia"/>
+              </w:rPr>
+              <w:t>运维商评价。</w:t>
+            </w:r>
+          </w:p>
+          <w:p>
+            <w:pPr>
+              <w:pStyle w:val="a5"/>
+              <w:ind w:left="360" w:firstLineChars="0" w:firstLine="0"/>
+              <w:rPr>
+                <w:rFonts w:hint="eastAsia"/>
+              </w:rPr>
+            </w:pPr>
+          </w:p>
+        </w:tc>
+      </w:tr>
+    </w:tbl>
+    <w:p>
+      <w:pPr>
+        <w:rPr>
+          <w:rFonts w:hint="eastAsia"/>
         </w:rPr>
       </w:pPr>
     </w:p>
@@ -2224,10 +3429,10 @@
 <file path=word/numbering.xml><?xml version="1.0" encoding="utf-8"?>
 <w:numbering xmlns:ve="http://schemas.openxmlformats.org/markup-compatibility/2006" xmlns:o="urn:schemas-microsoft-com:office:office" xmlns:r="http://schemas.openxmlformats.org/officeDocument/2006/relationships" xmlns:m="http://schemas.openxmlformats.org/officeDocument/2006/math" xmlns:v="urn:schemas-microsoft-com:vml" xmlns:wp="http://schemas.openxmlformats.org/drawingml/2006/wordprocessingDrawing" xmlns:w10="urn:schemas-microsoft-com:office:word" xmlns:w="http://schemas.openxmlformats.org/wordprocessingml/2006/main" xmlns:wne="http://schemas.microsoft.com/office/word/2006/wordml">
   <w:abstractNum w:abstractNumId="0">
-    <w:nsid w:val="24145545"/>
+    <w:nsid w:val="05A11D71"/>
     <w:multiLevelType w:val="hybridMultilevel"/>
-    <w:tmpl w:val="4168B15A"/>
-    <w:lvl w:ilvl="0" w:tplc="40184FE4">
+    <w:tmpl w:val="DFAC5044"/>
+    <w:lvl w:ilvl="0" w:tplc="C456B47E">
       <w:start w:val="1"/>
       <w:numFmt w:val="decimal"/>
       <w:lvlText w:val="%1."/>
@@ -2312,8 +3517,281 @@
       </w:pPr>
     </w:lvl>
   </w:abstractNum>
+  <w:abstractNum w:abstractNumId="1">
+    <w:nsid w:val="0C19484A"/>
+    <w:multiLevelType w:val="hybridMultilevel"/>
+    <w:tmpl w:val="F6FCCEB0"/>
+    <w:lvl w:ilvl="0" w:tplc="0409000F">
+      <w:start w:val="1"/>
+      <w:numFmt w:val="decimal"/>
+      <w:lvlText w:val="%1."/>
+      <w:lvlJc w:val="left"/>
+      <w:pPr>
+        <w:ind w:left="780" w:hanging="420"/>
+      </w:pPr>
+    </w:lvl>
+    <w:lvl w:ilvl="1" w:tplc="04090019" w:tentative="1">
+      <w:start w:val="1"/>
+      <w:numFmt w:val="lowerLetter"/>
+      <w:lvlText w:val="%2)"/>
+      <w:lvlJc w:val="left"/>
+      <w:pPr>
+        <w:ind w:left="1200" w:hanging="420"/>
+      </w:pPr>
+    </w:lvl>
+    <w:lvl w:ilvl="2" w:tplc="0409001B" w:tentative="1">
+      <w:start w:val="1"/>
+      <w:numFmt w:val="lowerRoman"/>
+      <w:lvlText w:val="%3."/>
+      <w:lvlJc w:val="right"/>
+      <w:pPr>
+        <w:ind w:left="1620" w:hanging="420"/>
+      </w:pPr>
+    </w:lvl>
+    <w:lvl w:ilvl="3" w:tplc="0409000F" w:tentative="1">
+      <w:start w:val="1"/>
+      <w:numFmt w:val="decimal"/>
+      <w:lvlText w:val="%4."/>
+      <w:lvlJc w:val="left"/>
+      <w:pPr>
+        <w:ind w:left="2040" w:hanging="420"/>
+      </w:pPr>
+    </w:lvl>
+    <w:lvl w:ilvl="4" w:tplc="04090019" w:tentative="1">
+      <w:start w:val="1"/>
+      <w:numFmt w:val="lowerLetter"/>
+      <w:lvlText w:val="%5)"/>
+      <w:lvlJc w:val="left"/>
+      <w:pPr>
+        <w:ind w:left="2460" w:hanging="420"/>
+      </w:pPr>
+    </w:lvl>
+    <w:lvl w:ilvl="5" w:tplc="0409001B" w:tentative="1">
+      <w:start w:val="1"/>
+      <w:numFmt w:val="lowerRoman"/>
+      <w:lvlText w:val="%6."/>
+      <w:lvlJc w:val="right"/>
+      <w:pPr>
+        <w:ind w:left="2880" w:hanging="420"/>
+      </w:pPr>
+    </w:lvl>
+    <w:lvl w:ilvl="6" w:tplc="0409000F" w:tentative="1">
+      <w:start w:val="1"/>
+      <w:numFmt w:val="decimal"/>
+      <w:lvlText w:val="%7."/>
+      <w:lvlJc w:val="left"/>
+      <w:pPr>
+        <w:ind w:left="3300" w:hanging="420"/>
+      </w:pPr>
+    </w:lvl>
+    <w:lvl w:ilvl="7" w:tplc="04090019" w:tentative="1">
+      <w:start w:val="1"/>
+      <w:numFmt w:val="lowerLetter"/>
+      <w:lvlText w:val="%8)"/>
+      <w:lvlJc w:val="left"/>
+      <w:pPr>
+        <w:ind w:left="3720" w:hanging="420"/>
+      </w:pPr>
+    </w:lvl>
+    <w:lvl w:ilvl="8" w:tplc="0409001B" w:tentative="1">
+      <w:start w:val="1"/>
+      <w:numFmt w:val="lowerRoman"/>
+      <w:lvlText w:val="%9."/>
+      <w:lvlJc w:val="right"/>
+      <w:pPr>
+        <w:ind w:left="4140" w:hanging="420"/>
+      </w:pPr>
+    </w:lvl>
+  </w:abstractNum>
+  <w:abstractNum w:abstractNumId="2">
+    <w:nsid w:val="24145545"/>
+    <w:multiLevelType w:val="hybridMultilevel"/>
+    <w:tmpl w:val="4168B15A"/>
+    <w:lvl w:ilvl="0" w:tplc="40184FE4">
+      <w:start w:val="1"/>
+      <w:numFmt w:val="decimal"/>
+      <w:lvlText w:val="%1."/>
+      <w:lvlJc w:val="left"/>
+      <w:pPr>
+        <w:ind w:left="360" w:hanging="360"/>
+      </w:pPr>
+      <w:rPr>
+        <w:rFonts w:hint="default"/>
+      </w:rPr>
+    </w:lvl>
+    <w:lvl w:ilvl="1" w:tplc="04090019" w:tentative="1">
+      <w:start w:val="1"/>
+      <w:numFmt w:val="lowerLetter"/>
+      <w:lvlText w:val="%2)"/>
+      <w:lvlJc w:val="left"/>
+      <w:pPr>
+        <w:ind w:left="840" w:hanging="420"/>
+      </w:pPr>
+    </w:lvl>
+    <w:lvl w:ilvl="2" w:tplc="0409001B" w:tentative="1">
+      <w:start w:val="1"/>
+      <w:numFmt w:val="lowerRoman"/>
+      <w:lvlText w:val="%3."/>
+      <w:lvlJc w:val="right"/>
+      <w:pPr>
+        <w:ind w:left="1260" w:hanging="420"/>
+      </w:pPr>
+    </w:lvl>
+    <w:lvl w:ilvl="3" w:tplc="0409000F" w:tentative="1">
+      <w:start w:val="1"/>
+      <w:numFmt w:val="decimal"/>
+      <w:lvlText w:val="%4."/>
+      <w:lvlJc w:val="left"/>
+      <w:pPr>
+        <w:ind w:left="1680" w:hanging="420"/>
+      </w:pPr>
+    </w:lvl>
+    <w:lvl w:ilvl="4" w:tplc="04090019" w:tentative="1">
+      <w:start w:val="1"/>
+      <w:numFmt w:val="lowerLetter"/>
+      <w:lvlText w:val="%5)"/>
+      <w:lvlJc w:val="left"/>
+      <w:pPr>
+        <w:ind w:left="2100" w:hanging="420"/>
+      </w:pPr>
+    </w:lvl>
+    <w:lvl w:ilvl="5" w:tplc="0409001B" w:tentative="1">
+      <w:start w:val="1"/>
+      <w:numFmt w:val="lowerRoman"/>
+      <w:lvlText w:val="%6."/>
+      <w:lvlJc w:val="right"/>
+      <w:pPr>
+        <w:ind w:left="2520" w:hanging="420"/>
+      </w:pPr>
+    </w:lvl>
+    <w:lvl w:ilvl="6" w:tplc="0409000F" w:tentative="1">
+      <w:start w:val="1"/>
+      <w:numFmt w:val="decimal"/>
+      <w:lvlText w:val="%7."/>
+      <w:lvlJc w:val="left"/>
+      <w:pPr>
+        <w:ind w:left="2940" w:hanging="420"/>
+      </w:pPr>
+    </w:lvl>
+    <w:lvl w:ilvl="7" w:tplc="04090019" w:tentative="1">
+      <w:start w:val="1"/>
+      <w:numFmt w:val="lowerLetter"/>
+      <w:lvlText w:val="%8)"/>
+      <w:lvlJc w:val="left"/>
+      <w:pPr>
+        <w:ind w:left="3360" w:hanging="420"/>
+      </w:pPr>
+    </w:lvl>
+    <w:lvl w:ilvl="8" w:tplc="0409001B" w:tentative="1">
+      <w:start w:val="1"/>
+      <w:numFmt w:val="lowerRoman"/>
+      <w:lvlText w:val="%9."/>
+      <w:lvlJc w:val="right"/>
+      <w:pPr>
+        <w:ind w:left="3780" w:hanging="420"/>
+      </w:pPr>
+    </w:lvl>
+  </w:abstractNum>
+  <w:abstractNum w:abstractNumId="3">
+    <w:nsid w:val="3D617183"/>
+    <w:multiLevelType w:val="hybridMultilevel"/>
+    <w:tmpl w:val="A344DF1E"/>
+    <w:lvl w:ilvl="0" w:tplc="4CFCBA74">
+      <w:start w:val="1"/>
+      <w:numFmt w:val="decimal"/>
+      <w:lvlText w:val="%1."/>
+      <w:lvlJc w:val="left"/>
+      <w:pPr>
+        <w:ind w:left="1620" w:hanging="360"/>
+      </w:pPr>
+      <w:rPr>
+        <w:rFonts w:hint="default"/>
+      </w:rPr>
+    </w:lvl>
+    <w:lvl w:ilvl="1" w:tplc="04090019" w:tentative="1">
+      <w:start w:val="1"/>
+      <w:numFmt w:val="lowerLetter"/>
+      <w:lvlText w:val="%2)"/>
+      <w:lvlJc w:val="left"/>
+      <w:pPr>
+        <w:ind w:left="2100" w:hanging="420"/>
+      </w:pPr>
+    </w:lvl>
+    <w:lvl w:ilvl="2" w:tplc="0409001B" w:tentative="1">
+      <w:start w:val="1"/>
+      <w:numFmt w:val="lowerRoman"/>
+      <w:lvlText w:val="%3."/>
+      <w:lvlJc w:val="right"/>
+      <w:pPr>
+        <w:ind w:left="2520" w:hanging="420"/>
+      </w:pPr>
+    </w:lvl>
+    <w:lvl w:ilvl="3" w:tplc="0409000F" w:tentative="1">
+      <w:start w:val="1"/>
+      <w:numFmt w:val="decimal"/>
+      <w:lvlText w:val="%4."/>
+      <w:lvlJc w:val="left"/>
+      <w:pPr>
+        <w:ind w:left="2940" w:hanging="420"/>
+      </w:pPr>
+    </w:lvl>
+    <w:lvl w:ilvl="4" w:tplc="04090019" w:tentative="1">
+      <w:start w:val="1"/>
+      <w:numFmt w:val="lowerLetter"/>
+      <w:lvlText w:val="%5)"/>
+      <w:lvlJc w:val="left"/>
+      <w:pPr>
+        <w:ind w:left="3360" w:hanging="420"/>
+      </w:pPr>
+    </w:lvl>
+    <w:lvl w:ilvl="5" w:tplc="0409001B" w:tentative="1">
+      <w:start w:val="1"/>
+      <w:numFmt w:val="lowerRoman"/>
+      <w:lvlText w:val="%6."/>
+      <w:lvlJc w:val="right"/>
+      <w:pPr>
+        <w:ind w:left="3780" w:hanging="420"/>
+      </w:pPr>
+    </w:lvl>
+    <w:lvl w:ilvl="6" w:tplc="0409000F" w:tentative="1">
+      <w:start w:val="1"/>
+      <w:numFmt w:val="decimal"/>
+      <w:lvlText w:val="%7."/>
+      <w:lvlJc w:val="left"/>
+      <w:pPr>
+        <w:ind w:left="4200" w:hanging="420"/>
+      </w:pPr>
+    </w:lvl>
+    <w:lvl w:ilvl="7" w:tplc="04090019" w:tentative="1">
+      <w:start w:val="1"/>
+      <w:numFmt w:val="lowerLetter"/>
+      <w:lvlText w:val="%8)"/>
+      <w:lvlJc w:val="left"/>
+      <w:pPr>
+        <w:ind w:left="4620" w:hanging="420"/>
+      </w:pPr>
+    </w:lvl>
+    <w:lvl w:ilvl="8" w:tplc="0409001B" w:tentative="1">
+      <w:start w:val="1"/>
+      <w:numFmt w:val="lowerRoman"/>
+      <w:lvlText w:val="%9."/>
+      <w:lvlJc w:val="right"/>
+      <w:pPr>
+        <w:ind w:left="5040" w:hanging="420"/>
+      </w:pPr>
+    </w:lvl>
+  </w:abstractNum>
   <w:num w:numId="1">
+    <w:abstractNumId w:val="2"/>
+  </w:num>
+  <w:num w:numId="2">
+    <w:abstractNumId w:val="3"/>
+  </w:num>
+  <w:num w:numId="3">
     <w:abstractNumId w:val="0"/>
+  </w:num>
+  <w:num w:numId="4">
+    <w:abstractNumId w:val="1"/>
   </w:num>
 </w:numbering>
 </file>
@@ -2769,6 +4247,29 @@
       <w:u w:val="single"/>
     </w:rPr>
   </w:style>
+  <w:style w:type="table" w:styleId="a9">
+    <w:name w:val="Table Grid"/>
+    <w:basedOn w:val="a1"/>
+    <w:uiPriority w:val="59"/>
+    <w:rsid w:val="00586A42"/>
+    <w:tblPr>
+      <w:tblInd w:w="0" w:type="dxa"/>
+      <w:tblBorders>
+        <w:top w:val="single" w:sz="4" w:space="0" w:color="auto"/>
+        <w:left w:val="single" w:sz="4" w:space="0" w:color="auto"/>
+        <w:bottom w:val="single" w:sz="4" w:space="0" w:color="auto"/>
+        <w:right w:val="single" w:sz="4" w:space="0" w:color="auto"/>
+        <w:insideH w:val="single" w:sz="4" w:space="0" w:color="auto"/>
+        <w:insideV w:val="single" w:sz="4" w:space="0" w:color="auto"/>
+      </w:tblBorders>
+      <w:tblCellMar>
+        <w:top w:w="0" w:type="dxa"/>
+        <w:left w:w="108" w:type="dxa"/>
+        <w:bottom w:w="0" w:type="dxa"/>
+        <w:right w:w="108" w:type="dxa"/>
+      </w:tblCellMar>
+    </w:tblPr>
+  </w:style>
 </w:styles>
 </file>
 
@@ -3060,7 +4561,7 @@
 </file>
 
 <file path=customXml/itemProps1.xml><?xml version="1.0" encoding="utf-8"?>
-<ds:datastoreItem xmlns:ds="http://schemas.openxmlformats.org/officeDocument/2006/customXml" ds:itemID="{FBB98A50-0AE4-4296-BA45-D22BF642F5F9}">
+<ds:datastoreItem xmlns:ds="http://schemas.openxmlformats.org/officeDocument/2006/customXml" ds:itemID="{5FF1DD56-FEEA-47B8-82A6-A62B46DC3D48}">
   <ds:schemaRefs>
     <ds:schemaRef ds:uri="http://schemas.openxmlformats.org/officeDocument/2006/bibliography"/>
   </ds:schemaRefs>

--- a/YWT_Web/Doc/开发流程.docx
+++ b/YWT_Web/Doc/开发流程.docx
@@ -35,14 +35,14 @@
       <w:r>
         <w:fldChar w:fldCharType="separate"/>
       </w:r>
-      <w:hyperlink w:anchor="_Toc423294131" w:history="1">
+      <w:hyperlink w:anchor="_Toc423899206" w:history="1">
         <w:r>
           <w:rPr>
             <w:rStyle w:val="a8"/>
             <w:b/>
             <w:noProof/>
           </w:rPr>
-          <w:t>1.</w:t>
+          <w:t>1</w:t>
         </w:r>
         <w:r>
           <w:rPr>
@@ -80,7 +80,7 @@
             <w:noProof/>
             <w:webHidden/>
           </w:rPr>
-          <w:instrText xml:space="preserve"> PAGEREF _Toc423294131 \h </w:instrText>
+          <w:instrText xml:space="preserve"> PAGEREF _Toc423899206 \h </w:instrText>
         </w:r>
         <w:r>
           <w:rPr>
@@ -124,14 +124,14 @@
           <w:sz w:val="21"/>
         </w:rPr>
       </w:pPr>
-      <w:hyperlink w:anchor="_Toc423294132" w:history="1">
+      <w:hyperlink w:anchor="_Toc423899207" w:history="1">
         <w:r>
           <w:rPr>
             <w:rStyle w:val="a8"/>
             <w:b/>
             <w:noProof/>
           </w:rPr>
-          <w:t>2.</w:t>
+          <w:t>2</w:t>
         </w:r>
         <w:r>
           <w:rPr>
@@ -169,7 +169,7 @@
             <w:noProof/>
             <w:webHidden/>
           </w:rPr>
-          <w:instrText xml:space="preserve"> PAGEREF _Toc423294132 \h </w:instrText>
+          <w:instrText xml:space="preserve"> PAGEREF _Toc423899207 \h </w:instrText>
         </w:r>
         <w:r>
           <w:rPr>
@@ -213,14 +213,14 @@
           <w:sz w:val="21"/>
         </w:rPr>
       </w:pPr>
-      <w:hyperlink w:anchor="_Toc423294133" w:history="1">
+      <w:hyperlink w:anchor="_Toc423899208" w:history="1">
         <w:r>
           <w:rPr>
             <w:rStyle w:val="a8"/>
             <w:b/>
             <w:noProof/>
           </w:rPr>
-          <w:t>3.</w:t>
+          <w:t>3</w:t>
         </w:r>
         <w:r>
           <w:rPr>
@@ -258,7 +258,7 @@
             <w:noProof/>
             <w:webHidden/>
           </w:rPr>
-          <w:instrText xml:space="preserve"> PAGEREF _Toc423294133 \h </w:instrText>
+          <w:instrText xml:space="preserve"> PAGEREF _Toc423899208 \h </w:instrText>
         </w:r>
         <w:r>
           <w:rPr>
@@ -302,14 +302,14 @@
           <w:sz w:val="21"/>
         </w:rPr>
       </w:pPr>
-      <w:hyperlink w:anchor="_Toc423294134" w:history="1">
+      <w:hyperlink w:anchor="_Toc423899209" w:history="1">
         <w:r>
           <w:rPr>
             <w:rStyle w:val="a8"/>
             <w:b/>
             <w:noProof/>
           </w:rPr>
-          <w:t>4.</w:t>
+          <w:t>4</w:t>
         </w:r>
         <w:r>
           <w:rPr>
@@ -347,7 +347,7 @@
             <w:noProof/>
             <w:webHidden/>
           </w:rPr>
-          <w:instrText xml:space="preserve"> PAGEREF _Toc423294134 \h </w:instrText>
+          <w:instrText xml:space="preserve"> PAGEREF _Toc423899209 \h </w:instrText>
         </w:r>
         <w:r>
           <w:rPr>
@@ -368,6 +368,460 @@
             <w:webHidden/>
           </w:rPr>
           <w:t>3</w:t>
+        </w:r>
+        <w:r>
+          <w:rPr>
+            <w:noProof/>
+            <w:webHidden/>
+          </w:rPr>
+          <w:fldChar w:fldCharType="end"/>
+        </w:r>
+      </w:hyperlink>
+    </w:p>
+    <w:p>
+      <w:pPr>
+        <w:pStyle w:val="10"/>
+        <w:tabs>
+          <w:tab w:val="left" w:pos="440"/>
+          <w:tab w:val="right" w:leader="dot" w:pos="8296"/>
+        </w:tabs>
+        <w:rPr>
+          <w:noProof/>
+          <w:kern w:val="2"/>
+          <w:sz w:val="21"/>
+        </w:rPr>
+      </w:pPr>
+      <w:hyperlink w:anchor="_Toc423899210" w:history="1">
+        <w:r>
+          <w:rPr>
+            <w:rStyle w:val="a8"/>
+            <w:b/>
+            <w:noProof/>
+          </w:rPr>
+          <w:t>5</w:t>
+        </w:r>
+        <w:r>
+          <w:rPr>
+            <w:noProof/>
+            <w:kern w:val="2"/>
+            <w:sz w:val="21"/>
+          </w:rPr>
+          <w:tab/>
+        </w:r>
+        <w:r>
+          <w:rPr>
+            <w:rStyle w:val="a8"/>
+            <w:rFonts w:hint="eastAsia"/>
+            <w:b/>
+            <w:noProof/>
+          </w:rPr>
+          <w:t>运维单</w:t>
+        </w:r>
+        <w:r>
+          <w:rPr>
+            <w:noProof/>
+            <w:webHidden/>
+          </w:rPr>
+          <w:tab/>
+        </w:r>
+        <w:r>
+          <w:rPr>
+            <w:noProof/>
+            <w:webHidden/>
+          </w:rPr>
+          <w:fldChar w:fldCharType="begin"/>
+        </w:r>
+        <w:r>
+          <w:rPr>
+            <w:noProof/>
+            <w:webHidden/>
+          </w:rPr>
+          <w:instrText xml:space="preserve"> PAGEREF _Toc423899210 \h </w:instrText>
+        </w:r>
+        <w:r>
+          <w:rPr>
+            <w:noProof/>
+            <w:webHidden/>
+          </w:rPr>
+        </w:r>
+        <w:r>
+          <w:rPr>
+            <w:noProof/>
+            <w:webHidden/>
+          </w:rPr>
+          <w:fldChar w:fldCharType="separate"/>
+        </w:r>
+        <w:r>
+          <w:rPr>
+            <w:noProof/>
+            <w:webHidden/>
+          </w:rPr>
+          <w:t>4</w:t>
+        </w:r>
+        <w:r>
+          <w:rPr>
+            <w:noProof/>
+            <w:webHidden/>
+          </w:rPr>
+          <w:fldChar w:fldCharType="end"/>
+        </w:r>
+      </w:hyperlink>
+    </w:p>
+    <w:p>
+      <w:pPr>
+        <w:pStyle w:val="2"/>
+        <w:tabs>
+          <w:tab w:val="left" w:pos="840"/>
+          <w:tab w:val="right" w:leader="dot" w:pos="8296"/>
+        </w:tabs>
+        <w:rPr>
+          <w:noProof/>
+          <w:kern w:val="2"/>
+          <w:sz w:val="21"/>
+        </w:rPr>
+      </w:pPr>
+      <w:hyperlink w:anchor="_Toc423899211" w:history="1">
+        <w:r>
+          <w:rPr>
+            <w:rStyle w:val="a8"/>
+            <w:b/>
+            <w:noProof/>
+          </w:rPr>
+          <w:t>5.1</w:t>
+        </w:r>
+        <w:r>
+          <w:rPr>
+            <w:noProof/>
+            <w:kern w:val="2"/>
+            <w:sz w:val="21"/>
+          </w:rPr>
+          <w:tab/>
+        </w:r>
+        <w:r>
+          <w:rPr>
+            <w:rStyle w:val="a8"/>
+            <w:rFonts w:hint="eastAsia"/>
+            <w:b/>
+            <w:noProof/>
+          </w:rPr>
+          <w:t>字段</w:t>
+        </w:r>
+        <w:r>
+          <w:rPr>
+            <w:noProof/>
+            <w:webHidden/>
+          </w:rPr>
+          <w:tab/>
+        </w:r>
+        <w:r>
+          <w:rPr>
+            <w:noProof/>
+            <w:webHidden/>
+          </w:rPr>
+          <w:fldChar w:fldCharType="begin"/>
+        </w:r>
+        <w:r>
+          <w:rPr>
+            <w:noProof/>
+            <w:webHidden/>
+          </w:rPr>
+          <w:instrText xml:space="preserve"> PAGEREF _Toc423899211 \h </w:instrText>
+        </w:r>
+        <w:r>
+          <w:rPr>
+            <w:noProof/>
+            <w:webHidden/>
+          </w:rPr>
+        </w:r>
+        <w:r>
+          <w:rPr>
+            <w:noProof/>
+            <w:webHidden/>
+          </w:rPr>
+          <w:fldChar w:fldCharType="separate"/>
+        </w:r>
+        <w:r>
+          <w:rPr>
+            <w:noProof/>
+            <w:webHidden/>
+          </w:rPr>
+          <w:t>4</w:t>
+        </w:r>
+        <w:r>
+          <w:rPr>
+            <w:noProof/>
+            <w:webHidden/>
+          </w:rPr>
+          <w:fldChar w:fldCharType="end"/>
+        </w:r>
+      </w:hyperlink>
+    </w:p>
+    <w:p>
+      <w:pPr>
+        <w:pStyle w:val="2"/>
+        <w:tabs>
+          <w:tab w:val="left" w:pos="840"/>
+          <w:tab w:val="right" w:leader="dot" w:pos="8296"/>
+        </w:tabs>
+        <w:rPr>
+          <w:noProof/>
+          <w:kern w:val="2"/>
+          <w:sz w:val="21"/>
+        </w:rPr>
+      </w:pPr>
+      <w:hyperlink w:anchor="_Toc423899212" w:history="1">
+        <w:r>
+          <w:rPr>
+            <w:rStyle w:val="a8"/>
+            <w:b/>
+            <w:noProof/>
+          </w:rPr>
+          <w:t>5.2</w:t>
+        </w:r>
+        <w:r>
+          <w:rPr>
+            <w:noProof/>
+            <w:kern w:val="2"/>
+            <w:sz w:val="21"/>
+          </w:rPr>
+          <w:tab/>
+        </w:r>
+        <w:r>
+          <w:rPr>
+            <w:rStyle w:val="a8"/>
+            <w:rFonts w:hint="eastAsia"/>
+            <w:b/>
+            <w:noProof/>
+          </w:rPr>
+          <w:t>下单</w:t>
+        </w:r>
+        <w:r>
+          <w:rPr>
+            <w:rStyle w:val="a8"/>
+            <w:rFonts w:hint="eastAsia"/>
+            <w:b/>
+            <w:noProof/>
+          </w:rPr>
+          <w:t>：</w:t>
+        </w:r>
+        <w:r>
+          <w:rPr>
+            <w:noProof/>
+            <w:webHidden/>
+          </w:rPr>
+          <w:tab/>
+        </w:r>
+        <w:r>
+          <w:rPr>
+            <w:noProof/>
+            <w:webHidden/>
+          </w:rPr>
+          <w:fldChar w:fldCharType="begin"/>
+        </w:r>
+        <w:r>
+          <w:rPr>
+            <w:noProof/>
+            <w:webHidden/>
+          </w:rPr>
+          <w:instrText xml:space="preserve"> PAGEREF _Toc423899212 \h </w:instrText>
+        </w:r>
+        <w:r>
+          <w:rPr>
+            <w:noProof/>
+            <w:webHidden/>
+          </w:rPr>
+        </w:r>
+        <w:r>
+          <w:rPr>
+            <w:noProof/>
+            <w:webHidden/>
+          </w:rPr>
+          <w:fldChar w:fldCharType="separate"/>
+        </w:r>
+        <w:r>
+          <w:rPr>
+            <w:noProof/>
+            <w:webHidden/>
+          </w:rPr>
+          <w:t>5</w:t>
+        </w:r>
+        <w:r>
+          <w:rPr>
+            <w:noProof/>
+            <w:webHidden/>
+          </w:rPr>
+          <w:fldChar w:fldCharType="end"/>
+        </w:r>
+      </w:hyperlink>
+    </w:p>
+    <w:p>
+      <w:pPr>
+        <w:pStyle w:val="2"/>
+        <w:tabs>
+          <w:tab w:val="left" w:pos="840"/>
+          <w:tab w:val="right" w:leader="dot" w:pos="8296"/>
+        </w:tabs>
+        <w:rPr>
+          <w:noProof/>
+          <w:kern w:val="2"/>
+          <w:sz w:val="21"/>
+        </w:rPr>
+      </w:pPr>
+      <w:hyperlink w:anchor="_Toc423899213" w:history="1">
+        <w:r>
+          <w:rPr>
+            <w:rStyle w:val="a8"/>
+            <w:b/>
+            <w:noProof/>
+          </w:rPr>
+          <w:t>5.3</w:t>
+        </w:r>
+        <w:r>
+          <w:rPr>
+            <w:noProof/>
+            <w:kern w:val="2"/>
+            <w:sz w:val="21"/>
+          </w:rPr>
+          <w:tab/>
+        </w:r>
+        <w:r>
+          <w:rPr>
+            <w:rStyle w:val="a8"/>
+            <w:rFonts w:hint="eastAsia"/>
+            <w:b/>
+            <w:noProof/>
+          </w:rPr>
+          <w:t>列表</w:t>
+        </w:r>
+        <w:r>
+          <w:rPr>
+            <w:noProof/>
+            <w:webHidden/>
+          </w:rPr>
+          <w:tab/>
+        </w:r>
+        <w:r>
+          <w:rPr>
+            <w:noProof/>
+            <w:webHidden/>
+          </w:rPr>
+          <w:fldChar w:fldCharType="begin"/>
+        </w:r>
+        <w:r>
+          <w:rPr>
+            <w:noProof/>
+            <w:webHidden/>
+          </w:rPr>
+          <w:instrText xml:space="preserve"> PAGEREF _Toc423899213 \h </w:instrText>
+        </w:r>
+        <w:r>
+          <w:rPr>
+            <w:noProof/>
+            <w:webHidden/>
+          </w:rPr>
+        </w:r>
+        <w:r>
+          <w:rPr>
+            <w:noProof/>
+            <w:webHidden/>
+          </w:rPr>
+          <w:fldChar w:fldCharType="separate"/>
+        </w:r>
+        <w:r>
+          <w:rPr>
+            <w:noProof/>
+            <w:webHidden/>
+          </w:rPr>
+          <w:t>5</w:t>
+        </w:r>
+        <w:r>
+          <w:rPr>
+            <w:noProof/>
+            <w:webHidden/>
+          </w:rPr>
+          <w:fldChar w:fldCharType="end"/>
+        </w:r>
+      </w:hyperlink>
+    </w:p>
+    <w:p>
+      <w:pPr>
+        <w:pStyle w:val="2"/>
+        <w:tabs>
+          <w:tab w:val="left" w:pos="840"/>
+          <w:tab w:val="right" w:leader="dot" w:pos="8296"/>
+        </w:tabs>
+        <w:rPr>
+          <w:noProof/>
+          <w:kern w:val="2"/>
+          <w:sz w:val="21"/>
+        </w:rPr>
+      </w:pPr>
+      <w:hyperlink w:anchor="_Toc423899214" w:history="1">
+        <w:r>
+          <w:rPr>
+            <w:rStyle w:val="a8"/>
+            <w:b/>
+            <w:noProof/>
+          </w:rPr>
+          <w:t>5.4</w:t>
+        </w:r>
+        <w:r>
+          <w:rPr>
+            <w:noProof/>
+            <w:kern w:val="2"/>
+            <w:sz w:val="21"/>
+          </w:rPr>
+          <w:tab/>
+        </w:r>
+        <w:r>
+          <w:rPr>
+            <w:rStyle w:val="a8"/>
+            <w:rFonts w:hint="eastAsia"/>
+            <w:b/>
+            <w:noProof/>
+          </w:rPr>
+          <w:t>流程</w:t>
+        </w:r>
+        <w:r>
+          <w:rPr>
+            <w:noProof/>
+            <w:webHidden/>
+          </w:rPr>
+          <w:tab/>
+        </w:r>
+        <w:r>
+          <w:rPr>
+            <w:noProof/>
+            <w:webHidden/>
+          </w:rPr>
+          <w:fldChar w:fldCharType="begin"/>
+        </w:r>
+        <w:r>
+          <w:rPr>
+            <w:noProof/>
+            <w:webHidden/>
+          </w:rPr>
+          <w:instrText xml:space="preserve"> PAGEREF _Toc423899214 \h </w:instrText>
+        </w:r>
+        <w:r>
+          <w:rPr>
+            <w:noProof/>
+            <w:webHidden/>
+          </w:rPr>
+        </w:r>
+        <w:r>
+          <w:rPr>
+            <w:noProof/>
+            <w:webHidden/>
+          </w:rPr>
+          <w:fldChar w:fldCharType="separate"/>
+        </w:r>
+        <w:r>
+          <w:rPr>
+            <w:noProof/>
+            <w:webHidden/>
+          </w:rPr>
+          <w:t>5</w:t>
         </w:r>
         <w:r>
           <w:rPr>
@@ -419,13 +873,14 @@
     <w:p/>
     <w:p/>
     <w:p>
-      <w:r>
-        <w:rPr>
-          <w:rFonts w:hint="eastAsia"/>
-        </w:rPr>
-        <w:lastRenderedPageBreak/>
-        <w:t xml:space="preserve"> </w:t>
-      </w:r>
+      <w:pPr>
+        <w:pStyle w:val="a5"/>
+        <w:numPr>
+          <w:ilvl w:val="0"/>
+          <w:numId w:val="5"/>
+        </w:numPr>
+        <w:ind w:firstLineChars="0"/>
+      </w:pPr>
     </w:p>
     <w:p/>
     <w:p>
@@ -439,7 +894,21 @@
         <w:rPr>
           <w:rFonts w:hint="eastAsia"/>
         </w:rPr>
-        <w:t>ritacc.net/API/</w:t>
+        <w:t>ritacc.</w:t>
+      </w:r>
+      <w:proofErr w:type="gramStart"/>
+      <w:r>
+        <w:rPr>
+          <w:rFonts w:hint="eastAsia"/>
+        </w:rPr>
+        <w:t>net/API</w:t>
+      </w:r>
+      <w:proofErr w:type="gramEnd"/>
+      <w:r>
+        <w:rPr>
+          <w:rFonts w:hint="eastAsia"/>
+        </w:rPr>
+        <w:t>/</w:t>
       </w:r>
       <w:r>
         <w:rPr>
@@ -466,7 +935,7 @@
           <w:szCs w:val="28"/>
         </w:rPr>
       </w:pPr>
-      <w:bookmarkStart w:id="0" w:name="_Toc423294131"/>
+      <w:bookmarkStart w:id="0" w:name="_Toc423899206"/>
       <w:r>
         <w:rPr>
           <w:rFonts w:hint="eastAsia"/>
@@ -512,28 +981,68 @@
         </w:rPr>
         <w:t>接口：</w:t>
       </w:r>
+      <w:proofErr w:type="spellStart"/>
       <w:r>
         <w:rPr>
           <w:color w:val="292929"/>
           <w:szCs w:val="21"/>
         </w:rPr>
-        <w:t>YWT_User.ashx?action=reg&amp;q0=</w:t>
-      </w:r>
-    </w:p>
-    <w:p>
-      <w:r>
-        <w:rPr>
-          <w:rFonts w:hint="eastAsia"/>
-        </w:rPr>
-        <w:t>选择帐号类型：</w:t>
-      </w:r>
-    </w:p>
-    <w:p>
-      <w:r>
-        <w:rPr>
-          <w:rFonts w:hint="eastAsia"/>
-        </w:rPr>
-        <w:t>帐号类型</w:t>
+        <w:t>YWT_User.ashx</w:t>
+      </w:r>
+      <w:proofErr w:type="gramStart"/>
+      <w:r>
+        <w:rPr>
+          <w:color w:val="292929"/>
+          <w:szCs w:val="21"/>
+        </w:rPr>
+        <w:t>?action</w:t>
+      </w:r>
+      <w:proofErr w:type="spellEnd"/>
+      <w:proofErr w:type="gramEnd"/>
+      <w:r>
+        <w:rPr>
+          <w:color w:val="292929"/>
+          <w:szCs w:val="21"/>
+        </w:rPr>
+        <w:t>=reg&amp;q0=</w:t>
+      </w:r>
+    </w:p>
+    <w:p>
+      <w:r>
+        <w:rPr>
+          <w:rFonts w:hint="eastAsia"/>
+        </w:rPr>
+        <w:t>选择</w:t>
+      </w:r>
+      <w:proofErr w:type="gramStart"/>
+      <w:r>
+        <w:rPr>
+          <w:rFonts w:hint="eastAsia"/>
+        </w:rPr>
+        <w:t>帐号</w:t>
+      </w:r>
+      <w:proofErr w:type="gramEnd"/>
+      <w:r>
+        <w:rPr>
+          <w:rFonts w:hint="eastAsia"/>
+        </w:rPr>
+        <w:t>类型：</w:t>
+      </w:r>
+    </w:p>
+    <w:p>
+      <w:proofErr w:type="gramStart"/>
+      <w:r>
+        <w:rPr>
+          <w:rFonts w:hint="eastAsia"/>
+        </w:rPr>
+        <w:t>帐号</w:t>
+      </w:r>
+      <w:proofErr w:type="gramEnd"/>
+      <w:r>
+        <w:rPr>
+          <w:rFonts w:hint="eastAsia"/>
+        </w:rPr>
+        <w:t>类型</w:t>
       </w:r>
       <w:r>
         <w:rPr>
@@ -541,12 +1050,14 @@
         </w:rPr>
         <w:t>:</w:t>
       </w:r>
+      <w:proofErr w:type="gramStart"/>
       <w:r>
         <w:rPr>
           <w:rFonts w:hint="eastAsia"/>
         </w:rPr>
         <w:t>运维商</w:t>
       </w:r>
+      <w:proofErr w:type="gramEnd"/>
       <w:r>
         <w:rPr>
           <w:rFonts w:hint="eastAsia"/>
@@ -587,8 +1098,16 @@
         <w:rPr>
           <w:rFonts w:hint="eastAsia"/>
         </w:rPr>
-        <w:t>运维人员</w:t>
-      </w:r>
+        <w:t>运</w:t>
+      </w:r>
+      <w:proofErr w:type="gramStart"/>
+      <w:r>
+        <w:rPr>
+          <w:rFonts w:hint="eastAsia"/>
+        </w:rPr>
+        <w:t>维人员</w:t>
+      </w:r>
+      <w:proofErr w:type="gramEnd"/>
       <w:r>
         <w:rPr>
           <w:rFonts w:hint="eastAsia"/>
@@ -633,8 +1152,16 @@
         <w:rPr>
           <w:rFonts w:hint="eastAsia"/>
         </w:rPr>
-        <w:t>运维人员</w:t>
-      </w:r>
+        <w:t>运</w:t>
+      </w:r>
+      <w:proofErr w:type="gramStart"/>
+      <w:r>
+        <w:rPr>
+          <w:rFonts w:hint="eastAsia"/>
+        </w:rPr>
+        <w:t>维人员</w:t>
+      </w:r>
+      <w:proofErr w:type="gramEnd"/>
       <w:r>
         <w:rPr>
           <w:rFonts w:hint="eastAsia"/>
@@ -694,11 +1221,27 @@
         </w:rPr>
         <w:t xml:space="preserve"> </w:t>
       </w:r>
-      <w:r>
-        <w:rPr>
-          <w:szCs w:val="21"/>
-        </w:rPr>
-        <w:t>YWT_Supplier?action=addupdate&amp;q0=&amp;q1=</w:t>
+      <w:proofErr w:type="spellStart"/>
+      <w:r>
+        <w:rPr>
+          <w:szCs w:val="21"/>
+        </w:rPr>
+        <w:t>YWT_Supplier</w:t>
+      </w:r>
+      <w:proofErr w:type="gramStart"/>
+      <w:r>
+        <w:rPr>
+          <w:szCs w:val="21"/>
+        </w:rPr>
+        <w:t>?action</w:t>
+      </w:r>
+      <w:proofErr w:type="spellEnd"/>
+      <w:proofErr w:type="gramEnd"/>
+      <w:r>
+        <w:rPr>
+          <w:szCs w:val="21"/>
+        </w:rPr>
+        <w:t>=addupdate&amp;q0=&amp;q1=</w:t>
       </w:r>
     </w:p>
     <w:p>
@@ -720,13 +1263,45 @@
           <w:rFonts w:hint="eastAsia"/>
           <w:szCs w:val="21"/>
         </w:rPr>
-        <w:t>运维人员调用接口：</w:t>
-      </w:r>
-      <w:r>
-        <w:rPr>
-          <w:szCs w:val="21"/>
-        </w:rPr>
-        <w:t>YWT_User.ashx?action=edit&amp;q0=</w:t>
+        <w:t>运</w:t>
+      </w:r>
+      <w:proofErr w:type="gramStart"/>
+      <w:r>
+        <w:rPr>
+          <w:rFonts w:hint="eastAsia"/>
+          <w:szCs w:val="21"/>
+        </w:rPr>
+        <w:t>维人员</w:t>
+      </w:r>
+      <w:proofErr w:type="gramEnd"/>
+      <w:r>
+        <w:rPr>
+          <w:rFonts w:hint="eastAsia"/>
+          <w:szCs w:val="21"/>
+        </w:rPr>
+        <w:t>调用接口：</w:t>
+      </w:r>
+      <w:proofErr w:type="spellStart"/>
+      <w:r>
+        <w:rPr>
+          <w:szCs w:val="21"/>
+        </w:rPr>
+        <w:t>YWT_User.ashx</w:t>
+      </w:r>
+      <w:proofErr w:type="gramStart"/>
+      <w:r>
+        <w:rPr>
+          <w:szCs w:val="21"/>
+        </w:rPr>
+        <w:t>?action</w:t>
+      </w:r>
+      <w:proofErr w:type="spellEnd"/>
+      <w:proofErr w:type="gramEnd"/>
+      <w:r>
+        <w:rPr>
+          <w:szCs w:val="21"/>
+        </w:rPr>
+        <w:t>=edit&amp;q0=</w:t>
       </w:r>
     </w:p>
     <w:p>
@@ -753,7 +1328,7 @@
           <w:szCs w:val="28"/>
         </w:rPr>
       </w:pPr>
-      <w:bookmarkStart w:id="1" w:name="_Toc423294132"/>
+      <w:bookmarkStart w:id="1" w:name="_Toc423899207"/>
       <w:r>
         <w:rPr>
           <w:rFonts w:hint="eastAsia"/>
@@ -770,8 +1345,16 @@
         <w:rPr>
           <w:rFonts w:hint="eastAsia"/>
         </w:rPr>
-        <w:t>可以管理人员类型：运维人员</w:t>
-      </w:r>
+        <w:t>可以管理人员类型：运</w:t>
+      </w:r>
+      <w:proofErr w:type="gramStart"/>
+      <w:r>
+        <w:rPr>
+          <w:rFonts w:hint="eastAsia"/>
+        </w:rPr>
+        <w:t>维人员</w:t>
+      </w:r>
+      <w:proofErr w:type="gramEnd"/>
       <w:r>
         <w:rPr>
           <w:rFonts w:hint="eastAsia"/>
@@ -935,6 +1518,7 @@
                 <w:szCs w:val="14"/>
               </w:rPr>
             </w:pPr>
+            <w:proofErr w:type="spellStart"/>
             <w:r>
               <w:rPr>
                 <w:rFonts w:ascii="宋体" w:eastAsia="宋体" w:hAnsi="宋体" w:cs="宋体"/>
@@ -943,7 +1527,18 @@
                 <w:sz w:val="14"/>
                 <w:szCs w:val="14"/>
               </w:rPr>
-              <w:t>YWT_User.ashx?action=addsupuser&amp;q0=</w:t>
+              <w:t>YWT_User.ashx?action</w:t>
+            </w:r>
+            <w:proofErr w:type="spellEnd"/>
+            <w:r>
+              <w:rPr>
+                <w:rFonts w:ascii="宋体" w:eastAsia="宋体" w:hAnsi="宋体" w:cs="宋体"/>
+                <w:color w:val="292929"/>
+                <w:kern w:val="0"/>
+                <w:sz w:val="14"/>
+                <w:szCs w:val="14"/>
+              </w:rPr>
+              <w:t>=addsupuser&amp;q0=</w:t>
             </w:r>
           </w:p>
         </w:tc>
@@ -986,8 +1581,20 @@
                 <w:sz w:val="14"/>
                 <w:szCs w:val="14"/>
               </w:rPr>
-              <w:t>添加供应商用户</w:t>
-            </w:r>
+              <w:t>添加供应</w:t>
+            </w:r>
+            <w:proofErr w:type="gramStart"/>
+            <w:r>
+              <w:rPr>
+                <w:rFonts w:ascii="宋体" w:eastAsia="宋体" w:hAnsi="宋体" w:cs="宋体"/>
+                <w:color w:val="292929"/>
+                <w:kern w:val="0"/>
+                <w:sz w:val="14"/>
+                <w:szCs w:val="14"/>
+              </w:rPr>
+              <w:t>商用户</w:t>
+            </w:r>
+            <w:proofErr w:type="gramEnd"/>
           </w:p>
         </w:tc>
       </w:tr>
@@ -1023,6 +1630,7 @@
                 <w:szCs w:val="14"/>
               </w:rPr>
             </w:pPr>
+            <w:proofErr w:type="spellStart"/>
             <w:r>
               <w:rPr>
                 <w:rFonts w:ascii="宋体" w:eastAsia="宋体" w:hAnsi="宋体" w:cs="宋体"/>
@@ -1031,7 +1639,18 @@
                 <w:sz w:val="14"/>
                 <w:szCs w:val="14"/>
               </w:rPr>
-              <w:t>YWT_User.ashx?action=addsupuser&amp;q0=</w:t>
+              <w:t>YWT_User.ashx?action</w:t>
+            </w:r>
+            <w:proofErr w:type="spellEnd"/>
+            <w:r>
+              <w:rPr>
+                <w:rFonts w:ascii="宋体" w:eastAsia="宋体" w:hAnsi="宋体" w:cs="宋体"/>
+                <w:color w:val="292929"/>
+                <w:kern w:val="0"/>
+                <w:sz w:val="14"/>
+                <w:szCs w:val="14"/>
+              </w:rPr>
+              <w:t>=addsupuser&amp;q0=</w:t>
             </w:r>
           </w:p>
         </w:tc>
@@ -1074,7 +1693,29 @@
                 <w:sz w:val="14"/>
                 <w:szCs w:val="14"/>
               </w:rPr>
-              <w:t>修改供应商用户信息</w:t>
+              <w:t>修改供应</w:t>
+            </w:r>
+            <w:proofErr w:type="gramStart"/>
+            <w:r>
+              <w:rPr>
+                <w:rFonts w:ascii="宋体" w:eastAsia="宋体" w:hAnsi="宋体" w:cs="宋体"/>
+                <w:color w:val="292929"/>
+                <w:kern w:val="0"/>
+                <w:sz w:val="14"/>
+                <w:szCs w:val="14"/>
+              </w:rPr>
+              <w:t>商用户</w:t>
+            </w:r>
+            <w:proofErr w:type="gramEnd"/>
+            <w:r>
+              <w:rPr>
+                <w:rFonts w:ascii="宋体" w:eastAsia="宋体" w:hAnsi="宋体" w:cs="宋体"/>
+                <w:color w:val="292929"/>
+                <w:kern w:val="0"/>
+                <w:sz w:val="14"/>
+                <w:szCs w:val="14"/>
+              </w:rPr>
+              <w:t>信息</w:t>
             </w:r>
           </w:p>
         </w:tc>
@@ -1111,6 +1752,7 @@
                 <w:szCs w:val="14"/>
               </w:rPr>
             </w:pPr>
+            <w:proofErr w:type="spellStart"/>
             <w:r>
               <w:rPr>
                 <w:rFonts w:ascii="宋体" w:eastAsia="宋体" w:hAnsi="宋体" w:cs="宋体"/>
@@ -1119,7 +1761,18 @@
                 <w:sz w:val="14"/>
                 <w:szCs w:val="14"/>
               </w:rPr>
-              <w:t>YWT_User.ashx?action=getsupuser&amp;q1=</w:t>
+              <w:t>YWT_User.ashx?action</w:t>
+            </w:r>
+            <w:proofErr w:type="spellEnd"/>
+            <w:r>
+              <w:rPr>
+                <w:rFonts w:ascii="宋体" w:eastAsia="宋体" w:hAnsi="宋体" w:cs="宋体"/>
+                <w:color w:val="292929"/>
+                <w:kern w:val="0"/>
+                <w:sz w:val="14"/>
+                <w:szCs w:val="14"/>
+              </w:rPr>
+              <w:t>=getsupuser&amp;q1=</w:t>
             </w:r>
           </w:p>
         </w:tc>
@@ -1162,7 +1815,29 @@
                 <w:sz w:val="14"/>
                 <w:szCs w:val="14"/>
               </w:rPr>
-              <w:t xml:space="preserve">获取供应商下面的用户用户信息 </w:t>
+              <w:t>获取供应商下面的</w:t>
+            </w:r>
+            <w:proofErr w:type="gramStart"/>
+            <w:r>
+              <w:rPr>
+                <w:rFonts w:ascii="宋体" w:eastAsia="宋体" w:hAnsi="宋体" w:cs="宋体"/>
+                <w:color w:val="292929"/>
+                <w:kern w:val="0"/>
+                <w:sz w:val="14"/>
+                <w:szCs w:val="14"/>
+              </w:rPr>
+              <w:t>用户用户</w:t>
+            </w:r>
+            <w:proofErr w:type="gramEnd"/>
+            <w:r>
+              <w:rPr>
+                <w:rFonts w:ascii="宋体" w:eastAsia="宋体" w:hAnsi="宋体" w:cs="宋体"/>
+                <w:color w:val="292929"/>
+                <w:kern w:val="0"/>
+                <w:sz w:val="14"/>
+                <w:szCs w:val="14"/>
+              </w:rPr>
+              <w:t xml:space="preserve">信息 </w:t>
             </w:r>
           </w:p>
         </w:tc>
@@ -1199,6 +1874,7 @@
                 <w:szCs w:val="14"/>
               </w:rPr>
             </w:pPr>
+            <w:proofErr w:type="spellStart"/>
             <w:r>
               <w:rPr>
                 <w:rFonts w:ascii="宋体" w:eastAsia="宋体" w:hAnsi="宋体" w:cs="宋体"/>
@@ -1207,7 +1883,18 @@
                 <w:sz w:val="14"/>
                 <w:szCs w:val="14"/>
               </w:rPr>
-              <w:t>YWT_User.ashx?action=getasupuser&amp;q0=&amp;q1=</w:t>
+              <w:t>YWT_User.ashx?action</w:t>
+            </w:r>
+            <w:proofErr w:type="spellEnd"/>
+            <w:r>
+              <w:rPr>
+                <w:rFonts w:ascii="宋体" w:eastAsia="宋体" w:hAnsi="宋体" w:cs="宋体"/>
+                <w:color w:val="292929"/>
+                <w:kern w:val="0"/>
+                <w:sz w:val="14"/>
+                <w:szCs w:val="14"/>
+              </w:rPr>
+              <w:t>=getasupuser&amp;q0=&amp;q1=</w:t>
             </w:r>
           </w:p>
         </w:tc>
@@ -1300,12 +1987,14 @@
           <w:szCs w:val="21"/>
         </w:rPr>
       </w:pPr>
+      <w:proofErr w:type="spellStart"/>
       <w:r>
         <w:rPr>
           <w:szCs w:val="21"/>
         </w:rPr>
         <w:t>YWTUserOR</w:t>
       </w:r>
+      <w:proofErr w:type="spellEnd"/>
       <w:r>
         <w:rPr>
           <w:rFonts w:hint="eastAsia"/>
@@ -1335,12 +2024,14 @@
           <w:szCs w:val="21"/>
         </w:rPr>
       </w:pPr>
+      <w:proofErr w:type="spellStart"/>
       <w:r>
         <w:rPr>
           <w:szCs w:val="21"/>
         </w:rPr>
         <w:t>YWTUserInfoOR</w:t>
       </w:r>
+      <w:proofErr w:type="spellEnd"/>
       <w:r>
         <w:rPr>
           <w:rFonts w:hint="eastAsia"/>
@@ -1381,7 +2072,7 @@
         </w:rPr>
         <w:t xml:space="preserve"> </w:t>
       </w:r>
-      <w:bookmarkStart w:id="2" w:name="_Toc423294133"/>
+      <w:bookmarkStart w:id="2" w:name="_Toc423899208"/>
       <w:r>
         <w:rPr>
           <w:rFonts w:hint="eastAsia"/>
@@ -1457,7 +2148,40 @@
           <w:rFonts w:hint="eastAsia"/>
           <w:szCs w:val="21"/>
         </w:rPr>
-        <w:t>认证时单个上传相应的图片，全部或部分上传完成后</w:t>
+        <w:lastRenderedPageBreak/>
+        <w:t>认证时单个上</w:t>
+      </w:r>
+      <w:proofErr w:type="gramStart"/>
+      <w:r>
+        <w:rPr>
+          <w:rFonts w:hint="eastAsia"/>
+          <w:szCs w:val="21"/>
+        </w:rPr>
+        <w:t>传相应</w:t>
+      </w:r>
+      <w:proofErr w:type="gramEnd"/>
+      <w:r>
+        <w:rPr>
+          <w:rFonts w:hint="eastAsia"/>
+          <w:szCs w:val="21"/>
+        </w:rPr>
+        <w:t>的图片，全部或部分上</w:t>
+      </w:r>
+      <w:proofErr w:type="gramStart"/>
+      <w:r>
+        <w:rPr>
+          <w:rFonts w:hint="eastAsia"/>
+          <w:szCs w:val="21"/>
+        </w:rPr>
+        <w:t>传完成</w:t>
+      </w:r>
+      <w:proofErr w:type="gramEnd"/>
+      <w:r>
+        <w:rPr>
+          <w:rFonts w:hint="eastAsia"/>
+          <w:szCs w:val="21"/>
+        </w:rPr>
+        <w:t>后</w:t>
       </w:r>
       <w:r>
         <w:rPr>
@@ -1492,7 +2216,6 @@
           <w:noProof/>
           <w:kern w:val="0"/>
         </w:rPr>
-        <w:lastRenderedPageBreak/>
         <w:drawing>
           <wp:inline distT="0" distB="0" distL="0" distR="0">
             <wp:extent cx="3694634" cy="6569050"/>
@@ -1542,11 +2265,8 @@
     </w:p>
     <w:p>
       <w:pPr>
-        <w:ind w:firstLine="142"/>
-        <w:rPr>
-          <w:color w:val="292929"/>
-          <w:sz w:val="14"/>
-          <w:szCs w:val="14"/>
+        <w:rPr>
+          <w:szCs w:val="21"/>
         </w:rPr>
       </w:pPr>
       <w:r>
@@ -1563,86 +2283,121 @@
         </w:rPr>
         <w:t>通过接口：</w:t>
       </w:r>
-      <w:r>
-        <w:rPr>
-          <w:color w:val="292929"/>
-          <w:sz w:val="14"/>
-          <w:szCs w:val="14"/>
-        </w:rPr>
-        <w:t>YWT_User.ashx?action=getcertifyfile&amp;q0=&amp;q1=</w:t>
-      </w:r>
-      <w:r>
-        <w:rPr>
-          <w:rFonts w:hint="eastAsia"/>
-          <w:color w:val="292929"/>
-          <w:sz w:val="14"/>
-          <w:szCs w:val="14"/>
+      <w:proofErr w:type="spellStart"/>
+      <w:r>
+        <w:rPr>
+          <w:szCs w:val="21"/>
+        </w:rPr>
+        <w:t>YWT_User.ashx</w:t>
+      </w:r>
+      <w:proofErr w:type="gramStart"/>
+      <w:r>
+        <w:rPr>
+          <w:szCs w:val="21"/>
+        </w:rPr>
+        <w:t>?action</w:t>
+      </w:r>
+      <w:proofErr w:type="spellEnd"/>
+      <w:proofErr w:type="gramEnd"/>
+      <w:r>
+        <w:rPr>
+          <w:szCs w:val="21"/>
+        </w:rPr>
+        <w:t>=getcertifyfile&amp;q0=&amp;q1=</w:t>
+      </w:r>
+      <w:r>
+        <w:rPr>
+          <w:rFonts w:hint="eastAsia"/>
+          <w:szCs w:val="21"/>
         </w:rPr>
         <w:t xml:space="preserve"> </w:t>
       </w:r>
       <w:r>
         <w:rPr>
           <w:rFonts w:hint="eastAsia"/>
-          <w:color w:val="292929"/>
-          <w:sz w:val="14"/>
-          <w:szCs w:val="14"/>
+          <w:szCs w:val="21"/>
         </w:rPr>
         <w:t>获取需要上传的类型</w:t>
       </w:r>
     </w:p>
     <w:p>
       <w:pPr>
-        <w:ind w:firstLine="142"/>
-        <w:rPr>
-          <w:szCs w:val="21"/>
-        </w:rPr>
-      </w:pPr>
-      <w:r>
-        <w:rPr>
-          <w:rFonts w:hint="eastAsia"/>
-          <w:color w:val="292929"/>
-          <w:sz w:val="14"/>
-          <w:szCs w:val="14"/>
+        <w:rPr>
+          <w:szCs w:val="21"/>
+        </w:rPr>
+      </w:pPr>
+      <w:r>
+        <w:rPr>
+          <w:rFonts w:hint="eastAsia"/>
+          <w:szCs w:val="21"/>
         </w:rPr>
         <w:t>点击图片单个上传：</w:t>
       </w:r>
-      <w:r>
-        <w:rPr>
-          <w:color w:val="292929"/>
-          <w:sz w:val="14"/>
-          <w:szCs w:val="14"/>
-        </w:rPr>
-        <w:t xml:space="preserve">YWT_UPUserFile.ashx?action=userimg </w:t>
-      </w:r>
-      <w:r>
-        <w:rPr>
-          <w:color w:val="292929"/>
-          <w:sz w:val="14"/>
-          <w:szCs w:val="14"/>
+      <w:proofErr w:type="spellStart"/>
+      <w:r>
+        <w:rPr>
+          <w:szCs w:val="21"/>
+        </w:rPr>
+        <w:t>YWT_UPUserFile.ashx</w:t>
+      </w:r>
+      <w:proofErr w:type="gramStart"/>
+      <w:r>
+        <w:rPr>
+          <w:szCs w:val="21"/>
+        </w:rPr>
+        <w:t>?action</w:t>
+      </w:r>
+      <w:proofErr w:type="spellEnd"/>
+      <w:proofErr w:type="gramEnd"/>
+      <w:r>
+        <w:rPr>
+          <w:szCs w:val="21"/>
+        </w:rPr>
+        <w:t>=</w:t>
+      </w:r>
+      <w:proofErr w:type="spellStart"/>
+      <w:r>
+        <w:rPr>
+          <w:szCs w:val="21"/>
+        </w:rPr>
+        <w:t>userimg</w:t>
+      </w:r>
+      <w:proofErr w:type="spellEnd"/>
+      <w:r>
+        <w:rPr>
+          <w:szCs w:val="21"/>
+        </w:rPr>
+        <w:t xml:space="preserve"> </w:t>
+      </w:r>
+      <w:r>
+        <w:rPr>
+          <w:szCs w:val="21"/>
         </w:rPr>
         <w:t>或</w:t>
       </w:r>
       <w:r>
         <w:rPr>
-          <w:color w:val="292929"/>
-          <w:sz w:val="14"/>
-          <w:szCs w:val="14"/>
-        </w:rPr>
-        <w:t xml:space="preserve"> action=getcertifyfile</w:t>
-      </w:r>
-      <w:r>
-        <w:rPr>
-          <w:color w:val="292929"/>
-          <w:sz w:val="14"/>
-          <w:szCs w:val="14"/>
+          <w:szCs w:val="21"/>
+        </w:rPr>
+        <w:t xml:space="preserve"> action=</w:t>
+      </w:r>
+      <w:proofErr w:type="spellStart"/>
+      <w:r>
+        <w:rPr>
+          <w:szCs w:val="21"/>
+        </w:rPr>
+        <w:t>getcertifyfile</w:t>
+      </w:r>
+      <w:proofErr w:type="spellEnd"/>
+      <w:r>
+        <w:rPr>
+          <w:szCs w:val="21"/>
         </w:rPr>
         <w:t>中所定义</w:t>
       </w:r>
       <w:r>
         <w:rPr>
-          <w:color w:val="292929"/>
-          <w:sz w:val="14"/>
-          <w:szCs w:val="14"/>
+          <w:szCs w:val="21"/>
         </w:rPr>
         <w:t xml:space="preserve"> &amp;q0=&amp;q1=&amp;from=</w:t>
       </w:r>
@@ -1678,7 +2433,7 @@
           <w:szCs w:val="28"/>
         </w:rPr>
       </w:pPr>
-      <w:bookmarkStart w:id="3" w:name="_Toc423294134"/>
+      <w:bookmarkStart w:id="3" w:name="_Toc423899209"/>
       <w:r>
         <w:rPr>
           <w:rFonts w:hint="eastAsia"/>
@@ -1711,28 +2466,53 @@
       </w:r>
     </w:p>
     <w:p>
-      <w:r>
-        <w:rPr>
-          <w:rFonts w:hint="eastAsia"/>
+      <w:pPr>
+        <w:rPr>
+          <w:szCs w:val="21"/>
+        </w:rPr>
+      </w:pPr>
+      <w:r>
+        <w:rPr>
+          <w:rFonts w:hint="eastAsia"/>
+          <w:szCs w:val="21"/>
         </w:rPr>
         <w:t>接口：</w:t>
       </w:r>
+      <w:proofErr w:type="spellStart"/>
       <w:r>
         <w:rPr>
           <w:color w:val="292929"/>
-          <w:sz w:val="14"/>
-          <w:szCs w:val="14"/>
-        </w:rPr>
-        <w:t>HL.ashx?action=sl&amp;q0=&amp;q1=&amp;q2=</w:t>
-      </w:r>
-    </w:p>
-    <w:p>
-      <w:r>
-        <w:rPr>
-          <w:rFonts w:hint="eastAsia"/>
-        </w:rPr>
+          <w:szCs w:val="21"/>
+        </w:rPr>
+        <w:t>HL.ashx</w:t>
+      </w:r>
+      <w:proofErr w:type="gramStart"/>
+      <w:r>
+        <w:rPr>
+          <w:color w:val="292929"/>
+          <w:szCs w:val="21"/>
+        </w:rPr>
+        <w:t>?action</w:t>
+      </w:r>
+      <w:proofErr w:type="spellEnd"/>
+      <w:proofErr w:type="gramEnd"/>
+      <w:r>
+        <w:rPr>
+          <w:color w:val="292929"/>
+          <w:szCs w:val="21"/>
+        </w:rPr>
+        <w:t>=sl&amp;q0=&amp;q1=&amp;q2=</w:t>
+      </w:r>
+    </w:p>
+    <w:p>
+      <w:r>
+        <w:rPr>
+          <w:rFonts w:hint="eastAsia"/>
+        </w:rPr>
+        <w:lastRenderedPageBreak/>
         <w:t>运</w:t>
       </w:r>
+      <w:proofErr w:type="gramStart"/>
       <w:r>
         <w:rPr>
           <w:rFonts w:hint="eastAsia"/>
@@ -1743,7 +2523,14 @@
         <w:rPr>
           <w:rFonts w:hint="eastAsia"/>
         </w:rPr>
-        <w:t>人员位置展示</w:t>
+        <w:t>人员</w:t>
+      </w:r>
+      <w:proofErr w:type="gramEnd"/>
+      <w:r>
+        <w:rPr>
+          <w:rFonts w:hint="eastAsia"/>
+        </w:rPr>
+        <w:t>位置展示</w:t>
       </w:r>
       <w:r>
         <w:rPr>
@@ -1755,24 +2542,37 @@
     <w:p>
       <w:pPr>
         <w:rPr>
-          <w:color w:val="292929"/>
-          <w:sz w:val="14"/>
-          <w:szCs w:val="14"/>
-        </w:rPr>
-      </w:pPr>
-      <w:r>
-        <w:rPr>
-          <w:rFonts w:hint="eastAsia"/>
+          <w:szCs w:val="21"/>
+        </w:rPr>
+      </w:pPr>
+      <w:r>
+        <w:rPr>
+          <w:rFonts w:hint="eastAsia"/>
+          <w:szCs w:val="21"/>
         </w:rPr>
         <w:t>接口：</w:t>
       </w:r>
-      <w:r>
-        <w:rPr>
-          <w:color w:val="292929"/>
-          <w:sz w:val="14"/>
-          <w:szCs w:val="14"/>
-        </w:rPr>
-        <w:t>HL.ashx?action=getsubxy&amp;q0=</w:t>
+      <w:proofErr w:type="spellStart"/>
+      <w:r>
+        <w:rPr>
+          <w:szCs w:val="21"/>
+        </w:rPr>
+        <w:t>HL.ashx</w:t>
+      </w:r>
+      <w:proofErr w:type="gramStart"/>
+      <w:r>
+        <w:rPr>
+          <w:szCs w:val="21"/>
+        </w:rPr>
+        <w:t>?action</w:t>
+      </w:r>
+      <w:proofErr w:type="spellEnd"/>
+      <w:proofErr w:type="gramEnd"/>
+      <w:r>
+        <w:rPr>
+          <w:szCs w:val="21"/>
+        </w:rPr>
+        <w:t>=getsubxy&amp;q0=</w:t>
       </w:r>
     </w:p>
     <w:p>
@@ -1794,11 +2594,13 @@
         <w:ind w:firstLineChars="0"/>
         <w:outlineLvl w:val="0"/>
         <w:rPr>
+          <w:rFonts w:hint="eastAsia"/>
           <w:b/>
           <w:sz w:val="28"/>
           <w:szCs w:val="28"/>
         </w:rPr>
       </w:pPr>
+      <w:bookmarkStart w:id="4" w:name="_Toc423899210"/>
       <w:r>
         <w:rPr>
           <w:rFonts w:hint="eastAsia"/>
@@ -1808,55 +2610,56 @@
         </w:rPr>
         <w:t>运维单</w:t>
       </w:r>
-    </w:p>
-    <w:p>
-      <w:pPr>
-        <w:ind w:left="780"/>
-        <w:rPr>
-          <w:rFonts w:hint="eastAsia"/>
+      <w:bookmarkEnd w:id="4"/>
+    </w:p>
+    <w:p>
+      <w:pPr>
+        <w:pStyle w:val="a5"/>
+        <w:numPr>
+          <w:ilvl w:val="1"/>
+          <w:numId w:val="1"/>
+        </w:numPr>
+        <w:ind w:left="142" w:firstLineChars="0" w:firstLine="0"/>
+        <w:outlineLvl w:val="1"/>
+        <w:rPr>
           <w:b/>
-        </w:rPr>
-      </w:pPr>
+          <w:sz w:val="28"/>
+          <w:szCs w:val="28"/>
+        </w:rPr>
+      </w:pPr>
+      <w:bookmarkStart w:id="5" w:name="_Toc423899211"/>
       <w:r>
         <w:rPr>
           <w:rFonts w:hint="eastAsia"/>
           <w:b/>
-        </w:rPr>
-        <w:t>内部单</w:t>
-      </w:r>
-    </w:p>
-    <w:p>
-      <w:pPr>
-        <w:ind w:left="780"/>
-        <w:rPr>
-          <w:b/>
-        </w:rPr>
-      </w:pPr>
+          <w:sz w:val="28"/>
+          <w:szCs w:val="28"/>
+        </w:rPr>
+        <w:t>字段</w:t>
+      </w:r>
+      <w:bookmarkEnd w:id="5"/>
     </w:p>
     <w:tbl>
       <w:tblPr>
         <w:tblStyle w:val="a9"/>
-        <w:tblW w:w="10031" w:type="dxa"/>
+        <w:tblW w:w="8755" w:type="dxa"/>
         <w:tblLook w:val="04A0"/>
       </w:tblPr>
       <w:tblGrid>
-        <w:gridCol w:w="1361"/>
-        <w:gridCol w:w="1990"/>
         <w:gridCol w:w="1266"/>
-        <w:gridCol w:w="834"/>
-        <w:gridCol w:w="835"/>
-        <w:gridCol w:w="3745"/>
+        <w:gridCol w:w="1854"/>
+        <w:gridCol w:w="1777"/>
+        <w:gridCol w:w="3858"/>
       </w:tblGrid>
       <w:tr>
         <w:tc>
           <w:tcPr>
-            <w:tcW w:w="1384" w:type="dxa"/>
+            <w:tcW w:w="1266" w:type="dxa"/>
             <w:vMerge w:val="restart"/>
           </w:tcPr>
           <w:p>
             <w:pPr>
               <w:rPr>
-                <w:rFonts w:hint="eastAsia"/>
                 <w:b/>
               </w:rPr>
             </w:pPr>
@@ -1871,14 +2674,9 @@
         </w:tc>
         <w:tc>
           <w:tcPr>
-            <w:tcW w:w="2024" w:type="dxa"/>
-          </w:tcPr>
-          <w:p>
-            <w:pPr>
-              <w:rPr>
-                <w:rFonts w:hint="eastAsia"/>
-              </w:rPr>
-            </w:pPr>
+            <w:tcW w:w="1854" w:type="dxa"/>
+          </w:tcPr>
+          <w:p>
             <w:r>
               <w:rPr>
                 <w:rFonts w:hint="eastAsia"/>
@@ -1889,39 +2687,24 @@
         </w:tc>
         <w:tc>
           <w:tcPr>
-            <w:tcW w:w="1098" w:type="dxa"/>
-          </w:tcPr>
-          <w:p>
+            <w:tcW w:w="1777" w:type="dxa"/>
+          </w:tcPr>
+          <w:p>
+            <w:proofErr w:type="spellStart"/>
             <w:r>
               <w:rPr>
                 <w:rFonts w:hint="eastAsia"/>
               </w:rPr>
               <w:t>OrderNO</w:t>
             </w:r>
-          </w:p>
-        </w:tc>
-        <w:tc>
-          <w:tcPr>
-            <w:tcW w:w="850" w:type="dxa"/>
-          </w:tcPr>
-          <w:p/>
-        </w:tc>
-        <w:tc>
-          <w:tcPr>
-            <w:tcW w:w="851" w:type="dxa"/>
-          </w:tcPr>
-          <w:p/>
-        </w:tc>
-        <w:tc>
-          <w:tcPr>
-            <w:tcW w:w="3824" w:type="dxa"/>
-          </w:tcPr>
-          <w:p>
-            <w:pPr>
-              <w:rPr>
-                <w:rFonts w:hint="eastAsia"/>
-              </w:rPr>
-            </w:pPr>
+            <w:proofErr w:type="spellEnd"/>
+          </w:p>
+        </w:tc>
+        <w:tc>
+          <w:tcPr>
+            <w:tcW w:w="3858" w:type="dxa"/>
+          </w:tcPr>
+          <w:p>
             <w:r>
               <w:rPr>
                 <w:rFonts w:hint="eastAsia"/>
@@ -1934,27 +2717,16 @@
       <w:tr>
         <w:tc>
           <w:tcPr>
-            <w:tcW w:w="1384" w:type="dxa"/>
+            <w:tcW w:w="1266" w:type="dxa"/>
             <w:vMerge/>
           </w:tcPr>
-          <w:p>
-            <w:pPr>
-              <w:rPr>
-                <w:rFonts w:hint="eastAsia"/>
-              </w:rPr>
-            </w:pPr>
-          </w:p>
-        </w:tc>
-        <w:tc>
-          <w:tcPr>
-            <w:tcW w:w="2024" w:type="dxa"/>
-          </w:tcPr>
-          <w:p>
-            <w:pPr>
-              <w:rPr>
-                <w:rFonts w:hint="eastAsia"/>
-              </w:rPr>
-            </w:pPr>
+          <w:p/>
+        </w:tc>
+        <w:tc>
+          <w:tcPr>
+            <w:tcW w:w="1854" w:type="dxa"/>
+          </w:tcPr>
+          <w:p>
             <w:r>
               <w:rPr>
                 <w:rFonts w:hint="eastAsia"/>
@@ -1965,32 +2737,22 @@
         </w:tc>
         <w:tc>
           <w:tcPr>
-            <w:tcW w:w="1098" w:type="dxa"/>
-          </w:tcPr>
-          <w:p>
+            <w:tcW w:w="1777" w:type="dxa"/>
+          </w:tcPr>
+          <w:p>
+            <w:proofErr w:type="spellStart"/>
             <w:r>
               <w:rPr>
                 <w:rFonts w:hint="eastAsia"/>
               </w:rPr>
               <w:t>OrderTitle</w:t>
             </w:r>
-          </w:p>
-        </w:tc>
-        <w:tc>
-          <w:tcPr>
-            <w:tcW w:w="850" w:type="dxa"/>
-          </w:tcPr>
-          <w:p/>
-        </w:tc>
-        <w:tc>
-          <w:tcPr>
-            <w:tcW w:w="851" w:type="dxa"/>
-          </w:tcPr>
-          <w:p/>
-        </w:tc>
-        <w:tc>
-          <w:tcPr>
-            <w:tcW w:w="3824" w:type="dxa"/>
+            <w:proofErr w:type="spellEnd"/>
+          </w:p>
+        </w:tc>
+        <w:tc>
+          <w:tcPr>
+            <w:tcW w:w="3858" w:type="dxa"/>
           </w:tcPr>
           <w:p/>
         </w:tc>
@@ -1998,77 +2760,152 @@
       <w:tr>
         <w:tc>
           <w:tcPr>
-            <w:tcW w:w="1384" w:type="dxa"/>
+            <w:tcW w:w="1266" w:type="dxa"/>
             <w:vMerge/>
           </w:tcPr>
-          <w:p>
-            <w:pPr>
-              <w:rPr>
-                <w:rFonts w:hint="eastAsia"/>
-              </w:rPr>
-            </w:pPr>
-          </w:p>
-        </w:tc>
-        <w:tc>
-          <w:tcPr>
-            <w:tcW w:w="2024" w:type="dxa"/>
-          </w:tcPr>
-          <w:p>
-            <w:r>
-              <w:rPr>
-                <w:rFonts w:hint="eastAsia"/>
-              </w:rPr>
-              <w:t>运维类型</w:t>
-            </w:r>
-          </w:p>
-        </w:tc>
-        <w:tc>
-          <w:tcPr>
-            <w:tcW w:w="1098" w:type="dxa"/>
-          </w:tcPr>
-          <w:p>
+          <w:p/>
+        </w:tc>
+        <w:tc>
+          <w:tcPr>
+            <w:tcW w:w="1854" w:type="dxa"/>
+          </w:tcPr>
+          <w:p>
+            <w:r>
+              <w:rPr>
+                <w:rFonts w:hint="eastAsia"/>
+              </w:rPr>
+              <w:t>运</w:t>
+            </w:r>
+            <w:proofErr w:type="gramStart"/>
+            <w:r>
+              <w:rPr>
+                <w:rFonts w:hint="eastAsia"/>
+              </w:rPr>
+              <w:t>维类型</w:t>
+            </w:r>
+            <w:proofErr w:type="gramEnd"/>
+          </w:p>
+        </w:tc>
+        <w:tc>
+          <w:tcPr>
+            <w:tcW w:w="1777" w:type="dxa"/>
+          </w:tcPr>
+          <w:p>
+            <w:proofErr w:type="spellStart"/>
             <w:r>
               <w:rPr>
                 <w:rFonts w:hint="eastAsia"/>
               </w:rPr>
               <w:t>OrderType</w:t>
             </w:r>
-          </w:p>
-        </w:tc>
-        <w:tc>
-          <w:tcPr>
-            <w:tcW w:w="850" w:type="dxa"/>
-          </w:tcPr>
-          <w:p/>
-        </w:tc>
-        <w:tc>
-          <w:tcPr>
-            <w:tcW w:w="851" w:type="dxa"/>
-          </w:tcPr>
-          <w:p/>
-        </w:tc>
-        <w:tc>
-          <w:tcPr>
-            <w:tcW w:w="3824" w:type="dxa"/>
-          </w:tcPr>
-          <w:p>
-            <w:r>
-              <w:rPr>
-                <w:rFonts w:hint="eastAsia"/>
-              </w:rPr>
-              <w:t>网络设备、服务器设备、操作系统</w:t>
-            </w:r>
-            <w:r>
-              <w:rPr>
-                <w:rFonts w:hint="eastAsia"/>
-              </w:rPr>
-              <w:t>、</w:t>
+            <w:proofErr w:type="spellEnd"/>
+          </w:p>
+        </w:tc>
+        <w:tc>
+          <w:tcPr>
+            <w:tcW w:w="3858" w:type="dxa"/>
+          </w:tcPr>
+          <w:p>
+            <w:pPr>
+              <w:rPr>
+                <w:rFonts w:hint="eastAsia"/>
+              </w:rPr>
+            </w:pPr>
+            <w:proofErr w:type="spellStart"/>
+            <w:r>
+              <w:rPr>
+                <w:rFonts w:hint="eastAsia"/>
+              </w:rPr>
+              <w:t>BusinessOperations</w:t>
+            </w:r>
+            <w:proofErr w:type="spellEnd"/>
+            <w:r>
+              <w:rPr>
+                <w:rFonts w:hint="eastAsia"/>
+              </w:rPr>
+              <w:tab/>
             </w:r>
             <w:r>
               <w:rPr>
                 <w:rFonts w:hint="eastAsia"/>
               </w:rPr>
               <w:t>业务运维</w:t>
+            </w:r>
+          </w:p>
+          <w:p>
+            <w:pPr>
+              <w:rPr>
+                <w:rFonts w:hint="eastAsia"/>
+              </w:rPr>
+            </w:pPr>
+            <w:proofErr w:type="spellStart"/>
+            <w:r>
+              <w:rPr>
+                <w:rFonts w:hint="eastAsia"/>
+              </w:rPr>
+              <w:t>NetworkEquipment</w:t>
+            </w:r>
+            <w:proofErr w:type="spellEnd"/>
+            <w:r>
+              <w:rPr>
+                <w:rFonts w:hint="eastAsia"/>
+              </w:rPr>
+              <w:tab/>
+            </w:r>
+            <w:r>
+              <w:rPr>
+                <w:rFonts w:hint="eastAsia"/>
+              </w:rPr>
+              <w:t>网络设备</w:t>
+            </w:r>
+          </w:p>
+          <w:p>
+            <w:pPr>
+              <w:rPr>
+                <w:rFonts w:hint="eastAsia"/>
+              </w:rPr>
+            </w:pPr>
+            <w:proofErr w:type="spellStart"/>
+            <w:r>
+              <w:rPr>
+                <w:rFonts w:hint="eastAsia"/>
+              </w:rPr>
+              <w:t>OperatingSystem</w:t>
+            </w:r>
+            <w:proofErr w:type="spellEnd"/>
+            <w:r>
+              <w:rPr>
+                <w:rFonts w:hint="eastAsia"/>
+              </w:rPr>
+              <w:tab/>
+            </w:r>
+            <w:r>
+              <w:rPr>
+                <w:rFonts w:hint="eastAsia"/>
+              </w:rPr>
+              <w:t>操作系统</w:t>
+            </w:r>
+          </w:p>
+          <w:p>
+            <w:proofErr w:type="spellStart"/>
+            <w:r>
+              <w:rPr>
+                <w:rFonts w:hint="eastAsia"/>
+              </w:rPr>
+              <w:t>ServerEquipment</w:t>
+            </w:r>
+            <w:proofErr w:type="spellEnd"/>
+            <w:r>
+              <w:rPr>
+                <w:rFonts w:hint="eastAsia"/>
+              </w:rPr>
+              <w:tab/>
+            </w:r>
+            <w:r>
+              <w:rPr>
+                <w:rFonts w:hint="eastAsia"/>
+              </w:rPr>
+              <w:t>服务器设备</w:t>
             </w:r>
           </w:p>
         </w:tc>
@@ -2076,20 +2913,14 @@
       <w:tr>
         <w:tc>
           <w:tcPr>
-            <w:tcW w:w="1384" w:type="dxa"/>
+            <w:tcW w:w="1266" w:type="dxa"/>
             <w:vMerge/>
           </w:tcPr>
-          <w:p>
-            <w:pPr>
-              <w:rPr>
-                <w:rFonts w:hint="eastAsia"/>
-              </w:rPr>
-            </w:pPr>
-          </w:p>
-        </w:tc>
-        <w:tc>
-          <w:tcPr>
-            <w:tcW w:w="2024" w:type="dxa"/>
+          <w:p/>
+        </w:tc>
+        <w:tc>
+          <w:tcPr>
+            <w:tcW w:w="1854" w:type="dxa"/>
           </w:tcPr>
           <w:p>
             <w:r>
@@ -2102,32 +2933,22 @@
         </w:tc>
         <w:tc>
           <w:tcPr>
-            <w:tcW w:w="1098" w:type="dxa"/>
-          </w:tcPr>
-          <w:p>
+            <w:tcW w:w="1777" w:type="dxa"/>
+          </w:tcPr>
+          <w:p>
+            <w:proofErr w:type="spellStart"/>
             <w:r>
               <w:rPr>
                 <w:rFonts w:hint="eastAsia"/>
               </w:rPr>
               <w:t>OrderTask</w:t>
             </w:r>
-          </w:p>
-        </w:tc>
-        <w:tc>
-          <w:tcPr>
-            <w:tcW w:w="850" w:type="dxa"/>
-          </w:tcPr>
-          <w:p/>
-        </w:tc>
-        <w:tc>
-          <w:tcPr>
-            <w:tcW w:w="851" w:type="dxa"/>
-          </w:tcPr>
-          <w:p/>
-        </w:tc>
-        <w:tc>
-          <w:tcPr>
-            <w:tcW w:w="3824" w:type="dxa"/>
+            <w:proofErr w:type="spellEnd"/>
+          </w:p>
+        </w:tc>
+        <w:tc>
+          <w:tcPr>
+            <w:tcW w:w="3858" w:type="dxa"/>
           </w:tcPr>
           <w:p/>
         </w:tc>
@@ -2135,27 +2956,16 @@
       <w:tr>
         <w:tc>
           <w:tcPr>
-            <w:tcW w:w="1384" w:type="dxa"/>
+            <w:tcW w:w="1266" w:type="dxa"/>
             <w:vMerge/>
           </w:tcPr>
-          <w:p>
-            <w:pPr>
-              <w:rPr>
-                <w:rFonts w:hint="eastAsia"/>
-              </w:rPr>
-            </w:pPr>
-          </w:p>
-        </w:tc>
-        <w:tc>
-          <w:tcPr>
-            <w:tcW w:w="2024" w:type="dxa"/>
-          </w:tcPr>
-          <w:p>
-            <w:pPr>
-              <w:rPr>
-                <w:rFonts w:hint="eastAsia"/>
-              </w:rPr>
-            </w:pPr>
+          <w:p/>
+        </w:tc>
+        <w:tc>
+          <w:tcPr>
+            <w:tcW w:w="1854" w:type="dxa"/>
+          </w:tcPr>
+          <w:p>
             <w:r>
               <w:rPr>
                 <w:rFonts w:hint="eastAsia"/>
@@ -2166,39 +2976,173 @@
         </w:tc>
         <w:tc>
           <w:tcPr>
-            <w:tcW w:w="1098" w:type="dxa"/>
-          </w:tcPr>
-          <w:p>
+            <w:tcW w:w="1777" w:type="dxa"/>
+          </w:tcPr>
+          <w:p>
+            <w:proofErr w:type="spellStart"/>
             <w:r>
               <w:rPr>
                 <w:rFonts w:hint="eastAsia"/>
               </w:rPr>
               <w:t>Addr</w:t>
             </w:r>
-          </w:p>
-        </w:tc>
-        <w:tc>
-          <w:tcPr>
-            <w:tcW w:w="850" w:type="dxa"/>
-          </w:tcPr>
-          <w:p/>
-        </w:tc>
-        <w:tc>
-          <w:tcPr>
-            <w:tcW w:w="851" w:type="dxa"/>
-          </w:tcPr>
-          <w:p/>
-        </w:tc>
-        <w:tc>
-          <w:tcPr>
-            <w:tcW w:w="3824" w:type="dxa"/>
-          </w:tcPr>
-          <w:p>
+            <w:proofErr w:type="spellEnd"/>
+          </w:p>
+        </w:tc>
+        <w:tc>
+          <w:tcPr>
+            <w:tcW w:w="3858" w:type="dxa"/>
+          </w:tcPr>
+          <w:p>
+            <w:pPr>
+              <w:rPr>
+                <w:rFonts w:hint="eastAsia"/>
+              </w:rPr>
+            </w:pPr>
             <w:r>
               <w:rPr>
                 <w:rFonts w:hint="eastAsia"/>
               </w:rPr>
               <w:t>可以通过地图选择，转化为详细地址</w:t>
+            </w:r>
+          </w:p>
+          <w:p>
+            <w:pPr>
+              <w:rPr>
+                <w:rFonts w:hint="eastAsia"/>
+              </w:rPr>
+            </w:pPr>
+            <w:r>
+              <w:rPr>
+                <w:rFonts w:hint="eastAsia"/>
+              </w:rPr>
+              <w:t>地址分成了五个字段，便于查询于其它处理。</w:t>
+            </w:r>
+          </w:p>
+          <w:p>
+            <w:pPr>
+              <w:rPr>
+                <w:rFonts w:hint="eastAsia"/>
+              </w:rPr>
+            </w:pPr>
+            <w:proofErr w:type="spellStart"/>
+            <w:r>
+              <w:t>Task_Province</w:t>
+            </w:r>
+            <w:proofErr w:type="spellEnd"/>
+            <w:r>
+              <w:rPr>
+                <w:rFonts w:hint="eastAsia"/>
+              </w:rPr>
+              <w:t xml:space="preserve"> </w:t>
+            </w:r>
+            <w:r>
+              <w:rPr>
+                <w:rFonts w:hint="eastAsia"/>
+              </w:rPr>
+              <w:t>省，</w:t>
+            </w:r>
+            <w:proofErr w:type="spellStart"/>
+            <w:r>
+              <w:t>Task_City</w:t>
+            </w:r>
+            <w:proofErr w:type="spellEnd"/>
+            <w:r>
+              <w:t xml:space="preserve"> </w:t>
+            </w:r>
+            <w:r>
+              <w:rPr>
+                <w:rFonts w:hint="eastAsia"/>
+              </w:rPr>
+              <w:t>市，</w:t>
+            </w:r>
+          </w:p>
+          <w:p>
+            <w:proofErr w:type="spellStart"/>
+            <w:r>
+              <w:t>Task_County</w:t>
+            </w:r>
+            <w:proofErr w:type="spellEnd"/>
+            <w:r>
+              <w:t xml:space="preserve"> </w:t>
+            </w:r>
+            <w:r>
+              <w:tab/>
+            </w:r>
+            <w:r>
+              <w:rPr>
+                <w:rFonts w:hint="eastAsia"/>
+              </w:rPr>
+              <w:t>区</w:t>
+            </w:r>
+            <w:r>
+              <w:rPr>
+                <w:rFonts w:hint="eastAsia"/>
+              </w:rPr>
+              <w:t>/</w:t>
+            </w:r>
+            <w:r>
+              <w:rPr>
+                <w:rFonts w:hint="eastAsia"/>
+              </w:rPr>
+              <w:t>县</w:t>
+            </w:r>
+            <w:r>
+              <w:rPr>
+                <w:rFonts w:hint="eastAsia"/>
+              </w:rPr>
+              <w:t xml:space="preserve"> </w:t>
+            </w:r>
+            <w:proofErr w:type="spellStart"/>
+            <w:r>
+              <w:t>Task_Town</w:t>
+            </w:r>
+            <w:proofErr w:type="spellEnd"/>
+            <w:r>
+              <w:t xml:space="preserve"> </w:t>
+            </w:r>
+            <w:r>
+              <w:rPr>
+                <w:rFonts w:hint="eastAsia"/>
+              </w:rPr>
+              <w:t xml:space="preserve"> </w:t>
+            </w:r>
+            <w:r>
+              <w:rPr>
+                <w:rFonts w:hint="eastAsia"/>
+              </w:rPr>
+              <w:t>镇</w:t>
+            </w:r>
+          </w:p>
+          <w:p>
+            <w:proofErr w:type="spellStart"/>
+            <w:r>
+              <w:t>Task_Address</w:t>
+            </w:r>
+            <w:proofErr w:type="spellEnd"/>
+            <w:r>
+              <w:rPr>
+                <w:rFonts w:hint="eastAsia"/>
+              </w:rPr>
+              <w:t xml:space="preserve"> </w:t>
+            </w:r>
+            <w:r>
+              <w:rPr>
+                <w:rFonts w:hint="eastAsia"/>
+              </w:rPr>
+              <w:t xml:space="preserve"> </w:t>
+            </w:r>
+            <w:r>
+              <w:rPr>
+                <w:rFonts w:hint="eastAsia"/>
+              </w:rPr>
+              <w:t>详细地址</w:t>
+            </w:r>
+            <w:r>
+              <w:rPr>
+                <w:rFonts w:hint="eastAsia"/>
+              </w:rPr>
+              <w:t>.</w:t>
             </w:r>
           </w:p>
         </w:tc>
@@ -2206,27 +3150,16 @@
       <w:tr>
         <w:tc>
           <w:tcPr>
-            <w:tcW w:w="1384" w:type="dxa"/>
+            <w:tcW w:w="1266" w:type="dxa"/>
             <w:vMerge/>
           </w:tcPr>
-          <w:p>
-            <w:pPr>
-              <w:rPr>
-                <w:rFonts w:hint="eastAsia"/>
-              </w:rPr>
-            </w:pPr>
-          </w:p>
-        </w:tc>
-        <w:tc>
-          <w:tcPr>
-            <w:tcW w:w="2024" w:type="dxa"/>
-          </w:tcPr>
-          <w:p>
-            <w:pPr>
-              <w:rPr>
-                <w:rFonts w:hint="eastAsia"/>
-              </w:rPr>
-            </w:pPr>
+          <w:p/>
+        </w:tc>
+        <w:tc>
+          <w:tcPr>
+            <w:tcW w:w="1854" w:type="dxa"/>
+          </w:tcPr>
+          <w:p>
             <w:r>
               <w:rPr>
                 <w:rFonts w:hint="eastAsia"/>
@@ -2237,32 +3170,19 @@
         </w:tc>
         <w:tc>
           <w:tcPr>
-            <w:tcW w:w="1098" w:type="dxa"/>
-          </w:tcPr>
-          <w:p>
-            <w:r>
-              <w:rPr>
-                <w:rFonts w:hint="eastAsia"/>
-              </w:rPr>
-              <w:t>TaskTime</w:t>
-            </w:r>
-          </w:p>
-        </w:tc>
-        <w:tc>
-          <w:tcPr>
-            <w:tcW w:w="850" w:type="dxa"/>
-          </w:tcPr>
-          <w:p/>
-        </w:tc>
-        <w:tc>
-          <w:tcPr>
-            <w:tcW w:w="851" w:type="dxa"/>
-          </w:tcPr>
-          <w:p/>
-        </w:tc>
-        <w:tc>
-          <w:tcPr>
-            <w:tcW w:w="3824" w:type="dxa"/>
+            <w:tcW w:w="1777" w:type="dxa"/>
+          </w:tcPr>
+          <w:p>
+            <w:proofErr w:type="spellStart"/>
+            <w:r>
+              <w:t>TaskTimeLen</w:t>
+            </w:r>
+            <w:proofErr w:type="spellEnd"/>
+          </w:p>
+        </w:tc>
+        <w:tc>
+          <w:tcPr>
+            <w:tcW w:w="3858" w:type="dxa"/>
           </w:tcPr>
           <w:p>
             <w:r>
@@ -2289,27 +3209,16 @@
       <w:tr>
         <w:tc>
           <w:tcPr>
-            <w:tcW w:w="1384" w:type="dxa"/>
+            <w:tcW w:w="1266" w:type="dxa"/>
             <w:vMerge/>
           </w:tcPr>
-          <w:p>
-            <w:pPr>
-              <w:rPr>
-                <w:rFonts w:hint="eastAsia"/>
-              </w:rPr>
-            </w:pPr>
-          </w:p>
-        </w:tc>
-        <w:tc>
-          <w:tcPr>
-            <w:tcW w:w="2024" w:type="dxa"/>
-          </w:tcPr>
-          <w:p>
-            <w:pPr>
-              <w:rPr>
-                <w:rFonts w:hint="eastAsia"/>
-              </w:rPr>
-            </w:pPr>
+          <w:p/>
+        </w:tc>
+        <w:tc>
+          <w:tcPr>
+            <w:tcW w:w="1854" w:type="dxa"/>
+          </w:tcPr>
+          <w:p>
             <w:r>
               <w:rPr>
                 <w:rFonts w:hint="eastAsia"/>
@@ -2320,7 +3229,7 @@
         </w:tc>
         <w:tc>
           <w:tcPr>
-            <w:tcW w:w="1098" w:type="dxa"/>
+            <w:tcW w:w="1777" w:type="dxa"/>
           </w:tcPr>
           <w:p>
             <w:r>
@@ -2333,199 +3242,130 @@
         </w:tc>
         <w:tc>
           <w:tcPr>
-            <w:tcW w:w="850" w:type="dxa"/>
+            <w:tcW w:w="3858" w:type="dxa"/>
           </w:tcPr>
           <w:p/>
-        </w:tc>
-        <w:tc>
-          <w:tcPr>
-            <w:tcW w:w="851" w:type="dxa"/>
-          </w:tcPr>
-          <w:p/>
-        </w:tc>
-        <w:tc>
-          <w:tcPr>
-            <w:tcW w:w="3824" w:type="dxa"/>
-          </w:tcPr>
-          <w:p>
-            <w:pPr>
-              <w:rPr>
-                <w:rFonts w:hint="eastAsia"/>
-              </w:rPr>
-            </w:pPr>
-          </w:p>
         </w:tc>
       </w:tr>
       <w:tr>
         <w:tc>
           <w:tcPr>
-            <w:tcW w:w="1384" w:type="dxa"/>
+            <w:tcW w:w="1266" w:type="dxa"/>
             <w:vMerge/>
           </w:tcPr>
-          <w:p>
-            <w:pPr>
-              <w:rPr>
-                <w:rFonts w:hint="eastAsia"/>
-              </w:rPr>
-            </w:pPr>
-          </w:p>
-        </w:tc>
-        <w:tc>
-          <w:tcPr>
-            <w:tcW w:w="2024" w:type="dxa"/>
-          </w:tcPr>
-          <w:p>
-            <w:pPr>
-              <w:rPr>
-                <w:rFonts w:hint="eastAsia"/>
-              </w:rPr>
-            </w:pPr>
-            <w:r>
-              <w:rPr>
-                <w:rFonts w:hint="eastAsia"/>
-              </w:rPr>
-              <w:t>开始时间、</w:t>
-            </w:r>
-          </w:p>
-        </w:tc>
-        <w:tc>
-          <w:tcPr>
-            <w:tcW w:w="1098" w:type="dxa"/>
-          </w:tcPr>
-          <w:p>
-            <w:r>
-              <w:rPr>
-                <w:rFonts w:hint="eastAsia"/>
-              </w:rPr>
-              <w:t>StartTime</w:t>
-            </w:r>
-          </w:p>
-        </w:tc>
-        <w:tc>
-          <w:tcPr>
-            <w:tcW w:w="850" w:type="dxa"/>
-          </w:tcPr>
           <w:p/>
         </w:tc>
         <w:tc>
           <w:tcPr>
-            <w:tcW w:w="851" w:type="dxa"/>
+            <w:tcW w:w="1854" w:type="dxa"/>
+          </w:tcPr>
+          <w:p>
+            <w:r>
+              <w:rPr>
+                <w:rFonts w:hint="eastAsia"/>
+              </w:rPr>
+              <w:t>联系人</w:t>
+            </w:r>
+          </w:p>
+        </w:tc>
+        <w:tc>
+          <w:tcPr>
+            <w:tcW w:w="1777" w:type="dxa"/>
+          </w:tcPr>
+          <w:p>
+            <w:r>
+              <w:rPr>
+                <w:rFonts w:ascii="Courier New" w:hAnsi="Courier New" w:cs="Courier New"/>
+                <w:noProof/>
+                <w:color w:val="008080"/>
+                <w:kern w:val="0"/>
+                <w:sz w:val="20"/>
+                <w:szCs w:val="20"/>
+              </w:rPr>
+              <w:t>ContactMan</w:t>
+            </w:r>
+          </w:p>
+        </w:tc>
+        <w:tc>
+          <w:tcPr>
+            <w:tcW w:w="3858" w:type="dxa"/>
           </w:tcPr>
           <w:p/>
-        </w:tc>
-        <w:tc>
-          <w:tcPr>
-            <w:tcW w:w="3824" w:type="dxa"/>
-          </w:tcPr>
-          <w:p>
-            <w:pPr>
-              <w:rPr>
-                <w:rFonts w:hint="eastAsia"/>
-              </w:rPr>
-            </w:pPr>
-          </w:p>
         </w:tc>
       </w:tr>
       <w:tr>
         <w:tc>
           <w:tcPr>
-            <w:tcW w:w="1384" w:type="dxa"/>
+            <w:tcW w:w="1266" w:type="dxa"/>
             <w:vMerge/>
           </w:tcPr>
-          <w:p>
-            <w:pPr>
-              <w:rPr>
-                <w:rFonts w:hint="eastAsia"/>
-              </w:rPr>
-            </w:pPr>
-          </w:p>
-        </w:tc>
-        <w:tc>
-          <w:tcPr>
-            <w:tcW w:w="2024" w:type="dxa"/>
-          </w:tcPr>
-          <w:p>
-            <w:pPr>
-              <w:rPr>
-                <w:rFonts w:hint="eastAsia"/>
-              </w:rPr>
-            </w:pPr>
-            <w:r>
-              <w:rPr>
-                <w:rFonts w:hint="eastAsia"/>
-              </w:rPr>
-              <w:t>结束时间</w:t>
-            </w:r>
-          </w:p>
-        </w:tc>
-        <w:tc>
-          <w:tcPr>
-            <w:tcW w:w="1098" w:type="dxa"/>
-          </w:tcPr>
-          <w:p>
-            <w:r>
-              <w:rPr>
-                <w:rFonts w:hint="eastAsia"/>
-              </w:rPr>
-              <w:t>EndTime</w:t>
-            </w:r>
-          </w:p>
-        </w:tc>
-        <w:tc>
-          <w:tcPr>
-            <w:tcW w:w="850" w:type="dxa"/>
-          </w:tcPr>
           <w:p/>
         </w:tc>
         <w:tc>
           <w:tcPr>
-            <w:tcW w:w="851" w:type="dxa"/>
+            <w:tcW w:w="1854" w:type="dxa"/>
+          </w:tcPr>
+          <w:p>
+            <w:r>
+              <w:rPr>
+                <w:rFonts w:hint="eastAsia"/>
+              </w:rPr>
+              <w:t>联系电话</w:t>
+            </w:r>
+          </w:p>
+        </w:tc>
+        <w:tc>
+          <w:tcPr>
+            <w:tcW w:w="1777" w:type="dxa"/>
+          </w:tcPr>
+          <w:p>
+            <w:r>
+              <w:rPr>
+                <w:rFonts w:ascii="Courier New" w:hAnsi="Courier New" w:cs="Courier New"/>
+                <w:noProof/>
+                <w:color w:val="008080"/>
+                <w:kern w:val="0"/>
+                <w:sz w:val="20"/>
+                <w:szCs w:val="20"/>
+              </w:rPr>
+              <w:t>ContactMobile</w:t>
+            </w:r>
+          </w:p>
+        </w:tc>
+        <w:tc>
+          <w:tcPr>
+            <w:tcW w:w="3858" w:type="dxa"/>
           </w:tcPr>
           <w:p/>
-        </w:tc>
-        <w:tc>
-          <w:tcPr>
-            <w:tcW w:w="3824" w:type="dxa"/>
-          </w:tcPr>
-          <w:p>
-            <w:pPr>
-              <w:rPr>
-                <w:rFonts w:hint="eastAsia"/>
-              </w:rPr>
-            </w:pPr>
-          </w:p>
         </w:tc>
       </w:tr>
       <w:tr>
         <w:tc>
           <w:tcPr>
-            <w:tcW w:w="1384" w:type="dxa"/>
+            <w:tcW w:w="1266" w:type="dxa"/>
             <w:vMerge/>
           </w:tcPr>
-          <w:p>
-            <w:pPr>
-              <w:rPr>
-                <w:rFonts w:hint="eastAsia"/>
-              </w:rPr>
-            </w:pPr>
-          </w:p>
-        </w:tc>
-        <w:tc>
-          <w:tcPr>
-            <w:tcW w:w="2024" w:type="dxa"/>
-          </w:tcPr>
-          <w:p>
-            <w:pPr>
-              <w:rPr>
-                <w:rFonts w:hint="eastAsia"/>
-              </w:rPr>
-            </w:pPr>
-            <w:r>
-              <w:rPr>
-                <w:rFonts w:hint="eastAsia"/>
-              </w:rPr>
-              <w:t>运维资料</w:t>
-            </w:r>
+          <w:p/>
+        </w:tc>
+        <w:tc>
+          <w:tcPr>
+            <w:tcW w:w="1854" w:type="dxa"/>
+          </w:tcPr>
+          <w:p>
+            <w:r>
+              <w:rPr>
+                <w:rFonts w:hint="eastAsia"/>
+              </w:rPr>
+              <w:t>运</w:t>
+            </w:r>
+            <w:proofErr w:type="gramStart"/>
+            <w:r>
+              <w:rPr>
+                <w:rFonts w:hint="eastAsia"/>
+              </w:rPr>
+              <w:t>维资料</w:t>
+            </w:r>
+            <w:proofErr w:type="gramEnd"/>
             <w:r>
               <w:rPr>
                 <w:rFonts w:hint="eastAsia"/>
@@ -2548,45 +3388,174 @@
         </w:tc>
         <w:tc>
           <w:tcPr>
-            <w:tcW w:w="1098" w:type="dxa"/>
-          </w:tcPr>
-          <w:p/>
-        </w:tc>
-        <w:tc>
-          <w:tcPr>
-            <w:tcW w:w="850" w:type="dxa"/>
-          </w:tcPr>
-          <w:p/>
-        </w:tc>
-        <w:tc>
-          <w:tcPr>
-            <w:tcW w:w="851" w:type="dxa"/>
-          </w:tcPr>
-          <w:p/>
-        </w:tc>
-        <w:tc>
-          <w:tcPr>
-            <w:tcW w:w="3824" w:type="dxa"/>
-          </w:tcPr>
-          <w:p>
-            <w:pPr>
-              <w:rPr>
-                <w:rFonts w:hint="eastAsia"/>
-              </w:rPr>
-            </w:pPr>
+            <w:tcW w:w="5635" w:type="dxa"/>
+            <w:gridSpan w:val="2"/>
+          </w:tcPr>
+          <w:p>
+            <w:pPr>
+              <w:rPr>
+                <w:rFonts w:hint="eastAsia"/>
+                <w:color w:val="292929"/>
+                <w:sz w:val="14"/>
+                <w:szCs w:val="14"/>
+              </w:rPr>
+            </w:pPr>
+            <w:r>
+              <w:rPr>
+                <w:color w:val="292929"/>
+                <w:sz w:val="14"/>
+                <w:szCs w:val="14"/>
+              </w:rPr>
+              <w:t>YWT_OrderFile.ashx?</w:t>
+            </w:r>
+            <w:r>
+              <w:rPr>
+                <w:color w:val="292929"/>
+                <w:sz w:val="14"/>
+                <w:szCs w:val="14"/>
+              </w:rPr>
+              <w:t xml:space="preserve"> </w:t>
+            </w:r>
+            <w:r>
+              <w:rPr>
+                <w:color w:val="292929"/>
+                <w:sz w:val="14"/>
+                <w:szCs w:val="14"/>
+              </w:rPr>
+              <w:t>q0=&amp;q1=&amp;from=</w:t>
+            </w:r>
+            <w:r>
+              <w:rPr>
+                <w:rFonts w:hint="eastAsia"/>
+                <w:color w:val="292929"/>
+                <w:sz w:val="14"/>
+                <w:szCs w:val="14"/>
+              </w:rPr>
+              <w:t xml:space="preserve"> </w:t>
+            </w:r>
+            <w:r>
+              <w:rPr>
+                <w:rFonts w:hint="eastAsia"/>
+                <w:color w:val="292929"/>
+                <w:sz w:val="14"/>
+                <w:szCs w:val="14"/>
+              </w:rPr>
+              <w:t>用此接口先上传。</w:t>
+            </w:r>
+            <w:r>
+              <w:rPr>
+                <w:rFonts w:hint="eastAsia"/>
+                <w:color w:val="292929"/>
+                <w:sz w:val="14"/>
+                <w:szCs w:val="14"/>
+              </w:rPr>
+              <w:t xml:space="preserve"> </w:t>
+            </w:r>
+            <w:r>
+              <w:rPr>
+                <w:rFonts w:hint="eastAsia"/>
+                <w:color w:val="292929"/>
+                <w:sz w:val="14"/>
+                <w:szCs w:val="14"/>
+              </w:rPr>
+              <w:t>获取文件名，</w:t>
+            </w:r>
+          </w:p>
+          <w:p>
+            <w:pPr>
+              <w:rPr>
+                <w:rFonts w:hint="eastAsia"/>
+                <w:color w:val="292929"/>
+                <w:sz w:val="14"/>
+                <w:szCs w:val="14"/>
+              </w:rPr>
+            </w:pPr>
+            <w:r>
+              <w:rPr>
+                <w:rFonts w:hint="eastAsia"/>
+                <w:color w:val="292929"/>
+                <w:sz w:val="14"/>
+                <w:szCs w:val="14"/>
+              </w:rPr>
+              <w:t>提</w:t>
+            </w:r>
+            <w:proofErr w:type="gramStart"/>
+            <w:r>
+              <w:rPr>
+                <w:rFonts w:hint="eastAsia"/>
+                <w:color w:val="292929"/>
+                <w:sz w:val="14"/>
+                <w:szCs w:val="14"/>
+              </w:rPr>
+              <w:t>交运维单时</w:t>
+            </w:r>
+            <w:proofErr w:type="gramEnd"/>
+            <w:r>
+              <w:rPr>
+                <w:rFonts w:hint="eastAsia"/>
+                <w:color w:val="292929"/>
+                <w:sz w:val="14"/>
+                <w:szCs w:val="14"/>
+              </w:rPr>
+              <w:t>一起提交</w:t>
+            </w:r>
+            <w:r>
+              <w:rPr>
+                <w:rFonts w:hint="eastAsia"/>
+                <w:color w:val="292929"/>
+                <w:sz w:val="14"/>
+                <w:szCs w:val="14"/>
+              </w:rPr>
+              <w:t xml:space="preserve"> </w:t>
+            </w:r>
+            <w:r>
+              <w:rPr>
+                <w:rFonts w:hint="eastAsia"/>
+                <w:color w:val="292929"/>
+                <w:sz w:val="14"/>
+                <w:szCs w:val="14"/>
+              </w:rPr>
+              <w:t>它是一个数组，可以上传多张图片。</w:t>
+            </w:r>
+          </w:p>
+          <w:p>
+            <w:pPr>
+              <w:rPr>
+                <w:b/>
+              </w:rPr>
+            </w:pPr>
+            <w:r>
+              <w:rPr>
+                <w:rFonts w:hint="eastAsia"/>
+                <w:b/>
+                <w:color w:val="292929"/>
+                <w:sz w:val="14"/>
+                <w:szCs w:val="14"/>
+              </w:rPr>
+              <w:t>不需要</w:t>
+            </w:r>
+            <w:r>
+              <w:rPr>
+                <w:rFonts w:hint="eastAsia"/>
+                <w:b/>
+                <w:color w:val="292929"/>
+                <w:sz w:val="14"/>
+                <w:szCs w:val="14"/>
+              </w:rPr>
+              <w:t>ACTION</w:t>
+            </w:r>
           </w:p>
         </w:tc>
       </w:tr>
       <w:tr>
         <w:tc>
           <w:tcPr>
-            <w:tcW w:w="1384" w:type="dxa"/>
+            <w:tcW w:w="1266" w:type="dxa"/>
             <w:vMerge w:val="restart"/>
           </w:tcPr>
           <w:p>
             <w:pPr>
               <w:rPr>
-                <w:rFonts w:hint="eastAsia"/>
                 <w:b/>
               </w:rPr>
             </w:pPr>
@@ -2601,203 +3570,98 @@
         </w:tc>
         <w:tc>
           <w:tcPr>
-            <w:tcW w:w="2024" w:type="dxa"/>
-          </w:tcPr>
-          <w:p>
-            <w:pPr>
-              <w:rPr>
-                <w:rFonts w:hint="eastAsia"/>
-              </w:rPr>
-            </w:pPr>
-            <w:r>
-              <w:rPr>
-                <w:rFonts w:hint="eastAsia"/>
-              </w:rPr>
-              <w:t>客户联系人</w:t>
-            </w:r>
-          </w:p>
-        </w:tc>
-        <w:tc>
-          <w:tcPr>
-            <w:tcW w:w="1098" w:type="dxa"/>
-          </w:tcPr>
-          <w:p>
-            <w:r>
-              <w:rPr>
-                <w:rFonts w:hint="eastAsia"/>
-              </w:rPr>
-              <w:t>ContactMan</w:t>
-            </w:r>
-          </w:p>
-        </w:tc>
-        <w:tc>
-          <w:tcPr>
-            <w:tcW w:w="850" w:type="dxa"/>
+            <w:tcW w:w="1854" w:type="dxa"/>
+          </w:tcPr>
+          <w:p>
+            <w:r>
+              <w:rPr>
+                <w:rFonts w:hint="eastAsia"/>
+              </w:rPr>
+              <w:t>客户简称</w:t>
+            </w:r>
+          </w:p>
+        </w:tc>
+        <w:tc>
+          <w:tcPr>
+            <w:tcW w:w="1777" w:type="dxa"/>
+          </w:tcPr>
+          <w:p>
+            <w:proofErr w:type="spellStart"/>
+            <w:r>
+              <w:rPr>
+                <w:rFonts w:hint="eastAsia"/>
+              </w:rPr>
+              <w:t>CustomerShort</w:t>
+            </w:r>
+            <w:proofErr w:type="spellEnd"/>
+          </w:p>
+        </w:tc>
+        <w:tc>
+          <w:tcPr>
+            <w:tcW w:w="3858" w:type="dxa"/>
           </w:tcPr>
           <w:p/>
-        </w:tc>
-        <w:tc>
-          <w:tcPr>
-            <w:tcW w:w="851" w:type="dxa"/>
-          </w:tcPr>
-          <w:p/>
-        </w:tc>
-        <w:tc>
-          <w:tcPr>
-            <w:tcW w:w="3824" w:type="dxa"/>
-          </w:tcPr>
-          <w:p>
-            <w:pPr>
-              <w:rPr>
-                <w:rFonts w:hint="eastAsia"/>
-              </w:rPr>
-            </w:pPr>
-          </w:p>
         </w:tc>
       </w:tr>
       <w:tr>
         <w:tc>
           <w:tcPr>
-            <w:tcW w:w="1384" w:type="dxa"/>
+            <w:tcW w:w="1266" w:type="dxa"/>
             <w:vMerge/>
           </w:tcPr>
-          <w:p>
-            <w:pPr>
-              <w:rPr>
-                <w:rFonts w:hint="eastAsia"/>
-              </w:rPr>
-            </w:pPr>
-          </w:p>
-        </w:tc>
-        <w:tc>
-          <w:tcPr>
-            <w:tcW w:w="2024" w:type="dxa"/>
-          </w:tcPr>
-          <w:p>
-            <w:pPr>
-              <w:rPr>
-                <w:rFonts w:hint="eastAsia"/>
-              </w:rPr>
-            </w:pPr>
-            <w:r>
-              <w:rPr>
-                <w:rFonts w:hint="eastAsia"/>
-              </w:rPr>
-              <w:t>客户</w:t>
-            </w:r>
-            <w:r>
-              <w:rPr>
-                <w:rFonts w:hint="eastAsia"/>
-              </w:rPr>
-              <w:t>简称</w:t>
-            </w:r>
-          </w:p>
-        </w:tc>
-        <w:tc>
-          <w:tcPr>
-            <w:tcW w:w="1098" w:type="dxa"/>
-          </w:tcPr>
           <w:p/>
         </w:tc>
         <w:tc>
           <w:tcPr>
-            <w:tcW w:w="850" w:type="dxa"/>
+            <w:tcW w:w="1854" w:type="dxa"/>
           </w:tcPr>
           <w:p/>
         </w:tc>
         <w:tc>
           <w:tcPr>
-            <w:tcW w:w="851" w:type="dxa"/>
+            <w:tcW w:w="1777" w:type="dxa"/>
           </w:tcPr>
           <w:p/>
         </w:tc>
         <w:tc>
           <w:tcPr>
-            <w:tcW w:w="3824" w:type="dxa"/>
-          </w:tcPr>
-          <w:p>
-            <w:pPr>
-              <w:rPr>
-                <w:rFonts w:hint="eastAsia"/>
-              </w:rPr>
-            </w:pPr>
-          </w:p>
+            <w:tcW w:w="3858" w:type="dxa"/>
+          </w:tcPr>
+          <w:p/>
         </w:tc>
       </w:tr>
       <w:tr>
         <w:tc>
           <w:tcPr>
-            <w:tcW w:w="1384" w:type="dxa"/>
-            <w:vMerge/>
-          </w:tcPr>
-          <w:p>
-            <w:pPr>
-              <w:rPr>
-                <w:rFonts w:hint="eastAsia"/>
-              </w:rPr>
-            </w:pPr>
-          </w:p>
-        </w:tc>
-        <w:tc>
-          <w:tcPr>
-            <w:tcW w:w="2024" w:type="dxa"/>
-          </w:tcPr>
-          <w:p>
-            <w:pPr>
-              <w:rPr>
-                <w:rFonts w:hint="eastAsia"/>
-              </w:rPr>
-            </w:pPr>
-            <w:r>
-              <w:rPr>
-                <w:rFonts w:hint="eastAsia"/>
-              </w:rPr>
-              <w:t>客户联系方式</w:t>
-            </w:r>
-          </w:p>
-        </w:tc>
-        <w:tc>
-          <w:tcPr>
-            <w:tcW w:w="1098" w:type="dxa"/>
+            <w:tcW w:w="1266" w:type="dxa"/>
           </w:tcPr>
           <w:p/>
         </w:tc>
         <w:tc>
           <w:tcPr>
-            <w:tcW w:w="850" w:type="dxa"/>
+            <w:tcW w:w="1854" w:type="dxa"/>
           </w:tcPr>
           <w:p/>
         </w:tc>
         <w:tc>
           <w:tcPr>
-            <w:tcW w:w="851" w:type="dxa"/>
+            <w:tcW w:w="1777" w:type="dxa"/>
           </w:tcPr>
           <w:p/>
         </w:tc>
         <w:tc>
           <w:tcPr>
-            <w:tcW w:w="3824" w:type="dxa"/>
-          </w:tcPr>
-          <w:p>
-            <w:pPr>
-              <w:rPr>
-                <w:rFonts w:hint="eastAsia"/>
-              </w:rPr>
-            </w:pPr>
-          </w:p>
+            <w:tcW w:w="3858" w:type="dxa"/>
+          </w:tcPr>
+          <w:p/>
         </w:tc>
       </w:tr>
       <w:tr>
         <w:tc>
           <w:tcPr>
-            <w:tcW w:w="1384" w:type="dxa"/>
-          </w:tcPr>
-          <w:p>
-            <w:pPr>
-              <w:rPr>
-                <w:rFonts w:hint="eastAsia"/>
-              </w:rPr>
-            </w:pPr>
+            <w:tcW w:w="1266" w:type="dxa"/>
+          </w:tcPr>
+          <w:p>
             <w:r>
               <w:rPr>
                 <w:rFonts w:hint="eastAsia"/>
@@ -2809,76 +3673,54 @@
         </w:tc>
         <w:tc>
           <w:tcPr>
-            <w:tcW w:w="2024" w:type="dxa"/>
-          </w:tcPr>
-          <w:p>
-            <w:pPr>
-              <w:rPr>
-                <w:rFonts w:hint="eastAsia"/>
-              </w:rPr>
-            </w:pPr>
-            <w:r>
-              <w:rPr>
-                <w:rFonts w:hint="eastAsia"/>
-              </w:rPr>
-              <w:t>运维费用</w:t>
-            </w:r>
-          </w:p>
-        </w:tc>
-        <w:tc>
-          <w:tcPr>
-            <w:tcW w:w="1098" w:type="dxa"/>
+            <w:tcW w:w="1854" w:type="dxa"/>
+          </w:tcPr>
+          <w:p>
+            <w:r>
+              <w:rPr>
+                <w:rFonts w:hint="eastAsia"/>
+              </w:rPr>
+              <w:t>运</w:t>
+            </w:r>
+            <w:proofErr w:type="gramStart"/>
+            <w:r>
+              <w:rPr>
+                <w:rFonts w:hint="eastAsia"/>
+              </w:rPr>
+              <w:t>维费用</w:t>
+            </w:r>
+            <w:proofErr w:type="gramEnd"/>
+          </w:p>
+        </w:tc>
+        <w:tc>
+          <w:tcPr>
+            <w:tcW w:w="1777" w:type="dxa"/>
+          </w:tcPr>
+          <w:p>
+            <w:r>
+              <w:t>Freight</w:t>
+            </w:r>
+          </w:p>
+        </w:tc>
+        <w:tc>
+          <w:tcPr>
+            <w:tcW w:w="3858" w:type="dxa"/>
           </w:tcPr>
           <w:p/>
-        </w:tc>
-        <w:tc>
-          <w:tcPr>
-            <w:tcW w:w="850" w:type="dxa"/>
-          </w:tcPr>
-          <w:p/>
-        </w:tc>
-        <w:tc>
-          <w:tcPr>
-            <w:tcW w:w="851" w:type="dxa"/>
-          </w:tcPr>
-          <w:p/>
-        </w:tc>
-        <w:tc>
-          <w:tcPr>
-            <w:tcW w:w="3824" w:type="dxa"/>
-          </w:tcPr>
-          <w:p>
-            <w:pPr>
-              <w:rPr>
-                <w:rFonts w:hint="eastAsia"/>
-              </w:rPr>
-            </w:pPr>
-          </w:p>
         </w:tc>
       </w:tr>
       <w:tr>
         <w:tc>
           <w:tcPr>
-            <w:tcW w:w="1384" w:type="dxa"/>
-          </w:tcPr>
-          <w:p>
-            <w:pPr>
-              <w:rPr>
-                <w:rFonts w:hint="eastAsia"/>
-              </w:rPr>
-            </w:pPr>
-          </w:p>
-        </w:tc>
-        <w:tc>
-          <w:tcPr>
-            <w:tcW w:w="2024" w:type="dxa"/>
-          </w:tcPr>
-          <w:p>
-            <w:pPr>
-              <w:rPr>
-                <w:rFonts w:hint="eastAsia"/>
-              </w:rPr>
-            </w:pPr>
+            <w:tcW w:w="1266" w:type="dxa"/>
+          </w:tcPr>
+          <w:p/>
+        </w:tc>
+        <w:tc>
+          <w:tcPr>
+            <w:tcW w:w="1854" w:type="dxa"/>
+          </w:tcPr>
+          <w:p>
             <w:r>
               <w:rPr>
                 <w:rFonts w:hint="eastAsia"/>
@@ -2889,58 +3731,38 @@
         </w:tc>
         <w:tc>
           <w:tcPr>
-            <w:tcW w:w="1098" w:type="dxa"/>
+            <w:tcW w:w="1777" w:type="dxa"/>
+          </w:tcPr>
+          <w:p>
+            <w:proofErr w:type="spellStart"/>
+            <w:r>
+              <w:rPr>
+                <w:rFonts w:hint="eastAsia"/>
+              </w:rPr>
+              <w:t>PersonNum</w:t>
+            </w:r>
+            <w:proofErr w:type="spellEnd"/>
+          </w:p>
+        </w:tc>
+        <w:tc>
+          <w:tcPr>
+            <w:tcW w:w="3858" w:type="dxa"/>
           </w:tcPr>
           <w:p/>
-        </w:tc>
-        <w:tc>
-          <w:tcPr>
-            <w:tcW w:w="850" w:type="dxa"/>
-          </w:tcPr>
-          <w:p/>
-        </w:tc>
-        <w:tc>
-          <w:tcPr>
-            <w:tcW w:w="851" w:type="dxa"/>
-          </w:tcPr>
-          <w:p/>
-        </w:tc>
-        <w:tc>
-          <w:tcPr>
-            <w:tcW w:w="3824" w:type="dxa"/>
-          </w:tcPr>
-          <w:p>
-            <w:pPr>
-              <w:rPr>
-                <w:rFonts w:hint="eastAsia"/>
-              </w:rPr>
-            </w:pPr>
-          </w:p>
         </w:tc>
       </w:tr>
       <w:tr>
         <w:tc>
           <w:tcPr>
-            <w:tcW w:w="1384" w:type="dxa"/>
-          </w:tcPr>
-          <w:p>
-            <w:pPr>
-              <w:rPr>
-                <w:rFonts w:hint="eastAsia"/>
-              </w:rPr>
-            </w:pPr>
-          </w:p>
-        </w:tc>
-        <w:tc>
-          <w:tcPr>
-            <w:tcW w:w="2024" w:type="dxa"/>
-          </w:tcPr>
-          <w:p>
-            <w:pPr>
-              <w:rPr>
-                <w:rFonts w:hint="eastAsia"/>
-              </w:rPr>
-            </w:pPr>
+            <w:tcW w:w="1266" w:type="dxa"/>
+          </w:tcPr>
+          <w:p/>
+        </w:tc>
+        <w:tc>
+          <w:tcPr>
+            <w:tcW w:w="1854" w:type="dxa"/>
+          </w:tcPr>
+          <w:p>
             <w:r>
               <w:rPr>
                 <w:rFonts w:hint="eastAsia"/>
@@ -2951,89 +3773,53 @@
         </w:tc>
         <w:tc>
           <w:tcPr>
-            <w:tcW w:w="1098" w:type="dxa"/>
+            <w:tcW w:w="1777" w:type="dxa"/>
+          </w:tcPr>
+          <w:p>
+            <w:proofErr w:type="spellStart"/>
+            <w:r>
+              <w:t>Ability</w:t>
+            </w:r>
+            <w:r>
+              <w:rPr>
+                <w:rFonts w:hint="eastAsia"/>
+              </w:rPr>
+              <w:t>Request</w:t>
+            </w:r>
+            <w:proofErr w:type="spellEnd"/>
+          </w:p>
+        </w:tc>
+        <w:tc>
+          <w:tcPr>
+            <w:tcW w:w="3858" w:type="dxa"/>
           </w:tcPr>
           <w:p/>
-        </w:tc>
-        <w:tc>
-          <w:tcPr>
-            <w:tcW w:w="850" w:type="dxa"/>
-          </w:tcPr>
-          <w:p/>
-        </w:tc>
-        <w:tc>
-          <w:tcPr>
-            <w:tcW w:w="851" w:type="dxa"/>
-          </w:tcPr>
-          <w:p/>
-        </w:tc>
-        <w:tc>
-          <w:tcPr>
-            <w:tcW w:w="3824" w:type="dxa"/>
-          </w:tcPr>
-          <w:p>
-            <w:pPr>
-              <w:rPr>
-                <w:rFonts w:hint="eastAsia"/>
-              </w:rPr>
-            </w:pPr>
-          </w:p>
         </w:tc>
       </w:tr>
       <w:tr>
         <w:tc>
           <w:tcPr>
-            <w:tcW w:w="1384" w:type="dxa"/>
-          </w:tcPr>
-          <w:p>
-            <w:pPr>
-              <w:rPr>
-                <w:rFonts w:hint="eastAsia"/>
-              </w:rPr>
-            </w:pPr>
-          </w:p>
-        </w:tc>
-        <w:tc>
-          <w:tcPr>
-            <w:tcW w:w="2024" w:type="dxa"/>
-          </w:tcPr>
-          <w:p>
-            <w:pPr>
-              <w:rPr>
-                <w:rFonts w:hint="eastAsia"/>
-              </w:rPr>
-            </w:pPr>
-          </w:p>
-        </w:tc>
-        <w:tc>
-          <w:tcPr>
-            <w:tcW w:w="1098" w:type="dxa"/>
+            <w:tcW w:w="1266" w:type="dxa"/>
           </w:tcPr>
           <w:p/>
         </w:tc>
         <w:tc>
           <w:tcPr>
-            <w:tcW w:w="850" w:type="dxa"/>
+            <w:tcW w:w="1854" w:type="dxa"/>
           </w:tcPr>
           <w:p/>
         </w:tc>
         <w:tc>
           <w:tcPr>
-            <w:tcW w:w="851" w:type="dxa"/>
+            <w:tcW w:w="1777" w:type="dxa"/>
           </w:tcPr>
           <w:p/>
         </w:tc>
         <w:tc>
           <w:tcPr>
-            <w:tcW w:w="3824" w:type="dxa"/>
-          </w:tcPr>
-          <w:p>
-            <w:pPr>
-              <w:rPr>
-                <w:rFonts w:hint="eastAsia"/>
-              </w:rPr>
-            </w:pPr>
-          </w:p>
+            <w:tcW w:w="3858" w:type="dxa"/>
+          </w:tcPr>
+          <w:p/>
         </w:tc>
       </w:tr>
     </w:tbl>
@@ -3041,9 +3827,6 @@
       <w:pPr>
         <w:pStyle w:val="a5"/>
         <w:ind w:left="360" w:firstLineChars="0" w:firstLine="0"/>
-        <w:rPr>
-          <w:rFonts w:hint="eastAsia"/>
-        </w:rPr>
       </w:pPr>
     </w:p>
     <w:tbl>
@@ -3066,9 +3849,6 @@
             <w:pPr>
               <w:pStyle w:val="a5"/>
               <w:ind w:firstLineChars="0" w:firstLine="0"/>
-              <w:rPr>
-                <w:rFonts w:hint="eastAsia"/>
-              </w:rPr>
             </w:pPr>
             <w:r>
               <w:rPr>
@@ -3098,9 +3878,6 @@
                 <w:numId w:val="3"/>
               </w:numPr>
               <w:ind w:firstLineChars="0"/>
-              <w:rPr>
-                <w:rFonts w:hint="eastAsia"/>
-              </w:rPr>
             </w:pPr>
             <w:r>
               <w:rPr>
@@ -3117,9 +3894,6 @@
                 <w:numId w:val="3"/>
               </w:numPr>
               <w:ind w:firstLineChars="0"/>
-              <w:rPr>
-                <w:rFonts w:hint="eastAsia"/>
-              </w:rPr>
             </w:pPr>
             <w:r>
               <w:rPr>
@@ -3137,7 +3911,21 @@
               <w:rPr>
                 <w:rFonts w:hint="eastAsia"/>
               </w:rPr>
-              <w:t>可以分配到多个人，以子表形式出现。</w:t>
+              <w:t>可以分配到多个人，</w:t>
+            </w:r>
+            <w:proofErr w:type="gramStart"/>
+            <w:r>
+              <w:rPr>
+                <w:rFonts w:hint="eastAsia"/>
+              </w:rPr>
+              <w:t>以子表形式</w:t>
+            </w:r>
+            <w:proofErr w:type="gramEnd"/>
+            <w:r>
+              <w:rPr>
+                <w:rFonts w:hint="eastAsia"/>
+              </w:rPr>
+              <w:t>出现。</w:t>
             </w:r>
             <w:r>
               <w:rPr>
@@ -3154,9 +3942,6 @@
                 <w:numId w:val="3"/>
               </w:numPr>
               <w:ind w:firstLineChars="0"/>
-              <w:rPr>
-                <w:rFonts w:hint="eastAsia"/>
-              </w:rPr>
             </w:pPr>
             <w:r>
               <w:rPr>
@@ -3173,9 +3958,6 @@
                 <w:numId w:val="3"/>
               </w:numPr>
               <w:ind w:firstLineChars="0"/>
-              <w:rPr>
-                <w:rFonts w:hint="eastAsia"/>
-              </w:rPr>
             </w:pPr>
             <w:r>
               <w:rPr>
@@ -3192,9 +3974,6 @@
                 <w:numId w:val="3"/>
               </w:numPr>
               <w:ind w:firstLineChars="0"/>
-              <w:rPr>
-                <w:rFonts w:hint="eastAsia"/>
-              </w:rPr>
             </w:pPr>
             <w:r>
               <w:rPr>
@@ -3214,9 +3993,6 @@
             <w:pPr>
               <w:pStyle w:val="a5"/>
               <w:ind w:firstLineChars="0" w:firstLine="0"/>
-              <w:rPr>
-                <w:rFonts w:hint="eastAsia"/>
-              </w:rPr>
             </w:pPr>
             <w:r>
               <w:rPr>
@@ -3242,9 +4018,6 @@
             <w:pPr>
               <w:pStyle w:val="a5"/>
               <w:ind w:left="360" w:firstLineChars="0" w:firstLine="0"/>
-              <w:rPr>
-                <w:rFonts w:hint="eastAsia"/>
-              </w:rPr>
             </w:pPr>
           </w:p>
           <w:p>
@@ -3300,11 +4073,19 @@
               </w:numPr>
               <w:ind w:left="428" w:firstLineChars="0" w:hanging="426"/>
             </w:pPr>
-            <w:r>
-              <w:rPr>
-                <w:rFonts w:hint="eastAsia"/>
-              </w:rPr>
-              <w:t>运维商可以查看到第三方人员等级、接单情况，及详细资料。并选定第三方人员。</w:t>
+            <w:proofErr w:type="gramStart"/>
+            <w:r>
+              <w:rPr>
+                <w:rFonts w:hint="eastAsia"/>
+              </w:rPr>
+              <w:t>运维商可以</w:t>
+            </w:r>
+            <w:proofErr w:type="gramEnd"/>
+            <w:r>
+              <w:rPr>
+                <w:rFonts w:hint="eastAsia"/>
+              </w:rPr>
+              <w:t>查看到第三方人员等级、接单情况，及详细资料。并选定第三方人员。</w:t>
             </w:r>
           </w:p>
           <w:p>
@@ -3320,7 +4101,22 @@
               <w:rPr>
                 <w:rFonts w:hint="eastAsia"/>
               </w:rPr>
-              <w:t>第三方人，运维人员列表中出现当前运维单，点击到场，完成任务，</w:t>
+              <w:lastRenderedPageBreak/>
+              <w:t>第三方人，运</w:t>
+            </w:r>
+            <w:proofErr w:type="gramStart"/>
+            <w:r>
+              <w:rPr>
+                <w:rFonts w:hint="eastAsia"/>
+              </w:rPr>
+              <w:t>维人员</w:t>
+            </w:r>
+            <w:proofErr w:type="gramEnd"/>
+            <w:r>
+              <w:rPr>
+                <w:rFonts w:hint="eastAsia"/>
+              </w:rPr>
+              <w:t>列表中出现当前运维单，点击到场，完成任务</w:t>
             </w:r>
           </w:p>
           <w:p>
@@ -3347,37 +4143,2169 @@
                 <w:numId w:val="4"/>
               </w:numPr>
               <w:ind w:left="428" w:firstLineChars="0" w:hanging="426"/>
-              <w:rPr>
-                <w:rFonts w:hint="eastAsia"/>
-              </w:rPr>
-            </w:pPr>
-            <w:r>
-              <w:rPr>
-                <w:rFonts w:hint="eastAsia"/>
-              </w:rPr>
-              <w:t>运维商评价。</w:t>
-            </w:r>
-          </w:p>
-          <w:p>
-            <w:pPr>
-              <w:pStyle w:val="a5"/>
-              <w:ind w:left="360" w:firstLineChars="0" w:firstLine="0"/>
-              <w:rPr>
-                <w:rFonts w:hint="eastAsia"/>
-              </w:rPr>
-            </w:pPr>
+            </w:pPr>
+            <w:proofErr w:type="gramStart"/>
+            <w:r>
+              <w:rPr>
+                <w:rFonts w:hint="eastAsia"/>
+              </w:rPr>
+              <w:t>运维商评价</w:t>
+            </w:r>
+            <w:proofErr w:type="gramEnd"/>
+            <w:r>
+              <w:rPr>
+                <w:rFonts w:hint="eastAsia"/>
+              </w:rPr>
+              <w:t>。</w:t>
+            </w:r>
           </w:p>
         </w:tc>
       </w:tr>
     </w:tbl>
     <w:p>
       <w:pPr>
-        <w:rPr>
-          <w:rFonts w:hint="eastAsia"/>
-        </w:rPr>
-      </w:pPr>
-    </w:p>
-    <w:p/>
+        <w:pStyle w:val="a5"/>
+        <w:numPr>
+          <w:ilvl w:val="1"/>
+          <w:numId w:val="1"/>
+        </w:numPr>
+        <w:ind w:left="142" w:firstLineChars="0" w:firstLine="0"/>
+        <w:outlineLvl w:val="1"/>
+        <w:rPr>
+          <w:rFonts w:hint="eastAsia"/>
+          <w:b/>
+          <w:sz w:val="28"/>
+          <w:szCs w:val="28"/>
+        </w:rPr>
+      </w:pPr>
+      <w:bookmarkStart w:id="6" w:name="_Toc423899212"/>
+      <w:r>
+        <w:rPr>
+          <w:rFonts w:hint="eastAsia"/>
+          <w:b/>
+          <w:sz w:val="28"/>
+          <w:szCs w:val="28"/>
+        </w:rPr>
+        <w:lastRenderedPageBreak/>
+        <w:t>下单</w:t>
+      </w:r>
+      <w:bookmarkEnd w:id="6"/>
+    </w:p>
+    <w:p>
+      <w:pPr>
+        <w:ind w:firstLine="420"/>
+        <w:rPr>
+          <w:rFonts w:hint="eastAsia"/>
+        </w:rPr>
+      </w:pPr>
+      <w:r>
+        <w:rPr>
+          <w:rFonts w:hint="eastAsia"/>
+        </w:rPr>
+        <w:t>分内单和外单</w:t>
+      </w:r>
+      <w:r>
+        <w:rPr>
+          <w:rFonts w:hint="eastAsia"/>
+        </w:rPr>
+        <w:t>,</w:t>
+      </w:r>
+      <w:r>
+        <w:rPr>
+          <w:rFonts w:hint="eastAsia"/>
+        </w:rPr>
+        <w:t>内单用于内部，外</w:t>
+      </w:r>
+      <w:proofErr w:type="gramStart"/>
+      <w:r>
+        <w:rPr>
+          <w:rFonts w:hint="eastAsia"/>
+        </w:rPr>
+        <w:t>单发布</w:t>
+      </w:r>
+      <w:proofErr w:type="gramEnd"/>
+      <w:r>
+        <w:rPr>
+          <w:rFonts w:hint="eastAsia"/>
+        </w:rPr>
+        <w:t>到平台运维单，提供给第三方运</w:t>
+      </w:r>
+      <w:proofErr w:type="gramStart"/>
+      <w:r>
+        <w:rPr>
+          <w:rFonts w:hint="eastAsia"/>
+        </w:rPr>
+        <w:t>维人员</w:t>
+      </w:r>
+      <w:proofErr w:type="gramEnd"/>
+      <w:r>
+        <w:rPr>
+          <w:rFonts w:hint="eastAsia"/>
+        </w:rPr>
+        <w:t>使用</w:t>
+      </w:r>
+      <w:r>
+        <w:rPr>
+          <w:rFonts w:hint="eastAsia"/>
+        </w:rPr>
+        <w:t>,</w:t>
+      </w:r>
+      <w:r>
+        <w:rPr>
+          <w:rFonts w:hint="eastAsia"/>
+        </w:rPr>
+        <w:t>公共字段是都有的字段，其它对应到自己特有的字段。</w:t>
+      </w:r>
+    </w:p>
+    <w:p>
+      <w:pPr>
+        <w:rPr>
+          <w:rFonts w:hint="eastAsia"/>
+          <w:szCs w:val="21"/>
+        </w:rPr>
+      </w:pPr>
+      <w:r>
+        <w:rPr>
+          <w:rFonts w:hint="eastAsia"/>
+          <w:szCs w:val="21"/>
+        </w:rPr>
+        <w:t>内单</w:t>
+      </w:r>
+    </w:p>
+    <w:p>
+      <w:pPr>
+        <w:rPr>
+          <w:rFonts w:hint="eastAsia"/>
+          <w:szCs w:val="21"/>
+        </w:rPr>
+      </w:pPr>
+      <w:proofErr w:type="spellStart"/>
+      <w:r>
+        <w:rPr>
+          <w:szCs w:val="21"/>
+        </w:rPr>
+        <w:t>YWT_Order.ashx</w:t>
+      </w:r>
+      <w:proofErr w:type="gramStart"/>
+      <w:r>
+        <w:rPr>
+          <w:szCs w:val="21"/>
+        </w:rPr>
+        <w:t>?action</w:t>
+      </w:r>
+      <w:proofErr w:type="spellEnd"/>
+      <w:proofErr w:type="gramEnd"/>
+      <w:r>
+        <w:rPr>
+          <w:szCs w:val="21"/>
+        </w:rPr>
+        <w:t>=addinternal&amp;q0=&amp;q1=</w:t>
+      </w:r>
+    </w:p>
+    <w:p>
+      <w:pPr>
+        <w:rPr>
+          <w:rFonts w:hint="eastAsia"/>
+          <w:szCs w:val="21"/>
+        </w:rPr>
+      </w:pPr>
+      <w:r>
+        <w:rPr>
+          <w:rFonts w:hint="eastAsia"/>
+          <w:szCs w:val="21"/>
+        </w:rPr>
+        <w:t>外单</w:t>
+      </w:r>
+    </w:p>
+    <w:p>
+      <w:pPr>
+        <w:rPr>
+          <w:rFonts w:hint="eastAsia"/>
+          <w:szCs w:val="21"/>
+        </w:rPr>
+      </w:pPr>
+      <w:proofErr w:type="spellStart"/>
+      <w:r>
+        <w:rPr>
+          <w:szCs w:val="21"/>
+        </w:rPr>
+        <w:t>YWT_Order.ashx</w:t>
+      </w:r>
+      <w:proofErr w:type="gramStart"/>
+      <w:r>
+        <w:rPr>
+          <w:szCs w:val="21"/>
+        </w:rPr>
+        <w:t>?action</w:t>
+      </w:r>
+      <w:proofErr w:type="spellEnd"/>
+      <w:proofErr w:type="gramEnd"/>
+      <w:r>
+        <w:rPr>
+          <w:szCs w:val="21"/>
+        </w:rPr>
+        <w:t>=addexternal&amp;q0=&amp;q1=</w:t>
+      </w:r>
+    </w:p>
+    <w:p>
+      <w:pPr>
+        <w:pStyle w:val="a5"/>
+        <w:numPr>
+          <w:ilvl w:val="1"/>
+          <w:numId w:val="1"/>
+        </w:numPr>
+        <w:ind w:left="142" w:firstLineChars="0" w:firstLine="0"/>
+        <w:outlineLvl w:val="1"/>
+        <w:rPr>
+          <w:rFonts w:hint="eastAsia"/>
+          <w:b/>
+          <w:sz w:val="28"/>
+          <w:szCs w:val="28"/>
+        </w:rPr>
+      </w:pPr>
+      <w:bookmarkStart w:id="7" w:name="_Toc423899213"/>
+      <w:r>
+        <w:rPr>
+          <w:rFonts w:hint="eastAsia"/>
+          <w:b/>
+          <w:sz w:val="28"/>
+          <w:szCs w:val="28"/>
+        </w:rPr>
+        <w:t>列表</w:t>
+      </w:r>
+      <w:bookmarkEnd w:id="7"/>
+    </w:p>
+    <w:p>
+      <w:pPr>
+        <w:rPr>
+          <w:rFonts w:hint="eastAsia"/>
+          <w:szCs w:val="21"/>
+        </w:rPr>
+      </w:pPr>
+      <w:r>
+        <w:rPr>
+          <w:szCs w:val="21"/>
+        </w:rPr>
+        <w:t>列表分为：全部，运维中、平台运维单。</w:t>
+      </w:r>
+      <w:r>
+        <w:rPr>
+          <w:szCs w:val="21"/>
+        </w:rPr>
+        <w:t xml:space="preserve"> (-1 </w:t>
+      </w:r>
+      <w:r>
+        <w:rPr>
+          <w:szCs w:val="21"/>
+        </w:rPr>
+        <w:t>全部</w:t>
+      </w:r>
+      <w:r>
+        <w:rPr>
+          <w:szCs w:val="21"/>
+        </w:rPr>
+        <w:t xml:space="preserve"> 0 </w:t>
+      </w:r>
+      <w:r>
+        <w:rPr>
+          <w:szCs w:val="21"/>
+        </w:rPr>
+        <w:t>运维中</w:t>
+      </w:r>
+      <w:r>
+        <w:rPr>
+          <w:szCs w:val="21"/>
+        </w:rPr>
+        <w:t xml:space="preserve"> 50 </w:t>
+      </w:r>
+      <w:r>
+        <w:rPr>
+          <w:szCs w:val="21"/>
+        </w:rPr>
+        <w:t>平台</w:t>
+      </w:r>
+      <w:proofErr w:type="gramStart"/>
+      <w:r>
+        <w:rPr>
+          <w:szCs w:val="21"/>
+        </w:rPr>
+        <w:t>运维单</w:t>
+      </w:r>
+      <w:proofErr w:type="gramEnd"/>
+      <w:r>
+        <w:rPr>
+          <w:szCs w:val="21"/>
+        </w:rPr>
+        <w:t>)</w:t>
+      </w:r>
+    </w:p>
+    <w:p>
+      <w:pPr>
+        <w:widowControl/>
+        <w:jc w:val="left"/>
+        <w:rPr>
+          <w:rFonts w:ascii="宋体" w:eastAsia="宋体" w:hAnsi="宋体" w:cs="宋体" w:hint="eastAsia"/>
+          <w:kern w:val="0"/>
+          <w:sz w:val="24"/>
+          <w:szCs w:val="24"/>
+        </w:rPr>
+      </w:pPr>
+      <w:r>
+        <w:rPr>
+          <w:rFonts w:ascii="宋体" w:eastAsia="宋体" w:hAnsi="宋体" w:cs="宋体"/>
+          <w:noProof/>
+          <w:kern w:val="0"/>
+          <w:sz w:val="24"/>
+          <w:szCs w:val="24"/>
+        </w:rPr>
+        <w:drawing>
+          <wp:inline distT="0" distB="0" distL="0" distR="0">
+            <wp:extent cx="2480872" cy="4409920"/>
+            <wp:effectExtent l="19050" t="0" r="0" b="0"/>
+            <wp:docPr id="2" name="图片 1" descr="C:\Users\ritacc\Documents\Tencent Files\348128277\Image\C2C\A1418648F203B8207FCE25CE5BB7D970.png"/>
+            <wp:cNvGraphicFramePr>
+              <a:graphicFrameLocks xmlns:a="http://schemas.openxmlformats.org/drawingml/2006/main" noChangeAspect="1"/>
+            </wp:cNvGraphicFramePr>
+            <a:graphic xmlns:a="http://schemas.openxmlformats.org/drawingml/2006/main">
+              <a:graphicData uri="http://schemas.openxmlformats.org/drawingml/2006/picture">
+                <pic:pic xmlns:pic="http://schemas.openxmlformats.org/drawingml/2006/picture">
+                  <pic:nvPicPr>
+                    <pic:cNvPr id="0" name="Picture 1" descr="C:\Users\ritacc\Documents\Tencent Files\348128277\Image\C2C\A1418648F203B8207FCE25CE5BB7D970.png"/>
+                    <pic:cNvPicPr>
+                      <a:picLocks noChangeAspect="1" noChangeArrowheads="1"/>
+                    </pic:cNvPicPr>
+                  </pic:nvPicPr>
+                  <pic:blipFill>
+                    <a:blip r:embed="rId9" cstate="print"/>
+                    <a:srcRect/>
+                    <a:stretch>
+                      <a:fillRect/>
+                    </a:stretch>
+                  </pic:blipFill>
+                  <pic:spPr bwMode="auto">
+                    <a:xfrm>
+                      <a:off x="0" y="0"/>
+                      <a:ext cx="2484347" cy="4416098"/>
+                    </a:xfrm>
+                    <a:prstGeom prst="rect">
+                      <a:avLst/>
+                    </a:prstGeom>
+                    <a:noFill/>
+                    <a:ln w="9525">
+                      <a:noFill/>
+                      <a:miter lim="800000"/>
+                      <a:headEnd/>
+                      <a:tailEnd/>
+                    </a:ln>
+                  </pic:spPr>
+                </pic:pic>
+              </a:graphicData>
+            </a:graphic>
+          </wp:inline>
+        </w:drawing>
+      </w:r>
+    </w:p>
+    <w:p>
+      <w:pPr>
+        <w:rPr>
+          <w:rFonts w:hint="eastAsia"/>
+          <w:szCs w:val="21"/>
+        </w:rPr>
+      </w:pPr>
+      <w:r>
+        <w:rPr>
+          <w:rFonts w:hint="eastAsia"/>
+          <w:szCs w:val="21"/>
+        </w:rPr>
+        <w:t>类似于</w:t>
+      </w:r>
+      <w:r>
+        <w:rPr>
+          <w:rFonts w:hint="eastAsia"/>
+          <w:szCs w:val="21"/>
+        </w:rPr>
+        <w:t>。</w:t>
+      </w:r>
+    </w:p>
+    <w:p>
+      <w:pPr>
+        <w:rPr>
+          <w:rFonts w:hint="eastAsia"/>
+          <w:szCs w:val="21"/>
+        </w:rPr>
+      </w:pPr>
+      <w:proofErr w:type="spellStart"/>
+      <w:r>
+        <w:rPr>
+          <w:szCs w:val="21"/>
+        </w:rPr>
+        <w:t>YWT_Order.ashx</w:t>
+      </w:r>
+      <w:proofErr w:type="gramStart"/>
+      <w:r>
+        <w:rPr>
+          <w:szCs w:val="21"/>
+        </w:rPr>
+        <w:t>?action</w:t>
+      </w:r>
+      <w:proofErr w:type="spellEnd"/>
+      <w:proofErr w:type="gramEnd"/>
+      <w:r>
+        <w:rPr>
+          <w:szCs w:val="21"/>
+        </w:rPr>
+        <w:t>=getlist&amp;q0=&amp;q1=&amp;q2=</w:t>
+      </w:r>
+    </w:p>
+    <w:p>
+      <w:pPr>
+        <w:rPr>
+          <w:rFonts w:hint="eastAsia"/>
+          <w:szCs w:val="21"/>
+        </w:rPr>
+      </w:pPr>
+      <w:r>
+        <w:rPr>
+          <w:rFonts w:hint="eastAsia"/>
+          <w:szCs w:val="21"/>
+        </w:rPr>
+        <w:t>查询详细数据</w:t>
+      </w:r>
+    </w:p>
+    <w:p>
+      <w:pPr>
+        <w:rPr>
+          <w:rFonts w:hint="eastAsia"/>
+          <w:szCs w:val="21"/>
+        </w:rPr>
+      </w:pPr>
+      <w:proofErr w:type="spellStart"/>
+      <w:r>
+        <w:rPr>
+          <w:szCs w:val="21"/>
+        </w:rPr>
+        <w:t>YWT_Order.ashx</w:t>
+      </w:r>
+      <w:proofErr w:type="gramStart"/>
+      <w:r>
+        <w:rPr>
+          <w:szCs w:val="21"/>
+        </w:rPr>
+        <w:t>?action</w:t>
+      </w:r>
+      <w:proofErr w:type="spellEnd"/>
+      <w:proofErr w:type="gramEnd"/>
+      <w:r>
+        <w:rPr>
+          <w:szCs w:val="21"/>
+        </w:rPr>
+        <w:t>=getitem&amp;q0=&amp;q1=</w:t>
+      </w:r>
+    </w:p>
+    <w:p>
+      <w:pPr>
+        <w:rPr>
+          <w:rFonts w:hint="eastAsia"/>
+          <w:szCs w:val="21"/>
+        </w:rPr>
+      </w:pPr>
+    </w:p>
+    <w:p>
+      <w:pPr>
+        <w:rPr>
+          <w:rFonts w:hint="eastAsia"/>
+          <w:szCs w:val="21"/>
+        </w:rPr>
+      </w:pPr>
+    </w:p>
+    <w:p>
+      <w:pPr>
+        <w:rPr>
+          <w:rFonts w:hint="eastAsia"/>
+          <w:szCs w:val="21"/>
+        </w:rPr>
+      </w:pPr>
+    </w:p>
+    <w:p>
+      <w:pPr>
+        <w:rPr>
+          <w:rFonts w:hint="eastAsia"/>
+          <w:szCs w:val="21"/>
+        </w:rPr>
+      </w:pPr>
+    </w:p>
+    <w:p>
+      <w:pPr>
+        <w:pStyle w:val="a5"/>
+        <w:numPr>
+          <w:ilvl w:val="1"/>
+          <w:numId w:val="1"/>
+        </w:numPr>
+        <w:ind w:left="142" w:firstLineChars="0" w:firstLine="0"/>
+        <w:outlineLvl w:val="1"/>
+        <w:rPr>
+          <w:rFonts w:hint="eastAsia"/>
+          <w:b/>
+          <w:sz w:val="28"/>
+          <w:szCs w:val="28"/>
+        </w:rPr>
+      </w:pPr>
+      <w:bookmarkStart w:id="8" w:name="_Toc423899214"/>
+      <w:r>
+        <w:rPr>
+          <w:rFonts w:hint="eastAsia"/>
+          <w:b/>
+          <w:sz w:val="28"/>
+          <w:szCs w:val="28"/>
+        </w:rPr>
+        <w:t>流程</w:t>
+      </w:r>
+      <w:bookmarkEnd w:id="8"/>
+    </w:p>
+    <w:tbl>
+      <w:tblPr>
+        <w:tblStyle w:val="a9"/>
+        <w:tblW w:w="0" w:type="auto"/>
+        <w:tblLook w:val="04A0"/>
+      </w:tblPr>
+      <w:tblGrid>
+        <w:gridCol w:w="1101"/>
+        <w:gridCol w:w="926"/>
+        <w:gridCol w:w="2102"/>
+        <w:gridCol w:w="3917"/>
+      </w:tblGrid>
+      <w:tr>
+        <w:tc>
+          <w:tcPr>
+            <w:tcW w:w="1101" w:type="dxa"/>
+            <w:vMerge w:val="restart"/>
+          </w:tcPr>
+          <w:p>
+            <w:pPr>
+              <w:jc w:val="center"/>
+              <w:rPr>
+                <w:rFonts w:hint="eastAsia"/>
+                <w:b/>
+                <w:szCs w:val="21"/>
+              </w:rPr>
+            </w:pPr>
+            <w:r>
+              <w:rPr>
+                <w:rFonts w:hint="eastAsia"/>
+                <w:b/>
+                <w:szCs w:val="21"/>
+              </w:rPr>
+              <w:t>内单</w:t>
+            </w:r>
+          </w:p>
+        </w:tc>
+        <w:tc>
+          <w:tcPr>
+            <w:tcW w:w="926" w:type="dxa"/>
+          </w:tcPr>
+          <w:p>
+            <w:pPr>
+              <w:rPr>
+                <w:rFonts w:hint="eastAsia"/>
+                <w:szCs w:val="21"/>
+              </w:rPr>
+            </w:pPr>
+            <w:r>
+              <w:rPr>
+                <w:rFonts w:hint="eastAsia"/>
+                <w:szCs w:val="21"/>
+              </w:rPr>
+              <w:t>状态</w:t>
+            </w:r>
+          </w:p>
+        </w:tc>
+        <w:tc>
+          <w:tcPr>
+            <w:tcW w:w="2102" w:type="dxa"/>
+          </w:tcPr>
+          <w:p>
+            <w:pPr>
+              <w:rPr>
+                <w:rFonts w:hint="eastAsia"/>
+                <w:szCs w:val="21"/>
+              </w:rPr>
+            </w:pPr>
+            <w:r>
+              <w:rPr>
+                <w:rFonts w:hint="eastAsia"/>
+                <w:szCs w:val="21"/>
+              </w:rPr>
+              <w:t>步骤</w:t>
+            </w:r>
+          </w:p>
+        </w:tc>
+        <w:tc>
+          <w:tcPr>
+            <w:tcW w:w="3917" w:type="dxa"/>
+          </w:tcPr>
+          <w:p>
+            <w:pPr>
+              <w:rPr>
+                <w:rFonts w:hint="eastAsia"/>
+                <w:szCs w:val="21"/>
+              </w:rPr>
+            </w:pPr>
+          </w:p>
+        </w:tc>
+      </w:tr>
+      <w:tr>
+        <w:tc>
+          <w:tcPr>
+            <w:tcW w:w="1101" w:type="dxa"/>
+            <w:vMerge/>
+          </w:tcPr>
+          <w:p>
+            <w:pPr>
+              <w:rPr>
+                <w:rFonts w:hint="eastAsia"/>
+                <w:szCs w:val="21"/>
+              </w:rPr>
+            </w:pPr>
+          </w:p>
+        </w:tc>
+        <w:tc>
+          <w:tcPr>
+            <w:tcW w:w="926" w:type="dxa"/>
+          </w:tcPr>
+          <w:p>
+            <w:pPr>
+              <w:rPr>
+                <w:rFonts w:hint="eastAsia"/>
+                <w:szCs w:val="21"/>
+              </w:rPr>
+            </w:pPr>
+            <w:r>
+              <w:rPr>
+                <w:rFonts w:hint="eastAsia"/>
+                <w:szCs w:val="21"/>
+              </w:rPr>
+              <w:t>0</w:t>
+            </w:r>
+          </w:p>
+        </w:tc>
+        <w:tc>
+          <w:tcPr>
+            <w:tcW w:w="2102" w:type="dxa"/>
+          </w:tcPr>
+          <w:p>
+            <w:pPr>
+              <w:rPr>
+                <w:rFonts w:hint="eastAsia"/>
+                <w:szCs w:val="21"/>
+              </w:rPr>
+            </w:pPr>
+            <w:r>
+              <w:rPr>
+                <w:rFonts w:hint="eastAsia"/>
+                <w:szCs w:val="21"/>
+              </w:rPr>
+              <w:t>下单</w:t>
+            </w:r>
+          </w:p>
+        </w:tc>
+        <w:tc>
+          <w:tcPr>
+            <w:tcW w:w="3917" w:type="dxa"/>
+          </w:tcPr>
+          <w:p>
+            <w:pPr>
+              <w:rPr>
+                <w:rFonts w:hint="eastAsia"/>
+                <w:szCs w:val="21"/>
+              </w:rPr>
+            </w:pPr>
+          </w:p>
+        </w:tc>
+      </w:tr>
+      <w:tr>
+        <w:tc>
+          <w:tcPr>
+            <w:tcW w:w="1101" w:type="dxa"/>
+            <w:vMerge/>
+          </w:tcPr>
+          <w:p>
+            <w:pPr>
+              <w:rPr>
+                <w:rFonts w:hint="eastAsia"/>
+                <w:szCs w:val="21"/>
+              </w:rPr>
+            </w:pPr>
+          </w:p>
+        </w:tc>
+        <w:tc>
+          <w:tcPr>
+            <w:tcW w:w="926" w:type="dxa"/>
+          </w:tcPr>
+          <w:p>
+            <w:pPr>
+              <w:rPr>
+                <w:rFonts w:hint="eastAsia"/>
+                <w:szCs w:val="21"/>
+              </w:rPr>
+            </w:pPr>
+            <w:r>
+              <w:rPr>
+                <w:rFonts w:hint="eastAsia"/>
+                <w:szCs w:val="21"/>
+              </w:rPr>
+              <w:t>20</w:t>
+            </w:r>
+          </w:p>
+        </w:tc>
+        <w:tc>
+          <w:tcPr>
+            <w:tcW w:w="2102" w:type="dxa"/>
+          </w:tcPr>
+          <w:p>
+            <w:pPr>
+              <w:rPr>
+                <w:rFonts w:hint="eastAsia"/>
+                <w:szCs w:val="21"/>
+              </w:rPr>
+            </w:pPr>
+            <w:r>
+              <w:rPr>
+                <w:rFonts w:hint="eastAsia"/>
+                <w:szCs w:val="21"/>
+              </w:rPr>
+              <w:t>指派运</w:t>
+            </w:r>
+            <w:proofErr w:type="gramStart"/>
+            <w:r>
+              <w:rPr>
+                <w:rFonts w:hint="eastAsia"/>
+                <w:szCs w:val="21"/>
+              </w:rPr>
+              <w:t>维人员</w:t>
+            </w:r>
+            <w:proofErr w:type="gramEnd"/>
+          </w:p>
+        </w:tc>
+        <w:tc>
+          <w:tcPr>
+            <w:tcW w:w="3917" w:type="dxa"/>
+          </w:tcPr>
+          <w:p>
+            <w:pPr>
+              <w:rPr>
+                <w:rFonts w:hint="eastAsia"/>
+                <w:szCs w:val="21"/>
+              </w:rPr>
+            </w:pPr>
+          </w:p>
+        </w:tc>
+      </w:tr>
+      <w:tr>
+        <w:tc>
+          <w:tcPr>
+            <w:tcW w:w="1101" w:type="dxa"/>
+            <w:vMerge/>
+          </w:tcPr>
+          <w:p>
+            <w:pPr>
+              <w:rPr>
+                <w:rFonts w:hint="eastAsia"/>
+                <w:szCs w:val="21"/>
+              </w:rPr>
+            </w:pPr>
+          </w:p>
+        </w:tc>
+        <w:tc>
+          <w:tcPr>
+            <w:tcW w:w="926" w:type="dxa"/>
+          </w:tcPr>
+          <w:p>
+            <w:pPr>
+              <w:rPr>
+                <w:rFonts w:hint="eastAsia"/>
+                <w:szCs w:val="21"/>
+              </w:rPr>
+            </w:pPr>
+            <w:r>
+              <w:rPr>
+                <w:rFonts w:hint="eastAsia"/>
+                <w:szCs w:val="21"/>
+              </w:rPr>
+              <w:t>30</w:t>
+            </w:r>
+          </w:p>
+        </w:tc>
+        <w:tc>
+          <w:tcPr>
+            <w:tcW w:w="2102" w:type="dxa"/>
+          </w:tcPr>
+          <w:p>
+            <w:pPr>
+              <w:rPr>
+                <w:rFonts w:hint="eastAsia"/>
+                <w:szCs w:val="21"/>
+              </w:rPr>
+            </w:pPr>
+            <w:r>
+              <w:rPr>
+                <w:rFonts w:hint="eastAsia"/>
+                <w:szCs w:val="21"/>
+              </w:rPr>
+              <w:t>到达运维地点</w:t>
+            </w:r>
+          </w:p>
+        </w:tc>
+        <w:tc>
+          <w:tcPr>
+            <w:tcW w:w="3917" w:type="dxa"/>
+          </w:tcPr>
+          <w:p>
+            <w:pPr>
+              <w:rPr>
+                <w:rFonts w:hint="eastAsia"/>
+                <w:szCs w:val="21"/>
+              </w:rPr>
+            </w:pPr>
+            <w:r>
+              <w:rPr>
+                <w:rFonts w:hint="eastAsia"/>
+                <w:szCs w:val="21"/>
+              </w:rPr>
+              <w:t>可以上</w:t>
+            </w:r>
+            <w:proofErr w:type="gramStart"/>
+            <w:r>
+              <w:rPr>
+                <w:rFonts w:hint="eastAsia"/>
+                <w:szCs w:val="21"/>
+              </w:rPr>
+              <w:t>传图片</w:t>
+            </w:r>
+            <w:proofErr w:type="gramEnd"/>
+          </w:p>
+        </w:tc>
+      </w:tr>
+      <w:tr>
+        <w:tc>
+          <w:tcPr>
+            <w:tcW w:w="1101" w:type="dxa"/>
+            <w:vMerge/>
+          </w:tcPr>
+          <w:p>
+            <w:pPr>
+              <w:rPr>
+                <w:rFonts w:hint="eastAsia"/>
+                <w:szCs w:val="21"/>
+              </w:rPr>
+            </w:pPr>
+          </w:p>
+        </w:tc>
+        <w:tc>
+          <w:tcPr>
+            <w:tcW w:w="926" w:type="dxa"/>
+          </w:tcPr>
+          <w:p>
+            <w:pPr>
+              <w:rPr>
+                <w:rFonts w:hint="eastAsia"/>
+                <w:szCs w:val="21"/>
+              </w:rPr>
+            </w:pPr>
+            <w:r>
+              <w:rPr>
+                <w:rFonts w:hint="eastAsia"/>
+                <w:szCs w:val="21"/>
+              </w:rPr>
+              <w:t>90</w:t>
+            </w:r>
+          </w:p>
+        </w:tc>
+        <w:tc>
+          <w:tcPr>
+            <w:tcW w:w="2102" w:type="dxa"/>
+          </w:tcPr>
+          <w:p>
+            <w:pPr>
+              <w:rPr>
+                <w:rFonts w:hint="eastAsia"/>
+                <w:szCs w:val="21"/>
+              </w:rPr>
+            </w:pPr>
+            <w:r>
+              <w:rPr>
+                <w:rFonts w:hint="eastAsia"/>
+                <w:szCs w:val="21"/>
+              </w:rPr>
+              <w:t>完成</w:t>
+            </w:r>
+            <w:proofErr w:type="gramStart"/>
+            <w:r>
+              <w:rPr>
+                <w:rFonts w:hint="eastAsia"/>
+                <w:szCs w:val="21"/>
+              </w:rPr>
+              <w:t>运维单</w:t>
+            </w:r>
+            <w:proofErr w:type="gramEnd"/>
+          </w:p>
+        </w:tc>
+        <w:tc>
+          <w:tcPr>
+            <w:tcW w:w="3917" w:type="dxa"/>
+          </w:tcPr>
+          <w:p>
+            <w:pPr>
+              <w:rPr>
+                <w:rFonts w:hint="eastAsia"/>
+                <w:szCs w:val="21"/>
+              </w:rPr>
+            </w:pPr>
+            <w:r>
+              <w:rPr>
+                <w:rFonts w:hint="eastAsia"/>
+                <w:szCs w:val="21"/>
+              </w:rPr>
+              <w:t>可以上</w:t>
+            </w:r>
+            <w:proofErr w:type="gramStart"/>
+            <w:r>
+              <w:rPr>
+                <w:rFonts w:hint="eastAsia"/>
+                <w:szCs w:val="21"/>
+              </w:rPr>
+              <w:t>传图片</w:t>
+            </w:r>
+            <w:proofErr w:type="gramEnd"/>
+          </w:p>
+        </w:tc>
+      </w:tr>
+      <w:tr>
+        <w:tc>
+          <w:tcPr>
+            <w:tcW w:w="1101" w:type="dxa"/>
+            <w:vMerge/>
+          </w:tcPr>
+          <w:p>
+            <w:pPr>
+              <w:rPr>
+                <w:rFonts w:hint="eastAsia"/>
+                <w:szCs w:val="21"/>
+              </w:rPr>
+            </w:pPr>
+          </w:p>
+        </w:tc>
+        <w:tc>
+          <w:tcPr>
+            <w:tcW w:w="926" w:type="dxa"/>
+          </w:tcPr>
+          <w:p>
+            <w:pPr>
+              <w:rPr>
+                <w:rFonts w:hint="eastAsia"/>
+                <w:szCs w:val="21"/>
+              </w:rPr>
+            </w:pPr>
+            <w:r>
+              <w:rPr>
+                <w:rFonts w:hint="eastAsia"/>
+                <w:szCs w:val="21"/>
+              </w:rPr>
+              <w:t>99</w:t>
+            </w:r>
+          </w:p>
+        </w:tc>
+        <w:tc>
+          <w:tcPr>
+            <w:tcW w:w="2102" w:type="dxa"/>
+          </w:tcPr>
+          <w:p>
+            <w:pPr>
+              <w:rPr>
+                <w:rFonts w:hint="eastAsia"/>
+                <w:szCs w:val="21"/>
+              </w:rPr>
+            </w:pPr>
+            <w:r>
+              <w:rPr>
+                <w:rFonts w:hint="eastAsia"/>
+                <w:szCs w:val="21"/>
+              </w:rPr>
+              <w:t>完成</w:t>
+            </w:r>
+          </w:p>
+        </w:tc>
+        <w:tc>
+          <w:tcPr>
+            <w:tcW w:w="3917" w:type="dxa"/>
+          </w:tcPr>
+          <w:p>
+            <w:pPr>
+              <w:rPr>
+                <w:rFonts w:hint="eastAsia"/>
+                <w:szCs w:val="21"/>
+              </w:rPr>
+            </w:pPr>
+            <w:r>
+              <w:rPr>
+                <w:rFonts w:hint="eastAsia"/>
+                <w:szCs w:val="21"/>
+              </w:rPr>
+              <w:t>评价</w:t>
+            </w:r>
+            <w:proofErr w:type="gramStart"/>
+            <w:r>
+              <w:rPr>
+                <w:rFonts w:hint="eastAsia"/>
+                <w:szCs w:val="21"/>
+              </w:rPr>
+              <w:t>运维单</w:t>
+            </w:r>
+            <w:proofErr w:type="gramEnd"/>
+          </w:p>
+        </w:tc>
+      </w:tr>
+      <w:tr>
+        <w:tc>
+          <w:tcPr>
+            <w:tcW w:w="1101" w:type="dxa"/>
+          </w:tcPr>
+          <w:p>
+            <w:pPr>
+              <w:rPr>
+                <w:rFonts w:hint="eastAsia"/>
+                <w:szCs w:val="21"/>
+              </w:rPr>
+            </w:pPr>
+          </w:p>
+        </w:tc>
+        <w:tc>
+          <w:tcPr>
+            <w:tcW w:w="926" w:type="dxa"/>
+          </w:tcPr>
+          <w:p>
+            <w:pPr>
+              <w:rPr>
+                <w:rFonts w:hint="eastAsia"/>
+                <w:szCs w:val="21"/>
+              </w:rPr>
+            </w:pPr>
+            <w:r>
+              <w:rPr>
+                <w:rFonts w:hint="eastAsia"/>
+                <w:szCs w:val="21"/>
+              </w:rPr>
+              <w:t>102</w:t>
+            </w:r>
+          </w:p>
+        </w:tc>
+        <w:tc>
+          <w:tcPr>
+            <w:tcW w:w="2102" w:type="dxa"/>
+          </w:tcPr>
+          <w:p>
+            <w:pPr>
+              <w:rPr>
+                <w:rFonts w:hint="eastAsia"/>
+                <w:szCs w:val="21"/>
+              </w:rPr>
+            </w:pPr>
+            <w:r>
+              <w:rPr>
+                <w:rFonts w:hint="eastAsia"/>
+                <w:szCs w:val="21"/>
+              </w:rPr>
+              <w:t>删除</w:t>
+            </w:r>
+          </w:p>
+        </w:tc>
+        <w:tc>
+          <w:tcPr>
+            <w:tcW w:w="3917" w:type="dxa"/>
+          </w:tcPr>
+          <w:p>
+            <w:pPr>
+              <w:rPr>
+                <w:rFonts w:hint="eastAsia"/>
+                <w:szCs w:val="21"/>
+              </w:rPr>
+            </w:pPr>
+            <w:r>
+              <w:rPr>
+                <w:rFonts w:hint="eastAsia"/>
+                <w:szCs w:val="21"/>
+              </w:rPr>
+              <w:t>只有</w:t>
+            </w:r>
+            <w:proofErr w:type="gramStart"/>
+            <w:r>
+              <w:rPr>
+                <w:rFonts w:hint="eastAsia"/>
+                <w:szCs w:val="21"/>
+              </w:rPr>
+              <w:t>当状态</w:t>
+            </w:r>
+            <w:proofErr w:type="gramEnd"/>
+            <w:r>
+              <w:rPr>
+                <w:rFonts w:hint="eastAsia"/>
+                <w:szCs w:val="21"/>
+              </w:rPr>
+              <w:t>为</w:t>
+            </w:r>
+            <w:r>
+              <w:rPr>
+                <w:rFonts w:hint="eastAsia"/>
+                <w:szCs w:val="21"/>
+              </w:rPr>
+              <w:t>0</w:t>
+            </w:r>
+            <w:r>
+              <w:rPr>
+                <w:rFonts w:hint="eastAsia"/>
+                <w:szCs w:val="21"/>
+              </w:rPr>
+              <w:t>时才可以删除。</w:t>
+            </w:r>
+          </w:p>
+        </w:tc>
+      </w:tr>
+      <w:tr>
+        <w:tc>
+          <w:tcPr>
+            <w:tcW w:w="1101" w:type="dxa"/>
+            <w:vMerge w:val="restart"/>
+          </w:tcPr>
+          <w:p>
+            <w:pPr>
+              <w:jc w:val="center"/>
+              <w:rPr>
+                <w:rFonts w:hint="eastAsia"/>
+                <w:b/>
+                <w:szCs w:val="21"/>
+              </w:rPr>
+            </w:pPr>
+            <w:r>
+              <w:rPr>
+                <w:rFonts w:hint="eastAsia"/>
+                <w:b/>
+                <w:szCs w:val="21"/>
+              </w:rPr>
+              <w:t>外单</w:t>
+            </w:r>
+          </w:p>
+        </w:tc>
+        <w:tc>
+          <w:tcPr>
+            <w:tcW w:w="926" w:type="dxa"/>
+          </w:tcPr>
+          <w:p>
+            <w:pPr>
+              <w:rPr>
+                <w:rFonts w:hint="eastAsia"/>
+                <w:szCs w:val="21"/>
+              </w:rPr>
+            </w:pPr>
+            <w:r>
+              <w:rPr>
+                <w:rFonts w:hint="eastAsia"/>
+                <w:szCs w:val="21"/>
+              </w:rPr>
+              <w:t>0</w:t>
+            </w:r>
+          </w:p>
+        </w:tc>
+        <w:tc>
+          <w:tcPr>
+            <w:tcW w:w="2102" w:type="dxa"/>
+          </w:tcPr>
+          <w:p>
+            <w:pPr>
+              <w:rPr>
+                <w:rFonts w:hint="eastAsia"/>
+                <w:szCs w:val="21"/>
+              </w:rPr>
+            </w:pPr>
+            <w:r>
+              <w:rPr>
+                <w:rFonts w:hint="eastAsia"/>
+                <w:szCs w:val="21"/>
+              </w:rPr>
+              <w:t>下单</w:t>
+            </w:r>
+          </w:p>
+        </w:tc>
+        <w:tc>
+          <w:tcPr>
+            <w:tcW w:w="3917" w:type="dxa"/>
+          </w:tcPr>
+          <w:p>
+            <w:pPr>
+              <w:rPr>
+                <w:rFonts w:hint="eastAsia"/>
+                <w:szCs w:val="21"/>
+              </w:rPr>
+            </w:pPr>
+          </w:p>
+        </w:tc>
+      </w:tr>
+      <w:tr>
+        <w:tc>
+          <w:tcPr>
+            <w:tcW w:w="1101" w:type="dxa"/>
+            <w:vMerge/>
+          </w:tcPr>
+          <w:p>
+            <w:pPr>
+              <w:rPr>
+                <w:rFonts w:hint="eastAsia"/>
+                <w:szCs w:val="21"/>
+              </w:rPr>
+            </w:pPr>
+          </w:p>
+        </w:tc>
+        <w:tc>
+          <w:tcPr>
+            <w:tcW w:w="926" w:type="dxa"/>
+          </w:tcPr>
+          <w:p>
+            <w:pPr>
+              <w:rPr>
+                <w:rFonts w:hint="eastAsia"/>
+                <w:szCs w:val="21"/>
+              </w:rPr>
+            </w:pPr>
+            <w:r>
+              <w:rPr>
+                <w:rFonts w:hint="eastAsia"/>
+                <w:szCs w:val="21"/>
+              </w:rPr>
+              <w:t>1</w:t>
+            </w:r>
+          </w:p>
+        </w:tc>
+        <w:tc>
+          <w:tcPr>
+            <w:tcW w:w="2102" w:type="dxa"/>
+          </w:tcPr>
+          <w:p>
+            <w:pPr>
+              <w:rPr>
+                <w:rFonts w:hint="eastAsia"/>
+                <w:szCs w:val="21"/>
+              </w:rPr>
+            </w:pPr>
+            <w:r>
+              <w:rPr>
+                <w:rFonts w:hint="eastAsia"/>
+                <w:szCs w:val="21"/>
+              </w:rPr>
+              <w:t>支付</w:t>
+            </w:r>
+          </w:p>
+        </w:tc>
+        <w:tc>
+          <w:tcPr>
+            <w:tcW w:w="3917" w:type="dxa"/>
+          </w:tcPr>
+          <w:p>
+            <w:pPr>
+              <w:rPr>
+                <w:rFonts w:hint="eastAsia"/>
+                <w:szCs w:val="21"/>
+              </w:rPr>
+            </w:pPr>
+          </w:p>
+        </w:tc>
+      </w:tr>
+      <w:tr>
+        <w:tc>
+          <w:tcPr>
+            <w:tcW w:w="1101" w:type="dxa"/>
+            <w:vMerge/>
+          </w:tcPr>
+          <w:p>
+            <w:pPr>
+              <w:rPr>
+                <w:rFonts w:hint="eastAsia"/>
+                <w:szCs w:val="21"/>
+              </w:rPr>
+            </w:pPr>
+          </w:p>
+        </w:tc>
+        <w:tc>
+          <w:tcPr>
+            <w:tcW w:w="6945" w:type="dxa"/>
+            <w:gridSpan w:val="3"/>
+          </w:tcPr>
+          <w:p>
+            <w:pPr>
+              <w:pStyle w:val="a5"/>
+              <w:numPr>
+                <w:ilvl w:val="0"/>
+                <w:numId w:val="6"/>
+              </w:numPr>
+              <w:ind w:firstLineChars="0"/>
+              <w:rPr>
+                <w:rFonts w:hint="eastAsia"/>
+                <w:szCs w:val="21"/>
+              </w:rPr>
+            </w:pPr>
+            <w:r>
+              <w:rPr>
+                <w:rFonts w:hint="eastAsia"/>
+                <w:szCs w:val="21"/>
+              </w:rPr>
+              <w:t>需要做一个列表，供第三方</w:t>
+            </w:r>
+            <w:r>
+              <w:rPr>
+                <w:rFonts w:hint="eastAsia"/>
+                <w:szCs w:val="21"/>
+              </w:rPr>
+              <w:t>运</w:t>
+            </w:r>
+            <w:proofErr w:type="gramStart"/>
+            <w:r>
+              <w:rPr>
+                <w:rFonts w:hint="eastAsia"/>
+                <w:szCs w:val="21"/>
+              </w:rPr>
+              <w:t>维</w:t>
+            </w:r>
+            <w:r>
+              <w:rPr>
+                <w:rFonts w:hint="eastAsia"/>
+                <w:szCs w:val="21"/>
+              </w:rPr>
+              <w:t>人员</w:t>
+            </w:r>
+            <w:proofErr w:type="gramEnd"/>
+            <w:r>
+              <w:rPr>
+                <w:rFonts w:hint="eastAsia"/>
+                <w:szCs w:val="21"/>
+              </w:rPr>
+              <w:t>进行查询</w:t>
+            </w:r>
+          </w:p>
+          <w:p>
+            <w:pPr>
+              <w:pStyle w:val="a5"/>
+              <w:numPr>
+                <w:ilvl w:val="0"/>
+                <w:numId w:val="6"/>
+              </w:numPr>
+              <w:ind w:firstLineChars="0"/>
+              <w:rPr>
+                <w:rFonts w:hint="eastAsia"/>
+                <w:szCs w:val="21"/>
+              </w:rPr>
+            </w:pPr>
+            <w:r>
+              <w:rPr>
+                <w:rFonts w:hint="eastAsia"/>
+                <w:szCs w:val="21"/>
+              </w:rPr>
+              <w:t>第三方</w:t>
+            </w:r>
+            <w:r>
+              <w:rPr>
+                <w:rFonts w:hint="eastAsia"/>
+                <w:szCs w:val="21"/>
+              </w:rPr>
+              <w:t>运维</w:t>
+            </w:r>
+            <w:r>
+              <w:rPr>
+                <w:rFonts w:hint="eastAsia"/>
+                <w:szCs w:val="21"/>
+              </w:rPr>
+              <w:t>人员</w:t>
+            </w:r>
+            <w:r>
+              <w:rPr>
+                <w:rFonts w:hint="eastAsia"/>
+                <w:szCs w:val="21"/>
+              </w:rPr>
+              <w:t>，</w:t>
+            </w:r>
+            <w:r>
+              <w:rPr>
+                <w:rFonts w:hint="eastAsia"/>
+                <w:szCs w:val="21"/>
+              </w:rPr>
+              <w:t>提</w:t>
+            </w:r>
+            <w:proofErr w:type="gramStart"/>
+            <w:r>
+              <w:rPr>
+                <w:rFonts w:hint="eastAsia"/>
+                <w:szCs w:val="21"/>
+              </w:rPr>
+              <w:t>交运维单申请</w:t>
+            </w:r>
+            <w:proofErr w:type="gramEnd"/>
+            <w:r>
+              <w:rPr>
+                <w:rFonts w:hint="eastAsia"/>
+                <w:szCs w:val="21"/>
+              </w:rPr>
+              <w:t>。</w:t>
+            </w:r>
+          </w:p>
+          <w:p>
+            <w:pPr>
+              <w:pStyle w:val="a5"/>
+              <w:numPr>
+                <w:ilvl w:val="0"/>
+                <w:numId w:val="6"/>
+              </w:numPr>
+              <w:ind w:firstLineChars="0"/>
+              <w:rPr>
+                <w:rFonts w:hint="eastAsia"/>
+                <w:szCs w:val="21"/>
+              </w:rPr>
+            </w:pPr>
+            <w:proofErr w:type="gramStart"/>
+            <w:r>
+              <w:rPr>
+                <w:rFonts w:hint="eastAsia"/>
+                <w:szCs w:val="21"/>
+              </w:rPr>
+              <w:t>运维商可以</w:t>
+            </w:r>
+            <w:proofErr w:type="gramEnd"/>
+            <w:r>
+              <w:rPr>
+                <w:rFonts w:hint="eastAsia"/>
+                <w:szCs w:val="21"/>
+              </w:rPr>
+              <w:t>查看申请人员信息</w:t>
+            </w:r>
+          </w:p>
+          <w:p>
+            <w:pPr>
+              <w:pStyle w:val="a5"/>
+              <w:numPr>
+                <w:ilvl w:val="0"/>
+                <w:numId w:val="6"/>
+              </w:numPr>
+              <w:ind w:firstLineChars="0"/>
+              <w:rPr>
+                <w:rFonts w:hint="eastAsia"/>
+                <w:szCs w:val="21"/>
+              </w:rPr>
+            </w:pPr>
+            <w:r>
+              <w:rPr>
+                <w:rFonts w:hint="eastAsia"/>
+                <w:szCs w:val="21"/>
+              </w:rPr>
+              <w:t>选择运维人员。</w:t>
+            </w:r>
+          </w:p>
+          <w:p>
+            <w:pPr>
+              <w:rPr>
+                <w:rFonts w:hint="eastAsia"/>
+                <w:szCs w:val="21"/>
+              </w:rPr>
+            </w:pPr>
+          </w:p>
+        </w:tc>
+      </w:tr>
+      <w:tr>
+        <w:tc>
+          <w:tcPr>
+            <w:tcW w:w="1101" w:type="dxa"/>
+            <w:vMerge/>
+          </w:tcPr>
+          <w:p>
+            <w:pPr>
+              <w:rPr>
+                <w:rFonts w:hint="eastAsia"/>
+                <w:szCs w:val="21"/>
+              </w:rPr>
+            </w:pPr>
+          </w:p>
+        </w:tc>
+        <w:tc>
+          <w:tcPr>
+            <w:tcW w:w="926" w:type="dxa"/>
+          </w:tcPr>
+          <w:p>
+            <w:pPr>
+              <w:rPr>
+                <w:rFonts w:hint="eastAsia"/>
+                <w:szCs w:val="21"/>
+              </w:rPr>
+            </w:pPr>
+            <w:r>
+              <w:rPr>
+                <w:rFonts w:hint="eastAsia"/>
+                <w:szCs w:val="21"/>
+              </w:rPr>
+              <w:t>21</w:t>
+            </w:r>
+          </w:p>
+        </w:tc>
+        <w:tc>
+          <w:tcPr>
+            <w:tcW w:w="2102" w:type="dxa"/>
+          </w:tcPr>
+          <w:p>
+            <w:pPr>
+              <w:rPr>
+                <w:rFonts w:hint="eastAsia"/>
+                <w:szCs w:val="21"/>
+              </w:rPr>
+            </w:pPr>
+            <w:r>
+              <w:rPr>
+                <w:rFonts w:hint="eastAsia"/>
+                <w:szCs w:val="21"/>
+              </w:rPr>
+              <w:t>选择运</w:t>
+            </w:r>
+            <w:proofErr w:type="gramStart"/>
+            <w:r>
+              <w:rPr>
+                <w:rFonts w:hint="eastAsia"/>
+                <w:szCs w:val="21"/>
+              </w:rPr>
+              <w:t>维人员</w:t>
+            </w:r>
+            <w:proofErr w:type="gramEnd"/>
+          </w:p>
+        </w:tc>
+        <w:tc>
+          <w:tcPr>
+            <w:tcW w:w="3917" w:type="dxa"/>
+          </w:tcPr>
+          <w:p>
+            <w:pPr>
+              <w:rPr>
+                <w:rFonts w:hint="eastAsia"/>
+                <w:szCs w:val="21"/>
+              </w:rPr>
+            </w:pPr>
+          </w:p>
+        </w:tc>
+      </w:tr>
+      <w:tr>
+        <w:tc>
+          <w:tcPr>
+            <w:tcW w:w="1101" w:type="dxa"/>
+          </w:tcPr>
+          <w:p>
+            <w:pPr>
+              <w:rPr>
+                <w:rFonts w:hint="eastAsia"/>
+                <w:szCs w:val="21"/>
+              </w:rPr>
+            </w:pPr>
+          </w:p>
+        </w:tc>
+        <w:tc>
+          <w:tcPr>
+            <w:tcW w:w="926" w:type="dxa"/>
+          </w:tcPr>
+          <w:p>
+            <w:pPr>
+              <w:rPr>
+                <w:rFonts w:hint="eastAsia"/>
+                <w:szCs w:val="21"/>
+              </w:rPr>
+            </w:pPr>
+            <w:r>
+              <w:rPr>
+                <w:rFonts w:hint="eastAsia"/>
+                <w:szCs w:val="21"/>
+              </w:rPr>
+              <w:t>30</w:t>
+            </w:r>
+          </w:p>
+        </w:tc>
+        <w:tc>
+          <w:tcPr>
+            <w:tcW w:w="2102" w:type="dxa"/>
+          </w:tcPr>
+          <w:p>
+            <w:pPr>
+              <w:rPr>
+                <w:rFonts w:hint="eastAsia"/>
+                <w:szCs w:val="21"/>
+              </w:rPr>
+            </w:pPr>
+            <w:r>
+              <w:rPr>
+                <w:rFonts w:hint="eastAsia"/>
+                <w:szCs w:val="21"/>
+              </w:rPr>
+              <w:t>到达运维地点</w:t>
+            </w:r>
+          </w:p>
+        </w:tc>
+        <w:tc>
+          <w:tcPr>
+            <w:tcW w:w="3917" w:type="dxa"/>
+          </w:tcPr>
+          <w:p>
+            <w:pPr>
+              <w:rPr>
+                <w:rFonts w:hint="eastAsia"/>
+                <w:szCs w:val="21"/>
+              </w:rPr>
+            </w:pPr>
+          </w:p>
+        </w:tc>
+      </w:tr>
+      <w:tr>
+        <w:tc>
+          <w:tcPr>
+            <w:tcW w:w="1101" w:type="dxa"/>
+          </w:tcPr>
+          <w:p>
+            <w:pPr>
+              <w:rPr>
+                <w:rFonts w:hint="eastAsia"/>
+                <w:szCs w:val="21"/>
+              </w:rPr>
+            </w:pPr>
+          </w:p>
+        </w:tc>
+        <w:tc>
+          <w:tcPr>
+            <w:tcW w:w="926" w:type="dxa"/>
+          </w:tcPr>
+          <w:p>
+            <w:pPr>
+              <w:rPr>
+                <w:rFonts w:hint="eastAsia"/>
+                <w:szCs w:val="21"/>
+              </w:rPr>
+            </w:pPr>
+            <w:r>
+              <w:rPr>
+                <w:rFonts w:hint="eastAsia"/>
+                <w:szCs w:val="21"/>
+              </w:rPr>
+              <w:t>90</w:t>
+            </w:r>
+          </w:p>
+        </w:tc>
+        <w:tc>
+          <w:tcPr>
+            <w:tcW w:w="2102" w:type="dxa"/>
+          </w:tcPr>
+          <w:p>
+            <w:pPr>
+              <w:rPr>
+                <w:rFonts w:hint="eastAsia"/>
+                <w:szCs w:val="21"/>
+              </w:rPr>
+            </w:pPr>
+            <w:r>
+              <w:rPr>
+                <w:rFonts w:hint="eastAsia"/>
+                <w:szCs w:val="21"/>
+              </w:rPr>
+              <w:t>完成</w:t>
+            </w:r>
+            <w:proofErr w:type="gramStart"/>
+            <w:r>
+              <w:rPr>
+                <w:rFonts w:hint="eastAsia"/>
+                <w:szCs w:val="21"/>
+              </w:rPr>
+              <w:t>运维单</w:t>
+            </w:r>
+            <w:proofErr w:type="gramEnd"/>
+          </w:p>
+        </w:tc>
+        <w:tc>
+          <w:tcPr>
+            <w:tcW w:w="3917" w:type="dxa"/>
+          </w:tcPr>
+          <w:p>
+            <w:pPr>
+              <w:rPr>
+                <w:rFonts w:hint="eastAsia"/>
+                <w:szCs w:val="21"/>
+              </w:rPr>
+            </w:pPr>
+          </w:p>
+        </w:tc>
+      </w:tr>
+      <w:tr>
+        <w:tc>
+          <w:tcPr>
+            <w:tcW w:w="1101" w:type="dxa"/>
+          </w:tcPr>
+          <w:p>
+            <w:pPr>
+              <w:rPr>
+                <w:rFonts w:hint="eastAsia"/>
+                <w:szCs w:val="21"/>
+              </w:rPr>
+            </w:pPr>
+          </w:p>
+        </w:tc>
+        <w:tc>
+          <w:tcPr>
+            <w:tcW w:w="926" w:type="dxa"/>
+          </w:tcPr>
+          <w:p>
+            <w:pPr>
+              <w:rPr>
+                <w:rFonts w:hint="eastAsia"/>
+                <w:szCs w:val="21"/>
+              </w:rPr>
+            </w:pPr>
+            <w:r>
+              <w:rPr>
+                <w:rFonts w:hint="eastAsia"/>
+                <w:szCs w:val="21"/>
+              </w:rPr>
+              <w:t>91</w:t>
+            </w:r>
+          </w:p>
+        </w:tc>
+        <w:tc>
+          <w:tcPr>
+            <w:tcW w:w="2102" w:type="dxa"/>
+          </w:tcPr>
+          <w:p>
+            <w:pPr>
+              <w:rPr>
+                <w:rFonts w:hint="eastAsia"/>
+                <w:szCs w:val="21"/>
+              </w:rPr>
+            </w:pPr>
+            <w:r>
+              <w:rPr>
+                <w:rFonts w:hint="eastAsia"/>
+                <w:szCs w:val="21"/>
+              </w:rPr>
+              <w:t>第三方人员</w:t>
+            </w:r>
+            <w:r>
+              <w:rPr>
+                <w:rFonts w:hint="eastAsia"/>
+                <w:szCs w:val="21"/>
+              </w:rPr>
+              <w:t xml:space="preserve"> </w:t>
+            </w:r>
+            <w:r>
+              <w:rPr>
+                <w:rFonts w:hint="eastAsia"/>
+                <w:szCs w:val="21"/>
+              </w:rPr>
+              <w:t>评价</w:t>
+            </w:r>
+            <w:proofErr w:type="gramStart"/>
+            <w:r>
+              <w:rPr>
+                <w:rFonts w:hint="eastAsia"/>
+                <w:szCs w:val="21"/>
+              </w:rPr>
+              <w:t>运维单</w:t>
+            </w:r>
+            <w:proofErr w:type="gramEnd"/>
+          </w:p>
+        </w:tc>
+        <w:tc>
+          <w:tcPr>
+            <w:tcW w:w="3917" w:type="dxa"/>
+            <w:vMerge w:val="restart"/>
+          </w:tcPr>
+          <w:p>
+            <w:pPr>
+              <w:rPr>
+                <w:rFonts w:hint="eastAsia"/>
+                <w:szCs w:val="21"/>
+              </w:rPr>
+            </w:pPr>
+            <w:r>
+              <w:rPr>
+                <w:rFonts w:hint="eastAsia"/>
+                <w:szCs w:val="21"/>
+              </w:rPr>
+              <w:t>当</w:t>
+            </w:r>
+            <w:r>
+              <w:rPr>
+                <w:rFonts w:hint="eastAsia"/>
+                <w:szCs w:val="21"/>
+              </w:rPr>
+              <w:t>=90</w:t>
+            </w:r>
+            <w:r>
+              <w:rPr>
+                <w:rFonts w:hint="eastAsia"/>
+                <w:szCs w:val="21"/>
+              </w:rPr>
+              <w:t>时，第三方人员、供应商可以进行评价。</w:t>
+            </w:r>
+          </w:p>
+        </w:tc>
+      </w:tr>
+      <w:tr>
+        <w:tc>
+          <w:tcPr>
+            <w:tcW w:w="1101" w:type="dxa"/>
+          </w:tcPr>
+          <w:p>
+            <w:pPr>
+              <w:rPr>
+                <w:rFonts w:hint="eastAsia"/>
+                <w:szCs w:val="21"/>
+              </w:rPr>
+            </w:pPr>
+          </w:p>
+        </w:tc>
+        <w:tc>
+          <w:tcPr>
+            <w:tcW w:w="926" w:type="dxa"/>
+          </w:tcPr>
+          <w:p>
+            <w:pPr>
+              <w:rPr>
+                <w:rFonts w:hint="eastAsia"/>
+                <w:szCs w:val="21"/>
+              </w:rPr>
+            </w:pPr>
+            <w:r>
+              <w:rPr>
+                <w:rFonts w:hint="eastAsia"/>
+                <w:szCs w:val="21"/>
+              </w:rPr>
+              <w:t>92</w:t>
+            </w:r>
+          </w:p>
+        </w:tc>
+        <w:tc>
+          <w:tcPr>
+            <w:tcW w:w="2102" w:type="dxa"/>
+          </w:tcPr>
+          <w:p>
+            <w:pPr>
+              <w:rPr>
+                <w:rFonts w:hint="eastAsia"/>
+                <w:szCs w:val="21"/>
+              </w:rPr>
+            </w:pPr>
+            <w:proofErr w:type="gramStart"/>
+            <w:r>
+              <w:rPr>
+                <w:rFonts w:hint="eastAsia"/>
+                <w:szCs w:val="21"/>
+              </w:rPr>
+              <w:t>运维商评价</w:t>
+            </w:r>
+            <w:proofErr w:type="gramEnd"/>
+            <w:r>
+              <w:rPr>
+                <w:rFonts w:hint="eastAsia"/>
+                <w:szCs w:val="21"/>
+              </w:rPr>
+              <w:t>。</w:t>
+            </w:r>
+          </w:p>
+        </w:tc>
+        <w:tc>
+          <w:tcPr>
+            <w:tcW w:w="3917" w:type="dxa"/>
+            <w:vMerge/>
+          </w:tcPr>
+          <w:p>
+            <w:pPr>
+              <w:rPr>
+                <w:rFonts w:hint="eastAsia"/>
+                <w:szCs w:val="21"/>
+              </w:rPr>
+            </w:pPr>
+          </w:p>
+        </w:tc>
+      </w:tr>
+      <w:tr>
+        <w:tc>
+          <w:tcPr>
+            <w:tcW w:w="1101" w:type="dxa"/>
+          </w:tcPr>
+          <w:p>
+            <w:pPr>
+              <w:rPr>
+                <w:rFonts w:hint="eastAsia"/>
+                <w:szCs w:val="21"/>
+              </w:rPr>
+            </w:pPr>
+          </w:p>
+        </w:tc>
+        <w:tc>
+          <w:tcPr>
+            <w:tcW w:w="926" w:type="dxa"/>
+          </w:tcPr>
+          <w:p>
+            <w:pPr>
+              <w:rPr>
+                <w:rFonts w:hint="eastAsia"/>
+                <w:szCs w:val="21"/>
+              </w:rPr>
+            </w:pPr>
+            <w:r>
+              <w:rPr>
+                <w:rFonts w:hint="eastAsia"/>
+                <w:szCs w:val="21"/>
+              </w:rPr>
+              <w:t>99</w:t>
+            </w:r>
+          </w:p>
+        </w:tc>
+        <w:tc>
+          <w:tcPr>
+            <w:tcW w:w="2102" w:type="dxa"/>
+          </w:tcPr>
+          <w:p>
+            <w:pPr>
+              <w:rPr>
+                <w:rFonts w:hint="eastAsia"/>
+                <w:szCs w:val="21"/>
+              </w:rPr>
+            </w:pPr>
+            <w:r>
+              <w:rPr>
+                <w:rFonts w:hint="eastAsia"/>
+                <w:szCs w:val="21"/>
+              </w:rPr>
+              <w:t>完成。</w:t>
+            </w:r>
+          </w:p>
+        </w:tc>
+        <w:tc>
+          <w:tcPr>
+            <w:tcW w:w="3917" w:type="dxa"/>
+          </w:tcPr>
+          <w:p>
+            <w:pPr>
+              <w:rPr>
+                <w:rFonts w:hint="eastAsia"/>
+                <w:szCs w:val="21"/>
+              </w:rPr>
+            </w:pPr>
+            <w:r>
+              <w:rPr>
+                <w:rFonts w:hint="eastAsia"/>
+                <w:szCs w:val="21"/>
+              </w:rPr>
+              <w:t>当</w:t>
+            </w:r>
+            <w:r>
+              <w:rPr>
+                <w:rFonts w:hint="eastAsia"/>
+                <w:szCs w:val="21"/>
+              </w:rPr>
+              <w:t>91</w:t>
+            </w:r>
+            <w:r>
+              <w:rPr>
+                <w:rFonts w:hint="eastAsia"/>
+                <w:szCs w:val="21"/>
+              </w:rPr>
+              <w:t>、</w:t>
+            </w:r>
+            <w:r>
+              <w:rPr>
+                <w:rFonts w:hint="eastAsia"/>
+                <w:szCs w:val="21"/>
+              </w:rPr>
+              <w:t>92</w:t>
+            </w:r>
+            <w:r>
+              <w:rPr>
+                <w:rFonts w:hint="eastAsia"/>
+                <w:szCs w:val="21"/>
+              </w:rPr>
+              <w:t>完成后状态自动变为</w:t>
+            </w:r>
+            <w:r>
+              <w:rPr>
+                <w:rFonts w:hint="eastAsia"/>
+                <w:szCs w:val="21"/>
+              </w:rPr>
+              <w:t>99</w:t>
+            </w:r>
+            <w:r>
+              <w:rPr>
+                <w:rFonts w:hint="eastAsia"/>
+                <w:szCs w:val="21"/>
+              </w:rPr>
+              <w:t>。</w:t>
+            </w:r>
+          </w:p>
+        </w:tc>
+      </w:tr>
+    </w:tbl>
+    <w:p>
+      <w:pPr>
+        <w:rPr>
+          <w:rFonts w:hint="eastAsia"/>
+          <w:szCs w:val="21"/>
+        </w:rPr>
+      </w:pPr>
+    </w:p>
+    <w:p>
+      <w:pPr>
+        <w:rPr>
+          <w:rFonts w:hint="eastAsia"/>
+          <w:szCs w:val="21"/>
+        </w:rPr>
+      </w:pPr>
+      <w:r>
+        <w:rPr>
+          <w:rFonts w:hint="eastAsia"/>
+          <w:szCs w:val="21"/>
+        </w:rPr>
+        <w:t>需要</w:t>
+      </w:r>
+      <w:r>
+        <w:rPr>
+          <w:rFonts w:hint="eastAsia"/>
+          <w:szCs w:val="21"/>
+        </w:rPr>
+        <w:t>实现的</w:t>
+      </w:r>
+      <w:r>
+        <w:rPr>
+          <w:rFonts w:hint="eastAsia"/>
+          <w:szCs w:val="21"/>
+        </w:rPr>
+        <w:t>接口</w:t>
+      </w:r>
+    </w:p>
+    <w:p>
+      <w:pPr>
+        <w:rPr>
+          <w:rFonts w:hint="eastAsia"/>
+          <w:b/>
+          <w:szCs w:val="21"/>
+        </w:rPr>
+      </w:pPr>
+      <w:r>
+        <w:rPr>
+          <w:rFonts w:hint="eastAsia"/>
+          <w:b/>
+          <w:szCs w:val="21"/>
+        </w:rPr>
+        <w:t>提交流程接口</w:t>
+      </w:r>
+    </w:p>
+    <w:p>
+      <w:pPr>
+        <w:rPr>
+          <w:rFonts w:hint="eastAsia"/>
+          <w:b/>
+          <w:szCs w:val="21"/>
+        </w:rPr>
+      </w:pPr>
+      <w:proofErr w:type="gramStart"/>
+      <w:r>
+        <w:rPr>
+          <w:rFonts w:hint="eastAsia"/>
+          <w:b/>
+          <w:szCs w:val="21"/>
+        </w:rPr>
+        <w:t>运维单评价</w:t>
+      </w:r>
+      <w:proofErr w:type="gramEnd"/>
+    </w:p>
+    <w:p>
+      <w:pPr>
+        <w:rPr>
+          <w:rFonts w:hint="eastAsia"/>
+          <w:szCs w:val="21"/>
+        </w:rPr>
+      </w:pPr>
+    </w:p>
+    <w:p>
+      <w:pPr>
+        <w:rPr>
+          <w:rFonts w:hint="eastAsia"/>
+          <w:szCs w:val="21"/>
+        </w:rPr>
+      </w:pPr>
+    </w:p>
+    <w:p>
+      <w:pPr>
+        <w:rPr>
+          <w:rFonts w:hint="eastAsia"/>
+          <w:szCs w:val="21"/>
+        </w:rPr>
+      </w:pPr>
+    </w:p>
+    <w:p>
+      <w:pPr>
+        <w:rPr>
+          <w:rFonts w:hint="eastAsia"/>
+          <w:szCs w:val="21"/>
+        </w:rPr>
+      </w:pPr>
+    </w:p>
+    <w:p>
+      <w:pPr>
+        <w:rPr>
+          <w:rFonts w:hint="eastAsia"/>
+          <w:szCs w:val="21"/>
+        </w:rPr>
+      </w:pPr>
+    </w:p>
+    <w:p>
+      <w:pPr>
+        <w:rPr>
+          <w:rFonts w:hint="eastAsia"/>
+          <w:szCs w:val="21"/>
+        </w:rPr>
+      </w:pPr>
+    </w:p>
+    <w:p>
+      <w:pPr>
+        <w:rPr>
+          <w:rFonts w:hint="eastAsia"/>
+          <w:szCs w:val="21"/>
+        </w:rPr>
+      </w:pPr>
+    </w:p>
+    <w:p>
+      <w:pPr>
+        <w:rPr>
+          <w:rFonts w:hint="eastAsia"/>
+          <w:szCs w:val="21"/>
+        </w:rPr>
+      </w:pPr>
+    </w:p>
+    <w:p>
+      <w:pPr>
+        <w:rPr>
+          <w:rFonts w:hint="eastAsia"/>
+          <w:szCs w:val="21"/>
+        </w:rPr>
+      </w:pPr>
+    </w:p>
+    <w:p>
+      <w:pPr>
+        <w:rPr>
+          <w:rFonts w:hint="eastAsia"/>
+          <w:szCs w:val="21"/>
+        </w:rPr>
+      </w:pPr>
+    </w:p>
+    <w:p>
+      <w:pPr>
+        <w:rPr>
+          <w:szCs w:val="21"/>
+        </w:rPr>
+      </w:pPr>
+    </w:p>
     <w:sectPr>
       <w:pgSz w:w="11906" w:h="16838"/>
       <w:pgMar w:top="1440" w:right="1800" w:bottom="1440" w:left="1800" w:header="851" w:footer="992" w:gutter="0"/>
@@ -3604,16 +6532,191 @@
     </w:lvl>
   </w:abstractNum>
   <w:abstractNum w:abstractNumId="2">
-    <w:nsid w:val="24145545"/>
-    <w:multiLevelType w:val="hybridMultilevel"/>
-    <w:tmpl w:val="4168B15A"/>
-    <w:lvl w:ilvl="0" w:tplc="40184FE4">
+    <w:nsid w:val="22F0039B"/>
+    <w:multiLevelType w:val="multilevel"/>
+    <w:tmpl w:val="0409001F"/>
+    <w:lvl w:ilvl="0">
       <w:start w:val="1"/>
       <w:numFmt w:val="decimal"/>
       <w:lvlText w:val="%1."/>
       <w:lvlJc w:val="left"/>
       <w:pPr>
-        <w:ind w:left="360" w:hanging="360"/>
+        <w:ind w:left="425" w:hanging="425"/>
+      </w:pPr>
+    </w:lvl>
+    <w:lvl w:ilvl="1">
+      <w:start w:val="1"/>
+      <w:numFmt w:val="decimal"/>
+      <w:lvlText w:val="%1.%2."/>
+      <w:lvlJc w:val="left"/>
+      <w:pPr>
+        <w:ind w:left="567" w:hanging="567"/>
+      </w:pPr>
+    </w:lvl>
+    <w:lvl w:ilvl="2">
+      <w:start w:val="1"/>
+      <w:numFmt w:val="decimal"/>
+      <w:lvlText w:val="%1.%2.%3."/>
+      <w:lvlJc w:val="left"/>
+      <w:pPr>
+        <w:ind w:left="709" w:hanging="709"/>
+      </w:pPr>
+    </w:lvl>
+    <w:lvl w:ilvl="3">
+      <w:start w:val="1"/>
+      <w:numFmt w:val="decimal"/>
+      <w:lvlText w:val="%1.%2.%3.%4."/>
+      <w:lvlJc w:val="left"/>
+      <w:pPr>
+        <w:ind w:left="851" w:hanging="851"/>
+      </w:pPr>
+    </w:lvl>
+    <w:lvl w:ilvl="4">
+      <w:start w:val="1"/>
+      <w:numFmt w:val="decimal"/>
+      <w:lvlText w:val="%1.%2.%3.%4.%5."/>
+      <w:lvlJc w:val="left"/>
+      <w:pPr>
+        <w:ind w:left="992" w:hanging="992"/>
+      </w:pPr>
+    </w:lvl>
+    <w:lvl w:ilvl="5">
+      <w:start w:val="1"/>
+      <w:numFmt w:val="decimal"/>
+      <w:lvlText w:val="%1.%2.%3.%4.%5.%6."/>
+      <w:lvlJc w:val="left"/>
+      <w:pPr>
+        <w:ind w:left="1134" w:hanging="1134"/>
+      </w:pPr>
+    </w:lvl>
+    <w:lvl w:ilvl="6">
+      <w:start w:val="1"/>
+      <w:numFmt w:val="decimal"/>
+      <w:lvlText w:val="%1.%2.%3.%4.%5.%6.%7."/>
+      <w:lvlJc w:val="left"/>
+      <w:pPr>
+        <w:ind w:left="1276" w:hanging="1276"/>
+      </w:pPr>
+    </w:lvl>
+    <w:lvl w:ilvl="7">
+      <w:start w:val="1"/>
+      <w:numFmt w:val="decimal"/>
+      <w:lvlText w:val="%1.%2.%3.%4.%5.%6.%7.%8."/>
+      <w:lvlJc w:val="left"/>
+      <w:pPr>
+        <w:ind w:left="1418" w:hanging="1418"/>
+      </w:pPr>
+    </w:lvl>
+    <w:lvl w:ilvl="8">
+      <w:start w:val="1"/>
+      <w:numFmt w:val="decimal"/>
+      <w:lvlText w:val="%1.%2.%3.%4.%5.%6.%7.%8.%9."/>
+      <w:lvlJc w:val="left"/>
+      <w:pPr>
+        <w:ind w:left="1559" w:hanging="1559"/>
+      </w:pPr>
+    </w:lvl>
+  </w:abstractNum>
+  <w:abstractNum w:abstractNumId="3">
+    <w:nsid w:val="24145545"/>
+    <w:multiLevelType w:val="multilevel"/>
+    <w:tmpl w:val="0409001D"/>
+    <w:lvl w:ilvl="0">
+      <w:start w:val="1"/>
+      <w:numFmt w:val="decimal"/>
+      <w:lvlText w:val="%1"/>
+      <w:lvlJc w:val="left"/>
+      <w:pPr>
+        <w:ind w:left="425" w:hanging="425"/>
+      </w:pPr>
+      <w:rPr>
+        <w:rFonts w:hint="default"/>
+      </w:rPr>
+    </w:lvl>
+    <w:lvl w:ilvl="1">
+      <w:start w:val="1"/>
+      <w:numFmt w:val="decimal"/>
+      <w:lvlText w:val="%1.%2"/>
+      <w:lvlJc w:val="left"/>
+      <w:pPr>
+        <w:ind w:left="992" w:hanging="567"/>
+      </w:pPr>
+    </w:lvl>
+    <w:lvl w:ilvl="2">
+      <w:start w:val="1"/>
+      <w:numFmt w:val="decimal"/>
+      <w:lvlText w:val="%1.%2.%3"/>
+      <w:lvlJc w:val="left"/>
+      <w:pPr>
+        <w:ind w:left="1418" w:hanging="567"/>
+      </w:pPr>
+    </w:lvl>
+    <w:lvl w:ilvl="3">
+      <w:start w:val="1"/>
+      <w:numFmt w:val="decimal"/>
+      <w:lvlText w:val="%1.%2.%3.%4"/>
+      <w:lvlJc w:val="left"/>
+      <w:pPr>
+        <w:ind w:left="1984" w:hanging="708"/>
+      </w:pPr>
+    </w:lvl>
+    <w:lvl w:ilvl="4">
+      <w:start w:val="1"/>
+      <w:numFmt w:val="decimal"/>
+      <w:lvlText w:val="%1.%2.%3.%4.%5"/>
+      <w:lvlJc w:val="left"/>
+      <w:pPr>
+        <w:ind w:left="2551" w:hanging="850"/>
+      </w:pPr>
+    </w:lvl>
+    <w:lvl w:ilvl="5">
+      <w:start w:val="1"/>
+      <w:numFmt w:val="decimal"/>
+      <w:lvlText w:val="%1.%2.%3.%4.%5.%6"/>
+      <w:lvlJc w:val="left"/>
+      <w:pPr>
+        <w:ind w:left="3260" w:hanging="1134"/>
+      </w:pPr>
+    </w:lvl>
+    <w:lvl w:ilvl="6">
+      <w:start w:val="1"/>
+      <w:numFmt w:val="decimal"/>
+      <w:lvlText w:val="%1.%2.%3.%4.%5.%6.%7"/>
+      <w:lvlJc w:val="left"/>
+      <w:pPr>
+        <w:ind w:left="3827" w:hanging="1276"/>
+      </w:pPr>
+    </w:lvl>
+    <w:lvl w:ilvl="7">
+      <w:start w:val="1"/>
+      <w:numFmt w:val="decimal"/>
+      <w:lvlText w:val="%1.%2.%3.%4.%5.%6.%7.%8"/>
+      <w:lvlJc w:val="left"/>
+      <w:pPr>
+        <w:ind w:left="4394" w:hanging="1418"/>
+      </w:pPr>
+    </w:lvl>
+    <w:lvl w:ilvl="8">
+      <w:start w:val="1"/>
+      <w:numFmt w:val="decimal"/>
+      <w:lvlText w:val="%1.%2.%3.%4.%5.%6.%7.%8.%9"/>
+      <w:lvlJc w:val="left"/>
+      <w:pPr>
+        <w:ind w:left="5102" w:hanging="1700"/>
+      </w:pPr>
+    </w:lvl>
+  </w:abstractNum>
+  <w:abstractNum w:abstractNumId="4">
+    <w:nsid w:val="3D617183"/>
+    <w:multiLevelType w:val="hybridMultilevel"/>
+    <w:tmpl w:val="A344DF1E"/>
+    <w:lvl w:ilvl="0" w:tplc="4CFCBA74">
+      <w:start w:val="1"/>
+      <w:numFmt w:val="decimal"/>
+      <w:lvlText w:val="%1."/>
+      <w:lvlJc w:val="left"/>
+      <w:pPr>
+        <w:ind w:left="1620" w:hanging="360"/>
       </w:pPr>
       <w:rPr>
         <w:rFonts w:hint="default"/>
@@ -3625,7 +6728,7 @@
       <w:lvlText w:val="%2)"/>
       <w:lvlJc w:val="left"/>
       <w:pPr>
-        <w:ind w:left="840" w:hanging="420"/>
+        <w:ind w:left="2100" w:hanging="420"/>
       </w:pPr>
     </w:lvl>
     <w:lvl w:ilvl="2" w:tplc="0409001B" w:tentative="1">
@@ -3634,7 +6737,7 @@
       <w:lvlText w:val="%3."/>
       <w:lvlJc w:val="right"/>
       <w:pPr>
-        <w:ind w:left="1260" w:hanging="420"/>
+        <w:ind w:left="2520" w:hanging="420"/>
       </w:pPr>
     </w:lvl>
     <w:lvl w:ilvl="3" w:tplc="0409000F" w:tentative="1">
@@ -3643,7 +6746,7 @@
       <w:lvlText w:val="%4."/>
       <w:lvlJc w:val="left"/>
       <w:pPr>
-        <w:ind w:left="1680" w:hanging="420"/>
+        <w:ind w:left="2940" w:hanging="420"/>
       </w:pPr>
     </w:lvl>
     <w:lvl w:ilvl="4" w:tplc="04090019" w:tentative="1">
@@ -3652,7 +6755,7 @@
       <w:lvlText w:val="%5)"/>
       <w:lvlJc w:val="left"/>
       <w:pPr>
-        <w:ind w:left="2100" w:hanging="420"/>
+        <w:ind w:left="3360" w:hanging="420"/>
       </w:pPr>
     </w:lvl>
     <w:lvl w:ilvl="5" w:tplc="0409001B" w:tentative="1">
@@ -3661,7 +6764,7 @@
       <w:lvlText w:val="%6."/>
       <w:lvlJc w:val="right"/>
       <w:pPr>
-        <w:ind w:left="2520" w:hanging="420"/>
+        <w:ind w:left="3780" w:hanging="420"/>
       </w:pPr>
     </w:lvl>
     <w:lvl w:ilvl="6" w:tplc="0409000F" w:tentative="1">
@@ -3670,7 +6773,7 @@
       <w:lvlText w:val="%7."/>
       <w:lvlJc w:val="left"/>
       <w:pPr>
-        <w:ind w:left="2940" w:hanging="420"/>
+        <w:ind w:left="4200" w:hanging="420"/>
       </w:pPr>
     </w:lvl>
     <w:lvl w:ilvl="7" w:tplc="04090019" w:tentative="1">
@@ -3679,7 +6782,7 @@
       <w:lvlText w:val="%8)"/>
       <w:lvlJc w:val="left"/>
       <w:pPr>
-        <w:ind w:left="3360" w:hanging="420"/>
+        <w:ind w:left="4620" w:hanging="420"/>
       </w:pPr>
     </w:lvl>
     <w:lvl w:ilvl="8" w:tplc="0409001B" w:tentative="1">
@@ -3688,21 +6791,21 @@
       <w:lvlText w:val="%9."/>
       <w:lvlJc w:val="right"/>
       <w:pPr>
-        <w:ind w:left="3780" w:hanging="420"/>
+        <w:ind w:left="5040" w:hanging="420"/>
       </w:pPr>
     </w:lvl>
   </w:abstractNum>
-  <w:abstractNum w:abstractNumId="3">
-    <w:nsid w:val="3D617183"/>
+  <w:abstractNum w:abstractNumId="5">
+    <w:nsid w:val="73C05B9F"/>
     <w:multiLevelType w:val="hybridMultilevel"/>
-    <w:tmpl w:val="A344DF1E"/>
-    <w:lvl w:ilvl="0" w:tplc="4CFCBA74">
+    <w:tmpl w:val="058AF2CA"/>
+    <w:lvl w:ilvl="0" w:tplc="40184FE4">
       <w:start w:val="1"/>
       <w:numFmt w:val="decimal"/>
       <w:lvlText w:val="%1."/>
       <w:lvlJc w:val="left"/>
       <w:pPr>
-        <w:ind w:left="1620" w:hanging="360"/>
+        <w:ind w:left="360" w:hanging="360"/>
       </w:pPr>
       <w:rPr>
         <w:rFonts w:hint="default"/>
@@ -3714,7 +6817,7 @@
       <w:lvlText w:val="%2)"/>
       <w:lvlJc w:val="left"/>
       <w:pPr>
-        <w:ind w:left="2100" w:hanging="420"/>
+        <w:ind w:left="840" w:hanging="420"/>
       </w:pPr>
     </w:lvl>
     <w:lvl w:ilvl="2" w:tplc="0409001B" w:tentative="1">
@@ -3723,7 +6826,7 @@
       <w:lvlText w:val="%3."/>
       <w:lvlJc w:val="right"/>
       <w:pPr>
-        <w:ind w:left="2520" w:hanging="420"/>
+        <w:ind w:left="1260" w:hanging="420"/>
       </w:pPr>
     </w:lvl>
     <w:lvl w:ilvl="3" w:tplc="0409000F" w:tentative="1">
@@ -3732,7 +6835,7 @@
       <w:lvlText w:val="%4."/>
       <w:lvlJc w:val="left"/>
       <w:pPr>
-        <w:ind w:left="2940" w:hanging="420"/>
+        <w:ind w:left="1680" w:hanging="420"/>
       </w:pPr>
     </w:lvl>
     <w:lvl w:ilvl="4" w:tplc="04090019" w:tentative="1">
@@ -3741,7 +6844,7 @@
       <w:lvlText w:val="%5)"/>
       <w:lvlJc w:val="left"/>
       <w:pPr>
-        <w:ind w:left="3360" w:hanging="420"/>
+        <w:ind w:left="2100" w:hanging="420"/>
       </w:pPr>
     </w:lvl>
     <w:lvl w:ilvl="5" w:tplc="0409001B" w:tentative="1">
@@ -3750,7 +6853,7 @@
       <w:lvlText w:val="%6."/>
       <w:lvlJc w:val="right"/>
       <w:pPr>
-        <w:ind w:left="3780" w:hanging="420"/>
+        <w:ind w:left="2520" w:hanging="420"/>
       </w:pPr>
     </w:lvl>
     <w:lvl w:ilvl="6" w:tplc="0409000F" w:tentative="1">
@@ -3759,7 +6862,7 @@
       <w:lvlText w:val="%7."/>
       <w:lvlJc w:val="left"/>
       <w:pPr>
-        <w:ind w:left="4200" w:hanging="420"/>
+        <w:ind w:left="2940" w:hanging="420"/>
       </w:pPr>
     </w:lvl>
     <w:lvl w:ilvl="7" w:tplc="04090019" w:tentative="1">
@@ -3768,7 +6871,7 @@
       <w:lvlText w:val="%8)"/>
       <w:lvlJc w:val="left"/>
       <w:pPr>
-        <w:ind w:left="4620" w:hanging="420"/>
+        <w:ind w:left="3360" w:hanging="420"/>
       </w:pPr>
     </w:lvl>
     <w:lvl w:ilvl="8" w:tplc="0409001B" w:tentative="1">
@@ -3777,21 +6880,27 @@
       <w:lvlText w:val="%9."/>
       <w:lvlJc w:val="right"/>
       <w:pPr>
-        <w:ind w:left="5040" w:hanging="420"/>
+        <w:ind w:left="3780" w:hanging="420"/>
       </w:pPr>
     </w:lvl>
   </w:abstractNum>
   <w:num w:numId="1">
-    <w:abstractNumId w:val="2"/>
+    <w:abstractNumId w:val="3"/>
   </w:num>
   <w:num w:numId="2">
-    <w:abstractNumId w:val="3"/>
+    <w:abstractNumId w:val="4"/>
   </w:num>
   <w:num w:numId="3">
     <w:abstractNumId w:val="0"/>
   </w:num>
   <w:num w:numId="4">
     <w:abstractNumId w:val="1"/>
+  </w:num>
+  <w:num w:numId="5">
+    <w:abstractNumId w:val="2"/>
+  </w:num>
+  <w:num w:numId="6">
+    <w:abstractNumId w:val="5"/>
   </w:num>
 </w:numbering>
 </file>
@@ -4129,7 +7238,6 @@
     <w:next w:val="a"/>
     <w:autoRedefine/>
     <w:uiPriority w:val="39"/>
-    <w:semiHidden/>
     <w:unhideWhenUsed/>
     <w:qFormat/>
     <w:rsid w:val="0070637A"/>
@@ -4561,7 +7669,7 @@
 </file>
 
 <file path=customXml/itemProps1.xml><?xml version="1.0" encoding="utf-8"?>
-<ds:datastoreItem xmlns:ds="http://schemas.openxmlformats.org/officeDocument/2006/customXml" ds:itemID="{5FF1DD56-FEEA-47B8-82A6-A62B46DC3D48}">
+<ds:datastoreItem xmlns:ds="http://schemas.openxmlformats.org/officeDocument/2006/customXml" ds:itemID="{8045BFF0-BA0C-463C-8587-2F12321CBDC7}">
   <ds:schemaRefs>
     <ds:schemaRef ds:uri="http://schemas.openxmlformats.org/officeDocument/2006/bibliography"/>
   </ds:schemaRefs>

--- a/YWT_Web/Doc/开发流程.docx
+++ b/YWT_Web/Doc/开发流程.docx
@@ -593,16 +593,7 @@
             <w:b/>
             <w:noProof/>
           </w:rPr>
-          <w:t>下单</w:t>
-        </w:r>
-        <w:r>
-          <w:rPr>
-            <w:rStyle w:val="a8"/>
-            <w:rFonts w:hint="eastAsia"/>
-            <w:b/>
-            <w:noProof/>
-          </w:rPr>
-          <w:t>：</w:t>
+          <w:t>下单：</w:t>
         </w:r>
         <w:r>
           <w:rPr>
@@ -894,21 +885,7 @@
         <w:rPr>
           <w:rFonts w:hint="eastAsia"/>
         </w:rPr>
-        <w:t>ritacc.</w:t>
-      </w:r>
-      <w:proofErr w:type="gramStart"/>
-      <w:r>
-        <w:rPr>
-          <w:rFonts w:hint="eastAsia"/>
-        </w:rPr>
-        <w:t>net/API</w:t>
-      </w:r>
-      <w:proofErr w:type="gramEnd"/>
-      <w:r>
-        <w:rPr>
-          <w:rFonts w:hint="eastAsia"/>
-        </w:rPr>
-        <w:t>/</w:t>
+        <w:t>ritacc.net/API/</w:t>
       </w:r>
       <w:r>
         <w:rPr>
@@ -981,327 +958,221 @@
         </w:rPr>
         <w:t>接口：</w:t>
       </w:r>
-      <w:proofErr w:type="spellStart"/>
       <w:r>
         <w:rPr>
           <w:color w:val="292929"/>
           <w:szCs w:val="21"/>
         </w:rPr>
-        <w:t>YWT_User.ashx</w:t>
-      </w:r>
-      <w:proofErr w:type="gramStart"/>
-      <w:r>
-        <w:rPr>
-          <w:color w:val="292929"/>
-          <w:szCs w:val="21"/>
-        </w:rPr>
-        <w:t>?action</w:t>
-      </w:r>
-      <w:proofErr w:type="spellEnd"/>
-      <w:proofErr w:type="gramEnd"/>
-      <w:r>
-        <w:rPr>
-          <w:color w:val="292929"/>
-          <w:szCs w:val="21"/>
-        </w:rPr>
-        <w:t>=reg&amp;q0=</w:t>
-      </w:r>
-    </w:p>
-    <w:p>
-      <w:r>
-        <w:rPr>
-          <w:rFonts w:hint="eastAsia"/>
+        <w:t>YWT_User.ashx?action=reg&amp;q0=</w:t>
+      </w:r>
+    </w:p>
+    <w:p>
+      <w:r>
+        <w:rPr>
+          <w:rFonts w:hint="eastAsia"/>
+        </w:rPr>
+        <w:t>选择帐号类型：</w:t>
+      </w:r>
+    </w:p>
+    <w:p>
+      <w:r>
+        <w:rPr>
+          <w:rFonts w:hint="eastAsia"/>
+        </w:rPr>
+        <w:t>帐号类型</w:t>
+      </w:r>
+      <w:r>
+        <w:rPr>
+          <w:rFonts w:hint="eastAsia"/>
+        </w:rPr>
+        <w:t>:</w:t>
+      </w:r>
+      <w:r>
+        <w:rPr>
+          <w:rFonts w:hint="eastAsia"/>
+        </w:rPr>
+        <w:t>运维商</w:t>
+      </w:r>
+      <w:r>
+        <w:rPr>
+          <w:rFonts w:hint="eastAsia"/>
+        </w:rPr>
+        <w:t>(</w:t>
+      </w:r>
+      <w:r>
+        <w:rPr>
+          <w:rFonts w:hint="eastAsia"/>
+        </w:rPr>
+        <w:t>1</w:t>
+      </w:r>
+      <w:r>
+        <w:rPr>
+          <w:rFonts w:hint="eastAsia"/>
+        </w:rPr>
+        <w:t>0)</w:t>
+      </w:r>
+      <w:r>
+        <w:rPr>
+          <w:rFonts w:hint="eastAsia"/>
+        </w:rPr>
+        <w:t xml:space="preserve"> </w:t>
+      </w:r>
+      <w:r>
+        <w:rPr>
+          <w:rFonts w:hint="eastAsia"/>
+        </w:rPr>
+        <w:t>,</w:t>
+      </w:r>
+      <w:r>
+        <w:rPr>
+          <w:rFonts w:hint="eastAsia"/>
+        </w:rPr>
+        <w:t xml:space="preserve"> </w:t>
+      </w:r>
+      <w:r>
+        <w:rPr>
+          <w:rFonts w:hint="eastAsia"/>
+        </w:rPr>
+        <w:t>运维人员</w:t>
+      </w:r>
+      <w:r>
+        <w:rPr>
+          <w:rFonts w:hint="eastAsia"/>
+        </w:rPr>
+        <w:t>(30)</w:t>
+      </w:r>
+      <w:r>
+        <w:rPr>
+          <w:rFonts w:hint="eastAsia"/>
+        </w:rPr>
+        <w:t>。</w:t>
+      </w:r>
+    </w:p>
+    <w:p>
+      <w:pPr>
+        <w:ind w:firstLine="420"/>
+      </w:pPr>
+      <w:r>
+        <w:rPr>
+          <w:rFonts w:hint="eastAsia"/>
+        </w:rPr>
+        <w:t>运维商：公司名称、法人</w:t>
+      </w:r>
+      <w:r>
+        <w:rPr>
+          <w:rFonts w:hint="eastAsia"/>
+        </w:rPr>
+        <w:t>姓名</w:t>
+      </w:r>
+      <w:r>
+        <w:rPr>
+          <w:rFonts w:hint="eastAsia"/>
+        </w:rPr>
+        <w:t>、法人联系电话</w:t>
+      </w:r>
+    </w:p>
+    <w:p>
+      <w:pPr>
+        <w:ind w:firstLine="420"/>
+      </w:pPr>
+      <w:r>
+        <w:rPr>
+          <w:rFonts w:hint="eastAsia"/>
+        </w:rPr>
+        <w:t>运维人员</w:t>
+      </w:r>
+      <w:r>
+        <w:rPr>
+          <w:rFonts w:hint="eastAsia"/>
+        </w:rPr>
+        <w:t xml:space="preserve">: </w:t>
+      </w:r>
+      <w:r>
+        <w:rPr>
+          <w:rFonts w:hint="eastAsia"/>
+        </w:rPr>
+        <w:t>录入姓名</w:t>
+      </w:r>
+    </w:p>
+    <w:p>
+      <w:pPr>
+        <w:ind w:firstLine="420"/>
+      </w:pPr>
+    </w:p>
+    <w:p>
+      <w:pPr>
+        <w:ind w:firstLine="420"/>
+        <w:rPr>
+          <w:szCs w:val="21"/>
+        </w:rPr>
+      </w:pPr>
+      <w:r>
+        <w:rPr>
+          <w:rFonts w:hint="eastAsia"/>
+          <w:szCs w:val="21"/>
+        </w:rPr>
+        <w:t>如果选择</w:t>
+      </w:r>
+      <w:r>
+        <w:rPr>
+          <w:rFonts w:hint="eastAsia"/>
+        </w:rPr>
+        <w:t>运维商调用</w:t>
+      </w:r>
+      <w:r>
+        <w:rPr>
+          <w:rFonts w:hint="eastAsia"/>
+          <w:szCs w:val="21"/>
+        </w:rPr>
+        <w:t>接口</w:t>
+      </w:r>
+      <w:r>
+        <w:rPr>
+          <w:rFonts w:hint="eastAsia"/>
+          <w:szCs w:val="21"/>
+        </w:rPr>
+        <w:t>:</w:t>
+      </w:r>
+      <w:r>
+        <w:rPr>
+          <w:rFonts w:hint="eastAsia"/>
+          <w:szCs w:val="21"/>
+        </w:rPr>
+        <w:t xml:space="preserve"> </w:t>
+      </w:r>
+      <w:r>
+        <w:rPr>
+          <w:szCs w:val="21"/>
+        </w:rPr>
+        <w:t>YWT_Supplier?action=addupdate&amp;q0=&amp;q1=</w:t>
+      </w:r>
+    </w:p>
+    <w:p>
+      <w:pPr>
+        <w:ind w:firstLine="420"/>
+        <w:rPr>
+          <w:szCs w:val="21"/>
+        </w:rPr>
+      </w:pPr>
+      <w:r>
+        <w:rPr>
+          <w:rFonts w:hint="eastAsia"/>
+          <w:szCs w:val="21"/>
         </w:rPr>
         <w:t>选择</w:t>
       </w:r>
-      <w:proofErr w:type="gramStart"/>
-      <w:r>
-        <w:rPr>
-          <w:rFonts w:hint="eastAsia"/>
-        </w:rPr>
-        <w:t>帐号</w:t>
-      </w:r>
-      <w:proofErr w:type="gramEnd"/>
-      <w:r>
-        <w:rPr>
-          <w:rFonts w:hint="eastAsia"/>
-        </w:rPr>
-        <w:t>类型：</w:t>
-      </w:r>
-    </w:p>
-    <w:p>
-      <w:proofErr w:type="gramStart"/>
-      <w:r>
-        <w:rPr>
-          <w:rFonts w:hint="eastAsia"/>
-        </w:rPr>
-        <w:t>帐号</w:t>
-      </w:r>
-      <w:proofErr w:type="gramEnd"/>
-      <w:r>
-        <w:rPr>
-          <w:rFonts w:hint="eastAsia"/>
-        </w:rPr>
-        <w:t>类型</w:t>
-      </w:r>
-      <w:r>
-        <w:rPr>
-          <w:rFonts w:hint="eastAsia"/>
-        </w:rPr>
-        <w:t>:</w:t>
-      </w:r>
-      <w:proofErr w:type="gramStart"/>
-      <w:r>
-        <w:rPr>
-          <w:rFonts w:hint="eastAsia"/>
-        </w:rPr>
-        <w:t>运维商</w:t>
-      </w:r>
-      <w:proofErr w:type="gramEnd"/>
-      <w:r>
-        <w:rPr>
-          <w:rFonts w:hint="eastAsia"/>
-        </w:rPr>
-        <w:t>(</w:t>
-      </w:r>
-      <w:r>
-        <w:rPr>
-          <w:rFonts w:hint="eastAsia"/>
-        </w:rPr>
-        <w:t>1</w:t>
-      </w:r>
-      <w:r>
-        <w:rPr>
-          <w:rFonts w:hint="eastAsia"/>
-        </w:rPr>
-        <w:t>0)</w:t>
-      </w:r>
-      <w:r>
-        <w:rPr>
-          <w:rFonts w:hint="eastAsia"/>
-        </w:rPr>
-        <w:t xml:space="preserve"> </w:t>
-      </w:r>
-      <w:r>
-        <w:rPr>
-          <w:rFonts w:hint="eastAsia"/>
-        </w:rPr>
-        <w:t>,</w:t>
-      </w:r>
-      <w:r>
-        <w:rPr>
-          <w:rFonts w:hint="eastAsia"/>
-        </w:rPr>
-        <w:t xml:space="preserve"> </w:t>
-      </w:r>
-      <w:r>
-        <w:rPr>
-          <w:rFonts w:hint="eastAsia"/>
-        </w:rPr>
-        <w:t>运</w:t>
-      </w:r>
-      <w:proofErr w:type="gramStart"/>
-      <w:r>
-        <w:rPr>
-          <w:rFonts w:hint="eastAsia"/>
-        </w:rPr>
-        <w:t>维人员</w:t>
-      </w:r>
-      <w:proofErr w:type="gramEnd"/>
-      <w:r>
-        <w:rPr>
-          <w:rFonts w:hint="eastAsia"/>
-        </w:rPr>
-        <w:t>(30)</w:t>
-      </w:r>
-      <w:r>
-        <w:rPr>
-          <w:rFonts w:hint="eastAsia"/>
-        </w:rPr>
-        <w:t>。</w:t>
-      </w:r>
-    </w:p>
-    <w:p>
-      <w:pPr>
-        <w:ind w:firstLine="420"/>
-      </w:pPr>
-      <w:r>
-        <w:rPr>
-          <w:rFonts w:hint="eastAsia"/>
-        </w:rPr>
-        <w:t>运维商：公司名称、法人</w:t>
-      </w:r>
-      <w:r>
-        <w:rPr>
-          <w:rFonts w:hint="eastAsia"/>
-        </w:rPr>
-        <w:t>姓名</w:t>
-      </w:r>
-      <w:r>
-        <w:rPr>
-          <w:rFonts w:hint="eastAsia"/>
-        </w:rPr>
-        <w:t>、法人联系电话</w:t>
-      </w:r>
-    </w:p>
-    <w:p>
-      <w:pPr>
-        <w:ind w:firstLine="420"/>
-      </w:pPr>
-      <w:r>
-        <w:rPr>
-          <w:rFonts w:hint="eastAsia"/>
-        </w:rPr>
-        <w:t>运</w:t>
-      </w:r>
-      <w:proofErr w:type="gramStart"/>
-      <w:r>
-        <w:rPr>
-          <w:rFonts w:hint="eastAsia"/>
-        </w:rPr>
-        <w:t>维人员</w:t>
-      </w:r>
-      <w:proofErr w:type="gramEnd"/>
-      <w:r>
-        <w:rPr>
-          <w:rFonts w:hint="eastAsia"/>
-        </w:rPr>
-        <w:t xml:space="preserve">: </w:t>
-      </w:r>
-      <w:r>
-        <w:rPr>
-          <w:rFonts w:hint="eastAsia"/>
-        </w:rPr>
-        <w:t>录入姓名</w:t>
-      </w:r>
-    </w:p>
-    <w:p>
-      <w:pPr>
-        <w:ind w:firstLine="420"/>
-      </w:pPr>
-    </w:p>
-    <w:p>
-      <w:pPr>
-        <w:ind w:firstLine="420"/>
-        <w:rPr>
-          <w:szCs w:val="21"/>
-        </w:rPr>
-      </w:pPr>
-      <w:r>
-        <w:rPr>
-          <w:rFonts w:hint="eastAsia"/>
-          <w:szCs w:val="21"/>
-        </w:rPr>
-        <w:t>如果选择</w:t>
-      </w:r>
-      <w:r>
-        <w:rPr>
-          <w:rFonts w:hint="eastAsia"/>
-        </w:rPr>
-        <w:t>运维商调用</w:t>
-      </w:r>
-      <w:r>
-        <w:rPr>
-          <w:rFonts w:hint="eastAsia"/>
-          <w:szCs w:val="21"/>
-        </w:rPr>
-        <w:t>接口</w:t>
-      </w:r>
-      <w:r>
-        <w:rPr>
-          <w:rFonts w:hint="eastAsia"/>
-          <w:szCs w:val="21"/>
-        </w:rPr>
-        <w:t>:</w:t>
-      </w:r>
-      <w:r>
-        <w:rPr>
-          <w:rFonts w:hint="eastAsia"/>
-          <w:szCs w:val="21"/>
-        </w:rPr>
-        <w:t xml:space="preserve"> </w:t>
-      </w:r>
-      <w:proofErr w:type="spellStart"/>
-      <w:r>
-        <w:rPr>
-          <w:szCs w:val="21"/>
-        </w:rPr>
-        <w:t>YWT_Supplier</w:t>
-      </w:r>
-      <w:proofErr w:type="gramStart"/>
-      <w:r>
-        <w:rPr>
-          <w:szCs w:val="21"/>
-        </w:rPr>
-        <w:t>?action</w:t>
-      </w:r>
-      <w:proofErr w:type="spellEnd"/>
-      <w:proofErr w:type="gramEnd"/>
-      <w:r>
-        <w:rPr>
-          <w:szCs w:val="21"/>
-        </w:rPr>
-        <w:t>=addupdate&amp;q0=&amp;q1=</w:t>
-      </w:r>
-    </w:p>
-    <w:p>
-      <w:pPr>
-        <w:ind w:firstLine="420"/>
-        <w:rPr>
-          <w:szCs w:val="21"/>
-        </w:rPr>
-      </w:pPr>
-      <w:r>
-        <w:rPr>
-          <w:rFonts w:hint="eastAsia"/>
-          <w:szCs w:val="21"/>
-        </w:rPr>
-        <w:t>选择</w:t>
-      </w:r>
-      <w:r>
-        <w:rPr>
-          <w:rFonts w:hint="eastAsia"/>
-          <w:szCs w:val="21"/>
-        </w:rPr>
-        <w:t>运</w:t>
-      </w:r>
-      <w:proofErr w:type="gramStart"/>
-      <w:r>
-        <w:rPr>
-          <w:rFonts w:hint="eastAsia"/>
-          <w:szCs w:val="21"/>
-        </w:rPr>
-        <w:t>维人员</w:t>
-      </w:r>
-      <w:proofErr w:type="gramEnd"/>
-      <w:r>
-        <w:rPr>
-          <w:rFonts w:hint="eastAsia"/>
-          <w:szCs w:val="21"/>
-        </w:rPr>
-        <w:t>调用接口：</w:t>
-      </w:r>
-      <w:proofErr w:type="spellStart"/>
-      <w:r>
-        <w:rPr>
-          <w:szCs w:val="21"/>
-        </w:rPr>
-        <w:t>YWT_User.ashx</w:t>
-      </w:r>
-      <w:proofErr w:type="gramStart"/>
-      <w:r>
-        <w:rPr>
-          <w:szCs w:val="21"/>
-        </w:rPr>
-        <w:t>?action</w:t>
-      </w:r>
-      <w:proofErr w:type="spellEnd"/>
-      <w:proofErr w:type="gramEnd"/>
-      <w:r>
-        <w:rPr>
-          <w:szCs w:val="21"/>
-        </w:rPr>
-        <w:t>=edit&amp;q0=</w:t>
+      <w:r>
+        <w:rPr>
+          <w:rFonts w:hint="eastAsia"/>
+          <w:szCs w:val="21"/>
+        </w:rPr>
+        <w:t>运维人员调用接口：</w:t>
+      </w:r>
+      <w:r>
+        <w:rPr>
+          <w:szCs w:val="21"/>
+        </w:rPr>
+        <w:t>YWT_User.ashx?action=edit&amp;q0=</w:t>
       </w:r>
     </w:p>
     <w:p>
@@ -1345,16 +1216,8 @@
         <w:rPr>
           <w:rFonts w:hint="eastAsia"/>
         </w:rPr>
-        <w:t>可以管理人员类型：运</w:t>
-      </w:r>
-      <w:proofErr w:type="gramStart"/>
-      <w:r>
-        <w:rPr>
-          <w:rFonts w:hint="eastAsia"/>
-        </w:rPr>
-        <w:t>维人员</w:t>
-      </w:r>
-      <w:proofErr w:type="gramEnd"/>
+        <w:t>可以管理人员类型：运维人员</w:t>
+      </w:r>
       <w:r>
         <w:rPr>
           <w:rFonts w:hint="eastAsia"/>
@@ -1518,7 +1381,6 @@
                 <w:szCs w:val="14"/>
               </w:rPr>
             </w:pPr>
-            <w:proofErr w:type="spellStart"/>
             <w:r>
               <w:rPr>
                 <w:rFonts w:ascii="宋体" w:eastAsia="宋体" w:hAnsi="宋体" w:cs="宋体"/>
@@ -1527,18 +1389,7 @@
                 <w:sz w:val="14"/>
                 <w:szCs w:val="14"/>
               </w:rPr>
-              <w:t>YWT_User.ashx?action</w:t>
-            </w:r>
-            <w:proofErr w:type="spellEnd"/>
-            <w:r>
-              <w:rPr>
-                <w:rFonts w:ascii="宋体" w:eastAsia="宋体" w:hAnsi="宋体" w:cs="宋体"/>
-                <w:color w:val="292929"/>
-                <w:kern w:val="0"/>
-                <w:sz w:val="14"/>
-                <w:szCs w:val="14"/>
-              </w:rPr>
-              <w:t>=addsupuser&amp;q0=</w:t>
+              <w:t>YWT_User.ashx?action=addsupuser&amp;q0=</w:t>
             </w:r>
           </w:p>
         </w:tc>
@@ -1581,20 +1432,8 @@
                 <w:sz w:val="14"/>
                 <w:szCs w:val="14"/>
               </w:rPr>
-              <w:t>添加供应</w:t>
-            </w:r>
-            <w:proofErr w:type="gramStart"/>
-            <w:r>
-              <w:rPr>
-                <w:rFonts w:ascii="宋体" w:eastAsia="宋体" w:hAnsi="宋体" w:cs="宋体"/>
-                <w:color w:val="292929"/>
-                <w:kern w:val="0"/>
-                <w:sz w:val="14"/>
-                <w:szCs w:val="14"/>
-              </w:rPr>
-              <w:t>商用户</w:t>
-            </w:r>
-            <w:proofErr w:type="gramEnd"/>
+              <w:t>添加供应商用户</w:t>
+            </w:r>
           </w:p>
         </w:tc>
       </w:tr>
@@ -1630,7 +1469,6 @@
                 <w:szCs w:val="14"/>
               </w:rPr>
             </w:pPr>
-            <w:proofErr w:type="spellStart"/>
             <w:r>
               <w:rPr>
                 <w:rFonts w:ascii="宋体" w:eastAsia="宋体" w:hAnsi="宋体" w:cs="宋体"/>
@@ -1639,18 +1477,7 @@
                 <w:sz w:val="14"/>
                 <w:szCs w:val="14"/>
               </w:rPr>
-              <w:t>YWT_User.ashx?action</w:t>
-            </w:r>
-            <w:proofErr w:type="spellEnd"/>
-            <w:r>
-              <w:rPr>
-                <w:rFonts w:ascii="宋体" w:eastAsia="宋体" w:hAnsi="宋体" w:cs="宋体"/>
-                <w:color w:val="292929"/>
-                <w:kern w:val="0"/>
-                <w:sz w:val="14"/>
-                <w:szCs w:val="14"/>
-              </w:rPr>
-              <w:t>=addsupuser&amp;q0=</w:t>
+              <w:t>YWT_User.ashx?action=addsupuser&amp;q0=</w:t>
             </w:r>
           </w:p>
         </w:tc>
@@ -1693,29 +1520,7 @@
                 <w:sz w:val="14"/>
                 <w:szCs w:val="14"/>
               </w:rPr>
-              <w:t>修改供应</w:t>
-            </w:r>
-            <w:proofErr w:type="gramStart"/>
-            <w:r>
-              <w:rPr>
-                <w:rFonts w:ascii="宋体" w:eastAsia="宋体" w:hAnsi="宋体" w:cs="宋体"/>
-                <w:color w:val="292929"/>
-                <w:kern w:val="0"/>
-                <w:sz w:val="14"/>
-                <w:szCs w:val="14"/>
-              </w:rPr>
-              <w:t>商用户</w:t>
-            </w:r>
-            <w:proofErr w:type="gramEnd"/>
-            <w:r>
-              <w:rPr>
-                <w:rFonts w:ascii="宋体" w:eastAsia="宋体" w:hAnsi="宋体" w:cs="宋体"/>
-                <w:color w:val="292929"/>
-                <w:kern w:val="0"/>
-                <w:sz w:val="14"/>
-                <w:szCs w:val="14"/>
-              </w:rPr>
-              <w:t>信息</w:t>
+              <w:t>修改供应商用户信息</w:t>
             </w:r>
           </w:p>
         </w:tc>
@@ -1752,7 +1557,6 @@
                 <w:szCs w:val="14"/>
               </w:rPr>
             </w:pPr>
-            <w:proofErr w:type="spellStart"/>
             <w:r>
               <w:rPr>
                 <w:rFonts w:ascii="宋体" w:eastAsia="宋体" w:hAnsi="宋体" w:cs="宋体"/>
@@ -1761,18 +1565,7 @@
                 <w:sz w:val="14"/>
                 <w:szCs w:val="14"/>
               </w:rPr>
-              <w:t>YWT_User.ashx?action</w:t>
-            </w:r>
-            <w:proofErr w:type="spellEnd"/>
-            <w:r>
-              <w:rPr>
-                <w:rFonts w:ascii="宋体" w:eastAsia="宋体" w:hAnsi="宋体" w:cs="宋体"/>
-                <w:color w:val="292929"/>
-                <w:kern w:val="0"/>
-                <w:sz w:val="14"/>
-                <w:szCs w:val="14"/>
-              </w:rPr>
-              <w:t>=getsupuser&amp;q1=</w:t>
+              <w:t>YWT_User.ashx?action=getsupuser&amp;q1=</w:t>
             </w:r>
           </w:p>
         </w:tc>
@@ -1815,29 +1608,7 @@
                 <w:sz w:val="14"/>
                 <w:szCs w:val="14"/>
               </w:rPr>
-              <w:t>获取供应商下面的</w:t>
-            </w:r>
-            <w:proofErr w:type="gramStart"/>
-            <w:r>
-              <w:rPr>
-                <w:rFonts w:ascii="宋体" w:eastAsia="宋体" w:hAnsi="宋体" w:cs="宋体"/>
-                <w:color w:val="292929"/>
-                <w:kern w:val="0"/>
-                <w:sz w:val="14"/>
-                <w:szCs w:val="14"/>
-              </w:rPr>
-              <w:t>用户用户</w:t>
-            </w:r>
-            <w:proofErr w:type="gramEnd"/>
-            <w:r>
-              <w:rPr>
-                <w:rFonts w:ascii="宋体" w:eastAsia="宋体" w:hAnsi="宋体" w:cs="宋体"/>
-                <w:color w:val="292929"/>
-                <w:kern w:val="0"/>
-                <w:sz w:val="14"/>
-                <w:szCs w:val="14"/>
-              </w:rPr>
-              <w:t xml:space="preserve">信息 </w:t>
+              <w:t xml:space="preserve">获取供应商下面的用户用户信息 </w:t>
             </w:r>
           </w:p>
         </w:tc>
@@ -1874,7 +1645,6 @@
                 <w:szCs w:val="14"/>
               </w:rPr>
             </w:pPr>
-            <w:proofErr w:type="spellStart"/>
             <w:r>
               <w:rPr>
                 <w:rFonts w:ascii="宋体" w:eastAsia="宋体" w:hAnsi="宋体" w:cs="宋体"/>
@@ -1883,18 +1653,7 @@
                 <w:sz w:val="14"/>
                 <w:szCs w:val="14"/>
               </w:rPr>
-              <w:t>YWT_User.ashx?action</w:t>
-            </w:r>
-            <w:proofErr w:type="spellEnd"/>
-            <w:r>
-              <w:rPr>
-                <w:rFonts w:ascii="宋体" w:eastAsia="宋体" w:hAnsi="宋体" w:cs="宋体"/>
-                <w:color w:val="292929"/>
-                <w:kern w:val="0"/>
-                <w:sz w:val="14"/>
-                <w:szCs w:val="14"/>
-              </w:rPr>
-              <w:t>=getasupuser&amp;q0=&amp;q1=</w:t>
+              <w:t>YWT_User.ashx?action=getasupuser&amp;q0=&amp;q1=</w:t>
             </w:r>
           </w:p>
         </w:tc>
@@ -1987,14 +1746,12 @@
           <w:szCs w:val="21"/>
         </w:rPr>
       </w:pPr>
-      <w:proofErr w:type="spellStart"/>
       <w:r>
         <w:rPr>
           <w:szCs w:val="21"/>
         </w:rPr>
         <w:t>YWTUserOR</w:t>
       </w:r>
-      <w:proofErr w:type="spellEnd"/>
       <w:r>
         <w:rPr>
           <w:rFonts w:hint="eastAsia"/>
@@ -2024,14 +1781,12 @@
           <w:szCs w:val="21"/>
         </w:rPr>
       </w:pPr>
-      <w:proofErr w:type="spellStart"/>
       <w:r>
         <w:rPr>
           <w:szCs w:val="21"/>
         </w:rPr>
         <w:t>YWTUserInfoOR</w:t>
       </w:r>
-      <w:proofErr w:type="spellEnd"/>
       <w:r>
         <w:rPr>
           <w:rFonts w:hint="eastAsia"/>
@@ -2149,39 +1904,7 @@
           <w:szCs w:val="21"/>
         </w:rPr>
         <w:lastRenderedPageBreak/>
-        <w:t>认证时单个上</w:t>
-      </w:r>
-      <w:proofErr w:type="gramStart"/>
-      <w:r>
-        <w:rPr>
-          <w:rFonts w:hint="eastAsia"/>
-          <w:szCs w:val="21"/>
-        </w:rPr>
-        <w:t>传相应</w:t>
-      </w:r>
-      <w:proofErr w:type="gramEnd"/>
-      <w:r>
-        <w:rPr>
-          <w:rFonts w:hint="eastAsia"/>
-          <w:szCs w:val="21"/>
-        </w:rPr>
-        <w:t>的图片，全部或部分上</w:t>
-      </w:r>
-      <w:proofErr w:type="gramStart"/>
-      <w:r>
-        <w:rPr>
-          <w:rFonts w:hint="eastAsia"/>
-          <w:szCs w:val="21"/>
-        </w:rPr>
-        <w:t>传完成</w:t>
-      </w:r>
-      <w:proofErr w:type="gramEnd"/>
-      <w:r>
-        <w:rPr>
-          <w:rFonts w:hint="eastAsia"/>
-          <w:szCs w:val="21"/>
-        </w:rPr>
-        <w:t>后</w:t>
+        <w:t>认证时单个上传相应的图片，全部或部分上传完成后</w:t>
       </w:r>
       <w:r>
         <w:rPr>
@@ -2283,27 +2006,11 @@
         </w:rPr>
         <w:t>通过接口：</w:t>
       </w:r>
-      <w:proofErr w:type="spellStart"/>
-      <w:r>
-        <w:rPr>
-          <w:szCs w:val="21"/>
-        </w:rPr>
-        <w:t>YWT_User.ashx</w:t>
-      </w:r>
-      <w:proofErr w:type="gramStart"/>
-      <w:r>
-        <w:rPr>
-          <w:szCs w:val="21"/>
-        </w:rPr>
-        <w:t>?action</w:t>
-      </w:r>
-      <w:proofErr w:type="spellEnd"/>
-      <w:proofErr w:type="gramEnd"/>
-      <w:r>
-        <w:rPr>
-          <w:szCs w:val="21"/>
-        </w:rPr>
-        <w:t>=getcertifyfile&amp;q0=&amp;q1=</w:t>
+      <w:r>
+        <w:rPr>
+          <w:szCs w:val="21"/>
+        </w:rPr>
+        <w:t>YWT_User.ashx?action=getcertifyfile&amp;q0=&amp;q1=</w:t>
       </w:r>
       <w:r>
         <w:rPr>
@@ -2333,41 +2040,11 @@
         </w:rPr>
         <w:t>点击图片单个上传：</w:t>
       </w:r>
-      <w:proofErr w:type="spellStart"/>
-      <w:r>
-        <w:rPr>
-          <w:szCs w:val="21"/>
-        </w:rPr>
-        <w:t>YWT_UPUserFile.ashx</w:t>
-      </w:r>
-      <w:proofErr w:type="gramStart"/>
-      <w:r>
-        <w:rPr>
-          <w:szCs w:val="21"/>
-        </w:rPr>
-        <w:t>?action</w:t>
-      </w:r>
-      <w:proofErr w:type="spellEnd"/>
-      <w:proofErr w:type="gramEnd"/>
-      <w:r>
-        <w:rPr>
-          <w:szCs w:val="21"/>
-        </w:rPr>
-        <w:t>=</w:t>
-      </w:r>
-      <w:proofErr w:type="spellStart"/>
-      <w:r>
-        <w:rPr>
-          <w:szCs w:val="21"/>
-        </w:rPr>
-        <w:t>userimg</w:t>
-      </w:r>
-      <w:proofErr w:type="spellEnd"/>
-      <w:r>
-        <w:rPr>
-          <w:szCs w:val="21"/>
-        </w:rPr>
-        <w:t xml:space="preserve"> </w:t>
+      <w:r>
+        <w:rPr>
+          <w:szCs w:val="21"/>
+        </w:rPr>
+        <w:t xml:space="preserve">YWT_UPUserFile.ashx?action=userimg </w:t>
       </w:r>
       <w:r>
         <w:rPr>
@@ -2379,16 +2056,8 @@
         <w:rPr>
           <w:szCs w:val="21"/>
         </w:rPr>
-        <w:t xml:space="preserve"> action=</w:t>
-      </w:r>
-      <w:proofErr w:type="spellStart"/>
-      <w:r>
-        <w:rPr>
-          <w:szCs w:val="21"/>
-        </w:rPr>
-        <w:t>getcertifyfile</w:t>
-      </w:r>
-      <w:proofErr w:type="spellEnd"/>
+        <w:t xml:space="preserve"> action=getcertifyfile</w:t>
+      </w:r>
       <w:r>
         <w:rPr>
           <w:szCs w:val="21"/>
@@ -2478,30 +2147,12 @@
         </w:rPr>
         <w:t>接口：</w:t>
       </w:r>
-      <w:proofErr w:type="spellStart"/>
       <w:r>
         <w:rPr>
           <w:color w:val="292929"/>
           <w:szCs w:val="21"/>
         </w:rPr>
-        <w:t>HL.ashx</w:t>
-      </w:r>
-      <w:proofErr w:type="gramStart"/>
-      <w:r>
-        <w:rPr>
-          <w:color w:val="292929"/>
-          <w:szCs w:val="21"/>
-        </w:rPr>
-        <w:t>?action</w:t>
-      </w:r>
-      <w:proofErr w:type="spellEnd"/>
-      <w:proofErr w:type="gramEnd"/>
-      <w:r>
-        <w:rPr>
-          <w:color w:val="292929"/>
-          <w:szCs w:val="21"/>
-        </w:rPr>
-        <w:t>=sl&amp;q0=&amp;q1=&amp;q2=</w:t>
+        <w:t>HL.ashx?action=sl&amp;q0=&amp;q1=&amp;q2=</w:t>
       </w:r>
     </w:p>
     <w:p>
@@ -2512,7 +2163,6 @@
         <w:lastRenderedPageBreak/>
         <w:t>运</w:t>
       </w:r>
-      <w:proofErr w:type="gramStart"/>
       <w:r>
         <w:rPr>
           <w:rFonts w:hint="eastAsia"/>
@@ -2523,14 +2173,7 @@
         <w:rPr>
           <w:rFonts w:hint="eastAsia"/>
         </w:rPr>
-        <w:t>人员</w:t>
-      </w:r>
-      <w:proofErr w:type="gramEnd"/>
-      <w:r>
-        <w:rPr>
-          <w:rFonts w:hint="eastAsia"/>
-        </w:rPr>
-        <w:t>位置展示</w:t>
+        <w:t>人员位置展示</w:t>
       </w:r>
       <w:r>
         <w:rPr>
@@ -2552,27 +2195,11 @@
         </w:rPr>
         <w:t>接口：</w:t>
       </w:r>
-      <w:proofErr w:type="spellStart"/>
-      <w:r>
-        <w:rPr>
-          <w:szCs w:val="21"/>
-        </w:rPr>
-        <w:t>HL.ashx</w:t>
-      </w:r>
-      <w:proofErr w:type="gramStart"/>
-      <w:r>
-        <w:rPr>
-          <w:szCs w:val="21"/>
-        </w:rPr>
-        <w:t>?action</w:t>
-      </w:r>
-      <w:proofErr w:type="spellEnd"/>
-      <w:proofErr w:type="gramEnd"/>
-      <w:r>
-        <w:rPr>
-          <w:szCs w:val="21"/>
-        </w:rPr>
-        <w:t>=getsubxy&amp;q0=</w:t>
+      <w:r>
+        <w:rPr>
+          <w:szCs w:val="21"/>
+        </w:rPr>
+        <w:t>HL.ashx?action=getsubxy&amp;q0=</w:t>
       </w:r>
     </w:p>
     <w:p>
@@ -2594,7 +2221,6 @@
         <w:ind w:firstLineChars="0"/>
         <w:outlineLvl w:val="0"/>
         <w:rPr>
-          <w:rFonts w:hint="eastAsia"/>
           <w:b/>
           <w:sz w:val="28"/>
           <w:szCs w:val="28"/>
@@ -2690,14 +2316,12 @@
             <w:tcW w:w="1777" w:type="dxa"/>
           </w:tcPr>
           <w:p>
-            <w:proofErr w:type="spellStart"/>
             <w:r>
               <w:rPr>
                 <w:rFonts w:hint="eastAsia"/>
               </w:rPr>
               <w:t>OrderNO</w:t>
             </w:r>
-            <w:proofErr w:type="spellEnd"/>
           </w:p>
         </w:tc>
         <w:tc>
@@ -2740,14 +2364,12 @@
             <w:tcW w:w="1777" w:type="dxa"/>
           </w:tcPr>
           <w:p>
-            <w:proofErr w:type="spellStart"/>
             <w:r>
               <w:rPr>
                 <w:rFonts w:hint="eastAsia"/>
               </w:rPr>
               <w:t>OrderTitle</w:t>
             </w:r>
-            <w:proofErr w:type="spellEnd"/>
           </w:p>
         </w:tc>
         <w:tc>
@@ -2774,16 +2396,8 @@
               <w:rPr>
                 <w:rFonts w:hint="eastAsia"/>
               </w:rPr>
-              <w:t>运</w:t>
-            </w:r>
-            <w:proofErr w:type="gramStart"/>
-            <w:r>
-              <w:rPr>
-                <w:rFonts w:hint="eastAsia"/>
-              </w:rPr>
-              <w:t>维类型</w:t>
-            </w:r>
-            <w:proofErr w:type="gramEnd"/>
+              <w:t>运维类型</w:t>
+            </w:r>
           </w:p>
         </w:tc>
         <w:tc>
@@ -2791,14 +2405,12 @@
             <w:tcW w:w="1777" w:type="dxa"/>
           </w:tcPr>
           <w:p>
-            <w:proofErr w:type="spellStart"/>
             <w:r>
               <w:rPr>
                 <w:rFonts w:hint="eastAsia"/>
               </w:rPr>
               <w:t>OrderType</w:t>
             </w:r>
-            <w:proofErr w:type="spellEnd"/>
           </w:p>
         </w:tc>
         <w:tc>
@@ -2806,19 +2418,12 @@
             <w:tcW w:w="3858" w:type="dxa"/>
           </w:tcPr>
           <w:p>
-            <w:pPr>
-              <w:rPr>
-                <w:rFonts w:hint="eastAsia"/>
-              </w:rPr>
-            </w:pPr>
-            <w:proofErr w:type="spellStart"/>
             <w:r>
               <w:rPr>
                 <w:rFonts w:hint="eastAsia"/>
               </w:rPr>
               <w:t>BusinessOperations</w:t>
             </w:r>
-            <w:proofErr w:type="spellEnd"/>
             <w:r>
               <w:rPr>
                 <w:rFonts w:hint="eastAsia"/>
@@ -2833,19 +2438,12 @@
             </w:r>
           </w:p>
           <w:p>
-            <w:pPr>
-              <w:rPr>
-                <w:rFonts w:hint="eastAsia"/>
-              </w:rPr>
-            </w:pPr>
-            <w:proofErr w:type="spellStart"/>
             <w:r>
               <w:rPr>
                 <w:rFonts w:hint="eastAsia"/>
               </w:rPr>
               <w:t>NetworkEquipment</w:t>
             </w:r>
-            <w:proofErr w:type="spellEnd"/>
             <w:r>
               <w:rPr>
                 <w:rFonts w:hint="eastAsia"/>
@@ -2860,19 +2458,12 @@
             </w:r>
           </w:p>
           <w:p>
-            <w:pPr>
-              <w:rPr>
-                <w:rFonts w:hint="eastAsia"/>
-              </w:rPr>
-            </w:pPr>
-            <w:proofErr w:type="spellStart"/>
             <w:r>
               <w:rPr>
                 <w:rFonts w:hint="eastAsia"/>
               </w:rPr>
               <w:t>OperatingSystem</w:t>
             </w:r>
-            <w:proofErr w:type="spellEnd"/>
             <w:r>
               <w:rPr>
                 <w:rFonts w:hint="eastAsia"/>
@@ -2887,14 +2478,12 @@
             </w:r>
           </w:p>
           <w:p>
-            <w:proofErr w:type="spellStart"/>
             <w:r>
               <w:rPr>
                 <w:rFonts w:hint="eastAsia"/>
               </w:rPr>
               <w:t>ServerEquipment</w:t>
             </w:r>
-            <w:proofErr w:type="spellEnd"/>
             <w:r>
               <w:rPr>
                 <w:rFonts w:hint="eastAsia"/>
@@ -2936,14 +2525,12 @@
             <w:tcW w:w="1777" w:type="dxa"/>
           </w:tcPr>
           <w:p>
-            <w:proofErr w:type="spellStart"/>
             <w:r>
               <w:rPr>
                 <w:rFonts w:hint="eastAsia"/>
               </w:rPr>
               <w:t>OrderTask</w:t>
             </w:r>
-            <w:proofErr w:type="spellEnd"/>
           </w:p>
         </w:tc>
         <w:tc>
@@ -2979,14 +2566,12 @@
             <w:tcW w:w="1777" w:type="dxa"/>
           </w:tcPr>
           <w:p>
-            <w:proofErr w:type="spellStart"/>
             <w:r>
               <w:rPr>
                 <w:rFonts w:hint="eastAsia"/>
               </w:rPr>
               <w:t>Addr</w:t>
             </w:r>
-            <w:proofErr w:type="spellEnd"/>
           </w:p>
         </w:tc>
         <w:tc>
@@ -2994,11 +2579,6 @@
             <w:tcW w:w="3858" w:type="dxa"/>
           </w:tcPr>
           <w:p>
-            <w:pPr>
-              <w:rPr>
-                <w:rFonts w:hint="eastAsia"/>
-              </w:rPr>
-            </w:pPr>
             <w:r>
               <w:rPr>
                 <w:rFonts w:hint="eastAsia"/>
@@ -3007,11 +2587,6 @@
             </w:r>
           </w:p>
           <w:p>
-            <w:pPr>
-              <w:rPr>
-                <w:rFonts w:hint="eastAsia"/>
-              </w:rPr>
-            </w:pPr>
             <w:r>
               <w:rPr>
                 <w:rFonts w:hint="eastAsia"/>
@@ -3020,16 +2595,9 @@
             </w:r>
           </w:p>
           <w:p>
-            <w:pPr>
-              <w:rPr>
-                <w:rFonts w:hint="eastAsia"/>
-              </w:rPr>
-            </w:pPr>
-            <w:proofErr w:type="spellStart"/>
             <w:r>
               <w:t>Task_Province</w:t>
             </w:r>
-            <w:proofErr w:type="spellEnd"/>
             <w:r>
               <w:rPr>
                 <w:rFonts w:hint="eastAsia"/>
@@ -3042,72 +2610,57 @@
               </w:rPr>
               <w:t>省，</w:t>
             </w:r>
-            <w:proofErr w:type="spellStart"/>
-            <w:r>
-              <w:t>Task_City</w:t>
-            </w:r>
-            <w:proofErr w:type="spellEnd"/>
-            <w:r>
+            <w:r>
+              <w:t xml:space="preserve">Task_City </w:t>
+            </w:r>
+            <w:r>
+              <w:rPr>
+                <w:rFonts w:hint="eastAsia"/>
+              </w:rPr>
+              <w:t>市，</w:t>
+            </w:r>
+          </w:p>
+          <w:p>
+            <w:r>
+              <w:t xml:space="preserve">Task_County </w:t>
+            </w:r>
+            <w:r>
+              <w:tab/>
+            </w:r>
+            <w:r>
+              <w:rPr>
+                <w:rFonts w:hint="eastAsia"/>
+              </w:rPr>
+              <w:t>区</w:t>
+            </w:r>
+            <w:r>
+              <w:rPr>
+                <w:rFonts w:hint="eastAsia"/>
+              </w:rPr>
+              <w:t>/</w:t>
+            </w:r>
+            <w:r>
+              <w:rPr>
+                <w:rFonts w:hint="eastAsia"/>
+              </w:rPr>
+              <w:t>县</w:t>
+            </w:r>
+            <w:r>
+              <w:rPr>
+                <w:rFonts w:hint="eastAsia"/>
+              </w:rPr>
               <w:t xml:space="preserve"> </w:t>
             </w:r>
             <w:r>
-              <w:rPr>
-                <w:rFonts w:hint="eastAsia"/>
-              </w:rPr>
-              <w:t>市，</w:t>
-            </w:r>
-          </w:p>
-          <w:p>
-            <w:proofErr w:type="spellStart"/>
-            <w:r>
-              <w:t>Task_County</w:t>
-            </w:r>
-            <w:proofErr w:type="spellEnd"/>
-            <w:r>
+              <w:t xml:space="preserve">Task_Town </w:t>
+            </w:r>
+            <w:r>
+              <w:rPr>
+                <w:rFonts w:hint="eastAsia"/>
+              </w:rPr>
               <w:t xml:space="preserve"> </w:t>
             </w:r>
             <w:r>
-              <w:tab/>
-            </w:r>
-            <w:r>
-              <w:rPr>
-                <w:rFonts w:hint="eastAsia"/>
-              </w:rPr>
-              <w:t>区</w:t>
-            </w:r>
-            <w:r>
-              <w:rPr>
-                <w:rFonts w:hint="eastAsia"/>
-              </w:rPr>
-              <w:t>/</w:t>
-            </w:r>
-            <w:r>
-              <w:rPr>
-                <w:rFonts w:hint="eastAsia"/>
-              </w:rPr>
-              <w:t>县</w:t>
-            </w:r>
-            <w:r>
-              <w:rPr>
-                <w:rFonts w:hint="eastAsia"/>
-              </w:rPr>
-              <w:t xml:space="preserve"> </w:t>
-            </w:r>
-            <w:proofErr w:type="spellStart"/>
-            <w:r>
-              <w:t>Task_Town</w:t>
-            </w:r>
-            <w:proofErr w:type="spellEnd"/>
-            <w:r>
-              <w:t xml:space="preserve"> </w:t>
-            </w:r>
-            <w:r>
-              <w:rPr>
-                <w:rFonts w:hint="eastAsia"/>
-              </w:rPr>
-              <w:t xml:space="preserve"> </w:t>
-            </w:r>
-            <w:r>
               <w:rPr>
                 <w:rFonts w:hint="eastAsia"/>
               </w:rPr>
@@ -3115,11 +2668,9 @@
             </w:r>
           </w:p>
           <w:p>
-            <w:proofErr w:type="spellStart"/>
             <w:r>
               <w:t>Task_Address</w:t>
             </w:r>
-            <w:proofErr w:type="spellEnd"/>
             <w:r>
               <w:rPr>
                 <w:rFonts w:hint="eastAsia"/>
@@ -3173,11 +2724,9 @@
             <w:tcW w:w="1777" w:type="dxa"/>
           </w:tcPr>
           <w:p>
-            <w:proofErr w:type="spellStart"/>
             <w:r>
               <w:t>TaskTimeLen</w:t>
             </w:r>
-            <w:proofErr w:type="spellEnd"/>
           </w:p>
         </w:tc>
         <w:tc>
@@ -3356,16 +2905,8 @@
               <w:rPr>
                 <w:rFonts w:hint="eastAsia"/>
               </w:rPr>
-              <w:t>运</w:t>
-            </w:r>
-            <w:proofErr w:type="gramStart"/>
-            <w:r>
-              <w:rPr>
-                <w:rFonts w:hint="eastAsia"/>
-              </w:rPr>
-              <w:t>维资料</w:t>
-            </w:r>
-            <w:proofErr w:type="gramEnd"/>
+              <w:t>运维资料</w:t>
+            </w:r>
             <w:r>
               <w:rPr>
                 <w:rFonts w:hint="eastAsia"/>
@@ -3394,7 +2935,6 @@
           <w:p>
             <w:pPr>
               <w:rPr>
-                <w:rFonts w:hint="eastAsia"/>
                 <w:color w:val="292929"/>
                 <w:sz w:val="14"/>
                 <w:szCs w:val="14"/>
@@ -3406,10 +2946,11 @@
                 <w:sz w:val="14"/>
                 <w:szCs w:val="14"/>
               </w:rPr>
-              <w:t>YWT_OrderFile.ashx?</w:t>
-            </w:r>
-            <w:r>
-              <w:rPr>
+              <w:t>YWT_OrderFile.ashx</w:t>
+            </w:r>
+            <w:r>
+              <w:rPr>
+                <w:rFonts w:hint="eastAsia"/>
                 <w:color w:val="292929"/>
                 <w:sz w:val="14"/>
                 <w:szCs w:val="14"/>
@@ -3418,11 +2959,12 @@
             </w:r>
             <w:r>
               <w:rPr>
+                <w:rFonts w:hint="eastAsia"/>
                 <w:color w:val="292929"/>
                 <w:sz w:val="14"/>
                 <w:szCs w:val="14"/>
               </w:rPr>
-              <w:t>q0=&amp;q1=&amp;from=</w:t>
+              <w:t>用此接口先上传。</w:t>
             </w:r>
             <w:r>
               <w:rPr>
@@ -3440,17 +2982,17 @@
                 <w:sz w:val="14"/>
                 <w:szCs w:val="14"/>
               </w:rPr>
-              <w:t>用此接口先上传。</w:t>
-            </w:r>
-            <w:r>
-              <w:rPr>
-                <w:rFonts w:hint="eastAsia"/>
+              <w:t>获取文件名，</w:t>
+            </w:r>
+          </w:p>
+          <w:p>
+            <w:pPr>
+              <w:rPr>
                 <w:color w:val="292929"/>
                 <w:sz w:val="14"/>
                 <w:szCs w:val="14"/>
               </w:rPr>
-              <w:t xml:space="preserve"> </w:t>
-            </w:r>
+            </w:pPr>
             <w:r>
               <w:rPr>
                 <w:rFonts w:hint="eastAsia"/>
@@ -3458,46 +3000,7 @@
                 <w:sz w:val="14"/>
                 <w:szCs w:val="14"/>
               </w:rPr>
-              <w:t>获取文件名，</w:t>
-            </w:r>
-          </w:p>
-          <w:p>
-            <w:pPr>
-              <w:rPr>
-                <w:rFonts w:hint="eastAsia"/>
-                <w:color w:val="292929"/>
-                <w:sz w:val="14"/>
-                <w:szCs w:val="14"/>
-              </w:rPr>
-            </w:pPr>
-            <w:r>
-              <w:rPr>
-                <w:rFonts w:hint="eastAsia"/>
-                <w:color w:val="292929"/>
-                <w:sz w:val="14"/>
-                <w:szCs w:val="14"/>
-              </w:rPr>
-              <w:t>提</w:t>
-            </w:r>
-            <w:proofErr w:type="gramStart"/>
-            <w:r>
-              <w:rPr>
-                <w:rFonts w:hint="eastAsia"/>
-                <w:color w:val="292929"/>
-                <w:sz w:val="14"/>
-                <w:szCs w:val="14"/>
-              </w:rPr>
-              <w:t>交运维单时</w:t>
-            </w:r>
-            <w:proofErr w:type="gramEnd"/>
-            <w:r>
-              <w:rPr>
-                <w:rFonts w:hint="eastAsia"/>
-                <w:color w:val="292929"/>
-                <w:sz w:val="14"/>
-                <w:szCs w:val="14"/>
-              </w:rPr>
-              <w:t>一起提交</w:t>
+              <w:t>提交运维单时一起提交</w:t>
             </w:r>
             <w:r>
               <w:rPr>
@@ -3586,14 +3089,12 @@
             <w:tcW w:w="1777" w:type="dxa"/>
           </w:tcPr>
           <w:p>
-            <w:proofErr w:type="spellStart"/>
             <w:r>
               <w:rPr>
                 <w:rFonts w:hint="eastAsia"/>
               </w:rPr>
               <w:t>CustomerShort</w:t>
             </w:r>
-            <w:proofErr w:type="spellEnd"/>
           </w:p>
         </w:tc>
         <w:tc>
@@ -3680,16 +3181,8 @@
               <w:rPr>
                 <w:rFonts w:hint="eastAsia"/>
               </w:rPr>
-              <w:t>运</w:t>
-            </w:r>
-            <w:proofErr w:type="gramStart"/>
-            <w:r>
-              <w:rPr>
-                <w:rFonts w:hint="eastAsia"/>
-              </w:rPr>
-              <w:t>维费用</w:t>
-            </w:r>
-            <w:proofErr w:type="gramEnd"/>
+              <w:t>运维费用</w:t>
+            </w:r>
           </w:p>
         </w:tc>
         <w:tc>
@@ -3734,14 +3227,12 @@
             <w:tcW w:w="1777" w:type="dxa"/>
           </w:tcPr>
           <w:p>
-            <w:proofErr w:type="spellStart"/>
             <w:r>
               <w:rPr>
                 <w:rFonts w:hint="eastAsia"/>
               </w:rPr>
               <w:t>PersonNum</w:t>
             </w:r>
-            <w:proofErr w:type="spellEnd"/>
           </w:p>
         </w:tc>
         <w:tc>
@@ -3776,7 +3267,6 @@
             <w:tcW w:w="1777" w:type="dxa"/>
           </w:tcPr>
           <w:p>
-            <w:proofErr w:type="spellStart"/>
             <w:r>
               <w:t>Ability</w:t>
             </w:r>
@@ -3786,7 +3276,6 @@
               </w:rPr>
               <w:t>Request</w:t>
             </w:r>
-            <w:proofErr w:type="spellEnd"/>
           </w:p>
         </w:tc>
         <w:tc>
@@ -3911,21 +3400,7 @@
               <w:rPr>
                 <w:rFonts w:hint="eastAsia"/>
               </w:rPr>
-              <w:t>可以分配到多个人，</w:t>
-            </w:r>
-            <w:proofErr w:type="gramStart"/>
-            <w:r>
-              <w:rPr>
-                <w:rFonts w:hint="eastAsia"/>
-              </w:rPr>
-              <w:t>以子表形式</w:t>
-            </w:r>
-            <w:proofErr w:type="gramEnd"/>
-            <w:r>
-              <w:rPr>
-                <w:rFonts w:hint="eastAsia"/>
-              </w:rPr>
-              <w:t>出现。</w:t>
+              <w:t>可以分配到多个人，以子表形式出现。</w:t>
             </w:r>
             <w:r>
               <w:rPr>
@@ -4073,19 +3548,11 @@
               </w:numPr>
               <w:ind w:left="428" w:firstLineChars="0" w:hanging="426"/>
             </w:pPr>
-            <w:proofErr w:type="gramStart"/>
-            <w:r>
-              <w:rPr>
-                <w:rFonts w:hint="eastAsia"/>
-              </w:rPr>
-              <w:t>运维商可以</w:t>
-            </w:r>
-            <w:proofErr w:type="gramEnd"/>
-            <w:r>
-              <w:rPr>
-                <w:rFonts w:hint="eastAsia"/>
-              </w:rPr>
-              <w:t>查看到第三方人员等级、接单情况，及详细资料。并选定第三方人员。</w:t>
+            <w:r>
+              <w:rPr>
+                <w:rFonts w:hint="eastAsia"/>
+              </w:rPr>
+              <w:t>运维商可以查看到第三方人员等级、接单情况，及详细资料。并选定第三方人员。</w:t>
             </w:r>
           </w:p>
           <w:p>
@@ -4102,21 +3569,7 @@
                 <w:rFonts w:hint="eastAsia"/>
               </w:rPr>
               <w:lastRenderedPageBreak/>
-              <w:t>第三方人，运</w:t>
-            </w:r>
-            <w:proofErr w:type="gramStart"/>
-            <w:r>
-              <w:rPr>
-                <w:rFonts w:hint="eastAsia"/>
-              </w:rPr>
-              <w:t>维人员</w:t>
-            </w:r>
-            <w:proofErr w:type="gramEnd"/>
-            <w:r>
-              <w:rPr>
-                <w:rFonts w:hint="eastAsia"/>
-              </w:rPr>
-              <w:t>列表中出现当前运维单，点击到场，完成任务</w:t>
+              <w:t>第三方人，运维人员列表中出现当前运维单，点击到场，完成任务</w:t>
             </w:r>
           </w:p>
           <w:p>
@@ -4144,19 +3597,11 @@
               </w:numPr>
               <w:ind w:left="428" w:firstLineChars="0" w:hanging="426"/>
             </w:pPr>
-            <w:proofErr w:type="gramStart"/>
-            <w:r>
-              <w:rPr>
-                <w:rFonts w:hint="eastAsia"/>
-              </w:rPr>
-              <w:t>运维商评价</w:t>
-            </w:r>
-            <w:proofErr w:type="gramEnd"/>
-            <w:r>
-              <w:rPr>
-                <w:rFonts w:hint="eastAsia"/>
-              </w:rPr>
-              <w:t>。</w:t>
+            <w:r>
+              <w:rPr>
+                <w:rFonts w:hint="eastAsia"/>
+              </w:rPr>
+              <w:t>运维商评价。</w:t>
             </w:r>
           </w:p>
         </w:tc>
@@ -4172,7 +3617,6 @@
         <w:ind w:left="142" w:firstLineChars="0" w:firstLine="0"/>
         <w:outlineLvl w:val="1"/>
         <w:rPr>
-          <w:rFonts w:hint="eastAsia"/>
           <w:b/>
           <w:sz w:val="28"/>
           <w:szCs w:val="28"/>
@@ -4214,35 +3658,7 @@
         <w:rPr>
           <w:rFonts w:hint="eastAsia"/>
         </w:rPr>
-        <w:t>内单用于内部，外</w:t>
-      </w:r>
-      <w:proofErr w:type="gramStart"/>
-      <w:r>
-        <w:rPr>
-          <w:rFonts w:hint="eastAsia"/>
-        </w:rPr>
-        <w:t>单发布</w:t>
-      </w:r>
-      <w:proofErr w:type="gramEnd"/>
-      <w:r>
-        <w:rPr>
-          <w:rFonts w:hint="eastAsia"/>
-        </w:rPr>
-        <w:t>到平台运维单，提供给第三方运</w:t>
-      </w:r>
-      <w:proofErr w:type="gramStart"/>
-      <w:r>
-        <w:rPr>
-          <w:rFonts w:hint="eastAsia"/>
-        </w:rPr>
-        <w:t>维人员</w:t>
-      </w:r>
-      <w:proofErr w:type="gramEnd"/>
-      <w:r>
-        <w:rPr>
-          <w:rFonts w:hint="eastAsia"/>
-        </w:rPr>
-        <w:t>使用</w:t>
+        <w:t>内单用于内部，外单发布到平台运维单，提供给第三方运维人员使用</w:t>
       </w:r>
       <w:r>
         <w:rPr>
@@ -4259,8 +3675,136 @@
     </w:p>
     <w:p>
       <w:pPr>
-        <w:rPr>
-          <w:rFonts w:hint="eastAsia"/>
+        <w:autoSpaceDE w:val="0"/>
+        <w:autoSpaceDN w:val="0"/>
+        <w:adjustRightInd w:val="0"/>
+        <w:ind w:firstLine="420"/>
+        <w:jc w:val="left"/>
+        <w:rPr>
+          <w:rFonts w:ascii="NSimSun" w:hAnsi="NSimSun" w:cs="NSimSun"/>
+          <w:kern w:val="0"/>
+          <w:sz w:val="19"/>
+          <w:szCs w:val="19"/>
+        </w:rPr>
+      </w:pPr>
+      <w:r>
+        <w:t>q0</w:t>
+      </w:r>
+      <w:r>
+        <w:rPr>
+          <w:rFonts w:hint="eastAsia"/>
+        </w:rPr>
+        <w:t>=</w:t>
+      </w:r>
+      <w:r>
+        <w:t>{</w:t>
+      </w:r>
+      <w:r>
+        <w:rPr>
+          <w:rFonts w:ascii="NSimSun" w:hAnsi="NSimSun" w:cs="NSimSun"/>
+          <w:color w:val="2B91AF"/>
+          <w:kern w:val="0"/>
+          <w:sz w:val="19"/>
+          <w:szCs w:val="19"/>
+        </w:rPr>
+        <w:t xml:space="preserve"> </w:t>
+      </w:r>
+      <w:r>
+        <w:rPr>
+          <w:rFonts w:ascii="NSimSun" w:hAnsi="NSimSun" w:cs="NSimSun"/>
+          <w:kern w:val="0"/>
+          <w:sz w:val="19"/>
+          <w:szCs w:val="19"/>
+        </w:rPr>
+        <w:t>OrderMain</w:t>
+      </w:r>
+      <w:r>
+        <w:rPr>
+          <w:rFonts w:ascii="NSimSun" w:hAnsi="NSimSun" w:cs="NSimSun" w:hint="eastAsia"/>
+          <w:kern w:val="0"/>
+          <w:sz w:val="19"/>
+          <w:szCs w:val="19"/>
+        </w:rPr>
+        <w:t>:</w:t>
+      </w:r>
+      <w:r>
+        <w:rPr>
+          <w:rFonts w:ascii="NSimSun" w:hAnsi="NSimSun" w:cs="NSimSun" w:hint="eastAsia"/>
+          <w:kern w:val="0"/>
+          <w:sz w:val="19"/>
+          <w:szCs w:val="19"/>
+        </w:rPr>
+        <w:t>运单主数据。</w:t>
+      </w:r>
+    </w:p>
+    <w:p>
+      <w:pPr>
+        <w:autoSpaceDE w:val="0"/>
+        <w:autoSpaceDN w:val="0"/>
+        <w:adjustRightInd w:val="0"/>
+        <w:ind w:left="420" w:firstLine="420"/>
+        <w:jc w:val="left"/>
+        <w:rPr>
+          <w:rFonts w:hint="eastAsia"/>
+        </w:rPr>
+      </w:pPr>
+      <w:r>
+        <w:rPr>
+          <w:rFonts w:ascii="NSimSun" w:hAnsi="NSimSun" w:cs="NSimSun" w:hint="eastAsia"/>
+          <w:kern w:val="0"/>
+          <w:sz w:val="19"/>
+          <w:szCs w:val="19"/>
+        </w:rPr>
+        <w:t>,</w:t>
+      </w:r>
+      <w:r>
+        <w:rPr>
+          <w:rFonts w:ascii="NSimSun" w:hAnsi="NSimSun" w:cs="NSimSun"/>
+          <w:kern w:val="0"/>
+          <w:sz w:val="19"/>
+          <w:szCs w:val="19"/>
+        </w:rPr>
+        <w:t>OrderFile</w:t>
+      </w:r>
+      <w:r>
+        <w:rPr>
+          <w:rFonts w:ascii="NSimSun" w:hAnsi="NSimSun" w:cs="NSimSun" w:hint="eastAsia"/>
+          <w:kern w:val="0"/>
+          <w:sz w:val="19"/>
+          <w:szCs w:val="19"/>
+        </w:rPr>
+        <w:t xml:space="preserve">: [] </w:t>
+      </w:r>
+      <w:r>
+        <w:rPr>
+          <w:rFonts w:ascii="NSimSun" w:hAnsi="NSimSun" w:cs="NSimSun" w:hint="eastAsia"/>
+          <w:kern w:val="0"/>
+          <w:sz w:val="19"/>
+          <w:szCs w:val="19"/>
+        </w:rPr>
+        <w:t>多张图片</w:t>
+      </w:r>
+      <w:r>
+        <w:rPr>
+          <w:rFonts w:hint="eastAsia"/>
+        </w:rPr>
+        <w:t xml:space="preserve"> </w:t>
+      </w:r>
+    </w:p>
+    <w:p>
+      <w:pPr>
+        <w:ind w:left="420" w:firstLineChars="150" w:firstLine="315"/>
+        <w:rPr>
+          <w:rFonts w:hint="eastAsia"/>
+        </w:rPr>
+      </w:pPr>
+      <w:r>
+        <w:t>}</w:t>
+      </w:r>
+    </w:p>
+    <w:p>
+      <w:pPr>
+        <w:rPr>
           <w:szCs w:val="21"/>
         </w:rPr>
       </w:pPr>
@@ -4275,37 +3819,19 @@
     <w:p>
       <w:pPr>
         <w:rPr>
-          <w:rFonts w:hint="eastAsia"/>
-          <w:szCs w:val="21"/>
-        </w:rPr>
-      </w:pPr>
-      <w:proofErr w:type="spellStart"/>
-      <w:r>
-        <w:rPr>
-          <w:szCs w:val="21"/>
-        </w:rPr>
-        <w:t>YWT_Order.ashx</w:t>
-      </w:r>
-      <w:proofErr w:type="gramStart"/>
-      <w:r>
-        <w:rPr>
-          <w:szCs w:val="21"/>
-        </w:rPr>
-        <w:t>?action</w:t>
-      </w:r>
-      <w:proofErr w:type="spellEnd"/>
-      <w:proofErr w:type="gramEnd"/>
-      <w:r>
-        <w:rPr>
-          <w:szCs w:val="21"/>
-        </w:rPr>
-        <w:t>=addinternal&amp;q0=&amp;q1=</w:t>
-      </w:r>
-    </w:p>
-    <w:p>
-      <w:pPr>
-        <w:rPr>
-          <w:rFonts w:hint="eastAsia"/>
+          <w:szCs w:val="21"/>
+        </w:rPr>
+      </w:pPr>
+      <w:r>
+        <w:rPr>
+          <w:szCs w:val="21"/>
+        </w:rPr>
+        <w:t>YWT_Order.ashx?action=addinternal&amp;q0=&amp;q1=</w:t>
+      </w:r>
+    </w:p>
+    <w:p>
+      <w:pPr>
+        <w:rPr>
           <w:szCs w:val="21"/>
         </w:rPr>
       </w:pPr>
@@ -4320,31 +3846,14 @@
     <w:p>
       <w:pPr>
         <w:rPr>
-          <w:rFonts w:hint="eastAsia"/>
-          <w:szCs w:val="21"/>
-        </w:rPr>
-      </w:pPr>
-      <w:proofErr w:type="spellStart"/>
-      <w:r>
-        <w:rPr>
-          <w:szCs w:val="21"/>
-        </w:rPr>
-        <w:t>YWT_Order.ashx</w:t>
-      </w:r>
-      <w:proofErr w:type="gramStart"/>
-      <w:r>
-        <w:rPr>
-          <w:szCs w:val="21"/>
-        </w:rPr>
-        <w:t>?action</w:t>
-      </w:r>
-      <w:proofErr w:type="spellEnd"/>
-      <w:proofErr w:type="gramEnd"/>
-      <w:r>
-        <w:rPr>
-          <w:szCs w:val="21"/>
-        </w:rPr>
-        <w:t>=addexternal&amp;q0=&amp;q1=</w:t>
+          <w:szCs w:val="21"/>
+        </w:rPr>
+      </w:pPr>
+      <w:r>
+        <w:rPr>
+          <w:szCs w:val="21"/>
+        </w:rPr>
+        <w:t>YWT_Order.ashx?action=addexternal&amp;q0=&amp;q1=</w:t>
       </w:r>
     </w:p>
     <w:p>
@@ -4357,7 +3866,6 @@
         <w:ind w:left="142" w:firstLineChars="0" w:firstLine="0"/>
         <w:outlineLvl w:val="1"/>
         <w:rPr>
-          <w:rFonts w:hint="eastAsia"/>
           <w:b/>
           <w:sz w:val="28"/>
           <w:szCs w:val="28"/>
@@ -4378,7 +3886,6 @@
     <w:p>
       <w:pPr>
         <w:rPr>
-          <w:rFonts w:hint="eastAsia"/>
           <w:szCs w:val="21"/>
         </w:rPr>
       </w:pPr>
@@ -4422,16 +3929,8 @@
         <w:rPr>
           <w:szCs w:val="21"/>
         </w:rPr>
-        <w:t>平台</w:t>
-      </w:r>
-      <w:proofErr w:type="gramStart"/>
-      <w:r>
-        <w:rPr>
-          <w:szCs w:val="21"/>
-        </w:rPr>
-        <w:t>运维单</w:t>
-      </w:r>
-      <w:proofErr w:type="gramEnd"/>
+        <w:t>平台运维单</w:t>
+      </w:r>
       <w:r>
         <w:rPr>
           <w:szCs w:val="21"/>
@@ -4444,7 +3943,7 @@
         <w:widowControl/>
         <w:jc w:val="left"/>
         <w:rPr>
-          <w:rFonts w:ascii="宋体" w:eastAsia="宋体" w:hAnsi="宋体" w:cs="宋体" w:hint="eastAsia"/>
+          <w:rFonts w:ascii="宋体" w:eastAsia="宋体" w:hAnsi="宋体" w:cs="宋体"/>
           <w:kern w:val="0"/>
           <w:sz w:val="24"/>
           <w:szCs w:val="24"/>
@@ -4508,7 +4007,6 @@
     <w:p>
       <w:pPr>
         <w:rPr>
-          <w:rFonts w:hint="eastAsia"/>
           <w:szCs w:val="21"/>
         </w:rPr>
       </w:pPr>
@@ -4530,37 +4028,19 @@
     <w:p>
       <w:pPr>
         <w:rPr>
-          <w:rFonts w:hint="eastAsia"/>
-          <w:szCs w:val="21"/>
-        </w:rPr>
-      </w:pPr>
-      <w:proofErr w:type="spellStart"/>
-      <w:r>
-        <w:rPr>
-          <w:szCs w:val="21"/>
-        </w:rPr>
-        <w:t>YWT_Order.ashx</w:t>
-      </w:r>
-      <w:proofErr w:type="gramStart"/>
-      <w:r>
-        <w:rPr>
-          <w:szCs w:val="21"/>
-        </w:rPr>
-        <w:t>?action</w:t>
-      </w:r>
-      <w:proofErr w:type="spellEnd"/>
-      <w:proofErr w:type="gramEnd"/>
-      <w:r>
-        <w:rPr>
-          <w:szCs w:val="21"/>
-        </w:rPr>
-        <w:t>=getlist&amp;q0=&amp;q1=&amp;q2=</w:t>
-      </w:r>
-    </w:p>
-    <w:p>
-      <w:pPr>
-        <w:rPr>
-          <w:rFonts w:hint="eastAsia"/>
+          <w:szCs w:val="21"/>
+        </w:rPr>
+      </w:pPr>
+      <w:r>
+        <w:rPr>
+          <w:szCs w:val="21"/>
+        </w:rPr>
+        <w:t>YWT_Order.ashx?action=getlist&amp;q0=&amp;q1=&amp;q2=</w:t>
+      </w:r>
+    </w:p>
+    <w:p>
+      <w:pPr>
+        <w:rPr>
           <w:szCs w:val="21"/>
         </w:rPr>
       </w:pPr>
@@ -4575,61 +4055,40 @@
     <w:p>
       <w:pPr>
         <w:rPr>
-          <w:rFonts w:hint="eastAsia"/>
-          <w:szCs w:val="21"/>
-        </w:rPr>
-      </w:pPr>
-      <w:proofErr w:type="spellStart"/>
-      <w:r>
-        <w:rPr>
-          <w:szCs w:val="21"/>
-        </w:rPr>
-        <w:t>YWT_Order.ashx</w:t>
-      </w:r>
-      <w:proofErr w:type="gramStart"/>
-      <w:r>
-        <w:rPr>
-          <w:szCs w:val="21"/>
-        </w:rPr>
-        <w:t>?action</w:t>
-      </w:r>
-      <w:proofErr w:type="spellEnd"/>
-      <w:proofErr w:type="gramEnd"/>
-      <w:r>
-        <w:rPr>
-          <w:szCs w:val="21"/>
-        </w:rPr>
-        <w:t>=getitem&amp;q0=&amp;q1=</w:t>
-      </w:r>
-    </w:p>
-    <w:p>
-      <w:pPr>
-        <w:rPr>
-          <w:rFonts w:hint="eastAsia"/>
-          <w:szCs w:val="21"/>
-        </w:rPr>
-      </w:pPr>
-    </w:p>
-    <w:p>
-      <w:pPr>
-        <w:rPr>
-          <w:rFonts w:hint="eastAsia"/>
-          <w:szCs w:val="21"/>
-        </w:rPr>
-      </w:pPr>
-    </w:p>
-    <w:p>
-      <w:pPr>
-        <w:rPr>
-          <w:rFonts w:hint="eastAsia"/>
-          <w:szCs w:val="21"/>
-        </w:rPr>
-      </w:pPr>
-    </w:p>
-    <w:p>
-      <w:pPr>
-        <w:rPr>
-          <w:rFonts w:hint="eastAsia"/>
+          <w:szCs w:val="21"/>
+        </w:rPr>
+      </w:pPr>
+      <w:r>
+        <w:rPr>
+          <w:szCs w:val="21"/>
+        </w:rPr>
+        <w:t>YWT_Order.ashx?action=getitem&amp;q0=&amp;q1=</w:t>
+      </w:r>
+    </w:p>
+    <w:p>
+      <w:pPr>
+        <w:rPr>
+          <w:szCs w:val="21"/>
+        </w:rPr>
+      </w:pPr>
+    </w:p>
+    <w:p>
+      <w:pPr>
+        <w:rPr>
+          <w:szCs w:val="21"/>
+        </w:rPr>
+      </w:pPr>
+    </w:p>
+    <w:p>
+      <w:pPr>
+        <w:rPr>
+          <w:szCs w:val="21"/>
+        </w:rPr>
+      </w:pPr>
+    </w:p>
+    <w:p>
+      <w:pPr>
+        <w:rPr>
           <w:szCs w:val="21"/>
         </w:rPr>
       </w:pPr>
@@ -4644,7 +4103,6 @@
         <w:ind w:left="142" w:firstLineChars="0" w:firstLine="0"/>
         <w:outlineLvl w:val="1"/>
         <w:rPr>
-          <w:rFonts w:hint="eastAsia"/>
           <w:b/>
           <w:sz w:val="28"/>
           <w:szCs w:val="28"/>
@@ -4684,7 +4142,6 @@
             <w:pPr>
               <w:jc w:val="center"/>
               <w:rPr>
-                <w:rFonts w:hint="eastAsia"/>
                 <w:b/>
                 <w:szCs w:val="21"/>
               </w:rPr>
@@ -4706,7 +4163,6 @@
           <w:p>
             <w:pPr>
               <w:rPr>
-                <w:rFonts w:hint="eastAsia"/>
                 <w:szCs w:val="21"/>
               </w:rPr>
             </w:pPr>
@@ -4726,7 +4182,6 @@
           <w:p>
             <w:pPr>
               <w:rPr>
-                <w:rFonts w:hint="eastAsia"/>
                 <w:szCs w:val="21"/>
               </w:rPr>
             </w:pPr>
@@ -4746,7 +4201,6 @@
           <w:p>
             <w:pPr>
               <w:rPr>
-                <w:rFonts w:hint="eastAsia"/>
                 <w:szCs w:val="21"/>
               </w:rPr>
             </w:pPr>
@@ -4762,7 +4216,6 @@
           <w:p>
             <w:pPr>
               <w:rPr>
-                <w:rFonts w:hint="eastAsia"/>
                 <w:szCs w:val="21"/>
               </w:rPr>
             </w:pPr>
@@ -4775,7 +4228,6 @@
           <w:p>
             <w:pPr>
               <w:rPr>
-                <w:rFonts w:hint="eastAsia"/>
                 <w:szCs w:val="21"/>
               </w:rPr>
             </w:pPr>
@@ -4795,7 +4247,6 @@
           <w:p>
             <w:pPr>
               <w:rPr>
-                <w:rFonts w:hint="eastAsia"/>
                 <w:szCs w:val="21"/>
               </w:rPr>
             </w:pPr>
@@ -4815,7 +4266,6 @@
           <w:p>
             <w:pPr>
               <w:rPr>
-                <w:rFonts w:hint="eastAsia"/>
                 <w:szCs w:val="21"/>
               </w:rPr>
             </w:pPr>
@@ -4831,7 +4281,6 @@
           <w:p>
             <w:pPr>
               <w:rPr>
-                <w:rFonts w:hint="eastAsia"/>
                 <w:szCs w:val="21"/>
               </w:rPr>
             </w:pPr>
@@ -4844,7 +4293,6 @@
           <w:p>
             <w:pPr>
               <w:rPr>
-                <w:rFonts w:hint="eastAsia"/>
                 <w:szCs w:val="21"/>
               </w:rPr>
             </w:pPr>
@@ -4864,26 +4312,16 @@
           <w:p>
             <w:pPr>
               <w:rPr>
-                <w:rFonts w:hint="eastAsia"/>
-                <w:szCs w:val="21"/>
-              </w:rPr>
-            </w:pPr>
-            <w:r>
-              <w:rPr>
-                <w:rFonts w:hint="eastAsia"/>
-                <w:szCs w:val="21"/>
-              </w:rPr>
-              <w:t>指派运</w:t>
-            </w:r>
-            <w:proofErr w:type="gramStart"/>
-            <w:r>
-              <w:rPr>
-                <w:rFonts w:hint="eastAsia"/>
-                <w:szCs w:val="21"/>
-              </w:rPr>
-              <w:t>维人员</w:t>
-            </w:r>
-            <w:proofErr w:type="gramEnd"/>
+                <w:szCs w:val="21"/>
+              </w:rPr>
+            </w:pPr>
+            <w:r>
+              <w:rPr>
+                <w:rFonts w:hint="eastAsia"/>
+                <w:szCs w:val="21"/>
+              </w:rPr>
+              <w:t>指派运维人员</w:t>
+            </w:r>
           </w:p>
         </w:tc>
         <w:tc>
@@ -4893,7 +4331,6 @@
           <w:p>
             <w:pPr>
               <w:rPr>
-                <w:rFonts w:hint="eastAsia"/>
                 <w:szCs w:val="21"/>
               </w:rPr>
             </w:pPr>
@@ -4909,7 +4346,6 @@
           <w:p>
             <w:pPr>
               <w:rPr>
-                <w:rFonts w:hint="eastAsia"/>
                 <w:szCs w:val="21"/>
               </w:rPr>
             </w:pPr>
@@ -4922,7 +4358,6 @@
           <w:p>
             <w:pPr>
               <w:rPr>
-                <w:rFonts w:hint="eastAsia"/>
                 <w:szCs w:val="21"/>
               </w:rPr>
             </w:pPr>
@@ -4942,7 +4377,6 @@
           <w:p>
             <w:pPr>
               <w:rPr>
-                <w:rFonts w:hint="eastAsia"/>
                 <w:szCs w:val="21"/>
               </w:rPr>
             </w:pPr>
@@ -4962,26 +4396,16 @@
           <w:p>
             <w:pPr>
               <w:rPr>
-                <w:rFonts w:hint="eastAsia"/>
-                <w:szCs w:val="21"/>
-              </w:rPr>
-            </w:pPr>
-            <w:r>
-              <w:rPr>
-                <w:rFonts w:hint="eastAsia"/>
-                <w:szCs w:val="21"/>
-              </w:rPr>
-              <w:t>可以上</w:t>
-            </w:r>
-            <w:proofErr w:type="gramStart"/>
-            <w:r>
-              <w:rPr>
-                <w:rFonts w:hint="eastAsia"/>
-                <w:szCs w:val="21"/>
-              </w:rPr>
-              <w:t>传图片</w:t>
-            </w:r>
-            <w:proofErr w:type="gramEnd"/>
+                <w:szCs w:val="21"/>
+              </w:rPr>
+            </w:pPr>
+            <w:r>
+              <w:rPr>
+                <w:rFonts w:hint="eastAsia"/>
+                <w:szCs w:val="21"/>
+              </w:rPr>
+              <w:t>可以上传图片</w:t>
+            </w:r>
           </w:p>
         </w:tc>
       </w:tr>
@@ -4994,7 +4418,6 @@
           <w:p>
             <w:pPr>
               <w:rPr>
-                <w:rFonts w:hint="eastAsia"/>
                 <w:szCs w:val="21"/>
               </w:rPr>
             </w:pPr>
@@ -5007,7 +4430,6 @@
           <w:p>
             <w:pPr>
               <w:rPr>
-                <w:rFonts w:hint="eastAsia"/>
                 <w:szCs w:val="21"/>
               </w:rPr>
             </w:pPr>
@@ -5027,26 +4449,16 @@
           <w:p>
             <w:pPr>
               <w:rPr>
-                <w:rFonts w:hint="eastAsia"/>
-                <w:szCs w:val="21"/>
-              </w:rPr>
-            </w:pPr>
-            <w:r>
-              <w:rPr>
-                <w:rFonts w:hint="eastAsia"/>
-                <w:szCs w:val="21"/>
-              </w:rPr>
-              <w:t>完成</w:t>
-            </w:r>
-            <w:proofErr w:type="gramStart"/>
-            <w:r>
-              <w:rPr>
-                <w:rFonts w:hint="eastAsia"/>
-                <w:szCs w:val="21"/>
-              </w:rPr>
-              <w:t>运维单</w:t>
-            </w:r>
-            <w:proofErr w:type="gramEnd"/>
+                <w:szCs w:val="21"/>
+              </w:rPr>
+            </w:pPr>
+            <w:r>
+              <w:rPr>
+                <w:rFonts w:hint="eastAsia"/>
+                <w:szCs w:val="21"/>
+              </w:rPr>
+              <w:t>完成运维单</w:t>
+            </w:r>
           </w:p>
         </w:tc>
         <w:tc>
@@ -5056,26 +4468,16 @@
           <w:p>
             <w:pPr>
               <w:rPr>
-                <w:rFonts w:hint="eastAsia"/>
-                <w:szCs w:val="21"/>
-              </w:rPr>
-            </w:pPr>
-            <w:r>
-              <w:rPr>
-                <w:rFonts w:hint="eastAsia"/>
-                <w:szCs w:val="21"/>
-              </w:rPr>
-              <w:t>可以上</w:t>
-            </w:r>
-            <w:proofErr w:type="gramStart"/>
-            <w:r>
-              <w:rPr>
-                <w:rFonts w:hint="eastAsia"/>
-                <w:szCs w:val="21"/>
-              </w:rPr>
-              <w:t>传图片</w:t>
-            </w:r>
-            <w:proofErr w:type="gramEnd"/>
+                <w:szCs w:val="21"/>
+              </w:rPr>
+            </w:pPr>
+            <w:r>
+              <w:rPr>
+                <w:rFonts w:hint="eastAsia"/>
+                <w:szCs w:val="21"/>
+              </w:rPr>
+              <w:t>可以上传图片</w:t>
+            </w:r>
           </w:p>
         </w:tc>
       </w:tr>
@@ -5088,7 +4490,6 @@
           <w:p>
             <w:pPr>
               <w:rPr>
-                <w:rFonts w:hint="eastAsia"/>
                 <w:szCs w:val="21"/>
               </w:rPr>
             </w:pPr>
@@ -5101,7 +4502,6 @@
           <w:p>
             <w:pPr>
               <w:rPr>
-                <w:rFonts w:hint="eastAsia"/>
                 <w:szCs w:val="21"/>
               </w:rPr>
             </w:pPr>
@@ -5121,7 +4521,6 @@
           <w:p>
             <w:pPr>
               <w:rPr>
-                <w:rFonts w:hint="eastAsia"/>
                 <w:szCs w:val="21"/>
               </w:rPr>
             </w:pPr>
@@ -5141,26 +4540,16 @@
           <w:p>
             <w:pPr>
               <w:rPr>
-                <w:rFonts w:hint="eastAsia"/>
-                <w:szCs w:val="21"/>
-              </w:rPr>
-            </w:pPr>
-            <w:r>
-              <w:rPr>
-                <w:rFonts w:hint="eastAsia"/>
-                <w:szCs w:val="21"/>
-              </w:rPr>
-              <w:t>评价</w:t>
-            </w:r>
-            <w:proofErr w:type="gramStart"/>
-            <w:r>
-              <w:rPr>
-                <w:rFonts w:hint="eastAsia"/>
-                <w:szCs w:val="21"/>
-              </w:rPr>
-              <w:t>运维单</w:t>
-            </w:r>
-            <w:proofErr w:type="gramEnd"/>
+                <w:szCs w:val="21"/>
+              </w:rPr>
+            </w:pPr>
+            <w:r>
+              <w:rPr>
+                <w:rFonts w:hint="eastAsia"/>
+                <w:szCs w:val="21"/>
+              </w:rPr>
+              <w:t>评价运维单</w:t>
+            </w:r>
           </w:p>
         </w:tc>
       </w:tr>
@@ -5172,7 +4561,6 @@
           <w:p>
             <w:pPr>
               <w:rPr>
-                <w:rFonts w:hint="eastAsia"/>
                 <w:szCs w:val="21"/>
               </w:rPr>
             </w:pPr>
@@ -5185,7 +4573,6 @@
           <w:p>
             <w:pPr>
               <w:rPr>
-                <w:rFonts w:hint="eastAsia"/>
                 <w:szCs w:val="21"/>
               </w:rPr>
             </w:pPr>
@@ -5205,7 +4592,6 @@
           <w:p>
             <w:pPr>
               <w:rPr>
-                <w:rFonts w:hint="eastAsia"/>
                 <w:szCs w:val="21"/>
               </w:rPr>
             </w:pPr>
@@ -5225,32 +4611,15 @@
           <w:p>
             <w:pPr>
               <w:rPr>
-                <w:rFonts w:hint="eastAsia"/>
-                <w:szCs w:val="21"/>
-              </w:rPr>
-            </w:pPr>
-            <w:r>
-              <w:rPr>
-                <w:rFonts w:hint="eastAsia"/>
-                <w:szCs w:val="21"/>
-              </w:rPr>
-              <w:t>只有</w:t>
-            </w:r>
-            <w:proofErr w:type="gramStart"/>
-            <w:r>
-              <w:rPr>
-                <w:rFonts w:hint="eastAsia"/>
-                <w:szCs w:val="21"/>
-              </w:rPr>
-              <w:t>当状态</w:t>
-            </w:r>
-            <w:proofErr w:type="gramEnd"/>
-            <w:r>
-              <w:rPr>
-                <w:rFonts w:hint="eastAsia"/>
-                <w:szCs w:val="21"/>
-              </w:rPr>
-              <w:t>为</w:t>
+                <w:szCs w:val="21"/>
+              </w:rPr>
+            </w:pPr>
+            <w:r>
+              <w:rPr>
+                <w:rFonts w:hint="eastAsia"/>
+                <w:szCs w:val="21"/>
+              </w:rPr>
+              <w:t>只有当状态为</w:t>
             </w:r>
             <w:r>
               <w:rPr>
@@ -5279,7 +4648,6 @@
             <w:pPr>
               <w:jc w:val="center"/>
               <w:rPr>
-                <w:rFonts w:hint="eastAsia"/>
                 <w:b/>
                 <w:szCs w:val="21"/>
               </w:rPr>
@@ -5301,7 +4669,6 @@
           <w:p>
             <w:pPr>
               <w:rPr>
-                <w:rFonts w:hint="eastAsia"/>
                 <w:szCs w:val="21"/>
               </w:rPr>
             </w:pPr>
@@ -5321,7 +4688,6 @@
           <w:p>
             <w:pPr>
               <w:rPr>
-                <w:rFonts w:hint="eastAsia"/>
                 <w:szCs w:val="21"/>
               </w:rPr>
             </w:pPr>
@@ -5341,7 +4707,6 @@
           <w:p>
             <w:pPr>
               <w:rPr>
-                <w:rFonts w:hint="eastAsia"/>
                 <w:szCs w:val="21"/>
               </w:rPr>
             </w:pPr>
@@ -5357,7 +4722,6 @@
           <w:p>
             <w:pPr>
               <w:rPr>
-                <w:rFonts w:hint="eastAsia"/>
                 <w:szCs w:val="21"/>
               </w:rPr>
             </w:pPr>
@@ -5370,7 +4734,6 @@
           <w:p>
             <w:pPr>
               <w:rPr>
-                <w:rFonts w:hint="eastAsia"/>
                 <w:szCs w:val="21"/>
               </w:rPr>
             </w:pPr>
@@ -5390,7 +4753,6 @@
           <w:p>
             <w:pPr>
               <w:rPr>
-                <w:rFonts w:hint="eastAsia"/>
                 <w:szCs w:val="21"/>
               </w:rPr>
             </w:pPr>
@@ -5410,7 +4772,6 @@
           <w:p>
             <w:pPr>
               <w:rPr>
-                <w:rFonts w:hint="eastAsia"/>
                 <w:szCs w:val="21"/>
               </w:rPr>
             </w:pPr>
@@ -5426,7 +4787,6 @@
           <w:p>
             <w:pPr>
               <w:rPr>
-                <w:rFonts w:hint="eastAsia"/>
                 <w:szCs w:val="21"/>
               </w:rPr>
             </w:pPr>
@@ -5446,7 +4806,6 @@
               </w:numPr>
               <w:ind w:firstLineChars="0"/>
               <w:rPr>
-                <w:rFonts w:hint="eastAsia"/>
                 <w:szCs w:val="21"/>
               </w:rPr>
             </w:pPr>
@@ -5462,30 +4821,14 @@
                 <w:rFonts w:hint="eastAsia"/>
                 <w:szCs w:val="21"/>
               </w:rPr>
-              <w:t>运</w:t>
-            </w:r>
-            <w:proofErr w:type="gramStart"/>
-            <w:r>
-              <w:rPr>
-                <w:rFonts w:hint="eastAsia"/>
-                <w:szCs w:val="21"/>
-              </w:rPr>
-              <w:t>维</w:t>
-            </w:r>
-            <w:r>
-              <w:rPr>
-                <w:rFonts w:hint="eastAsia"/>
-                <w:szCs w:val="21"/>
-              </w:rPr>
-              <w:t>人员</w:t>
-            </w:r>
-            <w:proofErr w:type="gramEnd"/>
-            <w:r>
-              <w:rPr>
-                <w:rFonts w:hint="eastAsia"/>
-                <w:szCs w:val="21"/>
-              </w:rPr>
-              <w:t>进行查询</w:t>
+              <w:t>运维</w:t>
+            </w:r>
+            <w:r>
+              <w:rPr>
+                <w:rFonts w:hint="eastAsia"/>
+                <w:szCs w:val="21"/>
+              </w:rPr>
+              <w:t>人员进行查询</w:t>
             </w:r>
           </w:p>
           <w:p>
@@ -5497,7 +4840,6 @@
               </w:numPr>
               <w:ind w:firstLineChars="0"/>
               <w:rPr>
-                <w:rFonts w:hint="eastAsia"/>
                 <w:szCs w:val="21"/>
               </w:rPr>
             </w:pPr>
@@ -5534,23 +4876,7 @@
                 <w:rFonts w:hint="eastAsia"/>
                 <w:szCs w:val="21"/>
               </w:rPr>
-              <w:t>提</w:t>
-            </w:r>
-            <w:proofErr w:type="gramStart"/>
-            <w:r>
-              <w:rPr>
-                <w:rFonts w:hint="eastAsia"/>
-                <w:szCs w:val="21"/>
-              </w:rPr>
-              <w:t>交运维单申请</w:t>
-            </w:r>
-            <w:proofErr w:type="gramEnd"/>
-            <w:r>
-              <w:rPr>
-                <w:rFonts w:hint="eastAsia"/>
-                <w:szCs w:val="21"/>
-              </w:rPr>
-              <w:t>。</w:t>
+              <w:t>提交运维单申请。</w:t>
             </w:r>
           </w:p>
           <w:p>
@@ -5562,25 +4888,15 @@
               </w:numPr>
               <w:ind w:firstLineChars="0"/>
               <w:rPr>
-                <w:rFonts w:hint="eastAsia"/>
-                <w:szCs w:val="21"/>
-              </w:rPr>
-            </w:pPr>
-            <w:proofErr w:type="gramStart"/>
-            <w:r>
-              <w:rPr>
-                <w:rFonts w:hint="eastAsia"/>
-                <w:szCs w:val="21"/>
-              </w:rPr>
-              <w:t>运维商可以</w:t>
-            </w:r>
-            <w:proofErr w:type="gramEnd"/>
-            <w:r>
-              <w:rPr>
-                <w:rFonts w:hint="eastAsia"/>
-                <w:szCs w:val="21"/>
-              </w:rPr>
-              <w:t>查看申请人员信息</w:t>
+                <w:szCs w:val="21"/>
+              </w:rPr>
+            </w:pPr>
+            <w:r>
+              <w:rPr>
+                <w:rFonts w:hint="eastAsia"/>
+                <w:szCs w:val="21"/>
+              </w:rPr>
+              <w:t>运维商可以查看申请人员信息</w:t>
             </w:r>
           </w:p>
           <w:p>
@@ -5592,7 +4908,6 @@
               </w:numPr>
               <w:ind w:firstLineChars="0"/>
               <w:rPr>
-                <w:rFonts w:hint="eastAsia"/>
                 <w:szCs w:val="21"/>
               </w:rPr>
             </w:pPr>
@@ -5607,7 +4922,6 @@
           <w:p>
             <w:pPr>
               <w:rPr>
-                <w:rFonts w:hint="eastAsia"/>
                 <w:szCs w:val="21"/>
               </w:rPr>
             </w:pPr>
@@ -5623,7 +4937,6 @@
           <w:p>
             <w:pPr>
               <w:rPr>
-                <w:rFonts w:hint="eastAsia"/>
                 <w:szCs w:val="21"/>
               </w:rPr>
             </w:pPr>
@@ -5636,7 +4949,6 @@
           <w:p>
             <w:pPr>
               <w:rPr>
-                <w:rFonts w:hint="eastAsia"/>
                 <w:szCs w:val="21"/>
               </w:rPr>
             </w:pPr>
@@ -5656,26 +4968,16 @@
           <w:p>
             <w:pPr>
               <w:rPr>
-                <w:rFonts w:hint="eastAsia"/>
-                <w:szCs w:val="21"/>
-              </w:rPr>
-            </w:pPr>
-            <w:r>
-              <w:rPr>
-                <w:rFonts w:hint="eastAsia"/>
-                <w:szCs w:val="21"/>
-              </w:rPr>
-              <w:t>选择运</w:t>
-            </w:r>
-            <w:proofErr w:type="gramStart"/>
-            <w:r>
-              <w:rPr>
-                <w:rFonts w:hint="eastAsia"/>
-                <w:szCs w:val="21"/>
-              </w:rPr>
-              <w:t>维人员</w:t>
-            </w:r>
-            <w:proofErr w:type="gramEnd"/>
+                <w:szCs w:val="21"/>
+              </w:rPr>
+            </w:pPr>
+            <w:r>
+              <w:rPr>
+                <w:rFonts w:hint="eastAsia"/>
+                <w:szCs w:val="21"/>
+              </w:rPr>
+              <w:t>选择运维人员</w:t>
+            </w:r>
           </w:p>
         </w:tc>
         <w:tc>
@@ -5685,7 +4987,6 @@
           <w:p>
             <w:pPr>
               <w:rPr>
-                <w:rFonts w:hint="eastAsia"/>
                 <w:szCs w:val="21"/>
               </w:rPr>
             </w:pPr>
@@ -5700,7 +5001,6 @@
           <w:p>
             <w:pPr>
               <w:rPr>
-                <w:rFonts w:hint="eastAsia"/>
                 <w:szCs w:val="21"/>
               </w:rPr>
             </w:pPr>
@@ -5713,7 +5013,6 @@
           <w:p>
             <w:pPr>
               <w:rPr>
-                <w:rFonts w:hint="eastAsia"/>
                 <w:szCs w:val="21"/>
               </w:rPr>
             </w:pPr>
@@ -5733,7 +5032,6 @@
           <w:p>
             <w:pPr>
               <w:rPr>
-                <w:rFonts w:hint="eastAsia"/>
                 <w:szCs w:val="21"/>
               </w:rPr>
             </w:pPr>
@@ -5753,7 +5051,6 @@
           <w:p>
             <w:pPr>
               <w:rPr>
-                <w:rFonts w:hint="eastAsia"/>
                 <w:szCs w:val="21"/>
               </w:rPr>
             </w:pPr>
@@ -5768,7 +5065,6 @@
           <w:p>
             <w:pPr>
               <w:rPr>
-                <w:rFonts w:hint="eastAsia"/>
                 <w:szCs w:val="21"/>
               </w:rPr>
             </w:pPr>
@@ -5781,7 +5077,6 @@
           <w:p>
             <w:pPr>
               <w:rPr>
-                <w:rFonts w:hint="eastAsia"/>
                 <w:szCs w:val="21"/>
               </w:rPr>
             </w:pPr>
@@ -5801,26 +5096,16 @@
           <w:p>
             <w:pPr>
               <w:rPr>
-                <w:rFonts w:hint="eastAsia"/>
-                <w:szCs w:val="21"/>
-              </w:rPr>
-            </w:pPr>
-            <w:r>
-              <w:rPr>
-                <w:rFonts w:hint="eastAsia"/>
-                <w:szCs w:val="21"/>
-              </w:rPr>
-              <w:t>完成</w:t>
-            </w:r>
-            <w:proofErr w:type="gramStart"/>
-            <w:r>
-              <w:rPr>
-                <w:rFonts w:hint="eastAsia"/>
-                <w:szCs w:val="21"/>
-              </w:rPr>
-              <w:t>运维单</w:t>
-            </w:r>
-            <w:proofErr w:type="gramEnd"/>
+                <w:szCs w:val="21"/>
+              </w:rPr>
+            </w:pPr>
+            <w:r>
+              <w:rPr>
+                <w:rFonts w:hint="eastAsia"/>
+                <w:szCs w:val="21"/>
+              </w:rPr>
+              <w:t>完成运维单</w:t>
+            </w:r>
           </w:p>
         </w:tc>
         <w:tc>
@@ -5830,7 +5115,6 @@
           <w:p>
             <w:pPr>
               <w:rPr>
-                <w:rFonts w:hint="eastAsia"/>
                 <w:szCs w:val="21"/>
               </w:rPr>
             </w:pPr>
@@ -5845,7 +5129,6 @@
           <w:p>
             <w:pPr>
               <w:rPr>
-                <w:rFonts w:hint="eastAsia"/>
                 <w:szCs w:val="21"/>
               </w:rPr>
             </w:pPr>
@@ -5858,7 +5141,6 @@
           <w:p>
             <w:pPr>
               <w:rPr>
-                <w:rFonts w:hint="eastAsia"/>
                 <w:szCs w:val="21"/>
               </w:rPr>
             </w:pPr>
@@ -5878,7 +5160,6 @@
           <w:p>
             <w:pPr>
               <w:rPr>
-                <w:rFonts w:hint="eastAsia"/>
                 <w:szCs w:val="21"/>
               </w:rPr>
             </w:pPr>
@@ -5901,17 +5182,8 @@
                 <w:rFonts w:hint="eastAsia"/>
                 <w:szCs w:val="21"/>
               </w:rPr>
-              <w:t>评价</w:t>
-            </w:r>
-            <w:proofErr w:type="gramStart"/>
-            <w:r>
-              <w:rPr>
-                <w:rFonts w:hint="eastAsia"/>
-                <w:szCs w:val="21"/>
-              </w:rPr>
-              <w:t>运维单</w:t>
-            </w:r>
-            <w:proofErr w:type="gramEnd"/>
+              <w:t>评价运维单</w:t>
+            </w:r>
           </w:p>
         </w:tc>
         <w:tc>
@@ -5922,7 +5194,6 @@
           <w:p>
             <w:pPr>
               <w:rPr>
-                <w:rFonts w:hint="eastAsia"/>
                 <w:szCs w:val="21"/>
               </w:rPr>
             </w:pPr>
@@ -5958,7 +5229,6 @@
           <w:p>
             <w:pPr>
               <w:rPr>
-                <w:rFonts w:hint="eastAsia"/>
                 <w:szCs w:val="21"/>
               </w:rPr>
             </w:pPr>
@@ -5971,7 +5241,6 @@
           <w:p>
             <w:pPr>
               <w:rPr>
-                <w:rFonts w:hint="eastAsia"/>
                 <w:szCs w:val="21"/>
               </w:rPr>
             </w:pPr>
@@ -5991,25 +5260,15 @@
           <w:p>
             <w:pPr>
               <w:rPr>
-                <w:rFonts w:hint="eastAsia"/>
-                <w:szCs w:val="21"/>
-              </w:rPr>
-            </w:pPr>
-            <w:proofErr w:type="gramStart"/>
-            <w:r>
-              <w:rPr>
-                <w:rFonts w:hint="eastAsia"/>
-                <w:szCs w:val="21"/>
-              </w:rPr>
-              <w:t>运维商评价</w:t>
-            </w:r>
-            <w:proofErr w:type="gramEnd"/>
-            <w:r>
-              <w:rPr>
-                <w:rFonts w:hint="eastAsia"/>
-                <w:szCs w:val="21"/>
-              </w:rPr>
-              <w:t>。</w:t>
+                <w:szCs w:val="21"/>
+              </w:rPr>
+            </w:pPr>
+            <w:r>
+              <w:rPr>
+                <w:rFonts w:hint="eastAsia"/>
+                <w:szCs w:val="21"/>
+              </w:rPr>
+              <w:t>运维商评价。</w:t>
             </w:r>
           </w:p>
         </w:tc>
@@ -6021,7 +5280,6 @@
           <w:p>
             <w:pPr>
               <w:rPr>
-                <w:rFonts w:hint="eastAsia"/>
                 <w:szCs w:val="21"/>
               </w:rPr>
             </w:pPr>
@@ -6036,7 +5294,6 @@
           <w:p>
             <w:pPr>
               <w:rPr>
-                <w:rFonts w:hint="eastAsia"/>
                 <w:szCs w:val="21"/>
               </w:rPr>
             </w:pPr>
@@ -6049,7 +5306,6 @@
           <w:p>
             <w:pPr>
               <w:rPr>
-                <w:rFonts w:hint="eastAsia"/>
                 <w:szCs w:val="21"/>
               </w:rPr>
             </w:pPr>
@@ -6069,7 +5325,6 @@
           <w:p>
             <w:pPr>
               <w:rPr>
-                <w:rFonts w:hint="eastAsia"/>
                 <w:szCs w:val="21"/>
               </w:rPr>
             </w:pPr>
@@ -6089,7 +5344,6 @@
           <w:p>
             <w:pPr>
               <w:rPr>
-                <w:rFonts w:hint="eastAsia"/>
                 <w:szCs w:val="21"/>
               </w:rPr>
             </w:pPr>
@@ -6149,15 +5403,13 @@
     <w:p>
       <w:pPr>
         <w:rPr>
-          <w:rFonts w:hint="eastAsia"/>
-          <w:szCs w:val="21"/>
-        </w:rPr>
-      </w:pPr>
-    </w:p>
-    <w:p>
-      <w:pPr>
-        <w:rPr>
-          <w:rFonts w:hint="eastAsia"/>
+          <w:szCs w:val="21"/>
+        </w:rPr>
+      </w:pPr>
+    </w:p>
+    <w:p>
+      <w:pPr>
+        <w:rPr>
           <w:szCs w:val="21"/>
         </w:rPr>
       </w:pPr>
@@ -6197,104 +5449,181 @@
           <w:b/>
           <w:szCs w:val="21"/>
         </w:rPr>
+        <w:t>获取运维商用户</w:t>
+      </w:r>
+      <w:r>
+        <w:rPr>
+          <w:rFonts w:hint="eastAsia"/>
+          <w:b/>
+          <w:szCs w:val="21"/>
+        </w:rPr>
+        <w:t xml:space="preserve"> : </w:t>
+      </w:r>
+      <w:r>
+        <w:rPr>
+          <w:rFonts w:hint="eastAsia"/>
+          <w:b/>
+          <w:szCs w:val="21"/>
+        </w:rPr>
+        <w:t xml:space="preserve"> </w:t>
+      </w:r>
+      <w:r>
+        <w:rPr>
+          <w:color w:val="292929"/>
+          <w:sz w:val="14"/>
+          <w:szCs w:val="14"/>
+        </w:rPr>
+        <w:t>YWT_User.ashx?action=getsupuser&amp;q1=</w:t>
+      </w:r>
+    </w:p>
+    <w:p>
+      <w:pPr>
+        <w:rPr>
+          <w:rFonts w:hint="eastAsia"/>
+          <w:b/>
+          <w:szCs w:val="21"/>
+        </w:rPr>
+      </w:pPr>
+      <w:r>
+        <w:rPr>
+          <w:rFonts w:hint="eastAsia"/>
+          <w:szCs w:val="21"/>
+        </w:rPr>
+        <w:t>指派运维人员</w:t>
+      </w:r>
+      <w:r>
+        <w:rPr>
+          <w:rFonts w:hint="eastAsia"/>
+          <w:b/>
+          <w:szCs w:val="21"/>
+        </w:rPr>
+        <w:t>:</w:t>
+      </w:r>
+      <w:r>
+        <w:rPr>
+          <w:rFonts w:hint="eastAsia"/>
+          <w:b/>
+          <w:szCs w:val="21"/>
+        </w:rPr>
+        <w:t xml:space="preserve"> </w:t>
+      </w:r>
+    </w:p>
+    <w:p>
+      <w:pPr>
+        <w:rPr>
+          <w:rFonts w:hint="eastAsia"/>
+          <w:b/>
+          <w:szCs w:val="21"/>
+        </w:rPr>
+      </w:pPr>
+    </w:p>
+    <w:p>
+      <w:pPr>
+        <w:rPr>
+          <w:rFonts w:hint="eastAsia"/>
+          <w:b/>
+          <w:szCs w:val="21"/>
+        </w:rPr>
+      </w:pPr>
+      <w:r>
+        <w:rPr>
+          <w:rFonts w:hint="eastAsia"/>
+          <w:b/>
+          <w:szCs w:val="21"/>
+        </w:rPr>
         <w:t>提交流程接口</w:t>
       </w:r>
     </w:p>
     <w:p>
       <w:pPr>
         <w:rPr>
-          <w:rFonts w:hint="eastAsia"/>
           <w:b/>
           <w:szCs w:val="21"/>
         </w:rPr>
       </w:pPr>
-      <w:proofErr w:type="gramStart"/>
-      <w:r>
-        <w:rPr>
-          <w:rFonts w:hint="eastAsia"/>
+    </w:p>
+    <w:p>
+      <w:pPr>
+        <w:rPr>
           <w:b/>
           <w:szCs w:val="21"/>
         </w:rPr>
+      </w:pPr>
+      <w:r>
+        <w:rPr>
+          <w:rFonts w:hint="eastAsia"/>
+          <w:b/>
+          <w:szCs w:val="21"/>
+        </w:rPr>
         <w:t>运维单评价</w:t>
       </w:r>
-      <w:proofErr w:type="gramEnd"/>
-    </w:p>
-    <w:p>
-      <w:pPr>
-        <w:rPr>
-          <w:rFonts w:hint="eastAsia"/>
-          <w:szCs w:val="21"/>
-        </w:rPr>
-      </w:pPr>
-    </w:p>
-    <w:p>
-      <w:pPr>
-        <w:rPr>
-          <w:rFonts w:hint="eastAsia"/>
-          <w:szCs w:val="21"/>
-        </w:rPr>
-      </w:pPr>
-    </w:p>
-    <w:p>
-      <w:pPr>
-        <w:rPr>
-          <w:rFonts w:hint="eastAsia"/>
-          <w:szCs w:val="21"/>
-        </w:rPr>
-      </w:pPr>
-    </w:p>
-    <w:p>
-      <w:pPr>
-        <w:rPr>
-          <w:rFonts w:hint="eastAsia"/>
-          <w:szCs w:val="21"/>
-        </w:rPr>
-      </w:pPr>
-    </w:p>
-    <w:p>
-      <w:pPr>
-        <w:rPr>
-          <w:rFonts w:hint="eastAsia"/>
-          <w:szCs w:val="21"/>
-        </w:rPr>
-      </w:pPr>
-    </w:p>
-    <w:p>
-      <w:pPr>
-        <w:rPr>
-          <w:rFonts w:hint="eastAsia"/>
-          <w:szCs w:val="21"/>
-        </w:rPr>
-      </w:pPr>
-    </w:p>
-    <w:p>
-      <w:pPr>
-        <w:rPr>
-          <w:rFonts w:hint="eastAsia"/>
-          <w:szCs w:val="21"/>
-        </w:rPr>
-      </w:pPr>
-    </w:p>
-    <w:p>
-      <w:pPr>
-        <w:rPr>
-          <w:rFonts w:hint="eastAsia"/>
-          <w:szCs w:val="21"/>
-        </w:rPr>
-      </w:pPr>
-    </w:p>
-    <w:p>
-      <w:pPr>
-        <w:rPr>
-          <w:rFonts w:hint="eastAsia"/>
-          <w:szCs w:val="21"/>
-        </w:rPr>
-      </w:pPr>
-    </w:p>
-    <w:p>
-      <w:pPr>
-        <w:rPr>
-          <w:rFonts w:hint="eastAsia"/>
+    </w:p>
+    <w:p>
+      <w:pPr>
+        <w:rPr>
+          <w:szCs w:val="21"/>
+        </w:rPr>
+      </w:pPr>
+    </w:p>
+    <w:p>
+      <w:pPr>
+        <w:rPr>
+          <w:szCs w:val="21"/>
+        </w:rPr>
+      </w:pPr>
+    </w:p>
+    <w:p>
+      <w:pPr>
+        <w:rPr>
+          <w:szCs w:val="21"/>
+        </w:rPr>
+      </w:pPr>
+    </w:p>
+    <w:p>
+      <w:pPr>
+        <w:rPr>
+          <w:szCs w:val="21"/>
+        </w:rPr>
+      </w:pPr>
+    </w:p>
+    <w:p>
+      <w:pPr>
+        <w:rPr>
+          <w:szCs w:val="21"/>
+        </w:rPr>
+      </w:pPr>
+    </w:p>
+    <w:p>
+      <w:pPr>
+        <w:rPr>
+          <w:szCs w:val="21"/>
+        </w:rPr>
+      </w:pPr>
+    </w:p>
+    <w:p>
+      <w:pPr>
+        <w:rPr>
+          <w:szCs w:val="21"/>
+        </w:rPr>
+      </w:pPr>
+    </w:p>
+    <w:p>
+      <w:pPr>
+        <w:rPr>
+          <w:szCs w:val="21"/>
+        </w:rPr>
+      </w:pPr>
+    </w:p>
+    <w:p>
+      <w:pPr>
+        <w:rPr>
+          <w:szCs w:val="21"/>
+        </w:rPr>
+      </w:pPr>
+    </w:p>
+    <w:p>
+      <w:pPr>
+        <w:rPr>
           <w:szCs w:val="21"/>
         </w:rPr>
       </w:pPr>
@@ -7669,7 +6998,7 @@
 </file>
 
 <file path=customXml/itemProps1.xml><?xml version="1.0" encoding="utf-8"?>
-<ds:datastoreItem xmlns:ds="http://schemas.openxmlformats.org/officeDocument/2006/customXml" ds:itemID="{8045BFF0-BA0C-463C-8587-2F12321CBDC7}">
+<ds:datastoreItem xmlns:ds="http://schemas.openxmlformats.org/officeDocument/2006/customXml" ds:itemID="{3D84B730-AD25-4D6E-A12B-5730D550BD1D}">
   <ds:schemaRefs>
     <ds:schemaRef ds:uri="http://schemas.openxmlformats.org/officeDocument/2006/bibliography"/>
   </ds:schemaRefs>

--- a/YWT_Web/Doc/开发流程.docx
+++ b/YWT_Web/Doc/开发流程.docx
@@ -35,7 +35,7 @@
       <w:r>
         <w:fldChar w:fldCharType="separate"/>
       </w:r>
-      <w:hyperlink w:anchor="_Toc423899206" w:history="1">
+      <w:hyperlink w:anchor="_Toc424463697" w:history="1">
         <w:r>
           <w:rPr>
             <w:rStyle w:val="a8"/>
@@ -80,7 +80,7 @@
             <w:noProof/>
             <w:webHidden/>
           </w:rPr>
-          <w:instrText xml:space="preserve"> PAGEREF _Toc423899206 \h </w:instrText>
+          <w:instrText xml:space="preserve"> PAGEREF _Toc424463697 \h </w:instrText>
         </w:r>
         <w:r>
           <w:rPr>
@@ -124,7 +124,7 @@
           <w:sz w:val="21"/>
         </w:rPr>
       </w:pPr>
-      <w:hyperlink w:anchor="_Toc423899207" w:history="1">
+      <w:hyperlink w:anchor="_Toc424463698" w:history="1">
         <w:r>
           <w:rPr>
             <w:rStyle w:val="a8"/>
@@ -169,7 +169,7 @@
             <w:noProof/>
             <w:webHidden/>
           </w:rPr>
-          <w:instrText xml:space="preserve"> PAGEREF _Toc423899207 \h </w:instrText>
+          <w:instrText xml:space="preserve"> PAGEREF _Toc424463698 \h </w:instrText>
         </w:r>
         <w:r>
           <w:rPr>
@@ -213,7 +213,7 @@
           <w:sz w:val="21"/>
         </w:rPr>
       </w:pPr>
-      <w:hyperlink w:anchor="_Toc423899208" w:history="1">
+      <w:hyperlink w:anchor="_Toc424463699" w:history="1">
         <w:r>
           <w:rPr>
             <w:rStyle w:val="a8"/>
@@ -258,7 +258,7 @@
             <w:noProof/>
             <w:webHidden/>
           </w:rPr>
-          <w:instrText xml:space="preserve"> PAGEREF _Toc423899208 \h </w:instrText>
+          <w:instrText xml:space="preserve"> PAGEREF _Toc424463699 \h </w:instrText>
         </w:r>
         <w:r>
           <w:rPr>
@@ -302,7 +302,7 @@
           <w:sz w:val="21"/>
         </w:rPr>
       </w:pPr>
-      <w:hyperlink w:anchor="_Toc423899209" w:history="1">
+      <w:hyperlink w:anchor="_Toc424463700" w:history="1">
         <w:r>
           <w:rPr>
             <w:rStyle w:val="a8"/>
@@ -347,7 +347,7 @@
             <w:noProof/>
             <w:webHidden/>
           </w:rPr>
-          <w:instrText xml:space="preserve"> PAGEREF _Toc423899209 \h </w:instrText>
+          <w:instrText xml:space="preserve"> PAGEREF _Toc424463700 \h </w:instrText>
         </w:r>
         <w:r>
           <w:rPr>
@@ -391,7 +391,7 @@
           <w:sz w:val="21"/>
         </w:rPr>
       </w:pPr>
-      <w:hyperlink w:anchor="_Toc423899210" w:history="1">
+      <w:hyperlink w:anchor="_Toc424463701" w:history="1">
         <w:r>
           <w:rPr>
             <w:rStyle w:val="a8"/>
@@ -436,7 +436,7 @@
             <w:noProof/>
             <w:webHidden/>
           </w:rPr>
-          <w:instrText xml:space="preserve"> PAGEREF _Toc423899210 \h </w:instrText>
+          <w:instrText xml:space="preserve"> PAGEREF _Toc424463701 \h </w:instrText>
         </w:r>
         <w:r>
           <w:rPr>
@@ -480,7 +480,7 @@
           <w:sz w:val="21"/>
         </w:rPr>
       </w:pPr>
-      <w:hyperlink w:anchor="_Toc423899211" w:history="1">
+      <w:hyperlink w:anchor="_Toc424463702" w:history="1">
         <w:r>
           <w:rPr>
             <w:rStyle w:val="a8"/>
@@ -525,7 +525,7 @@
             <w:noProof/>
             <w:webHidden/>
           </w:rPr>
-          <w:instrText xml:space="preserve"> PAGEREF _Toc423899211 \h </w:instrText>
+          <w:instrText xml:space="preserve"> PAGEREF _Toc424463702 \h </w:instrText>
         </w:r>
         <w:r>
           <w:rPr>
@@ -569,7 +569,7 @@
           <w:sz w:val="21"/>
         </w:rPr>
       </w:pPr>
-      <w:hyperlink w:anchor="_Toc423899212" w:history="1">
+      <w:hyperlink w:anchor="_Toc424463703" w:history="1">
         <w:r>
           <w:rPr>
             <w:rStyle w:val="a8"/>
@@ -593,7 +593,7 @@
             <w:b/>
             <w:noProof/>
           </w:rPr>
-          <w:t>下单：</w:t>
+          <w:t>下单</w:t>
         </w:r>
         <w:r>
           <w:rPr>
@@ -614,7 +614,7 @@
             <w:noProof/>
             <w:webHidden/>
           </w:rPr>
-          <w:instrText xml:space="preserve"> PAGEREF _Toc423899212 \h </w:instrText>
+          <w:instrText xml:space="preserve"> PAGEREF _Toc424463703 \h </w:instrText>
         </w:r>
         <w:r>
           <w:rPr>
@@ -658,7 +658,7 @@
           <w:sz w:val="21"/>
         </w:rPr>
       </w:pPr>
-      <w:hyperlink w:anchor="_Toc423899213" w:history="1">
+      <w:hyperlink w:anchor="_Toc424463704" w:history="1">
         <w:r>
           <w:rPr>
             <w:rStyle w:val="a8"/>
@@ -703,7 +703,7 @@
             <w:noProof/>
             <w:webHidden/>
           </w:rPr>
-          <w:instrText xml:space="preserve"> PAGEREF _Toc423899213 \h </w:instrText>
+          <w:instrText xml:space="preserve"> PAGEREF _Toc424463704 \h </w:instrText>
         </w:r>
         <w:r>
           <w:rPr>
@@ -747,7 +747,7 @@
           <w:sz w:val="21"/>
         </w:rPr>
       </w:pPr>
-      <w:hyperlink w:anchor="_Toc423899214" w:history="1">
+      <w:hyperlink w:anchor="_Toc424463705" w:history="1">
         <w:r>
           <w:rPr>
             <w:rStyle w:val="a8"/>
@@ -792,7 +792,7 @@
             <w:noProof/>
             <w:webHidden/>
           </w:rPr>
-          <w:instrText xml:space="preserve"> PAGEREF _Toc423899214 \h </w:instrText>
+          <w:instrText xml:space="preserve"> PAGEREF _Toc424463705 \h </w:instrText>
         </w:r>
         <w:r>
           <w:rPr>
@@ -812,7 +812,105 @@
             <w:noProof/>
             <w:webHidden/>
           </w:rPr>
-          <w:t>5</w:t>
+          <w:t>6</w:t>
+        </w:r>
+        <w:r>
+          <w:rPr>
+            <w:noProof/>
+            <w:webHidden/>
+          </w:rPr>
+          <w:fldChar w:fldCharType="end"/>
+        </w:r>
+      </w:hyperlink>
+    </w:p>
+    <w:p>
+      <w:pPr>
+        <w:pStyle w:val="2"/>
+        <w:tabs>
+          <w:tab w:val="left" w:pos="840"/>
+          <w:tab w:val="right" w:leader="dot" w:pos="8296"/>
+        </w:tabs>
+        <w:rPr>
+          <w:noProof/>
+          <w:kern w:val="2"/>
+          <w:sz w:val="21"/>
+        </w:rPr>
+      </w:pPr>
+      <w:hyperlink w:anchor="_Toc424463706" w:history="1">
+        <w:r>
+          <w:rPr>
+            <w:rStyle w:val="a8"/>
+            <w:b/>
+            <w:noProof/>
+          </w:rPr>
+          <w:t>5.5</w:t>
+        </w:r>
+        <w:r>
+          <w:rPr>
+            <w:noProof/>
+            <w:kern w:val="2"/>
+            <w:sz w:val="21"/>
+          </w:rPr>
+          <w:tab/>
+        </w:r>
+        <w:r>
+          <w:rPr>
+            <w:rStyle w:val="a8"/>
+            <w:rFonts w:hint="eastAsia"/>
+            <w:b/>
+            <w:noProof/>
+          </w:rPr>
+          <w:t>外</w:t>
+        </w:r>
+        <w:r>
+          <w:rPr>
+            <w:rStyle w:val="a8"/>
+            <w:rFonts w:hint="eastAsia"/>
+            <w:b/>
+            <w:noProof/>
+          </w:rPr>
+          <w:t>单</w:t>
+        </w:r>
+        <w:r>
+          <w:rPr>
+            <w:noProof/>
+            <w:webHidden/>
+          </w:rPr>
+          <w:tab/>
+        </w:r>
+        <w:r>
+          <w:rPr>
+            <w:noProof/>
+            <w:webHidden/>
+          </w:rPr>
+          <w:fldChar w:fldCharType="begin"/>
+        </w:r>
+        <w:r>
+          <w:rPr>
+            <w:noProof/>
+            <w:webHidden/>
+          </w:rPr>
+          <w:instrText xml:space="preserve"> PAGEREF _Toc424463706 \h </w:instrText>
+        </w:r>
+        <w:r>
+          <w:rPr>
+            <w:noProof/>
+            <w:webHidden/>
+          </w:rPr>
+        </w:r>
+        <w:r>
+          <w:rPr>
+            <w:noProof/>
+            <w:webHidden/>
+          </w:rPr>
+          <w:fldChar w:fldCharType="separate"/>
+        </w:r>
+        <w:r>
+          <w:rPr>
+            <w:noProof/>
+            <w:webHidden/>
+          </w:rPr>
+          <w:t>6</w:t>
         </w:r>
         <w:r>
           <w:rPr>
@@ -857,23 +955,6 @@
     <w:p/>
     <w:p/>
     <w:p/>
-    <w:p/>
-    <w:p/>
-    <w:p/>
-    <w:p/>
-    <w:p/>
-    <w:p/>
-    <w:p>
-      <w:pPr>
-        <w:pStyle w:val="a5"/>
-        <w:numPr>
-          <w:ilvl w:val="0"/>
-          <w:numId w:val="5"/>
-        </w:numPr>
-        <w:ind w:firstLineChars="0"/>
-      </w:pPr>
-    </w:p>
-    <w:p/>
     <w:p>
       <w:r>
         <w:rPr>
@@ -912,7 +993,7 @@
           <w:szCs w:val="28"/>
         </w:rPr>
       </w:pPr>
-      <w:bookmarkStart w:id="0" w:name="_Toc423899206"/>
+      <w:bookmarkStart w:id="0" w:name="_Toc424463697"/>
       <w:r>
         <w:rPr>
           <w:rFonts w:hint="eastAsia"/>
@@ -1199,7 +1280,7 @@
           <w:szCs w:val="28"/>
         </w:rPr>
       </w:pPr>
-      <w:bookmarkStart w:id="1" w:name="_Toc423899207"/>
+      <w:bookmarkStart w:id="1" w:name="_Toc424463698"/>
       <w:r>
         <w:rPr>
           <w:rFonts w:hint="eastAsia"/>
@@ -1778,6 +1859,7 @@
       <w:pPr>
         <w:ind w:firstLine="142"/>
         <w:rPr>
+          <w:rFonts w:hint="eastAsia"/>
           <w:szCs w:val="21"/>
         </w:rPr>
       </w:pPr>
@@ -1793,6 +1875,108 @@
           <w:szCs w:val="21"/>
         </w:rPr>
         <w:t>：性别、出生年月、邮箱、学历</w:t>
+      </w:r>
+    </w:p>
+    <w:p>
+      <w:pPr>
+        <w:ind w:firstLine="142"/>
+        <w:rPr>
+          <w:b/>
+          <w:szCs w:val="21"/>
+        </w:rPr>
+      </w:pPr>
+      <w:r>
+        <w:rPr>
+          <w:rFonts w:hint="eastAsia"/>
+          <w:b/>
+          <w:szCs w:val="21"/>
+        </w:rPr>
+        <w:t>添加、修改</w:t>
+      </w:r>
+      <w:r>
+        <w:rPr>
+          <w:rFonts w:hint="eastAsia"/>
+          <w:b/>
+          <w:szCs w:val="21"/>
+        </w:rPr>
+        <w:t>q0</w:t>
+      </w:r>
+      <w:r>
+        <w:rPr>
+          <w:rFonts w:hint="eastAsia"/>
+          <w:b/>
+          <w:szCs w:val="21"/>
+        </w:rPr>
+        <w:t xml:space="preserve"> </w:t>
+      </w:r>
+      <w:r>
+        <w:rPr>
+          <w:rFonts w:hint="eastAsia"/>
+          <w:b/>
+          <w:szCs w:val="21"/>
+        </w:rPr>
+        <w:t xml:space="preserve"> json</w:t>
+      </w:r>
+    </w:p>
+    <w:p>
+      <w:pPr>
+        <w:widowControl/>
+        <w:jc w:val="left"/>
+        <w:rPr>
+          <w:rFonts w:ascii="宋体" w:eastAsia="宋体" w:hAnsi="宋体" w:cs="宋体"/>
+          <w:kern w:val="0"/>
+          <w:sz w:val="24"/>
+          <w:szCs w:val="24"/>
+        </w:rPr>
+      </w:pPr>
+      <w:r>
+        <w:rPr>
+          <w:rFonts w:ascii="宋体" w:eastAsia="宋体" w:hAnsi="宋体" w:cs="宋体"/>
+          <w:kern w:val="0"/>
+          <w:sz w:val="24"/>
+          <w:szCs w:val="24"/>
+        </w:rPr>
+        <w:t>{"User"：{人员类型、手机号、用户名、姓名}，"UserInfo":{性别、出生年月、邮箱、学历</w:t>
+      </w:r>
+      <w:r>
+        <w:rPr>
+          <w:rFonts w:ascii="宋体" w:eastAsia="宋体" w:hAnsi="宋体" w:cs="宋体"/>
+          <w:kern w:val="0"/>
+          <w:sz w:val="24"/>
+          <w:szCs w:val="24"/>
+        </w:rPr>
+        <w:br/>
+        <w:t xml:space="preserve">}} </w:t>
+      </w:r>
+    </w:p>
+    <w:p>
+      <w:pPr>
+        <w:widowControl/>
+        <w:jc w:val="left"/>
+        <w:rPr>
+          <w:rFonts w:ascii="宋体" w:eastAsia="宋体" w:hAnsi="宋体" w:cs="宋体"/>
+          <w:kern w:val="0"/>
+          <w:sz w:val="24"/>
+          <w:szCs w:val="24"/>
+        </w:rPr>
+      </w:pPr>
+      <w:r>
+        <w:rPr>
+          <w:rFonts w:ascii="宋体" w:eastAsia="宋体" w:hAnsi="宋体" w:cs="宋体" w:hint="eastAsia"/>
+          <w:kern w:val="0"/>
+          <w:sz w:val="24"/>
+          <w:szCs w:val="24"/>
+        </w:rPr>
+        <w:t>对应：</w:t>
+      </w:r>
+      <w:r>
+        <w:rPr>
+          <w:rFonts w:ascii="宋体" w:eastAsia="宋体" w:hAnsi="宋体" w:cs="宋体"/>
+          <w:kern w:val="0"/>
+          <w:sz w:val="24"/>
+          <w:szCs w:val="24"/>
+        </w:rPr>
+        <w:t xml:space="preserve">{"User"：{UserType、Mobile、UserName、RealName}，"UserInfo":{User_Sex、Birthday、Email、HighestEducation}} </w:t>
       </w:r>
     </w:p>
     <w:p>
@@ -1827,7 +2011,7 @@
         </w:rPr>
         <w:t xml:space="preserve"> </w:t>
       </w:r>
-      <w:bookmarkStart w:id="2" w:name="_Toc423899208"/>
+      <w:bookmarkStart w:id="2" w:name="_Toc424463699"/>
       <w:r>
         <w:rPr>
           <w:rFonts w:hint="eastAsia"/>
@@ -1903,7 +2087,6 @@
           <w:rFonts w:hint="eastAsia"/>
           <w:szCs w:val="21"/>
         </w:rPr>
-        <w:lastRenderedPageBreak/>
         <w:t>认证时单个上传相应的图片，全部或部分上传完成后</w:t>
       </w:r>
       <w:r>
@@ -1939,6 +2122,7 @@
           <w:noProof/>
           <w:kern w:val="0"/>
         </w:rPr>
+        <w:lastRenderedPageBreak/>
         <w:drawing>
           <wp:inline distT="0" distB="0" distL="0" distR="0">
             <wp:extent cx="3694634" cy="6569050"/>
@@ -2102,7 +2286,7 @@
           <w:szCs w:val="28"/>
         </w:rPr>
       </w:pPr>
-      <w:bookmarkStart w:id="3" w:name="_Toc423899209"/>
+      <w:bookmarkStart w:id="3" w:name="_Toc424463700"/>
       <w:r>
         <w:rPr>
           <w:rFonts w:hint="eastAsia"/>
@@ -2160,39 +2344,39 @@
         <w:rPr>
           <w:rFonts w:hint="eastAsia"/>
         </w:rPr>
+        <w:t>运</w:t>
+      </w:r>
+      <w:r>
+        <w:rPr>
+          <w:rFonts w:hint="eastAsia"/>
+        </w:rPr>
+        <w:t>维</w:t>
+      </w:r>
+      <w:r>
+        <w:rPr>
+          <w:rFonts w:hint="eastAsia"/>
+        </w:rPr>
+        <w:t>人员位置展示</w:t>
+      </w:r>
+      <w:r>
+        <w:rPr>
+          <w:rFonts w:hint="eastAsia"/>
+        </w:rPr>
+        <w:t>:</w:t>
+      </w:r>
+    </w:p>
+    <w:p>
+      <w:pPr>
+        <w:rPr>
+          <w:szCs w:val="21"/>
+        </w:rPr>
+      </w:pPr>
+      <w:r>
+        <w:rPr>
+          <w:rFonts w:hint="eastAsia"/>
+          <w:szCs w:val="21"/>
+        </w:rPr>
         <w:lastRenderedPageBreak/>
-        <w:t>运</w:t>
-      </w:r>
-      <w:r>
-        <w:rPr>
-          <w:rFonts w:hint="eastAsia"/>
-        </w:rPr>
-        <w:t>维</w:t>
-      </w:r>
-      <w:r>
-        <w:rPr>
-          <w:rFonts w:hint="eastAsia"/>
-        </w:rPr>
-        <w:t>人员位置展示</w:t>
-      </w:r>
-      <w:r>
-        <w:rPr>
-          <w:rFonts w:hint="eastAsia"/>
-        </w:rPr>
-        <w:t>:</w:t>
-      </w:r>
-    </w:p>
-    <w:p>
-      <w:pPr>
-        <w:rPr>
-          <w:szCs w:val="21"/>
-        </w:rPr>
-      </w:pPr>
-      <w:r>
-        <w:rPr>
-          <w:rFonts w:hint="eastAsia"/>
-          <w:szCs w:val="21"/>
-        </w:rPr>
         <w:t>接口：</w:t>
       </w:r>
       <w:r>
@@ -2226,7 +2410,7 @@
           <w:szCs w:val="28"/>
         </w:rPr>
       </w:pPr>
-      <w:bookmarkStart w:id="4" w:name="_Toc423899210"/>
+      <w:bookmarkStart w:id="4" w:name="_Toc424463701"/>
       <w:r>
         <w:rPr>
           <w:rFonts w:hint="eastAsia"/>
@@ -2245,7 +2429,7 @@
           <w:ilvl w:val="1"/>
           <w:numId w:val="1"/>
         </w:numPr>
-        <w:ind w:left="142" w:firstLineChars="0" w:firstLine="0"/>
+        <w:ind w:left="0" w:firstLineChars="0" w:firstLine="0"/>
         <w:outlineLvl w:val="1"/>
         <w:rPr>
           <w:b/>
@@ -2253,7 +2437,7 @@
           <w:szCs w:val="28"/>
         </w:rPr>
       </w:pPr>
-      <w:bookmarkStart w:id="5" w:name="_Toc423899211"/>
+      <w:bookmarkStart w:id="5" w:name="_Toc424463702"/>
       <w:r>
         <w:rPr>
           <w:rFonts w:hint="eastAsia"/>
@@ -3492,8 +3676,30 @@
           <w:p>
             <w:pPr>
               <w:pStyle w:val="a5"/>
-              <w:ind w:left="360" w:firstLineChars="0" w:firstLine="0"/>
-            </w:pPr>
+              <w:numPr>
+                <w:ilvl w:val="0"/>
+                <w:numId w:val="4"/>
+              </w:numPr>
+              <w:ind w:left="428" w:firstLineChars="0" w:hanging="426"/>
+            </w:pPr>
+            <w:r>
+              <w:rPr>
+                <w:rFonts w:hint="eastAsia"/>
+              </w:rPr>
+              <w:t>下单、提交保证金，三方人员查询</w:t>
+            </w:r>
+            <w:r>
+              <w:rPr>
+                <w:rFonts w:hint="eastAsia"/>
+              </w:rPr>
+              <w:t>运维单</w:t>
+            </w:r>
+            <w:r>
+              <w:rPr>
+                <w:rFonts w:hint="eastAsia"/>
+              </w:rPr>
+              <w:t>。</w:t>
+            </w:r>
           </w:p>
           <w:p>
             <w:pPr>
@@ -3508,19 +3714,7 @@
               <w:rPr>
                 <w:rFonts w:hint="eastAsia"/>
               </w:rPr>
-              <w:t>下单、提交保证金，三方人员查询</w:t>
-            </w:r>
-            <w:r>
-              <w:rPr>
-                <w:rFonts w:hint="eastAsia"/>
-              </w:rPr>
-              <w:t>运维单</w:t>
-            </w:r>
-            <w:r>
-              <w:rPr>
-                <w:rFonts w:hint="eastAsia"/>
-              </w:rPr>
-              <w:t>。</w:t>
+              <w:t>第三方人面员申请接单，</w:t>
             </w:r>
           </w:p>
           <w:p>
@@ -3536,7 +3730,7 @@
               <w:rPr>
                 <w:rFonts w:hint="eastAsia"/>
               </w:rPr>
-              <w:t>第三方人面员申请接单，</w:t>
+              <w:t>运维商可以查看到第三方人员等级、接单情况，及详细资料。并选定第三方人员。</w:t>
             </w:r>
           </w:p>
           <w:p>
@@ -3552,7 +3746,7 @@
               <w:rPr>
                 <w:rFonts w:hint="eastAsia"/>
               </w:rPr>
-              <w:t>运维商可以查看到第三方人员等级、接单情况，及详细资料。并选定第三方人员。</w:t>
+              <w:t>第三方人，运维人员列表中出现当前运维单，点击到场，完成任务</w:t>
             </w:r>
           </w:p>
           <w:p>
@@ -3568,8 +3762,7 @@
               <w:rPr>
                 <w:rFonts w:hint="eastAsia"/>
               </w:rPr>
-              <w:lastRenderedPageBreak/>
-              <w:t>第三方人，运维人员列表中出现当前运维单，点击到场，完成任务</w:t>
+              <w:t>第三方人员评价。</w:t>
             </w:r>
           </w:p>
           <w:p>
@@ -3585,22 +3778,7 @@
               <w:rPr>
                 <w:rFonts w:hint="eastAsia"/>
               </w:rPr>
-              <w:t>第三方人员评价。</w:t>
-            </w:r>
-          </w:p>
-          <w:p>
-            <w:pPr>
-              <w:pStyle w:val="a5"/>
-              <w:numPr>
-                <w:ilvl w:val="0"/>
-                <w:numId w:val="4"/>
-              </w:numPr>
-              <w:ind w:left="428" w:firstLineChars="0" w:hanging="426"/>
-            </w:pPr>
-            <w:r>
-              <w:rPr>
-                <w:rFonts w:hint="eastAsia"/>
-              </w:rPr>
+              <w:lastRenderedPageBreak/>
               <w:t>运维商评价。</w:t>
             </w:r>
           </w:p>
@@ -3614,7 +3792,7 @@
           <w:ilvl w:val="1"/>
           <w:numId w:val="1"/>
         </w:numPr>
-        <w:ind w:left="142" w:firstLineChars="0" w:firstLine="0"/>
+        <w:ind w:left="0" w:firstLineChars="0" w:firstLine="0"/>
         <w:outlineLvl w:val="1"/>
         <w:rPr>
           <w:b/>
@@ -3622,7 +3800,7 @@
           <w:szCs w:val="28"/>
         </w:rPr>
       </w:pPr>
-      <w:bookmarkStart w:id="6" w:name="_Toc423899212"/>
+      <w:bookmarkStart w:id="6" w:name="_Toc424463703"/>
       <w:r>
         <w:rPr>
           <w:rFonts w:hint="eastAsia"/>
@@ -3638,9 +3816,6 @@
     <w:p>
       <w:pPr>
         <w:ind w:firstLine="420"/>
-        <w:rPr>
-          <w:rFonts w:hint="eastAsia"/>
-        </w:rPr>
       </w:pPr>
       <w:r>
         <w:rPr>
@@ -3744,9 +3919,6 @@
         <w:adjustRightInd w:val="0"/>
         <w:ind w:left="420" w:firstLine="420"/>
         <w:jc w:val="left"/>
-        <w:rPr>
-          <w:rFonts w:hint="eastAsia"/>
-        </w:rPr>
       </w:pPr>
       <w:r>
         <w:rPr>
@@ -3794,9 +3966,6 @@
     <w:p>
       <w:pPr>
         <w:ind w:left="420" w:firstLineChars="150" w:firstLine="315"/>
-        <w:rPr>
-          <w:rFonts w:hint="eastAsia"/>
-        </w:rPr>
       </w:pPr>
       <w:r>
         <w:t>}</w:t>
@@ -3863,7 +4032,7 @@
           <w:ilvl w:val="1"/>
           <w:numId w:val="1"/>
         </w:numPr>
-        <w:ind w:left="142" w:firstLineChars="0" w:firstLine="0"/>
+        <w:ind w:left="0" w:firstLineChars="0" w:firstLine="0"/>
         <w:outlineLvl w:val="1"/>
         <w:rPr>
           <w:b/>
@@ -3871,7 +4040,7 @@
           <w:szCs w:val="28"/>
         </w:rPr>
       </w:pPr>
-      <w:bookmarkStart w:id="7" w:name="_Toc423899213"/>
+      <w:bookmarkStart w:id="7" w:name="_Toc424463704"/>
       <w:r>
         <w:rPr>
           <w:rFonts w:hint="eastAsia"/>
@@ -4088,19 +4257,12 @@
     </w:p>
     <w:p>
       <w:pPr>
-        <w:rPr>
-          <w:szCs w:val="21"/>
-        </w:rPr>
-      </w:pPr>
-    </w:p>
-    <w:p>
-      <w:pPr>
         <w:pStyle w:val="a5"/>
         <w:numPr>
           <w:ilvl w:val="1"/>
           <w:numId w:val="1"/>
         </w:numPr>
-        <w:ind w:left="142" w:firstLineChars="0" w:firstLine="0"/>
+        <w:ind w:left="0" w:firstLineChars="0" w:firstLine="0"/>
         <w:outlineLvl w:val="1"/>
         <w:rPr>
           <w:b/>
@@ -4108,7 +4270,7 @@
           <w:szCs w:val="28"/>
         </w:rPr>
       </w:pPr>
-      <w:bookmarkStart w:id="8" w:name="_Toc423899214"/>
+      <w:bookmarkStart w:id="8" w:name="_Toc424463705"/>
       <w:r>
         <w:rPr>
           <w:rFonts w:hint="eastAsia"/>
@@ -4919,13 +5081,6 @@
               <w:t>选择运维人员。</w:t>
             </w:r>
           </w:p>
-          <w:p>
-            <w:pPr>
-              <w:rPr>
-                <w:szCs w:val="21"/>
-              </w:rPr>
-            </w:pPr>
-          </w:p>
         </w:tc>
       </w:tr>
       <w:tr>
@@ -5409,44 +5564,38 @@
     </w:p>
     <w:p>
       <w:pPr>
-        <w:rPr>
-          <w:szCs w:val="21"/>
-        </w:rPr>
-      </w:pPr>
-      <w:r>
-        <w:rPr>
-          <w:rFonts w:hint="eastAsia"/>
-          <w:szCs w:val="21"/>
-        </w:rPr>
-        <w:t>需要</w:t>
-      </w:r>
-      <w:r>
-        <w:rPr>
-          <w:rFonts w:hint="eastAsia"/>
-          <w:szCs w:val="21"/>
-        </w:rPr>
-        <w:t>实现的</w:t>
-      </w:r>
-      <w:r>
-        <w:rPr>
-          <w:rFonts w:hint="eastAsia"/>
-          <w:szCs w:val="21"/>
-        </w:rPr>
-        <w:t>接口</w:t>
-      </w:r>
-    </w:p>
-    <w:p>
-      <w:pPr>
-        <w:rPr>
-          <w:rFonts w:hint="eastAsia"/>
+        <w:pStyle w:val="a5"/>
+        <w:numPr>
+          <w:ilvl w:val="1"/>
+          <w:numId w:val="1"/>
+        </w:numPr>
+        <w:ind w:left="0" w:firstLineChars="0" w:firstLine="0"/>
+        <w:outlineLvl w:val="1"/>
+        <w:rPr>
           <w:b/>
-          <w:szCs w:val="21"/>
+          <w:sz w:val="28"/>
+          <w:szCs w:val="28"/>
         </w:rPr>
       </w:pPr>
       <w:r>
         <w:rPr>
           <w:rFonts w:hint="eastAsia"/>
           <w:b/>
+          <w:sz w:val="28"/>
+          <w:szCs w:val="28"/>
+        </w:rPr>
+        <w:t>内部内维单流程</w:t>
+      </w:r>
+    </w:p>
+    <w:p>
+      <w:pPr>
+        <w:rPr>
+          <w:szCs w:val="21"/>
+        </w:rPr>
+      </w:pPr>
+      <w:r>
+        <w:rPr>
+          <w:rFonts w:hint="eastAsia"/>
           <w:szCs w:val="21"/>
         </w:rPr>
         <w:t>获取运维商用户</w:t>
@@ -5454,10 +5603,38 @@
       <w:r>
         <w:rPr>
           <w:rFonts w:hint="eastAsia"/>
+          <w:szCs w:val="21"/>
+        </w:rPr>
+        <w:t xml:space="preserve"> </w:t>
+      </w:r>
+    </w:p>
+    <w:p>
+      <w:pPr>
+        <w:ind w:firstLine="420"/>
+        <w:rPr>
+          <w:szCs w:val="21"/>
+        </w:rPr>
+      </w:pPr>
+      <w:r>
+        <w:rPr>
+          <w:szCs w:val="21"/>
+        </w:rPr>
+        <w:t>YWT_User.ashx?action=getsupuser&amp;q1=</w:t>
+      </w:r>
+    </w:p>
+    <w:p>
+      <w:pPr>
+        <w:rPr>
           <w:b/>
           <w:szCs w:val="21"/>
         </w:rPr>
-        <w:t xml:space="preserve"> : </w:t>
+      </w:pPr>
+      <w:r>
+        <w:rPr>
+          <w:rFonts w:hint="eastAsia"/>
+          <w:szCs w:val="21"/>
+        </w:rPr>
+        <w:t>指派运维人员</w:t>
       </w:r>
       <w:r>
         <w:rPr>
@@ -5465,38 +5642,153 @@
           <w:b/>
           <w:szCs w:val="21"/>
         </w:rPr>
+        <w:t>:</w:t>
+      </w:r>
+      <w:r>
+        <w:rPr>
+          <w:rFonts w:hint="eastAsia"/>
+          <w:b/>
+          <w:szCs w:val="21"/>
+        </w:rPr>
         <w:t xml:space="preserve"> </w:t>
       </w:r>
-      <w:r>
-        <w:rPr>
-          <w:color w:val="292929"/>
-          <w:sz w:val="14"/>
-          <w:szCs w:val="14"/>
-        </w:rPr>
-        <w:t>YWT_User.ashx?action=getsupuser&amp;q1=</w:t>
-      </w:r>
-    </w:p>
-    <w:p>
-      <w:pPr>
-        <w:rPr>
-          <w:rFonts w:hint="eastAsia"/>
+    </w:p>
+    <w:p>
+      <w:pPr>
+        <w:ind w:firstLine="420"/>
+        <w:rPr>
           <w:b/>
           <w:szCs w:val="21"/>
         </w:rPr>
       </w:pPr>
       <w:r>
         <w:rPr>
-          <w:rFonts w:hint="eastAsia"/>
-          <w:szCs w:val="21"/>
-        </w:rPr>
-        <w:t>指派运维人员</w:t>
-      </w:r>
-      <w:r>
-        <w:rPr>
-          <w:rFonts w:hint="eastAsia"/>
+          <w:szCs w:val="21"/>
+        </w:rPr>
+        <w:t>YWT_Order.ashx?action=designateuser&amp;q0=&amp;q1=&amp;q2=</w:t>
+      </w:r>
+    </w:p>
+    <w:p>
+      <w:pPr>
+        <w:rPr>
           <w:b/>
           <w:szCs w:val="21"/>
         </w:rPr>
+      </w:pPr>
+      <w:r>
+        <w:rPr>
+          <w:rFonts w:hint="eastAsia"/>
+          <w:b/>
+          <w:szCs w:val="21"/>
+        </w:rPr>
+        <w:t>提交流程接口</w:t>
+      </w:r>
+      <w:r>
+        <w:rPr>
+          <w:rFonts w:hint="eastAsia"/>
+          <w:b/>
+          <w:szCs w:val="21"/>
+        </w:rPr>
+        <w:t>：</w:t>
+      </w:r>
+    </w:p>
+    <w:p>
+      <w:pPr>
+        <w:ind w:firstLine="420"/>
+        <w:rPr>
+          <w:b/>
+          <w:szCs w:val="21"/>
+        </w:rPr>
+      </w:pPr>
+      <w:r>
+        <w:rPr>
+          <w:szCs w:val="21"/>
+        </w:rPr>
+        <w:t>YWT_Order.ashx?action=saveorderflow&amp;q0=&amp;q1=&amp;q2=&amp;q3=&amp;q4=&amp;q5=&amp;q6=&amp;q7=</w:t>
+      </w:r>
+    </w:p>
+    <w:p>
+      <w:pPr>
+        <w:rPr>
+          <w:b/>
+          <w:szCs w:val="21"/>
+        </w:rPr>
+      </w:pPr>
+      <w:r>
+        <w:rPr>
+          <w:rFonts w:hint="eastAsia"/>
+          <w:b/>
+          <w:szCs w:val="21"/>
+        </w:rPr>
+        <w:t>运维单评价</w:t>
+      </w:r>
+    </w:p>
+    <w:p>
+      <w:pPr>
+        <w:ind w:firstLine="420"/>
+        <w:rPr>
+          <w:szCs w:val="21"/>
+        </w:rPr>
+      </w:pPr>
+      <w:r>
+        <w:rPr>
+          <w:rFonts w:hint="eastAsia"/>
+          <w:szCs w:val="21"/>
+        </w:rPr>
+        <w:t>评价内容、运维完成结果（完成、未完成），运维得分（</w:t>
+      </w:r>
+      <w:r>
+        <w:rPr>
+          <w:rFonts w:hint="eastAsia"/>
+          <w:szCs w:val="21"/>
+        </w:rPr>
+        <w:t>1-5</w:t>
+      </w:r>
+      <w:r>
+        <w:rPr>
+          <w:rFonts w:hint="eastAsia"/>
+          <w:szCs w:val="21"/>
+        </w:rPr>
+        <w:t>），填写运维评价</w:t>
+      </w:r>
+      <w:r>
+        <w:rPr>
+          <w:rFonts w:hint="eastAsia"/>
+          <w:szCs w:val="21"/>
+        </w:rPr>
+        <w:t>。</w:t>
+      </w:r>
+    </w:p>
+    <w:p>
+      <w:pPr>
+        <w:ind w:firstLine="420"/>
+        <w:rPr>
+          <w:b/>
+          <w:szCs w:val="21"/>
+        </w:rPr>
+      </w:pPr>
+      <w:r>
+        <w:rPr>
+          <w:rFonts w:hint="eastAsia"/>
+          <w:b/>
+          <w:szCs w:val="21"/>
+        </w:rPr>
+        <w:t>JSON</w:t>
+      </w:r>
+      <w:r>
+        <w:rPr>
+          <w:rFonts w:hint="eastAsia"/>
+          <w:b/>
+          <w:szCs w:val="21"/>
+        </w:rPr>
+        <w:t>需要的字段</w:t>
+      </w:r>
+      <w:r>
+        <w:rPr>
+          <w:rFonts w:hint="eastAsia"/>
+          <w:b/>
+          <w:szCs w:val="21"/>
+        </w:rPr>
         <w:t>:</w:t>
       </w:r>
       <w:r>
@@ -5507,56 +5799,1313 @@
         </w:rPr>
         <w:t xml:space="preserve"> </w:t>
       </w:r>
-    </w:p>
-    <w:p>
-      <w:pPr>
+      <w:r>
         <w:rPr>
           <w:rFonts w:hint="eastAsia"/>
           <w:b/>
           <w:szCs w:val="21"/>
         </w:rPr>
-      </w:pPr>
-    </w:p>
-    <w:p>
-      <w:pPr>
-        <w:rPr>
-          <w:rFonts w:hint="eastAsia"/>
+        <w:t xml:space="preserve"> </w:t>
+      </w:r>
+    </w:p>
+    <w:p>
+      <w:pPr>
+        <w:ind w:leftChars="100" w:left="210" w:firstLine="420"/>
+        <w:rPr>
+          <w:szCs w:val="21"/>
+        </w:rPr>
+      </w:pPr>
+      <w:r>
+        <w:rPr>
+          <w:szCs w:val="21"/>
+        </w:rPr>
+        <w:t>Assess_Type</w:t>
+      </w:r>
+      <w:r>
+        <w:rPr>
+          <w:rFonts w:hint="eastAsia"/>
+          <w:szCs w:val="21"/>
+        </w:rPr>
+        <w:tab/>
+      </w:r>
+      <w:r>
+        <w:rPr>
+          <w:rFonts w:hint="eastAsia"/>
+          <w:szCs w:val="21"/>
+        </w:rPr>
+        <w:t xml:space="preserve">: </w:t>
+      </w:r>
+      <w:r>
+        <w:rPr>
+          <w:rFonts w:hint="eastAsia"/>
+          <w:szCs w:val="21"/>
+        </w:rPr>
+        <w:t>内单</w:t>
+      </w:r>
+      <w:r>
+        <w:rPr>
+          <w:rFonts w:hint="eastAsia"/>
+          <w:szCs w:val="21"/>
+        </w:rPr>
+        <w:t>:</w:t>
+      </w:r>
+      <w:r>
+        <w:rPr>
+          <w:rFonts w:hint="eastAsia"/>
+          <w:szCs w:val="21"/>
+        </w:rPr>
+        <w:t xml:space="preserve"> </w:t>
+      </w:r>
+      <w:r>
+        <w:rPr>
+          <w:rFonts w:hint="eastAsia"/>
+          <w:szCs w:val="21"/>
+        </w:rPr>
+        <w:t>0</w:t>
+      </w:r>
+    </w:p>
+    <w:p>
+      <w:pPr>
+        <w:ind w:leftChars="100" w:left="210" w:firstLine="420"/>
+        <w:rPr>
+          <w:szCs w:val="21"/>
+        </w:rPr>
+      </w:pPr>
+      <w:r>
+        <w:rPr>
+          <w:szCs w:val="21"/>
+        </w:rPr>
+        <w:t>Order_ID</w:t>
+      </w:r>
+    </w:p>
+    <w:p>
+      <w:pPr>
+        <w:ind w:leftChars="100" w:left="210" w:firstLine="420"/>
+        <w:rPr>
+          <w:szCs w:val="21"/>
+        </w:rPr>
+      </w:pPr>
+      <w:r>
+        <w:rPr>
+          <w:rFonts w:hint="eastAsia"/>
+          <w:szCs w:val="21"/>
+        </w:rPr>
+        <w:t>YW_Result</w:t>
+      </w:r>
+      <w:r>
+        <w:rPr>
+          <w:rFonts w:hint="eastAsia"/>
+          <w:szCs w:val="21"/>
+        </w:rPr>
+        <w:tab/>
+      </w:r>
+      <w:r>
+        <w:rPr>
+          <w:rFonts w:hint="eastAsia"/>
+          <w:szCs w:val="21"/>
+        </w:rPr>
+        <w:tab/>
+      </w:r>
+      <w:r>
+        <w:rPr>
+          <w:rFonts w:hint="eastAsia"/>
+          <w:szCs w:val="21"/>
+        </w:rPr>
+        <w:t xml:space="preserve">// </w:t>
+      </w:r>
+      <w:r>
+        <w:rPr>
+          <w:rFonts w:hint="eastAsia"/>
+          <w:szCs w:val="21"/>
+        </w:rPr>
+        <w:t>运维完成结果（完成、未完成）</w:t>
+      </w:r>
+    </w:p>
+    <w:p>
+      <w:pPr>
+        <w:ind w:leftChars="100" w:left="210" w:firstLine="420"/>
+        <w:rPr>
+          <w:szCs w:val="21"/>
+        </w:rPr>
+      </w:pPr>
+      <w:r>
+        <w:rPr>
+          <w:rFonts w:hint="eastAsia"/>
+          <w:szCs w:val="21"/>
+        </w:rPr>
+        <w:t>Score</w:t>
+      </w:r>
+      <w:r>
+        <w:rPr>
+          <w:rFonts w:hint="eastAsia"/>
+          <w:szCs w:val="21"/>
+        </w:rPr>
+        <w:tab/>
+      </w:r>
+      <w:r>
+        <w:rPr>
+          <w:rFonts w:hint="eastAsia"/>
+          <w:szCs w:val="21"/>
+        </w:rPr>
+        <w:tab/>
+      </w:r>
+      <w:r>
+        <w:rPr>
+          <w:rFonts w:hint="eastAsia"/>
+          <w:szCs w:val="21"/>
+        </w:rPr>
+        <w:tab/>
+      </w:r>
+      <w:r>
+        <w:rPr>
+          <w:rFonts w:hint="eastAsia"/>
+          <w:szCs w:val="21"/>
+        </w:rPr>
+        <w:t xml:space="preserve">// </w:t>
+      </w:r>
+      <w:r>
+        <w:rPr>
+          <w:rFonts w:hint="eastAsia"/>
+          <w:szCs w:val="21"/>
+        </w:rPr>
+        <w:t>运维得分（</w:t>
+      </w:r>
+      <w:r>
+        <w:rPr>
+          <w:rFonts w:hint="eastAsia"/>
+          <w:szCs w:val="21"/>
+        </w:rPr>
+        <w:t>1-5</w:t>
+      </w:r>
+      <w:r>
+        <w:rPr>
+          <w:rFonts w:hint="eastAsia"/>
+          <w:szCs w:val="21"/>
+        </w:rPr>
+        <w:t>）</w:t>
+      </w:r>
+    </w:p>
+    <w:p>
+      <w:pPr>
+        <w:ind w:leftChars="100" w:left="210" w:firstLine="420"/>
+        <w:rPr>
+          <w:szCs w:val="21"/>
+        </w:rPr>
+      </w:pPr>
+      <w:r>
+        <w:rPr>
+          <w:rFonts w:hint="eastAsia"/>
+          <w:szCs w:val="21"/>
+        </w:rPr>
+        <w:t>AssessContent</w:t>
+      </w:r>
+      <w:r>
+        <w:rPr>
+          <w:rFonts w:hint="eastAsia"/>
+          <w:szCs w:val="21"/>
+        </w:rPr>
+        <w:tab/>
+      </w:r>
+      <w:r>
+        <w:rPr>
+          <w:rFonts w:hint="eastAsia"/>
+          <w:szCs w:val="21"/>
+        </w:rPr>
+        <w:t xml:space="preserve">// </w:t>
+      </w:r>
+      <w:r>
+        <w:rPr>
+          <w:rFonts w:hint="eastAsia"/>
+          <w:szCs w:val="21"/>
+        </w:rPr>
+        <w:t>填写运维评价</w:t>
+      </w:r>
+    </w:p>
+    <w:p>
+      <w:pPr>
+        <w:ind w:firstLine="420"/>
+        <w:rPr>
+          <w:szCs w:val="21"/>
+        </w:rPr>
+      </w:pPr>
+      <w:r>
+        <w:rPr>
+          <w:rFonts w:hint="eastAsia"/>
+          <w:szCs w:val="21"/>
+        </w:rPr>
+        <w:t>接口：</w:t>
+      </w:r>
+      <w:r>
+        <w:rPr>
+          <w:rFonts w:hint="eastAsia"/>
+          <w:szCs w:val="21"/>
+        </w:rPr>
+        <w:t xml:space="preserve"> </w:t>
+      </w:r>
+      <w:r>
+        <w:rPr>
+          <w:szCs w:val="21"/>
+        </w:rPr>
+        <w:t>YWT_Order.ashx?action=orderassess&amp;q0=&amp;q1=</w:t>
+      </w:r>
+    </w:p>
+    <w:p>
+      <w:pPr>
+        <w:rPr>
+          <w:szCs w:val="21"/>
+        </w:rPr>
+      </w:pPr>
+    </w:p>
+    <w:p>
+      <w:pPr>
+        <w:pStyle w:val="a5"/>
+        <w:numPr>
+          <w:ilvl w:val="1"/>
+          <w:numId w:val="1"/>
+        </w:numPr>
+        <w:ind w:left="0" w:firstLineChars="0" w:firstLine="0"/>
+        <w:outlineLvl w:val="1"/>
+        <w:rPr>
           <w:b/>
-          <w:szCs w:val="21"/>
-        </w:rPr>
-      </w:pPr>
+          <w:sz w:val="28"/>
+          <w:szCs w:val="28"/>
+        </w:rPr>
+      </w:pPr>
+      <w:bookmarkStart w:id="9" w:name="_Toc424463706"/>
       <w:r>
         <w:rPr>
           <w:rFonts w:hint="eastAsia"/>
           <w:b/>
-          <w:szCs w:val="21"/>
-        </w:rPr>
-        <w:t>提交流程接口</w:t>
-      </w:r>
-    </w:p>
-    <w:p>
-      <w:pPr>
-        <w:rPr>
+          <w:sz w:val="28"/>
+          <w:szCs w:val="28"/>
+        </w:rPr>
+        <w:t>外单</w:t>
+      </w:r>
+      <w:bookmarkEnd w:id="9"/>
+    </w:p>
+    <w:p>
+      <w:pPr>
+        <w:pStyle w:val="a5"/>
+        <w:numPr>
+          <w:ilvl w:val="0"/>
+          <w:numId w:val="7"/>
+        </w:numPr>
+        <w:ind w:firstLineChars="0"/>
+        <w:rPr>
+          <w:szCs w:val="21"/>
+        </w:rPr>
+      </w:pPr>
+      <w:r>
+        <w:rPr>
+          <w:rFonts w:hint="eastAsia"/>
+          <w:szCs w:val="21"/>
+        </w:rPr>
+        <w:lastRenderedPageBreak/>
+        <w:t>下单</w:t>
+      </w:r>
+    </w:p>
+    <w:p>
+      <w:pPr>
+        <w:pStyle w:val="a5"/>
+        <w:numPr>
+          <w:ilvl w:val="0"/>
+          <w:numId w:val="7"/>
+        </w:numPr>
+        <w:ind w:firstLineChars="0"/>
+        <w:rPr>
+          <w:szCs w:val="21"/>
+        </w:rPr>
+      </w:pPr>
+      <w:r>
+        <w:rPr>
+          <w:rFonts w:hint="eastAsia"/>
+          <w:szCs w:val="21"/>
+        </w:rPr>
+        <w:t>支付</w:t>
+      </w:r>
+      <w:r>
+        <w:rPr>
+          <w:rFonts w:hint="eastAsia"/>
+          <w:szCs w:val="21"/>
+        </w:rPr>
+        <w:t>运维单</w:t>
+      </w:r>
+    </w:p>
+    <w:p>
+      <w:pPr>
+        <w:pStyle w:val="a5"/>
+        <w:numPr>
+          <w:ilvl w:val="0"/>
+          <w:numId w:val="7"/>
+        </w:numPr>
+        <w:ind w:firstLineChars="0"/>
+        <w:rPr>
+          <w:szCs w:val="21"/>
+        </w:rPr>
+      </w:pPr>
+      <w:r>
+        <w:rPr>
+          <w:rFonts w:hint="eastAsia"/>
+          <w:szCs w:val="21"/>
+        </w:rPr>
+        <w:t>查询没有接单的外单。</w:t>
+      </w:r>
+    </w:p>
+    <w:p>
+      <w:pPr>
+        <w:pStyle w:val="a5"/>
+        <w:ind w:left="420" w:firstLineChars="0" w:firstLine="0"/>
+        <w:rPr>
+          <w:szCs w:val="21"/>
+        </w:rPr>
+      </w:pPr>
+    </w:p>
+    <w:p>
+      <w:pPr>
+        <w:pStyle w:val="a5"/>
+        <w:numPr>
+          <w:ilvl w:val="0"/>
+          <w:numId w:val="7"/>
+        </w:numPr>
+        <w:ind w:firstLineChars="0"/>
+        <w:rPr>
+          <w:szCs w:val="21"/>
+        </w:rPr>
+      </w:pPr>
+      <w:r>
+        <w:rPr>
+          <w:rFonts w:hint="eastAsia"/>
+          <w:szCs w:val="21"/>
+        </w:rPr>
+        <w:t>查询一条运维单：申请接单人</w:t>
+      </w:r>
+    </w:p>
+    <w:p>
+      <w:pPr>
+        <w:pStyle w:val="a5"/>
+        <w:ind w:left="420" w:firstLineChars="0" w:firstLine="0"/>
+        <w:rPr>
+          <w:szCs w:val="21"/>
+        </w:rPr>
+      </w:pPr>
+    </w:p>
+    <w:p>
+      <w:pPr>
+        <w:pStyle w:val="a5"/>
+        <w:numPr>
+          <w:ilvl w:val="0"/>
+          <w:numId w:val="7"/>
+        </w:numPr>
+        <w:ind w:firstLineChars="0"/>
+        <w:rPr>
+          <w:szCs w:val="21"/>
+        </w:rPr>
+      </w:pPr>
+      <w:r>
+        <w:rPr>
+          <w:rFonts w:hint="eastAsia"/>
+          <w:szCs w:val="21"/>
+        </w:rPr>
+        <w:t>申请接单，填写申请内容，申请时间，联系方式（姓名，手机号码，默认注册字段）。</w:t>
+      </w:r>
+    </w:p>
+    <w:p>
+      <w:pPr>
+        <w:ind w:firstLine="420"/>
+        <w:rPr>
+          <w:szCs w:val="21"/>
+        </w:rPr>
+      </w:pPr>
+      <w:r>
+        <w:rPr>
+          <w:rFonts w:hint="eastAsia"/>
+          <w:szCs w:val="21"/>
+        </w:rPr>
+        <w:t>接口：</w:t>
+      </w:r>
+      <w:r>
+        <w:rPr>
+          <w:szCs w:val="21"/>
+        </w:rPr>
+        <w:t>YWT_Order.ashx?action=orderplatformapply&amp;q0=</w:t>
+      </w:r>
+    </w:p>
+    <w:p>
+      <w:pPr>
+        <w:pStyle w:val="a5"/>
+        <w:numPr>
+          <w:ilvl w:val="0"/>
+          <w:numId w:val="7"/>
+        </w:numPr>
+        <w:ind w:firstLineChars="0"/>
+        <w:rPr>
+          <w:szCs w:val="21"/>
+        </w:rPr>
+      </w:pPr>
+      <w:r>
+        <w:rPr>
+          <w:rFonts w:hint="eastAsia"/>
+          <w:szCs w:val="21"/>
+        </w:rPr>
+        <w:t>查询运维单详细，包括申请人。</w:t>
+      </w:r>
+    </w:p>
+    <w:p>
+      <w:pPr>
+        <w:ind w:left="420"/>
+        <w:rPr>
+          <w:szCs w:val="21"/>
+        </w:rPr>
+      </w:pPr>
+    </w:p>
+    <w:p>
+      <w:pPr>
+        <w:pStyle w:val="a5"/>
+        <w:ind w:left="420" w:firstLineChars="0" w:firstLine="0"/>
+        <w:rPr>
+          <w:szCs w:val="21"/>
+        </w:rPr>
+      </w:pPr>
+    </w:p>
+    <w:p>
+      <w:pPr>
+        <w:pStyle w:val="a5"/>
+        <w:numPr>
+          <w:ilvl w:val="0"/>
+          <w:numId w:val="7"/>
+        </w:numPr>
+        <w:ind w:firstLineChars="0"/>
+        <w:rPr>
+          <w:szCs w:val="21"/>
+        </w:rPr>
+      </w:pPr>
+      <w:r>
+        <w:rPr>
+          <w:rFonts w:hint="eastAsia"/>
+          <w:szCs w:val="21"/>
+        </w:rPr>
+        <w:t>选择为接单人</w:t>
+      </w:r>
+      <w:r>
+        <w:rPr>
+          <w:rFonts w:hint="eastAsia"/>
+          <w:szCs w:val="21"/>
+        </w:rPr>
+        <w:t>：</w:t>
+      </w:r>
+      <w:r>
+        <w:rPr>
+          <w:rFonts w:hint="eastAsia"/>
+          <w:szCs w:val="21"/>
+        </w:rPr>
+        <w:t>发送邮件给接单人，通知消息。</w:t>
+      </w:r>
+    </w:p>
+    <w:p>
+      <w:pPr>
+        <w:pStyle w:val="a5"/>
+        <w:ind w:left="420" w:firstLineChars="0" w:firstLine="0"/>
+        <w:rPr>
+          <w:szCs w:val="21"/>
+        </w:rPr>
+      </w:pPr>
+    </w:p>
+    <w:p>
+      <w:pPr>
+        <w:pStyle w:val="a5"/>
+        <w:numPr>
+          <w:ilvl w:val="0"/>
+          <w:numId w:val="7"/>
+        </w:numPr>
+        <w:ind w:firstLineChars="0"/>
+        <w:rPr>
+          <w:szCs w:val="21"/>
+        </w:rPr>
+      </w:pPr>
+      <w:r>
+        <w:rPr>
+          <w:rFonts w:hint="eastAsia"/>
+          <w:szCs w:val="21"/>
+        </w:rPr>
+        <w:t>到达运维地点</w:t>
+      </w:r>
+    </w:p>
+    <w:p>
+      <w:pPr>
+        <w:pStyle w:val="a5"/>
+        <w:numPr>
+          <w:ilvl w:val="0"/>
+          <w:numId w:val="7"/>
+        </w:numPr>
+        <w:ind w:firstLineChars="0"/>
+        <w:rPr>
+          <w:szCs w:val="21"/>
+        </w:rPr>
+      </w:pPr>
+      <w:r>
+        <w:rPr>
+          <w:rFonts w:hint="eastAsia"/>
+          <w:szCs w:val="21"/>
+        </w:rPr>
+        <w:t>完成运维</w:t>
+      </w:r>
+    </w:p>
+    <w:p>
+      <w:pPr>
+        <w:pStyle w:val="a5"/>
+        <w:numPr>
+          <w:ilvl w:val="0"/>
+          <w:numId w:val="7"/>
+        </w:numPr>
+        <w:ind w:firstLineChars="0"/>
+        <w:rPr>
+          <w:strike/>
+          <w:szCs w:val="21"/>
+        </w:rPr>
+      </w:pPr>
+      <w:r>
+        <w:rPr>
+          <w:rFonts w:hint="eastAsia"/>
+          <w:strike/>
+          <w:szCs w:val="21"/>
+        </w:rPr>
+        <w:t>确认完成运维</w:t>
+      </w:r>
+      <w:r>
+        <w:rPr>
+          <w:rFonts w:hint="eastAsia"/>
+          <w:strike/>
+          <w:szCs w:val="21"/>
+        </w:rPr>
+        <w:t xml:space="preserve">  </w:t>
+      </w:r>
+      <w:r>
+        <w:rPr>
+          <w:rFonts w:hint="eastAsia"/>
+          <w:strike/>
+          <w:szCs w:val="21"/>
+        </w:rPr>
+        <w:t>如果没有确定</w:t>
+      </w:r>
+      <w:r>
+        <w:rPr>
+          <w:rFonts w:hint="eastAsia"/>
+          <w:strike/>
+          <w:szCs w:val="21"/>
+        </w:rPr>
+        <w:t>10</w:t>
+      </w:r>
+      <w:r>
+        <w:rPr>
+          <w:rFonts w:hint="eastAsia"/>
+          <w:strike/>
+          <w:szCs w:val="21"/>
+        </w:rPr>
+        <w:t>天自动完成运维单</w:t>
+      </w:r>
+    </w:p>
+    <w:p>
+      <w:pPr>
+        <w:pStyle w:val="a5"/>
+        <w:numPr>
+          <w:ilvl w:val="0"/>
+          <w:numId w:val="7"/>
+        </w:numPr>
+        <w:ind w:firstLineChars="0"/>
+        <w:rPr>
+          <w:szCs w:val="21"/>
+        </w:rPr>
+      </w:pPr>
+      <w:r>
+        <w:rPr>
+          <w:rFonts w:hint="eastAsia"/>
+          <w:szCs w:val="21"/>
+        </w:rPr>
+        <w:t>评价运维商，内容，分数（</w:t>
+      </w:r>
+      <w:r>
+        <w:rPr>
+          <w:rFonts w:hint="eastAsia"/>
+          <w:szCs w:val="21"/>
+        </w:rPr>
+        <w:t>1-5</w:t>
+      </w:r>
+      <w:r>
+        <w:rPr>
+          <w:rFonts w:hint="eastAsia"/>
+          <w:szCs w:val="21"/>
+        </w:rPr>
+        <w:t>）</w:t>
+      </w:r>
+    </w:p>
+    <w:p>
+      <w:pPr>
+        <w:pStyle w:val="a5"/>
+        <w:numPr>
+          <w:ilvl w:val="0"/>
+          <w:numId w:val="7"/>
+        </w:numPr>
+        <w:ind w:firstLineChars="0"/>
+        <w:rPr>
+          <w:szCs w:val="21"/>
+        </w:rPr>
+      </w:pPr>
+      <w:r>
+        <w:rPr>
+          <w:rFonts w:hint="eastAsia"/>
+          <w:szCs w:val="21"/>
+        </w:rPr>
+        <w:t>评价运维人员，同上</w:t>
+      </w:r>
+    </w:p>
+    <w:p>
+      <w:pPr>
+        <w:ind w:firstLine="420"/>
+        <w:rPr>
+          <w:szCs w:val="21"/>
+        </w:rPr>
+      </w:pPr>
+      <w:r>
+        <w:rPr>
+          <w:rFonts w:hint="eastAsia"/>
+          <w:szCs w:val="21"/>
+        </w:rPr>
+        <w:t>如果没有完成？</w:t>
+      </w:r>
+    </w:p>
+    <w:p>
+      <w:pPr>
+        <w:rPr>
+          <w:rFonts w:hint="eastAsia"/>
+          <w:szCs w:val="21"/>
+        </w:rPr>
+      </w:pPr>
+    </w:p>
+    <w:p>
+      <w:pPr>
+        <w:rPr>
+          <w:szCs w:val="21"/>
+        </w:rPr>
+      </w:pPr>
+    </w:p>
+    <w:p>
+      <w:pPr>
+        <w:pStyle w:val="a5"/>
+        <w:numPr>
+          <w:ilvl w:val="0"/>
+          <w:numId w:val="1"/>
+        </w:numPr>
+        <w:ind w:firstLineChars="0"/>
+        <w:outlineLvl w:val="0"/>
+        <w:rPr>
+          <w:rFonts w:hint="eastAsia"/>
           <w:b/>
-          <w:szCs w:val="21"/>
-        </w:rPr>
-      </w:pPr>
-    </w:p>
-    <w:p>
-      <w:pPr>
-        <w:rPr>
+          <w:sz w:val="28"/>
+          <w:szCs w:val="28"/>
+        </w:rPr>
+      </w:pPr>
+      <w:r>
+        <w:rPr>
+          <w:rFonts w:hint="eastAsia"/>
           <w:b/>
-          <w:szCs w:val="21"/>
-        </w:rPr>
-      </w:pPr>
+          <w:sz w:val="28"/>
+          <w:szCs w:val="28"/>
+        </w:rPr>
+        <w:t>用户</w:t>
+      </w:r>
       <w:r>
         <w:rPr>
           <w:rFonts w:hint="eastAsia"/>
           <w:b/>
-          <w:szCs w:val="21"/>
-        </w:rPr>
-        <w:t>运维单评价</w:t>
-      </w:r>
+          <w:sz w:val="28"/>
+          <w:szCs w:val="28"/>
+        </w:rPr>
+        <w:t>星</w:t>
+      </w:r>
+      <w:r>
+        <w:rPr>
+          <w:rFonts w:hint="eastAsia"/>
+          <w:b/>
+          <w:sz w:val="28"/>
+          <w:szCs w:val="28"/>
+        </w:rPr>
+        <w:t>级</w:t>
+      </w:r>
+      <w:r>
+        <w:rPr>
+          <w:rFonts w:hint="eastAsia"/>
+          <w:b/>
+          <w:sz w:val="28"/>
+          <w:szCs w:val="28"/>
+        </w:rPr>
+        <w:t>(</w:t>
+      </w:r>
+      <w:r>
+        <w:rPr>
+          <w:rFonts w:hint="eastAsia"/>
+          <w:b/>
+          <w:sz w:val="28"/>
+          <w:szCs w:val="28"/>
+        </w:rPr>
+        <w:t>五星级</w:t>
+      </w:r>
+      <w:r>
+        <w:rPr>
+          <w:rFonts w:hint="eastAsia"/>
+          <w:b/>
+          <w:sz w:val="28"/>
+          <w:szCs w:val="28"/>
+        </w:rPr>
+        <w:t>)</w:t>
+      </w:r>
+    </w:p>
+    <w:p>
+      <w:pPr>
+        <w:rPr>
+          <w:rFonts w:hint="eastAsia"/>
+          <w:szCs w:val="21"/>
+        </w:rPr>
+      </w:pPr>
+      <w:r>
+        <w:rPr>
+          <w:rFonts w:hint="eastAsia"/>
+          <w:szCs w:val="21"/>
+        </w:rPr>
+        <w:t>运维商、第三方人员都有相应的积分</w:t>
+      </w:r>
+      <w:r>
+        <w:rPr>
+          <w:rFonts w:hint="eastAsia"/>
+          <w:szCs w:val="21"/>
+        </w:rPr>
+        <w:t>，根据积分增加</w:t>
+      </w:r>
+      <w:r>
+        <w:rPr>
+          <w:rFonts w:hint="eastAsia"/>
+          <w:szCs w:val="21"/>
+        </w:rPr>
+        <w:t>星级</w:t>
+      </w:r>
+      <w:r>
+        <w:rPr>
+          <w:rFonts w:hint="eastAsia"/>
+          <w:szCs w:val="21"/>
+        </w:rPr>
+        <w:t>。</w:t>
+      </w:r>
+    </w:p>
+    <w:p>
+      <w:pPr>
+        <w:rPr>
+          <w:rFonts w:hint="eastAsia"/>
+          <w:szCs w:val="21"/>
+        </w:rPr>
+      </w:pPr>
+      <w:r>
+        <w:rPr>
+          <w:rFonts w:hint="eastAsia"/>
+          <w:szCs w:val="21"/>
+        </w:rPr>
+        <w:t>备注：星级、积分只是显示，</w:t>
+      </w:r>
+      <w:r>
+        <w:rPr>
+          <w:rFonts w:hint="eastAsia"/>
+          <w:szCs w:val="21"/>
+        </w:rPr>
+        <w:t>IOS</w:t>
+      </w:r>
+      <w:r>
+        <w:rPr>
+          <w:rFonts w:hint="eastAsia"/>
+          <w:szCs w:val="21"/>
+        </w:rPr>
+        <w:t>等不需要做逻辑处理。</w:t>
+      </w:r>
+    </w:p>
+    <w:p>
+      <w:pPr>
+        <w:pStyle w:val="a5"/>
+        <w:numPr>
+          <w:ilvl w:val="1"/>
+          <w:numId w:val="1"/>
+        </w:numPr>
+        <w:ind w:left="0" w:firstLineChars="0" w:firstLine="0"/>
+        <w:outlineLvl w:val="1"/>
+        <w:rPr>
+          <w:rFonts w:hint="eastAsia"/>
+          <w:b/>
+          <w:sz w:val="28"/>
+          <w:szCs w:val="28"/>
+        </w:rPr>
+      </w:pPr>
+      <w:r>
+        <w:rPr>
+          <w:rFonts w:hint="eastAsia"/>
+          <w:b/>
+          <w:sz w:val="28"/>
+          <w:szCs w:val="28"/>
+        </w:rPr>
+        <w:t>获得积分</w:t>
+      </w:r>
+    </w:p>
+    <w:p>
+      <w:pPr>
+        <w:rPr>
+          <w:rFonts w:hint="eastAsia"/>
+          <w:szCs w:val="21"/>
+        </w:rPr>
+      </w:pPr>
+      <w:r>
+        <w:rPr>
+          <w:rFonts w:hint="eastAsia"/>
+          <w:szCs w:val="21"/>
+        </w:rPr>
+        <w:t>通过资质认证获得积分</w:t>
+      </w:r>
+      <w:r>
+        <w:rPr>
+          <w:rFonts w:hint="eastAsia"/>
+          <w:szCs w:val="21"/>
+        </w:rPr>
+        <w:t>。</w:t>
+      </w:r>
+    </w:p>
+    <w:p>
+      <w:pPr>
+        <w:rPr>
+          <w:rFonts w:hint="eastAsia"/>
+          <w:szCs w:val="21"/>
+        </w:rPr>
+      </w:pPr>
+      <w:r>
+        <w:rPr>
+          <w:rFonts w:hint="eastAsia"/>
+          <w:szCs w:val="21"/>
+        </w:rPr>
+        <w:t>根据运维单评价，获取积分。</w:t>
+      </w:r>
+    </w:p>
+    <w:p>
+      <w:pPr>
+        <w:rPr>
+          <w:rFonts w:hint="eastAsia"/>
+          <w:szCs w:val="21"/>
+        </w:rPr>
+      </w:pPr>
+      <w:r>
+        <w:rPr>
+          <w:rFonts w:hint="eastAsia"/>
+          <w:szCs w:val="21"/>
+        </w:rPr>
+        <w:t>规则</w:t>
+      </w:r>
+      <w:r>
+        <w:rPr>
+          <w:rFonts w:hint="eastAsia"/>
+          <w:szCs w:val="21"/>
+        </w:rPr>
+        <w:t>:</w:t>
+      </w:r>
+      <w:r>
+        <w:rPr>
+          <w:rFonts w:hint="eastAsia"/>
+          <w:szCs w:val="21"/>
+        </w:rPr>
+        <w:t xml:space="preserve"> </w:t>
+      </w:r>
+      <w:r>
+        <w:rPr>
+          <w:rFonts w:hint="eastAsia"/>
+          <w:szCs w:val="21"/>
+        </w:rPr>
+        <w:t>5</w:t>
+      </w:r>
+      <w:r>
+        <w:rPr>
+          <w:rFonts w:hint="eastAsia"/>
+          <w:szCs w:val="21"/>
+        </w:rPr>
+        <w:t>分</w:t>
+      </w:r>
+      <w:r>
+        <w:rPr>
+          <w:rFonts w:hint="eastAsia"/>
+          <w:szCs w:val="21"/>
+        </w:rPr>
+        <w:t>-&gt;</w:t>
+      </w:r>
+      <w:r>
+        <w:rPr>
+          <w:rFonts w:hint="eastAsia"/>
+          <w:szCs w:val="21"/>
+        </w:rPr>
+        <w:t>获得</w:t>
+      </w:r>
+      <w:r>
+        <w:rPr>
+          <w:rFonts w:hint="eastAsia"/>
+          <w:szCs w:val="21"/>
+        </w:rPr>
+        <w:t>2</w:t>
+      </w:r>
+      <w:r>
+        <w:rPr>
+          <w:rFonts w:hint="eastAsia"/>
+          <w:szCs w:val="21"/>
+        </w:rPr>
+        <w:t>个积分。</w:t>
+      </w:r>
+      <w:r>
+        <w:rPr>
+          <w:rFonts w:hint="eastAsia"/>
+          <w:szCs w:val="21"/>
+        </w:rPr>
+        <w:t>4</w:t>
+      </w:r>
+      <w:r>
+        <w:rPr>
+          <w:rFonts w:hint="eastAsia"/>
+          <w:szCs w:val="21"/>
+        </w:rPr>
+        <w:t>分获得一个积分</w:t>
+      </w:r>
+      <w:r>
+        <w:rPr>
+          <w:rFonts w:hint="eastAsia"/>
+          <w:szCs w:val="21"/>
+        </w:rPr>
+        <w:t>。</w:t>
+      </w:r>
+      <w:r>
+        <w:rPr>
+          <w:rFonts w:hint="eastAsia"/>
+          <w:szCs w:val="21"/>
+        </w:rPr>
+        <w:t>2</w:t>
+      </w:r>
+      <w:r>
+        <w:rPr>
+          <w:rFonts w:hint="eastAsia"/>
+          <w:szCs w:val="21"/>
+        </w:rPr>
+        <w:t>、</w:t>
+      </w:r>
+      <w:r>
+        <w:rPr>
+          <w:rFonts w:hint="eastAsia"/>
+          <w:szCs w:val="21"/>
+        </w:rPr>
+        <w:t>3</w:t>
+      </w:r>
+      <w:r>
+        <w:rPr>
+          <w:rFonts w:hint="eastAsia"/>
+          <w:szCs w:val="21"/>
+        </w:rPr>
+        <w:t>分不增加，不减少，</w:t>
+      </w:r>
+      <w:r>
+        <w:rPr>
+          <w:rFonts w:hint="eastAsia"/>
+          <w:szCs w:val="21"/>
+        </w:rPr>
+        <w:t>1</w:t>
+      </w:r>
+      <w:r>
+        <w:rPr>
+          <w:rFonts w:hint="eastAsia"/>
+          <w:szCs w:val="21"/>
+        </w:rPr>
+        <w:t>分：扣除一个积分。</w:t>
+      </w:r>
+    </w:p>
+    <w:p>
+      <w:pPr>
+        <w:pStyle w:val="a5"/>
+        <w:numPr>
+          <w:ilvl w:val="1"/>
+          <w:numId w:val="1"/>
+        </w:numPr>
+        <w:ind w:left="0" w:firstLineChars="0" w:firstLine="0"/>
+        <w:outlineLvl w:val="1"/>
+        <w:rPr>
+          <w:rFonts w:hint="eastAsia"/>
+          <w:b/>
+          <w:sz w:val="28"/>
+          <w:szCs w:val="28"/>
+        </w:rPr>
+      </w:pPr>
+      <w:r>
+        <w:rPr>
+          <w:rFonts w:hint="eastAsia"/>
+          <w:b/>
+          <w:sz w:val="28"/>
+          <w:szCs w:val="28"/>
+        </w:rPr>
+        <w:t>星级与积分规则</w:t>
+      </w:r>
+    </w:p>
+    <w:p>
+      <w:pPr>
+        <w:ind w:firstLineChars="50" w:firstLine="105"/>
+        <w:rPr>
+          <w:rFonts w:hint="eastAsia"/>
+          <w:szCs w:val="21"/>
+        </w:rPr>
+      </w:pPr>
+      <w:r>
+        <w:rPr>
+          <w:rFonts w:hint="eastAsia"/>
+          <w:szCs w:val="21"/>
+        </w:rPr>
+        <w:t>50 500 2000 5000 10000</w:t>
+      </w:r>
+    </w:p>
+    <w:p>
+      <w:pPr>
+        <w:rPr>
+          <w:rFonts w:hint="eastAsia"/>
+          <w:szCs w:val="21"/>
+        </w:rPr>
+      </w:pPr>
+      <w:r>
+        <w:rPr>
+          <w:rFonts w:hint="eastAsia"/>
+          <w:szCs w:val="21"/>
+        </w:rPr>
+        <w:t>运维商状态：认证状态，</w:t>
+      </w:r>
+      <w:r>
+        <w:rPr>
+          <w:rFonts w:hint="eastAsia"/>
+          <w:szCs w:val="21"/>
+        </w:rPr>
+        <w:t>0</w:t>
+      </w:r>
+      <w:r>
+        <w:rPr>
+          <w:rFonts w:hint="eastAsia"/>
+          <w:szCs w:val="21"/>
+        </w:rPr>
+        <w:t>，</w:t>
+      </w:r>
+      <w:r>
+        <w:rPr>
+          <w:rFonts w:hint="eastAsia"/>
+          <w:szCs w:val="21"/>
+        </w:rPr>
+        <w:t xml:space="preserve">1 </w:t>
+      </w:r>
+      <w:r>
+        <w:rPr>
+          <w:rFonts w:hint="eastAsia"/>
+          <w:szCs w:val="21"/>
+        </w:rPr>
+        <w:t>；发布运维单数量</w:t>
+      </w:r>
+      <w:r>
+        <w:rPr>
+          <w:rFonts w:hint="eastAsia"/>
+          <w:szCs w:val="21"/>
+        </w:rPr>
+        <w:t>,</w:t>
+      </w:r>
+      <w:r>
+        <w:rPr>
+          <w:rFonts w:hint="eastAsia"/>
+          <w:szCs w:val="21"/>
+        </w:rPr>
+        <w:t xml:space="preserve"> </w:t>
+      </w:r>
+      <w:r>
+        <w:rPr>
+          <w:rFonts w:hint="eastAsia"/>
+          <w:szCs w:val="21"/>
+        </w:rPr>
+        <w:t>第三方</w:t>
+      </w:r>
+      <w:r>
+        <w:rPr>
+          <w:rFonts w:hint="eastAsia"/>
+          <w:szCs w:val="21"/>
+        </w:rPr>
+        <w:t>人对运维商：运维单评价：</w:t>
+      </w:r>
+      <w:r>
+        <w:rPr>
+          <w:rFonts w:hint="eastAsia"/>
+          <w:szCs w:val="21"/>
+        </w:rPr>
+        <w:t>平</w:t>
+      </w:r>
+      <w:r>
+        <w:rPr>
+          <w:rFonts w:hint="eastAsia"/>
+          <w:szCs w:val="21"/>
+        </w:rPr>
+        <w:t>价</w:t>
+      </w:r>
+      <w:r>
+        <w:rPr>
+          <w:rFonts w:hint="eastAsia"/>
+          <w:szCs w:val="21"/>
+        </w:rPr>
+        <w:t>得分</w:t>
+      </w:r>
+      <w:r>
+        <w:rPr>
+          <w:rFonts w:hint="eastAsia"/>
+          <w:szCs w:val="21"/>
+        </w:rPr>
+        <w:t>；星级</w:t>
+      </w:r>
+      <w:r>
+        <w:rPr>
+          <w:rFonts w:hint="eastAsia"/>
+          <w:szCs w:val="21"/>
+        </w:rPr>
+        <w:t>。</w:t>
+      </w:r>
+    </w:p>
+    <w:p>
+      <w:pPr>
+        <w:rPr>
+          <w:rFonts w:hint="eastAsia"/>
+          <w:szCs w:val="21"/>
+        </w:rPr>
+      </w:pPr>
+      <w:r>
+        <w:rPr>
+          <w:rFonts w:hint="eastAsia"/>
+          <w:szCs w:val="21"/>
+        </w:rPr>
+        <w:t>第三方人</w:t>
+      </w:r>
+      <w:r>
+        <w:rPr>
+          <w:rFonts w:hint="eastAsia"/>
+          <w:szCs w:val="21"/>
+        </w:rPr>
+        <w:t>：认证状态，完成运维单数量，</w:t>
+      </w:r>
+      <w:r>
+        <w:rPr>
+          <w:rFonts w:hint="eastAsia"/>
+          <w:szCs w:val="21"/>
+        </w:rPr>
+        <w:t>运维商对第三方人员：评价得分。</w:t>
+      </w:r>
+    </w:p>
+    <w:p>
+      <w:pPr>
+        <w:rPr>
+          <w:rFonts w:hint="eastAsia"/>
+          <w:szCs w:val="21"/>
+        </w:rPr>
+      </w:pPr>
+      <w:r>
+        <w:rPr>
+          <w:rFonts w:hint="eastAsia"/>
+          <w:szCs w:val="21"/>
+        </w:rPr>
+        <w:tab/>
+      </w:r>
+      <w:r>
+        <w:rPr>
+          <w:szCs w:val="21"/>
+        </w:rPr>
+        <w:drawing>
+          <wp:inline distT="0" distB="0" distL="0" distR="0">
+            <wp:extent cx="1985314" cy="1148486"/>
+            <wp:effectExtent l="19050" t="0" r="0" b="0"/>
+            <wp:docPr id="8" name="图片 4"/>
+            <wp:cNvGraphicFramePr>
+              <a:graphicFrameLocks xmlns:a="http://schemas.openxmlformats.org/drawingml/2006/main" noChangeAspect="1"/>
+            </wp:cNvGraphicFramePr>
+            <a:graphic xmlns:a="http://schemas.openxmlformats.org/drawingml/2006/main">
+              <a:graphicData uri="http://schemas.openxmlformats.org/drawingml/2006/picture">
+                <pic:pic xmlns:pic="http://schemas.openxmlformats.org/drawingml/2006/picture">
+                  <pic:nvPicPr>
+                    <pic:cNvPr id="0" name="Picture 4"/>
+                    <pic:cNvPicPr>
+                      <a:picLocks noChangeAspect="1" noChangeArrowheads="1"/>
+                    </pic:cNvPicPr>
+                  </pic:nvPicPr>
+                  <pic:blipFill>
+                    <a:blip r:embed="rId10" cstate="print"/>
+                    <a:srcRect/>
+                    <a:stretch>
+                      <a:fillRect/>
+                    </a:stretch>
+                  </pic:blipFill>
+                  <pic:spPr bwMode="auto">
+                    <a:xfrm>
+                      <a:off x="0" y="0"/>
+                      <a:ext cx="1987828" cy="1149940"/>
+                    </a:xfrm>
+                    <a:prstGeom prst="rect">
+                      <a:avLst/>
+                    </a:prstGeom>
+                    <a:noFill/>
+                    <a:ln w="9525">
+                      <a:noFill/>
+                      <a:miter lim="800000"/>
+                      <a:headEnd/>
+                      <a:tailEnd/>
+                    </a:ln>
+                  </pic:spPr>
+                </pic:pic>
+              </a:graphicData>
+            </a:graphic>
+          </wp:inline>
+        </w:drawing>
+      </w:r>
+    </w:p>
+    <w:p>
+      <w:pPr>
+        <w:rPr>
+          <w:rFonts w:hint="eastAsia"/>
+          <w:szCs w:val="21"/>
+        </w:rPr>
+      </w:pPr>
+    </w:p>
+    <w:p>
+      <w:pPr>
+        <w:rPr>
+          <w:rFonts w:hint="eastAsia"/>
+          <w:szCs w:val="21"/>
+        </w:rPr>
+      </w:pPr>
+    </w:p>
+    <w:p>
+      <w:pPr>
+        <w:rPr>
+          <w:szCs w:val="21"/>
+        </w:rPr>
+      </w:pPr>
+    </w:p>
+    <w:p>
+      <w:pPr>
+        <w:rPr>
+          <w:szCs w:val="21"/>
+        </w:rPr>
+      </w:pPr>
+    </w:p>
+    <w:p>
+      <w:pPr>
+        <w:rPr>
+          <w:szCs w:val="21"/>
+        </w:rPr>
+      </w:pPr>
+    </w:p>
+    <w:p>
+      <w:pPr>
+        <w:rPr>
+          <w:szCs w:val="21"/>
+        </w:rPr>
+      </w:pPr>
     </w:p>
     <w:p>
       <w:pPr>
@@ -6036,6 +7585,119 @@
     </w:lvl>
   </w:abstractNum>
   <w:abstractNum w:abstractNumId="4">
+    <w:nsid w:val="31DF6EA5"/>
+    <w:multiLevelType w:val="hybridMultilevel"/>
+    <w:tmpl w:val="0E1EEA40"/>
+    <w:lvl w:ilvl="0" w:tplc="0409000B">
+      <w:start w:val="1"/>
+      <w:numFmt w:val="bullet"/>
+      <w:lvlText w:val=""/>
+      <w:lvlJc w:val="left"/>
+      <w:pPr>
+        <w:ind w:left="420" w:hanging="420"/>
+      </w:pPr>
+      <w:rPr>
+        <w:rFonts w:ascii="Wingdings" w:hAnsi="Wingdings" w:hint="default"/>
+      </w:rPr>
+    </w:lvl>
+    <w:lvl w:ilvl="1" w:tplc="04090003" w:tentative="1">
+      <w:start w:val="1"/>
+      <w:numFmt w:val="bullet"/>
+      <w:lvlText w:val=""/>
+      <w:lvlJc w:val="left"/>
+      <w:pPr>
+        <w:ind w:left="840" w:hanging="420"/>
+      </w:pPr>
+      <w:rPr>
+        <w:rFonts w:ascii="Wingdings" w:hAnsi="Wingdings" w:hint="default"/>
+      </w:rPr>
+    </w:lvl>
+    <w:lvl w:ilvl="2" w:tplc="04090005" w:tentative="1">
+      <w:start w:val="1"/>
+      <w:numFmt w:val="bullet"/>
+      <w:lvlText w:val=""/>
+      <w:lvlJc w:val="left"/>
+      <w:pPr>
+        <w:ind w:left="1260" w:hanging="420"/>
+      </w:pPr>
+      <w:rPr>
+        <w:rFonts w:ascii="Wingdings" w:hAnsi="Wingdings" w:hint="default"/>
+      </w:rPr>
+    </w:lvl>
+    <w:lvl w:ilvl="3" w:tplc="04090001" w:tentative="1">
+      <w:start w:val="1"/>
+      <w:numFmt w:val="bullet"/>
+      <w:lvlText w:val=""/>
+      <w:lvlJc w:val="left"/>
+      <w:pPr>
+        <w:ind w:left="1680" w:hanging="420"/>
+      </w:pPr>
+      <w:rPr>
+        <w:rFonts w:ascii="Wingdings" w:hAnsi="Wingdings" w:hint="default"/>
+      </w:rPr>
+    </w:lvl>
+    <w:lvl w:ilvl="4" w:tplc="04090003" w:tentative="1">
+      <w:start w:val="1"/>
+      <w:numFmt w:val="bullet"/>
+      <w:lvlText w:val=""/>
+      <w:lvlJc w:val="left"/>
+      <w:pPr>
+        <w:ind w:left="2100" w:hanging="420"/>
+      </w:pPr>
+      <w:rPr>
+        <w:rFonts w:ascii="Wingdings" w:hAnsi="Wingdings" w:hint="default"/>
+      </w:rPr>
+    </w:lvl>
+    <w:lvl w:ilvl="5" w:tplc="04090005" w:tentative="1">
+      <w:start w:val="1"/>
+      <w:numFmt w:val="bullet"/>
+      <w:lvlText w:val=""/>
+      <w:lvlJc w:val="left"/>
+      <w:pPr>
+        <w:ind w:left="2520" w:hanging="420"/>
+      </w:pPr>
+      <w:rPr>
+        <w:rFonts w:ascii="Wingdings" w:hAnsi="Wingdings" w:hint="default"/>
+      </w:rPr>
+    </w:lvl>
+    <w:lvl w:ilvl="6" w:tplc="04090001" w:tentative="1">
+      <w:start w:val="1"/>
+      <w:numFmt w:val="bullet"/>
+      <w:lvlText w:val=""/>
+      <w:lvlJc w:val="left"/>
+      <w:pPr>
+        <w:ind w:left="2940" w:hanging="420"/>
+      </w:pPr>
+      <w:rPr>
+        <w:rFonts w:ascii="Wingdings" w:hAnsi="Wingdings" w:hint="default"/>
+      </w:rPr>
+    </w:lvl>
+    <w:lvl w:ilvl="7" w:tplc="04090003" w:tentative="1">
+      <w:start w:val="1"/>
+      <w:numFmt w:val="bullet"/>
+      <w:lvlText w:val=""/>
+      <w:lvlJc w:val="left"/>
+      <w:pPr>
+        <w:ind w:left="3360" w:hanging="420"/>
+      </w:pPr>
+      <w:rPr>
+        <w:rFonts w:ascii="Wingdings" w:hAnsi="Wingdings" w:hint="default"/>
+      </w:rPr>
+    </w:lvl>
+    <w:lvl w:ilvl="8" w:tplc="04090005" w:tentative="1">
+      <w:start w:val="1"/>
+      <w:numFmt w:val="bullet"/>
+      <w:lvlText w:val=""/>
+      <w:lvlJc w:val="left"/>
+      <w:pPr>
+        <w:ind w:left="3780" w:hanging="420"/>
+      </w:pPr>
+      <w:rPr>
+        <w:rFonts w:ascii="Wingdings" w:hAnsi="Wingdings" w:hint="default"/>
+      </w:rPr>
+    </w:lvl>
+  </w:abstractNum>
+  <w:abstractNum w:abstractNumId="5">
     <w:nsid w:val="3D617183"/>
     <w:multiLevelType w:val="hybridMultilevel"/>
     <w:tmpl w:val="A344DF1E"/>
@@ -6124,7 +7786,7 @@
       </w:pPr>
     </w:lvl>
   </w:abstractNum>
-  <w:abstractNum w:abstractNumId="5">
+  <w:abstractNum w:abstractNumId="6">
     <w:nsid w:val="73C05B9F"/>
     <w:multiLevelType w:val="hybridMultilevel"/>
     <w:tmpl w:val="058AF2CA"/>
@@ -6217,7 +7879,7 @@
     <w:abstractNumId w:val="3"/>
   </w:num>
   <w:num w:numId="2">
-    <w:abstractNumId w:val="4"/>
+    <w:abstractNumId w:val="5"/>
   </w:num>
   <w:num w:numId="3">
     <w:abstractNumId w:val="0"/>
@@ -6229,7 +7891,10 @@
     <w:abstractNumId w:val="2"/>
   </w:num>
   <w:num w:numId="6">
-    <w:abstractNumId w:val="5"/>
+    <w:abstractNumId w:val="6"/>
+  </w:num>
+  <w:num w:numId="7">
+    <w:abstractNumId w:val="4"/>
   </w:num>
 </w:numbering>
 </file>
@@ -6998,7 +8663,7 @@
 </file>
 
 <file path=customXml/itemProps1.xml><?xml version="1.0" encoding="utf-8"?>
-<ds:datastoreItem xmlns:ds="http://schemas.openxmlformats.org/officeDocument/2006/customXml" ds:itemID="{3D84B730-AD25-4D6E-A12B-5730D550BD1D}">
+<ds:datastoreItem xmlns:ds="http://schemas.openxmlformats.org/officeDocument/2006/customXml" ds:itemID="{7821E032-4820-4B93-9033-F6326E0A0160}">
   <ds:schemaRefs>
     <ds:schemaRef ds:uri="http://schemas.openxmlformats.org/officeDocument/2006/bibliography"/>
   </ds:schemaRefs>

--- a/YWT_Web/Doc/开发流程.docx
+++ b/YWT_Web/Doc/开发流程.docx
@@ -860,16 +860,7 @@
             <w:b/>
             <w:noProof/>
           </w:rPr>
-          <w:t>外</w:t>
-        </w:r>
-        <w:r>
-          <w:rPr>
-            <w:rStyle w:val="a8"/>
-            <w:rFonts w:hint="eastAsia"/>
-            <w:b/>
-            <w:noProof/>
-          </w:rPr>
-          <w:t>单</w:t>
+          <w:t>外单</w:t>
         </w:r>
         <w:r>
           <w:rPr>
@@ -966,7 +957,21 @@
         <w:rPr>
           <w:rFonts w:hint="eastAsia"/>
         </w:rPr>
-        <w:t>ritacc.net/API/</w:t>
+        <w:t>ritacc.</w:t>
+      </w:r>
+      <w:proofErr w:type="gramStart"/>
+      <w:r>
+        <w:rPr>
+          <w:rFonts w:hint="eastAsia"/>
+        </w:rPr>
+        <w:t>net/API</w:t>
+      </w:r>
+      <w:proofErr w:type="gramEnd"/>
+      <w:r>
+        <w:rPr>
+          <w:rFonts w:hint="eastAsia"/>
+        </w:rPr>
+        <w:t>/</w:t>
       </w:r>
       <w:r>
         <w:rPr>
@@ -1039,28 +1044,68 @@
         </w:rPr>
         <w:t>接口：</w:t>
       </w:r>
+      <w:proofErr w:type="spellStart"/>
       <w:r>
         <w:rPr>
           <w:color w:val="292929"/>
           <w:szCs w:val="21"/>
         </w:rPr>
-        <w:t>YWT_User.ashx?action=reg&amp;q0=</w:t>
-      </w:r>
-    </w:p>
-    <w:p>
-      <w:r>
-        <w:rPr>
-          <w:rFonts w:hint="eastAsia"/>
-        </w:rPr>
-        <w:t>选择帐号类型：</w:t>
-      </w:r>
-    </w:p>
-    <w:p>
-      <w:r>
-        <w:rPr>
-          <w:rFonts w:hint="eastAsia"/>
-        </w:rPr>
-        <w:t>帐号类型</w:t>
+        <w:t>YWT_User.ashx</w:t>
+      </w:r>
+      <w:proofErr w:type="gramStart"/>
+      <w:r>
+        <w:rPr>
+          <w:color w:val="292929"/>
+          <w:szCs w:val="21"/>
+        </w:rPr>
+        <w:t>?action</w:t>
+      </w:r>
+      <w:proofErr w:type="spellEnd"/>
+      <w:proofErr w:type="gramEnd"/>
+      <w:r>
+        <w:rPr>
+          <w:color w:val="292929"/>
+          <w:szCs w:val="21"/>
+        </w:rPr>
+        <w:t>=reg&amp;q0=</w:t>
+      </w:r>
+    </w:p>
+    <w:p>
+      <w:r>
+        <w:rPr>
+          <w:rFonts w:hint="eastAsia"/>
+        </w:rPr>
+        <w:t>选择</w:t>
+      </w:r>
+      <w:proofErr w:type="gramStart"/>
+      <w:r>
+        <w:rPr>
+          <w:rFonts w:hint="eastAsia"/>
+        </w:rPr>
+        <w:t>帐号</w:t>
+      </w:r>
+      <w:proofErr w:type="gramEnd"/>
+      <w:r>
+        <w:rPr>
+          <w:rFonts w:hint="eastAsia"/>
+        </w:rPr>
+        <w:t>类型：</w:t>
+      </w:r>
+    </w:p>
+    <w:p>
+      <w:proofErr w:type="gramStart"/>
+      <w:r>
+        <w:rPr>
+          <w:rFonts w:hint="eastAsia"/>
+        </w:rPr>
+        <w:t>帐号</w:t>
+      </w:r>
+      <w:proofErr w:type="gramEnd"/>
+      <w:r>
+        <w:rPr>
+          <w:rFonts w:hint="eastAsia"/>
+        </w:rPr>
+        <w:t>类型</w:t>
       </w:r>
       <w:r>
         <w:rPr>
@@ -1068,12 +1113,14 @@
         </w:rPr>
         <w:t>:</w:t>
       </w:r>
+      <w:proofErr w:type="gramStart"/>
       <w:r>
         <w:rPr>
           <w:rFonts w:hint="eastAsia"/>
         </w:rPr>
         <w:t>运维商</w:t>
       </w:r>
+      <w:proofErr w:type="gramEnd"/>
       <w:r>
         <w:rPr>
           <w:rFonts w:hint="eastAsia"/>
@@ -1114,8 +1161,16 @@
         <w:rPr>
           <w:rFonts w:hint="eastAsia"/>
         </w:rPr>
-        <w:t>运维人员</w:t>
-      </w:r>
+        <w:t>运</w:t>
+      </w:r>
+      <w:proofErr w:type="gramStart"/>
+      <w:r>
+        <w:rPr>
+          <w:rFonts w:hint="eastAsia"/>
+        </w:rPr>
+        <w:t>维人员</w:t>
+      </w:r>
+      <w:proofErr w:type="gramEnd"/>
       <w:r>
         <w:rPr>
           <w:rFonts w:hint="eastAsia"/>
@@ -1160,8 +1215,16 @@
         <w:rPr>
           <w:rFonts w:hint="eastAsia"/>
         </w:rPr>
-        <w:t>运维人员</w:t>
-      </w:r>
+        <w:t>运</w:t>
+      </w:r>
+      <w:proofErr w:type="gramStart"/>
+      <w:r>
+        <w:rPr>
+          <w:rFonts w:hint="eastAsia"/>
+        </w:rPr>
+        <w:t>维人员</w:t>
+      </w:r>
+      <w:proofErr w:type="gramEnd"/>
       <w:r>
         <w:rPr>
           <w:rFonts w:hint="eastAsia"/>
@@ -1221,11 +1284,27 @@
         </w:rPr>
         <w:t xml:space="preserve"> </w:t>
       </w:r>
-      <w:r>
-        <w:rPr>
-          <w:szCs w:val="21"/>
-        </w:rPr>
-        <w:t>YWT_Supplier?action=addupdate&amp;q0=&amp;q1=</w:t>
+      <w:proofErr w:type="spellStart"/>
+      <w:r>
+        <w:rPr>
+          <w:szCs w:val="21"/>
+        </w:rPr>
+        <w:t>YWT_Supplier</w:t>
+      </w:r>
+      <w:proofErr w:type="gramStart"/>
+      <w:r>
+        <w:rPr>
+          <w:szCs w:val="21"/>
+        </w:rPr>
+        <w:t>?action</w:t>
+      </w:r>
+      <w:proofErr w:type="spellEnd"/>
+      <w:proofErr w:type="gramEnd"/>
+      <w:r>
+        <w:rPr>
+          <w:szCs w:val="21"/>
+        </w:rPr>
+        <w:t>=addupdate&amp;q0=&amp;q1=</w:t>
       </w:r>
     </w:p>
     <w:p>
@@ -1247,13 +1326,45 @@
           <w:rFonts w:hint="eastAsia"/>
           <w:szCs w:val="21"/>
         </w:rPr>
-        <w:t>运维人员调用接口：</w:t>
-      </w:r>
-      <w:r>
-        <w:rPr>
-          <w:szCs w:val="21"/>
-        </w:rPr>
-        <w:t>YWT_User.ashx?action=edit&amp;q0=</w:t>
+        <w:t>运</w:t>
+      </w:r>
+      <w:proofErr w:type="gramStart"/>
+      <w:r>
+        <w:rPr>
+          <w:rFonts w:hint="eastAsia"/>
+          <w:szCs w:val="21"/>
+        </w:rPr>
+        <w:t>维人员</w:t>
+      </w:r>
+      <w:proofErr w:type="gramEnd"/>
+      <w:r>
+        <w:rPr>
+          <w:rFonts w:hint="eastAsia"/>
+          <w:szCs w:val="21"/>
+        </w:rPr>
+        <w:t>调用接口：</w:t>
+      </w:r>
+      <w:proofErr w:type="spellStart"/>
+      <w:r>
+        <w:rPr>
+          <w:szCs w:val="21"/>
+        </w:rPr>
+        <w:t>YWT_User.ashx</w:t>
+      </w:r>
+      <w:proofErr w:type="gramStart"/>
+      <w:r>
+        <w:rPr>
+          <w:szCs w:val="21"/>
+        </w:rPr>
+        <w:t>?action</w:t>
+      </w:r>
+      <w:proofErr w:type="spellEnd"/>
+      <w:proofErr w:type="gramEnd"/>
+      <w:r>
+        <w:rPr>
+          <w:szCs w:val="21"/>
+        </w:rPr>
+        <w:t>=edit&amp;q0=</w:t>
       </w:r>
     </w:p>
     <w:p>
@@ -1297,8 +1408,16 @@
         <w:rPr>
           <w:rFonts w:hint="eastAsia"/>
         </w:rPr>
-        <w:t>可以管理人员类型：运维人员</w:t>
-      </w:r>
+        <w:t>可以管理人员类型：运</w:t>
+      </w:r>
+      <w:proofErr w:type="gramStart"/>
+      <w:r>
+        <w:rPr>
+          <w:rFonts w:hint="eastAsia"/>
+        </w:rPr>
+        <w:t>维人员</w:t>
+      </w:r>
+      <w:proofErr w:type="gramEnd"/>
       <w:r>
         <w:rPr>
           <w:rFonts w:hint="eastAsia"/>
@@ -1462,6 +1581,7 @@
                 <w:szCs w:val="14"/>
               </w:rPr>
             </w:pPr>
+            <w:proofErr w:type="spellStart"/>
             <w:r>
               <w:rPr>
                 <w:rFonts w:ascii="宋体" w:eastAsia="宋体" w:hAnsi="宋体" w:cs="宋体"/>
@@ -1470,7 +1590,18 @@
                 <w:sz w:val="14"/>
                 <w:szCs w:val="14"/>
               </w:rPr>
-              <w:t>YWT_User.ashx?action=addsupuser&amp;q0=</w:t>
+              <w:t>YWT_User.ashx?action</w:t>
+            </w:r>
+            <w:proofErr w:type="spellEnd"/>
+            <w:r>
+              <w:rPr>
+                <w:rFonts w:ascii="宋体" w:eastAsia="宋体" w:hAnsi="宋体" w:cs="宋体"/>
+                <w:color w:val="292929"/>
+                <w:kern w:val="0"/>
+                <w:sz w:val="14"/>
+                <w:szCs w:val="14"/>
+              </w:rPr>
+              <w:t>=addsupuser&amp;q0=</w:t>
             </w:r>
           </w:p>
         </w:tc>
@@ -1513,8 +1644,20 @@
                 <w:sz w:val="14"/>
                 <w:szCs w:val="14"/>
               </w:rPr>
-              <w:t>添加供应商用户</w:t>
-            </w:r>
+              <w:t>添加供应</w:t>
+            </w:r>
+            <w:proofErr w:type="gramStart"/>
+            <w:r>
+              <w:rPr>
+                <w:rFonts w:ascii="宋体" w:eastAsia="宋体" w:hAnsi="宋体" w:cs="宋体"/>
+                <w:color w:val="292929"/>
+                <w:kern w:val="0"/>
+                <w:sz w:val="14"/>
+                <w:szCs w:val="14"/>
+              </w:rPr>
+              <w:t>商用户</w:t>
+            </w:r>
+            <w:proofErr w:type="gramEnd"/>
           </w:p>
         </w:tc>
       </w:tr>
@@ -1550,6 +1693,7 @@
                 <w:szCs w:val="14"/>
               </w:rPr>
             </w:pPr>
+            <w:proofErr w:type="spellStart"/>
             <w:r>
               <w:rPr>
                 <w:rFonts w:ascii="宋体" w:eastAsia="宋体" w:hAnsi="宋体" w:cs="宋体"/>
@@ -1558,7 +1702,18 @@
                 <w:sz w:val="14"/>
                 <w:szCs w:val="14"/>
               </w:rPr>
-              <w:t>YWT_User.ashx?action=addsupuser&amp;q0=</w:t>
+              <w:t>YWT_User.ashx?action</w:t>
+            </w:r>
+            <w:proofErr w:type="spellEnd"/>
+            <w:r>
+              <w:rPr>
+                <w:rFonts w:ascii="宋体" w:eastAsia="宋体" w:hAnsi="宋体" w:cs="宋体"/>
+                <w:color w:val="292929"/>
+                <w:kern w:val="0"/>
+                <w:sz w:val="14"/>
+                <w:szCs w:val="14"/>
+              </w:rPr>
+              <w:t>=addsupuser&amp;q0=</w:t>
             </w:r>
           </w:p>
         </w:tc>
@@ -1601,7 +1756,29 @@
                 <w:sz w:val="14"/>
                 <w:szCs w:val="14"/>
               </w:rPr>
-              <w:t>修改供应商用户信息</w:t>
+              <w:t>修改供应</w:t>
+            </w:r>
+            <w:proofErr w:type="gramStart"/>
+            <w:r>
+              <w:rPr>
+                <w:rFonts w:ascii="宋体" w:eastAsia="宋体" w:hAnsi="宋体" w:cs="宋体"/>
+                <w:color w:val="292929"/>
+                <w:kern w:val="0"/>
+                <w:sz w:val="14"/>
+                <w:szCs w:val="14"/>
+              </w:rPr>
+              <w:t>商用户</w:t>
+            </w:r>
+            <w:proofErr w:type="gramEnd"/>
+            <w:r>
+              <w:rPr>
+                <w:rFonts w:ascii="宋体" w:eastAsia="宋体" w:hAnsi="宋体" w:cs="宋体"/>
+                <w:color w:val="292929"/>
+                <w:kern w:val="0"/>
+                <w:sz w:val="14"/>
+                <w:szCs w:val="14"/>
+              </w:rPr>
+              <w:t>信息</w:t>
             </w:r>
           </w:p>
         </w:tc>
@@ -1638,6 +1815,7 @@
                 <w:szCs w:val="14"/>
               </w:rPr>
             </w:pPr>
+            <w:proofErr w:type="spellStart"/>
             <w:r>
               <w:rPr>
                 <w:rFonts w:ascii="宋体" w:eastAsia="宋体" w:hAnsi="宋体" w:cs="宋体"/>
@@ -1646,7 +1824,18 @@
                 <w:sz w:val="14"/>
                 <w:szCs w:val="14"/>
               </w:rPr>
-              <w:t>YWT_User.ashx?action=getsupuser&amp;q1=</w:t>
+              <w:t>YWT_User.ashx?action</w:t>
+            </w:r>
+            <w:proofErr w:type="spellEnd"/>
+            <w:r>
+              <w:rPr>
+                <w:rFonts w:ascii="宋体" w:eastAsia="宋体" w:hAnsi="宋体" w:cs="宋体"/>
+                <w:color w:val="292929"/>
+                <w:kern w:val="0"/>
+                <w:sz w:val="14"/>
+                <w:szCs w:val="14"/>
+              </w:rPr>
+              <w:t>=getsupuser&amp;q1=</w:t>
             </w:r>
           </w:p>
         </w:tc>
@@ -1689,7 +1878,29 @@
                 <w:sz w:val="14"/>
                 <w:szCs w:val="14"/>
               </w:rPr>
-              <w:t xml:space="preserve">获取供应商下面的用户用户信息 </w:t>
+              <w:t>获取供应商下面的</w:t>
+            </w:r>
+            <w:proofErr w:type="gramStart"/>
+            <w:r>
+              <w:rPr>
+                <w:rFonts w:ascii="宋体" w:eastAsia="宋体" w:hAnsi="宋体" w:cs="宋体"/>
+                <w:color w:val="292929"/>
+                <w:kern w:val="0"/>
+                <w:sz w:val="14"/>
+                <w:szCs w:val="14"/>
+              </w:rPr>
+              <w:t>用户用户</w:t>
+            </w:r>
+            <w:proofErr w:type="gramEnd"/>
+            <w:r>
+              <w:rPr>
+                <w:rFonts w:ascii="宋体" w:eastAsia="宋体" w:hAnsi="宋体" w:cs="宋体"/>
+                <w:color w:val="292929"/>
+                <w:kern w:val="0"/>
+                <w:sz w:val="14"/>
+                <w:szCs w:val="14"/>
+              </w:rPr>
+              <w:t xml:space="preserve">信息 </w:t>
             </w:r>
           </w:p>
         </w:tc>
@@ -1726,6 +1937,7 @@
                 <w:szCs w:val="14"/>
               </w:rPr>
             </w:pPr>
+            <w:proofErr w:type="spellStart"/>
             <w:r>
               <w:rPr>
                 <w:rFonts w:ascii="宋体" w:eastAsia="宋体" w:hAnsi="宋体" w:cs="宋体"/>
@@ -1734,7 +1946,18 @@
                 <w:sz w:val="14"/>
                 <w:szCs w:val="14"/>
               </w:rPr>
-              <w:t>YWT_User.ashx?action=getasupuser&amp;q0=&amp;q1=</w:t>
+              <w:t>YWT_User.ashx?action</w:t>
+            </w:r>
+            <w:proofErr w:type="spellEnd"/>
+            <w:r>
+              <w:rPr>
+                <w:rFonts w:ascii="宋体" w:eastAsia="宋体" w:hAnsi="宋体" w:cs="宋体"/>
+                <w:color w:val="292929"/>
+                <w:kern w:val="0"/>
+                <w:sz w:val="14"/>
+                <w:szCs w:val="14"/>
+              </w:rPr>
+              <w:t>=getasupuser&amp;q0=&amp;q1=</w:t>
             </w:r>
           </w:p>
         </w:tc>
@@ -1827,12 +2050,14 @@
           <w:szCs w:val="21"/>
         </w:rPr>
       </w:pPr>
+      <w:proofErr w:type="spellStart"/>
       <w:r>
         <w:rPr>
           <w:szCs w:val="21"/>
         </w:rPr>
         <w:t>YWTUserOR</w:t>
       </w:r>
+      <w:proofErr w:type="spellEnd"/>
       <w:r>
         <w:rPr>
           <w:rFonts w:hint="eastAsia"/>
@@ -1859,16 +2084,17 @@
       <w:pPr>
         <w:ind w:firstLine="142"/>
         <w:rPr>
-          <w:rFonts w:hint="eastAsia"/>
-          <w:szCs w:val="21"/>
-        </w:rPr>
-      </w:pPr>
+          <w:szCs w:val="21"/>
+        </w:rPr>
+      </w:pPr>
+      <w:proofErr w:type="spellStart"/>
       <w:r>
         <w:rPr>
           <w:szCs w:val="21"/>
         </w:rPr>
         <w:t>YWTUserInfoOR</w:t>
       </w:r>
+      <w:proofErr w:type="spellEnd"/>
       <w:r>
         <w:rPr>
           <w:rFonts w:hint="eastAsia"/>
@@ -1915,8 +2141,18 @@
           <w:b/>
           <w:szCs w:val="21"/>
         </w:rPr>
-        <w:t xml:space="preserve"> json</w:t>
-      </w:r>
+        <w:t xml:space="preserve"> </w:t>
+      </w:r>
+      <w:proofErr w:type="spellStart"/>
+      <w:r>
+        <w:rPr>
+          <w:rFonts w:hint="eastAsia"/>
+          <w:b/>
+          <w:szCs w:val="21"/>
+        </w:rPr>
+        <w:t>json</w:t>
+      </w:r>
+      <w:proofErr w:type="spellEnd"/>
     </w:p>
     <w:p>
       <w:pPr>
@@ -1936,8 +2172,9 @@
           <w:sz w:val="24"/>
           <w:szCs w:val="24"/>
         </w:rPr>
-        <w:t>{"User"：{人员类型、手机号、用户名、姓名}，"UserInfo":{性别、出生年月、邮箱、学历</w:t>
-      </w:r>
+        <w:t>{"User"：{人员类型、手机号、用户名、姓名}，"</w:t>
+      </w:r>
+      <w:proofErr w:type="spellStart"/>
       <w:r>
         <w:rPr>
           <w:rFonts w:ascii="宋体" w:eastAsia="宋体" w:hAnsi="宋体" w:cs="宋体"/>
@@ -1945,20 +2182,39 @@
           <w:sz w:val="24"/>
           <w:szCs w:val="24"/>
         </w:rPr>
-        <w:br/>
-        <w:t xml:space="preserve">}} </w:t>
-      </w:r>
-    </w:p>
-    <w:p>
-      <w:pPr>
-        <w:widowControl/>
-        <w:jc w:val="left"/>
+        <w:t>UserInfo</w:t>
+      </w:r>
+      <w:proofErr w:type="spellEnd"/>
+      <w:r>
         <w:rPr>
           <w:rFonts w:ascii="宋体" w:eastAsia="宋体" w:hAnsi="宋体" w:cs="宋体"/>
           <w:kern w:val="0"/>
           <w:sz w:val="24"/>
           <w:szCs w:val="24"/>
         </w:rPr>
+        <w:t>":{性别、出生年月、邮箱、学历</w:t>
+      </w:r>
+      <w:r>
+        <w:rPr>
+          <w:rFonts w:ascii="宋体" w:eastAsia="宋体" w:hAnsi="宋体" w:cs="宋体"/>
+          <w:kern w:val="0"/>
+          <w:sz w:val="24"/>
+          <w:szCs w:val="24"/>
+        </w:rPr>
+        <w:br/>
+        <w:t xml:space="preserve">}} </w:t>
+      </w:r>
+    </w:p>
+    <w:p>
+      <w:pPr>
+        <w:widowControl/>
+        <w:jc w:val="left"/>
+        <w:rPr>
+          <w:rFonts w:ascii="宋体" w:eastAsia="宋体" w:hAnsi="宋体" w:cs="宋体"/>
+          <w:kern w:val="0"/>
+          <w:sz w:val="24"/>
+          <w:szCs w:val="24"/>
+        </w:rPr>
       </w:pPr>
       <w:r>
         <w:rPr>
@@ -1976,7 +2232,127 @@
           <w:sz w:val="24"/>
           <w:szCs w:val="24"/>
         </w:rPr>
-        <w:t xml:space="preserve">{"User"：{UserType、Mobile、UserName、RealName}，"UserInfo":{User_Sex、Birthday、Email、HighestEducation}} </w:t>
+        <w:t>{"User"：{</w:t>
+      </w:r>
+      <w:proofErr w:type="spellStart"/>
+      <w:r>
+        <w:rPr>
+          <w:rFonts w:ascii="宋体" w:eastAsia="宋体" w:hAnsi="宋体" w:cs="宋体"/>
+          <w:kern w:val="0"/>
+          <w:sz w:val="24"/>
+          <w:szCs w:val="24"/>
+        </w:rPr>
+        <w:t>UserType</w:t>
+      </w:r>
+      <w:proofErr w:type="spellEnd"/>
+      <w:r>
+        <w:rPr>
+          <w:rFonts w:ascii="宋体" w:eastAsia="宋体" w:hAnsi="宋体" w:cs="宋体"/>
+          <w:kern w:val="0"/>
+          <w:sz w:val="24"/>
+          <w:szCs w:val="24"/>
+        </w:rPr>
+        <w:t>、Mobile、</w:t>
+      </w:r>
+      <w:proofErr w:type="spellStart"/>
+      <w:r>
+        <w:rPr>
+          <w:rFonts w:ascii="宋体" w:eastAsia="宋体" w:hAnsi="宋体" w:cs="宋体"/>
+          <w:kern w:val="0"/>
+          <w:sz w:val="24"/>
+          <w:szCs w:val="24"/>
+        </w:rPr>
+        <w:t>UserName</w:t>
+      </w:r>
+      <w:proofErr w:type="spellEnd"/>
+      <w:r>
+        <w:rPr>
+          <w:rFonts w:ascii="宋体" w:eastAsia="宋体" w:hAnsi="宋体" w:cs="宋体"/>
+          <w:kern w:val="0"/>
+          <w:sz w:val="24"/>
+          <w:szCs w:val="24"/>
+        </w:rPr>
+        <w:t>、</w:t>
+      </w:r>
+      <w:proofErr w:type="spellStart"/>
+      <w:r>
+        <w:rPr>
+          <w:rFonts w:ascii="宋体" w:eastAsia="宋体" w:hAnsi="宋体" w:cs="宋体"/>
+          <w:kern w:val="0"/>
+          <w:sz w:val="24"/>
+          <w:szCs w:val="24"/>
+        </w:rPr>
+        <w:t>RealName</w:t>
+      </w:r>
+      <w:proofErr w:type="spellEnd"/>
+      <w:r>
+        <w:rPr>
+          <w:rFonts w:ascii="宋体" w:eastAsia="宋体" w:hAnsi="宋体" w:cs="宋体"/>
+          <w:kern w:val="0"/>
+          <w:sz w:val="24"/>
+          <w:szCs w:val="24"/>
+        </w:rPr>
+        <w:t>}，"</w:t>
+      </w:r>
+      <w:proofErr w:type="spellStart"/>
+      <w:r>
+        <w:rPr>
+          <w:rFonts w:ascii="宋体" w:eastAsia="宋体" w:hAnsi="宋体" w:cs="宋体"/>
+          <w:kern w:val="0"/>
+          <w:sz w:val="24"/>
+          <w:szCs w:val="24"/>
+        </w:rPr>
+        <w:t>UserInfo</w:t>
+      </w:r>
+      <w:proofErr w:type="spellEnd"/>
+      <w:r>
+        <w:rPr>
+          <w:rFonts w:ascii="宋体" w:eastAsia="宋体" w:hAnsi="宋体" w:cs="宋体"/>
+          <w:kern w:val="0"/>
+          <w:sz w:val="24"/>
+          <w:szCs w:val="24"/>
+        </w:rPr>
+        <w:t>":{</w:t>
+      </w:r>
+      <w:proofErr w:type="spellStart"/>
+      <w:r>
+        <w:rPr>
+          <w:rFonts w:ascii="宋体" w:eastAsia="宋体" w:hAnsi="宋体" w:cs="宋体"/>
+          <w:kern w:val="0"/>
+          <w:sz w:val="24"/>
+          <w:szCs w:val="24"/>
+        </w:rPr>
+        <w:t>User_Sex</w:t>
+      </w:r>
+      <w:proofErr w:type="spellEnd"/>
+      <w:r>
+        <w:rPr>
+          <w:rFonts w:ascii="宋体" w:eastAsia="宋体" w:hAnsi="宋体" w:cs="宋体"/>
+          <w:kern w:val="0"/>
+          <w:sz w:val="24"/>
+          <w:szCs w:val="24"/>
+        </w:rPr>
+        <w:t>、Birthday、Email、</w:t>
+      </w:r>
+      <w:proofErr w:type="spellStart"/>
+      <w:r>
+        <w:rPr>
+          <w:rFonts w:ascii="宋体" w:eastAsia="宋体" w:hAnsi="宋体" w:cs="宋体"/>
+          <w:kern w:val="0"/>
+          <w:sz w:val="24"/>
+          <w:szCs w:val="24"/>
+        </w:rPr>
+        <w:t>HighestEducation</w:t>
+      </w:r>
+      <w:proofErr w:type="spellEnd"/>
+      <w:r>
+        <w:rPr>
+          <w:rFonts w:ascii="宋体" w:eastAsia="宋体" w:hAnsi="宋体" w:cs="宋体"/>
+          <w:kern w:val="0"/>
+          <w:sz w:val="24"/>
+          <w:szCs w:val="24"/>
+        </w:rPr>
+        <w:t xml:space="preserve">}} </w:t>
       </w:r>
     </w:p>
     <w:p>
@@ -2087,7 +2463,39 @@
           <w:rFonts w:hint="eastAsia"/>
           <w:szCs w:val="21"/>
         </w:rPr>
-        <w:t>认证时单个上传相应的图片，全部或部分上传完成后</w:t>
+        <w:t>认证时单个上</w:t>
+      </w:r>
+      <w:proofErr w:type="gramStart"/>
+      <w:r>
+        <w:rPr>
+          <w:rFonts w:hint="eastAsia"/>
+          <w:szCs w:val="21"/>
+        </w:rPr>
+        <w:t>传相应</w:t>
+      </w:r>
+      <w:proofErr w:type="gramEnd"/>
+      <w:r>
+        <w:rPr>
+          <w:rFonts w:hint="eastAsia"/>
+          <w:szCs w:val="21"/>
+        </w:rPr>
+        <w:t>的图片，全部或部分上</w:t>
+      </w:r>
+      <w:proofErr w:type="gramStart"/>
+      <w:r>
+        <w:rPr>
+          <w:rFonts w:hint="eastAsia"/>
+          <w:szCs w:val="21"/>
+        </w:rPr>
+        <w:t>传完成</w:t>
+      </w:r>
+      <w:proofErr w:type="gramEnd"/>
+      <w:r>
+        <w:rPr>
+          <w:rFonts w:hint="eastAsia"/>
+          <w:szCs w:val="21"/>
+        </w:rPr>
+        <w:t>后</w:t>
       </w:r>
       <w:r>
         <w:rPr>
@@ -2190,11 +2598,27 @@
         </w:rPr>
         <w:t>通过接口：</w:t>
       </w:r>
-      <w:r>
-        <w:rPr>
-          <w:szCs w:val="21"/>
-        </w:rPr>
-        <w:t>YWT_User.ashx?action=getcertifyfile&amp;q0=&amp;q1=</w:t>
+      <w:proofErr w:type="spellStart"/>
+      <w:r>
+        <w:rPr>
+          <w:szCs w:val="21"/>
+        </w:rPr>
+        <w:t>YWT_User.ashx</w:t>
+      </w:r>
+      <w:proofErr w:type="gramStart"/>
+      <w:r>
+        <w:rPr>
+          <w:szCs w:val="21"/>
+        </w:rPr>
+        <w:t>?action</w:t>
+      </w:r>
+      <w:proofErr w:type="spellEnd"/>
+      <w:proofErr w:type="gramEnd"/>
+      <w:r>
+        <w:rPr>
+          <w:szCs w:val="21"/>
+        </w:rPr>
+        <w:t>=getcertifyfile&amp;q0=&amp;q1=</w:t>
       </w:r>
       <w:r>
         <w:rPr>
@@ -2224,11 +2648,41 @@
         </w:rPr>
         <w:t>点击图片单个上传：</w:t>
       </w:r>
-      <w:r>
-        <w:rPr>
-          <w:szCs w:val="21"/>
-        </w:rPr>
-        <w:t xml:space="preserve">YWT_UPUserFile.ashx?action=userimg </w:t>
+      <w:proofErr w:type="spellStart"/>
+      <w:r>
+        <w:rPr>
+          <w:szCs w:val="21"/>
+        </w:rPr>
+        <w:t>YWT_UPUserFile.ashx</w:t>
+      </w:r>
+      <w:proofErr w:type="gramStart"/>
+      <w:r>
+        <w:rPr>
+          <w:szCs w:val="21"/>
+        </w:rPr>
+        <w:t>?action</w:t>
+      </w:r>
+      <w:proofErr w:type="spellEnd"/>
+      <w:proofErr w:type="gramEnd"/>
+      <w:r>
+        <w:rPr>
+          <w:szCs w:val="21"/>
+        </w:rPr>
+        <w:t>=</w:t>
+      </w:r>
+      <w:proofErr w:type="spellStart"/>
+      <w:r>
+        <w:rPr>
+          <w:szCs w:val="21"/>
+        </w:rPr>
+        <w:t>userimg</w:t>
+      </w:r>
+      <w:proofErr w:type="spellEnd"/>
+      <w:r>
+        <w:rPr>
+          <w:szCs w:val="21"/>
+        </w:rPr>
+        <w:t xml:space="preserve"> </w:t>
       </w:r>
       <w:r>
         <w:rPr>
@@ -2240,8 +2694,16 @@
         <w:rPr>
           <w:szCs w:val="21"/>
         </w:rPr>
-        <w:t xml:space="preserve"> action=getcertifyfile</w:t>
-      </w:r>
+        <w:t xml:space="preserve"> action=</w:t>
+      </w:r>
+      <w:proofErr w:type="spellStart"/>
+      <w:r>
+        <w:rPr>
+          <w:szCs w:val="21"/>
+        </w:rPr>
+        <w:t>getcertifyfile</w:t>
+      </w:r>
+      <w:proofErr w:type="spellEnd"/>
       <w:r>
         <w:rPr>
           <w:szCs w:val="21"/>
@@ -2331,12 +2793,30 @@
         </w:rPr>
         <w:t>接口：</w:t>
       </w:r>
+      <w:proofErr w:type="spellStart"/>
       <w:r>
         <w:rPr>
           <w:color w:val="292929"/>
           <w:szCs w:val="21"/>
         </w:rPr>
-        <w:t>HL.ashx?action=sl&amp;q0=&amp;q1=&amp;q2=</w:t>
+        <w:t>HL.ashx</w:t>
+      </w:r>
+      <w:proofErr w:type="gramStart"/>
+      <w:r>
+        <w:rPr>
+          <w:color w:val="292929"/>
+          <w:szCs w:val="21"/>
+        </w:rPr>
+        <w:t>?action</w:t>
+      </w:r>
+      <w:proofErr w:type="spellEnd"/>
+      <w:proofErr w:type="gramEnd"/>
+      <w:r>
+        <w:rPr>
+          <w:color w:val="292929"/>
+          <w:szCs w:val="21"/>
+        </w:rPr>
+        <w:t>=sl&amp;q0=&amp;q1=&amp;q2=</w:t>
       </w:r>
     </w:p>
     <w:p>
@@ -2346,6 +2826,7 @@
         </w:rPr>
         <w:t>运</w:t>
       </w:r>
+      <w:proofErr w:type="gramStart"/>
       <w:r>
         <w:rPr>
           <w:rFonts w:hint="eastAsia"/>
@@ -2356,7 +2837,14 @@
         <w:rPr>
           <w:rFonts w:hint="eastAsia"/>
         </w:rPr>
-        <w:t>人员位置展示</w:t>
+        <w:t>人员</w:t>
+      </w:r>
+      <w:proofErr w:type="gramEnd"/>
+      <w:r>
+        <w:rPr>
+          <w:rFonts w:hint="eastAsia"/>
+        </w:rPr>
+        <w:t>位置展示</w:t>
       </w:r>
       <w:r>
         <w:rPr>
@@ -2379,11 +2867,27 @@
         <w:lastRenderedPageBreak/>
         <w:t>接口：</w:t>
       </w:r>
-      <w:r>
-        <w:rPr>
-          <w:szCs w:val="21"/>
-        </w:rPr>
-        <w:t>HL.ashx?action=getsubxy&amp;q0=</w:t>
+      <w:proofErr w:type="spellStart"/>
+      <w:r>
+        <w:rPr>
+          <w:szCs w:val="21"/>
+        </w:rPr>
+        <w:t>HL.ashx</w:t>
+      </w:r>
+      <w:proofErr w:type="gramStart"/>
+      <w:r>
+        <w:rPr>
+          <w:szCs w:val="21"/>
+        </w:rPr>
+        <w:t>?action</w:t>
+      </w:r>
+      <w:proofErr w:type="spellEnd"/>
+      <w:proofErr w:type="gramEnd"/>
+      <w:r>
+        <w:rPr>
+          <w:szCs w:val="21"/>
+        </w:rPr>
+        <w:t>=getsubxy&amp;q0=</w:t>
       </w:r>
     </w:p>
     <w:p>
@@ -2500,12 +3004,14 @@
             <w:tcW w:w="1777" w:type="dxa"/>
           </w:tcPr>
           <w:p>
+            <w:proofErr w:type="spellStart"/>
             <w:r>
               <w:rPr>
                 <w:rFonts w:hint="eastAsia"/>
               </w:rPr>
               <w:t>OrderNO</w:t>
             </w:r>
+            <w:proofErr w:type="spellEnd"/>
           </w:p>
         </w:tc>
         <w:tc>
@@ -2548,12 +3054,14 @@
             <w:tcW w:w="1777" w:type="dxa"/>
           </w:tcPr>
           <w:p>
+            <w:proofErr w:type="spellStart"/>
             <w:r>
               <w:rPr>
                 <w:rFonts w:hint="eastAsia"/>
               </w:rPr>
               <w:t>OrderTitle</w:t>
             </w:r>
+            <w:proofErr w:type="spellEnd"/>
           </w:p>
         </w:tc>
         <w:tc>
@@ -2580,8 +3088,16 @@
               <w:rPr>
                 <w:rFonts w:hint="eastAsia"/>
               </w:rPr>
-              <w:t>运维类型</w:t>
-            </w:r>
+              <w:t>运</w:t>
+            </w:r>
+            <w:proofErr w:type="gramStart"/>
+            <w:r>
+              <w:rPr>
+                <w:rFonts w:hint="eastAsia"/>
+              </w:rPr>
+              <w:t>维类型</w:t>
+            </w:r>
+            <w:proofErr w:type="gramEnd"/>
           </w:p>
         </w:tc>
         <w:tc>
@@ -2589,12 +3105,14 @@
             <w:tcW w:w="1777" w:type="dxa"/>
           </w:tcPr>
           <w:p>
+            <w:proofErr w:type="spellStart"/>
             <w:r>
               <w:rPr>
                 <w:rFonts w:hint="eastAsia"/>
               </w:rPr>
               <w:t>OrderType</w:t>
             </w:r>
+            <w:proofErr w:type="spellEnd"/>
           </w:p>
         </w:tc>
         <w:tc>
@@ -2602,12 +3120,14 @@
             <w:tcW w:w="3858" w:type="dxa"/>
           </w:tcPr>
           <w:p>
+            <w:proofErr w:type="spellStart"/>
             <w:r>
               <w:rPr>
                 <w:rFonts w:hint="eastAsia"/>
               </w:rPr>
               <w:t>BusinessOperations</w:t>
             </w:r>
+            <w:proofErr w:type="spellEnd"/>
             <w:r>
               <w:rPr>
                 <w:rFonts w:hint="eastAsia"/>
@@ -2622,12 +3142,14 @@
             </w:r>
           </w:p>
           <w:p>
+            <w:proofErr w:type="spellStart"/>
             <w:r>
               <w:rPr>
                 <w:rFonts w:hint="eastAsia"/>
               </w:rPr>
               <w:t>NetworkEquipment</w:t>
             </w:r>
+            <w:proofErr w:type="spellEnd"/>
             <w:r>
               <w:rPr>
                 <w:rFonts w:hint="eastAsia"/>
@@ -2642,12 +3164,14 @@
             </w:r>
           </w:p>
           <w:p>
+            <w:proofErr w:type="spellStart"/>
             <w:r>
               <w:rPr>
                 <w:rFonts w:hint="eastAsia"/>
               </w:rPr>
               <w:t>OperatingSystem</w:t>
             </w:r>
+            <w:proofErr w:type="spellEnd"/>
             <w:r>
               <w:rPr>
                 <w:rFonts w:hint="eastAsia"/>
@@ -2662,12 +3186,14 @@
             </w:r>
           </w:p>
           <w:p>
+            <w:proofErr w:type="spellStart"/>
             <w:r>
               <w:rPr>
                 <w:rFonts w:hint="eastAsia"/>
               </w:rPr>
               <w:t>ServerEquipment</w:t>
             </w:r>
+            <w:proofErr w:type="spellEnd"/>
             <w:r>
               <w:rPr>
                 <w:rFonts w:hint="eastAsia"/>
@@ -2709,12 +3235,14 @@
             <w:tcW w:w="1777" w:type="dxa"/>
           </w:tcPr>
           <w:p>
+            <w:proofErr w:type="spellStart"/>
             <w:r>
               <w:rPr>
                 <w:rFonts w:hint="eastAsia"/>
               </w:rPr>
               <w:t>OrderTask</w:t>
             </w:r>
+            <w:proofErr w:type="spellEnd"/>
           </w:p>
         </w:tc>
         <w:tc>
@@ -2750,12 +3278,14 @@
             <w:tcW w:w="1777" w:type="dxa"/>
           </w:tcPr>
           <w:p>
+            <w:proofErr w:type="spellStart"/>
             <w:r>
               <w:rPr>
                 <w:rFonts w:hint="eastAsia"/>
               </w:rPr>
               <w:t>Addr</w:t>
             </w:r>
+            <w:proofErr w:type="spellEnd"/>
           </w:p>
         </w:tc>
         <w:tc>
@@ -2779,9 +3309,11 @@
             </w:r>
           </w:p>
           <w:p>
+            <w:proofErr w:type="spellStart"/>
             <w:r>
               <w:t>Task_Province</w:t>
             </w:r>
+            <w:proofErr w:type="spellEnd"/>
             <w:r>
               <w:rPr>
                 <w:rFonts w:hint="eastAsia"/>
@@ -2794,8 +3326,13 @@
               </w:rPr>
               <w:t>省，</w:t>
             </w:r>
-            <w:r>
-              <w:t xml:space="preserve">Task_City </w:t>
+            <w:proofErr w:type="spellStart"/>
+            <w:r>
+              <w:t>Task_City</w:t>
+            </w:r>
+            <w:proofErr w:type="spellEnd"/>
+            <w:r>
+              <w:t xml:space="preserve"> </w:t>
             </w:r>
             <w:r>
               <w:rPr>
@@ -2805,8 +3342,13 @@
             </w:r>
           </w:p>
           <w:p>
-            <w:r>
-              <w:t xml:space="preserve">Task_County </w:t>
+            <w:proofErr w:type="spellStart"/>
+            <w:r>
+              <w:t>Task_County</w:t>
+            </w:r>
+            <w:proofErr w:type="spellEnd"/>
+            <w:r>
+              <w:t xml:space="preserve"> </w:t>
             </w:r>
             <w:r>
               <w:tab/>
@@ -2835,26 +3377,33 @@
               </w:rPr>
               <w:t xml:space="preserve"> </w:t>
             </w:r>
-            <w:r>
-              <w:t xml:space="preserve">Task_Town </w:t>
-            </w:r>
-            <w:r>
-              <w:rPr>
-                <w:rFonts w:hint="eastAsia"/>
-              </w:rPr>
+            <w:proofErr w:type="spellStart"/>
+            <w:r>
+              <w:t>Task_Town</w:t>
+            </w:r>
+            <w:proofErr w:type="spellEnd"/>
+            <w:r>
               <w:t xml:space="preserve"> </w:t>
             </w:r>
             <w:r>
               <w:rPr>
                 <w:rFonts w:hint="eastAsia"/>
               </w:rPr>
+              <w:t xml:space="preserve"> </w:t>
+            </w:r>
+            <w:r>
+              <w:rPr>
+                <w:rFonts w:hint="eastAsia"/>
+              </w:rPr>
               <w:t>镇</w:t>
             </w:r>
           </w:p>
           <w:p>
+            <w:proofErr w:type="spellStart"/>
             <w:r>
               <w:t>Task_Address</w:t>
             </w:r>
+            <w:proofErr w:type="spellEnd"/>
             <w:r>
               <w:rPr>
                 <w:rFonts w:hint="eastAsia"/>
@@ -2908,9 +3457,11 @@
             <w:tcW w:w="1777" w:type="dxa"/>
           </w:tcPr>
           <w:p>
+            <w:proofErr w:type="spellStart"/>
             <w:r>
               <w:t>TaskTimeLen</w:t>
             </w:r>
+            <w:proofErr w:type="spellEnd"/>
           </w:p>
         </w:tc>
         <w:tc>
@@ -3089,8 +3640,16 @@
               <w:rPr>
                 <w:rFonts w:hint="eastAsia"/>
               </w:rPr>
-              <w:t>运维资料</w:t>
-            </w:r>
+              <w:t>运</w:t>
+            </w:r>
+            <w:proofErr w:type="gramStart"/>
+            <w:r>
+              <w:rPr>
+                <w:rFonts w:hint="eastAsia"/>
+              </w:rPr>
+              <w:t>维资料</w:t>
+            </w:r>
+            <w:proofErr w:type="gramEnd"/>
             <w:r>
               <w:rPr>
                 <w:rFonts w:hint="eastAsia"/>
@@ -3184,7 +3743,27 @@
                 <w:sz w:val="14"/>
                 <w:szCs w:val="14"/>
               </w:rPr>
-              <w:t>提交运维单时一起提交</w:t>
+              <w:t>提</w:t>
+            </w:r>
+            <w:proofErr w:type="gramStart"/>
+            <w:r>
+              <w:rPr>
+                <w:rFonts w:hint="eastAsia"/>
+                <w:color w:val="292929"/>
+                <w:sz w:val="14"/>
+                <w:szCs w:val="14"/>
+              </w:rPr>
+              <w:t>交运维单时</w:t>
+            </w:r>
+            <w:proofErr w:type="gramEnd"/>
+            <w:r>
+              <w:rPr>
+                <w:rFonts w:hint="eastAsia"/>
+                <w:color w:val="292929"/>
+                <w:sz w:val="14"/>
+                <w:szCs w:val="14"/>
+              </w:rPr>
+              <w:t>一起提交</w:t>
             </w:r>
             <w:r>
               <w:rPr>
@@ -3273,12 +3852,14 @@
             <w:tcW w:w="1777" w:type="dxa"/>
           </w:tcPr>
           <w:p>
+            <w:proofErr w:type="spellStart"/>
             <w:r>
               <w:rPr>
                 <w:rFonts w:hint="eastAsia"/>
               </w:rPr>
               <w:t>CustomerShort</w:t>
             </w:r>
+            <w:proofErr w:type="spellEnd"/>
           </w:p>
         </w:tc>
         <w:tc>
@@ -3365,8 +3946,16 @@
               <w:rPr>
                 <w:rFonts w:hint="eastAsia"/>
               </w:rPr>
-              <w:t>运维费用</w:t>
-            </w:r>
+              <w:t>运</w:t>
+            </w:r>
+            <w:proofErr w:type="gramStart"/>
+            <w:r>
+              <w:rPr>
+                <w:rFonts w:hint="eastAsia"/>
+              </w:rPr>
+              <w:t>维费用</w:t>
+            </w:r>
+            <w:proofErr w:type="gramEnd"/>
           </w:p>
         </w:tc>
         <w:tc>
@@ -3411,12 +4000,14 @@
             <w:tcW w:w="1777" w:type="dxa"/>
           </w:tcPr>
           <w:p>
+            <w:proofErr w:type="spellStart"/>
             <w:r>
               <w:rPr>
                 <w:rFonts w:hint="eastAsia"/>
               </w:rPr>
               <w:t>PersonNum</w:t>
             </w:r>
+            <w:proofErr w:type="spellEnd"/>
           </w:p>
         </w:tc>
         <w:tc>
@@ -3451,6 +4042,7 @@
             <w:tcW w:w="1777" w:type="dxa"/>
           </w:tcPr>
           <w:p>
+            <w:proofErr w:type="spellStart"/>
             <w:r>
               <w:t>Ability</w:t>
             </w:r>
@@ -3460,6 +4052,7 @@
               </w:rPr>
               <w:t>Request</w:t>
             </w:r>
+            <w:proofErr w:type="spellEnd"/>
           </w:p>
         </w:tc>
         <w:tc>
@@ -3584,7 +4177,21 @@
               <w:rPr>
                 <w:rFonts w:hint="eastAsia"/>
               </w:rPr>
-              <w:t>可以分配到多个人，以子表形式出现。</w:t>
+              <w:t>可以分配到多个人，</w:t>
+            </w:r>
+            <w:proofErr w:type="gramStart"/>
+            <w:r>
+              <w:rPr>
+                <w:rFonts w:hint="eastAsia"/>
+              </w:rPr>
+              <w:t>以子表形式</w:t>
+            </w:r>
+            <w:proofErr w:type="gramEnd"/>
+            <w:r>
+              <w:rPr>
+                <w:rFonts w:hint="eastAsia"/>
+              </w:rPr>
+              <w:t>出现。</w:t>
             </w:r>
             <w:r>
               <w:rPr>
@@ -3726,11 +4333,19 @@
               </w:numPr>
               <w:ind w:left="428" w:firstLineChars="0" w:hanging="426"/>
             </w:pPr>
-            <w:r>
-              <w:rPr>
-                <w:rFonts w:hint="eastAsia"/>
-              </w:rPr>
-              <w:t>运维商可以查看到第三方人员等级、接单情况，及详细资料。并选定第三方人员。</w:t>
+            <w:proofErr w:type="gramStart"/>
+            <w:r>
+              <w:rPr>
+                <w:rFonts w:hint="eastAsia"/>
+              </w:rPr>
+              <w:t>运维商可以</w:t>
+            </w:r>
+            <w:proofErr w:type="gramEnd"/>
+            <w:r>
+              <w:rPr>
+                <w:rFonts w:hint="eastAsia"/>
+              </w:rPr>
+              <w:t>查看到第三方人员等级、接单情况，及详细资料。并选定第三方人员。</w:t>
             </w:r>
           </w:p>
           <w:p>
@@ -3746,7 +4361,21 @@
               <w:rPr>
                 <w:rFonts w:hint="eastAsia"/>
               </w:rPr>
-              <w:t>第三方人，运维人员列表中出现当前运维单，点击到场，完成任务</w:t>
+              <w:t>第三方人，运</w:t>
+            </w:r>
+            <w:proofErr w:type="gramStart"/>
+            <w:r>
+              <w:rPr>
+                <w:rFonts w:hint="eastAsia"/>
+              </w:rPr>
+              <w:t>维人员</w:t>
+            </w:r>
+            <w:proofErr w:type="gramEnd"/>
+            <w:r>
+              <w:rPr>
+                <w:rFonts w:hint="eastAsia"/>
+              </w:rPr>
+              <w:t>列表中出现当前运维单，点击到场，完成任务</w:t>
             </w:r>
           </w:p>
           <w:p>
@@ -3774,12 +4403,20 @@
               </w:numPr>
               <w:ind w:left="428" w:firstLineChars="0" w:hanging="426"/>
             </w:pPr>
+            <w:proofErr w:type="gramStart"/>
             <w:r>
               <w:rPr>
                 <w:rFonts w:hint="eastAsia"/>
               </w:rPr>
               <w:lastRenderedPageBreak/>
-              <w:t>运维商评价。</w:t>
+              <w:t>运维商评价</w:t>
+            </w:r>
+            <w:proofErr w:type="gramEnd"/>
+            <w:r>
+              <w:rPr>
+                <w:rFonts w:hint="eastAsia"/>
+              </w:rPr>
+              <w:t>。</w:t>
             </w:r>
           </w:p>
         </w:tc>
@@ -3833,7 +4470,35 @@
         <w:rPr>
           <w:rFonts w:hint="eastAsia"/>
         </w:rPr>
-        <w:t>内单用于内部，外单发布到平台运维单，提供给第三方运维人员使用</w:t>
+        <w:t>内单用于内部，外</w:t>
+      </w:r>
+      <w:proofErr w:type="gramStart"/>
+      <w:r>
+        <w:rPr>
+          <w:rFonts w:hint="eastAsia"/>
+        </w:rPr>
+        <w:t>单发布</w:t>
+      </w:r>
+      <w:proofErr w:type="gramEnd"/>
+      <w:r>
+        <w:rPr>
+          <w:rFonts w:hint="eastAsia"/>
+        </w:rPr>
+        <w:t>到平台运维单，提供给第三方运</w:t>
+      </w:r>
+      <w:proofErr w:type="gramStart"/>
+      <w:r>
+        <w:rPr>
+          <w:rFonts w:hint="eastAsia"/>
+        </w:rPr>
+        <w:t>维人员</w:t>
+      </w:r>
+      <w:proofErr w:type="gramEnd"/>
+      <w:r>
+        <w:rPr>
+          <w:rFonts w:hint="eastAsia"/>
+        </w:rPr>
+        <w:t>使用</w:t>
       </w:r>
       <w:r>
         <w:rPr>
@@ -3884,6 +4549,7 @@
         </w:rPr>
         <w:t xml:space="preserve"> </w:t>
       </w:r>
+      <w:proofErr w:type="spellStart"/>
       <w:r>
         <w:rPr>
           <w:rFonts w:ascii="NSimSun" w:hAnsi="NSimSun" w:cs="NSimSun"/>
@@ -3893,6 +4559,7 @@
         </w:rPr>
         <w:t>OrderMain</w:t>
       </w:r>
+      <w:proofErr w:type="spellEnd"/>
       <w:r>
         <w:rPr>
           <w:rFonts w:ascii="NSimSun" w:hAnsi="NSimSun" w:cs="NSimSun" w:hint="eastAsia"/>
@@ -3902,6 +4569,7 @@
         </w:rPr>
         <w:t>:</w:t>
       </w:r>
+      <w:proofErr w:type="gramStart"/>
       <w:r>
         <w:rPr>
           <w:rFonts w:ascii="NSimSun" w:hAnsi="NSimSun" w:cs="NSimSun" w:hint="eastAsia"/>
@@ -3909,7 +4577,17 @@
           <w:sz w:val="19"/>
           <w:szCs w:val="19"/>
         </w:rPr>
-        <w:t>运单主数据。</w:t>
+        <w:t>运单主</w:t>
+      </w:r>
+      <w:proofErr w:type="gramEnd"/>
+      <w:r>
+        <w:rPr>
+          <w:rFonts w:ascii="NSimSun" w:hAnsi="NSimSun" w:cs="NSimSun" w:hint="eastAsia"/>
+          <w:kern w:val="0"/>
+          <w:sz w:val="19"/>
+          <w:szCs w:val="19"/>
+        </w:rPr>
+        <w:t>数据。</w:t>
       </w:r>
     </w:p>
     <w:p>
@@ -3929,6 +4607,7 @@
         </w:rPr>
         <w:t>,</w:t>
       </w:r>
+      <w:proofErr w:type="spellStart"/>
       <w:r>
         <w:rPr>
           <w:rFonts w:ascii="NSimSun" w:hAnsi="NSimSun" w:cs="NSimSun"/>
@@ -3938,6 +4617,7 @@
         </w:rPr>
         <w:t>OrderFile</w:t>
       </w:r>
+      <w:proofErr w:type="spellEnd"/>
       <w:r>
         <w:rPr>
           <w:rFonts w:ascii="NSimSun" w:hAnsi="NSimSun" w:cs="NSimSun" w:hint="eastAsia"/>
@@ -3991,11 +4671,27 @@
           <w:szCs w:val="21"/>
         </w:rPr>
       </w:pPr>
-      <w:r>
-        <w:rPr>
-          <w:szCs w:val="21"/>
-        </w:rPr>
-        <w:t>YWT_Order.ashx?action=addinternal&amp;q0=&amp;q1=</w:t>
+      <w:proofErr w:type="spellStart"/>
+      <w:r>
+        <w:rPr>
+          <w:szCs w:val="21"/>
+        </w:rPr>
+        <w:t>YWT_Order.ashx</w:t>
+      </w:r>
+      <w:proofErr w:type="gramStart"/>
+      <w:r>
+        <w:rPr>
+          <w:szCs w:val="21"/>
+        </w:rPr>
+        <w:t>?action</w:t>
+      </w:r>
+      <w:proofErr w:type="spellEnd"/>
+      <w:proofErr w:type="gramEnd"/>
+      <w:r>
+        <w:rPr>
+          <w:szCs w:val="21"/>
+        </w:rPr>
+        <w:t>=addinternal&amp;q0=&amp;q1=</w:t>
       </w:r>
     </w:p>
     <w:p>
@@ -4018,11 +4714,27 @@
           <w:szCs w:val="21"/>
         </w:rPr>
       </w:pPr>
-      <w:r>
-        <w:rPr>
-          <w:szCs w:val="21"/>
-        </w:rPr>
-        <w:t>YWT_Order.ashx?action=addexternal&amp;q0=&amp;q1=</w:t>
+      <w:proofErr w:type="spellStart"/>
+      <w:r>
+        <w:rPr>
+          <w:szCs w:val="21"/>
+        </w:rPr>
+        <w:t>YWT_Order.ashx</w:t>
+      </w:r>
+      <w:proofErr w:type="gramStart"/>
+      <w:r>
+        <w:rPr>
+          <w:szCs w:val="21"/>
+        </w:rPr>
+        <w:t>?action</w:t>
+      </w:r>
+      <w:proofErr w:type="spellEnd"/>
+      <w:proofErr w:type="gramEnd"/>
+      <w:r>
+        <w:rPr>
+          <w:szCs w:val="21"/>
+        </w:rPr>
+        <w:t>=addexternal&amp;q0=&amp;q1=</w:t>
       </w:r>
     </w:p>
     <w:p>
@@ -4098,8 +4810,16 @@
         <w:rPr>
           <w:szCs w:val="21"/>
         </w:rPr>
-        <w:t>平台运维单</w:t>
-      </w:r>
+        <w:t>平台</w:t>
+      </w:r>
+      <w:proofErr w:type="gramStart"/>
+      <w:r>
+        <w:rPr>
+          <w:szCs w:val="21"/>
+        </w:rPr>
+        <w:t>运维单</w:t>
+      </w:r>
+      <w:proofErr w:type="gramEnd"/>
       <w:r>
         <w:rPr>
           <w:szCs w:val="21"/>
@@ -4200,11 +4920,27 @@
           <w:szCs w:val="21"/>
         </w:rPr>
       </w:pPr>
-      <w:r>
-        <w:rPr>
-          <w:szCs w:val="21"/>
-        </w:rPr>
-        <w:t>YWT_Order.ashx?action=getlist&amp;q0=&amp;q1=&amp;q2=</w:t>
+      <w:proofErr w:type="spellStart"/>
+      <w:r>
+        <w:rPr>
+          <w:szCs w:val="21"/>
+        </w:rPr>
+        <w:t>YWT_Order.ashx</w:t>
+      </w:r>
+      <w:proofErr w:type="gramStart"/>
+      <w:r>
+        <w:rPr>
+          <w:szCs w:val="21"/>
+        </w:rPr>
+        <w:t>?action</w:t>
+      </w:r>
+      <w:proofErr w:type="spellEnd"/>
+      <w:proofErr w:type="gramEnd"/>
+      <w:r>
+        <w:rPr>
+          <w:szCs w:val="21"/>
+        </w:rPr>
+        <w:t>=getlist&amp;q0=&amp;q1=&amp;q2=</w:t>
       </w:r>
     </w:p>
     <w:p>
@@ -4227,11 +4963,27 @@
           <w:szCs w:val="21"/>
         </w:rPr>
       </w:pPr>
-      <w:r>
-        <w:rPr>
-          <w:szCs w:val="21"/>
-        </w:rPr>
-        <w:t>YWT_Order.ashx?action=getitem&amp;q0=&amp;q1=</w:t>
+      <w:proofErr w:type="spellStart"/>
+      <w:r>
+        <w:rPr>
+          <w:szCs w:val="21"/>
+        </w:rPr>
+        <w:t>YWT_Order.ashx</w:t>
+      </w:r>
+      <w:proofErr w:type="gramStart"/>
+      <w:r>
+        <w:rPr>
+          <w:szCs w:val="21"/>
+        </w:rPr>
+        <w:t>?action</w:t>
+      </w:r>
+      <w:proofErr w:type="spellEnd"/>
+      <w:proofErr w:type="gramEnd"/>
+      <w:r>
+        <w:rPr>
+          <w:szCs w:val="21"/>
+        </w:rPr>
+        <w:t>=getitem&amp;q0=&amp;q1=</w:t>
       </w:r>
     </w:p>
     <w:p>
@@ -4482,8 +5234,17 @@
                 <w:rFonts w:hint="eastAsia"/>
                 <w:szCs w:val="21"/>
               </w:rPr>
-              <w:t>指派运维人员</w:t>
-            </w:r>
+              <w:t>指派运</w:t>
+            </w:r>
+            <w:proofErr w:type="gramStart"/>
+            <w:r>
+              <w:rPr>
+                <w:rFonts w:hint="eastAsia"/>
+                <w:szCs w:val="21"/>
+              </w:rPr>
+              <w:t>维人员</w:t>
+            </w:r>
+            <w:proofErr w:type="gramEnd"/>
           </w:p>
         </w:tc>
         <w:tc>
@@ -4566,8 +5327,17 @@
                 <w:rFonts w:hint="eastAsia"/>
                 <w:szCs w:val="21"/>
               </w:rPr>
-              <w:t>可以上传图片</w:t>
-            </w:r>
+              <w:t>可以上</w:t>
+            </w:r>
+            <w:proofErr w:type="gramStart"/>
+            <w:r>
+              <w:rPr>
+                <w:rFonts w:hint="eastAsia"/>
+                <w:szCs w:val="21"/>
+              </w:rPr>
+              <w:t>传图片</w:t>
+            </w:r>
+            <w:proofErr w:type="gramEnd"/>
           </w:p>
         </w:tc>
       </w:tr>
@@ -4619,8 +5389,17 @@
                 <w:rFonts w:hint="eastAsia"/>
                 <w:szCs w:val="21"/>
               </w:rPr>
-              <w:t>完成运维单</w:t>
-            </w:r>
+              <w:t>完成</w:t>
+            </w:r>
+            <w:proofErr w:type="gramStart"/>
+            <w:r>
+              <w:rPr>
+                <w:rFonts w:hint="eastAsia"/>
+                <w:szCs w:val="21"/>
+              </w:rPr>
+              <w:t>运维单</w:t>
+            </w:r>
+            <w:proofErr w:type="gramEnd"/>
           </w:p>
         </w:tc>
         <w:tc>
@@ -4638,8 +5417,17 @@
                 <w:rFonts w:hint="eastAsia"/>
                 <w:szCs w:val="21"/>
               </w:rPr>
-              <w:t>可以上传图片</w:t>
-            </w:r>
+              <w:t>可以上</w:t>
+            </w:r>
+            <w:proofErr w:type="gramStart"/>
+            <w:r>
+              <w:rPr>
+                <w:rFonts w:hint="eastAsia"/>
+                <w:szCs w:val="21"/>
+              </w:rPr>
+              <w:t>传图片</w:t>
+            </w:r>
+            <w:proofErr w:type="gramEnd"/>
           </w:p>
         </w:tc>
       </w:tr>
@@ -4710,8 +5498,17 @@
                 <w:rFonts w:hint="eastAsia"/>
                 <w:szCs w:val="21"/>
               </w:rPr>
-              <w:t>评价运维单</w:t>
-            </w:r>
+              <w:t>评价</w:t>
+            </w:r>
+            <w:proofErr w:type="gramStart"/>
+            <w:r>
+              <w:rPr>
+                <w:rFonts w:hint="eastAsia"/>
+                <w:szCs w:val="21"/>
+              </w:rPr>
+              <w:t>运维单</w:t>
+            </w:r>
+            <w:proofErr w:type="gramEnd"/>
           </w:p>
         </w:tc>
       </w:tr>
@@ -4781,7 +5578,23 @@
                 <w:rFonts w:hint="eastAsia"/>
                 <w:szCs w:val="21"/>
               </w:rPr>
-              <w:t>只有当状态为</w:t>
+              <w:t>只有</w:t>
+            </w:r>
+            <w:proofErr w:type="gramStart"/>
+            <w:r>
+              <w:rPr>
+                <w:rFonts w:hint="eastAsia"/>
+                <w:szCs w:val="21"/>
+              </w:rPr>
+              <w:t>当状态</w:t>
+            </w:r>
+            <w:proofErr w:type="gramEnd"/>
+            <w:r>
+              <w:rPr>
+                <w:rFonts w:hint="eastAsia"/>
+                <w:szCs w:val="21"/>
+              </w:rPr>
+              <w:t>为</w:t>
             </w:r>
             <w:r>
               <w:rPr>
@@ -4983,14 +5796,30 @@
                 <w:rFonts w:hint="eastAsia"/>
                 <w:szCs w:val="21"/>
               </w:rPr>
-              <w:t>运维</w:t>
-            </w:r>
-            <w:r>
-              <w:rPr>
-                <w:rFonts w:hint="eastAsia"/>
-                <w:szCs w:val="21"/>
-              </w:rPr>
-              <w:t>人员进行查询</w:t>
+              <w:t>运</w:t>
+            </w:r>
+            <w:proofErr w:type="gramStart"/>
+            <w:r>
+              <w:rPr>
+                <w:rFonts w:hint="eastAsia"/>
+                <w:szCs w:val="21"/>
+              </w:rPr>
+              <w:t>维</w:t>
+            </w:r>
+            <w:r>
+              <w:rPr>
+                <w:rFonts w:hint="eastAsia"/>
+                <w:szCs w:val="21"/>
+              </w:rPr>
+              <w:t>人员</w:t>
+            </w:r>
+            <w:proofErr w:type="gramEnd"/>
+            <w:r>
+              <w:rPr>
+                <w:rFonts w:hint="eastAsia"/>
+                <w:szCs w:val="21"/>
+              </w:rPr>
+              <w:t>进行查询</w:t>
             </w:r>
           </w:p>
           <w:p>
@@ -5038,7 +5867,23 @@
                 <w:rFonts w:hint="eastAsia"/>
                 <w:szCs w:val="21"/>
               </w:rPr>
-              <w:t>提交运维单申请。</w:t>
+              <w:t>提</w:t>
+            </w:r>
+            <w:proofErr w:type="gramStart"/>
+            <w:r>
+              <w:rPr>
+                <w:rFonts w:hint="eastAsia"/>
+                <w:szCs w:val="21"/>
+              </w:rPr>
+              <w:t>交运维单申请</w:t>
+            </w:r>
+            <w:proofErr w:type="gramEnd"/>
+            <w:r>
+              <w:rPr>
+                <w:rFonts w:hint="eastAsia"/>
+                <w:szCs w:val="21"/>
+              </w:rPr>
+              <w:t>。</w:t>
             </w:r>
           </w:p>
           <w:p>
@@ -5053,12 +5898,21 @@
                 <w:szCs w:val="21"/>
               </w:rPr>
             </w:pPr>
-            <w:r>
-              <w:rPr>
-                <w:rFonts w:hint="eastAsia"/>
-                <w:szCs w:val="21"/>
-              </w:rPr>
-              <w:t>运维商可以查看申请人员信息</w:t>
+            <w:proofErr w:type="gramStart"/>
+            <w:r>
+              <w:rPr>
+                <w:rFonts w:hint="eastAsia"/>
+                <w:szCs w:val="21"/>
+              </w:rPr>
+              <w:t>运维商可以</w:t>
+            </w:r>
+            <w:proofErr w:type="gramEnd"/>
+            <w:r>
+              <w:rPr>
+                <w:rFonts w:hint="eastAsia"/>
+                <w:szCs w:val="21"/>
+              </w:rPr>
+              <w:t>查看申请人员信息</w:t>
             </w:r>
           </w:p>
           <w:p>
@@ -5131,8 +5985,24 @@
                 <w:rFonts w:hint="eastAsia"/>
                 <w:szCs w:val="21"/>
               </w:rPr>
-              <w:t>选择运维人员</w:t>
-            </w:r>
+              <w:t>选定</w:t>
+            </w:r>
+            <w:r>
+              <w:rPr>
+                <w:rFonts w:hint="eastAsia"/>
+                <w:szCs w:val="21"/>
+              </w:rPr>
+              <w:t>运</w:t>
+            </w:r>
+            <w:proofErr w:type="gramStart"/>
+            <w:r>
+              <w:rPr>
+                <w:rFonts w:hint="eastAsia"/>
+                <w:szCs w:val="21"/>
+              </w:rPr>
+              <w:t>维人员</w:t>
+            </w:r>
+            <w:proofErr w:type="gramEnd"/>
           </w:p>
         </w:tc>
         <w:tc>
@@ -5259,8 +6129,17 @@
                 <w:rFonts w:hint="eastAsia"/>
                 <w:szCs w:val="21"/>
               </w:rPr>
-              <w:t>完成运维单</w:t>
-            </w:r>
+              <w:t>完成</w:t>
+            </w:r>
+            <w:proofErr w:type="gramStart"/>
+            <w:r>
+              <w:rPr>
+                <w:rFonts w:hint="eastAsia"/>
+                <w:szCs w:val="21"/>
+              </w:rPr>
+              <w:t>运维单</w:t>
+            </w:r>
+            <w:proofErr w:type="gramEnd"/>
           </w:p>
         </w:tc>
         <w:tc>
@@ -5337,8 +6216,17 @@
                 <w:rFonts w:hint="eastAsia"/>
                 <w:szCs w:val="21"/>
               </w:rPr>
-              <w:t>评价运维单</w:t>
-            </w:r>
+              <w:t>评价</w:t>
+            </w:r>
+            <w:proofErr w:type="gramStart"/>
+            <w:r>
+              <w:rPr>
+                <w:rFonts w:hint="eastAsia"/>
+                <w:szCs w:val="21"/>
+              </w:rPr>
+              <w:t>运维单</w:t>
+            </w:r>
+            <w:proofErr w:type="gramEnd"/>
           </w:p>
         </w:tc>
         <w:tc>
@@ -5418,12 +6306,21 @@
                 <w:szCs w:val="21"/>
               </w:rPr>
             </w:pPr>
-            <w:r>
-              <w:rPr>
-                <w:rFonts w:hint="eastAsia"/>
-                <w:szCs w:val="21"/>
-              </w:rPr>
-              <w:t>运维商评价。</w:t>
+            <w:proofErr w:type="gramStart"/>
+            <w:r>
+              <w:rPr>
+                <w:rFonts w:hint="eastAsia"/>
+                <w:szCs w:val="21"/>
+              </w:rPr>
+              <w:t>运维商评价</w:t>
+            </w:r>
+            <w:proofErr w:type="gramEnd"/>
+            <w:r>
+              <w:rPr>
+                <w:rFonts w:hint="eastAsia"/>
+                <w:szCs w:val="21"/>
+              </w:rPr>
+              <w:t>。</w:t>
             </w:r>
           </w:p>
         </w:tc>
@@ -5584,22 +6481,42 @@
           <w:sz w:val="28"/>
           <w:szCs w:val="28"/>
         </w:rPr>
-        <w:t>内部内维单流程</w:t>
-      </w:r>
-    </w:p>
-    <w:p>
-      <w:pPr>
-        <w:rPr>
-          <w:szCs w:val="21"/>
-        </w:rPr>
-      </w:pPr>
-      <w:r>
-        <w:rPr>
-          <w:rFonts w:hint="eastAsia"/>
-          <w:szCs w:val="21"/>
-        </w:rPr>
-        <w:t>获取运维商用户</w:t>
-      </w:r>
+        <w:t>内部</w:t>
+      </w:r>
+      <w:proofErr w:type="gramStart"/>
+      <w:r>
+        <w:rPr>
+          <w:rFonts w:hint="eastAsia"/>
+          <w:b/>
+          <w:sz w:val="28"/>
+          <w:szCs w:val="28"/>
+        </w:rPr>
+        <w:t>内维单流程</w:t>
+      </w:r>
+      <w:proofErr w:type="gramEnd"/>
+    </w:p>
+    <w:p>
+      <w:pPr>
+        <w:rPr>
+          <w:szCs w:val="21"/>
+        </w:rPr>
+      </w:pPr>
+      <w:r>
+        <w:rPr>
+          <w:rFonts w:hint="eastAsia"/>
+          <w:szCs w:val="21"/>
+        </w:rPr>
+        <w:t>获取运</w:t>
+      </w:r>
+      <w:proofErr w:type="gramStart"/>
+      <w:r>
+        <w:rPr>
+          <w:rFonts w:hint="eastAsia"/>
+          <w:szCs w:val="21"/>
+        </w:rPr>
+        <w:t>维商用户</w:t>
+      </w:r>
+      <w:proofErr w:type="gramEnd"/>
       <w:r>
         <w:rPr>
           <w:rFonts w:hint="eastAsia"/>
@@ -5615,11 +6532,27 @@
           <w:szCs w:val="21"/>
         </w:rPr>
       </w:pPr>
-      <w:r>
-        <w:rPr>
-          <w:szCs w:val="21"/>
-        </w:rPr>
-        <w:t>YWT_User.ashx?action=getsupuser&amp;q1=</w:t>
+      <w:proofErr w:type="spellStart"/>
+      <w:r>
+        <w:rPr>
+          <w:szCs w:val="21"/>
+        </w:rPr>
+        <w:t>YWT_User.ashx</w:t>
+      </w:r>
+      <w:proofErr w:type="gramStart"/>
+      <w:r>
+        <w:rPr>
+          <w:szCs w:val="21"/>
+        </w:rPr>
+        <w:t>?action</w:t>
+      </w:r>
+      <w:proofErr w:type="spellEnd"/>
+      <w:proofErr w:type="gramEnd"/>
+      <w:r>
+        <w:rPr>
+          <w:szCs w:val="21"/>
+        </w:rPr>
+        <w:t>=getsupuser&amp;q1=</w:t>
       </w:r>
     </w:p>
     <w:p>
@@ -5634,8 +6567,17 @@
           <w:rFonts w:hint="eastAsia"/>
           <w:szCs w:val="21"/>
         </w:rPr>
-        <w:t>指派运维人员</w:t>
-      </w:r>
+        <w:t>指派运</w:t>
+      </w:r>
+      <w:proofErr w:type="gramStart"/>
+      <w:r>
+        <w:rPr>
+          <w:rFonts w:hint="eastAsia"/>
+          <w:szCs w:val="21"/>
+        </w:rPr>
+        <w:t>维人员</w:t>
+      </w:r>
+      <w:proofErr w:type="gramEnd"/>
       <w:r>
         <w:rPr>
           <w:rFonts w:hint="eastAsia"/>
@@ -5661,11 +6603,27 @@
           <w:szCs w:val="21"/>
         </w:rPr>
       </w:pPr>
-      <w:r>
-        <w:rPr>
-          <w:szCs w:val="21"/>
-        </w:rPr>
-        <w:t>YWT_Order.ashx?action=designateuser&amp;q0=&amp;q1=&amp;q2=</w:t>
+      <w:proofErr w:type="spellStart"/>
+      <w:r>
+        <w:rPr>
+          <w:szCs w:val="21"/>
+        </w:rPr>
+        <w:t>YWT_Order.ashx</w:t>
+      </w:r>
+      <w:proofErr w:type="gramStart"/>
+      <w:r>
+        <w:rPr>
+          <w:szCs w:val="21"/>
+        </w:rPr>
+        <w:t>?action</w:t>
+      </w:r>
+      <w:proofErr w:type="spellEnd"/>
+      <w:proofErr w:type="gramEnd"/>
+      <w:r>
+        <w:rPr>
+          <w:szCs w:val="21"/>
+        </w:rPr>
+        <w:t>=designateuser&amp;q0=&amp;q1=&amp;q2=</w:t>
       </w:r>
     </w:p>
     <w:p>
@@ -5704,7 +6662,21 @@
         <w:rPr>
           <w:szCs w:val="21"/>
         </w:rPr>
-        <w:t>YWT_Order.ashx?action=saveorderflow&amp;q0=&amp;q1=&amp;q2=&amp;q3=&amp;q4=&amp;q5=&amp;q6=&amp;q7=</w:t>
+        <w:t>YWT_Order.ashx</w:t>
+      </w:r>
+      <w:proofErr w:type="gramStart"/>
+      <w:r>
+        <w:rPr>
+          <w:szCs w:val="21"/>
+        </w:rPr>
+        <w:t>?action</w:t>
+      </w:r>
+      <w:proofErr w:type="gramEnd"/>
+      <w:r>
+        <w:rPr>
+          <w:szCs w:val="21"/>
+        </w:rPr>
+        <w:t>=saveorderflow&amp;q0=&amp;q1=&amp;q2=&amp;q3=&amp;q4=&amp;q5=&amp;q6=&amp;q7=</w:t>
       </w:r>
     </w:p>
     <w:p>
@@ -5714,6 +6686,7 @@
           <w:szCs w:val="21"/>
         </w:rPr>
       </w:pPr>
+      <w:proofErr w:type="gramStart"/>
       <w:r>
         <w:rPr>
           <w:rFonts w:hint="eastAsia"/>
@@ -5722,6 +6695,7 @@
         </w:rPr>
         <w:t>运维单评价</w:t>
       </w:r>
+      <w:proofErr w:type="gramEnd"/>
     </w:p>
     <w:p>
       <w:pPr>
@@ -5815,12 +6789,14 @@
           <w:szCs w:val="21"/>
         </w:rPr>
       </w:pPr>
+      <w:proofErr w:type="spellStart"/>
       <w:r>
         <w:rPr>
           <w:szCs w:val="21"/>
         </w:rPr>
         <w:t>Assess_Type</w:t>
       </w:r>
+      <w:proofErr w:type="spellEnd"/>
       <w:r>
         <w:rPr>
           <w:rFonts w:hint="eastAsia"/>
@@ -5871,12 +6847,14 @@
           <w:szCs w:val="21"/>
         </w:rPr>
       </w:pPr>
+      <w:proofErr w:type="spellStart"/>
       <w:r>
         <w:rPr>
           <w:szCs w:val="21"/>
         </w:rPr>
         <w:t>Order_ID</w:t>
       </w:r>
+      <w:proofErr w:type="spellEnd"/>
     </w:p>
     <w:p>
       <w:pPr>
@@ -5885,6 +6863,7 @@
           <w:szCs w:val="21"/>
         </w:rPr>
       </w:pPr>
+      <w:proofErr w:type="spellStart"/>
       <w:r>
         <w:rPr>
           <w:rFonts w:hint="eastAsia"/>
@@ -5892,6 +6871,7 @@
         </w:rPr>
         <w:t>YW_Result</w:t>
       </w:r>
+      <w:proofErr w:type="spellEnd"/>
       <w:r>
         <w:rPr>
           <w:rFonts w:hint="eastAsia"/>
@@ -5992,6 +6972,7 @@
           <w:szCs w:val="21"/>
         </w:rPr>
       </w:pPr>
+      <w:proofErr w:type="spellStart"/>
       <w:r>
         <w:rPr>
           <w:rFonts w:hint="eastAsia"/>
@@ -5999,6 +6980,7 @@
         </w:rPr>
         <w:t>AssessContent</w:t>
       </w:r>
+      <w:proofErr w:type="spellEnd"/>
       <w:r>
         <w:rPr>
           <w:rFonts w:hint="eastAsia"/>
@@ -6042,11 +7024,27 @@
         </w:rPr>
         <w:t xml:space="preserve"> </w:t>
       </w:r>
-      <w:r>
-        <w:rPr>
-          <w:szCs w:val="21"/>
-        </w:rPr>
-        <w:t>YWT_Order.ashx?action=orderassess&amp;q0=&amp;q1=</w:t>
+      <w:proofErr w:type="spellStart"/>
+      <w:r>
+        <w:rPr>
+          <w:szCs w:val="21"/>
+        </w:rPr>
+        <w:t>YWT_Order.ashx</w:t>
+      </w:r>
+      <w:proofErr w:type="gramStart"/>
+      <w:r>
+        <w:rPr>
+          <w:szCs w:val="21"/>
+        </w:rPr>
+        <w:t>?action</w:t>
+      </w:r>
+      <w:proofErr w:type="spellEnd"/>
+      <w:proofErr w:type="gramEnd"/>
+      <w:r>
+        <w:rPr>
+          <w:szCs w:val="21"/>
+        </w:rPr>
+        <w:t>=orderassess&amp;q0=&amp;q1=</w:t>
       </w:r>
     </w:p>
     <w:p>
@@ -6223,11 +7221,27 @@
         </w:rPr>
         <w:t>接口：</w:t>
       </w:r>
-      <w:r>
-        <w:rPr>
-          <w:szCs w:val="21"/>
-        </w:rPr>
-        <w:t>YWT_Order.ashx?action=orderplatformapply&amp;q0=</w:t>
+      <w:proofErr w:type="spellStart"/>
+      <w:r>
+        <w:rPr>
+          <w:szCs w:val="21"/>
+        </w:rPr>
+        <w:t>YWT_Order.ashx</w:t>
+      </w:r>
+      <w:proofErr w:type="gramStart"/>
+      <w:r>
+        <w:rPr>
+          <w:szCs w:val="21"/>
+        </w:rPr>
+        <w:t>?action</w:t>
+      </w:r>
+      <w:proofErr w:type="spellEnd"/>
+      <w:proofErr w:type="gramEnd"/>
+      <w:r>
+        <w:rPr>
+          <w:szCs w:val="21"/>
+        </w:rPr>
+        <w:t>=orderplatformapply&amp;q0=</w:t>
       </w:r>
     </w:p>
     <w:p>
@@ -6247,7 +7261,23 @@
           <w:rFonts w:hint="eastAsia"/>
           <w:szCs w:val="21"/>
         </w:rPr>
-        <w:t>查询运维单详细，包括申请人。</w:t>
+        <w:t>查询</w:t>
+      </w:r>
+      <w:proofErr w:type="gramStart"/>
+      <w:r>
+        <w:rPr>
+          <w:rFonts w:hint="eastAsia"/>
+          <w:szCs w:val="21"/>
+        </w:rPr>
+        <w:t>运维单详细</w:t>
+      </w:r>
+      <w:proofErr w:type="gramEnd"/>
+      <w:r>
+        <w:rPr>
+          <w:rFonts w:hint="eastAsia"/>
+          <w:szCs w:val="21"/>
+        </w:rPr>
+        <w:t>，包括申请人。</w:t>
       </w:r>
     </w:p>
     <w:p>
@@ -6476,7 +7506,6 @@
     <w:p>
       <w:pPr>
         <w:rPr>
-          <w:rFonts w:hint="eastAsia"/>
           <w:szCs w:val="21"/>
         </w:rPr>
       </w:pPr>
@@ -6498,7 +7527,6 @@
         <w:ind w:firstLineChars="0"/>
         <w:outlineLvl w:val="0"/>
         <w:rPr>
-          <w:rFonts w:hint="eastAsia"/>
           <w:b/>
           <w:sz w:val="28"/>
           <w:szCs w:val="28"/>
@@ -6562,7 +7590,6 @@
     <w:p>
       <w:pPr>
         <w:rPr>
-          <w:rFonts w:hint="eastAsia"/>
           <w:szCs w:val="21"/>
         </w:rPr>
       </w:pPr>
@@ -6598,7 +7625,6 @@
     <w:p>
       <w:pPr>
         <w:rPr>
-          <w:rFonts w:hint="eastAsia"/>
           <w:szCs w:val="21"/>
         </w:rPr>
       </w:pPr>
@@ -6634,7 +7660,6 @@
         <w:ind w:left="0" w:firstLineChars="0" w:firstLine="0"/>
         <w:outlineLvl w:val="1"/>
         <w:rPr>
-          <w:rFonts w:hint="eastAsia"/>
           <w:b/>
           <w:sz w:val="28"/>
           <w:szCs w:val="28"/>
@@ -6653,7 +7678,6 @@
     <w:p>
       <w:pPr>
         <w:rPr>
-          <w:rFonts w:hint="eastAsia"/>
           <w:szCs w:val="21"/>
         </w:rPr>
       </w:pPr>
@@ -6675,22 +7699,36 @@
     <w:p>
       <w:pPr>
         <w:rPr>
-          <w:rFonts w:hint="eastAsia"/>
-          <w:szCs w:val="21"/>
-        </w:rPr>
-      </w:pPr>
-      <w:r>
-        <w:rPr>
-          <w:rFonts w:hint="eastAsia"/>
-          <w:szCs w:val="21"/>
-        </w:rPr>
-        <w:t>根据运维单评价，获取积分。</w:t>
-      </w:r>
-    </w:p>
-    <w:p>
-      <w:pPr>
-        <w:rPr>
-          <w:rFonts w:hint="eastAsia"/>
+          <w:szCs w:val="21"/>
+        </w:rPr>
+      </w:pPr>
+      <w:r>
+        <w:rPr>
+          <w:rFonts w:hint="eastAsia"/>
+          <w:szCs w:val="21"/>
+        </w:rPr>
+        <w:t>根据</w:t>
+      </w:r>
+      <w:proofErr w:type="gramStart"/>
+      <w:r>
+        <w:rPr>
+          <w:rFonts w:hint="eastAsia"/>
+          <w:szCs w:val="21"/>
+        </w:rPr>
+        <w:t>运维单评价</w:t>
+      </w:r>
+      <w:proofErr w:type="gramEnd"/>
+      <w:r>
+        <w:rPr>
+          <w:rFonts w:hint="eastAsia"/>
+          <w:szCs w:val="21"/>
+        </w:rPr>
+        <w:t>，获取积分。</w:t>
+      </w:r>
+    </w:p>
+    <w:p>
+      <w:pPr>
+        <w:rPr>
           <w:szCs w:val="21"/>
         </w:rPr>
       </w:pPr>
@@ -6831,7 +7869,6 @@
         <w:ind w:left="0" w:firstLineChars="0" w:firstLine="0"/>
         <w:outlineLvl w:val="1"/>
         <w:rPr>
-          <w:rFonts w:hint="eastAsia"/>
           <w:b/>
           <w:sz w:val="28"/>
           <w:szCs w:val="28"/>
@@ -6851,7 +7888,6 @@
       <w:pPr>
         <w:ind w:firstLineChars="50" w:firstLine="105"/>
         <w:rPr>
-          <w:rFonts w:hint="eastAsia"/>
           <w:szCs w:val="21"/>
         </w:rPr>
       </w:pPr>
@@ -6866,16 +7902,31 @@
     <w:p>
       <w:pPr>
         <w:rPr>
-          <w:rFonts w:hint="eastAsia"/>
-          <w:szCs w:val="21"/>
-        </w:rPr>
-      </w:pPr>
-      <w:r>
-        <w:rPr>
-          <w:rFonts w:hint="eastAsia"/>
-          <w:szCs w:val="21"/>
-        </w:rPr>
-        <w:t>运维商状态：认证状态，</w:t>
+          <w:szCs w:val="21"/>
+        </w:rPr>
+      </w:pPr>
+      <w:r>
+        <w:rPr>
+          <w:rFonts w:hint="eastAsia"/>
+          <w:szCs w:val="21"/>
+        </w:rPr>
+        <w:t>运</w:t>
+      </w:r>
+      <w:proofErr w:type="gramStart"/>
+      <w:r>
+        <w:rPr>
+          <w:rFonts w:hint="eastAsia"/>
+          <w:szCs w:val="21"/>
+        </w:rPr>
+        <w:t>维商状态</w:t>
+      </w:r>
+      <w:proofErr w:type="gramEnd"/>
+      <w:r>
+        <w:rPr>
+          <w:rFonts w:hint="eastAsia"/>
+          <w:szCs w:val="21"/>
+        </w:rPr>
+        <w:t>：认证状态，</w:t>
       </w:r>
       <w:r>
         <w:rPr>
@@ -6931,7 +7982,23 @@
           <w:rFonts w:hint="eastAsia"/>
           <w:szCs w:val="21"/>
         </w:rPr>
-        <w:t>人对运维商：运维单评价：</w:t>
+        <w:t>人对运维商：</w:t>
+      </w:r>
+      <w:proofErr w:type="gramStart"/>
+      <w:r>
+        <w:rPr>
+          <w:rFonts w:hint="eastAsia"/>
+          <w:szCs w:val="21"/>
+        </w:rPr>
+        <w:t>运维单评价</w:t>
+      </w:r>
+      <w:proofErr w:type="gramEnd"/>
+      <w:r>
+        <w:rPr>
+          <w:rFonts w:hint="eastAsia"/>
+          <w:szCs w:val="21"/>
+        </w:rPr>
+        <w:t>：</w:t>
       </w:r>
       <w:r>
         <w:rPr>
@@ -6972,7 +8039,6 @@
     <w:p>
       <w:pPr>
         <w:rPr>
-          <w:rFonts w:hint="eastAsia"/>
           <w:szCs w:val="21"/>
         </w:rPr>
       </w:pPr>
@@ -6990,18 +8056,26 @@
         </w:rPr>
         <w:t>：认证状态，完成运维单数量，</w:t>
       </w:r>
-      <w:r>
-        <w:rPr>
-          <w:rFonts w:hint="eastAsia"/>
-          <w:szCs w:val="21"/>
-        </w:rPr>
-        <w:t>运维商对第三方人员：评价得分。</w:t>
-      </w:r>
-    </w:p>
-    <w:p>
-      <w:pPr>
-        <w:rPr>
-          <w:rFonts w:hint="eastAsia"/>
+      <w:proofErr w:type="gramStart"/>
+      <w:r>
+        <w:rPr>
+          <w:rFonts w:hint="eastAsia"/>
+          <w:szCs w:val="21"/>
+        </w:rPr>
+        <w:t>运维商对</w:t>
+      </w:r>
+      <w:proofErr w:type="gramEnd"/>
+      <w:r>
+        <w:rPr>
+          <w:rFonts w:hint="eastAsia"/>
+          <w:szCs w:val="21"/>
+        </w:rPr>
+        <w:t>第三方人员：评价得分。</w:t>
+      </w:r>
+    </w:p>
+    <w:p>
+      <w:pPr>
+        <w:rPr>
           <w:szCs w:val="21"/>
         </w:rPr>
       </w:pPr>
@@ -7014,6 +8088,7 @@
       </w:r>
       <w:r>
         <w:rPr>
+          <w:noProof/>
           <w:szCs w:val="21"/>
         </w:rPr>
         <w:drawing>
@@ -7066,15 +8141,13 @@
     <w:p>
       <w:pPr>
         <w:rPr>
-          <w:rFonts w:hint="eastAsia"/>
-          <w:szCs w:val="21"/>
-        </w:rPr>
-      </w:pPr>
-    </w:p>
-    <w:p>
-      <w:pPr>
-        <w:rPr>
-          <w:rFonts w:hint="eastAsia"/>
+          <w:szCs w:val="21"/>
+        </w:rPr>
+      </w:pPr>
+    </w:p>
+    <w:p>
+      <w:pPr>
+        <w:rPr>
           <w:szCs w:val="21"/>
         </w:rPr>
       </w:pPr>
@@ -8663,7 +9736,7 @@
 </file>
 
 <file path=customXml/itemProps1.xml><?xml version="1.0" encoding="utf-8"?>
-<ds:datastoreItem xmlns:ds="http://schemas.openxmlformats.org/officeDocument/2006/customXml" ds:itemID="{7821E032-4820-4B93-9033-F6326E0A0160}">
+<ds:datastoreItem xmlns:ds="http://schemas.openxmlformats.org/officeDocument/2006/customXml" ds:itemID="{0414FED3-8B94-4714-9C9E-B5C66AB42749}">
   <ds:schemaRefs>
     <ds:schemaRef ds:uri="http://schemas.openxmlformats.org/officeDocument/2006/bibliography"/>
   </ds:schemaRefs>

--- a/YWT_Web/Doc/开发流程.docx
+++ b/YWT_Web/Doc/开发流程.docx
@@ -18,24 +18,42 @@
         </w:rPr>
       </w:pPr>
       <w:r>
+        <w:rPr>
+          <w:sz w:val="20"/>
+          <w:szCs w:val="20"/>
+        </w:rPr>
         <w:fldChar w:fldCharType="begin"/>
       </w:r>
       <w:r>
+        <w:rPr>
+          <w:sz w:val="20"/>
+          <w:szCs w:val="20"/>
+        </w:rPr>
         <w:instrText xml:space="preserve"> </w:instrText>
       </w:r>
       <w:r>
         <w:rPr>
           <w:rFonts w:hint="eastAsia"/>
+          <w:sz w:val="20"/>
+          <w:szCs w:val="20"/>
         </w:rPr>
         <w:instrText>TOC \o "1-3" \h \z \u</w:instrText>
       </w:r>
       <w:r>
+        <w:rPr>
+          <w:sz w:val="20"/>
+          <w:szCs w:val="20"/>
+        </w:rPr>
         <w:instrText xml:space="preserve"> </w:instrText>
       </w:r>
       <w:r>
+        <w:rPr>
+          <w:sz w:val="20"/>
+          <w:szCs w:val="20"/>
+        </w:rPr>
         <w:fldChar w:fldCharType="separate"/>
       </w:r>
-      <w:hyperlink w:anchor="_Toc424463697" w:history="1">
+      <w:hyperlink w:anchor="_Toc425110794" w:history="1">
         <w:r>
           <w:rPr>
             <w:rStyle w:val="a8"/>
@@ -80,7 +98,7 @@
             <w:noProof/>
             <w:webHidden/>
           </w:rPr>
-          <w:instrText xml:space="preserve"> PAGEREF _Toc424463697 \h </w:instrText>
+          <w:instrText xml:space="preserve"> PAGEREF _Toc425110794 \h </w:instrText>
         </w:r>
         <w:r>
           <w:rPr>
@@ -124,7 +142,7 @@
           <w:sz w:val="21"/>
         </w:rPr>
       </w:pPr>
-      <w:hyperlink w:anchor="_Toc424463698" w:history="1">
+      <w:hyperlink w:anchor="_Toc425110795" w:history="1">
         <w:r>
           <w:rPr>
             <w:rStyle w:val="a8"/>
@@ -148,7 +166,7 @@
             <w:b/>
             <w:noProof/>
           </w:rPr>
-          <w:t>人员管理</w:t>
+          <w:t>个人中心</w:t>
         </w:r>
         <w:r>
           <w:rPr>
@@ -169,7 +187,274 @@
             <w:noProof/>
             <w:webHidden/>
           </w:rPr>
-          <w:instrText xml:space="preserve"> PAGEREF _Toc424463698 \h </w:instrText>
+          <w:instrText xml:space="preserve"> PAGEREF _Toc425110795 \h </w:instrText>
+        </w:r>
+        <w:r>
+          <w:rPr>
+            <w:noProof/>
+            <w:webHidden/>
+          </w:rPr>
+        </w:r>
+        <w:r>
+          <w:rPr>
+            <w:noProof/>
+            <w:webHidden/>
+          </w:rPr>
+          <w:fldChar w:fldCharType="separate"/>
+        </w:r>
+        <w:r>
+          <w:rPr>
+            <w:noProof/>
+            <w:webHidden/>
+          </w:rPr>
+          <w:t>2</w:t>
+        </w:r>
+        <w:r>
+          <w:rPr>
+            <w:noProof/>
+            <w:webHidden/>
+          </w:rPr>
+          <w:fldChar w:fldCharType="end"/>
+        </w:r>
+      </w:hyperlink>
+    </w:p>
+    <w:p>
+      <w:pPr>
+        <w:pStyle w:val="2"/>
+        <w:tabs>
+          <w:tab w:val="left" w:pos="840"/>
+          <w:tab w:val="right" w:leader="dot" w:pos="8296"/>
+        </w:tabs>
+        <w:rPr>
+          <w:noProof/>
+          <w:kern w:val="2"/>
+          <w:sz w:val="21"/>
+        </w:rPr>
+      </w:pPr>
+      <w:hyperlink w:anchor="_Toc425110796" w:history="1">
+        <w:r>
+          <w:rPr>
+            <w:rStyle w:val="a8"/>
+            <w:b/>
+            <w:noProof/>
+          </w:rPr>
+          <w:t>2.1</w:t>
+        </w:r>
+        <w:r>
+          <w:rPr>
+            <w:noProof/>
+            <w:kern w:val="2"/>
+            <w:sz w:val="21"/>
+          </w:rPr>
+          <w:tab/>
+        </w:r>
+        <w:r>
+          <w:rPr>
+            <w:rStyle w:val="a8"/>
+            <w:rFonts w:hint="eastAsia"/>
+            <w:b/>
+            <w:noProof/>
+          </w:rPr>
+          <w:t>上传头像</w:t>
+        </w:r>
+        <w:r>
+          <w:rPr>
+            <w:noProof/>
+            <w:webHidden/>
+          </w:rPr>
+          <w:tab/>
+        </w:r>
+        <w:r>
+          <w:rPr>
+            <w:noProof/>
+            <w:webHidden/>
+          </w:rPr>
+          <w:fldChar w:fldCharType="begin"/>
+        </w:r>
+        <w:r>
+          <w:rPr>
+            <w:noProof/>
+            <w:webHidden/>
+          </w:rPr>
+          <w:instrText xml:space="preserve"> PAGEREF _Toc425110796 \h </w:instrText>
+        </w:r>
+        <w:r>
+          <w:rPr>
+            <w:noProof/>
+            <w:webHidden/>
+          </w:rPr>
+        </w:r>
+        <w:r>
+          <w:rPr>
+            <w:noProof/>
+            <w:webHidden/>
+          </w:rPr>
+          <w:fldChar w:fldCharType="separate"/>
+        </w:r>
+        <w:r>
+          <w:rPr>
+            <w:noProof/>
+            <w:webHidden/>
+          </w:rPr>
+          <w:t>2</w:t>
+        </w:r>
+        <w:r>
+          <w:rPr>
+            <w:noProof/>
+            <w:webHidden/>
+          </w:rPr>
+          <w:fldChar w:fldCharType="end"/>
+        </w:r>
+      </w:hyperlink>
+    </w:p>
+    <w:p>
+      <w:pPr>
+        <w:pStyle w:val="2"/>
+        <w:tabs>
+          <w:tab w:val="left" w:pos="840"/>
+          <w:tab w:val="right" w:leader="dot" w:pos="8296"/>
+        </w:tabs>
+        <w:rPr>
+          <w:noProof/>
+          <w:kern w:val="2"/>
+          <w:sz w:val="21"/>
+        </w:rPr>
+      </w:pPr>
+      <w:hyperlink w:anchor="_Toc425110797" w:history="1">
+        <w:r>
+          <w:rPr>
+            <w:rStyle w:val="a8"/>
+            <w:b/>
+            <w:noProof/>
+          </w:rPr>
+          <w:t>2.2</w:t>
+        </w:r>
+        <w:r>
+          <w:rPr>
+            <w:noProof/>
+            <w:kern w:val="2"/>
+            <w:sz w:val="21"/>
+          </w:rPr>
+          <w:tab/>
+        </w:r>
+        <w:r>
+          <w:rPr>
+            <w:rStyle w:val="a8"/>
+            <w:rFonts w:hint="eastAsia"/>
+            <w:b/>
+            <w:noProof/>
+          </w:rPr>
+          <w:t>运维人员</w:t>
+        </w:r>
+        <w:r>
+          <w:rPr>
+            <w:rStyle w:val="a8"/>
+            <w:b/>
+            <w:noProof/>
+          </w:rPr>
+          <w:t>-</w:t>
+        </w:r>
+        <w:r>
+          <w:rPr>
+            <w:rStyle w:val="a8"/>
+            <w:rFonts w:hint="eastAsia"/>
+            <w:b/>
+            <w:noProof/>
+          </w:rPr>
+          <w:t>修改个人资料</w:t>
+        </w:r>
+        <w:r>
+          <w:rPr>
+            <w:noProof/>
+            <w:webHidden/>
+          </w:rPr>
+          <w:tab/>
+        </w:r>
+        <w:r>
+          <w:rPr>
+            <w:noProof/>
+            <w:webHidden/>
+          </w:rPr>
+          <w:fldChar w:fldCharType="begin"/>
+        </w:r>
+        <w:r>
+          <w:rPr>
+            <w:noProof/>
+            <w:webHidden/>
+          </w:rPr>
+          <w:instrText xml:space="preserve"> PAGEREF _Toc425110797 \h </w:instrText>
+        </w:r>
+        <w:r>
+          <w:rPr>
+            <w:noProof/>
+            <w:webHidden/>
+          </w:rPr>
+        </w:r>
+        <w:r>
+          <w:rPr>
+            <w:noProof/>
+            <w:webHidden/>
+          </w:rPr>
+          <w:fldChar w:fldCharType="separate"/>
+        </w:r>
+        <w:r>
+          <w:rPr>
+            <w:noProof/>
+            <w:webHidden/>
+          </w:rPr>
+          <w:t>2</w:t>
+        </w:r>
+        <w:r>
+          <w:rPr>
+            <w:noProof/>
+            <w:webHidden/>
+          </w:rPr>
+          <w:fldChar w:fldCharType="end"/>
+        </w:r>
+      </w:hyperlink>
+    </w:p>
+    <w:p>
+      <w:pPr>
+        <w:pStyle w:val="2"/>
+        <w:tabs>
+          <w:tab w:val="right" w:leader="dot" w:pos="8296"/>
+        </w:tabs>
+        <w:rPr>
+          <w:noProof/>
+          <w:kern w:val="2"/>
+          <w:sz w:val="21"/>
+        </w:rPr>
+      </w:pPr>
+      <w:hyperlink w:anchor="_Toc425110798" w:history="1">
+        <w:r>
+          <w:rPr>
+            <w:rStyle w:val="a8"/>
+            <w:rFonts w:hint="eastAsia"/>
+            <w:b/>
+            <w:noProof/>
+          </w:rPr>
+          <w:t>修改字段</w:t>
+        </w:r>
+        <w:r>
+          <w:rPr>
+            <w:noProof/>
+            <w:webHidden/>
+          </w:rPr>
+          <w:tab/>
+        </w:r>
+        <w:r>
+          <w:rPr>
+            <w:noProof/>
+            <w:webHidden/>
+          </w:rPr>
+          <w:fldChar w:fldCharType="begin"/>
+        </w:r>
+        <w:r>
+          <w:rPr>
+            <w:noProof/>
+            <w:webHidden/>
+          </w:rPr>
+          <w:instrText xml:space="preserve"> PAGEREF _Toc425110798 \h </w:instrText>
         </w:r>
         <w:r>
           <w:rPr>
@@ -213,7 +498,7 @@
           <w:sz w:val="21"/>
         </w:rPr>
       </w:pPr>
-      <w:hyperlink w:anchor="_Toc424463699" w:history="1">
+      <w:hyperlink w:anchor="_Toc425110799" w:history="1">
         <w:r>
           <w:rPr>
             <w:rStyle w:val="a8"/>
@@ -237,7 +522,7 @@
             <w:b/>
             <w:noProof/>
           </w:rPr>
-          <w:t>运维商、第三方人员认证</w:t>
+          <w:t>人员管理</w:t>
         </w:r>
         <w:r>
           <w:rPr>
@@ -258,7 +543,7 @@
             <w:noProof/>
             <w:webHidden/>
           </w:rPr>
-          <w:instrText xml:space="preserve"> PAGEREF _Toc424463699 \h </w:instrText>
+          <w:instrText xml:space="preserve"> PAGEREF _Toc425110799 \h </w:instrText>
         </w:r>
         <w:r>
           <w:rPr>
@@ -278,7 +563,7 @@
             <w:noProof/>
             <w:webHidden/>
           </w:rPr>
-          <w:t>2</w:t>
+          <w:t>3</w:t>
         </w:r>
         <w:r>
           <w:rPr>
@@ -302,7 +587,7 @@
           <w:sz w:val="21"/>
         </w:rPr>
       </w:pPr>
-      <w:hyperlink w:anchor="_Toc424463700" w:history="1">
+      <w:hyperlink w:anchor="_Toc425110800" w:history="1">
         <w:r>
           <w:rPr>
             <w:rStyle w:val="a8"/>
@@ -326,7 +611,7 @@
             <w:b/>
             <w:noProof/>
           </w:rPr>
-          <w:t>定位</w:t>
+          <w:t>运维商、第三方人员认证</w:t>
         </w:r>
         <w:r>
           <w:rPr>
@@ -347,7 +632,7 @@
             <w:noProof/>
             <w:webHidden/>
           </w:rPr>
-          <w:instrText xml:space="preserve"> PAGEREF _Toc424463700 \h </w:instrText>
+          <w:instrText xml:space="preserve"> PAGEREF _Toc425110800 \h </w:instrText>
         </w:r>
         <w:r>
           <w:rPr>
@@ -391,7 +676,7 @@
           <w:sz w:val="21"/>
         </w:rPr>
       </w:pPr>
-      <w:hyperlink w:anchor="_Toc424463701" w:history="1">
+      <w:hyperlink w:anchor="_Toc425110801" w:history="1">
         <w:r>
           <w:rPr>
             <w:rStyle w:val="a8"/>
@@ -415,7 +700,7 @@
             <w:b/>
             <w:noProof/>
           </w:rPr>
-          <w:t>运维单</w:t>
+          <w:t>定位</w:t>
         </w:r>
         <w:r>
           <w:rPr>
@@ -436,7 +721,96 @@
             <w:noProof/>
             <w:webHidden/>
           </w:rPr>
-          <w:instrText xml:space="preserve"> PAGEREF _Toc424463701 \h </w:instrText>
+          <w:instrText xml:space="preserve"> PAGEREF _Toc425110801 \h </w:instrText>
+        </w:r>
+        <w:r>
+          <w:rPr>
+            <w:noProof/>
+            <w:webHidden/>
+          </w:rPr>
+        </w:r>
+        <w:r>
+          <w:rPr>
+            <w:noProof/>
+            <w:webHidden/>
+          </w:rPr>
+          <w:fldChar w:fldCharType="separate"/>
+        </w:r>
+        <w:r>
+          <w:rPr>
+            <w:noProof/>
+            <w:webHidden/>
+          </w:rPr>
+          <w:t>3</w:t>
+        </w:r>
+        <w:r>
+          <w:rPr>
+            <w:noProof/>
+            <w:webHidden/>
+          </w:rPr>
+          <w:fldChar w:fldCharType="end"/>
+        </w:r>
+      </w:hyperlink>
+    </w:p>
+    <w:p>
+      <w:pPr>
+        <w:pStyle w:val="10"/>
+        <w:tabs>
+          <w:tab w:val="left" w:pos="440"/>
+          <w:tab w:val="right" w:leader="dot" w:pos="8296"/>
+        </w:tabs>
+        <w:rPr>
+          <w:noProof/>
+          <w:kern w:val="2"/>
+          <w:sz w:val="21"/>
+        </w:rPr>
+      </w:pPr>
+      <w:hyperlink w:anchor="_Toc425110802" w:history="1">
+        <w:r>
+          <w:rPr>
+            <w:rStyle w:val="a8"/>
+            <w:b/>
+            <w:noProof/>
+          </w:rPr>
+          <w:t>6</w:t>
+        </w:r>
+        <w:r>
+          <w:rPr>
+            <w:noProof/>
+            <w:kern w:val="2"/>
+            <w:sz w:val="21"/>
+          </w:rPr>
+          <w:tab/>
+        </w:r>
+        <w:r>
+          <w:rPr>
+            <w:rStyle w:val="a8"/>
+            <w:rFonts w:hint="eastAsia"/>
+            <w:b/>
+            <w:noProof/>
+          </w:rPr>
+          <w:t>内部运维单</w:t>
+        </w:r>
+        <w:r>
+          <w:rPr>
+            <w:noProof/>
+            <w:webHidden/>
+          </w:rPr>
+          <w:tab/>
+        </w:r>
+        <w:r>
+          <w:rPr>
+            <w:noProof/>
+            <w:webHidden/>
+          </w:rPr>
+          <w:fldChar w:fldCharType="begin"/>
+        </w:r>
+        <w:r>
+          <w:rPr>
+            <w:noProof/>
+            <w:webHidden/>
+          </w:rPr>
+          <w:instrText xml:space="preserve"> PAGEREF _Toc425110802 \h </w:instrText>
         </w:r>
         <w:r>
           <w:rPr>
@@ -480,14 +854,14 @@
           <w:sz w:val="21"/>
         </w:rPr>
       </w:pPr>
-      <w:hyperlink w:anchor="_Toc424463702" w:history="1">
+      <w:hyperlink w:anchor="_Toc425110803" w:history="1">
         <w:r>
           <w:rPr>
             <w:rStyle w:val="a8"/>
             <w:b/>
             <w:noProof/>
           </w:rPr>
-          <w:t>5.1</w:t>
+          <w:t>6.1</w:t>
         </w:r>
         <w:r>
           <w:rPr>
@@ -525,7 +899,7 @@
             <w:noProof/>
             <w:webHidden/>
           </w:rPr>
-          <w:instrText xml:space="preserve"> PAGEREF _Toc424463702 \h </w:instrText>
+          <w:instrText xml:space="preserve"> PAGEREF _Toc425110803 \h </w:instrText>
         </w:r>
         <w:r>
           <w:rPr>
@@ -569,14 +943,14 @@
           <w:sz w:val="21"/>
         </w:rPr>
       </w:pPr>
-      <w:hyperlink w:anchor="_Toc424463703" w:history="1">
+      <w:hyperlink w:anchor="_Toc425110804" w:history="1">
         <w:r>
           <w:rPr>
             <w:rStyle w:val="a8"/>
             <w:b/>
             <w:noProof/>
           </w:rPr>
-          <w:t>5.2</w:t>
+          <w:t>6.2</w:t>
         </w:r>
         <w:r>
           <w:rPr>
@@ -614,7 +988,7 @@
             <w:noProof/>
             <w:webHidden/>
           </w:rPr>
-          <w:instrText xml:space="preserve"> PAGEREF _Toc424463703 \h </w:instrText>
+          <w:instrText xml:space="preserve"> PAGEREF _Toc425110804 \h </w:instrText>
         </w:r>
         <w:r>
           <w:rPr>
@@ -658,14 +1032,14 @@
           <w:sz w:val="21"/>
         </w:rPr>
       </w:pPr>
-      <w:hyperlink w:anchor="_Toc424463704" w:history="1">
+      <w:hyperlink w:anchor="_Toc425110805" w:history="1">
         <w:r>
           <w:rPr>
             <w:rStyle w:val="a8"/>
             <w:b/>
             <w:noProof/>
           </w:rPr>
-          <w:t>5.3</w:t>
+          <w:t>6.3</w:t>
         </w:r>
         <w:r>
           <w:rPr>
@@ -703,7 +1077,7 @@
             <w:noProof/>
             <w:webHidden/>
           </w:rPr>
-          <w:instrText xml:space="preserve"> PAGEREF _Toc424463704 \h </w:instrText>
+          <w:instrText xml:space="preserve"> PAGEREF _Toc425110805 \h </w:instrText>
         </w:r>
         <w:r>
           <w:rPr>
@@ -747,14 +1121,14 @@
           <w:sz w:val="21"/>
         </w:rPr>
       </w:pPr>
-      <w:hyperlink w:anchor="_Toc424463705" w:history="1">
+      <w:hyperlink w:anchor="_Toc425110806" w:history="1">
         <w:r>
           <w:rPr>
             <w:rStyle w:val="a8"/>
             <w:b/>
             <w:noProof/>
           </w:rPr>
-          <w:t>5.4</w:t>
+          <w:t>6.4</w:t>
         </w:r>
         <w:r>
           <w:rPr>
@@ -792,7 +1166,7 @@
             <w:noProof/>
             <w:webHidden/>
           </w:rPr>
-          <w:instrText xml:space="preserve"> PAGEREF _Toc424463705 \h </w:instrText>
+          <w:instrText xml:space="preserve"> PAGEREF _Toc425110806 \h </w:instrText>
         </w:r>
         <w:r>
           <w:rPr>
@@ -836,14 +1210,14 @@
           <w:sz w:val="21"/>
         </w:rPr>
       </w:pPr>
-      <w:hyperlink w:anchor="_Toc424463706" w:history="1">
+      <w:hyperlink w:anchor="_Toc425110807" w:history="1">
         <w:r>
           <w:rPr>
             <w:rStyle w:val="a8"/>
             <w:b/>
             <w:noProof/>
           </w:rPr>
-          <w:t>5.5</w:t>
+          <w:t>6.5</w:t>
         </w:r>
         <w:r>
           <w:rPr>
@@ -860,7 +1234,7 @@
             <w:b/>
             <w:noProof/>
           </w:rPr>
-          <w:t>外单</w:t>
+          <w:t>内部内维单流程</w:t>
         </w:r>
         <w:r>
           <w:rPr>
@@ -881,7 +1255,7 @@
             <w:noProof/>
             <w:webHidden/>
           </w:rPr>
-          <w:instrText xml:space="preserve"> PAGEREF _Toc424463706 \h </w:instrText>
+          <w:instrText xml:space="preserve"> PAGEREF _Toc425110807 \h </w:instrText>
         </w:r>
         <w:r>
           <w:rPr>
@@ -901,7 +1275,7 @@
             <w:noProof/>
             <w:webHidden/>
           </w:rPr>
-          <w:t>6</w:t>
+          <w:t>7</w:t>
         </w:r>
         <w:r>
           <w:rPr>
@@ -913,7 +1287,1638 @@
       </w:hyperlink>
     </w:p>
     <w:p>
-      <w:r>
+      <w:pPr>
+        <w:pStyle w:val="10"/>
+        <w:tabs>
+          <w:tab w:val="left" w:pos="440"/>
+          <w:tab w:val="right" w:leader="dot" w:pos="8296"/>
+        </w:tabs>
+        <w:rPr>
+          <w:noProof/>
+          <w:kern w:val="2"/>
+          <w:sz w:val="21"/>
+        </w:rPr>
+      </w:pPr>
+      <w:hyperlink w:anchor="_Toc425110808" w:history="1">
+        <w:r>
+          <w:rPr>
+            <w:rStyle w:val="a8"/>
+            <w:b/>
+            <w:noProof/>
+          </w:rPr>
+          <w:t>7</w:t>
+        </w:r>
+        <w:r>
+          <w:rPr>
+            <w:noProof/>
+            <w:kern w:val="2"/>
+            <w:sz w:val="21"/>
+          </w:rPr>
+          <w:tab/>
+        </w:r>
+        <w:r>
+          <w:rPr>
+            <w:rStyle w:val="a8"/>
+            <w:rFonts w:hint="eastAsia"/>
+            <w:b/>
+            <w:noProof/>
+          </w:rPr>
+          <w:t>平台运维单</w:t>
+        </w:r>
+        <w:r>
+          <w:rPr>
+            <w:noProof/>
+            <w:webHidden/>
+          </w:rPr>
+          <w:tab/>
+        </w:r>
+        <w:r>
+          <w:rPr>
+            <w:noProof/>
+            <w:webHidden/>
+          </w:rPr>
+          <w:fldChar w:fldCharType="begin"/>
+        </w:r>
+        <w:r>
+          <w:rPr>
+            <w:noProof/>
+            <w:webHidden/>
+          </w:rPr>
+          <w:instrText xml:space="preserve"> PAGEREF _Toc425110808 \h </w:instrText>
+        </w:r>
+        <w:r>
+          <w:rPr>
+            <w:noProof/>
+            <w:webHidden/>
+          </w:rPr>
+        </w:r>
+        <w:r>
+          <w:rPr>
+            <w:noProof/>
+            <w:webHidden/>
+          </w:rPr>
+          <w:fldChar w:fldCharType="separate"/>
+        </w:r>
+        <w:r>
+          <w:rPr>
+            <w:noProof/>
+            <w:webHidden/>
+          </w:rPr>
+          <w:t>7</w:t>
+        </w:r>
+        <w:r>
+          <w:rPr>
+            <w:noProof/>
+            <w:webHidden/>
+          </w:rPr>
+          <w:fldChar w:fldCharType="end"/>
+        </w:r>
+      </w:hyperlink>
+    </w:p>
+    <w:p>
+      <w:pPr>
+        <w:pStyle w:val="10"/>
+        <w:tabs>
+          <w:tab w:val="left" w:pos="440"/>
+          <w:tab w:val="right" w:leader="dot" w:pos="8296"/>
+        </w:tabs>
+        <w:rPr>
+          <w:noProof/>
+          <w:kern w:val="2"/>
+          <w:sz w:val="21"/>
+        </w:rPr>
+      </w:pPr>
+      <w:hyperlink w:anchor="_Toc425110809" w:history="1">
+        <w:r>
+          <w:rPr>
+            <w:rStyle w:val="a8"/>
+            <w:b/>
+            <w:noProof/>
+          </w:rPr>
+          <w:t>8</w:t>
+        </w:r>
+        <w:r>
+          <w:rPr>
+            <w:noProof/>
+            <w:kern w:val="2"/>
+            <w:sz w:val="21"/>
+          </w:rPr>
+          <w:tab/>
+        </w:r>
+        <w:r>
+          <w:rPr>
+            <w:rStyle w:val="a8"/>
+            <w:rFonts w:hint="eastAsia"/>
+            <w:b/>
+            <w:noProof/>
+          </w:rPr>
+          <w:t>运维日志</w:t>
+        </w:r>
+        <w:r>
+          <w:rPr>
+            <w:noProof/>
+            <w:webHidden/>
+          </w:rPr>
+          <w:tab/>
+        </w:r>
+        <w:r>
+          <w:rPr>
+            <w:noProof/>
+            <w:webHidden/>
+          </w:rPr>
+          <w:fldChar w:fldCharType="begin"/>
+        </w:r>
+        <w:r>
+          <w:rPr>
+            <w:noProof/>
+            <w:webHidden/>
+          </w:rPr>
+          <w:instrText xml:space="preserve"> PAGEREF _Toc425110809 \h </w:instrText>
+        </w:r>
+        <w:r>
+          <w:rPr>
+            <w:noProof/>
+            <w:webHidden/>
+          </w:rPr>
+        </w:r>
+        <w:r>
+          <w:rPr>
+            <w:noProof/>
+            <w:webHidden/>
+          </w:rPr>
+          <w:fldChar w:fldCharType="separate"/>
+        </w:r>
+        <w:r>
+          <w:rPr>
+            <w:noProof/>
+            <w:webHidden/>
+          </w:rPr>
+          <w:t>8</w:t>
+        </w:r>
+        <w:r>
+          <w:rPr>
+            <w:noProof/>
+            <w:webHidden/>
+          </w:rPr>
+          <w:fldChar w:fldCharType="end"/>
+        </w:r>
+      </w:hyperlink>
+    </w:p>
+    <w:p>
+      <w:pPr>
+        <w:pStyle w:val="2"/>
+        <w:tabs>
+          <w:tab w:val="left" w:pos="840"/>
+          <w:tab w:val="right" w:leader="dot" w:pos="8296"/>
+        </w:tabs>
+        <w:rPr>
+          <w:noProof/>
+          <w:kern w:val="2"/>
+          <w:sz w:val="21"/>
+        </w:rPr>
+      </w:pPr>
+      <w:hyperlink w:anchor="_Toc425110810" w:history="1">
+        <w:r>
+          <w:rPr>
+            <w:rStyle w:val="a8"/>
+            <w:b/>
+            <w:noProof/>
+          </w:rPr>
+          <w:t>8.1</w:t>
+        </w:r>
+        <w:r>
+          <w:rPr>
+            <w:noProof/>
+            <w:kern w:val="2"/>
+            <w:sz w:val="21"/>
+          </w:rPr>
+          <w:tab/>
+        </w:r>
+        <w:r>
+          <w:rPr>
+            <w:rStyle w:val="a8"/>
+            <w:rFonts w:hint="eastAsia"/>
+            <w:b/>
+            <w:noProof/>
+          </w:rPr>
+          <w:t>手机提交、移动查询</w:t>
+        </w:r>
+        <w:r>
+          <w:rPr>
+            <w:noProof/>
+            <w:webHidden/>
+          </w:rPr>
+          <w:tab/>
+        </w:r>
+        <w:r>
+          <w:rPr>
+            <w:noProof/>
+            <w:webHidden/>
+          </w:rPr>
+          <w:fldChar w:fldCharType="begin"/>
+        </w:r>
+        <w:r>
+          <w:rPr>
+            <w:noProof/>
+            <w:webHidden/>
+          </w:rPr>
+          <w:instrText xml:space="preserve"> PAGEREF _Toc425110810 \h </w:instrText>
+        </w:r>
+        <w:r>
+          <w:rPr>
+            <w:noProof/>
+            <w:webHidden/>
+          </w:rPr>
+        </w:r>
+        <w:r>
+          <w:rPr>
+            <w:noProof/>
+            <w:webHidden/>
+          </w:rPr>
+          <w:fldChar w:fldCharType="separate"/>
+        </w:r>
+        <w:r>
+          <w:rPr>
+            <w:noProof/>
+            <w:webHidden/>
+          </w:rPr>
+          <w:t>8</w:t>
+        </w:r>
+        <w:r>
+          <w:rPr>
+            <w:noProof/>
+            <w:webHidden/>
+          </w:rPr>
+          <w:fldChar w:fldCharType="end"/>
+        </w:r>
+      </w:hyperlink>
+    </w:p>
+    <w:p>
+      <w:pPr>
+        <w:pStyle w:val="2"/>
+        <w:tabs>
+          <w:tab w:val="left" w:pos="840"/>
+          <w:tab w:val="right" w:leader="dot" w:pos="8296"/>
+        </w:tabs>
+        <w:rPr>
+          <w:noProof/>
+          <w:kern w:val="2"/>
+          <w:sz w:val="21"/>
+        </w:rPr>
+      </w:pPr>
+      <w:hyperlink w:anchor="_Toc425110811" w:history="1">
+        <w:r>
+          <w:rPr>
+            <w:rStyle w:val="a8"/>
+            <w:b/>
+            <w:noProof/>
+          </w:rPr>
+          <w:t>8.2</w:t>
+        </w:r>
+        <w:r>
+          <w:rPr>
+            <w:noProof/>
+            <w:kern w:val="2"/>
+            <w:sz w:val="21"/>
+          </w:rPr>
+          <w:tab/>
+        </w:r>
+        <w:r>
+          <w:rPr>
+            <w:rStyle w:val="a8"/>
+            <w:rFonts w:hint="eastAsia"/>
+            <w:b/>
+            <w:noProof/>
+          </w:rPr>
+          <w:t>点评比对，及时沟通</w:t>
+        </w:r>
+        <w:r>
+          <w:rPr>
+            <w:noProof/>
+            <w:webHidden/>
+          </w:rPr>
+          <w:tab/>
+        </w:r>
+        <w:r>
+          <w:rPr>
+            <w:noProof/>
+            <w:webHidden/>
+          </w:rPr>
+          <w:fldChar w:fldCharType="begin"/>
+        </w:r>
+        <w:r>
+          <w:rPr>
+            <w:noProof/>
+            <w:webHidden/>
+          </w:rPr>
+          <w:instrText xml:space="preserve"> PAGEREF _Toc425110811 \h </w:instrText>
+        </w:r>
+        <w:r>
+          <w:rPr>
+            <w:noProof/>
+            <w:webHidden/>
+          </w:rPr>
+        </w:r>
+        <w:r>
+          <w:rPr>
+            <w:noProof/>
+            <w:webHidden/>
+          </w:rPr>
+          <w:fldChar w:fldCharType="separate"/>
+        </w:r>
+        <w:r>
+          <w:rPr>
+            <w:noProof/>
+            <w:webHidden/>
+          </w:rPr>
+          <w:t>9</w:t>
+        </w:r>
+        <w:r>
+          <w:rPr>
+            <w:noProof/>
+            <w:webHidden/>
+          </w:rPr>
+          <w:fldChar w:fldCharType="end"/>
+        </w:r>
+      </w:hyperlink>
+    </w:p>
+    <w:p>
+      <w:pPr>
+        <w:pStyle w:val="2"/>
+        <w:tabs>
+          <w:tab w:val="left" w:pos="840"/>
+          <w:tab w:val="right" w:leader="dot" w:pos="8296"/>
+        </w:tabs>
+        <w:rPr>
+          <w:noProof/>
+          <w:kern w:val="2"/>
+          <w:sz w:val="21"/>
+        </w:rPr>
+      </w:pPr>
+      <w:hyperlink w:anchor="_Toc425110812" w:history="1">
+        <w:r>
+          <w:rPr>
+            <w:rStyle w:val="a8"/>
+            <w:b/>
+            <w:noProof/>
+          </w:rPr>
+          <w:t>8.3</w:t>
+        </w:r>
+        <w:r>
+          <w:rPr>
+            <w:noProof/>
+            <w:kern w:val="2"/>
+            <w:sz w:val="21"/>
+          </w:rPr>
+          <w:tab/>
+        </w:r>
+        <w:r>
+          <w:rPr>
+            <w:rStyle w:val="a8"/>
+            <w:rFonts w:hint="eastAsia"/>
+            <w:b/>
+            <w:noProof/>
+          </w:rPr>
+          <w:t>效果查询，过程还原</w:t>
+        </w:r>
+        <w:r>
+          <w:rPr>
+            <w:noProof/>
+            <w:webHidden/>
+          </w:rPr>
+          <w:tab/>
+        </w:r>
+        <w:r>
+          <w:rPr>
+            <w:noProof/>
+            <w:webHidden/>
+          </w:rPr>
+          <w:fldChar w:fldCharType="begin"/>
+        </w:r>
+        <w:r>
+          <w:rPr>
+            <w:noProof/>
+            <w:webHidden/>
+          </w:rPr>
+          <w:instrText xml:space="preserve"> PAGEREF _Toc425110812 \h </w:instrText>
+        </w:r>
+        <w:r>
+          <w:rPr>
+            <w:noProof/>
+            <w:webHidden/>
+          </w:rPr>
+        </w:r>
+        <w:r>
+          <w:rPr>
+            <w:noProof/>
+            <w:webHidden/>
+          </w:rPr>
+          <w:fldChar w:fldCharType="separate"/>
+        </w:r>
+        <w:r>
+          <w:rPr>
+            <w:noProof/>
+            <w:webHidden/>
+          </w:rPr>
+          <w:t>9</w:t>
+        </w:r>
+        <w:r>
+          <w:rPr>
+            <w:noProof/>
+            <w:webHidden/>
+          </w:rPr>
+          <w:fldChar w:fldCharType="end"/>
+        </w:r>
+      </w:hyperlink>
+    </w:p>
+    <w:p>
+      <w:pPr>
+        <w:pStyle w:val="2"/>
+        <w:tabs>
+          <w:tab w:val="left" w:pos="840"/>
+          <w:tab w:val="right" w:leader="dot" w:pos="8296"/>
+        </w:tabs>
+        <w:rPr>
+          <w:noProof/>
+          <w:kern w:val="2"/>
+          <w:sz w:val="21"/>
+        </w:rPr>
+      </w:pPr>
+      <w:hyperlink w:anchor="_Toc425110813" w:history="1">
+        <w:r>
+          <w:rPr>
+            <w:rStyle w:val="a8"/>
+            <w:b/>
+            <w:noProof/>
+          </w:rPr>
+          <w:t>8.4</w:t>
+        </w:r>
+        <w:r>
+          <w:rPr>
+            <w:noProof/>
+            <w:kern w:val="2"/>
+            <w:sz w:val="21"/>
+          </w:rPr>
+          <w:tab/>
+        </w:r>
+        <w:r>
+          <w:rPr>
+            <w:rStyle w:val="a8"/>
+            <w:rFonts w:hint="eastAsia"/>
+            <w:b/>
+            <w:noProof/>
+          </w:rPr>
+          <w:t>分析统计、轻松管控</w:t>
+        </w:r>
+        <w:r>
+          <w:rPr>
+            <w:noProof/>
+            <w:webHidden/>
+          </w:rPr>
+          <w:tab/>
+        </w:r>
+        <w:r>
+          <w:rPr>
+            <w:noProof/>
+            <w:webHidden/>
+          </w:rPr>
+          <w:fldChar w:fldCharType="begin"/>
+        </w:r>
+        <w:r>
+          <w:rPr>
+            <w:noProof/>
+            <w:webHidden/>
+          </w:rPr>
+          <w:instrText xml:space="preserve"> PAGEREF _Toc425110813 \h </w:instrText>
+        </w:r>
+        <w:r>
+          <w:rPr>
+            <w:noProof/>
+            <w:webHidden/>
+          </w:rPr>
+        </w:r>
+        <w:r>
+          <w:rPr>
+            <w:noProof/>
+            <w:webHidden/>
+          </w:rPr>
+          <w:fldChar w:fldCharType="separate"/>
+        </w:r>
+        <w:r>
+          <w:rPr>
+            <w:noProof/>
+            <w:webHidden/>
+          </w:rPr>
+          <w:t>9</w:t>
+        </w:r>
+        <w:r>
+          <w:rPr>
+            <w:noProof/>
+            <w:webHidden/>
+          </w:rPr>
+          <w:fldChar w:fldCharType="end"/>
+        </w:r>
+      </w:hyperlink>
+    </w:p>
+    <w:p>
+      <w:pPr>
+        <w:pStyle w:val="10"/>
+        <w:tabs>
+          <w:tab w:val="left" w:pos="440"/>
+          <w:tab w:val="right" w:leader="dot" w:pos="8296"/>
+        </w:tabs>
+        <w:rPr>
+          <w:noProof/>
+          <w:kern w:val="2"/>
+          <w:sz w:val="21"/>
+        </w:rPr>
+      </w:pPr>
+      <w:hyperlink w:anchor="_Toc425110814" w:history="1">
+        <w:r>
+          <w:rPr>
+            <w:rStyle w:val="a8"/>
+            <w:b/>
+            <w:noProof/>
+          </w:rPr>
+          <w:t>9</w:t>
+        </w:r>
+        <w:r>
+          <w:rPr>
+            <w:noProof/>
+            <w:kern w:val="2"/>
+            <w:sz w:val="21"/>
+          </w:rPr>
+          <w:tab/>
+        </w:r>
+        <w:r>
+          <w:rPr>
+            <w:rStyle w:val="a8"/>
+            <w:rFonts w:hint="eastAsia"/>
+            <w:b/>
+            <w:noProof/>
+          </w:rPr>
+          <w:t>协同运维</w:t>
+        </w:r>
+        <w:r>
+          <w:rPr>
+            <w:noProof/>
+            <w:webHidden/>
+          </w:rPr>
+          <w:tab/>
+        </w:r>
+        <w:r>
+          <w:rPr>
+            <w:noProof/>
+            <w:webHidden/>
+          </w:rPr>
+          <w:fldChar w:fldCharType="begin"/>
+        </w:r>
+        <w:r>
+          <w:rPr>
+            <w:noProof/>
+            <w:webHidden/>
+          </w:rPr>
+          <w:instrText xml:space="preserve"> PAGEREF _Toc425110814 \h </w:instrText>
+        </w:r>
+        <w:r>
+          <w:rPr>
+            <w:noProof/>
+            <w:webHidden/>
+          </w:rPr>
+        </w:r>
+        <w:r>
+          <w:rPr>
+            <w:noProof/>
+            <w:webHidden/>
+          </w:rPr>
+          <w:fldChar w:fldCharType="separate"/>
+        </w:r>
+        <w:r>
+          <w:rPr>
+            <w:noProof/>
+            <w:webHidden/>
+          </w:rPr>
+          <w:t>9</w:t>
+        </w:r>
+        <w:r>
+          <w:rPr>
+            <w:noProof/>
+            <w:webHidden/>
+          </w:rPr>
+          <w:fldChar w:fldCharType="end"/>
+        </w:r>
+      </w:hyperlink>
+    </w:p>
+    <w:p>
+      <w:pPr>
+        <w:pStyle w:val="2"/>
+        <w:tabs>
+          <w:tab w:val="left" w:pos="840"/>
+          <w:tab w:val="right" w:leader="dot" w:pos="8296"/>
+        </w:tabs>
+        <w:rPr>
+          <w:noProof/>
+          <w:kern w:val="2"/>
+          <w:sz w:val="21"/>
+        </w:rPr>
+      </w:pPr>
+      <w:hyperlink w:anchor="_Toc425110815" w:history="1">
+        <w:r>
+          <w:rPr>
+            <w:rStyle w:val="a8"/>
+            <w:b/>
+            <w:noProof/>
+          </w:rPr>
+          <w:t>9.1</w:t>
+        </w:r>
+        <w:r>
+          <w:rPr>
+            <w:noProof/>
+            <w:kern w:val="2"/>
+            <w:sz w:val="21"/>
+          </w:rPr>
+          <w:tab/>
+        </w:r>
+        <w:r>
+          <w:rPr>
+            <w:rStyle w:val="a8"/>
+            <w:rFonts w:hint="eastAsia"/>
+            <w:b/>
+            <w:noProof/>
+          </w:rPr>
+          <w:t>团队移动在线</w:t>
+        </w:r>
+        <w:r>
+          <w:rPr>
+            <w:noProof/>
+            <w:webHidden/>
+          </w:rPr>
+          <w:tab/>
+        </w:r>
+        <w:r>
+          <w:rPr>
+            <w:noProof/>
+            <w:webHidden/>
+          </w:rPr>
+          <w:fldChar w:fldCharType="begin"/>
+        </w:r>
+        <w:r>
+          <w:rPr>
+            <w:noProof/>
+            <w:webHidden/>
+          </w:rPr>
+          <w:instrText xml:space="preserve"> PAGEREF _Toc425110815 \h </w:instrText>
+        </w:r>
+        <w:r>
+          <w:rPr>
+            <w:noProof/>
+            <w:webHidden/>
+          </w:rPr>
+        </w:r>
+        <w:r>
+          <w:rPr>
+            <w:noProof/>
+            <w:webHidden/>
+          </w:rPr>
+          <w:fldChar w:fldCharType="separate"/>
+        </w:r>
+        <w:r>
+          <w:rPr>
+            <w:noProof/>
+            <w:webHidden/>
+          </w:rPr>
+          <w:t>9</w:t>
+        </w:r>
+        <w:r>
+          <w:rPr>
+            <w:noProof/>
+            <w:webHidden/>
+          </w:rPr>
+          <w:fldChar w:fldCharType="end"/>
+        </w:r>
+      </w:hyperlink>
+    </w:p>
+    <w:p>
+      <w:pPr>
+        <w:pStyle w:val="2"/>
+        <w:tabs>
+          <w:tab w:val="left" w:pos="840"/>
+          <w:tab w:val="right" w:leader="dot" w:pos="8296"/>
+        </w:tabs>
+        <w:rPr>
+          <w:noProof/>
+          <w:kern w:val="2"/>
+          <w:sz w:val="21"/>
+        </w:rPr>
+      </w:pPr>
+      <w:hyperlink w:anchor="_Toc425110816" w:history="1">
+        <w:r>
+          <w:rPr>
+            <w:rStyle w:val="a8"/>
+            <w:b/>
+            <w:noProof/>
+          </w:rPr>
+          <w:t>9.2</w:t>
+        </w:r>
+        <w:r>
+          <w:rPr>
+            <w:noProof/>
+            <w:kern w:val="2"/>
+            <w:sz w:val="21"/>
+          </w:rPr>
+          <w:tab/>
+        </w:r>
+        <w:r>
+          <w:rPr>
+            <w:rStyle w:val="a8"/>
+            <w:rFonts w:hint="eastAsia"/>
+            <w:b/>
+            <w:noProof/>
+          </w:rPr>
+          <w:t>线上仓库</w:t>
+        </w:r>
+        <w:r>
+          <w:rPr>
+            <w:noProof/>
+            <w:webHidden/>
+          </w:rPr>
+          <w:tab/>
+        </w:r>
+        <w:r>
+          <w:rPr>
+            <w:noProof/>
+            <w:webHidden/>
+          </w:rPr>
+          <w:fldChar w:fldCharType="begin"/>
+        </w:r>
+        <w:r>
+          <w:rPr>
+            <w:noProof/>
+            <w:webHidden/>
+          </w:rPr>
+          <w:instrText xml:space="preserve"> PAGEREF _Toc425110816 \h </w:instrText>
+        </w:r>
+        <w:r>
+          <w:rPr>
+            <w:noProof/>
+            <w:webHidden/>
+          </w:rPr>
+        </w:r>
+        <w:r>
+          <w:rPr>
+            <w:noProof/>
+            <w:webHidden/>
+          </w:rPr>
+          <w:fldChar w:fldCharType="separate"/>
+        </w:r>
+        <w:r>
+          <w:rPr>
+            <w:noProof/>
+            <w:webHidden/>
+          </w:rPr>
+          <w:t>9</w:t>
+        </w:r>
+        <w:r>
+          <w:rPr>
+            <w:noProof/>
+            <w:webHidden/>
+          </w:rPr>
+          <w:fldChar w:fldCharType="end"/>
+        </w:r>
+      </w:hyperlink>
+    </w:p>
+    <w:p>
+      <w:pPr>
+        <w:pStyle w:val="2"/>
+        <w:tabs>
+          <w:tab w:val="left" w:pos="840"/>
+          <w:tab w:val="right" w:leader="dot" w:pos="8296"/>
+        </w:tabs>
+        <w:rPr>
+          <w:noProof/>
+          <w:kern w:val="2"/>
+          <w:sz w:val="21"/>
+        </w:rPr>
+      </w:pPr>
+      <w:hyperlink w:anchor="_Toc425110817" w:history="1">
+        <w:r>
+          <w:rPr>
+            <w:rStyle w:val="a8"/>
+            <w:b/>
+            <w:noProof/>
+          </w:rPr>
+          <w:t>9.3</w:t>
+        </w:r>
+        <w:r>
+          <w:rPr>
+            <w:noProof/>
+            <w:kern w:val="2"/>
+            <w:sz w:val="21"/>
+          </w:rPr>
+          <w:tab/>
+        </w:r>
+        <w:r>
+          <w:rPr>
+            <w:rStyle w:val="a8"/>
+            <w:rFonts w:hint="eastAsia"/>
+            <w:b/>
+            <w:noProof/>
+          </w:rPr>
+          <w:t>紧急救火，在线审批</w:t>
+        </w:r>
+        <w:r>
+          <w:rPr>
+            <w:noProof/>
+            <w:webHidden/>
+          </w:rPr>
+          <w:tab/>
+        </w:r>
+        <w:r>
+          <w:rPr>
+            <w:noProof/>
+            <w:webHidden/>
+          </w:rPr>
+          <w:fldChar w:fldCharType="begin"/>
+        </w:r>
+        <w:r>
+          <w:rPr>
+            <w:noProof/>
+            <w:webHidden/>
+          </w:rPr>
+          <w:instrText xml:space="preserve"> PAGEREF _Toc425110817 \h </w:instrText>
+        </w:r>
+        <w:r>
+          <w:rPr>
+            <w:noProof/>
+            <w:webHidden/>
+          </w:rPr>
+        </w:r>
+        <w:r>
+          <w:rPr>
+            <w:noProof/>
+            <w:webHidden/>
+          </w:rPr>
+          <w:fldChar w:fldCharType="separate"/>
+        </w:r>
+        <w:r>
+          <w:rPr>
+            <w:noProof/>
+            <w:webHidden/>
+          </w:rPr>
+          <w:t>10</w:t>
+        </w:r>
+        <w:r>
+          <w:rPr>
+            <w:noProof/>
+            <w:webHidden/>
+          </w:rPr>
+          <w:fldChar w:fldCharType="end"/>
+        </w:r>
+      </w:hyperlink>
+    </w:p>
+    <w:p>
+      <w:pPr>
+        <w:pStyle w:val="10"/>
+        <w:tabs>
+          <w:tab w:val="left" w:pos="630"/>
+          <w:tab w:val="right" w:leader="dot" w:pos="8296"/>
+        </w:tabs>
+        <w:rPr>
+          <w:noProof/>
+          <w:kern w:val="2"/>
+          <w:sz w:val="21"/>
+        </w:rPr>
+      </w:pPr>
+      <w:hyperlink w:anchor="_Toc425110818" w:history="1">
+        <w:r>
+          <w:rPr>
+            <w:rStyle w:val="a8"/>
+            <w:b/>
+            <w:noProof/>
+          </w:rPr>
+          <w:t>10</w:t>
+        </w:r>
+        <w:r>
+          <w:rPr>
+            <w:noProof/>
+            <w:kern w:val="2"/>
+            <w:sz w:val="21"/>
+          </w:rPr>
+          <w:tab/>
+        </w:r>
+        <w:r>
+          <w:rPr>
+            <w:rStyle w:val="a8"/>
+            <w:rFonts w:hint="eastAsia"/>
+            <w:b/>
+            <w:noProof/>
+          </w:rPr>
+          <w:t>移动签到</w:t>
+        </w:r>
+        <w:r>
+          <w:rPr>
+            <w:noProof/>
+            <w:webHidden/>
+          </w:rPr>
+          <w:tab/>
+        </w:r>
+        <w:r>
+          <w:rPr>
+            <w:noProof/>
+            <w:webHidden/>
+          </w:rPr>
+          <w:fldChar w:fldCharType="begin"/>
+        </w:r>
+        <w:r>
+          <w:rPr>
+            <w:noProof/>
+            <w:webHidden/>
+          </w:rPr>
+          <w:instrText xml:space="preserve"> PAGEREF _Toc425110818 \h </w:instrText>
+        </w:r>
+        <w:r>
+          <w:rPr>
+            <w:noProof/>
+            <w:webHidden/>
+          </w:rPr>
+        </w:r>
+        <w:r>
+          <w:rPr>
+            <w:noProof/>
+            <w:webHidden/>
+          </w:rPr>
+          <w:fldChar w:fldCharType="separate"/>
+        </w:r>
+        <w:r>
+          <w:rPr>
+            <w:noProof/>
+            <w:webHidden/>
+          </w:rPr>
+          <w:t>10</w:t>
+        </w:r>
+        <w:r>
+          <w:rPr>
+            <w:noProof/>
+            <w:webHidden/>
+          </w:rPr>
+          <w:fldChar w:fldCharType="end"/>
+        </w:r>
+      </w:hyperlink>
+    </w:p>
+    <w:p>
+      <w:pPr>
+        <w:pStyle w:val="2"/>
+        <w:tabs>
+          <w:tab w:val="left" w:pos="1050"/>
+          <w:tab w:val="right" w:leader="dot" w:pos="8296"/>
+        </w:tabs>
+        <w:rPr>
+          <w:noProof/>
+          <w:kern w:val="2"/>
+          <w:sz w:val="21"/>
+        </w:rPr>
+      </w:pPr>
+      <w:hyperlink w:anchor="_Toc425110819" w:history="1">
+        <w:r>
+          <w:rPr>
+            <w:rStyle w:val="a8"/>
+            <w:b/>
+            <w:noProof/>
+          </w:rPr>
+          <w:t>10.1</w:t>
+        </w:r>
+        <w:r>
+          <w:rPr>
+            <w:noProof/>
+            <w:kern w:val="2"/>
+            <w:sz w:val="21"/>
+          </w:rPr>
+          <w:tab/>
+        </w:r>
+        <w:r>
+          <w:rPr>
+            <w:rStyle w:val="a8"/>
+            <w:rFonts w:hint="eastAsia"/>
+            <w:b/>
+            <w:noProof/>
+          </w:rPr>
+          <w:t>手机打卡</w:t>
+        </w:r>
+        <w:r>
+          <w:rPr>
+            <w:noProof/>
+            <w:webHidden/>
+          </w:rPr>
+          <w:tab/>
+        </w:r>
+        <w:r>
+          <w:rPr>
+            <w:noProof/>
+            <w:webHidden/>
+          </w:rPr>
+          <w:fldChar w:fldCharType="begin"/>
+        </w:r>
+        <w:r>
+          <w:rPr>
+            <w:noProof/>
+            <w:webHidden/>
+          </w:rPr>
+          <w:instrText xml:space="preserve"> PAGEREF _Toc425110819 \h </w:instrText>
+        </w:r>
+        <w:r>
+          <w:rPr>
+            <w:noProof/>
+            <w:webHidden/>
+          </w:rPr>
+        </w:r>
+        <w:r>
+          <w:rPr>
+            <w:noProof/>
+            <w:webHidden/>
+          </w:rPr>
+          <w:fldChar w:fldCharType="separate"/>
+        </w:r>
+        <w:r>
+          <w:rPr>
+            <w:noProof/>
+            <w:webHidden/>
+          </w:rPr>
+          <w:t>10</w:t>
+        </w:r>
+        <w:r>
+          <w:rPr>
+            <w:noProof/>
+            <w:webHidden/>
+          </w:rPr>
+          <w:fldChar w:fldCharType="end"/>
+        </w:r>
+      </w:hyperlink>
+    </w:p>
+    <w:p>
+      <w:pPr>
+        <w:pStyle w:val="2"/>
+        <w:tabs>
+          <w:tab w:val="left" w:pos="1050"/>
+          <w:tab w:val="right" w:leader="dot" w:pos="8296"/>
+        </w:tabs>
+        <w:rPr>
+          <w:noProof/>
+          <w:kern w:val="2"/>
+          <w:sz w:val="21"/>
+        </w:rPr>
+      </w:pPr>
+      <w:hyperlink w:anchor="_Toc425110820" w:history="1">
+        <w:r>
+          <w:rPr>
+            <w:rStyle w:val="a8"/>
+            <w:b/>
+            <w:noProof/>
+          </w:rPr>
+          <w:t>10.2</w:t>
+        </w:r>
+        <w:r>
+          <w:rPr>
+            <w:noProof/>
+            <w:kern w:val="2"/>
+            <w:sz w:val="21"/>
+          </w:rPr>
+          <w:tab/>
+        </w:r>
+        <w:r>
+          <w:rPr>
+            <w:rStyle w:val="a8"/>
+            <w:rFonts w:hint="eastAsia"/>
+            <w:b/>
+            <w:noProof/>
+          </w:rPr>
+          <w:t>现场拍照</w:t>
+        </w:r>
+        <w:r>
+          <w:rPr>
+            <w:noProof/>
+            <w:webHidden/>
+          </w:rPr>
+          <w:tab/>
+        </w:r>
+        <w:r>
+          <w:rPr>
+            <w:noProof/>
+            <w:webHidden/>
+          </w:rPr>
+          <w:fldChar w:fldCharType="begin"/>
+        </w:r>
+        <w:r>
+          <w:rPr>
+            <w:noProof/>
+            <w:webHidden/>
+          </w:rPr>
+          <w:instrText xml:space="preserve"> PAGEREF _Toc425110820 \h </w:instrText>
+        </w:r>
+        <w:r>
+          <w:rPr>
+            <w:noProof/>
+            <w:webHidden/>
+          </w:rPr>
+        </w:r>
+        <w:r>
+          <w:rPr>
+            <w:noProof/>
+            <w:webHidden/>
+          </w:rPr>
+          <w:fldChar w:fldCharType="separate"/>
+        </w:r>
+        <w:r>
+          <w:rPr>
+            <w:noProof/>
+            <w:webHidden/>
+          </w:rPr>
+          <w:t>10</w:t>
+        </w:r>
+        <w:r>
+          <w:rPr>
+            <w:noProof/>
+            <w:webHidden/>
+          </w:rPr>
+          <w:fldChar w:fldCharType="end"/>
+        </w:r>
+      </w:hyperlink>
+    </w:p>
+    <w:p>
+      <w:pPr>
+        <w:pStyle w:val="2"/>
+        <w:tabs>
+          <w:tab w:val="left" w:pos="1050"/>
+          <w:tab w:val="right" w:leader="dot" w:pos="8296"/>
+        </w:tabs>
+        <w:rPr>
+          <w:noProof/>
+          <w:kern w:val="2"/>
+          <w:sz w:val="21"/>
+        </w:rPr>
+      </w:pPr>
+      <w:hyperlink w:anchor="_Toc425110821" w:history="1">
+        <w:r>
+          <w:rPr>
+            <w:rStyle w:val="a8"/>
+            <w:b/>
+            <w:noProof/>
+          </w:rPr>
+          <w:t>10.3</w:t>
+        </w:r>
+        <w:r>
+          <w:rPr>
+            <w:noProof/>
+            <w:kern w:val="2"/>
+            <w:sz w:val="21"/>
+          </w:rPr>
+          <w:tab/>
+        </w:r>
+        <w:r>
+          <w:rPr>
+            <w:rStyle w:val="a8"/>
+            <w:rFonts w:hint="eastAsia"/>
+            <w:b/>
+            <w:noProof/>
+          </w:rPr>
+          <w:t>关联客户</w:t>
+        </w:r>
+        <w:r>
+          <w:rPr>
+            <w:noProof/>
+            <w:webHidden/>
+          </w:rPr>
+          <w:tab/>
+        </w:r>
+        <w:r>
+          <w:rPr>
+            <w:noProof/>
+            <w:webHidden/>
+          </w:rPr>
+          <w:fldChar w:fldCharType="begin"/>
+        </w:r>
+        <w:r>
+          <w:rPr>
+            <w:noProof/>
+            <w:webHidden/>
+          </w:rPr>
+          <w:instrText xml:space="preserve"> PAGEREF _Toc425110821 \h </w:instrText>
+        </w:r>
+        <w:r>
+          <w:rPr>
+            <w:noProof/>
+            <w:webHidden/>
+          </w:rPr>
+        </w:r>
+        <w:r>
+          <w:rPr>
+            <w:noProof/>
+            <w:webHidden/>
+          </w:rPr>
+          <w:fldChar w:fldCharType="separate"/>
+        </w:r>
+        <w:r>
+          <w:rPr>
+            <w:noProof/>
+            <w:webHidden/>
+          </w:rPr>
+          <w:t>10</w:t>
+        </w:r>
+        <w:r>
+          <w:rPr>
+            <w:noProof/>
+            <w:webHidden/>
+          </w:rPr>
+          <w:fldChar w:fldCharType="end"/>
+        </w:r>
+      </w:hyperlink>
+    </w:p>
+    <w:p>
+      <w:pPr>
+        <w:pStyle w:val="2"/>
+        <w:tabs>
+          <w:tab w:val="left" w:pos="1050"/>
+          <w:tab w:val="right" w:leader="dot" w:pos="8296"/>
+        </w:tabs>
+        <w:rPr>
+          <w:noProof/>
+          <w:kern w:val="2"/>
+          <w:sz w:val="21"/>
+        </w:rPr>
+      </w:pPr>
+      <w:hyperlink w:anchor="_Toc425110822" w:history="1">
+        <w:r>
+          <w:rPr>
+            <w:rStyle w:val="a8"/>
+            <w:b/>
+            <w:noProof/>
+          </w:rPr>
+          <w:t>10.4</w:t>
+        </w:r>
+        <w:r>
+          <w:rPr>
+            <w:noProof/>
+            <w:kern w:val="2"/>
+            <w:sz w:val="21"/>
+          </w:rPr>
+          <w:tab/>
+        </w:r>
+        <w:r>
+          <w:rPr>
+            <w:rStyle w:val="a8"/>
+            <w:rFonts w:hint="eastAsia"/>
+            <w:b/>
+            <w:noProof/>
+          </w:rPr>
+          <w:t>绩效统计</w:t>
+        </w:r>
+        <w:r>
+          <w:rPr>
+            <w:noProof/>
+            <w:webHidden/>
+          </w:rPr>
+          <w:tab/>
+        </w:r>
+        <w:r>
+          <w:rPr>
+            <w:noProof/>
+            <w:webHidden/>
+          </w:rPr>
+          <w:fldChar w:fldCharType="begin"/>
+        </w:r>
+        <w:r>
+          <w:rPr>
+            <w:noProof/>
+            <w:webHidden/>
+          </w:rPr>
+          <w:instrText xml:space="preserve"> PAGEREF _Toc425110822 \h </w:instrText>
+        </w:r>
+        <w:r>
+          <w:rPr>
+            <w:noProof/>
+            <w:webHidden/>
+          </w:rPr>
+        </w:r>
+        <w:r>
+          <w:rPr>
+            <w:noProof/>
+            <w:webHidden/>
+          </w:rPr>
+          <w:fldChar w:fldCharType="separate"/>
+        </w:r>
+        <w:r>
+          <w:rPr>
+            <w:noProof/>
+            <w:webHidden/>
+          </w:rPr>
+          <w:t>10</w:t>
+        </w:r>
+        <w:r>
+          <w:rPr>
+            <w:noProof/>
+            <w:webHidden/>
+          </w:rPr>
+          <w:fldChar w:fldCharType="end"/>
+        </w:r>
+      </w:hyperlink>
+    </w:p>
+    <w:p>
+      <w:pPr>
+        <w:pStyle w:val="10"/>
+        <w:tabs>
+          <w:tab w:val="left" w:pos="630"/>
+          <w:tab w:val="right" w:leader="dot" w:pos="8296"/>
+        </w:tabs>
+        <w:rPr>
+          <w:noProof/>
+          <w:kern w:val="2"/>
+          <w:sz w:val="21"/>
+        </w:rPr>
+      </w:pPr>
+      <w:hyperlink w:anchor="_Toc425110823" w:history="1">
+        <w:r>
+          <w:rPr>
+            <w:rStyle w:val="a8"/>
+            <w:b/>
+            <w:noProof/>
+          </w:rPr>
+          <w:t>11</w:t>
+        </w:r>
+        <w:r>
+          <w:rPr>
+            <w:noProof/>
+            <w:kern w:val="2"/>
+            <w:sz w:val="21"/>
+          </w:rPr>
+          <w:tab/>
+        </w:r>
+        <w:r>
+          <w:rPr>
+            <w:rStyle w:val="a8"/>
+            <w:rFonts w:hint="eastAsia"/>
+            <w:b/>
+            <w:noProof/>
+          </w:rPr>
+          <w:t>用户星级</w:t>
+        </w:r>
+        <w:r>
+          <w:rPr>
+            <w:rStyle w:val="a8"/>
+            <w:b/>
+            <w:noProof/>
+          </w:rPr>
+          <w:t>(</w:t>
+        </w:r>
+        <w:r>
+          <w:rPr>
+            <w:rStyle w:val="a8"/>
+            <w:rFonts w:hint="eastAsia"/>
+            <w:b/>
+            <w:noProof/>
+          </w:rPr>
+          <w:t>五星级</w:t>
+        </w:r>
+        <w:r>
+          <w:rPr>
+            <w:rStyle w:val="a8"/>
+            <w:b/>
+            <w:noProof/>
+          </w:rPr>
+          <w:t>)</w:t>
+        </w:r>
+        <w:r>
+          <w:rPr>
+            <w:noProof/>
+            <w:webHidden/>
+          </w:rPr>
+          <w:tab/>
+        </w:r>
+        <w:r>
+          <w:rPr>
+            <w:noProof/>
+            <w:webHidden/>
+          </w:rPr>
+          <w:fldChar w:fldCharType="begin"/>
+        </w:r>
+        <w:r>
+          <w:rPr>
+            <w:noProof/>
+            <w:webHidden/>
+          </w:rPr>
+          <w:instrText xml:space="preserve"> PAGEREF _Toc425110823 \h </w:instrText>
+        </w:r>
+        <w:r>
+          <w:rPr>
+            <w:noProof/>
+            <w:webHidden/>
+          </w:rPr>
+        </w:r>
+        <w:r>
+          <w:rPr>
+            <w:noProof/>
+            <w:webHidden/>
+          </w:rPr>
+          <w:fldChar w:fldCharType="separate"/>
+        </w:r>
+        <w:r>
+          <w:rPr>
+            <w:noProof/>
+            <w:webHidden/>
+          </w:rPr>
+          <w:t>10</w:t>
+        </w:r>
+        <w:r>
+          <w:rPr>
+            <w:noProof/>
+            <w:webHidden/>
+          </w:rPr>
+          <w:fldChar w:fldCharType="end"/>
+        </w:r>
+      </w:hyperlink>
+    </w:p>
+    <w:p>
+      <w:pPr>
+        <w:pStyle w:val="2"/>
+        <w:tabs>
+          <w:tab w:val="left" w:pos="1050"/>
+          <w:tab w:val="right" w:leader="dot" w:pos="8296"/>
+        </w:tabs>
+        <w:rPr>
+          <w:noProof/>
+          <w:kern w:val="2"/>
+          <w:sz w:val="21"/>
+        </w:rPr>
+      </w:pPr>
+      <w:hyperlink w:anchor="_Toc425110824" w:history="1">
+        <w:r>
+          <w:rPr>
+            <w:rStyle w:val="a8"/>
+            <w:b/>
+            <w:noProof/>
+          </w:rPr>
+          <w:t>11.1</w:t>
+        </w:r>
+        <w:r>
+          <w:rPr>
+            <w:noProof/>
+            <w:kern w:val="2"/>
+            <w:sz w:val="21"/>
+          </w:rPr>
+          <w:tab/>
+        </w:r>
+        <w:r>
+          <w:rPr>
+            <w:rStyle w:val="a8"/>
+            <w:rFonts w:hint="eastAsia"/>
+            <w:b/>
+            <w:noProof/>
+          </w:rPr>
+          <w:t>获得积分</w:t>
+        </w:r>
+        <w:r>
+          <w:rPr>
+            <w:noProof/>
+            <w:webHidden/>
+          </w:rPr>
+          <w:tab/>
+        </w:r>
+        <w:r>
+          <w:rPr>
+            <w:noProof/>
+            <w:webHidden/>
+          </w:rPr>
+          <w:fldChar w:fldCharType="begin"/>
+        </w:r>
+        <w:r>
+          <w:rPr>
+            <w:noProof/>
+            <w:webHidden/>
+          </w:rPr>
+          <w:instrText xml:space="preserve"> PAGEREF _Toc425110824 \h </w:instrText>
+        </w:r>
+        <w:r>
+          <w:rPr>
+            <w:noProof/>
+            <w:webHidden/>
+          </w:rPr>
+        </w:r>
+        <w:r>
+          <w:rPr>
+            <w:noProof/>
+            <w:webHidden/>
+          </w:rPr>
+          <w:fldChar w:fldCharType="separate"/>
+        </w:r>
+        <w:r>
+          <w:rPr>
+            <w:noProof/>
+            <w:webHidden/>
+          </w:rPr>
+          <w:t>10</w:t>
+        </w:r>
+        <w:r>
+          <w:rPr>
+            <w:noProof/>
+            <w:webHidden/>
+          </w:rPr>
+          <w:fldChar w:fldCharType="end"/>
+        </w:r>
+      </w:hyperlink>
+    </w:p>
+    <w:p>
+      <w:pPr>
+        <w:pStyle w:val="2"/>
+        <w:tabs>
+          <w:tab w:val="left" w:pos="1050"/>
+          <w:tab w:val="right" w:leader="dot" w:pos="8296"/>
+        </w:tabs>
+        <w:rPr>
+          <w:noProof/>
+          <w:kern w:val="2"/>
+          <w:sz w:val="21"/>
+        </w:rPr>
+      </w:pPr>
+      <w:hyperlink w:anchor="_Toc425110825" w:history="1">
+        <w:r>
+          <w:rPr>
+            <w:rStyle w:val="a8"/>
+            <w:b/>
+            <w:noProof/>
+          </w:rPr>
+          <w:t>11.2</w:t>
+        </w:r>
+        <w:r>
+          <w:rPr>
+            <w:noProof/>
+            <w:kern w:val="2"/>
+            <w:sz w:val="21"/>
+          </w:rPr>
+          <w:tab/>
+        </w:r>
+        <w:r>
+          <w:rPr>
+            <w:rStyle w:val="a8"/>
+            <w:rFonts w:hint="eastAsia"/>
+            <w:b/>
+            <w:noProof/>
+          </w:rPr>
+          <w:t>星级与积分规则</w:t>
+        </w:r>
+        <w:r>
+          <w:rPr>
+            <w:noProof/>
+            <w:webHidden/>
+          </w:rPr>
+          <w:tab/>
+        </w:r>
+        <w:r>
+          <w:rPr>
+            <w:noProof/>
+            <w:webHidden/>
+          </w:rPr>
+          <w:fldChar w:fldCharType="begin"/>
+        </w:r>
+        <w:r>
+          <w:rPr>
+            <w:noProof/>
+            <w:webHidden/>
+          </w:rPr>
+          <w:instrText xml:space="preserve"> PAGEREF _Toc425110825 \h </w:instrText>
+        </w:r>
+        <w:r>
+          <w:rPr>
+            <w:noProof/>
+            <w:webHidden/>
+          </w:rPr>
+        </w:r>
+        <w:r>
+          <w:rPr>
+            <w:noProof/>
+            <w:webHidden/>
+          </w:rPr>
+          <w:fldChar w:fldCharType="separate"/>
+        </w:r>
+        <w:r>
+          <w:rPr>
+            <w:noProof/>
+            <w:webHidden/>
+          </w:rPr>
+          <w:t>11</w:t>
+        </w:r>
+        <w:r>
+          <w:rPr>
+            <w:noProof/>
+            <w:webHidden/>
+          </w:rPr>
+          <w:fldChar w:fldCharType="end"/>
+        </w:r>
+      </w:hyperlink>
+    </w:p>
+    <w:p>
+      <w:r>
+        <w:rPr>
+          <w:sz w:val="20"/>
+          <w:szCs w:val="20"/>
+        </w:rPr>
         <w:fldChar w:fldCharType="end"/>
       </w:r>
     </w:p>
@@ -926,25 +2931,14 @@
     <w:p/>
     <w:p/>
     <w:p/>
-    <w:p/>
-    <w:p/>
-    <w:p/>
-    <w:p/>
-    <w:p/>
-    <w:p/>
-    <w:p/>
-    <w:p/>
-    <w:p/>
-    <w:p/>
-    <w:p/>
-    <w:p/>
-    <w:p/>
-    <w:p/>
-    <w:p/>
-    <w:p/>
-    <w:p/>
-    <w:p/>
-    <w:p/>
+    <w:p>
+      <w:r>
+        <w:rPr>
+          <w:rFonts w:hint="eastAsia"/>
+        </w:rPr>
+        <w:t xml:space="preserve">  </w:t>
+      </w:r>
+    </w:p>
     <w:p/>
     <w:p>
       <w:r>
@@ -998,7 +2992,7 @@
           <w:szCs w:val="28"/>
         </w:rPr>
       </w:pPr>
-      <w:bookmarkStart w:id="0" w:name="_Toc424463697"/>
+      <w:bookmarkStart w:id="0" w:name="_Toc425110794"/>
       <w:r>
         <w:rPr>
           <w:rFonts w:hint="eastAsia"/>
@@ -1375,7 +3369,6 @@
         <w:t>完成注册。</w:t>
       </w:r>
     </w:p>
-    <w:p/>
     <w:p>
       <w:pPr>
         <w:pStyle w:val="a5"/>
@@ -1391,7 +3384,7 @@
           <w:szCs w:val="28"/>
         </w:rPr>
       </w:pPr>
-      <w:bookmarkStart w:id="1" w:name="_Toc424463698"/>
+      <w:bookmarkStart w:id="1" w:name="_Toc425110795"/>
       <w:r>
         <w:rPr>
           <w:rFonts w:hint="eastAsia"/>
@@ -1399,9 +3392,872 @@
           <w:sz w:val="28"/>
           <w:szCs w:val="28"/>
         </w:rPr>
+        <w:t>个人中心</w:t>
+      </w:r>
+      <w:bookmarkEnd w:id="1"/>
+    </w:p>
+    <w:p>
+      <w:pPr>
+        <w:pStyle w:val="a5"/>
+        <w:numPr>
+          <w:ilvl w:val="1"/>
+          <w:numId w:val="1"/>
+        </w:numPr>
+        <w:ind w:left="0" w:firstLineChars="0" w:firstLine="0"/>
+        <w:outlineLvl w:val="1"/>
+        <w:rPr>
+          <w:b/>
+          <w:sz w:val="24"/>
+          <w:szCs w:val="24"/>
+        </w:rPr>
+      </w:pPr>
+      <w:bookmarkStart w:id="2" w:name="_Toc425110796"/>
+      <w:r>
+        <w:rPr>
+          <w:rFonts w:hint="eastAsia"/>
+          <w:b/>
+          <w:sz w:val="24"/>
+          <w:szCs w:val="24"/>
+        </w:rPr>
+        <w:t>上传头像</w:t>
+      </w:r>
+      <w:bookmarkEnd w:id="2"/>
+    </w:p>
+    <w:p/>
+    <w:p>
+      <w:pPr>
+        <w:pStyle w:val="a5"/>
+        <w:numPr>
+          <w:ilvl w:val="1"/>
+          <w:numId w:val="1"/>
+        </w:numPr>
+        <w:ind w:left="0" w:firstLineChars="0" w:firstLine="0"/>
+        <w:outlineLvl w:val="1"/>
+        <w:rPr>
+          <w:b/>
+          <w:sz w:val="24"/>
+          <w:szCs w:val="24"/>
+        </w:rPr>
+      </w:pPr>
+      <w:r>
+        <w:rPr>
+          <w:rFonts w:hint="eastAsia"/>
+          <w:b/>
+          <w:sz w:val="24"/>
+          <w:szCs w:val="24"/>
+        </w:rPr>
+        <w:t xml:space="preserve"> </w:t>
+      </w:r>
+      <w:bookmarkStart w:id="3" w:name="_Toc425110797"/>
+      <w:r>
+        <w:rPr>
+          <w:rFonts w:hint="eastAsia"/>
+          <w:b/>
+          <w:sz w:val="24"/>
+          <w:szCs w:val="24"/>
+        </w:rPr>
+        <w:t>运</w:t>
+      </w:r>
+      <w:proofErr w:type="gramStart"/>
+      <w:r>
+        <w:rPr>
+          <w:rFonts w:hint="eastAsia"/>
+          <w:b/>
+          <w:sz w:val="24"/>
+          <w:szCs w:val="24"/>
+        </w:rPr>
+        <w:t>维人员</w:t>
+      </w:r>
+      <w:proofErr w:type="gramEnd"/>
+      <w:r>
+        <w:rPr>
+          <w:rFonts w:hint="eastAsia"/>
+          <w:b/>
+          <w:sz w:val="24"/>
+          <w:szCs w:val="24"/>
+        </w:rPr>
+        <w:t>-</w:t>
+      </w:r>
+      <w:r>
+        <w:rPr>
+          <w:rFonts w:hint="eastAsia"/>
+          <w:b/>
+          <w:sz w:val="24"/>
+          <w:szCs w:val="24"/>
+        </w:rPr>
+        <w:t>修改个人资料</w:t>
+      </w:r>
+      <w:bookmarkEnd w:id="3"/>
+    </w:p>
+    <w:p>
+      <w:pPr>
+        <w:ind w:firstLine="420"/>
+        <w:rPr>
+          <w:szCs w:val="21"/>
+        </w:rPr>
+      </w:pPr>
+      <w:r>
+        <w:rPr>
+          <w:rFonts w:hint="eastAsia"/>
+          <w:szCs w:val="21"/>
+        </w:rPr>
+        <w:t>获取已修改信息：</w:t>
+      </w:r>
+      <w:proofErr w:type="spellStart"/>
+      <w:r>
+        <w:rPr>
+          <w:szCs w:val="21"/>
+        </w:rPr>
+        <w:t>YWT_User.ashx</w:t>
+      </w:r>
+      <w:proofErr w:type="gramStart"/>
+      <w:r>
+        <w:rPr>
+          <w:szCs w:val="21"/>
+        </w:rPr>
+        <w:t>?action</w:t>
+      </w:r>
+      <w:proofErr w:type="spellEnd"/>
+      <w:proofErr w:type="gramEnd"/>
+      <w:r>
+        <w:rPr>
+          <w:szCs w:val="21"/>
+        </w:rPr>
+        <w:t xml:space="preserve">=getasupuser&amp;q0=&amp;q1= </w:t>
+      </w:r>
+    </w:p>
+    <w:p>
+      <w:pPr>
+        <w:ind w:firstLine="420"/>
+        <w:rPr>
+          <w:szCs w:val="21"/>
+        </w:rPr>
+      </w:pPr>
+      <w:r>
+        <w:rPr>
+          <w:rFonts w:hint="eastAsia"/>
+          <w:szCs w:val="21"/>
+        </w:rPr>
+        <w:t>提交用户信息：</w:t>
+      </w:r>
+      <w:r>
+        <w:rPr>
+          <w:rFonts w:hint="eastAsia"/>
+          <w:szCs w:val="21"/>
+        </w:rPr>
+        <w:t xml:space="preserve"> </w:t>
+      </w:r>
+      <w:proofErr w:type="spellStart"/>
+      <w:r>
+        <w:rPr>
+          <w:szCs w:val="21"/>
+        </w:rPr>
+        <w:t>YWT_User.ashx</w:t>
+      </w:r>
+      <w:proofErr w:type="gramStart"/>
+      <w:r>
+        <w:rPr>
+          <w:szCs w:val="21"/>
+        </w:rPr>
+        <w:t>?action</w:t>
+      </w:r>
+      <w:proofErr w:type="spellEnd"/>
+      <w:proofErr w:type="gramEnd"/>
+      <w:r>
+        <w:rPr>
+          <w:szCs w:val="21"/>
+        </w:rPr>
+        <w:t>=editselfinfo&amp;q0=</w:t>
+      </w:r>
+    </w:p>
+    <w:p>
+      <w:pPr>
+        <w:pStyle w:val="a5"/>
+        <w:ind w:firstLineChars="0" w:firstLine="0"/>
+        <w:outlineLvl w:val="1"/>
+        <w:rPr>
+          <w:b/>
+          <w:sz w:val="24"/>
+          <w:szCs w:val="24"/>
+        </w:rPr>
+      </w:pPr>
+      <w:r>
+        <w:rPr>
+          <w:rFonts w:hint="eastAsia"/>
+          <w:b/>
+          <w:sz w:val="24"/>
+          <w:szCs w:val="24"/>
+        </w:rPr>
+        <w:tab/>
+      </w:r>
+      <w:bookmarkStart w:id="4" w:name="_Toc425110798"/>
+      <w:r>
+        <w:rPr>
+          <w:rFonts w:hint="eastAsia"/>
+          <w:b/>
+          <w:sz w:val="24"/>
+          <w:szCs w:val="24"/>
+        </w:rPr>
+        <w:t>修改字段</w:t>
+      </w:r>
+      <w:bookmarkEnd w:id="4"/>
+    </w:p>
+    <w:p>
+      <w:pPr>
+        <w:autoSpaceDE w:val="0"/>
+        <w:autoSpaceDN w:val="0"/>
+        <w:adjustRightInd w:val="0"/>
+        <w:ind w:firstLineChars="298" w:firstLine="566"/>
+        <w:jc w:val="left"/>
+        <w:rPr>
+          <w:rFonts w:ascii="NSimSun" w:hAnsi="NSimSun" w:cs="NSimSun"/>
+          <w:kern w:val="0"/>
+          <w:sz w:val="19"/>
+          <w:szCs w:val="19"/>
+        </w:rPr>
+      </w:pPr>
+      <w:proofErr w:type="spellStart"/>
+      <w:r>
+        <w:rPr>
+          <w:rFonts w:ascii="NSimSun" w:hAnsi="NSimSun" w:cs="NSimSun"/>
+          <w:kern w:val="0"/>
+          <w:sz w:val="19"/>
+          <w:szCs w:val="19"/>
+        </w:rPr>
+        <w:t>YWTUser_ID</w:t>
+      </w:r>
+      <w:proofErr w:type="spellEnd"/>
+      <w:r>
+        <w:rPr>
+          <w:rFonts w:ascii="NSimSun" w:hAnsi="NSimSun" w:cs="NSimSun"/>
+          <w:kern w:val="0"/>
+          <w:sz w:val="19"/>
+          <w:szCs w:val="19"/>
+        </w:rPr>
+        <w:t xml:space="preserve"> </w:t>
+      </w:r>
+    </w:p>
+    <w:p>
+      <w:pPr>
+        <w:autoSpaceDE w:val="0"/>
+        <w:autoSpaceDN w:val="0"/>
+        <w:adjustRightInd w:val="0"/>
+        <w:ind w:firstLineChars="298" w:firstLine="566"/>
+        <w:jc w:val="left"/>
+        <w:rPr>
+          <w:rFonts w:ascii="NSimSun" w:hAnsi="NSimSun" w:cs="NSimSun"/>
+          <w:kern w:val="0"/>
+          <w:sz w:val="19"/>
+          <w:szCs w:val="19"/>
+        </w:rPr>
+      </w:pPr>
+      <w:proofErr w:type="spellStart"/>
+      <w:r>
+        <w:rPr>
+          <w:rFonts w:ascii="NSimSun" w:hAnsi="NSimSun" w:cs="NSimSun"/>
+          <w:kern w:val="0"/>
+          <w:sz w:val="19"/>
+          <w:szCs w:val="19"/>
+        </w:rPr>
+        <w:t>User_Sex</w:t>
+      </w:r>
+      <w:proofErr w:type="spellEnd"/>
+      <w:r>
+        <w:rPr>
+          <w:rFonts w:ascii="NSimSun" w:hAnsi="NSimSun" w:cs="NSimSun"/>
+          <w:kern w:val="0"/>
+          <w:sz w:val="19"/>
+          <w:szCs w:val="19"/>
+        </w:rPr>
+        <w:t xml:space="preserve">             </w:t>
+      </w:r>
+      <w:r>
+        <w:rPr>
+          <w:rFonts w:ascii="NSimSun" w:hAnsi="NSimSun" w:cs="NSimSun"/>
+          <w:kern w:val="0"/>
+          <w:sz w:val="19"/>
+          <w:szCs w:val="19"/>
+        </w:rPr>
+        <w:t>性别</w:t>
+      </w:r>
+    </w:p>
+    <w:p>
+      <w:pPr>
+        <w:autoSpaceDE w:val="0"/>
+        <w:autoSpaceDN w:val="0"/>
+        <w:adjustRightInd w:val="0"/>
+        <w:ind w:firstLineChars="298" w:firstLine="566"/>
+        <w:jc w:val="left"/>
+        <w:rPr>
+          <w:rFonts w:ascii="NSimSun" w:hAnsi="NSimSun" w:cs="NSimSun"/>
+          <w:kern w:val="0"/>
+          <w:sz w:val="19"/>
+          <w:szCs w:val="19"/>
+        </w:rPr>
+      </w:pPr>
+      <w:proofErr w:type="spellStart"/>
+      <w:r>
+        <w:rPr>
+          <w:rFonts w:ascii="NSimSun" w:hAnsi="NSimSun" w:cs="NSimSun"/>
+          <w:kern w:val="0"/>
+          <w:sz w:val="19"/>
+          <w:szCs w:val="19"/>
+        </w:rPr>
+        <w:t>Location_Province</w:t>
+      </w:r>
+      <w:proofErr w:type="spellEnd"/>
+      <w:r>
+        <w:rPr>
+          <w:rFonts w:ascii="NSimSun" w:hAnsi="NSimSun" w:cs="NSimSun"/>
+          <w:kern w:val="0"/>
+          <w:sz w:val="19"/>
+          <w:szCs w:val="19"/>
+        </w:rPr>
+        <w:t xml:space="preserve">   </w:t>
+      </w:r>
+      <w:r>
+        <w:rPr>
+          <w:rFonts w:ascii="NSimSun" w:hAnsi="NSimSun" w:cs="NSimSun"/>
+          <w:kern w:val="0"/>
+          <w:sz w:val="19"/>
+          <w:szCs w:val="19"/>
+        </w:rPr>
+        <w:t>所在地</w:t>
+      </w:r>
+      <w:r>
+        <w:rPr>
+          <w:rFonts w:ascii="NSimSun" w:hAnsi="NSimSun" w:cs="NSimSun"/>
+          <w:kern w:val="0"/>
+          <w:sz w:val="19"/>
+          <w:szCs w:val="19"/>
+        </w:rPr>
+        <w:t>-</w:t>
+      </w:r>
+      <w:r>
+        <w:rPr>
+          <w:rFonts w:ascii="NSimSun" w:hAnsi="NSimSun" w:cs="NSimSun"/>
+          <w:kern w:val="0"/>
+          <w:sz w:val="19"/>
+          <w:szCs w:val="19"/>
+        </w:rPr>
+        <w:t>省</w:t>
+      </w:r>
+    </w:p>
+    <w:p>
+      <w:pPr>
+        <w:autoSpaceDE w:val="0"/>
+        <w:autoSpaceDN w:val="0"/>
+        <w:adjustRightInd w:val="0"/>
+        <w:ind w:firstLineChars="298" w:firstLine="566"/>
+        <w:jc w:val="left"/>
+        <w:rPr>
+          <w:rFonts w:ascii="NSimSun" w:hAnsi="NSimSun" w:cs="NSimSun"/>
+          <w:kern w:val="0"/>
+          <w:sz w:val="19"/>
+          <w:szCs w:val="19"/>
+        </w:rPr>
+      </w:pPr>
+      <w:proofErr w:type="spellStart"/>
+      <w:r>
+        <w:rPr>
+          <w:rFonts w:ascii="NSimSun" w:hAnsi="NSimSun" w:cs="NSimSun"/>
+          <w:kern w:val="0"/>
+          <w:sz w:val="19"/>
+          <w:szCs w:val="19"/>
+        </w:rPr>
+        <w:t>Location_City</w:t>
+      </w:r>
+      <w:proofErr w:type="spellEnd"/>
+      <w:r>
+        <w:rPr>
+          <w:rFonts w:ascii="NSimSun" w:hAnsi="NSimSun" w:cs="NSimSun"/>
+          <w:kern w:val="0"/>
+          <w:sz w:val="19"/>
+          <w:szCs w:val="19"/>
+        </w:rPr>
+        <w:t xml:space="preserve">       </w:t>
+      </w:r>
+      <w:r>
+        <w:rPr>
+          <w:rFonts w:ascii="NSimSun" w:hAnsi="NSimSun" w:cs="NSimSun"/>
+          <w:kern w:val="0"/>
+          <w:sz w:val="19"/>
+          <w:szCs w:val="19"/>
+        </w:rPr>
+        <w:t>所在地</w:t>
+      </w:r>
+      <w:r>
+        <w:rPr>
+          <w:rFonts w:ascii="NSimSun" w:hAnsi="NSimSun" w:cs="NSimSun"/>
+          <w:kern w:val="0"/>
+          <w:sz w:val="19"/>
+          <w:szCs w:val="19"/>
+        </w:rPr>
+        <w:t>-</w:t>
+      </w:r>
+      <w:r>
+        <w:rPr>
+          <w:rFonts w:ascii="NSimSun" w:hAnsi="NSimSun" w:cs="NSimSun"/>
+          <w:kern w:val="0"/>
+          <w:sz w:val="19"/>
+          <w:szCs w:val="19"/>
+        </w:rPr>
+        <w:t>市</w:t>
+      </w:r>
+    </w:p>
+    <w:p>
+      <w:pPr>
+        <w:autoSpaceDE w:val="0"/>
+        <w:autoSpaceDN w:val="0"/>
+        <w:adjustRightInd w:val="0"/>
+        <w:ind w:firstLineChars="298" w:firstLine="566"/>
+        <w:jc w:val="left"/>
+        <w:rPr>
+          <w:rFonts w:ascii="NSimSun" w:hAnsi="NSimSun" w:cs="NSimSun"/>
+          <w:kern w:val="0"/>
+          <w:sz w:val="19"/>
+          <w:szCs w:val="19"/>
+        </w:rPr>
+      </w:pPr>
+      <w:proofErr w:type="spellStart"/>
+      <w:r>
+        <w:rPr>
+          <w:rFonts w:ascii="NSimSun" w:hAnsi="NSimSun" w:cs="NSimSun"/>
+          <w:kern w:val="0"/>
+          <w:sz w:val="19"/>
+          <w:szCs w:val="19"/>
+        </w:rPr>
+        <w:t>Location_County</w:t>
+      </w:r>
+      <w:proofErr w:type="spellEnd"/>
+      <w:r>
+        <w:rPr>
+          <w:rFonts w:ascii="NSimSun" w:hAnsi="NSimSun" w:cs="NSimSun"/>
+          <w:kern w:val="0"/>
+          <w:sz w:val="19"/>
+          <w:szCs w:val="19"/>
+        </w:rPr>
+        <w:t xml:space="preserve">     </w:t>
+      </w:r>
+      <w:r>
+        <w:rPr>
+          <w:rFonts w:ascii="NSimSun" w:hAnsi="NSimSun" w:cs="NSimSun"/>
+          <w:kern w:val="0"/>
+          <w:sz w:val="19"/>
+          <w:szCs w:val="19"/>
+        </w:rPr>
+        <w:t>所在地</w:t>
+      </w:r>
+      <w:r>
+        <w:rPr>
+          <w:rFonts w:ascii="NSimSun" w:hAnsi="NSimSun" w:cs="NSimSun"/>
+          <w:kern w:val="0"/>
+          <w:sz w:val="19"/>
+          <w:szCs w:val="19"/>
+        </w:rPr>
+        <w:t>-</w:t>
+      </w:r>
+      <w:r>
+        <w:rPr>
+          <w:rFonts w:ascii="NSimSun" w:hAnsi="NSimSun" w:cs="NSimSun"/>
+          <w:kern w:val="0"/>
+          <w:sz w:val="19"/>
+          <w:szCs w:val="19"/>
+        </w:rPr>
+        <w:t>区</w:t>
+      </w:r>
+    </w:p>
+    <w:p>
+      <w:pPr>
+        <w:autoSpaceDE w:val="0"/>
+        <w:autoSpaceDN w:val="0"/>
+        <w:adjustRightInd w:val="0"/>
+        <w:ind w:firstLineChars="298" w:firstLine="566"/>
+        <w:jc w:val="left"/>
+        <w:rPr>
+          <w:rFonts w:ascii="NSimSun" w:hAnsi="NSimSun" w:cs="NSimSun"/>
+          <w:kern w:val="0"/>
+          <w:sz w:val="19"/>
+          <w:szCs w:val="19"/>
+        </w:rPr>
+      </w:pPr>
+      <w:r>
+        <w:rPr>
+          <w:rFonts w:ascii="NSimSun" w:hAnsi="NSimSun" w:cs="NSimSun"/>
+          <w:kern w:val="0"/>
+          <w:sz w:val="19"/>
+          <w:szCs w:val="19"/>
+        </w:rPr>
+        <w:t xml:space="preserve">Birthday            </w:t>
+      </w:r>
+      <w:r>
+        <w:rPr>
+          <w:rFonts w:ascii="NSimSun" w:hAnsi="NSimSun" w:cs="NSimSun"/>
+          <w:kern w:val="0"/>
+          <w:sz w:val="19"/>
+          <w:szCs w:val="19"/>
+        </w:rPr>
+        <w:t>出生年月日</w:t>
+      </w:r>
+    </w:p>
+    <w:p>
+      <w:pPr>
+        <w:autoSpaceDE w:val="0"/>
+        <w:autoSpaceDN w:val="0"/>
+        <w:adjustRightInd w:val="0"/>
+        <w:ind w:firstLineChars="298" w:firstLine="566"/>
+        <w:jc w:val="left"/>
+        <w:rPr>
+          <w:rFonts w:ascii="NSimSun" w:hAnsi="NSimSun" w:cs="NSimSun"/>
+          <w:kern w:val="0"/>
+          <w:sz w:val="19"/>
+          <w:szCs w:val="19"/>
+        </w:rPr>
+      </w:pPr>
+      <w:proofErr w:type="spellStart"/>
+      <w:r>
+        <w:rPr>
+          <w:rFonts w:ascii="NSimSun" w:hAnsi="NSimSun" w:cs="NSimSun"/>
+          <w:kern w:val="0"/>
+          <w:sz w:val="19"/>
+          <w:szCs w:val="19"/>
+        </w:rPr>
+        <w:t>User_Address</w:t>
+      </w:r>
+      <w:proofErr w:type="spellEnd"/>
+      <w:r>
+        <w:rPr>
+          <w:rFonts w:ascii="NSimSun" w:hAnsi="NSimSun" w:cs="NSimSun"/>
+          <w:kern w:val="0"/>
+          <w:sz w:val="19"/>
+          <w:szCs w:val="19"/>
+        </w:rPr>
+        <w:t xml:space="preserve">        </w:t>
+      </w:r>
+      <w:r>
+        <w:rPr>
+          <w:rFonts w:ascii="NSimSun" w:hAnsi="NSimSun" w:cs="NSimSun"/>
+          <w:kern w:val="0"/>
+          <w:sz w:val="19"/>
+          <w:szCs w:val="19"/>
+        </w:rPr>
+        <w:t>详细地址</w:t>
+      </w:r>
+    </w:p>
+    <w:p>
+      <w:pPr>
+        <w:autoSpaceDE w:val="0"/>
+        <w:autoSpaceDN w:val="0"/>
+        <w:adjustRightInd w:val="0"/>
+        <w:ind w:firstLineChars="298" w:firstLine="566"/>
+        <w:jc w:val="left"/>
+        <w:rPr>
+          <w:rFonts w:ascii="NSimSun" w:hAnsi="NSimSun" w:cs="NSimSun"/>
+          <w:kern w:val="0"/>
+          <w:sz w:val="19"/>
+          <w:szCs w:val="19"/>
+        </w:rPr>
+      </w:pPr>
+      <w:r>
+        <w:rPr>
+          <w:rFonts w:ascii="NSimSun" w:hAnsi="NSimSun" w:cs="NSimSun"/>
+          <w:kern w:val="0"/>
+          <w:sz w:val="19"/>
+          <w:szCs w:val="19"/>
+        </w:rPr>
+        <w:lastRenderedPageBreak/>
+        <w:t xml:space="preserve">Email               </w:t>
+      </w:r>
+      <w:proofErr w:type="spellStart"/>
+      <w:r>
+        <w:rPr>
+          <w:rFonts w:ascii="NSimSun" w:hAnsi="NSimSun" w:cs="NSimSun"/>
+          <w:kern w:val="0"/>
+          <w:sz w:val="19"/>
+          <w:szCs w:val="19"/>
+        </w:rPr>
+        <w:t>Email</w:t>
+      </w:r>
+      <w:proofErr w:type="spellEnd"/>
+    </w:p>
+    <w:p>
+      <w:pPr>
+        <w:autoSpaceDE w:val="0"/>
+        <w:autoSpaceDN w:val="0"/>
+        <w:adjustRightInd w:val="0"/>
+        <w:ind w:firstLineChars="298" w:firstLine="566"/>
+        <w:jc w:val="left"/>
+        <w:rPr>
+          <w:rFonts w:ascii="NSimSun" w:hAnsi="NSimSun" w:cs="NSimSun"/>
+          <w:kern w:val="0"/>
+          <w:sz w:val="19"/>
+          <w:szCs w:val="19"/>
+        </w:rPr>
+      </w:pPr>
+      <w:proofErr w:type="spellStart"/>
+      <w:r>
+        <w:rPr>
+          <w:rFonts w:ascii="NSimSun" w:hAnsi="NSimSun" w:cs="NSimSun"/>
+          <w:kern w:val="0"/>
+          <w:sz w:val="19"/>
+          <w:szCs w:val="19"/>
+        </w:rPr>
+        <w:t>HighestEducation</w:t>
+      </w:r>
+      <w:proofErr w:type="spellEnd"/>
+      <w:r>
+        <w:rPr>
+          <w:rFonts w:ascii="NSimSun" w:hAnsi="NSimSun" w:cs="NSimSun"/>
+          <w:kern w:val="0"/>
+          <w:sz w:val="19"/>
+          <w:szCs w:val="19"/>
+        </w:rPr>
+        <w:t xml:space="preserve">    </w:t>
+      </w:r>
+      <w:r>
+        <w:rPr>
+          <w:rFonts w:ascii="NSimSun" w:hAnsi="NSimSun" w:cs="NSimSun"/>
+          <w:kern w:val="0"/>
+          <w:sz w:val="19"/>
+          <w:szCs w:val="19"/>
+        </w:rPr>
+        <w:t>最高学历</w:t>
+      </w:r>
+    </w:p>
+    <w:p>
+      <w:pPr>
+        <w:autoSpaceDE w:val="0"/>
+        <w:autoSpaceDN w:val="0"/>
+        <w:adjustRightInd w:val="0"/>
+        <w:ind w:firstLineChars="298" w:firstLine="566"/>
+        <w:jc w:val="left"/>
+        <w:rPr>
+          <w:rFonts w:ascii="NSimSun" w:hAnsi="NSimSun" w:cs="NSimSun"/>
+          <w:kern w:val="0"/>
+          <w:sz w:val="19"/>
+          <w:szCs w:val="19"/>
+        </w:rPr>
+      </w:pPr>
+      <w:proofErr w:type="spellStart"/>
+      <w:r>
+        <w:rPr>
+          <w:rFonts w:ascii="NSimSun" w:hAnsi="NSimSun" w:cs="NSimSun"/>
+          <w:kern w:val="0"/>
+          <w:sz w:val="19"/>
+          <w:szCs w:val="19"/>
+        </w:rPr>
+        <w:t>Finish_School</w:t>
+      </w:r>
+      <w:proofErr w:type="spellEnd"/>
+      <w:r>
+        <w:rPr>
+          <w:rFonts w:ascii="NSimSun" w:hAnsi="NSimSun" w:cs="NSimSun"/>
+          <w:kern w:val="0"/>
+          <w:sz w:val="19"/>
+          <w:szCs w:val="19"/>
+        </w:rPr>
+        <w:t xml:space="preserve">       </w:t>
+      </w:r>
+      <w:r>
+        <w:rPr>
+          <w:rFonts w:ascii="NSimSun" w:hAnsi="NSimSun" w:cs="NSimSun"/>
+          <w:kern w:val="0"/>
+          <w:sz w:val="19"/>
+          <w:szCs w:val="19"/>
+        </w:rPr>
+        <w:t>毕业学院</w:t>
+      </w:r>
+    </w:p>
+    <w:p>
+      <w:pPr>
+        <w:autoSpaceDE w:val="0"/>
+        <w:autoSpaceDN w:val="0"/>
+        <w:adjustRightInd w:val="0"/>
+        <w:ind w:firstLineChars="298" w:firstLine="566"/>
+        <w:jc w:val="left"/>
+        <w:rPr>
+          <w:rFonts w:ascii="NSimSun" w:hAnsi="NSimSun" w:cs="NSimSun"/>
+          <w:kern w:val="0"/>
+          <w:sz w:val="19"/>
+          <w:szCs w:val="19"/>
+        </w:rPr>
+      </w:pPr>
+      <w:proofErr w:type="spellStart"/>
+      <w:r>
+        <w:rPr>
+          <w:rFonts w:ascii="NSimSun" w:hAnsi="NSimSun" w:cs="NSimSun"/>
+          <w:kern w:val="0"/>
+          <w:sz w:val="19"/>
+          <w:szCs w:val="19"/>
+        </w:rPr>
+        <w:t>SpecialtyName</w:t>
+      </w:r>
+      <w:proofErr w:type="spellEnd"/>
+      <w:r>
+        <w:rPr>
+          <w:rFonts w:ascii="NSimSun" w:hAnsi="NSimSun" w:cs="NSimSun"/>
+          <w:kern w:val="0"/>
+          <w:sz w:val="19"/>
+          <w:szCs w:val="19"/>
+        </w:rPr>
+        <w:t xml:space="preserve">       </w:t>
+      </w:r>
+      <w:r>
+        <w:rPr>
+          <w:rFonts w:ascii="NSimSun" w:hAnsi="NSimSun" w:cs="NSimSun"/>
+          <w:kern w:val="0"/>
+          <w:sz w:val="19"/>
+          <w:szCs w:val="19"/>
+        </w:rPr>
+        <w:t>专业名称</w:t>
+      </w:r>
+    </w:p>
+    <w:p>
+      <w:pPr>
+        <w:autoSpaceDE w:val="0"/>
+        <w:autoSpaceDN w:val="0"/>
+        <w:adjustRightInd w:val="0"/>
+        <w:ind w:firstLineChars="298" w:firstLine="566"/>
+        <w:jc w:val="left"/>
+        <w:rPr>
+          <w:rFonts w:ascii="NSimSun" w:hAnsi="NSimSun" w:cs="NSimSun"/>
+          <w:kern w:val="0"/>
+          <w:sz w:val="19"/>
+          <w:szCs w:val="19"/>
+        </w:rPr>
+      </w:pPr>
+      <w:proofErr w:type="spellStart"/>
+      <w:r>
+        <w:rPr>
+          <w:rFonts w:ascii="NSimSun" w:hAnsi="NSimSun" w:cs="NSimSun"/>
+          <w:kern w:val="0"/>
+          <w:sz w:val="19"/>
+          <w:szCs w:val="19"/>
+        </w:rPr>
+        <w:t>GraduationData</w:t>
+      </w:r>
+      <w:proofErr w:type="spellEnd"/>
+      <w:r>
+        <w:rPr>
+          <w:rFonts w:ascii="NSimSun" w:hAnsi="NSimSun" w:cs="NSimSun"/>
+          <w:kern w:val="0"/>
+          <w:sz w:val="19"/>
+          <w:szCs w:val="19"/>
+        </w:rPr>
+        <w:t xml:space="preserve">      </w:t>
+      </w:r>
+      <w:r>
+        <w:rPr>
+          <w:rFonts w:ascii="NSimSun" w:hAnsi="NSimSun" w:cs="NSimSun"/>
+          <w:kern w:val="0"/>
+          <w:sz w:val="19"/>
+          <w:szCs w:val="19"/>
+        </w:rPr>
+        <w:t>毕业时间</w:t>
+      </w:r>
+    </w:p>
+    <w:p>
+      <w:pPr>
+        <w:autoSpaceDE w:val="0"/>
+        <w:autoSpaceDN w:val="0"/>
+        <w:adjustRightInd w:val="0"/>
+        <w:ind w:firstLineChars="298" w:firstLine="566"/>
+        <w:jc w:val="left"/>
+        <w:rPr>
+          <w:rFonts w:ascii="NSimSun" w:hAnsi="NSimSun" w:cs="NSimSun"/>
+          <w:kern w:val="0"/>
+          <w:sz w:val="19"/>
+          <w:szCs w:val="19"/>
+        </w:rPr>
+      </w:pPr>
+      <w:proofErr w:type="spellStart"/>
+      <w:r>
+        <w:rPr>
+          <w:rFonts w:ascii="NSimSun" w:hAnsi="NSimSun" w:cs="NSimSun"/>
+          <w:kern w:val="0"/>
+          <w:sz w:val="19"/>
+          <w:szCs w:val="19"/>
+        </w:rPr>
+        <w:t>SkillDescription</w:t>
+      </w:r>
+      <w:proofErr w:type="spellEnd"/>
+      <w:r>
+        <w:rPr>
+          <w:rFonts w:ascii="NSimSun" w:hAnsi="NSimSun" w:cs="NSimSun"/>
+          <w:kern w:val="0"/>
+          <w:sz w:val="19"/>
+          <w:szCs w:val="19"/>
+        </w:rPr>
+        <w:t xml:space="preserve">    </w:t>
+      </w:r>
+      <w:r>
+        <w:rPr>
+          <w:rFonts w:ascii="NSimSun" w:hAnsi="NSimSun" w:cs="NSimSun"/>
+          <w:kern w:val="0"/>
+          <w:sz w:val="19"/>
+          <w:szCs w:val="19"/>
+        </w:rPr>
+        <w:t>技能描述</w:t>
+      </w:r>
+    </w:p>
+    <w:p>
+      <w:pPr>
+        <w:autoSpaceDE w:val="0"/>
+        <w:autoSpaceDN w:val="0"/>
+        <w:adjustRightInd w:val="0"/>
+        <w:ind w:firstLineChars="298" w:firstLine="566"/>
+        <w:jc w:val="left"/>
+        <w:rPr>
+          <w:b/>
+          <w:sz w:val="24"/>
+          <w:szCs w:val="24"/>
+        </w:rPr>
+      </w:pPr>
+      <w:r>
+        <w:rPr>
+          <w:rFonts w:ascii="NSimSun" w:hAnsi="NSimSun" w:cs="NSimSun"/>
+          <w:kern w:val="0"/>
+          <w:sz w:val="19"/>
+          <w:szCs w:val="19"/>
+        </w:rPr>
+        <w:t xml:space="preserve">Specialty           </w:t>
+      </w:r>
+      <w:r>
+        <w:rPr>
+          <w:rFonts w:ascii="NSimSun" w:hAnsi="NSimSun" w:cs="NSimSun"/>
+          <w:kern w:val="0"/>
+          <w:sz w:val="19"/>
+          <w:szCs w:val="19"/>
+        </w:rPr>
+        <w:t>专长</w:t>
+      </w:r>
+    </w:p>
+    <w:p>
+      <w:pPr>
+        <w:pStyle w:val="a5"/>
+        <w:numPr>
+          <w:ilvl w:val="0"/>
+          <w:numId w:val="1"/>
+        </w:numPr>
+        <w:ind w:firstLineChars="0"/>
+        <w:outlineLvl w:val="0"/>
+        <w:rPr>
+          <w:b/>
+          <w:sz w:val="28"/>
+          <w:szCs w:val="28"/>
+        </w:rPr>
+      </w:pPr>
+      <w:bookmarkStart w:id="5" w:name="_Toc425110799"/>
+      <w:r>
+        <w:rPr>
+          <w:rFonts w:hint="eastAsia"/>
+          <w:b/>
+          <w:sz w:val="28"/>
+          <w:szCs w:val="28"/>
+        </w:rPr>
         <w:t>人员管理</w:t>
       </w:r>
-      <w:bookmarkEnd w:id="1"/>
+      <w:bookmarkEnd w:id="5"/>
     </w:p>
     <w:p>
       <w:r>
@@ -2387,7 +5243,7 @@
         </w:rPr>
         <w:t xml:space="preserve"> </w:t>
       </w:r>
-      <w:bookmarkStart w:id="2" w:name="_Toc424463699"/>
+      <w:bookmarkStart w:id="6" w:name="_Toc425110800"/>
       <w:r>
         <w:rPr>
           <w:rFonts w:hint="eastAsia"/>
@@ -2397,7 +5253,7 @@
         </w:rPr>
         <w:t>运维商、第三方人员认证</w:t>
       </w:r>
-      <w:bookmarkEnd w:id="2"/>
+      <w:bookmarkEnd w:id="6"/>
     </w:p>
     <w:p>
       <w:pPr>
@@ -2525,58 +5381,6 @@
           <w:szCs w:val="24"/>
         </w:rPr>
       </w:pPr>
-      <w:r>
-        <w:rPr>
-          <w:noProof/>
-          <w:kern w:val="0"/>
-        </w:rPr>
-        <w:lastRenderedPageBreak/>
-        <w:drawing>
-          <wp:inline distT="0" distB="0" distL="0" distR="0">
-            <wp:extent cx="3694634" cy="6569050"/>
-            <wp:effectExtent l="19050" t="0" r="1066" b="0"/>
-            <wp:docPr id="1" name="图片 1" descr="C:\Users\ritacc\Documents\Tencent Files\348128277\Image\C2C\E8C6E3E78F9FB616CCC4A9085A497625.jpg"/>
-            <wp:cNvGraphicFramePr>
-              <a:graphicFrameLocks xmlns:a="http://schemas.openxmlformats.org/drawingml/2006/main" noChangeAspect="1"/>
-            </wp:cNvGraphicFramePr>
-            <a:graphic xmlns:a="http://schemas.openxmlformats.org/drawingml/2006/main">
-              <a:graphicData uri="http://schemas.openxmlformats.org/drawingml/2006/picture">
-                <pic:pic xmlns:pic="http://schemas.openxmlformats.org/drawingml/2006/picture">
-                  <pic:nvPicPr>
-                    <pic:cNvPr id="0" name="Picture 1" descr="C:\Users\ritacc\Documents\Tencent Files\348128277\Image\C2C\E8C6E3E78F9FB616CCC4A9085A497625.jpg"/>
-                    <pic:cNvPicPr>
-                      <a:picLocks noChangeAspect="1" noChangeArrowheads="1"/>
-                    </pic:cNvPicPr>
-                  </pic:nvPicPr>
-                  <pic:blipFill>
-                    <a:blip r:embed="rId8" cstate="print"/>
-                    <a:srcRect/>
-                    <a:stretch>
-                      <a:fillRect/>
-                    </a:stretch>
-                  </pic:blipFill>
-                  <pic:spPr bwMode="auto">
-                    <a:xfrm>
-                      <a:off x="0" y="0"/>
-                      <a:ext cx="3694634" cy="6569050"/>
-                    </a:xfrm>
-                    <a:prstGeom prst="rect">
-                      <a:avLst/>
-                    </a:prstGeom>
-                    <a:noFill/>
-                    <a:ln w="9525">
-                      <a:noFill/>
-                      <a:miter lim="800000"/>
-                      <a:headEnd/>
-                      <a:tailEnd/>
-                    </a:ln>
-                  </pic:spPr>
-                </pic:pic>
-              </a:graphicData>
-            </a:graphic>
-          </wp:inline>
-        </w:drawing>
-      </w:r>
     </w:p>
     <w:p>
       <w:pPr>
@@ -2748,7 +5552,7 @@
           <w:szCs w:val="28"/>
         </w:rPr>
       </w:pPr>
-      <w:bookmarkStart w:id="3" w:name="_Toc424463700"/>
+      <w:bookmarkStart w:id="7" w:name="_Toc425110801"/>
       <w:r>
         <w:rPr>
           <w:rFonts w:hint="eastAsia"/>
@@ -2758,7 +5562,7 @@
         </w:rPr>
         <w:t>定位</w:t>
       </w:r>
-      <w:bookmarkEnd w:id="3"/>
+      <w:bookmarkEnd w:id="7"/>
     </w:p>
     <w:p>
       <w:r>
@@ -2791,6 +5595,7 @@
           <w:rFonts w:hint="eastAsia"/>
           <w:szCs w:val="21"/>
         </w:rPr>
+        <w:lastRenderedPageBreak/>
         <w:t>接口：</w:t>
       </w:r>
       <w:proofErr w:type="spellStart"/>
@@ -2864,7 +5669,6 @@
           <w:rFonts w:hint="eastAsia"/>
           <w:szCs w:val="21"/>
         </w:rPr>
-        <w:lastRenderedPageBreak/>
         <w:t>接口：</w:t>
       </w:r>
       <w:proofErr w:type="spellStart"/>
@@ -2914,7 +5718,8 @@
           <w:szCs w:val="28"/>
         </w:rPr>
       </w:pPr>
-      <w:bookmarkStart w:id="4" w:name="_Toc424463701"/>
+      <w:bookmarkStart w:id="8" w:name="_Toc425110802"/>
+      <w:proofErr w:type="gramStart"/>
       <w:r>
         <w:rPr>
           <w:rFonts w:hint="eastAsia"/>
@@ -2922,9 +5727,28 @@
           <w:sz w:val="28"/>
           <w:szCs w:val="28"/>
         </w:rPr>
-        <w:t>运维单</w:t>
-      </w:r>
-      <w:bookmarkEnd w:id="4"/>
+        <w:t>内部</w:t>
+      </w:r>
+      <w:r>
+        <w:rPr>
+          <w:rFonts w:hint="eastAsia"/>
+          <w:b/>
+          <w:sz w:val="28"/>
+          <w:szCs w:val="28"/>
+        </w:rPr>
+        <w:t>运</w:t>
+      </w:r>
+      <w:proofErr w:type="gramEnd"/>
+      <w:r>
+        <w:rPr>
+          <w:rFonts w:hint="eastAsia"/>
+          <w:b/>
+          <w:sz w:val="28"/>
+          <w:szCs w:val="28"/>
+        </w:rPr>
+        <w:t>维单</w:t>
+      </w:r>
+      <w:bookmarkEnd w:id="8"/>
     </w:p>
     <w:p>
       <w:pPr>
@@ -2941,7 +5765,7 @@
           <w:szCs w:val="28"/>
         </w:rPr>
       </w:pPr>
-      <w:bookmarkStart w:id="5" w:name="_Toc424463702"/>
+      <w:bookmarkStart w:id="9" w:name="_Toc425110803"/>
       <w:r>
         <w:rPr>
           <w:rFonts w:hint="eastAsia"/>
@@ -2951,7 +5775,7 @@
         </w:rPr>
         <w:t>字段</w:t>
       </w:r>
-      <w:bookmarkEnd w:id="5"/>
+      <w:bookmarkEnd w:id="9"/>
     </w:p>
     <w:tbl>
       <w:tblPr>
@@ -3280,10 +6104,7 @@
           <w:p>
             <w:proofErr w:type="spellStart"/>
             <w:r>
-              <w:rPr>
-                <w:rFonts w:hint="eastAsia"/>
-              </w:rPr>
-              <w:t>Addr</w:t>
+              <w:t>Task_Address</w:t>
             </w:r>
             <w:proofErr w:type="spellEnd"/>
           </w:p>
@@ -3676,137 +6497,90 @@
             <w:gridSpan w:val="2"/>
           </w:tcPr>
           <w:p>
-            <w:pPr>
-              <w:rPr>
-                <w:color w:val="292929"/>
-                <w:sz w:val="14"/>
-                <w:szCs w:val="14"/>
-              </w:rPr>
-            </w:pPr>
-            <w:r>
-              <w:rPr>
-                <w:color w:val="292929"/>
-                <w:sz w:val="14"/>
-                <w:szCs w:val="14"/>
-              </w:rPr>
+            <w:r>
               <w:t>YWT_OrderFile.ashx</w:t>
             </w:r>
             <w:r>
               <w:rPr>
                 <w:rFonts w:hint="eastAsia"/>
-                <w:color w:val="292929"/>
-                <w:sz w:val="14"/>
-                <w:szCs w:val="14"/>
               </w:rPr>
               <w:t xml:space="preserve"> </w:t>
             </w:r>
             <w:r>
               <w:rPr>
                 <w:rFonts w:hint="eastAsia"/>
-                <w:color w:val="292929"/>
-                <w:sz w:val="14"/>
-                <w:szCs w:val="14"/>
               </w:rPr>
               <w:t>用此接口先上传。</w:t>
             </w:r>
             <w:r>
               <w:rPr>
                 <w:rFonts w:hint="eastAsia"/>
-                <w:color w:val="292929"/>
-                <w:sz w:val="14"/>
-                <w:szCs w:val="14"/>
               </w:rPr>
               <w:t xml:space="preserve"> </w:t>
             </w:r>
             <w:r>
               <w:rPr>
                 <w:rFonts w:hint="eastAsia"/>
-                <w:color w:val="292929"/>
-                <w:sz w:val="14"/>
-                <w:szCs w:val="14"/>
               </w:rPr>
               <w:t>获取文件名，</w:t>
+            </w:r>
+          </w:p>
+          <w:p>
+            <w:r>
+              <w:rPr>
+                <w:rFonts w:hint="eastAsia"/>
+              </w:rPr>
+              <w:t>提</w:t>
+            </w:r>
+            <w:proofErr w:type="gramStart"/>
+            <w:r>
+              <w:rPr>
+                <w:rFonts w:hint="eastAsia"/>
+              </w:rPr>
+              <w:t>交运维单时</w:t>
+            </w:r>
+            <w:proofErr w:type="gramEnd"/>
+            <w:r>
+              <w:rPr>
+                <w:rFonts w:hint="eastAsia"/>
+              </w:rPr>
+              <w:t>一起提交</w:t>
+            </w:r>
+            <w:r>
+              <w:rPr>
+                <w:rFonts w:hint="eastAsia"/>
+              </w:rPr>
+              <w:t xml:space="preserve"> </w:t>
+            </w:r>
+            <w:r>
+              <w:rPr>
+                <w:rFonts w:hint="eastAsia"/>
+              </w:rPr>
+              <w:t>它是一个数组，可以上传多张图片。</w:t>
             </w:r>
           </w:p>
           <w:p>
             <w:pPr>
               <w:rPr>
-                <w:color w:val="292929"/>
-                <w:sz w:val="14"/>
-                <w:szCs w:val="14"/>
+                <w:b/>
+                <w:color w:val="FF0000"/>
               </w:rPr>
             </w:pPr>
             <w:r>
               <w:rPr>
                 <w:rFonts w:hint="eastAsia"/>
-                <w:color w:val="292929"/>
-                <w:sz w:val="14"/>
-                <w:szCs w:val="14"/>
-              </w:rPr>
-              <w:t>提</w:t>
-            </w:r>
-            <w:proofErr w:type="gramStart"/>
-            <w:r>
-              <w:rPr>
-                <w:rFonts w:hint="eastAsia"/>
-                <w:color w:val="292929"/>
-                <w:sz w:val="14"/>
-                <w:szCs w:val="14"/>
-              </w:rPr>
-              <w:t>交运维单时</w:t>
-            </w:r>
-            <w:proofErr w:type="gramEnd"/>
-            <w:r>
-              <w:rPr>
-                <w:rFonts w:hint="eastAsia"/>
-                <w:color w:val="292929"/>
-                <w:sz w:val="14"/>
-                <w:szCs w:val="14"/>
-              </w:rPr>
-              <w:t>一起提交</w:t>
-            </w:r>
-            <w:r>
-              <w:rPr>
-                <w:rFonts w:hint="eastAsia"/>
-                <w:color w:val="292929"/>
-                <w:sz w:val="14"/>
-                <w:szCs w:val="14"/>
-              </w:rPr>
-              <w:t xml:space="preserve"> </w:t>
-            </w:r>
-            <w:r>
-              <w:rPr>
-                <w:rFonts w:hint="eastAsia"/>
-                <w:color w:val="292929"/>
-                <w:sz w:val="14"/>
-                <w:szCs w:val="14"/>
-              </w:rPr>
-              <w:t>它是一个数组，可以上传多张图片。</w:t>
-            </w:r>
-          </w:p>
-          <w:p>
-            <w:pPr>
-              <w:rPr>
                 <w:b/>
-              </w:rPr>
-            </w:pPr>
+                <w:color w:val="FF0000"/>
+                <w:sz w:val="25"/>
+              </w:rPr>
+              <w:t>不需要</w:t>
+            </w:r>
             <w:r>
               <w:rPr>
                 <w:rFonts w:hint="eastAsia"/>
                 <w:b/>
-                <w:color w:val="292929"/>
-                <w:sz w:val="14"/>
-                <w:szCs w:val="14"/>
-              </w:rPr>
-              <w:t>不需要</w:t>
-            </w:r>
-            <w:r>
-              <w:rPr>
-                <w:rFonts w:hint="eastAsia"/>
-                <w:b/>
-                <w:color w:val="292929"/>
-                <w:sz w:val="14"/>
-                <w:szCs w:val="14"/>
+                <w:color w:val="FF0000"/>
+                <w:sz w:val="25"/>
               </w:rPr>
               <w:t>ACTION</w:t>
             </w:r>
@@ -4338,6 +7112,7 @@
               <w:rPr>
                 <w:rFonts w:hint="eastAsia"/>
               </w:rPr>
+              <w:lastRenderedPageBreak/>
               <w:t>运维商可以</w:t>
             </w:r>
             <w:proofErr w:type="gramEnd"/>
@@ -4408,7 +7183,6 @@
               <w:rPr>
                 <w:rFonts w:hint="eastAsia"/>
               </w:rPr>
-              <w:lastRenderedPageBreak/>
               <w:t>运维商评价</w:t>
             </w:r>
             <w:proofErr w:type="gramEnd"/>
@@ -4437,7 +7211,7 @@
           <w:szCs w:val="28"/>
         </w:rPr>
       </w:pPr>
-      <w:bookmarkStart w:id="6" w:name="_Toc424463703"/>
+      <w:bookmarkStart w:id="10" w:name="_Toc425110804"/>
       <w:r>
         <w:rPr>
           <w:rFonts w:hint="eastAsia"/>
@@ -4448,7 +7222,7 @@
         <w:lastRenderedPageBreak/>
         <w:t>下单</w:t>
       </w:r>
-      <w:bookmarkEnd w:id="6"/>
+      <w:bookmarkEnd w:id="10"/>
     </w:p>
     <w:p>
       <w:pPr>
@@ -4752,7 +7526,7 @@
           <w:szCs w:val="28"/>
         </w:rPr>
       </w:pPr>
-      <w:bookmarkStart w:id="7" w:name="_Toc424463704"/>
+      <w:bookmarkStart w:id="11" w:name="_Toc425110805"/>
       <w:r>
         <w:rPr>
           <w:rFonts w:hint="eastAsia"/>
@@ -4762,7 +7536,7 @@
         </w:rPr>
         <w:t>列表</w:t>
       </w:r>
-      <w:bookmarkEnd w:id="7"/>
+      <w:bookmarkEnd w:id="11"/>
     </w:p>
     <w:p>
       <w:pPr>
@@ -4846,11 +7620,12 @@
           <w:sz w:val="24"/>
           <w:szCs w:val="24"/>
         </w:rPr>
+        <w:lastRenderedPageBreak/>
         <w:drawing>
           <wp:inline distT="0" distB="0" distL="0" distR="0">
-            <wp:extent cx="2480872" cy="4409920"/>
+            <wp:extent cx="3145536" cy="5595234"/>
             <wp:effectExtent l="19050" t="0" r="0" b="0"/>
-            <wp:docPr id="2" name="图片 1" descr="C:\Users\ritacc\Documents\Tencent Files\348128277\Image\C2C\A1418648F203B8207FCE25CE5BB7D970.png"/>
+            <wp:docPr id="1" name="图片 1" descr="C:\Users\ritacc\Desktop\运维通设计\运维单列表_蓝色.png"/>
             <wp:cNvGraphicFramePr>
               <a:graphicFrameLocks xmlns:a="http://schemas.openxmlformats.org/drawingml/2006/main" noChangeAspect="1"/>
             </wp:cNvGraphicFramePr>
@@ -4858,13 +7633,13 @@
               <a:graphicData uri="http://schemas.openxmlformats.org/drawingml/2006/picture">
                 <pic:pic xmlns:pic="http://schemas.openxmlformats.org/drawingml/2006/picture">
                   <pic:nvPicPr>
-                    <pic:cNvPr id="0" name="Picture 1" descr="C:\Users\ritacc\Documents\Tencent Files\348128277\Image\C2C\A1418648F203B8207FCE25CE5BB7D970.png"/>
+                    <pic:cNvPr id="0" name="Picture 1" descr="C:\Users\ritacc\Desktop\运维通设计\运维单列表_蓝色.png"/>
                     <pic:cNvPicPr>
                       <a:picLocks noChangeAspect="1" noChangeArrowheads="1"/>
                     </pic:cNvPicPr>
                   </pic:nvPicPr>
                   <pic:blipFill>
-                    <a:blip r:embed="rId9" cstate="print"/>
+                    <a:blip r:embed="rId8" cstate="print"/>
                     <a:srcRect/>
                     <a:stretch>
                       <a:fillRect/>
@@ -4873,7 +7648,7 @@
                   <pic:spPr bwMode="auto">
                     <a:xfrm>
                       <a:off x="0" y="0"/>
-                      <a:ext cx="2484347" cy="4416098"/>
+                      <a:ext cx="3148030" cy="5599670"/>
                     </a:xfrm>
                     <a:prstGeom prst="rect">
                       <a:avLst/>
@@ -4892,26 +7667,29 @@
           </wp:inline>
         </w:drawing>
       </w:r>
-    </w:p>
-    <w:p>
-      <w:pPr>
-        <w:rPr>
-          <w:szCs w:val="21"/>
-        </w:rPr>
-      </w:pPr>
-      <w:r>
-        <w:rPr>
-          <w:rFonts w:hint="eastAsia"/>
-          <w:szCs w:val="21"/>
-        </w:rPr>
-        <w:t>类似于</w:t>
-      </w:r>
-      <w:r>
-        <w:rPr>
-          <w:rFonts w:hint="eastAsia"/>
-          <w:szCs w:val="21"/>
-        </w:rPr>
-        <w:t>。</w:t>
+      <w:r>
+        <w:rPr>
+          <w:rFonts w:ascii="宋体" w:eastAsia="宋体" w:hAnsi="宋体" w:cs="宋体"/>
+          <w:noProof/>
+          <w:kern w:val="0"/>
+          <w:sz w:val="24"/>
+          <w:szCs w:val="24"/>
+        </w:rPr>
+        <w:t xml:space="preserve"> </w:t>
+      </w:r>
+    </w:p>
+    <w:p>
+      <w:pPr>
+        <w:rPr>
+          <w:szCs w:val="21"/>
+        </w:rPr>
+      </w:pPr>
+      <w:r>
+        <w:rPr>
+          <w:rFonts w:hint="eastAsia"/>
+          <w:szCs w:val="21"/>
+        </w:rPr>
+        <w:t xml:space="preserve"> </w:t>
       </w:r>
     </w:p>
     <w:p>
@@ -4985,20 +7763,6 @@
         </w:rPr>
         <w:t>=getitem&amp;q0=&amp;q1=</w:t>
       </w:r>
-    </w:p>
-    <w:p>
-      <w:pPr>
-        <w:rPr>
-          <w:szCs w:val="21"/>
-        </w:rPr>
-      </w:pPr>
-    </w:p>
-    <w:p>
-      <w:pPr>
-        <w:rPr>
-          <w:szCs w:val="21"/>
-        </w:rPr>
-      </w:pPr>
     </w:p>
     <w:p>
       <w:pPr>
@@ -5022,7 +7786,7 @@
           <w:szCs w:val="28"/>
         </w:rPr>
       </w:pPr>
-      <w:bookmarkStart w:id="8" w:name="_Toc424463705"/>
+      <w:bookmarkStart w:id="12" w:name="_Toc425110806"/>
       <w:r>
         <w:rPr>
           <w:rFonts w:hint="eastAsia"/>
@@ -5032,7 +7796,7 @@
         </w:rPr>
         <w:t>流程</w:t>
       </w:r>
-      <w:bookmarkEnd w:id="8"/>
+      <w:bookmarkEnd w:id="12"/>
     </w:p>
     <w:tbl>
       <w:tblPr>
@@ -5308,7 +8072,14 @@
                 <w:rFonts w:hint="eastAsia"/>
                 <w:szCs w:val="21"/>
               </w:rPr>
-              <w:t>到达运维地点</w:t>
+              <w:t>开始</w:t>
+            </w:r>
+            <w:r>
+              <w:rPr>
+                <w:rFonts w:hint="eastAsia"/>
+                <w:szCs w:val="21"/>
+              </w:rPr>
+              <w:t>运维</w:t>
             </w:r>
           </w:p>
         </w:tc>
@@ -5318,6 +8089,38 @@
           </w:tcPr>
           <w:p>
             <w:pPr>
+              <w:ind w:firstLineChars="150" w:firstLine="315"/>
+              <w:rPr>
+                <w:szCs w:val="21"/>
+              </w:rPr>
+            </w:pPr>
+            <w:r>
+              <w:rPr>
+                <w:rFonts w:hint="eastAsia"/>
+                <w:szCs w:val="21"/>
+              </w:rPr>
+              <w:t>运</w:t>
+            </w:r>
+            <w:proofErr w:type="gramStart"/>
+            <w:r>
+              <w:rPr>
+                <w:rFonts w:hint="eastAsia"/>
+                <w:szCs w:val="21"/>
+              </w:rPr>
+              <w:t>维人员</w:t>
+            </w:r>
+            <w:proofErr w:type="gramEnd"/>
+            <w:r>
+              <w:rPr>
+                <w:rFonts w:hint="eastAsia"/>
+                <w:szCs w:val="21"/>
+              </w:rPr>
+              <w:t>到达运维地点，点击此按钮。</w:t>
+            </w:r>
+          </w:p>
+          <w:p>
+            <w:pPr>
+              <w:ind w:firstLineChars="150" w:firstLine="315"/>
               <w:rPr>
                 <w:szCs w:val="21"/>
               </w:rPr>
@@ -5389,17 +8192,8 @@
                 <w:rFonts w:hint="eastAsia"/>
                 <w:szCs w:val="21"/>
               </w:rPr>
-              <w:t>完成</w:t>
-            </w:r>
-            <w:proofErr w:type="gramStart"/>
-            <w:r>
-              <w:rPr>
-                <w:rFonts w:hint="eastAsia"/>
-                <w:szCs w:val="21"/>
-              </w:rPr>
-              <w:t>运维单</w:t>
-            </w:r>
-            <w:proofErr w:type="gramEnd"/>
+              <w:t>完成运维</w:t>
+            </w:r>
           </w:p>
         </w:tc>
         <w:tc>
@@ -5613,6 +8407,707 @@
           </w:p>
         </w:tc>
       </w:tr>
+    </w:tbl>
+    <w:p>
+      <w:pPr>
+        <w:rPr>
+          <w:szCs w:val="21"/>
+        </w:rPr>
+      </w:pPr>
+    </w:p>
+    <w:p>
+      <w:pPr>
+        <w:pStyle w:val="a5"/>
+        <w:numPr>
+          <w:ilvl w:val="1"/>
+          <w:numId w:val="1"/>
+        </w:numPr>
+        <w:ind w:left="0" w:firstLineChars="0" w:firstLine="0"/>
+        <w:outlineLvl w:val="1"/>
+        <w:rPr>
+          <w:b/>
+          <w:sz w:val="28"/>
+          <w:szCs w:val="28"/>
+        </w:rPr>
+      </w:pPr>
+      <w:bookmarkStart w:id="13" w:name="_Toc425110807"/>
+      <w:r>
+        <w:rPr>
+          <w:rFonts w:hint="eastAsia"/>
+          <w:b/>
+          <w:sz w:val="28"/>
+          <w:szCs w:val="28"/>
+        </w:rPr>
+        <w:t>内部</w:t>
+      </w:r>
+      <w:proofErr w:type="gramStart"/>
+      <w:r>
+        <w:rPr>
+          <w:rFonts w:hint="eastAsia"/>
+          <w:b/>
+          <w:sz w:val="28"/>
+          <w:szCs w:val="28"/>
+        </w:rPr>
+        <w:t>内维单流程</w:t>
+      </w:r>
+      <w:bookmarkEnd w:id="13"/>
+      <w:proofErr w:type="gramEnd"/>
+    </w:p>
+    <w:p>
+      <w:pPr>
+        <w:rPr>
+          <w:szCs w:val="21"/>
+        </w:rPr>
+      </w:pPr>
+      <w:r>
+        <w:rPr>
+          <w:rFonts w:hint="eastAsia"/>
+          <w:szCs w:val="21"/>
+        </w:rPr>
+        <w:t>获取运</w:t>
+      </w:r>
+      <w:proofErr w:type="gramStart"/>
+      <w:r>
+        <w:rPr>
+          <w:rFonts w:hint="eastAsia"/>
+          <w:szCs w:val="21"/>
+        </w:rPr>
+        <w:t>维商用户</w:t>
+      </w:r>
+      <w:proofErr w:type="gramEnd"/>
+      <w:r>
+        <w:rPr>
+          <w:rFonts w:hint="eastAsia"/>
+          <w:szCs w:val="21"/>
+        </w:rPr>
+        <w:t xml:space="preserve"> </w:t>
+      </w:r>
+    </w:p>
+    <w:p>
+      <w:pPr>
+        <w:ind w:firstLine="420"/>
+        <w:rPr>
+          <w:szCs w:val="21"/>
+        </w:rPr>
+      </w:pPr>
+      <w:proofErr w:type="spellStart"/>
+      <w:r>
+        <w:rPr>
+          <w:szCs w:val="21"/>
+        </w:rPr>
+        <w:t>YWT_User.ashx</w:t>
+      </w:r>
+      <w:proofErr w:type="gramStart"/>
+      <w:r>
+        <w:rPr>
+          <w:szCs w:val="21"/>
+        </w:rPr>
+        <w:t>?action</w:t>
+      </w:r>
+      <w:proofErr w:type="spellEnd"/>
+      <w:proofErr w:type="gramEnd"/>
+      <w:r>
+        <w:rPr>
+          <w:szCs w:val="21"/>
+        </w:rPr>
+        <w:t>=getsupuser&amp;q1=</w:t>
+      </w:r>
+    </w:p>
+    <w:p>
+      <w:pPr>
+        <w:rPr>
+          <w:b/>
+          <w:szCs w:val="21"/>
+        </w:rPr>
+      </w:pPr>
+      <w:r>
+        <w:rPr>
+          <w:rFonts w:hint="eastAsia"/>
+          <w:szCs w:val="21"/>
+        </w:rPr>
+        <w:t>指派运</w:t>
+      </w:r>
+      <w:proofErr w:type="gramStart"/>
+      <w:r>
+        <w:rPr>
+          <w:rFonts w:hint="eastAsia"/>
+          <w:szCs w:val="21"/>
+        </w:rPr>
+        <w:t>维人员</w:t>
+      </w:r>
+      <w:proofErr w:type="gramEnd"/>
+      <w:r>
+        <w:rPr>
+          <w:rFonts w:hint="eastAsia"/>
+          <w:b/>
+          <w:szCs w:val="21"/>
+        </w:rPr>
+        <w:t>:</w:t>
+      </w:r>
+      <w:r>
+        <w:rPr>
+          <w:rFonts w:hint="eastAsia"/>
+          <w:b/>
+          <w:szCs w:val="21"/>
+        </w:rPr>
+        <w:t xml:space="preserve"> </w:t>
+      </w:r>
+    </w:p>
+    <w:p>
+      <w:pPr>
+        <w:ind w:firstLine="420"/>
+        <w:rPr>
+          <w:b/>
+          <w:szCs w:val="21"/>
+        </w:rPr>
+      </w:pPr>
+      <w:proofErr w:type="spellStart"/>
+      <w:r>
+        <w:rPr>
+          <w:szCs w:val="21"/>
+        </w:rPr>
+        <w:t>YWT_Order.ashx</w:t>
+      </w:r>
+      <w:proofErr w:type="gramStart"/>
+      <w:r>
+        <w:rPr>
+          <w:szCs w:val="21"/>
+        </w:rPr>
+        <w:t>?action</w:t>
+      </w:r>
+      <w:proofErr w:type="spellEnd"/>
+      <w:proofErr w:type="gramEnd"/>
+      <w:r>
+        <w:rPr>
+          <w:szCs w:val="21"/>
+        </w:rPr>
+        <w:t>=designateuser&amp;q0=&amp;q1=&amp;q2=</w:t>
+      </w:r>
+    </w:p>
+    <w:p>
+      <w:pPr>
+        <w:rPr>
+          <w:b/>
+          <w:szCs w:val="21"/>
+        </w:rPr>
+      </w:pPr>
+      <w:r>
+        <w:rPr>
+          <w:rFonts w:hint="eastAsia"/>
+          <w:b/>
+          <w:szCs w:val="21"/>
+        </w:rPr>
+        <w:t>提交流程接口</w:t>
+      </w:r>
+      <w:r>
+        <w:rPr>
+          <w:rFonts w:hint="eastAsia"/>
+          <w:b/>
+          <w:szCs w:val="21"/>
+        </w:rPr>
+        <w:t>：</w:t>
+      </w:r>
+    </w:p>
+    <w:p>
+      <w:pPr>
+        <w:ind w:firstLine="420"/>
+        <w:rPr>
+          <w:b/>
+          <w:szCs w:val="21"/>
+        </w:rPr>
+      </w:pPr>
+      <w:r>
+        <w:rPr>
+          <w:szCs w:val="21"/>
+        </w:rPr>
+        <w:t>YWT_Order.ashx</w:t>
+      </w:r>
+      <w:proofErr w:type="gramStart"/>
+      <w:r>
+        <w:rPr>
+          <w:szCs w:val="21"/>
+        </w:rPr>
+        <w:t>?action</w:t>
+      </w:r>
+      <w:proofErr w:type="gramEnd"/>
+      <w:r>
+        <w:rPr>
+          <w:szCs w:val="21"/>
+        </w:rPr>
+        <w:t>=saveorderflow&amp;q0=&amp;q1=&amp;q2=&amp;q3=&amp;q4=&amp;q5=&amp;q6=&amp;q7=</w:t>
+      </w:r>
+    </w:p>
+    <w:p>
+      <w:pPr>
+        <w:rPr>
+          <w:b/>
+          <w:szCs w:val="21"/>
+        </w:rPr>
+      </w:pPr>
+      <w:proofErr w:type="gramStart"/>
+      <w:r>
+        <w:rPr>
+          <w:rFonts w:hint="eastAsia"/>
+          <w:b/>
+          <w:szCs w:val="21"/>
+        </w:rPr>
+        <w:t>运维单评价</w:t>
+      </w:r>
+      <w:proofErr w:type="gramEnd"/>
+    </w:p>
+    <w:p>
+      <w:pPr>
+        <w:ind w:firstLine="420"/>
+        <w:rPr>
+          <w:szCs w:val="21"/>
+        </w:rPr>
+      </w:pPr>
+      <w:r>
+        <w:rPr>
+          <w:rFonts w:hint="eastAsia"/>
+          <w:szCs w:val="21"/>
+        </w:rPr>
+        <w:t>评价内容、运维完成结果（完成、未完成），运维得分（</w:t>
+      </w:r>
+      <w:r>
+        <w:rPr>
+          <w:rFonts w:hint="eastAsia"/>
+          <w:szCs w:val="21"/>
+        </w:rPr>
+        <w:t>1-5</w:t>
+      </w:r>
+      <w:r>
+        <w:rPr>
+          <w:rFonts w:hint="eastAsia"/>
+          <w:szCs w:val="21"/>
+        </w:rPr>
+        <w:t>），填写运维评价</w:t>
+      </w:r>
+      <w:r>
+        <w:rPr>
+          <w:rFonts w:hint="eastAsia"/>
+          <w:szCs w:val="21"/>
+        </w:rPr>
+        <w:t>。</w:t>
+      </w:r>
+    </w:p>
+    <w:p>
+      <w:pPr>
+        <w:ind w:firstLine="420"/>
+        <w:rPr>
+          <w:b/>
+          <w:szCs w:val="21"/>
+        </w:rPr>
+      </w:pPr>
+      <w:r>
+        <w:rPr>
+          <w:rFonts w:hint="eastAsia"/>
+          <w:b/>
+          <w:szCs w:val="21"/>
+        </w:rPr>
+        <w:t>JSON</w:t>
+      </w:r>
+      <w:r>
+        <w:rPr>
+          <w:rFonts w:hint="eastAsia"/>
+          <w:b/>
+          <w:szCs w:val="21"/>
+        </w:rPr>
+        <w:t>需要的字段</w:t>
+      </w:r>
+      <w:r>
+        <w:rPr>
+          <w:rFonts w:hint="eastAsia"/>
+          <w:b/>
+          <w:szCs w:val="21"/>
+        </w:rPr>
+        <w:t>:</w:t>
+      </w:r>
+      <w:r>
+        <w:rPr>
+          <w:rFonts w:hint="eastAsia"/>
+          <w:b/>
+          <w:szCs w:val="21"/>
+        </w:rPr>
+        <w:t xml:space="preserve"> </w:t>
+      </w:r>
+      <w:r>
+        <w:rPr>
+          <w:rFonts w:hint="eastAsia"/>
+          <w:b/>
+          <w:szCs w:val="21"/>
+        </w:rPr>
+        <w:t xml:space="preserve"> </w:t>
+      </w:r>
+    </w:p>
+    <w:p>
+      <w:pPr>
+        <w:ind w:leftChars="100" w:left="210" w:firstLine="420"/>
+        <w:rPr>
+          <w:szCs w:val="21"/>
+        </w:rPr>
+      </w:pPr>
+      <w:proofErr w:type="spellStart"/>
+      <w:r>
+        <w:rPr>
+          <w:szCs w:val="21"/>
+        </w:rPr>
+        <w:t>Assess_Type</w:t>
+      </w:r>
+      <w:proofErr w:type="spellEnd"/>
+      <w:r>
+        <w:rPr>
+          <w:rFonts w:hint="eastAsia"/>
+          <w:szCs w:val="21"/>
+        </w:rPr>
+        <w:tab/>
+      </w:r>
+      <w:r>
+        <w:rPr>
+          <w:rFonts w:hint="eastAsia"/>
+          <w:szCs w:val="21"/>
+        </w:rPr>
+        <w:t xml:space="preserve">: </w:t>
+      </w:r>
+      <w:r>
+        <w:rPr>
+          <w:rFonts w:hint="eastAsia"/>
+          <w:szCs w:val="21"/>
+        </w:rPr>
+        <w:t>内单</w:t>
+      </w:r>
+      <w:r>
+        <w:rPr>
+          <w:rFonts w:hint="eastAsia"/>
+          <w:szCs w:val="21"/>
+        </w:rPr>
+        <w:t>:</w:t>
+      </w:r>
+      <w:r>
+        <w:rPr>
+          <w:rFonts w:hint="eastAsia"/>
+          <w:szCs w:val="21"/>
+        </w:rPr>
+        <w:t xml:space="preserve"> </w:t>
+      </w:r>
+      <w:r>
+        <w:rPr>
+          <w:rFonts w:hint="eastAsia"/>
+          <w:szCs w:val="21"/>
+        </w:rPr>
+        <w:t>0</w:t>
+      </w:r>
+    </w:p>
+    <w:p>
+      <w:pPr>
+        <w:ind w:leftChars="100" w:left="210" w:firstLine="420"/>
+        <w:rPr>
+          <w:szCs w:val="21"/>
+        </w:rPr>
+      </w:pPr>
+      <w:proofErr w:type="spellStart"/>
+      <w:r>
+        <w:rPr>
+          <w:szCs w:val="21"/>
+        </w:rPr>
+        <w:t>Order_ID</w:t>
+      </w:r>
+      <w:proofErr w:type="spellEnd"/>
+    </w:p>
+    <w:p>
+      <w:pPr>
+        <w:ind w:leftChars="100" w:left="210" w:firstLine="420"/>
+        <w:rPr>
+          <w:szCs w:val="21"/>
+        </w:rPr>
+      </w:pPr>
+      <w:proofErr w:type="spellStart"/>
+      <w:r>
+        <w:rPr>
+          <w:rFonts w:hint="eastAsia"/>
+          <w:szCs w:val="21"/>
+        </w:rPr>
+        <w:t>YW_Result</w:t>
+      </w:r>
+      <w:proofErr w:type="spellEnd"/>
+      <w:r>
+        <w:rPr>
+          <w:rFonts w:hint="eastAsia"/>
+          <w:szCs w:val="21"/>
+        </w:rPr>
+        <w:tab/>
+      </w:r>
+      <w:r>
+        <w:rPr>
+          <w:rFonts w:hint="eastAsia"/>
+          <w:szCs w:val="21"/>
+        </w:rPr>
+        <w:tab/>
+      </w:r>
+      <w:r>
+        <w:rPr>
+          <w:rFonts w:hint="eastAsia"/>
+          <w:szCs w:val="21"/>
+        </w:rPr>
+        <w:t xml:space="preserve">// </w:t>
+      </w:r>
+      <w:r>
+        <w:rPr>
+          <w:rFonts w:hint="eastAsia"/>
+          <w:szCs w:val="21"/>
+        </w:rPr>
+        <w:t>运维完成结果（完成、未完成）</w:t>
+      </w:r>
+    </w:p>
+    <w:p>
+      <w:pPr>
+        <w:ind w:leftChars="100" w:left="210" w:firstLine="420"/>
+        <w:rPr>
+          <w:szCs w:val="21"/>
+        </w:rPr>
+      </w:pPr>
+      <w:r>
+        <w:rPr>
+          <w:rFonts w:hint="eastAsia"/>
+          <w:szCs w:val="21"/>
+        </w:rPr>
+        <w:t>Score</w:t>
+      </w:r>
+      <w:r>
+        <w:rPr>
+          <w:rFonts w:hint="eastAsia"/>
+          <w:szCs w:val="21"/>
+        </w:rPr>
+        <w:tab/>
+      </w:r>
+      <w:r>
+        <w:rPr>
+          <w:rFonts w:hint="eastAsia"/>
+          <w:szCs w:val="21"/>
+        </w:rPr>
+        <w:tab/>
+      </w:r>
+      <w:r>
+        <w:rPr>
+          <w:rFonts w:hint="eastAsia"/>
+          <w:szCs w:val="21"/>
+        </w:rPr>
+        <w:tab/>
+      </w:r>
+      <w:r>
+        <w:rPr>
+          <w:rFonts w:hint="eastAsia"/>
+          <w:szCs w:val="21"/>
+        </w:rPr>
+        <w:t xml:space="preserve">// </w:t>
+      </w:r>
+      <w:r>
+        <w:rPr>
+          <w:rFonts w:hint="eastAsia"/>
+          <w:szCs w:val="21"/>
+        </w:rPr>
+        <w:t>运维得分（</w:t>
+      </w:r>
+      <w:r>
+        <w:rPr>
+          <w:rFonts w:hint="eastAsia"/>
+          <w:szCs w:val="21"/>
+        </w:rPr>
+        <w:t>1-5</w:t>
+      </w:r>
+      <w:r>
+        <w:rPr>
+          <w:rFonts w:hint="eastAsia"/>
+          <w:szCs w:val="21"/>
+        </w:rPr>
+        <w:t>）</w:t>
+      </w:r>
+    </w:p>
+    <w:p>
+      <w:pPr>
+        <w:ind w:leftChars="100" w:left="210" w:firstLine="420"/>
+        <w:rPr>
+          <w:szCs w:val="21"/>
+        </w:rPr>
+      </w:pPr>
+      <w:proofErr w:type="spellStart"/>
+      <w:r>
+        <w:rPr>
+          <w:rFonts w:hint="eastAsia"/>
+          <w:szCs w:val="21"/>
+        </w:rPr>
+        <w:t>AssessContent</w:t>
+      </w:r>
+      <w:proofErr w:type="spellEnd"/>
+      <w:r>
+        <w:rPr>
+          <w:rFonts w:hint="eastAsia"/>
+          <w:szCs w:val="21"/>
+        </w:rPr>
+        <w:tab/>
+      </w:r>
+      <w:r>
+        <w:rPr>
+          <w:rFonts w:hint="eastAsia"/>
+          <w:szCs w:val="21"/>
+        </w:rPr>
+        <w:t xml:space="preserve">// </w:t>
+      </w:r>
+      <w:r>
+        <w:rPr>
+          <w:rFonts w:hint="eastAsia"/>
+          <w:szCs w:val="21"/>
+        </w:rPr>
+        <w:t>填写运</w:t>
+      </w:r>
+      <w:proofErr w:type="gramStart"/>
+      <w:r>
+        <w:rPr>
+          <w:rFonts w:hint="eastAsia"/>
+          <w:szCs w:val="21"/>
+        </w:rPr>
+        <w:t>维评价</w:t>
+      </w:r>
+      <w:proofErr w:type="gramEnd"/>
+      <w:r>
+        <w:rPr>
+          <w:rFonts w:hint="eastAsia"/>
+          <w:szCs w:val="21"/>
+        </w:rPr>
+        <w:t xml:space="preserve"> </w:t>
+      </w:r>
+      <w:r>
+        <w:rPr>
+          <w:rFonts w:hint="eastAsia"/>
+          <w:szCs w:val="21"/>
+        </w:rPr>
+        <w:t>小于</w:t>
+      </w:r>
+      <w:r>
+        <w:rPr>
+          <w:rFonts w:hint="eastAsia"/>
+          <w:szCs w:val="21"/>
+        </w:rPr>
+        <w:t>500</w:t>
+      </w:r>
+      <w:r>
+        <w:rPr>
+          <w:rFonts w:hint="eastAsia"/>
+          <w:szCs w:val="21"/>
+        </w:rPr>
+        <w:t>字</w:t>
+      </w:r>
+    </w:p>
+    <w:p>
+      <w:pPr>
+        <w:ind w:firstLine="420"/>
+        <w:rPr>
+          <w:szCs w:val="21"/>
+        </w:rPr>
+      </w:pPr>
+      <w:r>
+        <w:rPr>
+          <w:rFonts w:hint="eastAsia"/>
+          <w:szCs w:val="21"/>
+        </w:rPr>
+        <w:t>接口：</w:t>
+      </w:r>
+      <w:r>
+        <w:rPr>
+          <w:rFonts w:hint="eastAsia"/>
+          <w:szCs w:val="21"/>
+        </w:rPr>
+        <w:t xml:space="preserve"> </w:t>
+      </w:r>
+      <w:proofErr w:type="spellStart"/>
+      <w:r>
+        <w:rPr>
+          <w:szCs w:val="21"/>
+        </w:rPr>
+        <w:t>YWT_Order.ashx</w:t>
+      </w:r>
+      <w:proofErr w:type="gramStart"/>
+      <w:r>
+        <w:rPr>
+          <w:szCs w:val="21"/>
+        </w:rPr>
+        <w:t>?action</w:t>
+      </w:r>
+      <w:proofErr w:type="spellEnd"/>
+      <w:proofErr w:type="gramEnd"/>
+      <w:r>
+        <w:rPr>
+          <w:szCs w:val="21"/>
+        </w:rPr>
+        <w:t>=orderassess&amp;q0=&amp;q1=</w:t>
+      </w:r>
+    </w:p>
+    <w:p>
+      <w:pPr>
+        <w:rPr>
+          <w:szCs w:val="21"/>
+        </w:rPr>
+      </w:pPr>
+    </w:p>
+    <w:p>
+      <w:pPr>
+        <w:pStyle w:val="a5"/>
+        <w:numPr>
+          <w:ilvl w:val="0"/>
+          <w:numId w:val="1"/>
+        </w:numPr>
+        <w:ind w:firstLineChars="0"/>
+        <w:outlineLvl w:val="0"/>
+        <w:rPr>
+          <w:b/>
+          <w:sz w:val="28"/>
+          <w:szCs w:val="28"/>
+        </w:rPr>
+      </w:pPr>
+      <w:bookmarkStart w:id="14" w:name="_Toc425110808"/>
+      <w:r>
+        <w:rPr>
+          <w:rFonts w:hint="eastAsia"/>
+          <w:b/>
+          <w:sz w:val="28"/>
+          <w:szCs w:val="28"/>
+        </w:rPr>
+        <w:t>平台运维单</w:t>
+      </w:r>
+      <w:bookmarkEnd w:id="14"/>
+    </w:p>
+    <w:p>
+      <w:pPr>
+        <w:pStyle w:val="a5"/>
+        <w:ind w:leftChars="-1" w:left="-2" w:firstLineChars="0" w:firstLine="1"/>
+        <w:rPr>
+          <w:b/>
+          <w:sz w:val="25"/>
+          <w:szCs w:val="21"/>
+        </w:rPr>
+      </w:pPr>
+      <w:r>
+        <w:rPr>
+          <w:rFonts w:hint="eastAsia"/>
+          <w:b/>
+          <w:sz w:val="25"/>
+          <w:szCs w:val="21"/>
+        </w:rPr>
+        <w:t>流程</w:t>
+      </w:r>
+    </w:p>
+    <w:tbl>
+      <w:tblPr>
+        <w:tblStyle w:val="a9"/>
+        <w:tblW w:w="0" w:type="auto"/>
+        <w:tblLook w:val="04A0"/>
+      </w:tblPr>
+      <w:tblGrid>
+        <w:gridCol w:w="1101"/>
+        <w:gridCol w:w="926"/>
+        <w:gridCol w:w="2102"/>
+        <w:gridCol w:w="3917"/>
+      </w:tblGrid>
       <w:tr>
         <w:tc>
           <w:tcPr>
@@ -5985,14 +9480,7 @@
                 <w:rFonts w:hint="eastAsia"/>
                 <w:szCs w:val="21"/>
               </w:rPr>
-              <w:t>选定</w:t>
-            </w:r>
-            <w:r>
-              <w:rPr>
-                <w:rFonts w:hint="eastAsia"/>
-                <w:szCs w:val="21"/>
-              </w:rPr>
-              <w:t>运</w:t>
+              <w:t>选定运</w:t>
             </w:r>
             <w:proofErr w:type="gramStart"/>
             <w:r>
@@ -6202,20 +9690,36 @@
                 <w:rFonts w:hint="eastAsia"/>
                 <w:szCs w:val="21"/>
               </w:rPr>
-              <w:t>第三方人员</w:t>
+              <w:t>第三方</w:t>
             </w:r>
             <w:r>
               <w:rPr>
                 <w:rFonts w:hint="eastAsia"/>
                 <w:szCs w:val="21"/>
               </w:rPr>
-              <w:t xml:space="preserve"> </w:t>
-            </w:r>
+              <w:t>运</w:t>
+            </w:r>
+            <w:proofErr w:type="gramStart"/>
             <w:r>
               <w:rPr>
                 <w:rFonts w:hint="eastAsia"/>
                 <w:szCs w:val="21"/>
               </w:rPr>
+              <w:t>维</w:t>
+            </w:r>
+            <w:r>
+              <w:rPr>
+                <w:rFonts w:hint="eastAsia"/>
+                <w:szCs w:val="21"/>
+              </w:rPr>
+              <w:t>人员</w:t>
+            </w:r>
+            <w:proofErr w:type="gramEnd"/>
+            <w:r>
+              <w:rPr>
+                <w:rFonts w:hint="eastAsia"/>
+                <w:szCs w:val="21"/>
+              </w:rPr>
               <w:t>评价</w:t>
             </w:r>
             <w:proofErr w:type="gramStart"/>
@@ -6224,7 +9728,7 @@
                 <w:rFonts w:hint="eastAsia"/>
                 <w:szCs w:val="21"/>
               </w:rPr>
-              <w:t>运维单</w:t>
+              <w:t>运维商</w:t>
             </w:r>
             <w:proofErr w:type="gramEnd"/>
           </w:p>
@@ -6320,8 +9824,17 @@
                 <w:rFonts w:hint="eastAsia"/>
                 <w:szCs w:val="21"/>
               </w:rPr>
-              <w:t>。</w:t>
-            </w:r>
+              <w:t>第三方运</w:t>
+            </w:r>
+            <w:proofErr w:type="gramStart"/>
+            <w:r>
+              <w:rPr>
+                <w:rFonts w:hint="eastAsia"/>
+                <w:szCs w:val="21"/>
+              </w:rPr>
+              <w:t>维人员</w:t>
+            </w:r>
+            <w:proofErr w:type="gramEnd"/>
           </w:p>
         </w:tc>
         <w:tc>
@@ -6454,10 +9967,1744 @@
     </w:tbl>
     <w:p>
       <w:pPr>
-        <w:rPr>
-          <w:szCs w:val="21"/>
-        </w:rPr>
-      </w:pPr>
+        <w:pStyle w:val="a5"/>
+        <w:ind w:left="420" w:firstLineChars="0" w:firstLine="0"/>
+        <w:rPr>
+          <w:szCs w:val="21"/>
+        </w:rPr>
+      </w:pPr>
+    </w:p>
+    <w:p>
+      <w:pPr>
+        <w:pStyle w:val="a5"/>
+        <w:numPr>
+          <w:ilvl w:val="0"/>
+          <w:numId w:val="7"/>
+        </w:numPr>
+        <w:ind w:firstLineChars="0"/>
+        <w:rPr>
+          <w:szCs w:val="21"/>
+        </w:rPr>
+      </w:pPr>
+      <w:r>
+        <w:rPr>
+          <w:rFonts w:hint="eastAsia"/>
+          <w:szCs w:val="21"/>
+        </w:rPr>
+        <w:t>下单</w:t>
+      </w:r>
+    </w:p>
+    <w:p>
+      <w:pPr>
+        <w:ind w:firstLine="420"/>
+        <w:rPr>
+          <w:szCs w:val="21"/>
+        </w:rPr>
+      </w:pPr>
+      <w:r>
+        <w:rPr>
+          <w:rFonts w:hint="eastAsia"/>
+          <w:szCs w:val="21"/>
+        </w:rPr>
+        <w:t>接口：</w:t>
+      </w:r>
+      <w:proofErr w:type="spellStart"/>
+      <w:r>
+        <w:rPr>
+          <w:szCs w:val="21"/>
+        </w:rPr>
+        <w:t>YWT_OrderPlatform.ashx</w:t>
+      </w:r>
+      <w:proofErr w:type="gramStart"/>
+      <w:r>
+        <w:rPr>
+          <w:szCs w:val="21"/>
+        </w:rPr>
+        <w:t>?action</w:t>
+      </w:r>
+      <w:proofErr w:type="spellEnd"/>
+      <w:proofErr w:type="gramEnd"/>
+      <w:r>
+        <w:rPr>
+          <w:szCs w:val="21"/>
+        </w:rPr>
+        <w:t>=addexternal&amp;q0=&amp;q1=</w:t>
+      </w:r>
+    </w:p>
+    <w:p>
+      <w:pPr>
+        <w:ind w:firstLine="420"/>
+        <w:rPr>
+          <w:szCs w:val="21"/>
+        </w:rPr>
+      </w:pPr>
+      <w:r>
+        <w:rPr>
+          <w:rFonts w:hint="eastAsia"/>
+          <w:szCs w:val="21"/>
+        </w:rPr>
+        <w:t>字段</w:t>
+      </w:r>
+      <w:r>
+        <w:rPr>
+          <w:rFonts w:hint="eastAsia"/>
+          <w:szCs w:val="21"/>
+        </w:rPr>
+        <w:t>请</w:t>
+      </w:r>
+      <w:r>
+        <w:rPr>
+          <w:rFonts w:hint="eastAsia"/>
+          <w:szCs w:val="21"/>
+        </w:rPr>
+        <w:t>参考</w:t>
+      </w:r>
+      <w:proofErr w:type="gramStart"/>
+      <w:r>
+        <w:rPr>
+          <w:rFonts w:hint="eastAsia"/>
+          <w:szCs w:val="21"/>
+        </w:rPr>
+        <w:t>内</w:t>
+      </w:r>
+      <w:r>
+        <w:rPr>
+          <w:rFonts w:hint="eastAsia"/>
+          <w:szCs w:val="21"/>
+        </w:rPr>
+        <w:t>部运</w:t>
+      </w:r>
+      <w:proofErr w:type="gramEnd"/>
+      <w:r>
+        <w:rPr>
+          <w:rFonts w:hint="eastAsia"/>
+          <w:szCs w:val="21"/>
+        </w:rPr>
+        <w:t>维单字段</w:t>
+      </w:r>
+      <w:r>
+        <w:rPr>
+          <w:rFonts w:hint="eastAsia"/>
+          <w:szCs w:val="21"/>
+        </w:rPr>
+        <w:t>说明。</w:t>
+      </w:r>
+    </w:p>
+    <w:p>
+      <w:pPr>
+        <w:pStyle w:val="a5"/>
+        <w:numPr>
+          <w:ilvl w:val="0"/>
+          <w:numId w:val="7"/>
+        </w:numPr>
+        <w:ind w:firstLineChars="0"/>
+        <w:rPr>
+          <w:szCs w:val="21"/>
+        </w:rPr>
+      </w:pPr>
+      <w:r>
+        <w:rPr>
+          <w:rFonts w:hint="eastAsia"/>
+          <w:szCs w:val="21"/>
+        </w:rPr>
+        <w:t>支付</w:t>
+      </w:r>
+      <w:r>
+        <w:rPr>
+          <w:rFonts w:hint="eastAsia"/>
+          <w:szCs w:val="21"/>
+        </w:rPr>
+        <w:t>运维单</w:t>
+      </w:r>
+    </w:p>
+    <w:p>
+      <w:pPr>
+        <w:pStyle w:val="a5"/>
+        <w:ind w:left="420" w:firstLineChars="0" w:firstLine="0"/>
+        <w:rPr>
+          <w:szCs w:val="21"/>
+        </w:rPr>
+      </w:pPr>
+      <w:r>
+        <w:rPr>
+          <w:rFonts w:hint="eastAsia"/>
+          <w:szCs w:val="21"/>
+        </w:rPr>
+        <w:t>先只</w:t>
+      </w:r>
+      <w:r>
+        <w:rPr>
+          <w:rFonts w:hint="eastAsia"/>
+          <w:szCs w:val="21"/>
+        </w:rPr>
+        <w:t>更新</w:t>
+      </w:r>
+      <w:r>
+        <w:rPr>
+          <w:rFonts w:hint="eastAsia"/>
+          <w:szCs w:val="21"/>
+        </w:rPr>
+        <w:t>状态，最后再做支付接口</w:t>
+      </w:r>
+    </w:p>
+    <w:p>
+      <w:pPr>
+        <w:ind w:firstLine="420"/>
+        <w:rPr>
+          <w:szCs w:val="21"/>
+        </w:rPr>
+      </w:pPr>
+      <w:r>
+        <w:rPr>
+          <w:rFonts w:hint="eastAsia"/>
+          <w:szCs w:val="21"/>
+        </w:rPr>
+        <w:t>接口：</w:t>
+      </w:r>
+      <w:r>
+        <w:rPr>
+          <w:szCs w:val="21"/>
+        </w:rPr>
+        <w:t>YWT_Order.ashx</w:t>
+      </w:r>
+      <w:proofErr w:type="gramStart"/>
+      <w:r>
+        <w:rPr>
+          <w:szCs w:val="21"/>
+        </w:rPr>
+        <w:t>?action</w:t>
+      </w:r>
+      <w:proofErr w:type="gramEnd"/>
+      <w:r>
+        <w:rPr>
+          <w:szCs w:val="21"/>
+        </w:rPr>
+        <w:t>=saveorderflow&amp;q0=&amp;q1=&amp;q2=&amp;q3=&amp;q4=&amp;q5=&amp;q6=&amp;q7=</w:t>
+      </w:r>
+    </w:p>
+    <w:p>
+      <w:pPr>
+        <w:ind w:firstLine="420"/>
+        <w:rPr>
+          <w:szCs w:val="21"/>
+        </w:rPr>
+      </w:pPr>
+      <w:r>
+        <w:rPr>
+          <w:rFonts w:hint="eastAsia"/>
+          <w:szCs w:val="21"/>
+        </w:rPr>
+        <w:lastRenderedPageBreak/>
+        <w:t>参数</w:t>
+      </w:r>
+      <w:r>
+        <w:rPr>
+          <w:rFonts w:hint="eastAsia"/>
+          <w:szCs w:val="21"/>
+        </w:rPr>
+        <w:t>:</w:t>
+      </w:r>
+    </w:p>
+    <w:p>
+      <w:pPr>
+        <w:pStyle w:val="a5"/>
+        <w:ind w:left="420"/>
+        <w:rPr>
+          <w:szCs w:val="21"/>
+        </w:rPr>
+      </w:pPr>
+      <w:r>
+        <w:rPr>
+          <w:rFonts w:hint="eastAsia"/>
+          <w:szCs w:val="21"/>
+        </w:rPr>
+        <w:t xml:space="preserve">q0 </w:t>
+      </w:r>
+      <w:proofErr w:type="spellStart"/>
+      <w:r>
+        <w:rPr>
+          <w:rFonts w:hint="eastAsia"/>
+          <w:szCs w:val="21"/>
+        </w:rPr>
+        <w:t>Order_ID</w:t>
+      </w:r>
+      <w:proofErr w:type="spellEnd"/>
+      <w:r>
+        <w:rPr>
+          <w:rFonts w:hint="eastAsia"/>
+          <w:szCs w:val="21"/>
+        </w:rPr>
+        <w:t>,</w:t>
+      </w:r>
+      <w:proofErr w:type="gramStart"/>
+      <w:r>
+        <w:rPr>
+          <w:rFonts w:hint="eastAsia"/>
+          <w:szCs w:val="21"/>
+        </w:rPr>
+        <w:t>运维单</w:t>
+      </w:r>
+      <w:proofErr w:type="gramEnd"/>
+      <w:r>
+        <w:rPr>
+          <w:rFonts w:hint="eastAsia"/>
+          <w:szCs w:val="21"/>
+        </w:rPr>
+        <w:t>ID</w:t>
+      </w:r>
+      <w:r>
+        <w:rPr>
+          <w:rFonts w:hint="eastAsia"/>
+          <w:szCs w:val="21"/>
+        </w:rPr>
+        <w:t>。</w:t>
+      </w:r>
+      <w:r>
+        <w:rPr>
+          <w:rFonts w:hint="eastAsia"/>
+          <w:szCs w:val="21"/>
+        </w:rPr>
+        <w:t xml:space="preserve"> </w:t>
+      </w:r>
+    </w:p>
+    <w:p>
+      <w:pPr>
+        <w:pStyle w:val="a5"/>
+        <w:ind w:left="420"/>
+        <w:rPr>
+          <w:szCs w:val="21"/>
+        </w:rPr>
+      </w:pPr>
+      <w:r>
+        <w:rPr>
+          <w:rFonts w:hint="eastAsia"/>
+          <w:szCs w:val="21"/>
+        </w:rPr>
+        <w:t xml:space="preserve">q1 </w:t>
+      </w:r>
+      <w:proofErr w:type="spellStart"/>
+      <w:r>
+        <w:rPr>
+          <w:rFonts w:hint="eastAsia"/>
+          <w:szCs w:val="21"/>
+        </w:rPr>
+        <w:t>Order_Status</w:t>
+      </w:r>
+      <w:proofErr w:type="spellEnd"/>
+      <w:r>
+        <w:rPr>
+          <w:rFonts w:hint="eastAsia"/>
+          <w:szCs w:val="21"/>
+        </w:rPr>
+        <w:t xml:space="preserve">: </w:t>
+      </w:r>
+      <w:r>
+        <w:rPr>
+          <w:rFonts w:hint="eastAsia"/>
+          <w:szCs w:val="21"/>
+        </w:rPr>
+        <w:t>提交状态</w:t>
+      </w:r>
+      <w:r>
+        <w:rPr>
+          <w:rFonts w:hint="eastAsia"/>
+          <w:szCs w:val="21"/>
+        </w:rPr>
+        <w:t>,30,90</w:t>
+      </w:r>
+      <w:r>
+        <w:rPr>
+          <w:rFonts w:hint="eastAsia"/>
+          <w:szCs w:val="21"/>
+        </w:rPr>
+        <w:t>等</w:t>
+      </w:r>
+      <w:r>
+        <w:rPr>
+          <w:rFonts w:hint="eastAsia"/>
+          <w:szCs w:val="21"/>
+        </w:rPr>
+        <w:t xml:space="preserve"> </w:t>
+      </w:r>
+      <w:r>
+        <w:rPr>
+          <w:rFonts w:hint="eastAsia"/>
+          <w:szCs w:val="21"/>
+        </w:rPr>
+        <w:t xml:space="preserve"> </w:t>
+      </w:r>
+      <w:r>
+        <w:rPr>
+          <w:rFonts w:hint="eastAsia"/>
+          <w:szCs w:val="21"/>
+        </w:rPr>
+        <w:t>这里为</w:t>
+      </w:r>
+      <w:r>
+        <w:rPr>
+          <w:rFonts w:hint="eastAsia"/>
+          <w:szCs w:val="21"/>
+        </w:rPr>
+        <w:t>1</w:t>
+      </w:r>
+    </w:p>
+    <w:p>
+      <w:pPr>
+        <w:pStyle w:val="a5"/>
+        <w:ind w:left="420"/>
+        <w:rPr>
+          <w:szCs w:val="21"/>
+        </w:rPr>
+      </w:pPr>
+      <w:r>
+        <w:rPr>
+          <w:rFonts w:hint="eastAsia"/>
+          <w:szCs w:val="21"/>
+        </w:rPr>
+        <w:t xml:space="preserve">q2 </w:t>
+      </w:r>
+      <w:proofErr w:type="spellStart"/>
+      <w:r>
+        <w:rPr>
+          <w:rFonts w:hint="eastAsia"/>
+          <w:szCs w:val="21"/>
+        </w:rPr>
+        <w:t>Create_User</w:t>
+      </w:r>
+      <w:proofErr w:type="spellEnd"/>
+      <w:r>
+        <w:rPr>
+          <w:rFonts w:hint="eastAsia"/>
+          <w:szCs w:val="21"/>
+        </w:rPr>
+        <w:t xml:space="preserve">: </w:t>
+      </w:r>
+      <w:r>
+        <w:rPr>
+          <w:rFonts w:hint="eastAsia"/>
+          <w:szCs w:val="21"/>
+        </w:rPr>
+        <w:t>操作</w:t>
+      </w:r>
+      <w:r>
+        <w:rPr>
+          <w:rFonts w:hint="eastAsia"/>
+          <w:szCs w:val="21"/>
+        </w:rPr>
+        <w:t>ID</w:t>
+      </w:r>
+      <w:r>
+        <w:rPr>
+          <w:rFonts w:hint="eastAsia"/>
+          <w:szCs w:val="21"/>
+        </w:rPr>
+        <w:t>。</w:t>
+      </w:r>
+      <w:r>
+        <w:rPr>
+          <w:rFonts w:hint="eastAsia"/>
+          <w:szCs w:val="21"/>
+        </w:rPr>
+        <w:t xml:space="preserve"> </w:t>
+      </w:r>
+    </w:p>
+    <w:p>
+      <w:pPr>
+        <w:pStyle w:val="a5"/>
+        <w:ind w:left="420"/>
+        <w:rPr>
+          <w:szCs w:val="21"/>
+        </w:rPr>
+      </w:pPr>
+      <w:r>
+        <w:rPr>
+          <w:rFonts w:hint="eastAsia"/>
+          <w:szCs w:val="21"/>
+        </w:rPr>
+        <w:t xml:space="preserve">q3 x1 </w:t>
+      </w:r>
+      <w:r>
+        <w:rPr>
+          <w:rFonts w:hint="eastAsia"/>
+          <w:szCs w:val="21"/>
+        </w:rPr>
+        <w:t>提交时坐标</w:t>
+      </w:r>
+      <w:r>
+        <w:rPr>
+          <w:rFonts w:hint="eastAsia"/>
+          <w:szCs w:val="21"/>
+        </w:rPr>
+        <w:t xml:space="preserve"> </w:t>
+      </w:r>
+    </w:p>
+    <w:p>
+      <w:pPr>
+        <w:pStyle w:val="a5"/>
+        <w:ind w:left="420"/>
+        <w:rPr>
+          <w:szCs w:val="21"/>
+        </w:rPr>
+      </w:pPr>
+      <w:r>
+        <w:rPr>
+          <w:rFonts w:hint="eastAsia"/>
+          <w:szCs w:val="21"/>
+        </w:rPr>
+        <w:t>q4 y</w:t>
+      </w:r>
+      <w:r>
+        <w:rPr>
+          <w:rFonts w:hint="eastAsia"/>
+          <w:szCs w:val="21"/>
+        </w:rPr>
+        <w:t>。提交时坐标</w:t>
+      </w:r>
+      <w:r>
+        <w:rPr>
+          <w:rFonts w:hint="eastAsia"/>
+          <w:szCs w:val="21"/>
+        </w:rPr>
+        <w:t xml:space="preserve"> </w:t>
+      </w:r>
+    </w:p>
+    <w:p>
+      <w:pPr>
+        <w:pStyle w:val="a5"/>
+        <w:ind w:left="420"/>
+        <w:rPr>
+          <w:szCs w:val="21"/>
+        </w:rPr>
+      </w:pPr>
+      <w:r>
+        <w:rPr>
+          <w:rFonts w:hint="eastAsia"/>
+          <w:szCs w:val="21"/>
+        </w:rPr>
+        <w:t xml:space="preserve">q5 </w:t>
+      </w:r>
+      <w:proofErr w:type="spellStart"/>
+      <w:r>
+        <w:rPr>
+          <w:rFonts w:hint="eastAsia"/>
+          <w:szCs w:val="21"/>
+        </w:rPr>
+        <w:t>x,y</w:t>
+      </w:r>
+      <w:proofErr w:type="spellEnd"/>
+      <w:r>
+        <w:rPr>
+          <w:rFonts w:hint="eastAsia"/>
+          <w:szCs w:val="21"/>
+        </w:rPr>
+        <w:t>解析出的详细地址。</w:t>
+      </w:r>
+      <w:r>
+        <w:rPr>
+          <w:rFonts w:hint="eastAsia"/>
+          <w:szCs w:val="21"/>
+        </w:rPr>
+        <w:t xml:space="preserve"> </w:t>
+      </w:r>
+    </w:p>
+    <w:p>
+      <w:pPr>
+        <w:pStyle w:val="a5"/>
+        <w:ind w:left="420" w:firstLineChars="0"/>
+        <w:rPr>
+          <w:szCs w:val="21"/>
+        </w:rPr>
+      </w:pPr>
+      <w:r>
+        <w:rPr>
+          <w:rFonts w:hint="eastAsia"/>
+          <w:szCs w:val="21"/>
+        </w:rPr>
+        <w:t xml:space="preserve">q6 </w:t>
+      </w:r>
+      <w:r>
+        <w:rPr>
+          <w:rFonts w:hint="eastAsia"/>
+          <w:szCs w:val="21"/>
+        </w:rPr>
+        <w:t>备注：可以提交一些内容。</w:t>
+      </w:r>
+    </w:p>
+    <w:p>
+      <w:pPr>
+        <w:pStyle w:val="a5"/>
+        <w:ind w:left="420" w:firstLineChars="0"/>
+        <w:rPr>
+          <w:szCs w:val="21"/>
+        </w:rPr>
+      </w:pPr>
+      <w:r>
+        <w:rPr>
+          <w:rFonts w:hint="eastAsia"/>
+          <w:szCs w:val="21"/>
+        </w:rPr>
+        <w:t>q</w:t>
+      </w:r>
+      <w:r>
+        <w:rPr>
+          <w:rFonts w:hint="eastAsia"/>
+          <w:szCs w:val="21"/>
+        </w:rPr>
+        <w:t xml:space="preserve">7: </w:t>
+      </w:r>
+      <w:r>
+        <w:rPr>
+          <w:rFonts w:hint="eastAsia"/>
+          <w:szCs w:val="21"/>
+        </w:rPr>
+        <w:t>这里不需要可以不传。</w:t>
+      </w:r>
+    </w:p>
+    <w:p>
+      <w:pPr>
+        <w:pStyle w:val="a5"/>
+        <w:numPr>
+          <w:ilvl w:val="0"/>
+          <w:numId w:val="7"/>
+        </w:numPr>
+        <w:ind w:firstLineChars="0"/>
+        <w:rPr>
+          <w:szCs w:val="21"/>
+        </w:rPr>
+      </w:pPr>
+      <w:r>
+        <w:rPr>
+          <w:rFonts w:hint="eastAsia"/>
+          <w:szCs w:val="21"/>
+        </w:rPr>
+        <w:t>查询没有接单的</w:t>
+      </w:r>
+      <w:r>
+        <w:rPr>
+          <w:rFonts w:hint="eastAsia"/>
+          <w:szCs w:val="21"/>
+        </w:rPr>
+        <w:t>平台运维单</w:t>
+      </w:r>
+      <w:r>
+        <w:rPr>
+          <w:rFonts w:hint="eastAsia"/>
+          <w:szCs w:val="21"/>
+        </w:rPr>
+        <w:t>。</w:t>
+      </w:r>
+    </w:p>
+    <w:p>
+      <w:pPr>
+        <w:ind w:firstLine="420"/>
+        <w:rPr>
+          <w:szCs w:val="21"/>
+        </w:rPr>
+      </w:pPr>
+      <w:r>
+        <w:rPr>
+          <w:rFonts w:hint="eastAsia"/>
+          <w:szCs w:val="21"/>
+        </w:rPr>
+        <w:t>接口：</w:t>
+      </w:r>
+      <w:proofErr w:type="spellStart"/>
+      <w:r>
+        <w:rPr>
+          <w:szCs w:val="21"/>
+        </w:rPr>
+        <w:t>YWT_OrderPlatform.ashx</w:t>
+      </w:r>
+      <w:proofErr w:type="gramStart"/>
+      <w:r>
+        <w:rPr>
+          <w:szCs w:val="21"/>
+        </w:rPr>
+        <w:t>?action</w:t>
+      </w:r>
+      <w:proofErr w:type="spellEnd"/>
+      <w:proofErr w:type="gramEnd"/>
+      <w:r>
+        <w:rPr>
+          <w:szCs w:val="21"/>
+        </w:rPr>
+        <w:t>=getlist&amp;q0=</w:t>
+      </w:r>
+    </w:p>
+    <w:p>
+      <w:pPr>
+        <w:pStyle w:val="a5"/>
+        <w:numPr>
+          <w:ilvl w:val="0"/>
+          <w:numId w:val="7"/>
+        </w:numPr>
+        <w:ind w:firstLineChars="0"/>
+        <w:rPr>
+          <w:szCs w:val="21"/>
+        </w:rPr>
+      </w:pPr>
+      <w:r>
+        <w:rPr>
+          <w:rFonts w:hint="eastAsia"/>
+          <w:szCs w:val="21"/>
+        </w:rPr>
+        <w:t>查询一条运维单：申请接单人</w:t>
+      </w:r>
+    </w:p>
+    <w:p>
+      <w:pPr>
+        <w:ind w:firstLine="420"/>
+        <w:rPr>
+          <w:szCs w:val="21"/>
+        </w:rPr>
+      </w:pPr>
+      <w:r>
+        <w:rPr>
+          <w:rFonts w:hint="eastAsia"/>
+          <w:szCs w:val="21"/>
+        </w:rPr>
+        <w:t>接口：</w:t>
+      </w:r>
+      <w:proofErr w:type="spellStart"/>
+      <w:r>
+        <w:rPr>
+          <w:szCs w:val="21"/>
+        </w:rPr>
+        <w:t>YWT_OrderPlatform.ashx</w:t>
+      </w:r>
+      <w:proofErr w:type="gramStart"/>
+      <w:r>
+        <w:rPr>
+          <w:szCs w:val="21"/>
+        </w:rPr>
+        <w:t>?action</w:t>
+      </w:r>
+      <w:proofErr w:type="spellEnd"/>
+      <w:proofErr w:type="gramEnd"/>
+      <w:r>
+        <w:rPr>
+          <w:szCs w:val="21"/>
+        </w:rPr>
+        <w:t>=getitem&amp;q0=&amp;q1=</w:t>
+      </w:r>
+    </w:p>
+    <w:p>
+      <w:pPr>
+        <w:pStyle w:val="a5"/>
+        <w:numPr>
+          <w:ilvl w:val="0"/>
+          <w:numId w:val="7"/>
+        </w:numPr>
+        <w:ind w:firstLineChars="0"/>
+        <w:rPr>
+          <w:szCs w:val="21"/>
+        </w:rPr>
+      </w:pPr>
+      <w:r>
+        <w:rPr>
+          <w:rFonts w:hint="eastAsia"/>
+          <w:szCs w:val="21"/>
+        </w:rPr>
+        <w:t>申请接单，填写申请内容，申请时间，联系方式（姓名，手机号码，默认注册字段）。</w:t>
+      </w:r>
+    </w:p>
+    <w:p>
+      <w:pPr>
+        <w:ind w:firstLine="420"/>
+        <w:rPr>
+          <w:szCs w:val="21"/>
+        </w:rPr>
+      </w:pPr>
+      <w:r>
+        <w:rPr>
+          <w:rFonts w:hint="eastAsia"/>
+          <w:szCs w:val="21"/>
+        </w:rPr>
+        <w:t>接口：</w:t>
+      </w:r>
+      <w:proofErr w:type="spellStart"/>
+      <w:r>
+        <w:rPr>
+          <w:szCs w:val="21"/>
+        </w:rPr>
+        <w:t>YWT_OrderPlatform.ashx</w:t>
+      </w:r>
+      <w:proofErr w:type="gramStart"/>
+      <w:r>
+        <w:rPr>
+          <w:szCs w:val="21"/>
+        </w:rPr>
+        <w:t>?action</w:t>
+      </w:r>
+      <w:proofErr w:type="spellEnd"/>
+      <w:proofErr w:type="gramEnd"/>
+      <w:r>
+        <w:rPr>
+          <w:szCs w:val="21"/>
+        </w:rPr>
+        <w:t>=applyyw&amp;q0=&amp;q1=</w:t>
+      </w:r>
+    </w:p>
+    <w:p>
+      <w:pPr>
+        <w:pStyle w:val="a5"/>
+        <w:numPr>
+          <w:ilvl w:val="0"/>
+          <w:numId w:val="7"/>
+        </w:numPr>
+        <w:ind w:firstLineChars="0"/>
+        <w:rPr>
+          <w:szCs w:val="21"/>
+        </w:rPr>
+      </w:pPr>
+      <w:proofErr w:type="gramStart"/>
+      <w:r>
+        <w:rPr>
+          <w:rFonts w:hint="eastAsia"/>
+          <w:szCs w:val="21"/>
+        </w:rPr>
+        <w:t>运维商可以</w:t>
+      </w:r>
+      <w:proofErr w:type="gramEnd"/>
+      <w:r>
+        <w:rPr>
+          <w:rFonts w:hint="eastAsia"/>
+          <w:szCs w:val="21"/>
+        </w:rPr>
+        <w:t>查看到申请的运维人</w:t>
+      </w:r>
+      <w:r>
+        <w:rPr>
+          <w:rFonts w:hint="eastAsia"/>
+          <w:szCs w:val="21"/>
+        </w:rPr>
+        <w:t>详细</w:t>
+      </w:r>
+      <w:r>
+        <w:rPr>
+          <w:rFonts w:hint="eastAsia"/>
+          <w:szCs w:val="21"/>
+        </w:rPr>
+        <w:t>信息</w:t>
+      </w:r>
+      <w:r>
+        <w:rPr>
+          <w:rFonts w:hint="eastAsia"/>
+          <w:szCs w:val="21"/>
+        </w:rPr>
+        <w:t>。</w:t>
+      </w:r>
+    </w:p>
+    <w:p>
+      <w:pPr>
+        <w:ind w:firstLine="420"/>
+        <w:rPr>
+          <w:szCs w:val="21"/>
+        </w:rPr>
+      </w:pPr>
+      <w:r>
+        <w:rPr>
+          <w:rFonts w:hint="eastAsia"/>
+          <w:szCs w:val="21"/>
+        </w:rPr>
+        <w:t>接口：</w:t>
+      </w:r>
+      <w:proofErr w:type="spellStart"/>
+      <w:r>
+        <w:rPr>
+          <w:szCs w:val="21"/>
+        </w:rPr>
+        <w:t>YWT_OrderPlatform.ashx</w:t>
+      </w:r>
+      <w:proofErr w:type="gramStart"/>
+      <w:r>
+        <w:rPr>
+          <w:szCs w:val="21"/>
+        </w:rPr>
+        <w:t>?action</w:t>
+      </w:r>
+      <w:proofErr w:type="spellEnd"/>
+      <w:proofErr w:type="gramEnd"/>
+      <w:r>
+        <w:rPr>
+          <w:szCs w:val="21"/>
+        </w:rPr>
+        <w:t>=getitem&amp;q0=&amp;q1=</w:t>
+      </w:r>
+    </w:p>
+    <w:p>
+      <w:pPr>
+        <w:pStyle w:val="a5"/>
+        <w:ind w:left="420" w:firstLineChars="0" w:firstLine="0"/>
+        <w:rPr>
+          <w:szCs w:val="21"/>
+        </w:rPr>
+      </w:pPr>
+    </w:p>
+    <w:p>
+      <w:pPr>
+        <w:pStyle w:val="a5"/>
+        <w:numPr>
+          <w:ilvl w:val="0"/>
+          <w:numId w:val="7"/>
+        </w:numPr>
+        <w:ind w:firstLineChars="0"/>
+        <w:rPr>
+          <w:szCs w:val="21"/>
+        </w:rPr>
+      </w:pPr>
+      <w:r>
+        <w:rPr>
+          <w:rFonts w:hint="eastAsia"/>
+          <w:szCs w:val="21"/>
+        </w:rPr>
+        <w:t>选择为接单人</w:t>
+      </w:r>
+      <w:r>
+        <w:rPr>
+          <w:rFonts w:hint="eastAsia"/>
+          <w:szCs w:val="21"/>
+        </w:rPr>
+        <w:t>：</w:t>
+      </w:r>
+      <w:r>
+        <w:rPr>
+          <w:rFonts w:hint="eastAsia"/>
+          <w:szCs w:val="21"/>
+        </w:rPr>
+        <w:t>通知消息。</w:t>
+      </w:r>
+    </w:p>
+    <w:p>
+      <w:pPr>
+        <w:ind w:firstLine="420"/>
+        <w:rPr>
+          <w:szCs w:val="21"/>
+        </w:rPr>
+      </w:pPr>
+      <w:r>
+        <w:rPr>
+          <w:rFonts w:hint="eastAsia"/>
+          <w:szCs w:val="21"/>
+        </w:rPr>
+        <w:t>接口：</w:t>
+      </w:r>
+      <w:r>
+        <w:rPr>
+          <w:szCs w:val="21"/>
+        </w:rPr>
+        <w:t>Y</w:t>
+      </w:r>
+      <w:r>
+        <w:rPr>
+          <w:rFonts w:hint="eastAsia"/>
+          <w:szCs w:val="21"/>
+        </w:rPr>
+        <w:t xml:space="preserve"> </w:t>
+      </w:r>
+      <w:proofErr w:type="spellStart"/>
+      <w:r>
+        <w:rPr>
+          <w:szCs w:val="21"/>
+        </w:rPr>
+        <w:t>YWT_OrderPlatform.ashx</w:t>
+      </w:r>
+      <w:proofErr w:type="gramStart"/>
+      <w:r>
+        <w:rPr>
+          <w:szCs w:val="21"/>
+        </w:rPr>
+        <w:t>?action</w:t>
+      </w:r>
+      <w:proofErr w:type="spellEnd"/>
+      <w:proofErr w:type="gramEnd"/>
+      <w:r>
+        <w:rPr>
+          <w:szCs w:val="21"/>
+        </w:rPr>
+        <w:t>=selectapplyuser&amp;q0=&amp;q1=&amp;q2=</w:t>
+      </w:r>
+    </w:p>
+    <w:p>
+      <w:pPr>
+        <w:pStyle w:val="a5"/>
+        <w:numPr>
+          <w:ilvl w:val="0"/>
+          <w:numId w:val="7"/>
+        </w:numPr>
+        <w:ind w:firstLineChars="0"/>
+        <w:rPr>
+          <w:szCs w:val="21"/>
+        </w:rPr>
+      </w:pPr>
+      <w:r>
+        <w:rPr>
+          <w:rFonts w:hint="eastAsia"/>
+          <w:b/>
+          <w:szCs w:val="21"/>
+        </w:rPr>
+        <w:t>第三方运</w:t>
+      </w:r>
+      <w:proofErr w:type="gramStart"/>
+      <w:r>
+        <w:rPr>
+          <w:rFonts w:hint="eastAsia"/>
+          <w:b/>
+          <w:szCs w:val="21"/>
+        </w:rPr>
+        <w:t>维人员</w:t>
+      </w:r>
+      <w:proofErr w:type="gramEnd"/>
+      <w:r>
+        <w:rPr>
+          <w:rFonts w:hint="eastAsia"/>
+          <w:b/>
+          <w:szCs w:val="21"/>
+        </w:rPr>
+        <w:t>可以操作</w:t>
+      </w:r>
+      <w:r>
+        <w:rPr>
+          <w:rFonts w:hint="eastAsia"/>
+          <w:szCs w:val="21"/>
+        </w:rPr>
+        <w:t>：</w:t>
+      </w:r>
+    </w:p>
+    <w:p>
+      <w:pPr>
+        <w:pStyle w:val="a5"/>
+        <w:numPr>
+          <w:ilvl w:val="0"/>
+          <w:numId w:val="8"/>
+        </w:numPr>
+        <w:ind w:firstLineChars="0" w:firstLine="147"/>
+        <w:rPr>
+          <w:szCs w:val="21"/>
+        </w:rPr>
+      </w:pPr>
+      <w:r>
+        <w:rPr>
+          <w:rFonts w:hint="eastAsia"/>
+          <w:szCs w:val="21"/>
+        </w:rPr>
+        <w:t>申请成功的运维单列表</w:t>
+      </w:r>
+    </w:p>
+    <w:p>
+      <w:pPr>
+        <w:ind w:firstLine="709"/>
+        <w:rPr>
+          <w:szCs w:val="21"/>
+        </w:rPr>
+      </w:pPr>
+      <w:r>
+        <w:rPr>
+          <w:rFonts w:hint="eastAsia"/>
+          <w:szCs w:val="21"/>
+        </w:rPr>
+        <w:t>接口：</w:t>
+      </w:r>
+      <w:proofErr w:type="spellStart"/>
+      <w:r>
+        <w:rPr>
+          <w:szCs w:val="21"/>
+        </w:rPr>
+        <w:t>YWT_OrderPlatform.ashx</w:t>
+      </w:r>
+      <w:proofErr w:type="gramStart"/>
+      <w:r>
+        <w:rPr>
+          <w:szCs w:val="21"/>
+        </w:rPr>
+        <w:t>?action</w:t>
+      </w:r>
+      <w:proofErr w:type="spellEnd"/>
+      <w:proofErr w:type="gramEnd"/>
+      <w:r>
+        <w:rPr>
+          <w:szCs w:val="21"/>
+        </w:rPr>
+        <w:t>=ywusergetlist&amp;q0=&amp;q1=</w:t>
+      </w:r>
+    </w:p>
+    <w:p>
+      <w:pPr>
+        <w:pStyle w:val="a5"/>
+        <w:numPr>
+          <w:ilvl w:val="0"/>
+          <w:numId w:val="8"/>
+        </w:numPr>
+        <w:ind w:firstLineChars="0" w:firstLine="147"/>
+        <w:rPr>
+          <w:szCs w:val="21"/>
+        </w:rPr>
+      </w:pPr>
+      <w:r>
+        <w:rPr>
+          <w:rFonts w:hint="eastAsia"/>
+          <w:szCs w:val="21"/>
+        </w:rPr>
+        <w:t>申请</w:t>
+      </w:r>
+      <w:proofErr w:type="gramStart"/>
+      <w:r>
+        <w:rPr>
+          <w:rFonts w:hint="eastAsia"/>
+          <w:szCs w:val="21"/>
+        </w:rPr>
+        <w:t>运维单记录</w:t>
+      </w:r>
+      <w:proofErr w:type="gramEnd"/>
+    </w:p>
+    <w:p>
+      <w:pPr>
+        <w:ind w:firstLine="709"/>
+        <w:rPr>
+          <w:szCs w:val="21"/>
+        </w:rPr>
+      </w:pPr>
+      <w:r>
+        <w:rPr>
+          <w:rFonts w:hint="eastAsia"/>
+          <w:szCs w:val="21"/>
+        </w:rPr>
+        <w:t>接口：</w:t>
+      </w:r>
+      <w:proofErr w:type="spellStart"/>
+      <w:r>
+        <w:rPr>
+          <w:szCs w:val="21"/>
+        </w:rPr>
+        <w:t>YWT_OrderPlatform.ashx</w:t>
+      </w:r>
+      <w:proofErr w:type="gramStart"/>
+      <w:r>
+        <w:rPr>
+          <w:szCs w:val="21"/>
+        </w:rPr>
+        <w:t>?action</w:t>
+      </w:r>
+      <w:proofErr w:type="spellEnd"/>
+      <w:proofErr w:type="gramEnd"/>
+      <w:r>
+        <w:rPr>
+          <w:szCs w:val="21"/>
+        </w:rPr>
+        <w:t>=applyrecord&amp;q0=&amp;q1=</w:t>
+      </w:r>
+    </w:p>
+    <w:p>
+      <w:pPr>
+        <w:rPr>
+          <w:szCs w:val="21"/>
+        </w:rPr>
+      </w:pPr>
+    </w:p>
+    <w:p>
+      <w:pPr>
+        <w:pStyle w:val="a5"/>
+        <w:numPr>
+          <w:ilvl w:val="0"/>
+          <w:numId w:val="7"/>
+        </w:numPr>
+        <w:ind w:firstLineChars="0"/>
+        <w:rPr>
+          <w:szCs w:val="21"/>
+        </w:rPr>
+      </w:pPr>
+      <w:r>
+        <w:rPr>
+          <w:rFonts w:hint="eastAsia"/>
+          <w:szCs w:val="21"/>
+        </w:rPr>
+        <w:t>开始运维</w:t>
+      </w:r>
+    </w:p>
+    <w:p>
+      <w:pPr>
+        <w:ind w:firstLine="420"/>
+        <w:rPr>
+          <w:szCs w:val="21"/>
+        </w:rPr>
+      </w:pPr>
+      <w:r>
+        <w:rPr>
+          <w:szCs w:val="21"/>
+        </w:rPr>
+        <w:t>q1=</w:t>
+      </w:r>
+      <w:r>
+        <w:rPr>
+          <w:rFonts w:hint="eastAsia"/>
+          <w:szCs w:val="21"/>
+        </w:rPr>
+        <w:t>30</w:t>
+      </w:r>
+    </w:p>
+    <w:p>
+      <w:pPr>
+        <w:ind w:firstLine="420"/>
+        <w:rPr>
+          <w:szCs w:val="21"/>
+        </w:rPr>
+      </w:pPr>
+      <w:r>
+        <w:rPr>
+          <w:rFonts w:hint="eastAsia"/>
+          <w:szCs w:val="21"/>
+        </w:rPr>
+        <w:t>接口：</w:t>
+      </w:r>
+      <w:r>
+        <w:rPr>
+          <w:szCs w:val="21"/>
+        </w:rPr>
+        <w:t>YWT_Order.ashx</w:t>
+      </w:r>
+      <w:proofErr w:type="gramStart"/>
+      <w:r>
+        <w:rPr>
+          <w:szCs w:val="21"/>
+        </w:rPr>
+        <w:t>?action</w:t>
+      </w:r>
+      <w:proofErr w:type="gramEnd"/>
+      <w:r>
+        <w:rPr>
+          <w:szCs w:val="21"/>
+        </w:rPr>
+        <w:t>=saveorderflow&amp;q0=&amp;q1=&amp;q2=&amp;q3=&amp;q4=&amp;q5=&amp;q6=&amp;q7=</w:t>
+      </w:r>
+    </w:p>
+    <w:p>
+      <w:pPr>
+        <w:pStyle w:val="a5"/>
+        <w:numPr>
+          <w:ilvl w:val="0"/>
+          <w:numId w:val="7"/>
+        </w:numPr>
+        <w:ind w:firstLineChars="0"/>
+        <w:rPr>
+          <w:szCs w:val="21"/>
+        </w:rPr>
+      </w:pPr>
+      <w:r>
+        <w:rPr>
+          <w:rFonts w:hint="eastAsia"/>
+          <w:szCs w:val="21"/>
+        </w:rPr>
+        <w:t>完成运维</w:t>
+      </w:r>
+    </w:p>
+    <w:p>
+      <w:pPr>
+        <w:ind w:firstLine="420"/>
+        <w:rPr>
+          <w:szCs w:val="21"/>
+        </w:rPr>
+      </w:pPr>
+      <w:r>
+        <w:rPr>
+          <w:szCs w:val="21"/>
+        </w:rPr>
+        <w:t>q1=</w:t>
+      </w:r>
+      <w:r>
+        <w:rPr>
+          <w:rFonts w:hint="eastAsia"/>
+          <w:szCs w:val="21"/>
+        </w:rPr>
+        <w:t>90</w:t>
+      </w:r>
+    </w:p>
+    <w:p>
+      <w:pPr>
+        <w:ind w:firstLine="420"/>
+        <w:rPr>
+          <w:szCs w:val="21"/>
+        </w:rPr>
+      </w:pPr>
+      <w:r>
+        <w:rPr>
+          <w:rFonts w:hint="eastAsia"/>
+          <w:szCs w:val="21"/>
+        </w:rPr>
+        <w:t>接口：</w:t>
+      </w:r>
+      <w:r>
+        <w:rPr>
+          <w:szCs w:val="21"/>
+        </w:rPr>
+        <w:t>YWT_Order.ashx</w:t>
+      </w:r>
+      <w:proofErr w:type="gramStart"/>
+      <w:r>
+        <w:rPr>
+          <w:szCs w:val="21"/>
+        </w:rPr>
+        <w:t>?action</w:t>
+      </w:r>
+      <w:proofErr w:type="gramEnd"/>
+      <w:r>
+        <w:rPr>
+          <w:szCs w:val="21"/>
+        </w:rPr>
+        <w:t>=saveorderflow&amp;q0=&amp;q1=&amp;q2=&amp;q3=&amp;q4=&amp;q5=&amp;q6=&amp;q7=</w:t>
+      </w:r>
+    </w:p>
+    <w:p>
+      <w:pPr>
+        <w:ind w:firstLine="420"/>
+        <w:rPr>
+          <w:szCs w:val="21"/>
+        </w:rPr>
+      </w:pPr>
+    </w:p>
+    <w:p>
+      <w:pPr>
+        <w:pStyle w:val="a5"/>
+        <w:numPr>
+          <w:ilvl w:val="0"/>
+          <w:numId w:val="7"/>
+        </w:numPr>
+        <w:ind w:firstLineChars="0"/>
+        <w:rPr>
+          <w:szCs w:val="21"/>
+        </w:rPr>
+      </w:pPr>
+      <w:r>
+        <w:rPr>
+          <w:rFonts w:hint="eastAsia"/>
+          <w:szCs w:val="21"/>
+        </w:rPr>
+        <w:t>评价</w:t>
+      </w:r>
+      <w:r>
+        <w:rPr>
+          <w:rFonts w:hint="eastAsia"/>
+          <w:szCs w:val="21"/>
+        </w:rPr>
+        <w:t>：</w:t>
+      </w:r>
+      <w:r>
+        <w:rPr>
+          <w:rFonts w:hint="eastAsia"/>
+          <w:szCs w:val="21"/>
+        </w:rPr>
+        <w:t>第三方</w:t>
+      </w:r>
+      <w:r>
+        <w:rPr>
+          <w:rFonts w:hint="eastAsia"/>
+          <w:szCs w:val="21"/>
+        </w:rPr>
+        <w:t>运</w:t>
+      </w:r>
+      <w:proofErr w:type="gramStart"/>
+      <w:r>
+        <w:rPr>
+          <w:rFonts w:hint="eastAsia"/>
+          <w:szCs w:val="21"/>
+        </w:rPr>
+        <w:t>维</w:t>
+      </w:r>
+      <w:r>
+        <w:rPr>
+          <w:rFonts w:hint="eastAsia"/>
+          <w:szCs w:val="21"/>
+        </w:rPr>
+        <w:t>人员</w:t>
+      </w:r>
+      <w:proofErr w:type="gramEnd"/>
+      <w:r>
+        <w:rPr>
+          <w:rFonts w:hint="eastAsia"/>
+          <w:szCs w:val="21"/>
+        </w:rPr>
+        <w:t>评价</w:t>
+      </w:r>
+      <w:r>
+        <w:rPr>
+          <w:rFonts w:hint="eastAsia"/>
+          <w:szCs w:val="21"/>
+        </w:rPr>
+        <w:t>运维商，内容，分数（</w:t>
+      </w:r>
+      <w:r>
+        <w:rPr>
+          <w:rFonts w:hint="eastAsia"/>
+          <w:szCs w:val="21"/>
+        </w:rPr>
+        <w:t>1-5</w:t>
+      </w:r>
+      <w:r>
+        <w:rPr>
+          <w:rFonts w:hint="eastAsia"/>
+          <w:szCs w:val="21"/>
+        </w:rPr>
+        <w:t>）</w:t>
+      </w:r>
+    </w:p>
+    <w:p>
+      <w:pPr>
+        <w:ind w:firstLine="420"/>
+        <w:rPr>
+          <w:szCs w:val="21"/>
+        </w:rPr>
+      </w:pPr>
+      <w:r>
+        <w:rPr>
+          <w:rFonts w:hint="eastAsia"/>
+          <w:szCs w:val="21"/>
+        </w:rPr>
+        <w:t>q1</w:t>
+      </w:r>
+      <w:r>
+        <w:rPr>
+          <w:rFonts w:hint="eastAsia"/>
+          <w:szCs w:val="21"/>
+        </w:rPr>
+        <w:t xml:space="preserve">=91 </w:t>
+      </w:r>
+      <w:r>
+        <w:rPr>
+          <w:rFonts w:hint="eastAsia"/>
+          <w:szCs w:val="21"/>
+        </w:rPr>
+        <w:tab/>
+      </w:r>
+      <w:r>
+        <w:rPr>
+          <w:rFonts w:hint="eastAsia"/>
+          <w:szCs w:val="21"/>
+        </w:rPr>
+        <w:tab/>
+      </w:r>
+      <w:r>
+        <w:rPr>
+          <w:rFonts w:hint="eastAsia"/>
+          <w:szCs w:val="21"/>
+        </w:rPr>
+        <w:t>//</w:t>
+      </w:r>
+      <w:r>
+        <w:rPr>
+          <w:rFonts w:hint="eastAsia"/>
+          <w:szCs w:val="21"/>
+        </w:rPr>
+        <w:t xml:space="preserve"> </w:t>
+      </w:r>
+      <w:r>
+        <w:rPr>
+          <w:rFonts w:hint="eastAsia"/>
+          <w:szCs w:val="21"/>
+        </w:rPr>
+        <w:t>评价类型</w:t>
+      </w:r>
+      <w:r>
+        <w:rPr>
+          <w:rFonts w:hint="eastAsia"/>
+          <w:szCs w:val="21"/>
+        </w:rPr>
+        <w:t xml:space="preserve">: 91 </w:t>
+      </w:r>
+      <w:r>
+        <w:rPr>
+          <w:rFonts w:hint="eastAsia"/>
+          <w:szCs w:val="21"/>
+        </w:rPr>
+        <w:t>第三方运</w:t>
+      </w:r>
+      <w:proofErr w:type="gramStart"/>
+      <w:r>
+        <w:rPr>
+          <w:rFonts w:hint="eastAsia"/>
+          <w:szCs w:val="21"/>
+        </w:rPr>
+        <w:t>维人员</w:t>
+      </w:r>
+      <w:proofErr w:type="gramEnd"/>
+      <w:r>
+        <w:rPr>
+          <w:rFonts w:hint="eastAsia"/>
+          <w:szCs w:val="21"/>
+        </w:rPr>
+        <w:t xml:space="preserve"> 92 </w:t>
+      </w:r>
+      <w:r>
+        <w:rPr>
+          <w:rFonts w:hint="eastAsia"/>
+          <w:szCs w:val="21"/>
+        </w:rPr>
+        <w:t>运维商</w:t>
+      </w:r>
+    </w:p>
+    <w:p>
+      <w:pPr>
+        <w:ind w:firstLine="420"/>
+        <w:rPr>
+          <w:szCs w:val="21"/>
+        </w:rPr>
+      </w:pPr>
+      <w:r>
+        <w:rPr>
+          <w:rFonts w:hint="eastAsia"/>
+          <w:szCs w:val="21"/>
+        </w:rPr>
+        <w:t>接口：</w:t>
+      </w:r>
+      <w:proofErr w:type="spellStart"/>
+      <w:r>
+        <w:rPr>
+          <w:szCs w:val="21"/>
+        </w:rPr>
+        <w:t>YWT_OrderPlatform.ashx</w:t>
+      </w:r>
+      <w:proofErr w:type="gramStart"/>
+      <w:r>
+        <w:rPr>
+          <w:szCs w:val="21"/>
+        </w:rPr>
+        <w:t>?action</w:t>
+      </w:r>
+      <w:proofErr w:type="spellEnd"/>
+      <w:proofErr w:type="gramEnd"/>
+      <w:r>
+        <w:rPr>
+          <w:szCs w:val="21"/>
+        </w:rPr>
+        <w:t>=assess&amp;q0=&amp;q1=&amp;q2=&amp;q3=&amp;q4=&amp;q5=</w:t>
+      </w:r>
+    </w:p>
+    <w:p>
+      <w:pPr>
+        <w:pStyle w:val="a5"/>
+        <w:numPr>
+          <w:ilvl w:val="0"/>
+          <w:numId w:val="7"/>
+        </w:numPr>
+        <w:ind w:firstLineChars="0"/>
+        <w:rPr>
+          <w:szCs w:val="21"/>
+        </w:rPr>
+      </w:pPr>
+      <w:r>
+        <w:rPr>
+          <w:rFonts w:hint="eastAsia"/>
+          <w:szCs w:val="21"/>
+        </w:rPr>
+        <w:t>评价</w:t>
+      </w:r>
+      <w:r>
+        <w:rPr>
+          <w:rFonts w:hint="eastAsia"/>
+          <w:szCs w:val="21"/>
+        </w:rPr>
+        <w:t>：</w:t>
+      </w:r>
+      <w:proofErr w:type="gramStart"/>
+      <w:r>
+        <w:rPr>
+          <w:rFonts w:hint="eastAsia"/>
+          <w:szCs w:val="21"/>
+        </w:rPr>
+        <w:t>运维商评价</w:t>
+      </w:r>
+      <w:proofErr w:type="gramEnd"/>
+      <w:r>
+        <w:rPr>
+          <w:rFonts w:hint="eastAsia"/>
+          <w:szCs w:val="21"/>
+        </w:rPr>
+        <w:t>第三方</w:t>
+      </w:r>
+      <w:r>
+        <w:rPr>
+          <w:rFonts w:hint="eastAsia"/>
+          <w:szCs w:val="21"/>
+        </w:rPr>
+        <w:t>运维</w:t>
+      </w:r>
+      <w:r>
+        <w:rPr>
+          <w:rFonts w:hint="eastAsia"/>
+          <w:szCs w:val="21"/>
+        </w:rPr>
+        <w:t>人员</w:t>
+      </w:r>
+    </w:p>
+    <w:p>
+      <w:pPr>
+        <w:ind w:firstLine="420"/>
+        <w:rPr>
+          <w:szCs w:val="21"/>
+        </w:rPr>
+      </w:pPr>
+      <w:r>
+        <w:rPr>
+          <w:rFonts w:hint="eastAsia"/>
+          <w:szCs w:val="21"/>
+        </w:rPr>
+        <w:t>q1</w:t>
+      </w:r>
+      <w:r>
+        <w:rPr>
+          <w:rFonts w:hint="eastAsia"/>
+          <w:szCs w:val="21"/>
+        </w:rPr>
+        <w:t xml:space="preserve">=92 </w:t>
+      </w:r>
+      <w:r>
+        <w:rPr>
+          <w:rFonts w:hint="eastAsia"/>
+          <w:szCs w:val="21"/>
+        </w:rPr>
+        <w:tab/>
+      </w:r>
+      <w:r>
+        <w:rPr>
+          <w:rFonts w:hint="eastAsia"/>
+          <w:szCs w:val="21"/>
+        </w:rPr>
+        <w:tab/>
+      </w:r>
+      <w:r>
+        <w:rPr>
+          <w:rFonts w:hint="eastAsia"/>
+          <w:szCs w:val="21"/>
+        </w:rPr>
+        <w:t>//</w:t>
+      </w:r>
+      <w:r>
+        <w:rPr>
+          <w:rFonts w:hint="eastAsia"/>
+          <w:szCs w:val="21"/>
+        </w:rPr>
+        <w:t xml:space="preserve"> </w:t>
+      </w:r>
+      <w:r>
+        <w:rPr>
+          <w:rFonts w:hint="eastAsia"/>
+          <w:szCs w:val="21"/>
+        </w:rPr>
+        <w:t>评价类型</w:t>
+      </w:r>
+      <w:r>
+        <w:rPr>
+          <w:rFonts w:hint="eastAsia"/>
+          <w:szCs w:val="21"/>
+        </w:rPr>
+        <w:t xml:space="preserve">: 91 </w:t>
+      </w:r>
+      <w:r>
+        <w:rPr>
+          <w:rFonts w:hint="eastAsia"/>
+          <w:szCs w:val="21"/>
+        </w:rPr>
+        <w:t>第三方运</w:t>
+      </w:r>
+      <w:proofErr w:type="gramStart"/>
+      <w:r>
+        <w:rPr>
+          <w:rFonts w:hint="eastAsia"/>
+          <w:szCs w:val="21"/>
+        </w:rPr>
+        <w:t>维人员</w:t>
+      </w:r>
+      <w:proofErr w:type="gramEnd"/>
+      <w:r>
+        <w:rPr>
+          <w:rFonts w:hint="eastAsia"/>
+          <w:szCs w:val="21"/>
+        </w:rPr>
+        <w:t xml:space="preserve"> 92 </w:t>
+      </w:r>
+      <w:r>
+        <w:rPr>
+          <w:rFonts w:hint="eastAsia"/>
+          <w:szCs w:val="21"/>
+        </w:rPr>
+        <w:t>运维商</w:t>
+      </w:r>
+    </w:p>
+    <w:p>
+      <w:pPr>
+        <w:ind w:firstLine="420"/>
+        <w:rPr>
+          <w:szCs w:val="21"/>
+        </w:rPr>
+      </w:pPr>
+      <w:r>
+        <w:rPr>
+          <w:rFonts w:hint="eastAsia"/>
+          <w:szCs w:val="21"/>
+        </w:rPr>
+        <w:t>接口：</w:t>
+      </w:r>
+      <w:proofErr w:type="spellStart"/>
+      <w:r>
+        <w:rPr>
+          <w:szCs w:val="21"/>
+        </w:rPr>
+        <w:t>YWT_OrderPlatform.ashx</w:t>
+      </w:r>
+      <w:proofErr w:type="gramStart"/>
+      <w:r>
+        <w:rPr>
+          <w:szCs w:val="21"/>
+        </w:rPr>
+        <w:t>?action</w:t>
+      </w:r>
+      <w:proofErr w:type="spellEnd"/>
+      <w:proofErr w:type="gramEnd"/>
+      <w:r>
+        <w:rPr>
+          <w:szCs w:val="21"/>
+        </w:rPr>
+        <w:t>=assess&amp;q0=&amp;q1=&amp;q2=&amp;q3=&amp;q4=&amp;q5=</w:t>
+      </w:r>
+    </w:p>
+    <w:p>
+      <w:pPr>
+        <w:rPr>
+          <w:szCs w:val="21"/>
+        </w:rPr>
+      </w:pPr>
+    </w:p>
+    <w:p>
+      <w:pPr>
+        <w:rPr>
+          <w:szCs w:val="21"/>
+        </w:rPr>
+      </w:pPr>
+    </w:p>
+    <w:p>
+      <w:pPr>
+        <w:pStyle w:val="a5"/>
+        <w:numPr>
+          <w:ilvl w:val="0"/>
+          <w:numId w:val="1"/>
+        </w:numPr>
+        <w:ind w:firstLineChars="0"/>
+        <w:outlineLvl w:val="0"/>
+        <w:rPr>
+          <w:b/>
+          <w:sz w:val="28"/>
+          <w:szCs w:val="28"/>
+        </w:rPr>
+      </w:pPr>
+      <w:bookmarkStart w:id="15" w:name="_Toc425110809"/>
+      <w:r>
+        <w:rPr>
+          <w:rFonts w:hint="eastAsia"/>
+          <w:b/>
+          <w:sz w:val="28"/>
+          <w:szCs w:val="28"/>
+        </w:rPr>
+        <w:t>运维日志</w:t>
+      </w:r>
+      <w:bookmarkEnd w:id="15"/>
     </w:p>
     <w:p>
       <w:pPr>
@@ -6469,11 +11716,13 @@
         <w:ind w:left="0" w:firstLineChars="0" w:firstLine="0"/>
         <w:outlineLvl w:val="1"/>
         <w:rPr>
+          <w:rFonts w:hint="eastAsia"/>
           <w:b/>
           <w:sz w:val="28"/>
           <w:szCs w:val="28"/>
         </w:rPr>
       </w:pPr>
+      <w:bookmarkStart w:id="16" w:name="_Toc425110810"/>
       <w:r>
         <w:rPr>
           <w:rFonts w:hint="eastAsia"/>
@@ -6481,9 +11730,8 @@
           <w:sz w:val="28"/>
           <w:szCs w:val="28"/>
         </w:rPr>
-        <w:t>内部</w:t>
-      </w:r>
-      <w:proofErr w:type="gramStart"/>
+        <w:t>手机提交</w:t>
+      </w:r>
       <w:r>
         <w:rPr>
           <w:rFonts w:hint="eastAsia"/>
@@ -6491,32 +11739,143 @@
           <w:sz w:val="28"/>
           <w:szCs w:val="28"/>
         </w:rPr>
-        <w:t>内维单流程</w:t>
-      </w:r>
-      <w:proofErr w:type="gramEnd"/>
-    </w:p>
-    <w:p>
-      <w:pPr>
-        <w:rPr>
-          <w:szCs w:val="21"/>
-        </w:rPr>
-      </w:pPr>
-      <w:r>
-        <w:rPr>
-          <w:rFonts w:hint="eastAsia"/>
-          <w:szCs w:val="21"/>
-        </w:rPr>
-        <w:t>获取运</w:t>
-      </w:r>
-      <w:proofErr w:type="gramStart"/>
-      <w:r>
-        <w:rPr>
-          <w:rFonts w:hint="eastAsia"/>
-          <w:szCs w:val="21"/>
-        </w:rPr>
-        <w:t>维商用户</w:t>
-      </w:r>
-      <w:proofErr w:type="gramEnd"/>
+        <w:t>、移动查询</w:t>
+      </w:r>
+      <w:bookmarkEnd w:id="16"/>
+    </w:p>
+    <w:p>
+      <w:pPr>
+        <w:rPr>
+          <w:rFonts w:hint="eastAsia"/>
+          <w:szCs w:val="21"/>
+        </w:rPr>
+      </w:pPr>
+      <w:r>
+        <w:rPr>
+          <w:rFonts w:hint="eastAsia"/>
+          <w:szCs w:val="21"/>
+        </w:rPr>
+        <w:lastRenderedPageBreak/>
+        <w:t>主题</w:t>
+      </w:r>
+    </w:p>
+    <w:p>
+      <w:pPr>
+        <w:rPr>
+          <w:rFonts w:hint="eastAsia"/>
+          <w:szCs w:val="21"/>
+        </w:rPr>
+      </w:pPr>
+      <w:r>
+        <w:rPr>
+          <w:rFonts w:hint="eastAsia"/>
+          <w:szCs w:val="21"/>
+        </w:rPr>
+        <w:t>分类</w:t>
+      </w:r>
+    </w:p>
+    <w:p>
+      <w:pPr>
+        <w:rPr>
+          <w:rFonts w:hint="eastAsia"/>
+          <w:szCs w:val="21"/>
+        </w:rPr>
+      </w:pPr>
+      <w:r>
+        <w:rPr>
+          <w:rFonts w:hint="eastAsia"/>
+          <w:szCs w:val="21"/>
+        </w:rPr>
+        <w:t>日志内容</w:t>
+      </w:r>
+    </w:p>
+    <w:p>
+      <w:pPr>
+        <w:rPr>
+          <w:rFonts w:hint="eastAsia"/>
+          <w:szCs w:val="21"/>
+        </w:rPr>
+      </w:pPr>
+      <w:r>
+        <w:rPr>
+          <w:rFonts w:hint="eastAsia"/>
+          <w:szCs w:val="21"/>
+        </w:rPr>
+        <w:t>状态</w:t>
+      </w:r>
+      <w:r>
+        <w:rPr>
+          <w:rFonts w:hint="eastAsia"/>
+          <w:szCs w:val="21"/>
+        </w:rPr>
+        <w:t>:</w:t>
+      </w:r>
+      <w:r>
+        <w:rPr>
+          <w:rFonts w:hint="eastAsia"/>
+          <w:szCs w:val="21"/>
+        </w:rPr>
+        <w:t>保存，提交。（保存只能自己提交，提交</w:t>
+      </w:r>
+      <w:r>
+        <w:rPr>
+          <w:rFonts w:hint="eastAsia"/>
+          <w:szCs w:val="21"/>
+        </w:rPr>
+        <w:t>，完成日志</w:t>
+      </w:r>
+      <w:r>
+        <w:rPr>
+          <w:rFonts w:hint="eastAsia"/>
+          <w:szCs w:val="21"/>
+        </w:rPr>
+        <w:t>）</w:t>
+      </w:r>
+    </w:p>
+    <w:p>
+      <w:pPr>
+        <w:rPr>
+          <w:rFonts w:hint="eastAsia"/>
+          <w:szCs w:val="21"/>
+        </w:rPr>
+      </w:pPr>
+    </w:p>
+    <w:p>
+      <w:pPr>
+        <w:rPr>
+          <w:rFonts w:hint="eastAsia"/>
+          <w:szCs w:val="21"/>
+        </w:rPr>
+      </w:pPr>
+      <w:r>
+        <w:rPr>
+          <w:rFonts w:hint="eastAsia"/>
+          <w:szCs w:val="21"/>
+        </w:rPr>
+        <w:t>日志文件</w:t>
+      </w:r>
+    </w:p>
+    <w:p>
+      <w:pPr>
+        <w:rPr>
+          <w:rFonts w:hint="eastAsia"/>
+          <w:szCs w:val="21"/>
+        </w:rPr>
+      </w:pPr>
+      <w:r>
+        <w:rPr>
+          <w:rFonts w:hint="eastAsia"/>
+          <w:szCs w:val="21"/>
+        </w:rPr>
+        <w:t>日志点评</w:t>
+      </w:r>
+      <w:r>
+        <w:rPr>
+          <w:rFonts w:hint="eastAsia"/>
+          <w:szCs w:val="21"/>
+        </w:rPr>
+        <w:t>:</w:t>
+      </w:r>
       <w:r>
         <w:rPr>
           <w:rFonts w:hint="eastAsia"/>
@@ -6524,535 +11883,99 @@
         </w:rPr>
         <w:t xml:space="preserve"> </w:t>
       </w:r>
-    </w:p>
-    <w:p>
-      <w:pPr>
-        <w:ind w:firstLine="420"/>
-        <w:rPr>
-          <w:szCs w:val="21"/>
-        </w:rPr>
-      </w:pPr>
-      <w:proofErr w:type="spellStart"/>
-      <w:r>
-        <w:rPr>
-          <w:szCs w:val="21"/>
-        </w:rPr>
-        <w:t>YWT_User.ashx</w:t>
-      </w:r>
-      <w:proofErr w:type="gramStart"/>
-      <w:r>
-        <w:rPr>
-          <w:szCs w:val="21"/>
-        </w:rPr>
-        <w:t>?action</w:t>
-      </w:r>
-      <w:proofErr w:type="spellEnd"/>
-      <w:proofErr w:type="gramEnd"/>
-      <w:r>
-        <w:rPr>
-          <w:szCs w:val="21"/>
-        </w:rPr>
-        <w:t>=getsupuser&amp;q1=</w:t>
-      </w:r>
-    </w:p>
-    <w:p>
-      <w:pPr>
-        <w:rPr>
-          <w:b/>
-          <w:szCs w:val="21"/>
-        </w:rPr>
-      </w:pPr>
-      <w:r>
-        <w:rPr>
-          <w:rFonts w:hint="eastAsia"/>
-          <w:szCs w:val="21"/>
-        </w:rPr>
-        <w:t>指派运</w:t>
-      </w:r>
-      <w:proofErr w:type="gramStart"/>
-      <w:r>
-        <w:rPr>
-          <w:rFonts w:hint="eastAsia"/>
-          <w:szCs w:val="21"/>
-        </w:rPr>
-        <w:t>维人员</w:t>
-      </w:r>
-      <w:proofErr w:type="gramEnd"/>
-      <w:r>
-        <w:rPr>
-          <w:rFonts w:hint="eastAsia"/>
-          <w:b/>
-          <w:szCs w:val="21"/>
-        </w:rPr>
-        <w:t>:</w:t>
-      </w:r>
-      <w:r>
-        <w:rPr>
-          <w:rFonts w:hint="eastAsia"/>
-          <w:b/>
-          <w:szCs w:val="21"/>
-        </w:rPr>
-        <w:t xml:space="preserve"> </w:t>
-      </w:r>
-    </w:p>
-    <w:p>
-      <w:pPr>
-        <w:ind w:firstLine="420"/>
-        <w:rPr>
-          <w:b/>
-          <w:szCs w:val="21"/>
-        </w:rPr>
-      </w:pPr>
-      <w:proofErr w:type="spellStart"/>
-      <w:r>
-        <w:rPr>
-          <w:szCs w:val="21"/>
-        </w:rPr>
-        <w:t>YWT_Order.ashx</w:t>
-      </w:r>
-      <w:proofErr w:type="gramStart"/>
-      <w:r>
-        <w:rPr>
-          <w:szCs w:val="21"/>
-        </w:rPr>
-        <w:t>?action</w:t>
-      </w:r>
-      <w:proofErr w:type="spellEnd"/>
-      <w:proofErr w:type="gramEnd"/>
-      <w:r>
-        <w:rPr>
-          <w:szCs w:val="21"/>
-        </w:rPr>
-        <w:t>=designateuser&amp;q0=&amp;q1=&amp;q2=</w:t>
-      </w:r>
-    </w:p>
-    <w:p>
-      <w:pPr>
-        <w:rPr>
-          <w:b/>
-          <w:szCs w:val="21"/>
-        </w:rPr>
-      </w:pPr>
-      <w:r>
-        <w:rPr>
-          <w:rFonts w:hint="eastAsia"/>
-          <w:b/>
-          <w:szCs w:val="21"/>
-        </w:rPr>
-        <w:t>提交流程接口</w:t>
-      </w:r>
-      <w:r>
-        <w:rPr>
-          <w:rFonts w:hint="eastAsia"/>
-          <w:b/>
-          <w:szCs w:val="21"/>
-        </w:rPr>
-        <w:t>：</w:t>
-      </w:r>
-    </w:p>
-    <w:p>
-      <w:pPr>
-        <w:ind w:firstLine="420"/>
-        <w:rPr>
-          <w:b/>
-          <w:szCs w:val="21"/>
-        </w:rPr>
-      </w:pPr>
-      <w:r>
-        <w:rPr>
-          <w:szCs w:val="21"/>
-        </w:rPr>
-        <w:t>YWT_Order.ashx</w:t>
-      </w:r>
-      <w:proofErr w:type="gramStart"/>
-      <w:r>
-        <w:rPr>
-          <w:szCs w:val="21"/>
-        </w:rPr>
-        <w:t>?action</w:t>
-      </w:r>
-      <w:proofErr w:type="gramEnd"/>
-      <w:r>
-        <w:rPr>
-          <w:szCs w:val="21"/>
-        </w:rPr>
-        <w:t>=saveorderflow&amp;q0=&amp;q1=&amp;q2=&amp;q3=&amp;q4=&amp;q5=&amp;q6=&amp;q7=</w:t>
-      </w:r>
-    </w:p>
-    <w:p>
-      <w:pPr>
-        <w:rPr>
-          <w:b/>
-          <w:szCs w:val="21"/>
-        </w:rPr>
-      </w:pPr>
-      <w:proofErr w:type="gramStart"/>
-      <w:r>
-        <w:rPr>
-          <w:rFonts w:hint="eastAsia"/>
-          <w:b/>
-          <w:szCs w:val="21"/>
-        </w:rPr>
-        <w:t>运维单评价</w:t>
-      </w:r>
-      <w:proofErr w:type="gramEnd"/>
-    </w:p>
-    <w:p>
-      <w:pPr>
-        <w:ind w:firstLine="420"/>
-        <w:rPr>
-          <w:szCs w:val="21"/>
-        </w:rPr>
-      </w:pPr>
-      <w:r>
-        <w:rPr>
-          <w:rFonts w:hint="eastAsia"/>
-          <w:szCs w:val="21"/>
-        </w:rPr>
-        <w:t>评价内容、运维完成结果（完成、未完成），运维得分（</w:t>
-      </w:r>
-      <w:r>
-        <w:rPr>
-          <w:rFonts w:hint="eastAsia"/>
-          <w:szCs w:val="21"/>
-        </w:rPr>
-        <w:t>1-5</w:t>
-      </w:r>
-      <w:r>
-        <w:rPr>
-          <w:rFonts w:hint="eastAsia"/>
-          <w:szCs w:val="21"/>
-        </w:rPr>
-        <w:t>），填写运维评价</w:t>
-      </w:r>
-      <w:r>
-        <w:rPr>
-          <w:rFonts w:hint="eastAsia"/>
-          <w:szCs w:val="21"/>
-        </w:rPr>
-        <w:t>。</w:t>
-      </w:r>
-    </w:p>
-    <w:p>
-      <w:pPr>
-        <w:ind w:firstLine="420"/>
-        <w:rPr>
-          <w:b/>
-          <w:szCs w:val="21"/>
-        </w:rPr>
-      </w:pPr>
-      <w:r>
-        <w:rPr>
-          <w:rFonts w:hint="eastAsia"/>
-          <w:b/>
-          <w:szCs w:val="21"/>
-        </w:rPr>
-        <w:t>JSON</w:t>
-      </w:r>
-      <w:r>
-        <w:rPr>
-          <w:rFonts w:hint="eastAsia"/>
-          <w:b/>
-          <w:szCs w:val="21"/>
-        </w:rPr>
-        <w:t>需要的字段</w:t>
-      </w:r>
-      <w:r>
-        <w:rPr>
-          <w:rFonts w:hint="eastAsia"/>
-          <w:b/>
-          <w:szCs w:val="21"/>
-        </w:rPr>
-        <w:t>:</w:t>
-      </w:r>
-      <w:r>
-        <w:rPr>
-          <w:rFonts w:hint="eastAsia"/>
-          <w:b/>
-          <w:szCs w:val="21"/>
-        </w:rPr>
-        <w:t xml:space="preserve"> </w:t>
-      </w:r>
-      <w:r>
-        <w:rPr>
-          <w:rFonts w:hint="eastAsia"/>
-          <w:b/>
-          <w:szCs w:val="21"/>
-        </w:rPr>
-        <w:t xml:space="preserve"> </w:t>
-      </w:r>
-    </w:p>
-    <w:p>
-      <w:pPr>
-        <w:ind w:leftChars="100" w:left="210" w:firstLine="420"/>
-        <w:rPr>
-          <w:szCs w:val="21"/>
-        </w:rPr>
-      </w:pPr>
-      <w:proofErr w:type="spellStart"/>
-      <w:r>
-        <w:rPr>
-          <w:szCs w:val="21"/>
-        </w:rPr>
-        <w:t>Assess_Type</w:t>
-      </w:r>
-      <w:proofErr w:type="spellEnd"/>
-      <w:r>
-        <w:rPr>
-          <w:rFonts w:hint="eastAsia"/>
-          <w:szCs w:val="21"/>
-        </w:rPr>
-        <w:tab/>
-      </w:r>
-      <w:r>
-        <w:rPr>
-          <w:rFonts w:hint="eastAsia"/>
-          <w:szCs w:val="21"/>
-        </w:rPr>
-        <w:t xml:space="preserve">: </w:t>
-      </w:r>
-      <w:r>
-        <w:rPr>
-          <w:rFonts w:hint="eastAsia"/>
-          <w:szCs w:val="21"/>
-        </w:rPr>
-        <w:t>内单</w:t>
-      </w:r>
-      <w:r>
-        <w:rPr>
-          <w:rFonts w:hint="eastAsia"/>
-          <w:szCs w:val="21"/>
-        </w:rPr>
-        <w:t>:</w:t>
-      </w:r>
-      <w:r>
-        <w:rPr>
-          <w:rFonts w:hint="eastAsia"/>
-          <w:szCs w:val="21"/>
-        </w:rPr>
-        <w:t xml:space="preserve"> </w:t>
-      </w:r>
-      <w:r>
-        <w:rPr>
-          <w:rFonts w:hint="eastAsia"/>
-          <w:szCs w:val="21"/>
-        </w:rPr>
-        <w:t>0</w:t>
-      </w:r>
-    </w:p>
-    <w:p>
-      <w:pPr>
-        <w:ind w:leftChars="100" w:left="210" w:firstLine="420"/>
-        <w:rPr>
-          <w:szCs w:val="21"/>
-        </w:rPr>
-      </w:pPr>
-      <w:proofErr w:type="spellStart"/>
-      <w:r>
-        <w:rPr>
-          <w:szCs w:val="21"/>
-        </w:rPr>
-        <w:t>Order_ID</w:t>
-      </w:r>
-      <w:proofErr w:type="spellEnd"/>
-    </w:p>
-    <w:p>
-      <w:pPr>
-        <w:ind w:leftChars="100" w:left="210" w:firstLine="420"/>
-        <w:rPr>
-          <w:szCs w:val="21"/>
-        </w:rPr>
-      </w:pPr>
-      <w:proofErr w:type="spellStart"/>
-      <w:r>
-        <w:rPr>
-          <w:rFonts w:hint="eastAsia"/>
-          <w:szCs w:val="21"/>
-        </w:rPr>
-        <w:t>YW_Result</w:t>
-      </w:r>
-      <w:proofErr w:type="spellEnd"/>
-      <w:r>
-        <w:rPr>
-          <w:rFonts w:hint="eastAsia"/>
-          <w:szCs w:val="21"/>
-        </w:rPr>
-        <w:tab/>
-      </w:r>
-      <w:r>
-        <w:rPr>
-          <w:rFonts w:hint="eastAsia"/>
-          <w:szCs w:val="21"/>
-        </w:rPr>
-        <w:tab/>
-      </w:r>
-      <w:r>
-        <w:rPr>
-          <w:rFonts w:hint="eastAsia"/>
-          <w:szCs w:val="21"/>
-        </w:rPr>
-        <w:t xml:space="preserve">// </w:t>
-      </w:r>
-      <w:r>
-        <w:rPr>
-          <w:rFonts w:hint="eastAsia"/>
-          <w:szCs w:val="21"/>
-        </w:rPr>
-        <w:t>运维完成结果（完成、未完成）</w:t>
-      </w:r>
-    </w:p>
-    <w:p>
-      <w:pPr>
-        <w:ind w:leftChars="100" w:left="210" w:firstLine="420"/>
-        <w:rPr>
-          <w:szCs w:val="21"/>
-        </w:rPr>
-      </w:pPr>
-      <w:r>
-        <w:rPr>
-          <w:rFonts w:hint="eastAsia"/>
-          <w:szCs w:val="21"/>
-        </w:rPr>
-        <w:t>Score</w:t>
-      </w:r>
-      <w:r>
-        <w:rPr>
-          <w:rFonts w:hint="eastAsia"/>
-          <w:szCs w:val="21"/>
-        </w:rPr>
-        <w:tab/>
-      </w:r>
-      <w:r>
-        <w:rPr>
-          <w:rFonts w:hint="eastAsia"/>
-          <w:szCs w:val="21"/>
-        </w:rPr>
-        <w:tab/>
-      </w:r>
-      <w:r>
-        <w:rPr>
-          <w:rFonts w:hint="eastAsia"/>
-          <w:szCs w:val="21"/>
-        </w:rPr>
-        <w:tab/>
-      </w:r>
-      <w:r>
-        <w:rPr>
-          <w:rFonts w:hint="eastAsia"/>
-          <w:szCs w:val="21"/>
-        </w:rPr>
-        <w:t xml:space="preserve">// </w:t>
-      </w:r>
-      <w:r>
-        <w:rPr>
-          <w:rFonts w:hint="eastAsia"/>
-          <w:szCs w:val="21"/>
-        </w:rPr>
-        <w:t>运维得分（</w:t>
-      </w:r>
-      <w:r>
-        <w:rPr>
-          <w:rFonts w:hint="eastAsia"/>
-          <w:szCs w:val="21"/>
-        </w:rPr>
-        <w:t>1-5</w:t>
-      </w:r>
-      <w:r>
-        <w:rPr>
-          <w:rFonts w:hint="eastAsia"/>
-          <w:szCs w:val="21"/>
-        </w:rPr>
-        <w:t>）</w:t>
-      </w:r>
-    </w:p>
-    <w:p>
-      <w:pPr>
-        <w:ind w:leftChars="100" w:left="210" w:firstLine="420"/>
-        <w:rPr>
-          <w:szCs w:val="21"/>
-        </w:rPr>
-      </w:pPr>
-      <w:proofErr w:type="spellStart"/>
-      <w:r>
-        <w:rPr>
-          <w:rFonts w:hint="eastAsia"/>
-          <w:szCs w:val="21"/>
-        </w:rPr>
-        <w:t>AssessContent</w:t>
-      </w:r>
-      <w:proofErr w:type="spellEnd"/>
-      <w:r>
-        <w:rPr>
-          <w:rFonts w:hint="eastAsia"/>
-          <w:szCs w:val="21"/>
-        </w:rPr>
-        <w:tab/>
-      </w:r>
-      <w:r>
-        <w:rPr>
-          <w:rFonts w:hint="eastAsia"/>
-          <w:szCs w:val="21"/>
-        </w:rPr>
-        <w:t xml:space="preserve">// </w:t>
-      </w:r>
-      <w:r>
-        <w:rPr>
-          <w:rFonts w:hint="eastAsia"/>
-          <w:szCs w:val="21"/>
-        </w:rPr>
-        <w:t>填写运维评价</w:t>
-      </w:r>
-    </w:p>
-    <w:p>
-      <w:pPr>
-        <w:ind w:firstLine="420"/>
-        <w:rPr>
-          <w:szCs w:val="21"/>
-        </w:rPr>
-      </w:pPr>
-      <w:r>
-        <w:rPr>
-          <w:rFonts w:hint="eastAsia"/>
-          <w:szCs w:val="21"/>
-        </w:rPr>
-        <w:t>接口：</w:t>
-      </w:r>
-      <w:r>
-        <w:rPr>
-          <w:rFonts w:hint="eastAsia"/>
-          <w:szCs w:val="21"/>
-        </w:rPr>
-        <w:t xml:space="preserve"> </w:t>
-      </w:r>
-      <w:proofErr w:type="spellStart"/>
-      <w:r>
-        <w:rPr>
-          <w:szCs w:val="21"/>
-        </w:rPr>
-        <w:t>YWT_Order.ashx</w:t>
-      </w:r>
-      <w:proofErr w:type="gramStart"/>
-      <w:r>
-        <w:rPr>
-          <w:szCs w:val="21"/>
-        </w:rPr>
-        <w:t>?action</w:t>
-      </w:r>
-      <w:proofErr w:type="spellEnd"/>
-      <w:proofErr w:type="gramEnd"/>
-      <w:r>
-        <w:rPr>
-          <w:szCs w:val="21"/>
-        </w:rPr>
-        <w:t>=orderassess&amp;q0=&amp;q1=</w:t>
-      </w:r>
-    </w:p>
-    <w:p>
-      <w:pPr>
-        <w:rPr>
-          <w:szCs w:val="21"/>
-        </w:rPr>
-      </w:pPr>
+      <w:r>
+        <w:rPr>
+          <w:szCs w:val="21"/>
+        </w:rPr>
+        <w:t>Reply</w:t>
+      </w:r>
+    </w:p>
+    <w:p>
+      <w:pPr>
+        <w:rPr>
+          <w:rFonts w:hint="eastAsia"/>
+          <w:szCs w:val="21"/>
+        </w:rPr>
+      </w:pPr>
+      <w:r>
+        <w:rPr>
+          <w:rFonts w:hint="eastAsia"/>
+          <w:szCs w:val="21"/>
+        </w:rPr>
+        <w:t>点评内容，点评人</w:t>
+      </w:r>
+      <w:r>
+        <w:rPr>
+          <w:rFonts w:hint="eastAsia"/>
+          <w:szCs w:val="21"/>
+        </w:rPr>
+        <w:t>,</w:t>
+      </w:r>
+      <w:r>
+        <w:rPr>
+          <w:rFonts w:hint="eastAsia"/>
+          <w:szCs w:val="21"/>
+        </w:rPr>
+        <w:t>点评时间。</w:t>
+      </w:r>
+    </w:p>
+    <w:p>
+      <w:pPr>
+        <w:rPr>
+          <w:szCs w:val="21"/>
+        </w:rPr>
+      </w:pPr>
+      <w:r>
+        <w:rPr>
+          <w:noProof/>
+          <w:szCs w:val="21"/>
+        </w:rPr>
+        <w:drawing>
+          <wp:inline distT="0" distB="0" distL="0" distR="0">
+            <wp:extent cx="2728569" cy="3857788"/>
+            <wp:effectExtent l="19050" t="0" r="0" b="0"/>
+            <wp:docPr id="2" name="图片 1"/>
+            <wp:cNvGraphicFramePr>
+              <a:graphicFrameLocks xmlns:a="http://schemas.openxmlformats.org/drawingml/2006/main" noChangeAspect="1"/>
+            </wp:cNvGraphicFramePr>
+            <a:graphic xmlns:a="http://schemas.openxmlformats.org/drawingml/2006/main">
+              <a:graphicData uri="http://schemas.openxmlformats.org/drawingml/2006/picture">
+                <pic:pic xmlns:pic="http://schemas.openxmlformats.org/drawingml/2006/picture">
+                  <pic:nvPicPr>
+                    <pic:cNvPr id="0" name="Picture 1"/>
+                    <pic:cNvPicPr>
+                      <a:picLocks noChangeAspect="1" noChangeArrowheads="1"/>
+                    </pic:cNvPicPr>
+                  </pic:nvPicPr>
+                  <pic:blipFill>
+                    <a:blip r:embed="rId9" cstate="print"/>
+                    <a:srcRect/>
+                    <a:stretch>
+                      <a:fillRect/>
+                    </a:stretch>
+                  </pic:blipFill>
+                  <pic:spPr bwMode="auto">
+                    <a:xfrm>
+                      <a:off x="0" y="0"/>
+                      <a:ext cx="2731892" cy="3862486"/>
+                    </a:xfrm>
+                    <a:prstGeom prst="rect">
+                      <a:avLst/>
+                    </a:prstGeom>
+                    <a:noFill/>
+                    <a:ln w="9525">
+                      <a:noFill/>
+                      <a:miter lim="800000"/>
+                      <a:headEnd/>
+                      <a:tailEnd/>
+                    </a:ln>
+                  </pic:spPr>
+                </pic:pic>
+              </a:graphicData>
+            </a:graphic>
+          </wp:inline>
+        </w:drawing>
+      </w:r>
     </w:p>
     <w:p>
       <w:pPr>
@@ -7064,12 +11987,13 @@
         <w:ind w:left="0" w:firstLineChars="0" w:firstLine="0"/>
         <w:outlineLvl w:val="1"/>
         <w:rPr>
+          <w:rFonts w:hint="eastAsia"/>
           <w:b/>
           <w:sz w:val="28"/>
           <w:szCs w:val="28"/>
         </w:rPr>
       </w:pPr>
-      <w:bookmarkStart w:id="9" w:name="_Toc424463706"/>
+      <w:bookmarkStart w:id="17" w:name="_Toc425110811"/>
       <w:r>
         <w:rPr>
           <w:rFonts w:hint="eastAsia"/>
@@ -7077,442 +12001,113 @@
           <w:sz w:val="28"/>
           <w:szCs w:val="28"/>
         </w:rPr>
-        <w:t>外单</w:t>
-      </w:r>
-      <w:bookmarkEnd w:id="9"/>
+        <w:t>点评比对，及时沟通</w:t>
+      </w:r>
+      <w:bookmarkEnd w:id="17"/>
+    </w:p>
+    <w:p>
+      <w:pPr>
+        <w:rPr>
+          <w:rFonts w:hint="eastAsia"/>
+          <w:szCs w:val="21"/>
+        </w:rPr>
+      </w:pPr>
     </w:p>
     <w:p>
       <w:pPr>
         <w:pStyle w:val="a5"/>
         <w:numPr>
-          <w:ilvl w:val="0"/>
-          <w:numId w:val="7"/>
+          <w:ilvl w:val="1"/>
+          <w:numId w:val="1"/>
         </w:numPr>
-        <w:ind w:firstLineChars="0"/>
-        <w:rPr>
-          <w:szCs w:val="21"/>
-        </w:rPr>
-      </w:pPr>
-      <w:r>
-        <w:rPr>
-          <w:rFonts w:hint="eastAsia"/>
-          <w:szCs w:val="21"/>
-        </w:rPr>
-        <w:lastRenderedPageBreak/>
-        <w:t>下单</w:t>
-      </w:r>
+        <w:ind w:left="0" w:firstLineChars="0" w:firstLine="0"/>
+        <w:outlineLvl w:val="1"/>
+        <w:rPr>
+          <w:rFonts w:hint="eastAsia"/>
+          <w:b/>
+          <w:sz w:val="28"/>
+          <w:szCs w:val="28"/>
+        </w:rPr>
+      </w:pPr>
+      <w:bookmarkStart w:id="18" w:name="_Toc425110812"/>
+      <w:r>
+        <w:rPr>
+          <w:rFonts w:hint="eastAsia"/>
+          <w:b/>
+          <w:sz w:val="28"/>
+          <w:szCs w:val="28"/>
+        </w:rPr>
+        <w:t>效果查询，</w:t>
+      </w:r>
+      <w:r>
+        <w:rPr>
+          <w:rFonts w:hint="eastAsia"/>
+          <w:b/>
+          <w:sz w:val="28"/>
+          <w:szCs w:val="28"/>
+        </w:rPr>
+        <w:t>过程</w:t>
+      </w:r>
+      <w:r>
+        <w:rPr>
+          <w:rFonts w:hint="eastAsia"/>
+          <w:b/>
+          <w:sz w:val="28"/>
+          <w:szCs w:val="28"/>
+        </w:rPr>
+        <w:t>还原</w:t>
+      </w:r>
+      <w:bookmarkEnd w:id="18"/>
+    </w:p>
+    <w:p>
+      <w:pPr>
+        <w:rPr>
+          <w:rFonts w:hint="eastAsia"/>
+          <w:szCs w:val="21"/>
+        </w:rPr>
+      </w:pPr>
     </w:p>
     <w:p>
       <w:pPr>
         <w:pStyle w:val="a5"/>
         <w:numPr>
-          <w:ilvl w:val="0"/>
-          <w:numId w:val="7"/>
+          <w:ilvl w:val="1"/>
+          <w:numId w:val="1"/>
         </w:numPr>
-        <w:ind w:firstLineChars="0"/>
-        <w:rPr>
-          <w:szCs w:val="21"/>
-        </w:rPr>
-      </w:pPr>
-      <w:r>
-        <w:rPr>
-          <w:rFonts w:hint="eastAsia"/>
-          <w:szCs w:val="21"/>
-        </w:rPr>
-        <w:t>支付</w:t>
-      </w:r>
-      <w:r>
-        <w:rPr>
-          <w:rFonts w:hint="eastAsia"/>
-          <w:szCs w:val="21"/>
-        </w:rPr>
-        <w:t>运维单</w:t>
-      </w:r>
-    </w:p>
-    <w:p>
-      <w:pPr>
-        <w:pStyle w:val="a5"/>
-        <w:numPr>
-          <w:ilvl w:val="0"/>
-          <w:numId w:val="7"/>
-        </w:numPr>
-        <w:ind w:firstLineChars="0"/>
-        <w:rPr>
-          <w:szCs w:val="21"/>
-        </w:rPr>
-      </w:pPr>
-      <w:r>
-        <w:rPr>
-          <w:rFonts w:hint="eastAsia"/>
-          <w:szCs w:val="21"/>
-        </w:rPr>
-        <w:t>查询没有接单的外单。</w:t>
-      </w:r>
-    </w:p>
-    <w:p>
-      <w:pPr>
-        <w:pStyle w:val="a5"/>
-        <w:ind w:left="420" w:firstLineChars="0" w:firstLine="0"/>
-        <w:rPr>
-          <w:szCs w:val="21"/>
-        </w:rPr>
-      </w:pPr>
-    </w:p>
-    <w:p>
-      <w:pPr>
-        <w:pStyle w:val="a5"/>
-        <w:numPr>
-          <w:ilvl w:val="0"/>
-          <w:numId w:val="7"/>
-        </w:numPr>
-        <w:ind w:firstLineChars="0"/>
-        <w:rPr>
-          <w:szCs w:val="21"/>
-        </w:rPr>
-      </w:pPr>
-      <w:r>
-        <w:rPr>
-          <w:rFonts w:hint="eastAsia"/>
-          <w:szCs w:val="21"/>
-        </w:rPr>
-        <w:t>查询一条运维单：申请接单人</w:t>
-      </w:r>
-    </w:p>
-    <w:p>
-      <w:pPr>
-        <w:pStyle w:val="a5"/>
-        <w:ind w:left="420" w:firstLineChars="0" w:firstLine="0"/>
-        <w:rPr>
-          <w:szCs w:val="21"/>
-        </w:rPr>
-      </w:pPr>
-    </w:p>
-    <w:p>
-      <w:pPr>
-        <w:pStyle w:val="a5"/>
-        <w:numPr>
-          <w:ilvl w:val="0"/>
-          <w:numId w:val="7"/>
-        </w:numPr>
-        <w:ind w:firstLineChars="0"/>
-        <w:rPr>
-          <w:szCs w:val="21"/>
-        </w:rPr>
-      </w:pPr>
-      <w:r>
-        <w:rPr>
-          <w:rFonts w:hint="eastAsia"/>
-          <w:szCs w:val="21"/>
-        </w:rPr>
-        <w:t>申请接单，填写申请内容，申请时间，联系方式（姓名，手机号码，默认注册字段）。</w:t>
-      </w:r>
-    </w:p>
-    <w:p>
-      <w:pPr>
-        <w:ind w:firstLine="420"/>
-        <w:rPr>
-          <w:szCs w:val="21"/>
-        </w:rPr>
-      </w:pPr>
-      <w:r>
-        <w:rPr>
-          <w:rFonts w:hint="eastAsia"/>
-          <w:szCs w:val="21"/>
-        </w:rPr>
-        <w:t>接口：</w:t>
-      </w:r>
-      <w:proofErr w:type="spellStart"/>
-      <w:r>
-        <w:rPr>
-          <w:szCs w:val="21"/>
-        </w:rPr>
-        <w:t>YWT_Order.ashx</w:t>
-      </w:r>
-      <w:proofErr w:type="gramStart"/>
-      <w:r>
-        <w:rPr>
-          <w:szCs w:val="21"/>
-        </w:rPr>
-        <w:t>?action</w:t>
-      </w:r>
-      <w:proofErr w:type="spellEnd"/>
-      <w:proofErr w:type="gramEnd"/>
-      <w:r>
-        <w:rPr>
-          <w:szCs w:val="21"/>
-        </w:rPr>
-        <w:t>=orderplatformapply&amp;q0=</w:t>
-      </w:r>
-    </w:p>
-    <w:p>
-      <w:pPr>
-        <w:pStyle w:val="a5"/>
-        <w:numPr>
-          <w:ilvl w:val="0"/>
-          <w:numId w:val="7"/>
-        </w:numPr>
-        <w:ind w:firstLineChars="0"/>
-        <w:rPr>
-          <w:szCs w:val="21"/>
-        </w:rPr>
-      </w:pPr>
-      <w:r>
-        <w:rPr>
-          <w:rFonts w:hint="eastAsia"/>
-          <w:szCs w:val="21"/>
-        </w:rPr>
-        <w:t>查询</w:t>
-      </w:r>
-      <w:proofErr w:type="gramStart"/>
-      <w:r>
-        <w:rPr>
-          <w:rFonts w:hint="eastAsia"/>
-          <w:szCs w:val="21"/>
-        </w:rPr>
-        <w:t>运维单详细</w:t>
-      </w:r>
-      <w:proofErr w:type="gramEnd"/>
-      <w:r>
-        <w:rPr>
-          <w:rFonts w:hint="eastAsia"/>
-          <w:szCs w:val="21"/>
-        </w:rPr>
-        <w:t>，包括申请人。</w:t>
-      </w:r>
-    </w:p>
-    <w:p>
-      <w:pPr>
-        <w:ind w:left="420"/>
-        <w:rPr>
-          <w:szCs w:val="21"/>
-        </w:rPr>
-      </w:pPr>
-    </w:p>
-    <w:p>
-      <w:pPr>
-        <w:pStyle w:val="a5"/>
-        <w:ind w:left="420" w:firstLineChars="0" w:firstLine="0"/>
-        <w:rPr>
-          <w:szCs w:val="21"/>
-        </w:rPr>
-      </w:pPr>
-    </w:p>
-    <w:p>
-      <w:pPr>
-        <w:pStyle w:val="a5"/>
-        <w:numPr>
-          <w:ilvl w:val="0"/>
-          <w:numId w:val="7"/>
-        </w:numPr>
-        <w:ind w:firstLineChars="0"/>
-        <w:rPr>
-          <w:szCs w:val="21"/>
-        </w:rPr>
-      </w:pPr>
-      <w:r>
-        <w:rPr>
-          <w:rFonts w:hint="eastAsia"/>
-          <w:szCs w:val="21"/>
-        </w:rPr>
-        <w:t>选择为接单人</w:t>
-      </w:r>
-      <w:r>
-        <w:rPr>
-          <w:rFonts w:hint="eastAsia"/>
-          <w:szCs w:val="21"/>
-        </w:rPr>
-        <w:t>：</w:t>
-      </w:r>
-      <w:r>
-        <w:rPr>
-          <w:rFonts w:hint="eastAsia"/>
-          <w:szCs w:val="21"/>
-        </w:rPr>
-        <w:t>发送邮件给接单人，通知消息。</w:t>
-      </w:r>
-    </w:p>
-    <w:p>
-      <w:pPr>
-        <w:pStyle w:val="a5"/>
-        <w:ind w:left="420" w:firstLineChars="0" w:firstLine="0"/>
-        <w:rPr>
-          <w:szCs w:val="21"/>
-        </w:rPr>
-      </w:pPr>
-    </w:p>
-    <w:p>
-      <w:pPr>
-        <w:pStyle w:val="a5"/>
-        <w:numPr>
-          <w:ilvl w:val="0"/>
-          <w:numId w:val="7"/>
-        </w:numPr>
-        <w:ind w:firstLineChars="0"/>
-        <w:rPr>
-          <w:szCs w:val="21"/>
-        </w:rPr>
-      </w:pPr>
-      <w:r>
-        <w:rPr>
-          <w:rFonts w:hint="eastAsia"/>
-          <w:szCs w:val="21"/>
-        </w:rPr>
-        <w:t>到达运维地点</w:t>
-      </w:r>
-    </w:p>
-    <w:p>
-      <w:pPr>
-        <w:pStyle w:val="a5"/>
-        <w:numPr>
-          <w:ilvl w:val="0"/>
-          <w:numId w:val="7"/>
-        </w:numPr>
-        <w:ind w:firstLineChars="0"/>
-        <w:rPr>
-          <w:szCs w:val="21"/>
-        </w:rPr>
-      </w:pPr>
-      <w:r>
-        <w:rPr>
-          <w:rFonts w:hint="eastAsia"/>
-          <w:szCs w:val="21"/>
-        </w:rPr>
-        <w:t>完成运维</w:t>
-      </w:r>
-    </w:p>
-    <w:p>
-      <w:pPr>
-        <w:pStyle w:val="a5"/>
-        <w:numPr>
-          <w:ilvl w:val="0"/>
-          <w:numId w:val="7"/>
-        </w:numPr>
-        <w:ind w:firstLineChars="0"/>
-        <w:rPr>
-          <w:strike/>
-          <w:szCs w:val="21"/>
-        </w:rPr>
-      </w:pPr>
-      <w:r>
-        <w:rPr>
-          <w:rFonts w:hint="eastAsia"/>
-          <w:strike/>
-          <w:szCs w:val="21"/>
-        </w:rPr>
-        <w:t>确认完成运维</w:t>
-      </w:r>
-      <w:r>
-        <w:rPr>
-          <w:rFonts w:hint="eastAsia"/>
-          <w:strike/>
-          <w:szCs w:val="21"/>
-        </w:rPr>
-        <w:t xml:space="preserve">  </w:t>
-      </w:r>
-      <w:r>
-        <w:rPr>
-          <w:rFonts w:hint="eastAsia"/>
-          <w:strike/>
-          <w:szCs w:val="21"/>
-        </w:rPr>
-        <w:t>如果没有确定</w:t>
-      </w:r>
-      <w:r>
-        <w:rPr>
-          <w:rFonts w:hint="eastAsia"/>
-          <w:strike/>
-          <w:szCs w:val="21"/>
-        </w:rPr>
-        <w:t>10</w:t>
-      </w:r>
-      <w:r>
-        <w:rPr>
-          <w:rFonts w:hint="eastAsia"/>
-          <w:strike/>
-          <w:szCs w:val="21"/>
-        </w:rPr>
-        <w:t>天自动完成运维单</w:t>
-      </w:r>
-    </w:p>
-    <w:p>
-      <w:pPr>
-        <w:pStyle w:val="a5"/>
-        <w:numPr>
-          <w:ilvl w:val="0"/>
-          <w:numId w:val="7"/>
-        </w:numPr>
-        <w:ind w:firstLineChars="0"/>
-        <w:rPr>
-          <w:szCs w:val="21"/>
-        </w:rPr>
-      </w:pPr>
-      <w:r>
-        <w:rPr>
-          <w:rFonts w:hint="eastAsia"/>
-          <w:szCs w:val="21"/>
-        </w:rPr>
-        <w:t>评价运维商，内容，分数（</w:t>
-      </w:r>
-      <w:r>
-        <w:rPr>
-          <w:rFonts w:hint="eastAsia"/>
-          <w:szCs w:val="21"/>
-        </w:rPr>
-        <w:t>1-5</w:t>
-      </w:r>
-      <w:r>
-        <w:rPr>
-          <w:rFonts w:hint="eastAsia"/>
-          <w:szCs w:val="21"/>
-        </w:rPr>
-        <w:t>）</w:t>
-      </w:r>
-    </w:p>
-    <w:p>
-      <w:pPr>
-        <w:pStyle w:val="a5"/>
-        <w:numPr>
-          <w:ilvl w:val="0"/>
-          <w:numId w:val="7"/>
-        </w:numPr>
-        <w:ind w:firstLineChars="0"/>
-        <w:rPr>
-          <w:szCs w:val="21"/>
-        </w:rPr>
-      </w:pPr>
-      <w:r>
-        <w:rPr>
-          <w:rFonts w:hint="eastAsia"/>
-          <w:szCs w:val="21"/>
-        </w:rPr>
-        <w:t>评价运维人员，同上</w:t>
-      </w:r>
-    </w:p>
-    <w:p>
-      <w:pPr>
-        <w:ind w:firstLine="420"/>
-        <w:rPr>
-          <w:szCs w:val="21"/>
-        </w:rPr>
-      </w:pPr>
-      <w:r>
-        <w:rPr>
-          <w:rFonts w:hint="eastAsia"/>
-          <w:szCs w:val="21"/>
-        </w:rPr>
-        <w:t>如果没有完成？</w:t>
-      </w:r>
-    </w:p>
-    <w:p>
-      <w:pPr>
-        <w:rPr>
-          <w:szCs w:val="21"/>
-        </w:rPr>
-      </w:pPr>
-    </w:p>
-    <w:p>
-      <w:pPr>
-        <w:rPr>
+        <w:ind w:left="0" w:firstLineChars="0" w:firstLine="0"/>
+        <w:outlineLvl w:val="1"/>
+        <w:rPr>
+          <w:rFonts w:hint="eastAsia"/>
+          <w:b/>
+          <w:sz w:val="28"/>
+          <w:szCs w:val="28"/>
+        </w:rPr>
+      </w:pPr>
+      <w:bookmarkStart w:id="19" w:name="_Toc425110813"/>
+      <w:r>
+        <w:rPr>
+          <w:rFonts w:hint="eastAsia"/>
+          <w:b/>
+          <w:sz w:val="28"/>
+          <w:szCs w:val="28"/>
+        </w:rPr>
+        <w:t>分析统计</w:t>
+      </w:r>
+      <w:r>
+        <w:rPr>
+          <w:rFonts w:hint="eastAsia"/>
+          <w:b/>
+          <w:sz w:val="28"/>
+          <w:szCs w:val="28"/>
+        </w:rPr>
+        <w:t>、轻松管控</w:t>
+      </w:r>
+      <w:bookmarkEnd w:id="19"/>
+    </w:p>
+    <w:p>
+      <w:pPr>
+        <w:rPr>
+          <w:rFonts w:hint="eastAsia"/>
           <w:szCs w:val="21"/>
         </w:rPr>
       </w:pPr>
@@ -7527,11 +12122,13 @@
         <w:ind w:firstLineChars="0"/>
         <w:outlineLvl w:val="0"/>
         <w:rPr>
+          <w:rFonts w:hint="eastAsia"/>
           <w:b/>
           <w:sz w:val="28"/>
           <w:szCs w:val="28"/>
         </w:rPr>
       </w:pPr>
+      <w:bookmarkStart w:id="20" w:name="_Toc425110814"/>
       <w:r>
         <w:rPr>
           <w:rFonts w:hint="eastAsia"/>
@@ -7539,116 +12136,9 @@
           <w:sz w:val="28"/>
           <w:szCs w:val="28"/>
         </w:rPr>
-        <w:t>用户</w:t>
-      </w:r>
-      <w:r>
-        <w:rPr>
-          <w:rFonts w:hint="eastAsia"/>
-          <w:b/>
-          <w:sz w:val="28"/>
-          <w:szCs w:val="28"/>
-        </w:rPr>
-        <w:t>星</w:t>
-      </w:r>
-      <w:r>
-        <w:rPr>
-          <w:rFonts w:hint="eastAsia"/>
-          <w:b/>
-          <w:sz w:val="28"/>
-          <w:szCs w:val="28"/>
-        </w:rPr>
-        <w:t>级</w:t>
-      </w:r>
-      <w:r>
-        <w:rPr>
-          <w:rFonts w:hint="eastAsia"/>
-          <w:b/>
-          <w:sz w:val="28"/>
-          <w:szCs w:val="28"/>
-        </w:rPr>
-        <w:t>(</w:t>
-      </w:r>
-      <w:r>
-        <w:rPr>
-          <w:rFonts w:hint="eastAsia"/>
-          <w:b/>
-          <w:sz w:val="28"/>
-          <w:szCs w:val="28"/>
-        </w:rPr>
-        <w:t>五星级</w:t>
-      </w:r>
-      <w:r>
-        <w:rPr>
-          <w:rFonts w:hint="eastAsia"/>
-          <w:b/>
-          <w:sz w:val="28"/>
-          <w:szCs w:val="28"/>
-        </w:rPr>
-        <w:t>)</w:t>
-      </w:r>
-    </w:p>
-    <w:p>
-      <w:pPr>
-        <w:rPr>
-          <w:szCs w:val="21"/>
-        </w:rPr>
-      </w:pPr>
-      <w:r>
-        <w:rPr>
-          <w:rFonts w:hint="eastAsia"/>
-          <w:szCs w:val="21"/>
-        </w:rPr>
-        <w:t>运维商、第三方人员都有相应的积分</w:t>
-      </w:r>
-      <w:r>
-        <w:rPr>
-          <w:rFonts w:hint="eastAsia"/>
-          <w:szCs w:val="21"/>
-        </w:rPr>
-        <w:t>，根据积分增加</w:t>
-      </w:r>
-      <w:r>
-        <w:rPr>
-          <w:rFonts w:hint="eastAsia"/>
-          <w:szCs w:val="21"/>
-        </w:rPr>
-        <w:t>星级</w:t>
-      </w:r>
-      <w:r>
-        <w:rPr>
-          <w:rFonts w:hint="eastAsia"/>
-          <w:szCs w:val="21"/>
-        </w:rPr>
-        <w:t>。</w:t>
-      </w:r>
-    </w:p>
-    <w:p>
-      <w:pPr>
-        <w:rPr>
-          <w:szCs w:val="21"/>
-        </w:rPr>
-      </w:pPr>
-      <w:r>
-        <w:rPr>
-          <w:rFonts w:hint="eastAsia"/>
-          <w:szCs w:val="21"/>
-        </w:rPr>
-        <w:t>备注：星级、积分只是显示，</w:t>
-      </w:r>
-      <w:r>
-        <w:rPr>
-          <w:rFonts w:hint="eastAsia"/>
-          <w:szCs w:val="21"/>
-        </w:rPr>
-        <w:t>IOS</w:t>
-      </w:r>
-      <w:r>
-        <w:rPr>
-          <w:rFonts w:hint="eastAsia"/>
-          <w:szCs w:val="21"/>
-        </w:rPr>
-        <w:t>等不需要做逻辑处理。</w:t>
-      </w:r>
+        <w:t>协同运维</w:t>
+      </w:r>
+      <w:bookmarkEnd w:id="20"/>
     </w:p>
     <w:p>
       <w:pPr>
@@ -7660,11 +12150,13 @@
         <w:ind w:left="0" w:firstLineChars="0" w:firstLine="0"/>
         <w:outlineLvl w:val="1"/>
         <w:rPr>
+          <w:rFonts w:hint="eastAsia"/>
           <w:b/>
           <w:sz w:val="28"/>
           <w:szCs w:val="28"/>
         </w:rPr>
       </w:pPr>
+      <w:bookmarkStart w:id="21" w:name="_Toc425110815"/>
       <w:r>
         <w:rPr>
           <w:rFonts w:hint="eastAsia"/>
@@ -7672,192 +12164,17 @@
           <w:sz w:val="28"/>
           <w:szCs w:val="28"/>
         </w:rPr>
-        <w:t>获得积分</w:t>
-      </w:r>
-    </w:p>
-    <w:p>
-      <w:pPr>
-        <w:rPr>
-          <w:szCs w:val="21"/>
-        </w:rPr>
-      </w:pPr>
-      <w:r>
-        <w:rPr>
-          <w:rFonts w:hint="eastAsia"/>
-          <w:szCs w:val="21"/>
-        </w:rPr>
-        <w:t>通过资质认证获得积分</w:t>
-      </w:r>
-      <w:r>
-        <w:rPr>
-          <w:rFonts w:hint="eastAsia"/>
-          <w:szCs w:val="21"/>
-        </w:rPr>
-        <w:t>。</w:t>
-      </w:r>
-    </w:p>
-    <w:p>
-      <w:pPr>
-        <w:rPr>
-          <w:szCs w:val="21"/>
-        </w:rPr>
-      </w:pPr>
-      <w:r>
-        <w:rPr>
-          <w:rFonts w:hint="eastAsia"/>
-          <w:szCs w:val="21"/>
-        </w:rPr>
-        <w:t>根据</w:t>
-      </w:r>
-      <w:proofErr w:type="gramStart"/>
-      <w:r>
-        <w:rPr>
-          <w:rFonts w:hint="eastAsia"/>
-          <w:szCs w:val="21"/>
-        </w:rPr>
-        <w:t>运维单评价</w:t>
-      </w:r>
-      <w:proofErr w:type="gramEnd"/>
-      <w:r>
-        <w:rPr>
-          <w:rFonts w:hint="eastAsia"/>
-          <w:szCs w:val="21"/>
-        </w:rPr>
-        <w:t>，获取积分。</w:t>
-      </w:r>
-    </w:p>
-    <w:p>
-      <w:pPr>
-        <w:rPr>
-          <w:szCs w:val="21"/>
-        </w:rPr>
-      </w:pPr>
-      <w:r>
-        <w:rPr>
-          <w:rFonts w:hint="eastAsia"/>
-          <w:szCs w:val="21"/>
-        </w:rPr>
-        <w:t>规则</w:t>
-      </w:r>
-      <w:r>
-        <w:rPr>
-          <w:rFonts w:hint="eastAsia"/>
-          <w:szCs w:val="21"/>
-        </w:rPr>
-        <w:t>:</w:t>
-      </w:r>
-      <w:r>
-        <w:rPr>
-          <w:rFonts w:hint="eastAsia"/>
-          <w:szCs w:val="21"/>
-        </w:rPr>
-        <w:t xml:space="preserve"> </w:t>
-      </w:r>
-      <w:r>
-        <w:rPr>
-          <w:rFonts w:hint="eastAsia"/>
-          <w:szCs w:val="21"/>
-        </w:rPr>
-        <w:t>5</w:t>
-      </w:r>
-      <w:r>
-        <w:rPr>
-          <w:rFonts w:hint="eastAsia"/>
-          <w:szCs w:val="21"/>
-        </w:rPr>
-        <w:t>分</w:t>
-      </w:r>
-      <w:r>
-        <w:rPr>
-          <w:rFonts w:hint="eastAsia"/>
-          <w:szCs w:val="21"/>
-        </w:rPr>
-        <w:t>-&gt;</w:t>
-      </w:r>
-      <w:r>
-        <w:rPr>
-          <w:rFonts w:hint="eastAsia"/>
-          <w:szCs w:val="21"/>
-        </w:rPr>
-        <w:t>获得</w:t>
-      </w:r>
-      <w:r>
-        <w:rPr>
-          <w:rFonts w:hint="eastAsia"/>
-          <w:szCs w:val="21"/>
-        </w:rPr>
-        <w:t>2</w:t>
-      </w:r>
-      <w:r>
-        <w:rPr>
-          <w:rFonts w:hint="eastAsia"/>
-          <w:szCs w:val="21"/>
-        </w:rPr>
-        <w:t>个积分。</w:t>
-      </w:r>
-      <w:r>
-        <w:rPr>
-          <w:rFonts w:hint="eastAsia"/>
-          <w:szCs w:val="21"/>
-        </w:rPr>
-        <w:t>4</w:t>
-      </w:r>
-      <w:r>
-        <w:rPr>
-          <w:rFonts w:hint="eastAsia"/>
-          <w:szCs w:val="21"/>
-        </w:rPr>
-        <w:t>分获得一个积分</w:t>
-      </w:r>
-      <w:r>
-        <w:rPr>
-          <w:rFonts w:hint="eastAsia"/>
-          <w:szCs w:val="21"/>
-        </w:rPr>
-        <w:t>。</w:t>
-      </w:r>
-      <w:r>
-        <w:rPr>
-          <w:rFonts w:hint="eastAsia"/>
-          <w:szCs w:val="21"/>
-        </w:rPr>
-        <w:t>2</w:t>
-      </w:r>
-      <w:r>
-        <w:rPr>
-          <w:rFonts w:hint="eastAsia"/>
-          <w:szCs w:val="21"/>
-        </w:rPr>
-        <w:t>、</w:t>
-      </w:r>
-      <w:r>
-        <w:rPr>
-          <w:rFonts w:hint="eastAsia"/>
-          <w:szCs w:val="21"/>
-        </w:rPr>
-        <w:t>3</w:t>
-      </w:r>
-      <w:r>
-        <w:rPr>
-          <w:rFonts w:hint="eastAsia"/>
-          <w:szCs w:val="21"/>
-        </w:rPr>
-        <w:t>分不增加，不减少，</w:t>
-      </w:r>
-      <w:r>
-        <w:rPr>
-          <w:rFonts w:hint="eastAsia"/>
-          <w:szCs w:val="21"/>
-        </w:rPr>
-        <w:t>1</w:t>
-      </w:r>
-      <w:r>
-        <w:rPr>
-          <w:rFonts w:hint="eastAsia"/>
-          <w:szCs w:val="21"/>
-        </w:rPr>
-        <w:t>分：扣除一个积分。</w:t>
-      </w:r>
+        <w:t>团队移动在线</w:t>
+      </w:r>
+      <w:bookmarkEnd w:id="21"/>
+    </w:p>
+    <w:p>
+      <w:pPr>
+        <w:rPr>
+          <w:rFonts w:hint="eastAsia"/>
+          <w:szCs w:val="21"/>
+        </w:rPr>
+      </w:pPr>
     </w:p>
     <w:p>
       <w:pPr>
@@ -7869,11 +12186,13 @@
         <w:ind w:left="0" w:firstLineChars="0" w:firstLine="0"/>
         <w:outlineLvl w:val="1"/>
         <w:rPr>
+          <w:rFonts w:hint="eastAsia"/>
           <w:b/>
           <w:sz w:val="28"/>
           <w:szCs w:val="28"/>
         </w:rPr>
       </w:pPr>
+      <w:bookmarkStart w:id="22" w:name="_Toc425110816"/>
       <w:r>
         <w:rPr>
           <w:rFonts w:hint="eastAsia"/>
@@ -7881,8 +12200,836 @@
           <w:sz w:val="28"/>
           <w:szCs w:val="28"/>
         </w:rPr>
+        <w:t>线上仓库</w:t>
+      </w:r>
+      <w:bookmarkEnd w:id="22"/>
+    </w:p>
+    <w:p>
+      <w:pPr>
+        <w:rPr>
+          <w:rFonts w:hint="eastAsia"/>
+          <w:szCs w:val="21"/>
+        </w:rPr>
+      </w:pPr>
+      <w:r>
+        <w:rPr>
+          <w:rFonts w:hint="eastAsia"/>
+          <w:szCs w:val="21"/>
+        </w:rPr>
+        <w:lastRenderedPageBreak/>
+        <w:t>仓库管理</w:t>
+      </w:r>
+    </w:p>
+    <w:p>
+      <w:pPr>
+        <w:rPr>
+          <w:rFonts w:hint="eastAsia"/>
+          <w:szCs w:val="21"/>
+        </w:rPr>
+      </w:pPr>
+      <w:r>
+        <w:rPr>
+          <w:rFonts w:hint="eastAsia"/>
+          <w:szCs w:val="21"/>
+        </w:rPr>
+        <w:t>添加产品</w:t>
+      </w:r>
+    </w:p>
+    <w:p>
+      <w:pPr>
+        <w:rPr>
+          <w:rFonts w:hint="eastAsia"/>
+          <w:szCs w:val="21"/>
+        </w:rPr>
+      </w:pPr>
+      <w:r>
+        <w:rPr>
+          <w:rFonts w:hint="eastAsia"/>
+          <w:szCs w:val="21"/>
+        </w:rPr>
+        <w:tab/>
+      </w:r>
+      <w:r>
+        <w:rPr>
+          <w:rFonts w:hint="eastAsia"/>
+          <w:szCs w:val="21"/>
+        </w:rPr>
+        <w:t>加货，应用，丢失。</w:t>
+      </w:r>
+    </w:p>
+    <w:p>
+      <w:pPr>
+        <w:rPr>
+          <w:rFonts w:hint="eastAsia"/>
+          <w:szCs w:val="21"/>
+        </w:rPr>
+      </w:pPr>
+      <w:r>
+        <w:rPr>
+          <w:rFonts w:hint="eastAsia"/>
+          <w:szCs w:val="21"/>
+        </w:rPr>
+        <w:t>删除产品</w:t>
+      </w:r>
+    </w:p>
+    <w:p>
+      <w:pPr>
+        <w:rPr>
+          <w:rFonts w:hint="eastAsia"/>
+          <w:szCs w:val="21"/>
+        </w:rPr>
+      </w:pPr>
+      <w:r>
+        <w:rPr>
+          <w:rFonts w:hint="eastAsia"/>
+          <w:szCs w:val="21"/>
+        </w:rPr>
+        <w:t>查询</w:t>
+      </w:r>
+    </w:p>
+    <w:p>
+      <w:pPr>
+        <w:pStyle w:val="a5"/>
+        <w:numPr>
+          <w:ilvl w:val="1"/>
+          <w:numId w:val="1"/>
+        </w:numPr>
+        <w:ind w:left="0" w:firstLineChars="0" w:firstLine="0"/>
+        <w:outlineLvl w:val="1"/>
+        <w:rPr>
+          <w:rFonts w:hint="eastAsia"/>
+          <w:b/>
+          <w:sz w:val="28"/>
+          <w:szCs w:val="28"/>
+        </w:rPr>
+      </w:pPr>
+      <w:bookmarkStart w:id="23" w:name="_Toc425110817"/>
+      <w:r>
+        <w:rPr>
+          <w:rFonts w:hint="eastAsia"/>
+          <w:b/>
+          <w:sz w:val="28"/>
+          <w:szCs w:val="28"/>
+        </w:rPr>
+        <w:t>紧急救火，在线审批</w:t>
+      </w:r>
+      <w:bookmarkEnd w:id="23"/>
+    </w:p>
+    <w:p>
+      <w:pPr>
+        <w:ind w:firstLine="420"/>
+        <w:rPr>
+          <w:rFonts w:hint="eastAsia"/>
+          <w:szCs w:val="21"/>
+        </w:rPr>
+      </w:pPr>
+      <w:r>
+        <w:rPr>
+          <w:rFonts w:hint="eastAsia"/>
+          <w:szCs w:val="21"/>
+        </w:rPr>
+        <w:t>工程师申请</w:t>
+      </w:r>
+    </w:p>
+    <w:p>
+      <w:pPr>
+        <w:ind w:firstLine="420"/>
+        <w:rPr>
+          <w:rFonts w:hint="eastAsia"/>
+          <w:szCs w:val="21"/>
+        </w:rPr>
+      </w:pPr>
+      <w:r>
+        <w:rPr>
+          <w:rFonts w:hint="eastAsia"/>
+          <w:szCs w:val="21"/>
+        </w:rPr>
+        <w:t>老板审批。</w:t>
+      </w:r>
+    </w:p>
+    <w:p>
+      <w:pPr>
+        <w:rPr>
+          <w:szCs w:val="21"/>
+        </w:rPr>
+      </w:pPr>
+    </w:p>
+    <w:p>
+      <w:pPr>
+        <w:rPr>
+          <w:szCs w:val="21"/>
+        </w:rPr>
+      </w:pPr>
+    </w:p>
+    <w:p>
+      <w:pPr>
+        <w:rPr>
+          <w:szCs w:val="21"/>
+        </w:rPr>
+      </w:pPr>
+    </w:p>
+    <w:p>
+      <w:pPr>
+        <w:pStyle w:val="a5"/>
+        <w:numPr>
+          <w:ilvl w:val="0"/>
+          <w:numId w:val="1"/>
+        </w:numPr>
+        <w:ind w:firstLineChars="0"/>
+        <w:outlineLvl w:val="0"/>
+        <w:rPr>
+          <w:rFonts w:hint="eastAsia"/>
+          <w:b/>
+          <w:sz w:val="28"/>
+          <w:szCs w:val="28"/>
+        </w:rPr>
+      </w:pPr>
+      <w:bookmarkStart w:id="24" w:name="_Toc425110818"/>
+      <w:r>
+        <w:rPr>
+          <w:rFonts w:hint="eastAsia"/>
+          <w:b/>
+          <w:sz w:val="28"/>
+          <w:szCs w:val="28"/>
+        </w:rPr>
+        <w:t>移动签到</w:t>
+      </w:r>
+      <w:bookmarkEnd w:id="24"/>
+    </w:p>
+    <w:p>
+      <w:pPr>
+        <w:pStyle w:val="a5"/>
+        <w:numPr>
+          <w:ilvl w:val="1"/>
+          <w:numId w:val="1"/>
+        </w:numPr>
+        <w:ind w:left="0" w:firstLineChars="0" w:firstLine="0"/>
+        <w:outlineLvl w:val="1"/>
+        <w:rPr>
+          <w:rFonts w:hint="eastAsia"/>
+          <w:b/>
+          <w:sz w:val="28"/>
+          <w:szCs w:val="28"/>
+        </w:rPr>
+      </w:pPr>
+      <w:bookmarkStart w:id="25" w:name="_Toc425110819"/>
+      <w:r>
+        <w:rPr>
+          <w:rFonts w:hint="eastAsia"/>
+          <w:b/>
+          <w:sz w:val="28"/>
+          <w:szCs w:val="28"/>
+        </w:rPr>
+        <w:t>手机打卡</w:t>
+      </w:r>
+      <w:bookmarkEnd w:id="25"/>
+    </w:p>
+    <w:p>
+      <w:pPr>
+        <w:rPr>
+          <w:rFonts w:hint="eastAsia"/>
+          <w:szCs w:val="21"/>
+        </w:rPr>
+      </w:pPr>
+      <w:r>
+        <w:rPr>
+          <w:rFonts w:hint="eastAsia"/>
+          <w:szCs w:val="21"/>
+        </w:rPr>
+        <w:t>工程师打卡</w:t>
+      </w:r>
+    </w:p>
+    <w:p>
+      <w:pPr>
+        <w:rPr>
+          <w:rFonts w:hint="eastAsia"/>
+          <w:szCs w:val="21"/>
+        </w:rPr>
+      </w:pPr>
+      <w:r>
+        <w:rPr>
+          <w:rFonts w:hint="eastAsia"/>
+          <w:szCs w:val="21"/>
+        </w:rPr>
+        <w:t>老板查询打卡记录</w:t>
+      </w:r>
+    </w:p>
+    <w:p>
+      <w:pPr>
+        <w:rPr>
+          <w:rFonts w:hint="eastAsia"/>
+          <w:szCs w:val="21"/>
+        </w:rPr>
+      </w:pPr>
+    </w:p>
+    <w:p>
+      <w:pPr>
+        <w:pStyle w:val="a5"/>
+        <w:numPr>
+          <w:ilvl w:val="1"/>
+          <w:numId w:val="1"/>
+        </w:numPr>
+        <w:ind w:left="0" w:firstLineChars="0" w:firstLine="0"/>
+        <w:outlineLvl w:val="1"/>
+        <w:rPr>
+          <w:rFonts w:hint="eastAsia"/>
+          <w:b/>
+          <w:sz w:val="28"/>
+          <w:szCs w:val="28"/>
+        </w:rPr>
+      </w:pPr>
+      <w:bookmarkStart w:id="26" w:name="_Toc425110820"/>
+      <w:r>
+        <w:rPr>
+          <w:rFonts w:hint="eastAsia"/>
+          <w:b/>
+          <w:sz w:val="28"/>
+          <w:szCs w:val="28"/>
+        </w:rPr>
+        <w:t>现场拍照</w:t>
+      </w:r>
+      <w:bookmarkEnd w:id="26"/>
+    </w:p>
+    <w:p>
+      <w:pPr>
+        <w:rPr>
+          <w:rFonts w:hint="eastAsia"/>
+          <w:szCs w:val="21"/>
+        </w:rPr>
+      </w:pPr>
+      <w:r>
+        <w:rPr>
+          <w:rFonts w:hint="eastAsia"/>
+          <w:szCs w:val="21"/>
+        </w:rPr>
+        <w:tab/>
+      </w:r>
+      <w:r>
+        <w:rPr>
+          <w:rFonts w:hint="eastAsia"/>
+          <w:szCs w:val="21"/>
+        </w:rPr>
+        <w:t>显示现场运维照片</w:t>
+      </w:r>
+    </w:p>
+    <w:p>
+      <w:pPr>
+        <w:pStyle w:val="a5"/>
+        <w:numPr>
+          <w:ilvl w:val="1"/>
+          <w:numId w:val="1"/>
+        </w:numPr>
+        <w:ind w:left="0" w:firstLineChars="0" w:firstLine="0"/>
+        <w:outlineLvl w:val="1"/>
+        <w:rPr>
+          <w:rFonts w:hint="eastAsia"/>
+          <w:b/>
+          <w:sz w:val="28"/>
+          <w:szCs w:val="28"/>
+        </w:rPr>
+      </w:pPr>
+      <w:bookmarkStart w:id="27" w:name="_Toc425110821"/>
+      <w:r>
+        <w:rPr>
+          <w:rFonts w:hint="eastAsia"/>
+          <w:b/>
+          <w:sz w:val="28"/>
+          <w:szCs w:val="28"/>
+        </w:rPr>
+        <w:t>关联客户</w:t>
+      </w:r>
+      <w:bookmarkEnd w:id="27"/>
+    </w:p>
+    <w:p>
+      <w:pPr>
+        <w:rPr>
+          <w:rFonts w:hint="eastAsia"/>
+          <w:szCs w:val="21"/>
+        </w:rPr>
+      </w:pPr>
+    </w:p>
+    <w:p>
+      <w:pPr>
+        <w:pStyle w:val="a5"/>
+        <w:numPr>
+          <w:ilvl w:val="1"/>
+          <w:numId w:val="1"/>
+        </w:numPr>
+        <w:ind w:left="0" w:firstLineChars="0" w:firstLine="0"/>
+        <w:outlineLvl w:val="1"/>
+        <w:rPr>
+          <w:rFonts w:hint="eastAsia"/>
+          <w:b/>
+          <w:sz w:val="28"/>
+          <w:szCs w:val="28"/>
+        </w:rPr>
+      </w:pPr>
+      <w:bookmarkStart w:id="28" w:name="_Toc425110822"/>
+      <w:r>
+        <w:rPr>
+          <w:rFonts w:hint="eastAsia"/>
+          <w:b/>
+          <w:sz w:val="28"/>
+          <w:szCs w:val="28"/>
+        </w:rPr>
+        <w:t>绩效统计</w:t>
+      </w:r>
+      <w:bookmarkEnd w:id="28"/>
+    </w:p>
+    <w:p>
+      <w:pPr>
+        <w:rPr>
+          <w:szCs w:val="21"/>
+        </w:rPr>
+      </w:pPr>
+    </w:p>
+    <w:p>
+      <w:pPr>
+        <w:rPr>
+          <w:szCs w:val="21"/>
+        </w:rPr>
+      </w:pPr>
+    </w:p>
+    <w:p>
+      <w:pPr>
+        <w:rPr>
+          <w:szCs w:val="21"/>
+        </w:rPr>
+      </w:pPr>
+    </w:p>
+    <w:p>
+      <w:pPr>
+        <w:rPr>
+          <w:szCs w:val="21"/>
+        </w:rPr>
+      </w:pPr>
+    </w:p>
+    <w:p>
+      <w:pPr>
+        <w:rPr>
+          <w:szCs w:val="21"/>
+        </w:rPr>
+      </w:pPr>
+    </w:p>
+    <w:p>
+      <w:pPr>
+        <w:rPr>
+          <w:szCs w:val="21"/>
+        </w:rPr>
+      </w:pPr>
+    </w:p>
+    <w:p>
+      <w:pPr>
+        <w:rPr>
+          <w:szCs w:val="21"/>
+        </w:rPr>
+      </w:pPr>
+    </w:p>
+    <w:p>
+      <w:pPr>
+        <w:rPr>
+          <w:szCs w:val="21"/>
+        </w:rPr>
+      </w:pPr>
+    </w:p>
+    <w:p>
+      <w:pPr>
+        <w:rPr>
+          <w:szCs w:val="21"/>
+        </w:rPr>
+      </w:pPr>
+    </w:p>
+    <w:p>
+      <w:pPr>
+        <w:rPr>
+          <w:szCs w:val="21"/>
+        </w:rPr>
+      </w:pPr>
+    </w:p>
+    <w:p>
+      <w:pPr>
+        <w:rPr>
+          <w:szCs w:val="21"/>
+        </w:rPr>
+      </w:pPr>
+    </w:p>
+    <w:p>
+      <w:pPr>
+        <w:pStyle w:val="a5"/>
+        <w:numPr>
+          <w:ilvl w:val="0"/>
+          <w:numId w:val="1"/>
+        </w:numPr>
+        <w:ind w:firstLineChars="0"/>
+        <w:outlineLvl w:val="0"/>
+        <w:rPr>
+          <w:b/>
+          <w:sz w:val="28"/>
+          <w:szCs w:val="28"/>
+        </w:rPr>
+      </w:pPr>
+      <w:bookmarkStart w:id="29" w:name="_Toc425110823"/>
+      <w:r>
+        <w:rPr>
+          <w:rFonts w:hint="eastAsia"/>
+          <w:b/>
+          <w:sz w:val="28"/>
+          <w:szCs w:val="28"/>
+        </w:rPr>
+        <w:t>用户</w:t>
+      </w:r>
+      <w:r>
+        <w:rPr>
+          <w:rFonts w:hint="eastAsia"/>
+          <w:b/>
+          <w:sz w:val="28"/>
+          <w:szCs w:val="28"/>
+        </w:rPr>
+        <w:t>星</w:t>
+      </w:r>
+      <w:r>
+        <w:rPr>
+          <w:rFonts w:hint="eastAsia"/>
+          <w:b/>
+          <w:sz w:val="28"/>
+          <w:szCs w:val="28"/>
+        </w:rPr>
+        <w:t>级</w:t>
+      </w:r>
+      <w:r>
+        <w:rPr>
+          <w:rFonts w:hint="eastAsia"/>
+          <w:b/>
+          <w:sz w:val="28"/>
+          <w:szCs w:val="28"/>
+        </w:rPr>
+        <w:t>(</w:t>
+      </w:r>
+      <w:r>
+        <w:rPr>
+          <w:rFonts w:hint="eastAsia"/>
+          <w:b/>
+          <w:sz w:val="28"/>
+          <w:szCs w:val="28"/>
+        </w:rPr>
+        <w:t>五星级</w:t>
+      </w:r>
+      <w:r>
+        <w:rPr>
+          <w:rFonts w:hint="eastAsia"/>
+          <w:b/>
+          <w:sz w:val="28"/>
+          <w:szCs w:val="28"/>
+        </w:rPr>
+        <w:t>)</w:t>
+      </w:r>
+      <w:bookmarkEnd w:id="29"/>
+    </w:p>
+    <w:p>
+      <w:pPr>
+        <w:ind w:firstLine="420"/>
+        <w:rPr>
+          <w:szCs w:val="21"/>
+        </w:rPr>
+      </w:pPr>
+      <w:r>
+        <w:rPr>
+          <w:rFonts w:hint="eastAsia"/>
+          <w:szCs w:val="21"/>
+        </w:rPr>
+        <w:t>运维商、第三方人员都有相应的积分</w:t>
+      </w:r>
+      <w:r>
+        <w:rPr>
+          <w:rFonts w:hint="eastAsia"/>
+          <w:szCs w:val="21"/>
+        </w:rPr>
+        <w:t>，根据积分增加</w:t>
+      </w:r>
+      <w:r>
+        <w:rPr>
+          <w:rFonts w:hint="eastAsia"/>
+          <w:szCs w:val="21"/>
+        </w:rPr>
+        <w:t>星级</w:t>
+      </w:r>
+      <w:r>
+        <w:rPr>
+          <w:rFonts w:hint="eastAsia"/>
+          <w:szCs w:val="21"/>
+        </w:rPr>
+        <w:t>。</w:t>
+      </w:r>
+    </w:p>
+    <w:p>
+      <w:pPr>
+        <w:ind w:firstLine="420"/>
+        <w:rPr>
+          <w:szCs w:val="21"/>
+        </w:rPr>
+      </w:pPr>
+      <w:r>
+        <w:rPr>
+          <w:rFonts w:hint="eastAsia"/>
+          <w:szCs w:val="21"/>
+        </w:rPr>
+        <w:t>备注：星级、积分只是显示，</w:t>
+      </w:r>
+      <w:r>
+        <w:rPr>
+          <w:rFonts w:hint="eastAsia"/>
+          <w:szCs w:val="21"/>
+        </w:rPr>
+        <w:t>IOS</w:t>
+      </w:r>
+      <w:r>
+        <w:rPr>
+          <w:rFonts w:hint="eastAsia"/>
+          <w:szCs w:val="21"/>
+        </w:rPr>
+        <w:t>等不需要做逻辑处理。</w:t>
+      </w:r>
+    </w:p>
+    <w:p>
+      <w:pPr>
+        <w:pStyle w:val="a5"/>
+        <w:numPr>
+          <w:ilvl w:val="1"/>
+          <w:numId w:val="1"/>
+        </w:numPr>
+        <w:ind w:left="0" w:firstLineChars="0" w:firstLine="0"/>
+        <w:outlineLvl w:val="1"/>
+        <w:rPr>
+          <w:b/>
+          <w:sz w:val="28"/>
+          <w:szCs w:val="28"/>
+        </w:rPr>
+      </w:pPr>
+      <w:bookmarkStart w:id="30" w:name="_Toc425110824"/>
+      <w:r>
+        <w:rPr>
+          <w:rFonts w:hint="eastAsia"/>
+          <w:b/>
+          <w:sz w:val="28"/>
+          <w:szCs w:val="28"/>
+        </w:rPr>
+        <w:t>获得积分</w:t>
+      </w:r>
+      <w:bookmarkEnd w:id="30"/>
+    </w:p>
+    <w:p>
+      <w:pPr>
+        <w:ind w:firstLine="420"/>
+        <w:rPr>
+          <w:szCs w:val="21"/>
+        </w:rPr>
+      </w:pPr>
+      <w:r>
+        <w:rPr>
+          <w:rFonts w:hint="eastAsia"/>
+          <w:szCs w:val="21"/>
+        </w:rPr>
+        <w:lastRenderedPageBreak/>
+        <w:t>通过资质认证获得积分</w:t>
+      </w:r>
+      <w:r>
+        <w:rPr>
+          <w:rFonts w:hint="eastAsia"/>
+          <w:szCs w:val="21"/>
+        </w:rPr>
+        <w:t>。</w:t>
+      </w:r>
+    </w:p>
+    <w:p>
+      <w:pPr>
+        <w:ind w:firstLine="420"/>
+        <w:rPr>
+          <w:szCs w:val="21"/>
+        </w:rPr>
+      </w:pPr>
+      <w:r>
+        <w:rPr>
+          <w:rFonts w:hint="eastAsia"/>
+          <w:szCs w:val="21"/>
+        </w:rPr>
+        <w:t>根据</w:t>
+      </w:r>
+      <w:proofErr w:type="gramStart"/>
+      <w:r>
+        <w:rPr>
+          <w:rFonts w:hint="eastAsia"/>
+          <w:szCs w:val="21"/>
+        </w:rPr>
+        <w:t>运维单评价</w:t>
+      </w:r>
+      <w:proofErr w:type="gramEnd"/>
+      <w:r>
+        <w:rPr>
+          <w:rFonts w:hint="eastAsia"/>
+          <w:szCs w:val="21"/>
+        </w:rPr>
+        <w:t>，获取积分。</w:t>
+      </w:r>
+    </w:p>
+    <w:p>
+      <w:pPr>
+        <w:rPr>
+          <w:szCs w:val="21"/>
+        </w:rPr>
+      </w:pPr>
+      <w:r>
+        <w:rPr>
+          <w:rFonts w:hint="eastAsia"/>
+          <w:szCs w:val="21"/>
+        </w:rPr>
+        <w:t>规则</w:t>
+      </w:r>
+      <w:r>
+        <w:rPr>
+          <w:rFonts w:hint="eastAsia"/>
+          <w:szCs w:val="21"/>
+        </w:rPr>
+        <w:t>:</w:t>
+      </w:r>
+      <w:r>
+        <w:rPr>
+          <w:rFonts w:hint="eastAsia"/>
+          <w:szCs w:val="21"/>
+        </w:rPr>
+        <w:t xml:space="preserve"> </w:t>
+      </w:r>
+      <w:r>
+        <w:rPr>
+          <w:rFonts w:hint="eastAsia"/>
+          <w:szCs w:val="21"/>
+        </w:rPr>
+        <w:t>5</w:t>
+      </w:r>
+      <w:r>
+        <w:rPr>
+          <w:rFonts w:hint="eastAsia"/>
+          <w:szCs w:val="21"/>
+        </w:rPr>
+        <w:t>分</w:t>
+      </w:r>
+      <w:r>
+        <w:rPr>
+          <w:rFonts w:hint="eastAsia"/>
+          <w:szCs w:val="21"/>
+        </w:rPr>
+        <w:t>-&gt;</w:t>
+      </w:r>
+      <w:r>
+        <w:rPr>
+          <w:rFonts w:hint="eastAsia"/>
+          <w:szCs w:val="21"/>
+        </w:rPr>
+        <w:t>获得</w:t>
+      </w:r>
+      <w:r>
+        <w:rPr>
+          <w:rFonts w:hint="eastAsia"/>
+          <w:szCs w:val="21"/>
+        </w:rPr>
+        <w:t>2</w:t>
+      </w:r>
+      <w:r>
+        <w:rPr>
+          <w:rFonts w:hint="eastAsia"/>
+          <w:szCs w:val="21"/>
+        </w:rPr>
+        <w:t>个积分。</w:t>
+      </w:r>
+      <w:r>
+        <w:rPr>
+          <w:rFonts w:hint="eastAsia"/>
+          <w:szCs w:val="21"/>
+        </w:rPr>
+        <w:t>4</w:t>
+      </w:r>
+      <w:r>
+        <w:rPr>
+          <w:rFonts w:hint="eastAsia"/>
+          <w:szCs w:val="21"/>
+        </w:rPr>
+        <w:t>分获得一个积分</w:t>
+      </w:r>
+      <w:r>
+        <w:rPr>
+          <w:rFonts w:hint="eastAsia"/>
+          <w:szCs w:val="21"/>
+        </w:rPr>
+        <w:t>。</w:t>
+      </w:r>
+      <w:r>
+        <w:rPr>
+          <w:rFonts w:hint="eastAsia"/>
+          <w:szCs w:val="21"/>
+        </w:rPr>
+        <w:t>2</w:t>
+      </w:r>
+      <w:r>
+        <w:rPr>
+          <w:rFonts w:hint="eastAsia"/>
+          <w:szCs w:val="21"/>
+        </w:rPr>
+        <w:t>、</w:t>
+      </w:r>
+      <w:r>
+        <w:rPr>
+          <w:rFonts w:hint="eastAsia"/>
+          <w:szCs w:val="21"/>
+        </w:rPr>
+        <w:t>3</w:t>
+      </w:r>
+      <w:r>
+        <w:rPr>
+          <w:rFonts w:hint="eastAsia"/>
+          <w:szCs w:val="21"/>
+        </w:rPr>
+        <w:t>分不增加，不减少，</w:t>
+      </w:r>
+      <w:r>
+        <w:rPr>
+          <w:rFonts w:hint="eastAsia"/>
+          <w:szCs w:val="21"/>
+        </w:rPr>
+        <w:t>1</w:t>
+      </w:r>
+      <w:r>
+        <w:rPr>
+          <w:rFonts w:hint="eastAsia"/>
+          <w:szCs w:val="21"/>
+        </w:rPr>
+        <w:t>分：扣除一个积分。</w:t>
+      </w:r>
+    </w:p>
+    <w:p>
+      <w:pPr>
+        <w:pStyle w:val="a5"/>
+        <w:numPr>
+          <w:ilvl w:val="1"/>
+          <w:numId w:val="1"/>
+        </w:numPr>
+        <w:ind w:left="0" w:firstLineChars="0" w:firstLine="0"/>
+        <w:outlineLvl w:val="1"/>
+        <w:rPr>
+          <w:b/>
+          <w:sz w:val="28"/>
+          <w:szCs w:val="28"/>
+        </w:rPr>
+      </w:pPr>
+      <w:bookmarkStart w:id="31" w:name="_Toc425110825"/>
+      <w:r>
+        <w:rPr>
+          <w:rFonts w:hint="eastAsia"/>
+          <w:b/>
+          <w:sz w:val="28"/>
+          <w:szCs w:val="28"/>
+        </w:rPr>
         <w:t>星级与积分规则</w:t>
       </w:r>
+      <w:bookmarkEnd w:id="31"/>
     </w:p>
     <w:p>
       <w:pPr>
@@ -8660,7 +13807,7 @@
   <w:abstractNum w:abstractNumId="4">
     <w:nsid w:val="31DF6EA5"/>
     <w:multiLevelType w:val="hybridMultilevel"/>
-    <w:tmpl w:val="0E1EEA40"/>
+    <w:tmpl w:val="52C8481E"/>
     <w:lvl w:ilvl="0" w:tplc="0409000B">
       <w:start w:val="1"/>
       <w:numFmt w:val="bullet"/>
@@ -8860,6 +14007,92 @@
     </w:lvl>
   </w:abstractNum>
   <w:abstractNum w:abstractNumId="6">
+    <w:nsid w:val="55B83305"/>
+    <w:multiLevelType w:val="hybridMultilevel"/>
+    <w:tmpl w:val="11FC5484"/>
+    <w:lvl w:ilvl="0" w:tplc="04090015">
+      <w:start w:val="1"/>
+      <w:numFmt w:val="upperLetter"/>
+      <w:lvlText w:val="%1."/>
+      <w:lvlJc w:val="left"/>
+      <w:pPr>
+        <w:ind w:left="420" w:hanging="420"/>
+      </w:pPr>
+    </w:lvl>
+    <w:lvl w:ilvl="1" w:tplc="04090019" w:tentative="1">
+      <w:start w:val="1"/>
+      <w:numFmt w:val="lowerLetter"/>
+      <w:lvlText w:val="%2)"/>
+      <w:lvlJc w:val="left"/>
+      <w:pPr>
+        <w:ind w:left="840" w:hanging="420"/>
+      </w:pPr>
+    </w:lvl>
+    <w:lvl w:ilvl="2" w:tplc="0409001B" w:tentative="1">
+      <w:start w:val="1"/>
+      <w:numFmt w:val="lowerRoman"/>
+      <w:lvlText w:val="%3."/>
+      <w:lvlJc w:val="right"/>
+      <w:pPr>
+        <w:ind w:left="1260" w:hanging="420"/>
+      </w:pPr>
+    </w:lvl>
+    <w:lvl w:ilvl="3" w:tplc="0409000F" w:tentative="1">
+      <w:start w:val="1"/>
+      <w:numFmt w:val="decimal"/>
+      <w:lvlText w:val="%4."/>
+      <w:lvlJc w:val="left"/>
+      <w:pPr>
+        <w:ind w:left="1680" w:hanging="420"/>
+      </w:pPr>
+    </w:lvl>
+    <w:lvl w:ilvl="4" w:tplc="04090019" w:tentative="1">
+      <w:start w:val="1"/>
+      <w:numFmt w:val="lowerLetter"/>
+      <w:lvlText w:val="%5)"/>
+      <w:lvlJc w:val="left"/>
+      <w:pPr>
+        <w:ind w:left="2100" w:hanging="420"/>
+      </w:pPr>
+    </w:lvl>
+    <w:lvl w:ilvl="5" w:tplc="0409001B" w:tentative="1">
+      <w:start w:val="1"/>
+      <w:numFmt w:val="lowerRoman"/>
+      <w:lvlText w:val="%6."/>
+      <w:lvlJc w:val="right"/>
+      <w:pPr>
+        <w:ind w:left="2520" w:hanging="420"/>
+      </w:pPr>
+    </w:lvl>
+    <w:lvl w:ilvl="6" w:tplc="0409000F" w:tentative="1">
+      <w:start w:val="1"/>
+      <w:numFmt w:val="decimal"/>
+      <w:lvlText w:val="%7."/>
+      <w:lvlJc w:val="left"/>
+      <w:pPr>
+        <w:ind w:left="2940" w:hanging="420"/>
+      </w:pPr>
+    </w:lvl>
+    <w:lvl w:ilvl="7" w:tplc="04090019" w:tentative="1">
+      <w:start w:val="1"/>
+      <w:numFmt w:val="lowerLetter"/>
+      <w:lvlText w:val="%8)"/>
+      <w:lvlJc w:val="left"/>
+      <w:pPr>
+        <w:ind w:left="3360" w:hanging="420"/>
+      </w:pPr>
+    </w:lvl>
+    <w:lvl w:ilvl="8" w:tplc="0409001B" w:tentative="1">
+      <w:start w:val="1"/>
+      <w:numFmt w:val="lowerRoman"/>
+      <w:lvlText w:val="%9."/>
+      <w:lvlJc w:val="right"/>
+      <w:pPr>
+        <w:ind w:left="3780" w:hanging="420"/>
+      </w:pPr>
+    </w:lvl>
+  </w:abstractNum>
+  <w:abstractNum w:abstractNumId="7">
     <w:nsid w:val="73C05B9F"/>
     <w:multiLevelType w:val="hybridMultilevel"/>
     <w:tmpl w:val="058AF2CA"/>
@@ -8964,10 +14197,13 @@
     <w:abstractNumId w:val="2"/>
   </w:num>
   <w:num w:numId="6">
-    <w:abstractNumId w:val="6"/>
+    <w:abstractNumId w:val="7"/>
   </w:num>
   <w:num w:numId="7">
     <w:abstractNumId w:val="4"/>
+  </w:num>
+  <w:num w:numId="8">
+    <w:abstractNumId w:val="6"/>
   </w:num>
 </w:numbering>
 </file>
@@ -9736,7 +14972,7 @@
 </file>
 
 <file path=customXml/itemProps1.xml><?xml version="1.0" encoding="utf-8"?>
-<ds:datastoreItem xmlns:ds="http://schemas.openxmlformats.org/officeDocument/2006/customXml" ds:itemID="{0414FED3-8B94-4714-9C9E-B5C66AB42749}">
+<ds:datastoreItem xmlns:ds="http://schemas.openxmlformats.org/officeDocument/2006/customXml" ds:itemID="{BEEAC478-2CE1-4B0F-AD6D-541ECE806F32}">
   <ds:schemaRefs>
     <ds:schemaRef ds:uri="http://schemas.openxmlformats.org/officeDocument/2006/bibliography"/>
   </ds:schemaRefs>

--- a/YWT_Web/Doc/开发流程.docx
+++ b/YWT_Web/Doc/开发流程.docx
@@ -2951,21 +2951,7 @@
         <w:rPr>
           <w:rFonts w:hint="eastAsia"/>
         </w:rPr>
-        <w:t>ritacc.</w:t>
-      </w:r>
-      <w:proofErr w:type="gramStart"/>
-      <w:r>
-        <w:rPr>
-          <w:rFonts w:hint="eastAsia"/>
-        </w:rPr>
-        <w:t>net/API</w:t>
-      </w:r>
-      <w:proofErr w:type="gramEnd"/>
-      <w:r>
-        <w:rPr>
-          <w:rFonts w:hint="eastAsia"/>
-        </w:rPr>
-        <w:t>/</w:t>
+        <w:t>ritacc.net/API/</w:t>
       </w:r>
       <w:r>
         <w:rPr>
@@ -3038,327 +3024,221 @@
         </w:rPr>
         <w:t>接口：</w:t>
       </w:r>
-      <w:proofErr w:type="spellStart"/>
       <w:r>
         <w:rPr>
           <w:color w:val="292929"/>
           <w:szCs w:val="21"/>
         </w:rPr>
-        <w:t>YWT_User.ashx</w:t>
-      </w:r>
-      <w:proofErr w:type="gramStart"/>
-      <w:r>
-        <w:rPr>
-          <w:color w:val="292929"/>
-          <w:szCs w:val="21"/>
-        </w:rPr>
-        <w:t>?action</w:t>
-      </w:r>
-      <w:proofErr w:type="spellEnd"/>
-      <w:proofErr w:type="gramEnd"/>
-      <w:r>
-        <w:rPr>
-          <w:color w:val="292929"/>
-          <w:szCs w:val="21"/>
-        </w:rPr>
-        <w:t>=reg&amp;q0=</w:t>
-      </w:r>
-    </w:p>
-    <w:p>
-      <w:r>
-        <w:rPr>
-          <w:rFonts w:hint="eastAsia"/>
+        <w:t>YWT_User.ashx?action=reg&amp;q0=</w:t>
+      </w:r>
+    </w:p>
+    <w:p>
+      <w:r>
+        <w:rPr>
+          <w:rFonts w:hint="eastAsia"/>
+        </w:rPr>
+        <w:t>选择帐号类型：</w:t>
+      </w:r>
+    </w:p>
+    <w:p>
+      <w:r>
+        <w:rPr>
+          <w:rFonts w:hint="eastAsia"/>
+        </w:rPr>
+        <w:t>帐号类型</w:t>
+      </w:r>
+      <w:r>
+        <w:rPr>
+          <w:rFonts w:hint="eastAsia"/>
+        </w:rPr>
+        <w:t>:</w:t>
+      </w:r>
+      <w:r>
+        <w:rPr>
+          <w:rFonts w:hint="eastAsia"/>
+        </w:rPr>
+        <w:t>运维商</w:t>
+      </w:r>
+      <w:r>
+        <w:rPr>
+          <w:rFonts w:hint="eastAsia"/>
+        </w:rPr>
+        <w:t>(</w:t>
+      </w:r>
+      <w:r>
+        <w:rPr>
+          <w:rFonts w:hint="eastAsia"/>
+        </w:rPr>
+        <w:t>1</w:t>
+      </w:r>
+      <w:r>
+        <w:rPr>
+          <w:rFonts w:hint="eastAsia"/>
+        </w:rPr>
+        <w:t>0)</w:t>
+      </w:r>
+      <w:r>
+        <w:rPr>
+          <w:rFonts w:hint="eastAsia"/>
+        </w:rPr>
+        <w:t xml:space="preserve"> </w:t>
+      </w:r>
+      <w:r>
+        <w:rPr>
+          <w:rFonts w:hint="eastAsia"/>
+        </w:rPr>
+        <w:t>,</w:t>
+      </w:r>
+      <w:r>
+        <w:rPr>
+          <w:rFonts w:hint="eastAsia"/>
+        </w:rPr>
+        <w:t xml:space="preserve"> </w:t>
+      </w:r>
+      <w:r>
+        <w:rPr>
+          <w:rFonts w:hint="eastAsia"/>
+        </w:rPr>
+        <w:t>运维人员</w:t>
+      </w:r>
+      <w:r>
+        <w:rPr>
+          <w:rFonts w:hint="eastAsia"/>
+        </w:rPr>
+        <w:t>(30)</w:t>
+      </w:r>
+      <w:r>
+        <w:rPr>
+          <w:rFonts w:hint="eastAsia"/>
+        </w:rPr>
+        <w:t>。</w:t>
+      </w:r>
+    </w:p>
+    <w:p>
+      <w:pPr>
+        <w:ind w:firstLine="420"/>
+      </w:pPr>
+      <w:r>
+        <w:rPr>
+          <w:rFonts w:hint="eastAsia"/>
+        </w:rPr>
+        <w:t>运维商：公司名称、法人</w:t>
+      </w:r>
+      <w:r>
+        <w:rPr>
+          <w:rFonts w:hint="eastAsia"/>
+        </w:rPr>
+        <w:t>姓名</w:t>
+      </w:r>
+      <w:r>
+        <w:rPr>
+          <w:rFonts w:hint="eastAsia"/>
+        </w:rPr>
+        <w:t>、法人联系电话</w:t>
+      </w:r>
+    </w:p>
+    <w:p>
+      <w:pPr>
+        <w:ind w:firstLine="420"/>
+      </w:pPr>
+      <w:r>
+        <w:rPr>
+          <w:rFonts w:hint="eastAsia"/>
+        </w:rPr>
+        <w:t>运维人员</w:t>
+      </w:r>
+      <w:r>
+        <w:rPr>
+          <w:rFonts w:hint="eastAsia"/>
+        </w:rPr>
+        <w:t xml:space="preserve">: </w:t>
+      </w:r>
+      <w:r>
+        <w:rPr>
+          <w:rFonts w:hint="eastAsia"/>
+        </w:rPr>
+        <w:t>录入姓名</w:t>
+      </w:r>
+    </w:p>
+    <w:p>
+      <w:pPr>
+        <w:ind w:firstLine="420"/>
+      </w:pPr>
+    </w:p>
+    <w:p>
+      <w:pPr>
+        <w:ind w:firstLine="420"/>
+        <w:rPr>
+          <w:szCs w:val="21"/>
+        </w:rPr>
+      </w:pPr>
+      <w:r>
+        <w:rPr>
+          <w:rFonts w:hint="eastAsia"/>
+          <w:szCs w:val="21"/>
+        </w:rPr>
+        <w:t>如果选择</w:t>
+      </w:r>
+      <w:r>
+        <w:rPr>
+          <w:rFonts w:hint="eastAsia"/>
+        </w:rPr>
+        <w:t>运维商调用</w:t>
+      </w:r>
+      <w:r>
+        <w:rPr>
+          <w:rFonts w:hint="eastAsia"/>
+          <w:szCs w:val="21"/>
+        </w:rPr>
+        <w:t>接口</w:t>
+      </w:r>
+      <w:r>
+        <w:rPr>
+          <w:rFonts w:hint="eastAsia"/>
+          <w:szCs w:val="21"/>
+        </w:rPr>
+        <w:t>:</w:t>
+      </w:r>
+      <w:r>
+        <w:rPr>
+          <w:rFonts w:hint="eastAsia"/>
+          <w:szCs w:val="21"/>
+        </w:rPr>
+        <w:t xml:space="preserve"> </w:t>
+      </w:r>
+      <w:r>
+        <w:rPr>
+          <w:szCs w:val="21"/>
+        </w:rPr>
+        <w:t>YWT_Supplier?action=addupdate&amp;q0=&amp;q1=</w:t>
+      </w:r>
+    </w:p>
+    <w:p>
+      <w:pPr>
+        <w:ind w:firstLine="420"/>
+        <w:rPr>
+          <w:szCs w:val="21"/>
+        </w:rPr>
+      </w:pPr>
+      <w:r>
+        <w:rPr>
+          <w:rFonts w:hint="eastAsia"/>
+          <w:szCs w:val="21"/>
         </w:rPr>
         <w:t>选择</w:t>
       </w:r>
-      <w:proofErr w:type="gramStart"/>
-      <w:r>
-        <w:rPr>
-          <w:rFonts w:hint="eastAsia"/>
-        </w:rPr>
-        <w:t>帐号</w:t>
-      </w:r>
-      <w:proofErr w:type="gramEnd"/>
-      <w:r>
-        <w:rPr>
-          <w:rFonts w:hint="eastAsia"/>
-        </w:rPr>
-        <w:t>类型：</w:t>
-      </w:r>
-    </w:p>
-    <w:p>
-      <w:proofErr w:type="gramStart"/>
-      <w:r>
-        <w:rPr>
-          <w:rFonts w:hint="eastAsia"/>
-        </w:rPr>
-        <w:t>帐号</w:t>
-      </w:r>
-      <w:proofErr w:type="gramEnd"/>
-      <w:r>
-        <w:rPr>
-          <w:rFonts w:hint="eastAsia"/>
-        </w:rPr>
-        <w:t>类型</w:t>
-      </w:r>
-      <w:r>
-        <w:rPr>
-          <w:rFonts w:hint="eastAsia"/>
-        </w:rPr>
-        <w:t>:</w:t>
-      </w:r>
-      <w:proofErr w:type="gramStart"/>
-      <w:r>
-        <w:rPr>
-          <w:rFonts w:hint="eastAsia"/>
-        </w:rPr>
-        <w:t>运维商</w:t>
-      </w:r>
-      <w:proofErr w:type="gramEnd"/>
-      <w:r>
-        <w:rPr>
-          <w:rFonts w:hint="eastAsia"/>
-        </w:rPr>
-        <w:t>(</w:t>
-      </w:r>
-      <w:r>
-        <w:rPr>
-          <w:rFonts w:hint="eastAsia"/>
-        </w:rPr>
-        <w:t>1</w:t>
-      </w:r>
-      <w:r>
-        <w:rPr>
-          <w:rFonts w:hint="eastAsia"/>
-        </w:rPr>
-        <w:t>0)</w:t>
-      </w:r>
-      <w:r>
-        <w:rPr>
-          <w:rFonts w:hint="eastAsia"/>
-        </w:rPr>
-        <w:t xml:space="preserve"> </w:t>
-      </w:r>
-      <w:r>
-        <w:rPr>
-          <w:rFonts w:hint="eastAsia"/>
-        </w:rPr>
-        <w:t>,</w:t>
-      </w:r>
-      <w:r>
-        <w:rPr>
-          <w:rFonts w:hint="eastAsia"/>
-        </w:rPr>
-        <w:t xml:space="preserve"> </w:t>
-      </w:r>
-      <w:r>
-        <w:rPr>
-          <w:rFonts w:hint="eastAsia"/>
-        </w:rPr>
-        <w:t>运</w:t>
-      </w:r>
-      <w:proofErr w:type="gramStart"/>
-      <w:r>
-        <w:rPr>
-          <w:rFonts w:hint="eastAsia"/>
-        </w:rPr>
-        <w:t>维人员</w:t>
-      </w:r>
-      <w:proofErr w:type="gramEnd"/>
-      <w:r>
-        <w:rPr>
-          <w:rFonts w:hint="eastAsia"/>
-        </w:rPr>
-        <w:t>(30)</w:t>
-      </w:r>
-      <w:r>
-        <w:rPr>
-          <w:rFonts w:hint="eastAsia"/>
-        </w:rPr>
-        <w:t>。</w:t>
-      </w:r>
-    </w:p>
-    <w:p>
-      <w:pPr>
-        <w:ind w:firstLine="420"/>
-      </w:pPr>
-      <w:r>
-        <w:rPr>
-          <w:rFonts w:hint="eastAsia"/>
-        </w:rPr>
-        <w:t>运维商：公司名称、法人</w:t>
-      </w:r>
-      <w:r>
-        <w:rPr>
-          <w:rFonts w:hint="eastAsia"/>
-        </w:rPr>
-        <w:t>姓名</w:t>
-      </w:r>
-      <w:r>
-        <w:rPr>
-          <w:rFonts w:hint="eastAsia"/>
-        </w:rPr>
-        <w:t>、法人联系电话</w:t>
-      </w:r>
-    </w:p>
-    <w:p>
-      <w:pPr>
-        <w:ind w:firstLine="420"/>
-      </w:pPr>
-      <w:r>
-        <w:rPr>
-          <w:rFonts w:hint="eastAsia"/>
-        </w:rPr>
-        <w:t>运</w:t>
-      </w:r>
-      <w:proofErr w:type="gramStart"/>
-      <w:r>
-        <w:rPr>
-          <w:rFonts w:hint="eastAsia"/>
-        </w:rPr>
-        <w:t>维人员</w:t>
-      </w:r>
-      <w:proofErr w:type="gramEnd"/>
-      <w:r>
-        <w:rPr>
-          <w:rFonts w:hint="eastAsia"/>
-        </w:rPr>
-        <w:t xml:space="preserve">: </w:t>
-      </w:r>
-      <w:r>
-        <w:rPr>
-          <w:rFonts w:hint="eastAsia"/>
-        </w:rPr>
-        <w:t>录入姓名</w:t>
-      </w:r>
-    </w:p>
-    <w:p>
-      <w:pPr>
-        <w:ind w:firstLine="420"/>
-      </w:pPr>
-    </w:p>
-    <w:p>
-      <w:pPr>
-        <w:ind w:firstLine="420"/>
-        <w:rPr>
-          <w:szCs w:val="21"/>
-        </w:rPr>
-      </w:pPr>
-      <w:r>
-        <w:rPr>
-          <w:rFonts w:hint="eastAsia"/>
-          <w:szCs w:val="21"/>
-        </w:rPr>
-        <w:t>如果选择</w:t>
-      </w:r>
-      <w:r>
-        <w:rPr>
-          <w:rFonts w:hint="eastAsia"/>
-        </w:rPr>
-        <w:t>运维商调用</w:t>
-      </w:r>
-      <w:r>
-        <w:rPr>
-          <w:rFonts w:hint="eastAsia"/>
-          <w:szCs w:val="21"/>
-        </w:rPr>
-        <w:t>接口</w:t>
-      </w:r>
-      <w:r>
-        <w:rPr>
-          <w:rFonts w:hint="eastAsia"/>
-          <w:szCs w:val="21"/>
-        </w:rPr>
-        <w:t>:</w:t>
-      </w:r>
-      <w:r>
-        <w:rPr>
-          <w:rFonts w:hint="eastAsia"/>
-          <w:szCs w:val="21"/>
-        </w:rPr>
-        <w:t xml:space="preserve"> </w:t>
-      </w:r>
-      <w:proofErr w:type="spellStart"/>
-      <w:r>
-        <w:rPr>
-          <w:szCs w:val="21"/>
-        </w:rPr>
-        <w:t>YWT_Supplier</w:t>
-      </w:r>
-      <w:proofErr w:type="gramStart"/>
-      <w:r>
-        <w:rPr>
-          <w:szCs w:val="21"/>
-        </w:rPr>
-        <w:t>?action</w:t>
-      </w:r>
-      <w:proofErr w:type="spellEnd"/>
-      <w:proofErr w:type="gramEnd"/>
-      <w:r>
-        <w:rPr>
-          <w:szCs w:val="21"/>
-        </w:rPr>
-        <w:t>=addupdate&amp;q0=&amp;q1=</w:t>
-      </w:r>
-    </w:p>
-    <w:p>
-      <w:pPr>
-        <w:ind w:firstLine="420"/>
-        <w:rPr>
-          <w:szCs w:val="21"/>
-        </w:rPr>
-      </w:pPr>
-      <w:r>
-        <w:rPr>
-          <w:rFonts w:hint="eastAsia"/>
-          <w:szCs w:val="21"/>
-        </w:rPr>
-        <w:t>选择</w:t>
-      </w:r>
-      <w:r>
-        <w:rPr>
-          <w:rFonts w:hint="eastAsia"/>
-          <w:szCs w:val="21"/>
-        </w:rPr>
-        <w:t>运</w:t>
-      </w:r>
-      <w:proofErr w:type="gramStart"/>
-      <w:r>
-        <w:rPr>
-          <w:rFonts w:hint="eastAsia"/>
-          <w:szCs w:val="21"/>
-        </w:rPr>
-        <w:t>维人员</w:t>
-      </w:r>
-      <w:proofErr w:type="gramEnd"/>
-      <w:r>
-        <w:rPr>
-          <w:rFonts w:hint="eastAsia"/>
-          <w:szCs w:val="21"/>
-        </w:rPr>
-        <w:t>调用接口：</w:t>
-      </w:r>
-      <w:proofErr w:type="spellStart"/>
-      <w:r>
-        <w:rPr>
-          <w:szCs w:val="21"/>
-        </w:rPr>
-        <w:t>YWT_User.ashx</w:t>
-      </w:r>
-      <w:proofErr w:type="gramStart"/>
-      <w:r>
-        <w:rPr>
-          <w:szCs w:val="21"/>
-        </w:rPr>
-        <w:t>?action</w:t>
-      </w:r>
-      <w:proofErr w:type="spellEnd"/>
-      <w:proofErr w:type="gramEnd"/>
-      <w:r>
-        <w:rPr>
-          <w:szCs w:val="21"/>
-        </w:rPr>
-        <w:t>=edit&amp;q0=</w:t>
+      <w:r>
+        <w:rPr>
+          <w:rFonts w:hint="eastAsia"/>
+          <w:szCs w:val="21"/>
+        </w:rPr>
+        <w:t>运维人员调用接口：</w:t>
+      </w:r>
+      <w:r>
+        <w:rPr>
+          <w:szCs w:val="21"/>
+        </w:rPr>
+        <w:t>YWT_User.ashx?action=edit&amp;q0=</w:t>
       </w:r>
     </w:p>
     <w:p>
@@ -3456,9 +3336,8 @@
           <w:sz w:val="24"/>
           <w:szCs w:val="24"/>
         </w:rPr>
-        <w:t>运</w:t>
-      </w:r>
-      <w:proofErr w:type="gramStart"/>
+        <w:t>运维人员</w:t>
+      </w:r>
       <w:r>
         <w:rPr>
           <w:rFonts w:hint="eastAsia"/>
@@ -3466,9 +3345,8 @@
           <w:sz w:val="24"/>
           <w:szCs w:val="24"/>
         </w:rPr>
-        <w:t>维人员</w:t>
-      </w:r>
-      <w:proofErr w:type="gramEnd"/>
+        <w:t>-</w:t>
+      </w:r>
       <w:r>
         <w:rPr>
           <w:rFonts w:hint="eastAsia"/>
@@ -3476,15 +3354,6 @@
           <w:sz w:val="24"/>
           <w:szCs w:val="24"/>
         </w:rPr>
-        <w:t>-</w:t>
-      </w:r>
-      <w:r>
-        <w:rPr>
-          <w:rFonts w:hint="eastAsia"/>
-          <w:b/>
-          <w:sz w:val="24"/>
-          <w:szCs w:val="24"/>
-        </w:rPr>
         <w:t>修改个人资料</w:t>
       </w:r>
       <w:bookmarkEnd w:id="3"/>
@@ -3503,27 +3372,11 @@
         </w:rPr>
         <w:t>获取已修改信息：</w:t>
       </w:r>
-      <w:proofErr w:type="spellStart"/>
-      <w:r>
-        <w:rPr>
-          <w:szCs w:val="21"/>
-        </w:rPr>
-        <w:t>YWT_User.ashx</w:t>
-      </w:r>
-      <w:proofErr w:type="gramStart"/>
-      <w:r>
-        <w:rPr>
-          <w:szCs w:val="21"/>
-        </w:rPr>
-        <w:t>?action</w:t>
-      </w:r>
-      <w:proofErr w:type="spellEnd"/>
-      <w:proofErr w:type="gramEnd"/>
-      <w:r>
-        <w:rPr>
-          <w:szCs w:val="21"/>
-        </w:rPr>
-        <w:t xml:space="preserve">=getasupuser&amp;q0=&amp;q1= </w:t>
+      <w:r>
+        <w:rPr>
+          <w:szCs w:val="21"/>
+        </w:rPr>
+        <w:t xml:space="preserve">YWT_User.ashx?action=getasupuser&amp;q0=&amp;q1= </w:t>
       </w:r>
     </w:p>
     <w:p>
@@ -3547,27 +3400,11 @@
         </w:rPr>
         <w:t xml:space="preserve"> </w:t>
       </w:r>
-      <w:proofErr w:type="spellStart"/>
-      <w:r>
-        <w:rPr>
-          <w:szCs w:val="21"/>
-        </w:rPr>
-        <w:t>YWT_User.ashx</w:t>
-      </w:r>
-      <w:proofErr w:type="gramStart"/>
-      <w:r>
-        <w:rPr>
-          <w:szCs w:val="21"/>
-        </w:rPr>
-        <w:t>?action</w:t>
-      </w:r>
-      <w:proofErr w:type="spellEnd"/>
-      <w:proofErr w:type="gramEnd"/>
-      <w:r>
-        <w:rPr>
-          <w:szCs w:val="21"/>
-        </w:rPr>
-        <w:t>=editselfinfo&amp;q0=</w:t>
+      <w:r>
+        <w:rPr>
+          <w:szCs w:val="21"/>
+        </w:rPr>
+        <w:t>YWT_User.ashx?action=editselfinfo&amp;q0=</w:t>
       </w:r>
     </w:p>
     <w:p>
@@ -3616,7 +3453,6 @@
           <w:szCs w:val="19"/>
         </w:rPr>
       </w:pPr>
-      <w:proofErr w:type="spellStart"/>
       <w:r>
         <w:rPr>
           <w:rFonts w:ascii="NSimSun" w:hAnsi="NSimSun" w:cs="NSimSun"/>
@@ -3624,17 +3460,7 @@
           <w:sz w:val="19"/>
           <w:szCs w:val="19"/>
         </w:rPr>
-        <w:t>YWTUser_ID</w:t>
-      </w:r>
-      <w:proofErr w:type="spellEnd"/>
-      <w:r>
-        <w:rPr>
-          <w:rFonts w:ascii="NSimSun" w:hAnsi="NSimSun" w:cs="NSimSun"/>
-          <w:kern w:val="0"/>
-          <w:sz w:val="19"/>
-          <w:szCs w:val="19"/>
-        </w:rPr>
-        <w:t xml:space="preserve"> </w:t>
+        <w:t xml:space="preserve">YWTUser_ID </w:t>
       </w:r>
     </w:p>
     <w:p>
@@ -3651,7 +3477,6 @@
           <w:szCs w:val="19"/>
         </w:rPr>
       </w:pPr>
-      <w:proofErr w:type="spellStart"/>
       <w:r>
         <w:rPr>
           <w:rFonts w:ascii="NSimSun" w:hAnsi="NSimSun" w:cs="NSimSun"/>
@@ -3659,17 +3484,7 @@
           <w:sz w:val="19"/>
           <w:szCs w:val="19"/>
         </w:rPr>
-        <w:t>User_Sex</w:t>
-      </w:r>
-      <w:proofErr w:type="spellEnd"/>
-      <w:r>
-        <w:rPr>
-          <w:rFonts w:ascii="NSimSun" w:hAnsi="NSimSun" w:cs="NSimSun"/>
-          <w:kern w:val="0"/>
-          <w:sz w:val="19"/>
-          <w:szCs w:val="19"/>
-        </w:rPr>
-        <w:t xml:space="preserve">             </w:t>
+        <w:t xml:space="preserve">User_Sex             </w:t>
       </w:r>
       <w:r>
         <w:rPr>
@@ -3695,7 +3510,6 @@
           <w:szCs w:val="19"/>
         </w:rPr>
       </w:pPr>
-      <w:proofErr w:type="spellStart"/>
       <w:r>
         <w:rPr>
           <w:rFonts w:ascii="NSimSun" w:hAnsi="NSimSun" w:cs="NSimSun"/>
@@ -3703,17 +3517,7 @@
           <w:sz w:val="19"/>
           <w:szCs w:val="19"/>
         </w:rPr>
-        <w:t>Location_Province</w:t>
-      </w:r>
-      <w:proofErr w:type="spellEnd"/>
-      <w:r>
-        <w:rPr>
-          <w:rFonts w:ascii="NSimSun" w:hAnsi="NSimSun" w:cs="NSimSun"/>
-          <w:kern w:val="0"/>
-          <w:sz w:val="19"/>
-          <w:szCs w:val="19"/>
-        </w:rPr>
-        <w:t xml:space="preserve">   </w:t>
+        <w:t xml:space="preserve">Location_Province   </w:t>
       </w:r>
       <w:r>
         <w:rPr>
@@ -3757,7 +3561,6 @@
           <w:szCs w:val="19"/>
         </w:rPr>
       </w:pPr>
-      <w:proofErr w:type="spellStart"/>
       <w:r>
         <w:rPr>
           <w:rFonts w:ascii="NSimSun" w:hAnsi="NSimSun" w:cs="NSimSun"/>
@@ -3765,17 +3568,7 @@
           <w:sz w:val="19"/>
           <w:szCs w:val="19"/>
         </w:rPr>
-        <w:t>Location_City</w:t>
-      </w:r>
-      <w:proofErr w:type="spellEnd"/>
-      <w:r>
-        <w:rPr>
-          <w:rFonts w:ascii="NSimSun" w:hAnsi="NSimSun" w:cs="NSimSun"/>
-          <w:kern w:val="0"/>
-          <w:sz w:val="19"/>
-          <w:szCs w:val="19"/>
-        </w:rPr>
-        <w:t xml:space="preserve">       </w:t>
+        <w:t xml:space="preserve">Location_City       </w:t>
       </w:r>
       <w:r>
         <w:rPr>
@@ -3819,7 +3612,6 @@
           <w:szCs w:val="19"/>
         </w:rPr>
       </w:pPr>
-      <w:proofErr w:type="spellStart"/>
       <w:r>
         <w:rPr>
           <w:rFonts w:ascii="NSimSun" w:hAnsi="NSimSun" w:cs="NSimSun"/>
@@ -3827,17 +3619,7 @@
           <w:sz w:val="19"/>
           <w:szCs w:val="19"/>
         </w:rPr>
-        <w:t>Location_County</w:t>
-      </w:r>
-      <w:proofErr w:type="spellEnd"/>
-      <w:r>
-        <w:rPr>
-          <w:rFonts w:ascii="NSimSun" w:hAnsi="NSimSun" w:cs="NSimSun"/>
-          <w:kern w:val="0"/>
-          <w:sz w:val="19"/>
-          <w:szCs w:val="19"/>
-        </w:rPr>
-        <w:t xml:space="preserve">     </w:t>
+        <w:t xml:space="preserve">Location_County     </w:t>
       </w:r>
       <w:r>
         <w:rPr>
@@ -3914,7 +3696,6 @@
           <w:szCs w:val="19"/>
         </w:rPr>
       </w:pPr>
-      <w:proofErr w:type="spellStart"/>
       <w:r>
         <w:rPr>
           <w:rFonts w:ascii="NSimSun" w:hAnsi="NSimSun" w:cs="NSimSun"/>
@@ -3922,17 +3703,7 @@
           <w:sz w:val="19"/>
           <w:szCs w:val="19"/>
         </w:rPr>
-        <w:t>User_Address</w:t>
-      </w:r>
-      <w:proofErr w:type="spellEnd"/>
-      <w:r>
-        <w:rPr>
-          <w:rFonts w:ascii="NSimSun" w:hAnsi="NSimSun" w:cs="NSimSun"/>
-          <w:kern w:val="0"/>
-          <w:sz w:val="19"/>
-          <w:szCs w:val="19"/>
-        </w:rPr>
-        <w:t xml:space="preserve">        </w:t>
+        <w:t xml:space="preserve">User_Address        </w:t>
       </w:r>
       <w:r>
         <w:rPr>
@@ -3966,19 +3737,8 @@
           <w:szCs w:val="19"/>
         </w:rPr>
         <w:lastRenderedPageBreak/>
-        <w:t xml:space="preserve">Email               </w:t>
-      </w:r>
-      <w:proofErr w:type="spellStart"/>
-      <w:r>
-        <w:rPr>
-          <w:rFonts w:ascii="NSimSun" w:hAnsi="NSimSun" w:cs="NSimSun"/>
-          <w:kern w:val="0"/>
-          <w:sz w:val="19"/>
-          <w:szCs w:val="19"/>
-        </w:rPr>
-        <w:t>Email</w:t>
-      </w:r>
-      <w:proofErr w:type="spellEnd"/>
+        <w:t>Email               Email</w:t>
+      </w:r>
     </w:p>
     <w:p>
       <w:pPr>
@@ -3994,7 +3754,6 @@
           <w:szCs w:val="19"/>
         </w:rPr>
       </w:pPr>
-      <w:proofErr w:type="spellStart"/>
       <w:r>
         <w:rPr>
           <w:rFonts w:ascii="NSimSun" w:hAnsi="NSimSun" w:cs="NSimSun"/>
@@ -4002,17 +3761,7 @@
           <w:sz w:val="19"/>
           <w:szCs w:val="19"/>
         </w:rPr>
-        <w:t>HighestEducation</w:t>
-      </w:r>
-      <w:proofErr w:type="spellEnd"/>
-      <w:r>
-        <w:rPr>
-          <w:rFonts w:ascii="NSimSun" w:hAnsi="NSimSun" w:cs="NSimSun"/>
-          <w:kern w:val="0"/>
-          <w:sz w:val="19"/>
-          <w:szCs w:val="19"/>
-        </w:rPr>
-        <w:t xml:space="preserve">    </w:t>
+        <w:t xml:space="preserve">HighestEducation    </w:t>
       </w:r>
       <w:r>
         <w:rPr>
@@ -4038,7 +3787,6 @@
           <w:szCs w:val="19"/>
         </w:rPr>
       </w:pPr>
-      <w:proofErr w:type="spellStart"/>
       <w:r>
         <w:rPr>
           <w:rFonts w:ascii="NSimSun" w:hAnsi="NSimSun" w:cs="NSimSun"/>
@@ -4046,17 +3794,7 @@
           <w:sz w:val="19"/>
           <w:szCs w:val="19"/>
         </w:rPr>
-        <w:t>Finish_School</w:t>
-      </w:r>
-      <w:proofErr w:type="spellEnd"/>
-      <w:r>
-        <w:rPr>
-          <w:rFonts w:ascii="NSimSun" w:hAnsi="NSimSun" w:cs="NSimSun"/>
-          <w:kern w:val="0"/>
-          <w:sz w:val="19"/>
-          <w:szCs w:val="19"/>
-        </w:rPr>
-        <w:t xml:space="preserve">       </w:t>
+        <w:t xml:space="preserve">Finish_School       </w:t>
       </w:r>
       <w:r>
         <w:rPr>
@@ -4082,7 +3820,6 @@
           <w:szCs w:val="19"/>
         </w:rPr>
       </w:pPr>
-      <w:proofErr w:type="spellStart"/>
       <w:r>
         <w:rPr>
           <w:rFonts w:ascii="NSimSun" w:hAnsi="NSimSun" w:cs="NSimSun"/>
@@ -4090,17 +3827,7 @@
           <w:sz w:val="19"/>
           <w:szCs w:val="19"/>
         </w:rPr>
-        <w:t>SpecialtyName</w:t>
-      </w:r>
-      <w:proofErr w:type="spellEnd"/>
-      <w:r>
-        <w:rPr>
-          <w:rFonts w:ascii="NSimSun" w:hAnsi="NSimSun" w:cs="NSimSun"/>
-          <w:kern w:val="0"/>
-          <w:sz w:val="19"/>
-          <w:szCs w:val="19"/>
-        </w:rPr>
-        <w:t xml:space="preserve">       </w:t>
+        <w:t xml:space="preserve">SpecialtyName       </w:t>
       </w:r>
       <w:r>
         <w:rPr>
@@ -4126,7 +3853,6 @@
           <w:szCs w:val="19"/>
         </w:rPr>
       </w:pPr>
-      <w:proofErr w:type="spellStart"/>
       <w:r>
         <w:rPr>
           <w:rFonts w:ascii="NSimSun" w:hAnsi="NSimSun" w:cs="NSimSun"/>
@@ -4134,17 +3860,7 @@
           <w:sz w:val="19"/>
           <w:szCs w:val="19"/>
         </w:rPr>
-        <w:t>GraduationData</w:t>
-      </w:r>
-      <w:proofErr w:type="spellEnd"/>
-      <w:r>
-        <w:rPr>
-          <w:rFonts w:ascii="NSimSun" w:hAnsi="NSimSun" w:cs="NSimSun"/>
-          <w:kern w:val="0"/>
-          <w:sz w:val="19"/>
-          <w:szCs w:val="19"/>
-        </w:rPr>
-        <w:t xml:space="preserve">      </w:t>
+        <w:t xml:space="preserve">GraduationData      </w:t>
       </w:r>
       <w:r>
         <w:rPr>
@@ -4170,7 +3886,6 @@
           <w:szCs w:val="19"/>
         </w:rPr>
       </w:pPr>
-      <w:proofErr w:type="spellStart"/>
       <w:r>
         <w:rPr>
           <w:rFonts w:ascii="NSimSun" w:hAnsi="NSimSun" w:cs="NSimSun"/>
@@ -4178,17 +3893,7 @@
           <w:sz w:val="19"/>
           <w:szCs w:val="19"/>
         </w:rPr>
-        <w:t>SkillDescription</w:t>
-      </w:r>
-      <w:proofErr w:type="spellEnd"/>
-      <w:r>
-        <w:rPr>
-          <w:rFonts w:ascii="NSimSun" w:hAnsi="NSimSun" w:cs="NSimSun"/>
-          <w:kern w:val="0"/>
-          <w:sz w:val="19"/>
-          <w:szCs w:val="19"/>
-        </w:rPr>
-        <w:t xml:space="preserve">    </w:t>
+        <w:t xml:space="preserve">SkillDescription    </w:t>
       </w:r>
       <w:r>
         <w:rPr>
@@ -4264,16 +3969,8 @@
         <w:rPr>
           <w:rFonts w:hint="eastAsia"/>
         </w:rPr>
-        <w:t>可以管理人员类型：运</w:t>
-      </w:r>
-      <w:proofErr w:type="gramStart"/>
-      <w:r>
-        <w:rPr>
-          <w:rFonts w:hint="eastAsia"/>
-        </w:rPr>
-        <w:t>维人员</w:t>
-      </w:r>
-      <w:proofErr w:type="gramEnd"/>
+        <w:t>可以管理人员类型：运维人员</w:t>
+      </w:r>
       <w:r>
         <w:rPr>
           <w:rFonts w:hint="eastAsia"/>
@@ -4437,7 +4134,6 @@
                 <w:szCs w:val="14"/>
               </w:rPr>
             </w:pPr>
-            <w:proofErr w:type="spellStart"/>
             <w:r>
               <w:rPr>
                 <w:rFonts w:ascii="宋体" w:eastAsia="宋体" w:hAnsi="宋体" w:cs="宋体"/>
@@ -4446,18 +4142,7 @@
                 <w:sz w:val="14"/>
                 <w:szCs w:val="14"/>
               </w:rPr>
-              <w:t>YWT_User.ashx?action</w:t>
-            </w:r>
-            <w:proofErr w:type="spellEnd"/>
-            <w:r>
-              <w:rPr>
-                <w:rFonts w:ascii="宋体" w:eastAsia="宋体" w:hAnsi="宋体" w:cs="宋体"/>
-                <w:color w:val="292929"/>
-                <w:kern w:val="0"/>
-                <w:sz w:val="14"/>
-                <w:szCs w:val="14"/>
-              </w:rPr>
-              <w:t>=addsupuser&amp;q0=</w:t>
+              <w:t>YWT_User.ashx?action=addsupuser&amp;q0=</w:t>
             </w:r>
           </w:p>
         </w:tc>
@@ -4500,20 +4185,8 @@
                 <w:sz w:val="14"/>
                 <w:szCs w:val="14"/>
               </w:rPr>
-              <w:t>添加供应</w:t>
-            </w:r>
-            <w:proofErr w:type="gramStart"/>
-            <w:r>
-              <w:rPr>
-                <w:rFonts w:ascii="宋体" w:eastAsia="宋体" w:hAnsi="宋体" w:cs="宋体"/>
-                <w:color w:val="292929"/>
-                <w:kern w:val="0"/>
-                <w:sz w:val="14"/>
-                <w:szCs w:val="14"/>
-              </w:rPr>
-              <w:t>商用户</w:t>
-            </w:r>
-            <w:proofErr w:type="gramEnd"/>
+              <w:t>添加供应商用户</w:t>
+            </w:r>
           </w:p>
         </w:tc>
       </w:tr>
@@ -4549,7 +4222,6 @@
                 <w:szCs w:val="14"/>
               </w:rPr>
             </w:pPr>
-            <w:proofErr w:type="spellStart"/>
             <w:r>
               <w:rPr>
                 <w:rFonts w:ascii="宋体" w:eastAsia="宋体" w:hAnsi="宋体" w:cs="宋体"/>
@@ -4558,18 +4230,7 @@
                 <w:sz w:val="14"/>
                 <w:szCs w:val="14"/>
               </w:rPr>
-              <w:t>YWT_User.ashx?action</w:t>
-            </w:r>
-            <w:proofErr w:type="spellEnd"/>
-            <w:r>
-              <w:rPr>
-                <w:rFonts w:ascii="宋体" w:eastAsia="宋体" w:hAnsi="宋体" w:cs="宋体"/>
-                <w:color w:val="292929"/>
-                <w:kern w:val="0"/>
-                <w:sz w:val="14"/>
-                <w:szCs w:val="14"/>
-              </w:rPr>
-              <w:t>=addsupuser&amp;q0=</w:t>
+              <w:t>YWT_User.ashx?action=addsupuser&amp;q0=</w:t>
             </w:r>
           </w:p>
         </w:tc>
@@ -4612,29 +4273,7 @@
                 <w:sz w:val="14"/>
                 <w:szCs w:val="14"/>
               </w:rPr>
-              <w:t>修改供应</w:t>
-            </w:r>
-            <w:proofErr w:type="gramStart"/>
-            <w:r>
-              <w:rPr>
-                <w:rFonts w:ascii="宋体" w:eastAsia="宋体" w:hAnsi="宋体" w:cs="宋体"/>
-                <w:color w:val="292929"/>
-                <w:kern w:val="0"/>
-                <w:sz w:val="14"/>
-                <w:szCs w:val="14"/>
-              </w:rPr>
-              <w:t>商用户</w:t>
-            </w:r>
-            <w:proofErr w:type="gramEnd"/>
-            <w:r>
-              <w:rPr>
-                <w:rFonts w:ascii="宋体" w:eastAsia="宋体" w:hAnsi="宋体" w:cs="宋体"/>
-                <w:color w:val="292929"/>
-                <w:kern w:val="0"/>
-                <w:sz w:val="14"/>
-                <w:szCs w:val="14"/>
-              </w:rPr>
-              <w:t>信息</w:t>
+              <w:t>修改供应商用户信息</w:t>
             </w:r>
           </w:p>
         </w:tc>
@@ -4671,7 +4310,6 @@
                 <w:szCs w:val="14"/>
               </w:rPr>
             </w:pPr>
-            <w:proofErr w:type="spellStart"/>
             <w:r>
               <w:rPr>
                 <w:rFonts w:ascii="宋体" w:eastAsia="宋体" w:hAnsi="宋体" w:cs="宋体"/>
@@ -4680,18 +4318,7 @@
                 <w:sz w:val="14"/>
                 <w:szCs w:val="14"/>
               </w:rPr>
-              <w:t>YWT_User.ashx?action</w:t>
-            </w:r>
-            <w:proofErr w:type="spellEnd"/>
-            <w:r>
-              <w:rPr>
-                <w:rFonts w:ascii="宋体" w:eastAsia="宋体" w:hAnsi="宋体" w:cs="宋体"/>
-                <w:color w:val="292929"/>
-                <w:kern w:val="0"/>
-                <w:sz w:val="14"/>
-                <w:szCs w:val="14"/>
-              </w:rPr>
-              <w:t>=getsupuser&amp;q1=</w:t>
+              <w:t>YWT_User.ashx?action=getsupuser&amp;q1=</w:t>
             </w:r>
           </w:p>
         </w:tc>
@@ -4734,29 +4361,7 @@
                 <w:sz w:val="14"/>
                 <w:szCs w:val="14"/>
               </w:rPr>
-              <w:t>获取供应商下面的</w:t>
-            </w:r>
-            <w:proofErr w:type="gramStart"/>
-            <w:r>
-              <w:rPr>
-                <w:rFonts w:ascii="宋体" w:eastAsia="宋体" w:hAnsi="宋体" w:cs="宋体"/>
-                <w:color w:val="292929"/>
-                <w:kern w:val="0"/>
-                <w:sz w:val="14"/>
-                <w:szCs w:val="14"/>
-              </w:rPr>
-              <w:t>用户用户</w:t>
-            </w:r>
-            <w:proofErr w:type="gramEnd"/>
-            <w:r>
-              <w:rPr>
-                <w:rFonts w:ascii="宋体" w:eastAsia="宋体" w:hAnsi="宋体" w:cs="宋体"/>
-                <w:color w:val="292929"/>
-                <w:kern w:val="0"/>
-                <w:sz w:val="14"/>
-                <w:szCs w:val="14"/>
-              </w:rPr>
-              <w:t xml:space="preserve">信息 </w:t>
+              <w:t xml:space="preserve">获取供应商下面的用户用户信息 </w:t>
             </w:r>
           </w:p>
         </w:tc>
@@ -4793,7 +4398,6 @@
                 <w:szCs w:val="14"/>
               </w:rPr>
             </w:pPr>
-            <w:proofErr w:type="spellStart"/>
             <w:r>
               <w:rPr>
                 <w:rFonts w:ascii="宋体" w:eastAsia="宋体" w:hAnsi="宋体" w:cs="宋体"/>
@@ -4802,18 +4406,7 @@
                 <w:sz w:val="14"/>
                 <w:szCs w:val="14"/>
               </w:rPr>
-              <w:t>YWT_User.ashx?action</w:t>
-            </w:r>
-            <w:proofErr w:type="spellEnd"/>
-            <w:r>
-              <w:rPr>
-                <w:rFonts w:ascii="宋体" w:eastAsia="宋体" w:hAnsi="宋体" w:cs="宋体"/>
-                <w:color w:val="292929"/>
-                <w:kern w:val="0"/>
-                <w:sz w:val="14"/>
-                <w:szCs w:val="14"/>
-              </w:rPr>
-              <w:t>=getasupuser&amp;q0=&amp;q1=</w:t>
+              <w:t>YWT_User.ashx?action=getasupuser&amp;q0=&amp;q1=</w:t>
             </w:r>
           </w:p>
         </w:tc>
@@ -4906,14 +4499,12 @@
           <w:szCs w:val="21"/>
         </w:rPr>
       </w:pPr>
-      <w:proofErr w:type="spellStart"/>
       <w:r>
         <w:rPr>
           <w:szCs w:val="21"/>
         </w:rPr>
         <w:t>YWTUserOR</w:t>
       </w:r>
-      <w:proofErr w:type="spellEnd"/>
       <w:r>
         <w:rPr>
           <w:rFonts w:hint="eastAsia"/>
@@ -4943,14 +4534,12 @@
           <w:szCs w:val="21"/>
         </w:rPr>
       </w:pPr>
-      <w:proofErr w:type="spellStart"/>
       <w:r>
         <w:rPr>
           <w:szCs w:val="21"/>
         </w:rPr>
         <w:t>YWTUserInfoOR</w:t>
       </w:r>
-      <w:proofErr w:type="spellEnd"/>
       <w:r>
         <w:rPr>
           <w:rFonts w:hint="eastAsia"/>
@@ -4997,18 +4586,8 @@
           <w:b/>
           <w:szCs w:val="21"/>
         </w:rPr>
-        <w:t xml:space="preserve"> </w:t>
-      </w:r>
-      <w:proofErr w:type="spellStart"/>
-      <w:r>
-        <w:rPr>
-          <w:rFonts w:hint="eastAsia"/>
-          <w:b/>
-          <w:szCs w:val="21"/>
-        </w:rPr>
-        <w:t>json</w:t>
-      </w:r>
-      <w:proofErr w:type="spellEnd"/>
+        <w:t xml:space="preserve"> json</w:t>
+      </w:r>
     </w:p>
     <w:p>
       <w:pPr>
@@ -5028,9 +4607,8 @@
           <w:sz w:val="24"/>
           <w:szCs w:val="24"/>
         </w:rPr>
-        <w:t>{"User"：{人员类型、手机号、用户名、姓名}，"</w:t>
-      </w:r>
-      <w:proofErr w:type="spellStart"/>
+        <w:t>{"User"：{人员类型、手机号、用户名、姓名}，"UserInfo":{性别、出生年月、邮箱、学历</w:t>
+      </w:r>
       <w:r>
         <w:rPr>
           <w:rFonts w:ascii="宋体" w:eastAsia="宋体" w:hAnsi="宋体" w:cs="宋体"/>
@@ -5038,17 +4616,29 @@
           <w:sz w:val="24"/>
           <w:szCs w:val="24"/>
         </w:rPr>
-        <w:t>UserInfo</w:t>
-      </w:r>
-      <w:proofErr w:type="spellEnd"/>
-      <w:r>
+        <w:br/>
+        <w:t xml:space="preserve">}} </w:t>
+      </w:r>
+    </w:p>
+    <w:p>
+      <w:pPr>
+        <w:widowControl/>
+        <w:jc w:val="left"/>
         <w:rPr>
           <w:rFonts w:ascii="宋体" w:eastAsia="宋体" w:hAnsi="宋体" w:cs="宋体"/>
           <w:kern w:val="0"/>
           <w:sz w:val="24"/>
           <w:szCs w:val="24"/>
         </w:rPr>
-        <w:t>":{性别、出生年月、邮箱、学历</w:t>
+      </w:pPr>
+      <w:r>
+        <w:rPr>
+          <w:rFonts w:ascii="宋体" w:eastAsia="宋体" w:hAnsi="宋体" w:cs="宋体" w:hint="eastAsia"/>
+          <w:kern w:val="0"/>
+          <w:sz w:val="24"/>
+          <w:szCs w:val="24"/>
+        </w:rPr>
+        <w:t>对应：</w:t>
       </w:r>
       <w:r>
         <w:rPr>
@@ -5057,158 +4647,7 @@
           <w:sz w:val="24"/>
           <w:szCs w:val="24"/>
         </w:rPr>
-        <w:br/>
-        <w:t xml:space="preserve">}} </w:t>
-      </w:r>
-    </w:p>
-    <w:p>
-      <w:pPr>
-        <w:widowControl/>
-        <w:jc w:val="left"/>
-        <w:rPr>
-          <w:rFonts w:ascii="宋体" w:eastAsia="宋体" w:hAnsi="宋体" w:cs="宋体"/>
-          <w:kern w:val="0"/>
-          <w:sz w:val="24"/>
-          <w:szCs w:val="24"/>
-        </w:rPr>
-      </w:pPr>
-      <w:r>
-        <w:rPr>
-          <w:rFonts w:ascii="宋体" w:eastAsia="宋体" w:hAnsi="宋体" w:cs="宋体" w:hint="eastAsia"/>
-          <w:kern w:val="0"/>
-          <w:sz w:val="24"/>
-          <w:szCs w:val="24"/>
-        </w:rPr>
-        <w:t>对应：</w:t>
-      </w:r>
-      <w:r>
-        <w:rPr>
-          <w:rFonts w:ascii="宋体" w:eastAsia="宋体" w:hAnsi="宋体" w:cs="宋体"/>
-          <w:kern w:val="0"/>
-          <w:sz w:val="24"/>
-          <w:szCs w:val="24"/>
-        </w:rPr>
-        <w:t>{"User"：{</w:t>
-      </w:r>
-      <w:proofErr w:type="spellStart"/>
-      <w:r>
-        <w:rPr>
-          <w:rFonts w:ascii="宋体" w:eastAsia="宋体" w:hAnsi="宋体" w:cs="宋体"/>
-          <w:kern w:val="0"/>
-          <w:sz w:val="24"/>
-          <w:szCs w:val="24"/>
-        </w:rPr>
-        <w:t>UserType</w:t>
-      </w:r>
-      <w:proofErr w:type="spellEnd"/>
-      <w:r>
-        <w:rPr>
-          <w:rFonts w:ascii="宋体" w:eastAsia="宋体" w:hAnsi="宋体" w:cs="宋体"/>
-          <w:kern w:val="0"/>
-          <w:sz w:val="24"/>
-          <w:szCs w:val="24"/>
-        </w:rPr>
-        <w:t>、Mobile、</w:t>
-      </w:r>
-      <w:proofErr w:type="spellStart"/>
-      <w:r>
-        <w:rPr>
-          <w:rFonts w:ascii="宋体" w:eastAsia="宋体" w:hAnsi="宋体" w:cs="宋体"/>
-          <w:kern w:val="0"/>
-          <w:sz w:val="24"/>
-          <w:szCs w:val="24"/>
-        </w:rPr>
-        <w:t>UserName</w:t>
-      </w:r>
-      <w:proofErr w:type="spellEnd"/>
-      <w:r>
-        <w:rPr>
-          <w:rFonts w:ascii="宋体" w:eastAsia="宋体" w:hAnsi="宋体" w:cs="宋体"/>
-          <w:kern w:val="0"/>
-          <w:sz w:val="24"/>
-          <w:szCs w:val="24"/>
-        </w:rPr>
-        <w:t>、</w:t>
-      </w:r>
-      <w:proofErr w:type="spellStart"/>
-      <w:r>
-        <w:rPr>
-          <w:rFonts w:ascii="宋体" w:eastAsia="宋体" w:hAnsi="宋体" w:cs="宋体"/>
-          <w:kern w:val="0"/>
-          <w:sz w:val="24"/>
-          <w:szCs w:val="24"/>
-        </w:rPr>
-        <w:t>RealName</w:t>
-      </w:r>
-      <w:proofErr w:type="spellEnd"/>
-      <w:r>
-        <w:rPr>
-          <w:rFonts w:ascii="宋体" w:eastAsia="宋体" w:hAnsi="宋体" w:cs="宋体"/>
-          <w:kern w:val="0"/>
-          <w:sz w:val="24"/>
-          <w:szCs w:val="24"/>
-        </w:rPr>
-        <w:t>}，"</w:t>
-      </w:r>
-      <w:proofErr w:type="spellStart"/>
-      <w:r>
-        <w:rPr>
-          <w:rFonts w:ascii="宋体" w:eastAsia="宋体" w:hAnsi="宋体" w:cs="宋体"/>
-          <w:kern w:val="0"/>
-          <w:sz w:val="24"/>
-          <w:szCs w:val="24"/>
-        </w:rPr>
-        <w:t>UserInfo</w:t>
-      </w:r>
-      <w:proofErr w:type="spellEnd"/>
-      <w:r>
-        <w:rPr>
-          <w:rFonts w:ascii="宋体" w:eastAsia="宋体" w:hAnsi="宋体" w:cs="宋体"/>
-          <w:kern w:val="0"/>
-          <w:sz w:val="24"/>
-          <w:szCs w:val="24"/>
-        </w:rPr>
-        <w:t>":{</w:t>
-      </w:r>
-      <w:proofErr w:type="spellStart"/>
-      <w:r>
-        <w:rPr>
-          <w:rFonts w:ascii="宋体" w:eastAsia="宋体" w:hAnsi="宋体" w:cs="宋体"/>
-          <w:kern w:val="0"/>
-          <w:sz w:val="24"/>
-          <w:szCs w:val="24"/>
-        </w:rPr>
-        <w:t>User_Sex</w:t>
-      </w:r>
-      <w:proofErr w:type="spellEnd"/>
-      <w:r>
-        <w:rPr>
-          <w:rFonts w:ascii="宋体" w:eastAsia="宋体" w:hAnsi="宋体" w:cs="宋体"/>
-          <w:kern w:val="0"/>
-          <w:sz w:val="24"/>
-          <w:szCs w:val="24"/>
-        </w:rPr>
-        <w:t>、Birthday、Email、</w:t>
-      </w:r>
-      <w:proofErr w:type="spellStart"/>
-      <w:r>
-        <w:rPr>
-          <w:rFonts w:ascii="宋体" w:eastAsia="宋体" w:hAnsi="宋体" w:cs="宋体"/>
-          <w:kern w:val="0"/>
-          <w:sz w:val="24"/>
-          <w:szCs w:val="24"/>
-        </w:rPr>
-        <w:t>HighestEducation</w:t>
-      </w:r>
-      <w:proofErr w:type="spellEnd"/>
-      <w:r>
-        <w:rPr>
-          <w:rFonts w:ascii="宋体" w:eastAsia="宋体" w:hAnsi="宋体" w:cs="宋体"/>
-          <w:kern w:val="0"/>
-          <w:sz w:val="24"/>
-          <w:szCs w:val="24"/>
-        </w:rPr>
-        <w:t xml:space="preserve">}} </w:t>
+        <w:t xml:space="preserve">{"User"：{UserType、Mobile、UserName、RealName}，"UserInfo":{User_Sex、Birthday、Email、HighestEducation}} </w:t>
       </w:r>
     </w:p>
     <w:p>
@@ -5319,39 +4758,7 @@
           <w:rFonts w:hint="eastAsia"/>
           <w:szCs w:val="21"/>
         </w:rPr>
-        <w:t>认证时单个上</w:t>
-      </w:r>
-      <w:proofErr w:type="gramStart"/>
-      <w:r>
-        <w:rPr>
-          <w:rFonts w:hint="eastAsia"/>
-          <w:szCs w:val="21"/>
-        </w:rPr>
-        <w:t>传相应</w:t>
-      </w:r>
-      <w:proofErr w:type="gramEnd"/>
-      <w:r>
-        <w:rPr>
-          <w:rFonts w:hint="eastAsia"/>
-          <w:szCs w:val="21"/>
-        </w:rPr>
-        <w:t>的图片，全部或部分上</w:t>
-      </w:r>
-      <w:proofErr w:type="gramStart"/>
-      <w:r>
-        <w:rPr>
-          <w:rFonts w:hint="eastAsia"/>
-          <w:szCs w:val="21"/>
-        </w:rPr>
-        <w:t>传完成</w:t>
-      </w:r>
-      <w:proofErr w:type="gramEnd"/>
-      <w:r>
-        <w:rPr>
-          <w:rFonts w:hint="eastAsia"/>
-          <w:szCs w:val="21"/>
-        </w:rPr>
-        <w:t>后</w:t>
+        <w:t>认证时单个上传相应的图片，全部或部分上传完成后</w:t>
       </w:r>
       <w:r>
         <w:rPr>
@@ -5402,27 +4809,11 @@
         </w:rPr>
         <w:t>通过接口：</w:t>
       </w:r>
-      <w:proofErr w:type="spellStart"/>
-      <w:r>
-        <w:rPr>
-          <w:szCs w:val="21"/>
-        </w:rPr>
-        <w:t>YWT_User.ashx</w:t>
-      </w:r>
-      <w:proofErr w:type="gramStart"/>
-      <w:r>
-        <w:rPr>
-          <w:szCs w:val="21"/>
-        </w:rPr>
-        <w:t>?action</w:t>
-      </w:r>
-      <w:proofErr w:type="spellEnd"/>
-      <w:proofErr w:type="gramEnd"/>
-      <w:r>
-        <w:rPr>
-          <w:szCs w:val="21"/>
-        </w:rPr>
-        <w:t>=getcertifyfile&amp;q0=&amp;q1=</w:t>
+      <w:r>
+        <w:rPr>
+          <w:szCs w:val="21"/>
+        </w:rPr>
+        <w:t>YWT_User.ashx?action=getcertifyfile&amp;q0=&amp;q1=</w:t>
       </w:r>
       <w:r>
         <w:rPr>
@@ -5452,41 +4843,11 @@
         </w:rPr>
         <w:t>点击图片单个上传：</w:t>
       </w:r>
-      <w:proofErr w:type="spellStart"/>
-      <w:r>
-        <w:rPr>
-          <w:szCs w:val="21"/>
-        </w:rPr>
-        <w:t>YWT_UPUserFile.ashx</w:t>
-      </w:r>
-      <w:proofErr w:type="gramStart"/>
-      <w:r>
-        <w:rPr>
-          <w:szCs w:val="21"/>
-        </w:rPr>
-        <w:t>?action</w:t>
-      </w:r>
-      <w:proofErr w:type="spellEnd"/>
-      <w:proofErr w:type="gramEnd"/>
-      <w:r>
-        <w:rPr>
-          <w:szCs w:val="21"/>
-        </w:rPr>
-        <w:t>=</w:t>
-      </w:r>
-      <w:proofErr w:type="spellStart"/>
-      <w:r>
-        <w:rPr>
-          <w:szCs w:val="21"/>
-        </w:rPr>
-        <w:t>userimg</w:t>
-      </w:r>
-      <w:proofErr w:type="spellEnd"/>
-      <w:r>
-        <w:rPr>
-          <w:szCs w:val="21"/>
-        </w:rPr>
-        <w:t xml:space="preserve"> </w:t>
+      <w:r>
+        <w:rPr>
+          <w:szCs w:val="21"/>
+        </w:rPr>
+        <w:t xml:space="preserve">YWT_UPUserFile.ashx?action=userimg </w:t>
       </w:r>
       <w:r>
         <w:rPr>
@@ -5498,16 +4859,8 @@
         <w:rPr>
           <w:szCs w:val="21"/>
         </w:rPr>
-        <w:t xml:space="preserve"> action=</w:t>
-      </w:r>
-      <w:proofErr w:type="spellStart"/>
-      <w:r>
-        <w:rPr>
-          <w:szCs w:val="21"/>
-        </w:rPr>
-        <w:t>getcertifyfile</w:t>
-      </w:r>
-      <w:proofErr w:type="spellEnd"/>
+        <w:t xml:space="preserve"> action=getcertifyfile</w:t>
+      </w:r>
       <w:r>
         <w:rPr>
           <w:szCs w:val="21"/>
@@ -5598,30 +4951,12 @@
         <w:lastRenderedPageBreak/>
         <w:t>接口：</w:t>
       </w:r>
-      <w:proofErr w:type="spellStart"/>
       <w:r>
         <w:rPr>
           <w:color w:val="292929"/>
           <w:szCs w:val="21"/>
         </w:rPr>
-        <w:t>HL.ashx</w:t>
-      </w:r>
-      <w:proofErr w:type="gramStart"/>
-      <w:r>
-        <w:rPr>
-          <w:color w:val="292929"/>
-          <w:szCs w:val="21"/>
-        </w:rPr>
-        <w:t>?action</w:t>
-      </w:r>
-      <w:proofErr w:type="spellEnd"/>
-      <w:proofErr w:type="gramEnd"/>
-      <w:r>
-        <w:rPr>
-          <w:color w:val="292929"/>
-          <w:szCs w:val="21"/>
-        </w:rPr>
-        <w:t>=sl&amp;q0=&amp;q1=&amp;q2=</w:t>
+        <w:t>HL.ashx?action=sl&amp;q0=&amp;q1=&amp;q2=</w:t>
       </w:r>
     </w:p>
     <w:p>
@@ -5631,7 +4966,6 @@
         </w:rPr>
         <w:t>运</w:t>
       </w:r>
-      <w:proofErr w:type="gramStart"/>
       <w:r>
         <w:rPr>
           <w:rFonts w:hint="eastAsia"/>
@@ -5642,14 +4976,7 @@
         <w:rPr>
           <w:rFonts w:hint="eastAsia"/>
         </w:rPr>
-        <w:t>人员</w:t>
-      </w:r>
-      <w:proofErr w:type="gramEnd"/>
-      <w:r>
-        <w:rPr>
-          <w:rFonts w:hint="eastAsia"/>
-        </w:rPr>
-        <w:t>位置展示</w:t>
+        <w:t>人员位置展示</w:t>
       </w:r>
       <w:r>
         <w:rPr>
@@ -5671,27 +4998,11 @@
         </w:rPr>
         <w:t>接口：</w:t>
       </w:r>
-      <w:proofErr w:type="spellStart"/>
-      <w:r>
-        <w:rPr>
-          <w:szCs w:val="21"/>
-        </w:rPr>
-        <w:t>HL.ashx</w:t>
-      </w:r>
-      <w:proofErr w:type="gramStart"/>
-      <w:r>
-        <w:rPr>
-          <w:szCs w:val="21"/>
-        </w:rPr>
-        <w:t>?action</w:t>
-      </w:r>
-      <w:proofErr w:type="spellEnd"/>
-      <w:proofErr w:type="gramEnd"/>
-      <w:r>
-        <w:rPr>
-          <w:szCs w:val="21"/>
-        </w:rPr>
-        <w:t>=getsubxy&amp;q0=</w:t>
+      <w:r>
+        <w:rPr>
+          <w:szCs w:val="21"/>
+        </w:rPr>
+        <w:t>HL.ashx?action=getsubxy&amp;q0=</w:t>
       </w:r>
     </w:p>
     <w:p>
@@ -5719,7 +5030,6 @@
         </w:rPr>
       </w:pPr>
       <w:bookmarkStart w:id="8" w:name="_Toc425110802"/>
-      <w:proofErr w:type="gramStart"/>
       <w:r>
         <w:rPr>
           <w:rFonts w:hint="eastAsia"/>
@@ -5736,17 +5046,7 @@
           <w:sz w:val="28"/>
           <w:szCs w:val="28"/>
         </w:rPr>
-        <w:t>运</w:t>
-      </w:r>
-      <w:proofErr w:type="gramEnd"/>
-      <w:r>
-        <w:rPr>
-          <w:rFonts w:hint="eastAsia"/>
-          <w:b/>
-          <w:sz w:val="28"/>
-          <w:szCs w:val="28"/>
-        </w:rPr>
-        <w:t>维单</w:t>
+        <w:t>运维单</w:t>
       </w:r>
       <w:bookmarkEnd w:id="8"/>
     </w:p>
@@ -5828,14 +5128,12 @@
             <w:tcW w:w="1777" w:type="dxa"/>
           </w:tcPr>
           <w:p>
-            <w:proofErr w:type="spellStart"/>
             <w:r>
               <w:rPr>
                 <w:rFonts w:hint="eastAsia"/>
               </w:rPr>
               <w:t>OrderNO</w:t>
             </w:r>
-            <w:proofErr w:type="spellEnd"/>
           </w:p>
         </w:tc>
         <w:tc>
@@ -5878,14 +5176,12 @@
             <w:tcW w:w="1777" w:type="dxa"/>
           </w:tcPr>
           <w:p>
-            <w:proofErr w:type="spellStart"/>
             <w:r>
               <w:rPr>
                 <w:rFonts w:hint="eastAsia"/>
               </w:rPr>
               <w:t>OrderTitle</w:t>
             </w:r>
-            <w:proofErr w:type="spellEnd"/>
           </w:p>
         </w:tc>
         <w:tc>
@@ -5912,16 +5208,8 @@
               <w:rPr>
                 <w:rFonts w:hint="eastAsia"/>
               </w:rPr>
-              <w:t>运</w:t>
-            </w:r>
-            <w:proofErr w:type="gramStart"/>
-            <w:r>
-              <w:rPr>
-                <w:rFonts w:hint="eastAsia"/>
-              </w:rPr>
-              <w:t>维类型</w:t>
-            </w:r>
-            <w:proofErr w:type="gramEnd"/>
+              <w:t>运维类型</w:t>
+            </w:r>
           </w:p>
         </w:tc>
         <w:tc>
@@ -5929,14 +5217,12 @@
             <w:tcW w:w="1777" w:type="dxa"/>
           </w:tcPr>
           <w:p>
-            <w:proofErr w:type="spellStart"/>
             <w:r>
               <w:rPr>
                 <w:rFonts w:hint="eastAsia"/>
               </w:rPr>
               <w:t>OrderType</w:t>
             </w:r>
-            <w:proofErr w:type="spellEnd"/>
           </w:p>
         </w:tc>
         <w:tc>
@@ -5944,14 +5230,12 @@
             <w:tcW w:w="3858" w:type="dxa"/>
           </w:tcPr>
           <w:p>
-            <w:proofErr w:type="spellStart"/>
             <w:r>
               <w:rPr>
                 <w:rFonts w:hint="eastAsia"/>
               </w:rPr>
               <w:t>BusinessOperations</w:t>
             </w:r>
-            <w:proofErr w:type="spellEnd"/>
             <w:r>
               <w:rPr>
                 <w:rFonts w:hint="eastAsia"/>
@@ -5966,14 +5250,12 @@
             </w:r>
           </w:p>
           <w:p>
-            <w:proofErr w:type="spellStart"/>
             <w:r>
               <w:rPr>
                 <w:rFonts w:hint="eastAsia"/>
               </w:rPr>
               <w:t>NetworkEquipment</w:t>
             </w:r>
-            <w:proofErr w:type="spellEnd"/>
             <w:r>
               <w:rPr>
                 <w:rFonts w:hint="eastAsia"/>
@@ -5988,14 +5270,12 @@
             </w:r>
           </w:p>
           <w:p>
-            <w:proofErr w:type="spellStart"/>
             <w:r>
               <w:rPr>
                 <w:rFonts w:hint="eastAsia"/>
               </w:rPr>
               <w:t>OperatingSystem</w:t>
             </w:r>
-            <w:proofErr w:type="spellEnd"/>
             <w:r>
               <w:rPr>
                 <w:rFonts w:hint="eastAsia"/>
@@ -6010,14 +5290,12 @@
             </w:r>
           </w:p>
           <w:p>
-            <w:proofErr w:type="spellStart"/>
             <w:r>
               <w:rPr>
                 <w:rFonts w:hint="eastAsia"/>
               </w:rPr>
               <w:t>ServerEquipment</w:t>
             </w:r>
-            <w:proofErr w:type="spellEnd"/>
             <w:r>
               <w:rPr>
                 <w:rFonts w:hint="eastAsia"/>
@@ -6059,14 +5337,12 @@
             <w:tcW w:w="1777" w:type="dxa"/>
           </w:tcPr>
           <w:p>
-            <w:proofErr w:type="spellStart"/>
             <w:r>
               <w:rPr>
                 <w:rFonts w:hint="eastAsia"/>
               </w:rPr>
               <w:t>OrderTask</w:t>
             </w:r>
-            <w:proofErr w:type="spellEnd"/>
           </w:p>
         </w:tc>
         <w:tc>
@@ -6102,11 +5378,9 @@
             <w:tcW w:w="1777" w:type="dxa"/>
           </w:tcPr>
           <w:p>
-            <w:proofErr w:type="spellStart"/>
             <w:r>
               <w:t>Task_Address</w:t>
             </w:r>
-            <w:proofErr w:type="spellEnd"/>
           </w:p>
         </w:tc>
         <w:tc>
@@ -6130,11 +5404,9 @@
             </w:r>
           </w:p>
           <w:p>
-            <w:proofErr w:type="spellStart"/>
             <w:r>
               <w:t>Task_Province</w:t>
             </w:r>
-            <w:proofErr w:type="spellEnd"/>
             <w:r>
               <w:rPr>
                 <w:rFonts w:hint="eastAsia"/>
@@ -6147,13 +5419,8 @@
               </w:rPr>
               <w:t>省，</w:t>
             </w:r>
-            <w:proofErr w:type="spellStart"/>
-            <w:r>
-              <w:t>Task_City</w:t>
-            </w:r>
-            <w:proofErr w:type="spellEnd"/>
-            <w:r>
-              <w:t xml:space="preserve"> </w:t>
+            <w:r>
+              <w:t xml:space="preserve">Task_City </w:t>
             </w:r>
             <w:r>
               <w:rPr>
@@ -6163,48 +5430,38 @@
             </w:r>
           </w:p>
           <w:p>
-            <w:proofErr w:type="spellStart"/>
-            <w:r>
-              <w:t>Task_County</w:t>
-            </w:r>
-            <w:proofErr w:type="spellEnd"/>
-            <w:r>
+            <w:r>
+              <w:t xml:space="preserve">Task_County </w:t>
+            </w:r>
+            <w:r>
+              <w:tab/>
+            </w:r>
+            <w:r>
+              <w:rPr>
+                <w:rFonts w:hint="eastAsia"/>
+              </w:rPr>
+              <w:t>区</w:t>
+            </w:r>
+            <w:r>
+              <w:rPr>
+                <w:rFonts w:hint="eastAsia"/>
+              </w:rPr>
+              <w:t>/</w:t>
+            </w:r>
+            <w:r>
+              <w:rPr>
+                <w:rFonts w:hint="eastAsia"/>
+              </w:rPr>
+              <w:t>县</w:t>
+            </w:r>
+            <w:r>
+              <w:rPr>
+                <w:rFonts w:hint="eastAsia"/>
+              </w:rPr>
               <w:t xml:space="preserve"> </w:t>
             </w:r>
             <w:r>
-              <w:tab/>
-            </w:r>
-            <w:r>
-              <w:rPr>
-                <w:rFonts w:hint="eastAsia"/>
-              </w:rPr>
-              <w:t>区</w:t>
-            </w:r>
-            <w:r>
-              <w:rPr>
-                <w:rFonts w:hint="eastAsia"/>
-              </w:rPr>
-              <w:t>/</w:t>
-            </w:r>
-            <w:r>
-              <w:rPr>
-                <w:rFonts w:hint="eastAsia"/>
-              </w:rPr>
-              <w:t>县</w:t>
-            </w:r>
-            <w:r>
-              <w:rPr>
-                <w:rFonts w:hint="eastAsia"/>
-              </w:rPr>
-              <w:t xml:space="preserve"> </w:t>
-            </w:r>
-            <w:proofErr w:type="spellStart"/>
-            <w:r>
-              <w:t>Task_Town</w:t>
-            </w:r>
-            <w:proofErr w:type="spellEnd"/>
-            <w:r>
-              <w:t xml:space="preserve"> </w:t>
+              <w:t xml:space="preserve">Task_Town </w:t>
             </w:r>
             <w:r>
               <w:rPr>
@@ -6220,11 +5477,9 @@
             </w:r>
           </w:p>
           <w:p>
-            <w:proofErr w:type="spellStart"/>
             <w:r>
               <w:t>Task_Address</w:t>
             </w:r>
-            <w:proofErr w:type="spellEnd"/>
             <w:r>
               <w:rPr>
                 <w:rFonts w:hint="eastAsia"/>
@@ -6278,11 +5533,9 @@
             <w:tcW w:w="1777" w:type="dxa"/>
           </w:tcPr>
           <w:p>
-            <w:proofErr w:type="spellStart"/>
             <w:r>
               <w:t>TaskTimeLen</w:t>
             </w:r>
-            <w:proofErr w:type="spellEnd"/>
           </w:p>
         </w:tc>
         <w:tc>
@@ -6461,16 +5714,8 @@
               <w:rPr>
                 <w:rFonts w:hint="eastAsia"/>
               </w:rPr>
-              <w:t>运</w:t>
-            </w:r>
-            <w:proofErr w:type="gramStart"/>
-            <w:r>
-              <w:rPr>
-                <w:rFonts w:hint="eastAsia"/>
-              </w:rPr>
-              <w:t>维资料</w:t>
-            </w:r>
-            <w:proofErr w:type="gramEnd"/>
+              <w:t>运维资料</w:t>
+            </w:r>
             <w:r>
               <w:rPr>
                 <w:rFonts w:hint="eastAsia"/>
@@ -6530,21 +5775,7 @@
               <w:rPr>
                 <w:rFonts w:hint="eastAsia"/>
               </w:rPr>
-              <w:t>提</w:t>
-            </w:r>
-            <w:proofErr w:type="gramStart"/>
-            <w:r>
-              <w:rPr>
-                <w:rFonts w:hint="eastAsia"/>
-              </w:rPr>
-              <w:t>交运维单时</w:t>
-            </w:r>
-            <w:proofErr w:type="gramEnd"/>
-            <w:r>
-              <w:rPr>
-                <w:rFonts w:hint="eastAsia"/>
-              </w:rPr>
-              <w:t>一起提交</w:t>
+              <w:t>提交运维单时一起提交</w:t>
             </w:r>
             <w:r>
               <w:rPr>
@@ -6626,14 +5857,12 @@
             <w:tcW w:w="1777" w:type="dxa"/>
           </w:tcPr>
           <w:p>
-            <w:proofErr w:type="spellStart"/>
             <w:r>
               <w:rPr>
                 <w:rFonts w:hint="eastAsia"/>
               </w:rPr>
               <w:t>CustomerShort</w:t>
             </w:r>
-            <w:proofErr w:type="spellEnd"/>
           </w:p>
         </w:tc>
         <w:tc>
@@ -6720,16 +5949,8 @@
               <w:rPr>
                 <w:rFonts w:hint="eastAsia"/>
               </w:rPr>
-              <w:t>运</w:t>
-            </w:r>
-            <w:proofErr w:type="gramStart"/>
-            <w:r>
-              <w:rPr>
-                <w:rFonts w:hint="eastAsia"/>
-              </w:rPr>
-              <w:t>维费用</w:t>
-            </w:r>
-            <w:proofErr w:type="gramEnd"/>
+              <w:t>运维费用</w:t>
+            </w:r>
           </w:p>
         </w:tc>
         <w:tc>
@@ -6774,14 +5995,12 @@
             <w:tcW w:w="1777" w:type="dxa"/>
           </w:tcPr>
           <w:p>
-            <w:proofErr w:type="spellStart"/>
             <w:r>
               <w:rPr>
                 <w:rFonts w:hint="eastAsia"/>
               </w:rPr>
               <w:t>PersonNum</w:t>
             </w:r>
-            <w:proofErr w:type="spellEnd"/>
           </w:p>
         </w:tc>
         <w:tc>
@@ -6816,7 +6035,6 @@
             <w:tcW w:w="1777" w:type="dxa"/>
           </w:tcPr>
           <w:p>
-            <w:proofErr w:type="spellStart"/>
             <w:r>
               <w:t>Ability</w:t>
             </w:r>
@@ -6826,7 +6044,6 @@
               </w:rPr>
               <w:t>Request</w:t>
             </w:r>
-            <w:proofErr w:type="spellEnd"/>
           </w:p>
         </w:tc>
         <w:tc>
@@ -6951,21 +6168,7 @@
               <w:rPr>
                 <w:rFonts w:hint="eastAsia"/>
               </w:rPr>
-              <w:t>可以分配到多个人，</w:t>
-            </w:r>
-            <w:proofErr w:type="gramStart"/>
-            <w:r>
-              <w:rPr>
-                <w:rFonts w:hint="eastAsia"/>
-              </w:rPr>
-              <w:t>以子表形式</w:t>
-            </w:r>
-            <w:proofErr w:type="gramEnd"/>
-            <w:r>
-              <w:rPr>
-                <w:rFonts w:hint="eastAsia"/>
-              </w:rPr>
-              <w:t>出现。</w:t>
+              <w:t>可以分配到多个人，以子表形式出现。</w:t>
             </w:r>
             <w:r>
               <w:rPr>
@@ -7107,20 +6310,12 @@
               </w:numPr>
               <w:ind w:left="428" w:firstLineChars="0" w:hanging="426"/>
             </w:pPr>
-            <w:proofErr w:type="gramStart"/>
             <w:r>
               <w:rPr>
                 <w:rFonts w:hint="eastAsia"/>
               </w:rPr>
               <w:lastRenderedPageBreak/>
-              <w:t>运维商可以</w:t>
-            </w:r>
-            <w:proofErr w:type="gramEnd"/>
-            <w:r>
-              <w:rPr>
-                <w:rFonts w:hint="eastAsia"/>
-              </w:rPr>
-              <w:t>查看到第三方人员等级、接单情况，及详细资料。并选定第三方人员。</w:t>
+              <w:t>运维商可以查看到第三方人员等级、接单情况，及详细资料。并选定第三方人员。</w:t>
             </w:r>
           </w:p>
           <w:p>
@@ -7136,21 +6331,7 @@
               <w:rPr>
                 <w:rFonts w:hint="eastAsia"/>
               </w:rPr>
-              <w:t>第三方人，运</w:t>
-            </w:r>
-            <w:proofErr w:type="gramStart"/>
-            <w:r>
-              <w:rPr>
-                <w:rFonts w:hint="eastAsia"/>
-              </w:rPr>
-              <w:t>维人员</w:t>
-            </w:r>
-            <w:proofErr w:type="gramEnd"/>
-            <w:r>
-              <w:rPr>
-                <w:rFonts w:hint="eastAsia"/>
-              </w:rPr>
-              <w:t>列表中出现当前运维单，点击到场，完成任务</w:t>
+              <w:t>第三方人，运维人员列表中出现当前运维单，点击到场，完成任务</w:t>
             </w:r>
           </w:p>
           <w:p>
@@ -7178,19 +6359,11 @@
               </w:numPr>
               <w:ind w:left="428" w:firstLineChars="0" w:hanging="426"/>
             </w:pPr>
-            <w:proofErr w:type="gramStart"/>
-            <w:r>
-              <w:rPr>
-                <w:rFonts w:hint="eastAsia"/>
-              </w:rPr>
-              <w:t>运维商评价</w:t>
-            </w:r>
-            <w:proofErr w:type="gramEnd"/>
-            <w:r>
-              <w:rPr>
-                <w:rFonts w:hint="eastAsia"/>
-              </w:rPr>
-              <w:t>。</w:t>
+            <w:r>
+              <w:rPr>
+                <w:rFonts w:hint="eastAsia"/>
+              </w:rPr>
+              <w:t>运维商评价。</w:t>
             </w:r>
           </w:p>
         </w:tc>
@@ -7244,35 +6417,7 @@
         <w:rPr>
           <w:rFonts w:hint="eastAsia"/>
         </w:rPr>
-        <w:t>内单用于内部，外</w:t>
-      </w:r>
-      <w:proofErr w:type="gramStart"/>
-      <w:r>
-        <w:rPr>
-          <w:rFonts w:hint="eastAsia"/>
-        </w:rPr>
-        <w:t>单发布</w:t>
-      </w:r>
-      <w:proofErr w:type="gramEnd"/>
-      <w:r>
-        <w:rPr>
-          <w:rFonts w:hint="eastAsia"/>
-        </w:rPr>
-        <w:t>到平台运维单，提供给第三方运</w:t>
-      </w:r>
-      <w:proofErr w:type="gramStart"/>
-      <w:r>
-        <w:rPr>
-          <w:rFonts w:hint="eastAsia"/>
-        </w:rPr>
-        <w:t>维人员</w:t>
-      </w:r>
-      <w:proofErr w:type="gramEnd"/>
-      <w:r>
-        <w:rPr>
-          <w:rFonts w:hint="eastAsia"/>
-        </w:rPr>
-        <w:t>使用</w:t>
+        <w:t>内单用于内部，外单发布到平台运维单，提供给第三方运维人员使用</w:t>
       </w:r>
       <w:r>
         <w:rPr>
@@ -7323,7 +6468,6 @@
         </w:rPr>
         <w:t xml:space="preserve"> </w:t>
       </w:r>
-      <w:proofErr w:type="spellStart"/>
       <w:r>
         <w:rPr>
           <w:rFonts w:ascii="NSimSun" w:hAnsi="NSimSun" w:cs="NSimSun"/>
@@ -7333,7 +6477,6 @@
         </w:rPr>
         <w:t>OrderMain</w:t>
       </w:r>
-      <w:proofErr w:type="spellEnd"/>
       <w:r>
         <w:rPr>
           <w:rFonts w:ascii="NSimSun" w:hAnsi="NSimSun" w:cs="NSimSun" w:hint="eastAsia"/>
@@ -7343,7 +6486,6 @@
         </w:rPr>
         <w:t>:</w:t>
       </w:r>
-      <w:proofErr w:type="gramStart"/>
       <w:r>
         <w:rPr>
           <w:rFonts w:ascii="NSimSun" w:hAnsi="NSimSun" w:cs="NSimSun" w:hint="eastAsia"/>
@@ -7351,17 +6493,7 @@
           <w:sz w:val="19"/>
           <w:szCs w:val="19"/>
         </w:rPr>
-        <w:t>运单主</w:t>
-      </w:r>
-      <w:proofErr w:type="gramEnd"/>
-      <w:r>
-        <w:rPr>
-          <w:rFonts w:ascii="NSimSun" w:hAnsi="NSimSun" w:cs="NSimSun" w:hint="eastAsia"/>
-          <w:kern w:val="0"/>
-          <w:sz w:val="19"/>
-          <w:szCs w:val="19"/>
-        </w:rPr>
-        <w:t>数据。</w:t>
+        <w:t>运单主数据。</w:t>
       </w:r>
     </w:p>
     <w:p>
@@ -7381,7 +6513,6 @@
         </w:rPr>
         <w:t>,</w:t>
       </w:r>
-      <w:proofErr w:type="spellStart"/>
       <w:r>
         <w:rPr>
           <w:rFonts w:ascii="NSimSun" w:hAnsi="NSimSun" w:cs="NSimSun"/>
@@ -7391,7 +6522,6 @@
         </w:rPr>
         <w:t>OrderFile</w:t>
       </w:r>
-      <w:proofErr w:type="spellEnd"/>
       <w:r>
         <w:rPr>
           <w:rFonts w:ascii="NSimSun" w:hAnsi="NSimSun" w:cs="NSimSun" w:hint="eastAsia"/>
@@ -7445,27 +6575,11 @@
           <w:szCs w:val="21"/>
         </w:rPr>
       </w:pPr>
-      <w:proofErr w:type="spellStart"/>
-      <w:r>
-        <w:rPr>
-          <w:szCs w:val="21"/>
-        </w:rPr>
-        <w:t>YWT_Order.ashx</w:t>
-      </w:r>
-      <w:proofErr w:type="gramStart"/>
-      <w:r>
-        <w:rPr>
-          <w:szCs w:val="21"/>
-        </w:rPr>
-        <w:t>?action</w:t>
-      </w:r>
-      <w:proofErr w:type="spellEnd"/>
-      <w:proofErr w:type="gramEnd"/>
-      <w:r>
-        <w:rPr>
-          <w:szCs w:val="21"/>
-        </w:rPr>
-        <w:t>=addinternal&amp;q0=&amp;q1=</w:t>
+      <w:r>
+        <w:rPr>
+          <w:szCs w:val="21"/>
+        </w:rPr>
+        <w:t>YWT_Order.ashx?action=addinternal&amp;q0=&amp;q1=</w:t>
       </w:r>
     </w:p>
     <w:p>
@@ -7488,27 +6602,11 @@
           <w:szCs w:val="21"/>
         </w:rPr>
       </w:pPr>
-      <w:proofErr w:type="spellStart"/>
-      <w:r>
-        <w:rPr>
-          <w:szCs w:val="21"/>
-        </w:rPr>
-        <w:t>YWT_Order.ashx</w:t>
-      </w:r>
-      <w:proofErr w:type="gramStart"/>
-      <w:r>
-        <w:rPr>
-          <w:szCs w:val="21"/>
-        </w:rPr>
-        <w:t>?action</w:t>
-      </w:r>
-      <w:proofErr w:type="spellEnd"/>
-      <w:proofErr w:type="gramEnd"/>
-      <w:r>
-        <w:rPr>
-          <w:szCs w:val="21"/>
-        </w:rPr>
-        <w:t>=addexternal&amp;q0=&amp;q1=</w:t>
+      <w:r>
+        <w:rPr>
+          <w:szCs w:val="21"/>
+        </w:rPr>
+        <w:t>YWT_Order.ashx?action=addexternal&amp;q0=&amp;q1=</w:t>
       </w:r>
     </w:p>
     <w:p>
@@ -7584,16 +6682,8 @@
         <w:rPr>
           <w:szCs w:val="21"/>
         </w:rPr>
-        <w:t>平台</w:t>
-      </w:r>
-      <w:proofErr w:type="gramStart"/>
-      <w:r>
-        <w:rPr>
-          <w:szCs w:val="21"/>
-        </w:rPr>
-        <w:t>运维单</w:t>
-      </w:r>
-      <w:proofErr w:type="gramEnd"/>
+        <w:t>平台运维单</w:t>
+      </w:r>
       <w:r>
         <w:rPr>
           <w:szCs w:val="21"/>
@@ -7698,27 +6788,11 @@
           <w:szCs w:val="21"/>
         </w:rPr>
       </w:pPr>
-      <w:proofErr w:type="spellStart"/>
-      <w:r>
-        <w:rPr>
-          <w:szCs w:val="21"/>
-        </w:rPr>
-        <w:t>YWT_Order.ashx</w:t>
-      </w:r>
-      <w:proofErr w:type="gramStart"/>
-      <w:r>
-        <w:rPr>
-          <w:szCs w:val="21"/>
-        </w:rPr>
-        <w:t>?action</w:t>
-      </w:r>
-      <w:proofErr w:type="spellEnd"/>
-      <w:proofErr w:type="gramEnd"/>
-      <w:r>
-        <w:rPr>
-          <w:szCs w:val="21"/>
-        </w:rPr>
-        <w:t>=getlist&amp;q0=&amp;q1=&amp;q2=</w:t>
+      <w:r>
+        <w:rPr>
+          <w:szCs w:val="21"/>
+        </w:rPr>
+        <w:t>YWT_Order.ashx?action=getlist&amp;q0=&amp;q1=&amp;q2=</w:t>
       </w:r>
     </w:p>
     <w:p>
@@ -7741,27 +6815,11 @@
           <w:szCs w:val="21"/>
         </w:rPr>
       </w:pPr>
-      <w:proofErr w:type="spellStart"/>
-      <w:r>
-        <w:rPr>
-          <w:szCs w:val="21"/>
-        </w:rPr>
-        <w:t>YWT_Order.ashx</w:t>
-      </w:r>
-      <w:proofErr w:type="gramStart"/>
-      <w:r>
-        <w:rPr>
-          <w:szCs w:val="21"/>
-        </w:rPr>
-        <w:t>?action</w:t>
-      </w:r>
-      <w:proofErr w:type="spellEnd"/>
-      <w:proofErr w:type="gramEnd"/>
-      <w:r>
-        <w:rPr>
-          <w:szCs w:val="21"/>
-        </w:rPr>
-        <w:t>=getitem&amp;q0=&amp;q1=</w:t>
+      <w:r>
+        <w:rPr>
+          <w:szCs w:val="21"/>
+        </w:rPr>
+        <w:t>YWT_Order.ashx?action=getitem&amp;q0=&amp;q1=</w:t>
       </w:r>
     </w:p>
     <w:p>
@@ -7998,17 +7056,8 @@
                 <w:rFonts w:hint="eastAsia"/>
                 <w:szCs w:val="21"/>
               </w:rPr>
-              <w:t>指派运</w:t>
-            </w:r>
-            <w:proofErr w:type="gramStart"/>
-            <w:r>
-              <w:rPr>
-                <w:rFonts w:hint="eastAsia"/>
-                <w:szCs w:val="21"/>
-              </w:rPr>
-              <w:t>维人员</w:t>
-            </w:r>
-            <w:proofErr w:type="gramEnd"/>
+              <w:t>指派运维人员</w:t>
+            </w:r>
           </w:p>
         </w:tc>
         <w:tc>
@@ -8099,23 +7148,7 @@
                 <w:rFonts w:hint="eastAsia"/>
                 <w:szCs w:val="21"/>
               </w:rPr>
-              <w:t>运</w:t>
-            </w:r>
-            <w:proofErr w:type="gramStart"/>
-            <w:r>
-              <w:rPr>
-                <w:rFonts w:hint="eastAsia"/>
-                <w:szCs w:val="21"/>
-              </w:rPr>
-              <w:t>维人员</w:t>
-            </w:r>
-            <w:proofErr w:type="gramEnd"/>
-            <w:r>
-              <w:rPr>
-                <w:rFonts w:hint="eastAsia"/>
-                <w:szCs w:val="21"/>
-              </w:rPr>
-              <w:t>到达运维地点，点击此按钮。</w:t>
+              <w:t>运维人员到达运维地点，点击此按钮。</w:t>
             </w:r>
           </w:p>
           <w:p>
@@ -8130,17 +7163,8 @@
                 <w:rFonts w:hint="eastAsia"/>
                 <w:szCs w:val="21"/>
               </w:rPr>
-              <w:t>可以上</w:t>
-            </w:r>
-            <w:proofErr w:type="gramStart"/>
-            <w:r>
-              <w:rPr>
-                <w:rFonts w:hint="eastAsia"/>
-                <w:szCs w:val="21"/>
-              </w:rPr>
-              <w:t>传图片</w:t>
-            </w:r>
-            <w:proofErr w:type="gramEnd"/>
+              <w:t>可以上传图片</w:t>
+            </w:r>
           </w:p>
         </w:tc>
       </w:tr>
@@ -8211,17 +7235,8 @@
                 <w:rFonts w:hint="eastAsia"/>
                 <w:szCs w:val="21"/>
               </w:rPr>
-              <w:t>可以上</w:t>
-            </w:r>
-            <w:proofErr w:type="gramStart"/>
-            <w:r>
-              <w:rPr>
-                <w:rFonts w:hint="eastAsia"/>
-                <w:szCs w:val="21"/>
-              </w:rPr>
-              <w:t>传图片</w:t>
-            </w:r>
-            <w:proofErr w:type="gramEnd"/>
+              <w:t>可以上传图片</w:t>
+            </w:r>
           </w:p>
         </w:tc>
       </w:tr>
@@ -8292,17 +7307,8 @@
                 <w:rFonts w:hint="eastAsia"/>
                 <w:szCs w:val="21"/>
               </w:rPr>
-              <w:t>评价</w:t>
-            </w:r>
-            <w:proofErr w:type="gramStart"/>
-            <w:r>
-              <w:rPr>
-                <w:rFonts w:hint="eastAsia"/>
-                <w:szCs w:val="21"/>
-              </w:rPr>
-              <w:t>运维单</w:t>
-            </w:r>
-            <w:proofErr w:type="gramEnd"/>
+              <w:t>评价运维单</w:t>
+            </w:r>
           </w:p>
         </w:tc>
       </w:tr>
@@ -8372,23 +7378,7 @@
                 <w:rFonts w:hint="eastAsia"/>
                 <w:szCs w:val="21"/>
               </w:rPr>
-              <w:t>只有</w:t>
-            </w:r>
-            <w:proofErr w:type="gramStart"/>
-            <w:r>
-              <w:rPr>
-                <w:rFonts w:hint="eastAsia"/>
-                <w:szCs w:val="21"/>
-              </w:rPr>
-              <w:t>当状态</w:t>
-            </w:r>
-            <w:proofErr w:type="gramEnd"/>
-            <w:r>
-              <w:rPr>
-                <w:rFonts w:hint="eastAsia"/>
-                <w:szCs w:val="21"/>
-              </w:rPr>
-              <w:t>为</w:t>
+              <w:t>只有当状态为</w:t>
             </w:r>
             <w:r>
               <w:rPr>
@@ -8438,46 +7428,71 @@
           <w:sz w:val="28"/>
           <w:szCs w:val="28"/>
         </w:rPr>
-        <w:t>内部</w:t>
-      </w:r>
-      <w:proofErr w:type="gramStart"/>
-      <w:r>
-        <w:rPr>
-          <w:rFonts w:hint="eastAsia"/>
+        <w:t>内部内维单流程</w:t>
+      </w:r>
+      <w:bookmarkEnd w:id="13"/>
+    </w:p>
+    <w:p>
+      <w:pPr>
+        <w:rPr>
+          <w:szCs w:val="21"/>
+        </w:rPr>
+      </w:pPr>
+      <w:r>
+        <w:rPr>
+          <w:rFonts w:hint="eastAsia"/>
+          <w:szCs w:val="21"/>
+        </w:rPr>
+        <w:t>获取运维商用户</w:t>
+      </w:r>
+      <w:r>
+        <w:rPr>
+          <w:rFonts w:hint="eastAsia"/>
+          <w:szCs w:val="21"/>
+        </w:rPr>
+        <w:t xml:space="preserve"> </w:t>
+      </w:r>
+    </w:p>
+    <w:p>
+      <w:pPr>
+        <w:ind w:firstLine="420"/>
+        <w:rPr>
+          <w:szCs w:val="21"/>
+        </w:rPr>
+      </w:pPr>
+      <w:r>
+        <w:rPr>
+          <w:szCs w:val="21"/>
+        </w:rPr>
+        <w:t>YWT_User.ashx?action=getsupuser&amp;q1=</w:t>
+      </w:r>
+    </w:p>
+    <w:p>
+      <w:pPr>
+        <w:rPr>
           <w:b/>
-          <w:sz w:val="28"/>
-          <w:szCs w:val="28"/>
-        </w:rPr>
-        <w:t>内维单流程</w:t>
-      </w:r>
-      <w:bookmarkEnd w:id="13"/>
-      <w:proofErr w:type="gramEnd"/>
-    </w:p>
-    <w:p>
-      <w:pPr>
-        <w:rPr>
-          <w:szCs w:val="21"/>
-        </w:rPr>
-      </w:pPr>
-      <w:r>
-        <w:rPr>
-          <w:rFonts w:hint="eastAsia"/>
-          <w:szCs w:val="21"/>
-        </w:rPr>
-        <w:t>获取运</w:t>
-      </w:r>
-      <w:proofErr w:type="gramStart"/>
-      <w:r>
-        <w:rPr>
-          <w:rFonts w:hint="eastAsia"/>
-          <w:szCs w:val="21"/>
-        </w:rPr>
-        <w:t>维商用户</w:t>
-      </w:r>
-      <w:proofErr w:type="gramEnd"/>
-      <w:r>
-        <w:rPr>
-          <w:rFonts w:hint="eastAsia"/>
+          <w:szCs w:val="21"/>
+        </w:rPr>
+      </w:pPr>
+      <w:r>
+        <w:rPr>
+          <w:rFonts w:hint="eastAsia"/>
+          <w:szCs w:val="21"/>
+        </w:rPr>
+        <w:t>指派运维人员</w:t>
+      </w:r>
+      <w:r>
+        <w:rPr>
+          <w:rFonts w:hint="eastAsia"/>
+          <w:b/>
+          <w:szCs w:val="21"/>
+        </w:rPr>
+        <w:t>:</w:t>
+      </w:r>
+      <w:r>
+        <w:rPr>
+          <w:rFonts w:hint="eastAsia"/>
+          <w:b/>
           <w:szCs w:val="21"/>
         </w:rPr>
         <w:t xml:space="preserve"> </w:t>
@@ -8487,61 +7502,138 @@
       <w:pPr>
         <w:ind w:firstLine="420"/>
         <w:rPr>
-          <w:szCs w:val="21"/>
-        </w:rPr>
-      </w:pPr>
-      <w:proofErr w:type="spellStart"/>
-      <w:r>
-        <w:rPr>
-          <w:szCs w:val="21"/>
-        </w:rPr>
-        <w:t>YWT_User.ashx</w:t>
-      </w:r>
-      <w:proofErr w:type="gramStart"/>
-      <w:r>
-        <w:rPr>
-          <w:szCs w:val="21"/>
-        </w:rPr>
-        <w:t>?action</w:t>
-      </w:r>
-      <w:proofErr w:type="spellEnd"/>
-      <w:proofErr w:type="gramEnd"/>
-      <w:r>
-        <w:rPr>
-          <w:szCs w:val="21"/>
-        </w:rPr>
-        <w:t>=getsupuser&amp;q1=</w:t>
-      </w:r>
-    </w:p>
-    <w:p>
-      <w:pPr>
-        <w:rPr>
           <w:b/>
           <w:szCs w:val="21"/>
         </w:rPr>
       </w:pPr>
       <w:r>
         <w:rPr>
-          <w:rFonts w:hint="eastAsia"/>
-          <w:szCs w:val="21"/>
-        </w:rPr>
-        <w:t>指派运</w:t>
-      </w:r>
-      <w:proofErr w:type="gramStart"/>
-      <w:r>
-        <w:rPr>
-          <w:rFonts w:hint="eastAsia"/>
-          <w:szCs w:val="21"/>
-        </w:rPr>
-        <w:t>维人员</w:t>
-      </w:r>
-      <w:proofErr w:type="gramEnd"/>
-      <w:r>
-        <w:rPr>
-          <w:rFonts w:hint="eastAsia"/>
+          <w:szCs w:val="21"/>
+        </w:rPr>
+        <w:t>YWT_Order.ashx?action=designateuser&amp;q0=&amp;q1=&amp;q2=</w:t>
+      </w:r>
+    </w:p>
+    <w:p>
+      <w:pPr>
+        <w:rPr>
           <w:b/>
           <w:szCs w:val="21"/>
         </w:rPr>
+      </w:pPr>
+      <w:r>
+        <w:rPr>
+          <w:rFonts w:hint="eastAsia"/>
+          <w:b/>
+          <w:szCs w:val="21"/>
+        </w:rPr>
+        <w:t>提交流程接口</w:t>
+      </w:r>
+      <w:r>
+        <w:rPr>
+          <w:rFonts w:hint="eastAsia"/>
+          <w:b/>
+          <w:szCs w:val="21"/>
+        </w:rPr>
+        <w:t>：</w:t>
+      </w:r>
+    </w:p>
+    <w:p>
+      <w:pPr>
+        <w:ind w:firstLine="420"/>
+        <w:rPr>
+          <w:b/>
+          <w:szCs w:val="21"/>
+        </w:rPr>
+      </w:pPr>
+      <w:r>
+        <w:rPr>
+          <w:szCs w:val="21"/>
+        </w:rPr>
+        <w:t>YWT_Order.ashx?action=saveorderflow&amp;q0=&amp;q1=&amp;q2=&amp;q3=&amp;q4=&amp;q5=&amp;q6=&amp;q7=</w:t>
+      </w:r>
+    </w:p>
+    <w:p>
+      <w:pPr>
+        <w:rPr>
+          <w:b/>
+          <w:szCs w:val="21"/>
+        </w:rPr>
+      </w:pPr>
+      <w:r>
+        <w:rPr>
+          <w:rFonts w:hint="eastAsia"/>
+          <w:b/>
+          <w:szCs w:val="21"/>
+        </w:rPr>
+        <w:t>运维单评价</w:t>
+      </w:r>
+    </w:p>
+    <w:p>
+      <w:pPr>
+        <w:ind w:firstLine="420"/>
+        <w:rPr>
+          <w:szCs w:val="21"/>
+        </w:rPr>
+      </w:pPr>
+      <w:r>
+        <w:rPr>
+          <w:rFonts w:hint="eastAsia"/>
+          <w:szCs w:val="21"/>
+        </w:rPr>
+        <w:t>评价内容、运维完成结果（完成、未完成），运维得分（</w:t>
+      </w:r>
+      <w:r>
+        <w:rPr>
+          <w:rFonts w:hint="eastAsia"/>
+          <w:szCs w:val="21"/>
+        </w:rPr>
+        <w:t>1-5</w:t>
+      </w:r>
+      <w:r>
+        <w:rPr>
+          <w:rFonts w:hint="eastAsia"/>
+          <w:szCs w:val="21"/>
+        </w:rPr>
+        <w:t>），填写运维评价</w:t>
+      </w:r>
+      <w:r>
+        <w:rPr>
+          <w:rFonts w:hint="eastAsia"/>
+          <w:szCs w:val="21"/>
+        </w:rPr>
+        <w:t>。</w:t>
+      </w:r>
+    </w:p>
+    <w:p>
+      <w:pPr>
+        <w:ind w:firstLine="420"/>
+        <w:rPr>
+          <w:b/>
+          <w:szCs w:val="21"/>
+        </w:rPr>
+      </w:pPr>
+      <w:r>
+        <w:rPr>
+          <w:rFonts w:hint="eastAsia"/>
+          <w:b/>
+          <w:szCs w:val="21"/>
+        </w:rPr>
+        <w:t>JSON</w:t>
+      </w:r>
+      <w:r>
+        <w:rPr>
+          <w:rFonts w:hint="eastAsia"/>
+          <w:b/>
+          <w:szCs w:val="21"/>
+        </w:rPr>
+        <w:t>需要的字段</w:t>
+      </w:r>
+      <w:r>
+        <w:rPr>
+          <w:rFonts w:hint="eastAsia"/>
+          <w:b/>
+          <w:szCs w:val="21"/>
+        </w:rPr>
         <w:t>:</w:t>
       </w:r>
       <w:r>
@@ -8552,494 +7644,282 @@
         </w:rPr>
         <w:t xml:space="preserve"> </w:t>
       </w:r>
+      <w:r>
+        <w:rPr>
+          <w:rFonts w:hint="eastAsia"/>
+          <w:b/>
+          <w:szCs w:val="21"/>
+        </w:rPr>
+        <w:t xml:space="preserve"> </w:t>
+      </w:r>
+    </w:p>
+    <w:p>
+      <w:pPr>
+        <w:ind w:leftChars="100" w:left="210" w:firstLine="420"/>
+        <w:rPr>
+          <w:szCs w:val="21"/>
+        </w:rPr>
+      </w:pPr>
+      <w:r>
+        <w:rPr>
+          <w:szCs w:val="21"/>
+        </w:rPr>
+        <w:t>Assess_Type</w:t>
+      </w:r>
+      <w:r>
+        <w:rPr>
+          <w:rFonts w:hint="eastAsia"/>
+          <w:szCs w:val="21"/>
+        </w:rPr>
+        <w:tab/>
+      </w:r>
+      <w:r>
+        <w:rPr>
+          <w:rFonts w:hint="eastAsia"/>
+          <w:szCs w:val="21"/>
+        </w:rPr>
+        <w:t xml:space="preserve">: </w:t>
+      </w:r>
+      <w:r>
+        <w:rPr>
+          <w:rFonts w:hint="eastAsia"/>
+          <w:szCs w:val="21"/>
+        </w:rPr>
+        <w:t>内单</w:t>
+      </w:r>
+      <w:r>
+        <w:rPr>
+          <w:rFonts w:hint="eastAsia"/>
+          <w:szCs w:val="21"/>
+        </w:rPr>
+        <w:t>:</w:t>
+      </w:r>
+      <w:r>
+        <w:rPr>
+          <w:rFonts w:hint="eastAsia"/>
+          <w:szCs w:val="21"/>
+        </w:rPr>
+        <w:t xml:space="preserve"> </w:t>
+      </w:r>
+      <w:r>
+        <w:rPr>
+          <w:rFonts w:hint="eastAsia"/>
+          <w:szCs w:val="21"/>
+        </w:rPr>
+        <w:t>0</w:t>
+      </w:r>
+    </w:p>
+    <w:p>
+      <w:pPr>
+        <w:ind w:leftChars="100" w:left="210" w:firstLine="420"/>
+        <w:rPr>
+          <w:szCs w:val="21"/>
+        </w:rPr>
+      </w:pPr>
+      <w:r>
+        <w:rPr>
+          <w:szCs w:val="21"/>
+        </w:rPr>
+        <w:t>Order_ID</w:t>
+      </w:r>
+    </w:p>
+    <w:p>
+      <w:pPr>
+        <w:ind w:leftChars="100" w:left="210" w:firstLine="420"/>
+        <w:rPr>
+          <w:szCs w:val="21"/>
+        </w:rPr>
+      </w:pPr>
+      <w:r>
+        <w:rPr>
+          <w:rFonts w:hint="eastAsia"/>
+          <w:szCs w:val="21"/>
+        </w:rPr>
+        <w:t>YW_Result</w:t>
+      </w:r>
+      <w:r>
+        <w:rPr>
+          <w:rFonts w:hint="eastAsia"/>
+          <w:szCs w:val="21"/>
+        </w:rPr>
+        <w:tab/>
+      </w:r>
+      <w:r>
+        <w:rPr>
+          <w:rFonts w:hint="eastAsia"/>
+          <w:szCs w:val="21"/>
+        </w:rPr>
+        <w:tab/>
+      </w:r>
+      <w:r>
+        <w:rPr>
+          <w:rFonts w:hint="eastAsia"/>
+          <w:szCs w:val="21"/>
+        </w:rPr>
+        <w:t xml:space="preserve">// </w:t>
+      </w:r>
+      <w:r>
+        <w:rPr>
+          <w:rFonts w:hint="eastAsia"/>
+          <w:szCs w:val="21"/>
+        </w:rPr>
+        <w:t>运维完成结果（完成、未完成）</w:t>
+      </w:r>
+    </w:p>
+    <w:p>
+      <w:pPr>
+        <w:ind w:leftChars="100" w:left="210" w:firstLine="420"/>
+        <w:rPr>
+          <w:szCs w:val="21"/>
+        </w:rPr>
+      </w:pPr>
+      <w:r>
+        <w:rPr>
+          <w:rFonts w:hint="eastAsia"/>
+          <w:szCs w:val="21"/>
+        </w:rPr>
+        <w:t>Score</w:t>
+      </w:r>
+      <w:r>
+        <w:rPr>
+          <w:rFonts w:hint="eastAsia"/>
+          <w:szCs w:val="21"/>
+        </w:rPr>
+        <w:tab/>
+      </w:r>
+      <w:r>
+        <w:rPr>
+          <w:rFonts w:hint="eastAsia"/>
+          <w:szCs w:val="21"/>
+        </w:rPr>
+        <w:tab/>
+      </w:r>
+      <w:r>
+        <w:rPr>
+          <w:rFonts w:hint="eastAsia"/>
+          <w:szCs w:val="21"/>
+        </w:rPr>
+        <w:tab/>
+      </w:r>
+      <w:r>
+        <w:rPr>
+          <w:rFonts w:hint="eastAsia"/>
+          <w:szCs w:val="21"/>
+        </w:rPr>
+        <w:t xml:space="preserve">// </w:t>
+      </w:r>
+      <w:r>
+        <w:rPr>
+          <w:rFonts w:hint="eastAsia"/>
+          <w:szCs w:val="21"/>
+        </w:rPr>
+        <w:t>运维得分（</w:t>
+      </w:r>
+      <w:r>
+        <w:rPr>
+          <w:rFonts w:hint="eastAsia"/>
+          <w:szCs w:val="21"/>
+        </w:rPr>
+        <w:t>1-5</w:t>
+      </w:r>
+      <w:r>
+        <w:rPr>
+          <w:rFonts w:hint="eastAsia"/>
+          <w:szCs w:val="21"/>
+        </w:rPr>
+        <w:t>）</w:t>
+      </w:r>
+    </w:p>
+    <w:p>
+      <w:pPr>
+        <w:ind w:leftChars="100" w:left="210" w:firstLine="420"/>
+        <w:rPr>
+          <w:szCs w:val="21"/>
+        </w:rPr>
+      </w:pPr>
+      <w:r>
+        <w:rPr>
+          <w:rFonts w:hint="eastAsia"/>
+          <w:szCs w:val="21"/>
+        </w:rPr>
+        <w:t>AssessContent</w:t>
+      </w:r>
+      <w:r>
+        <w:rPr>
+          <w:rFonts w:hint="eastAsia"/>
+          <w:szCs w:val="21"/>
+        </w:rPr>
+        <w:tab/>
+      </w:r>
+      <w:r>
+        <w:rPr>
+          <w:rFonts w:hint="eastAsia"/>
+          <w:szCs w:val="21"/>
+        </w:rPr>
+        <w:t xml:space="preserve">// </w:t>
+      </w:r>
+      <w:r>
+        <w:rPr>
+          <w:rFonts w:hint="eastAsia"/>
+          <w:szCs w:val="21"/>
+        </w:rPr>
+        <w:t>填写运维评价</w:t>
+      </w:r>
+      <w:r>
+        <w:rPr>
+          <w:rFonts w:hint="eastAsia"/>
+          <w:szCs w:val="21"/>
+        </w:rPr>
+        <w:t xml:space="preserve"> </w:t>
+      </w:r>
+      <w:r>
+        <w:rPr>
+          <w:rFonts w:hint="eastAsia"/>
+          <w:szCs w:val="21"/>
+        </w:rPr>
+        <w:t>小于</w:t>
+      </w:r>
+      <w:r>
+        <w:rPr>
+          <w:rFonts w:hint="eastAsia"/>
+          <w:szCs w:val="21"/>
+        </w:rPr>
+        <w:t>500</w:t>
+      </w:r>
+      <w:r>
+        <w:rPr>
+          <w:rFonts w:hint="eastAsia"/>
+          <w:szCs w:val="21"/>
+        </w:rPr>
+        <w:t>字</w:t>
+      </w:r>
     </w:p>
     <w:p>
       <w:pPr>
         <w:ind w:firstLine="420"/>
         <w:rPr>
-          <w:b/>
-          <w:szCs w:val="21"/>
-        </w:rPr>
-      </w:pPr>
-      <w:proofErr w:type="spellStart"/>
-      <w:r>
-        <w:rPr>
-          <w:szCs w:val="21"/>
-        </w:rPr>
-        <w:t>YWT_Order.ashx</w:t>
-      </w:r>
-      <w:proofErr w:type="gramStart"/>
-      <w:r>
-        <w:rPr>
-          <w:szCs w:val="21"/>
-        </w:rPr>
-        <w:t>?action</w:t>
-      </w:r>
-      <w:proofErr w:type="spellEnd"/>
-      <w:proofErr w:type="gramEnd"/>
-      <w:r>
-        <w:rPr>
-          <w:szCs w:val="21"/>
-        </w:rPr>
-        <w:t>=designateuser&amp;q0=&amp;q1=&amp;q2=</w:t>
-      </w:r>
-    </w:p>
-    <w:p>
-      <w:pPr>
-        <w:rPr>
-          <w:b/>
-          <w:szCs w:val="21"/>
-        </w:rPr>
-      </w:pPr>
-      <w:r>
-        <w:rPr>
-          <w:rFonts w:hint="eastAsia"/>
-          <w:b/>
-          <w:szCs w:val="21"/>
-        </w:rPr>
-        <w:t>提交流程接口</w:t>
-      </w:r>
-      <w:r>
-        <w:rPr>
-          <w:rFonts w:hint="eastAsia"/>
-          <w:b/>
-          <w:szCs w:val="21"/>
-        </w:rPr>
-        <w:t>：</w:t>
-      </w:r>
-    </w:p>
-    <w:p>
-      <w:pPr>
-        <w:ind w:firstLine="420"/>
-        <w:rPr>
-          <w:b/>
-          <w:szCs w:val="21"/>
-        </w:rPr>
-      </w:pPr>
-      <w:r>
-        <w:rPr>
-          <w:szCs w:val="21"/>
-        </w:rPr>
-        <w:t>YWT_Order.ashx</w:t>
-      </w:r>
-      <w:proofErr w:type="gramStart"/>
-      <w:r>
-        <w:rPr>
-          <w:szCs w:val="21"/>
-        </w:rPr>
-        <w:t>?action</w:t>
-      </w:r>
-      <w:proofErr w:type="gramEnd"/>
-      <w:r>
-        <w:rPr>
-          <w:szCs w:val="21"/>
-        </w:rPr>
-        <w:t>=saveorderflow&amp;q0=&amp;q1=&amp;q2=&amp;q3=&amp;q4=&amp;q5=&amp;q6=&amp;q7=</w:t>
-      </w:r>
-    </w:p>
-    <w:p>
-      <w:pPr>
-        <w:rPr>
-          <w:b/>
-          <w:szCs w:val="21"/>
-        </w:rPr>
-      </w:pPr>
-      <w:proofErr w:type="gramStart"/>
-      <w:r>
-        <w:rPr>
-          <w:rFonts w:hint="eastAsia"/>
-          <w:b/>
-          <w:szCs w:val="21"/>
-        </w:rPr>
-        <w:t>运维单评价</w:t>
-      </w:r>
-      <w:proofErr w:type="gramEnd"/>
-    </w:p>
-    <w:p>
-      <w:pPr>
-        <w:ind w:firstLine="420"/>
-        <w:rPr>
-          <w:szCs w:val="21"/>
-        </w:rPr>
-      </w:pPr>
-      <w:r>
-        <w:rPr>
-          <w:rFonts w:hint="eastAsia"/>
-          <w:szCs w:val="21"/>
-        </w:rPr>
-        <w:t>评价内容、运维完成结果（完成、未完成），运维得分（</w:t>
-      </w:r>
-      <w:r>
-        <w:rPr>
-          <w:rFonts w:hint="eastAsia"/>
-          <w:szCs w:val="21"/>
-        </w:rPr>
-        <w:t>1-5</w:t>
-      </w:r>
-      <w:r>
-        <w:rPr>
-          <w:rFonts w:hint="eastAsia"/>
-          <w:szCs w:val="21"/>
-        </w:rPr>
-        <w:t>），填写运维评价</w:t>
-      </w:r>
-      <w:r>
-        <w:rPr>
-          <w:rFonts w:hint="eastAsia"/>
-          <w:szCs w:val="21"/>
-        </w:rPr>
-        <w:t>。</w:t>
-      </w:r>
-    </w:p>
-    <w:p>
-      <w:pPr>
-        <w:ind w:firstLine="420"/>
-        <w:rPr>
-          <w:b/>
-          <w:szCs w:val="21"/>
-        </w:rPr>
-      </w:pPr>
-      <w:r>
-        <w:rPr>
-          <w:rFonts w:hint="eastAsia"/>
-          <w:b/>
-          <w:szCs w:val="21"/>
-        </w:rPr>
-        <w:t>JSON</w:t>
-      </w:r>
-      <w:r>
-        <w:rPr>
-          <w:rFonts w:hint="eastAsia"/>
-          <w:b/>
-          <w:szCs w:val="21"/>
-        </w:rPr>
-        <w:t>需要的字段</w:t>
-      </w:r>
-      <w:r>
-        <w:rPr>
-          <w:rFonts w:hint="eastAsia"/>
-          <w:b/>
-          <w:szCs w:val="21"/>
-        </w:rPr>
-        <w:t>:</w:t>
-      </w:r>
-      <w:r>
-        <w:rPr>
-          <w:rFonts w:hint="eastAsia"/>
-          <w:b/>
+          <w:szCs w:val="21"/>
+        </w:rPr>
+      </w:pPr>
+      <w:r>
+        <w:rPr>
+          <w:rFonts w:hint="eastAsia"/>
+          <w:szCs w:val="21"/>
+        </w:rPr>
+        <w:t>接口：</w:t>
+      </w:r>
+      <w:r>
+        <w:rPr>
+          <w:rFonts w:hint="eastAsia"/>
           <w:szCs w:val="21"/>
         </w:rPr>
         <w:t xml:space="preserve"> </w:t>
       </w:r>
       <w:r>
         <w:rPr>
-          <w:rFonts w:hint="eastAsia"/>
-          <w:b/>
-          <w:szCs w:val="21"/>
-        </w:rPr>
-        <w:t xml:space="preserve"> </w:t>
-      </w:r>
-    </w:p>
-    <w:p>
-      <w:pPr>
-        <w:ind w:leftChars="100" w:left="210" w:firstLine="420"/>
-        <w:rPr>
-          <w:szCs w:val="21"/>
-        </w:rPr>
-      </w:pPr>
-      <w:proofErr w:type="spellStart"/>
-      <w:r>
-        <w:rPr>
-          <w:szCs w:val="21"/>
-        </w:rPr>
-        <w:t>Assess_Type</w:t>
-      </w:r>
-      <w:proofErr w:type="spellEnd"/>
-      <w:r>
-        <w:rPr>
-          <w:rFonts w:hint="eastAsia"/>
-          <w:szCs w:val="21"/>
-        </w:rPr>
-        <w:tab/>
-      </w:r>
-      <w:r>
-        <w:rPr>
-          <w:rFonts w:hint="eastAsia"/>
-          <w:szCs w:val="21"/>
-        </w:rPr>
-        <w:t xml:space="preserve">: </w:t>
-      </w:r>
-      <w:r>
-        <w:rPr>
-          <w:rFonts w:hint="eastAsia"/>
-          <w:szCs w:val="21"/>
-        </w:rPr>
-        <w:t>内单</w:t>
-      </w:r>
-      <w:r>
-        <w:rPr>
-          <w:rFonts w:hint="eastAsia"/>
-          <w:szCs w:val="21"/>
-        </w:rPr>
-        <w:t>:</w:t>
-      </w:r>
-      <w:r>
-        <w:rPr>
-          <w:rFonts w:hint="eastAsia"/>
-          <w:szCs w:val="21"/>
-        </w:rPr>
-        <w:t xml:space="preserve"> </w:t>
-      </w:r>
-      <w:r>
-        <w:rPr>
-          <w:rFonts w:hint="eastAsia"/>
-          <w:szCs w:val="21"/>
-        </w:rPr>
-        <w:t>0</w:t>
-      </w:r>
-    </w:p>
-    <w:p>
-      <w:pPr>
-        <w:ind w:leftChars="100" w:left="210" w:firstLine="420"/>
-        <w:rPr>
-          <w:szCs w:val="21"/>
-        </w:rPr>
-      </w:pPr>
-      <w:proofErr w:type="spellStart"/>
-      <w:r>
-        <w:rPr>
-          <w:szCs w:val="21"/>
-        </w:rPr>
-        <w:t>Order_ID</w:t>
-      </w:r>
-      <w:proofErr w:type="spellEnd"/>
-    </w:p>
-    <w:p>
-      <w:pPr>
-        <w:ind w:leftChars="100" w:left="210" w:firstLine="420"/>
-        <w:rPr>
-          <w:szCs w:val="21"/>
-        </w:rPr>
-      </w:pPr>
-      <w:proofErr w:type="spellStart"/>
-      <w:r>
-        <w:rPr>
-          <w:rFonts w:hint="eastAsia"/>
-          <w:szCs w:val="21"/>
-        </w:rPr>
-        <w:t>YW_Result</w:t>
-      </w:r>
-      <w:proofErr w:type="spellEnd"/>
-      <w:r>
-        <w:rPr>
-          <w:rFonts w:hint="eastAsia"/>
-          <w:szCs w:val="21"/>
-        </w:rPr>
-        <w:tab/>
-      </w:r>
-      <w:r>
-        <w:rPr>
-          <w:rFonts w:hint="eastAsia"/>
-          <w:szCs w:val="21"/>
-        </w:rPr>
-        <w:tab/>
-      </w:r>
-      <w:r>
-        <w:rPr>
-          <w:rFonts w:hint="eastAsia"/>
-          <w:szCs w:val="21"/>
-        </w:rPr>
-        <w:t xml:space="preserve">// </w:t>
-      </w:r>
-      <w:r>
-        <w:rPr>
-          <w:rFonts w:hint="eastAsia"/>
-          <w:szCs w:val="21"/>
-        </w:rPr>
-        <w:t>运维完成结果（完成、未完成）</w:t>
-      </w:r>
-    </w:p>
-    <w:p>
-      <w:pPr>
-        <w:ind w:leftChars="100" w:left="210" w:firstLine="420"/>
-        <w:rPr>
-          <w:szCs w:val="21"/>
-        </w:rPr>
-      </w:pPr>
-      <w:r>
-        <w:rPr>
-          <w:rFonts w:hint="eastAsia"/>
-          <w:szCs w:val="21"/>
-        </w:rPr>
-        <w:t>Score</w:t>
-      </w:r>
-      <w:r>
-        <w:rPr>
-          <w:rFonts w:hint="eastAsia"/>
-          <w:szCs w:val="21"/>
-        </w:rPr>
-        <w:tab/>
-      </w:r>
-      <w:r>
-        <w:rPr>
-          <w:rFonts w:hint="eastAsia"/>
-          <w:szCs w:val="21"/>
-        </w:rPr>
-        <w:tab/>
-      </w:r>
-      <w:r>
-        <w:rPr>
-          <w:rFonts w:hint="eastAsia"/>
-          <w:szCs w:val="21"/>
-        </w:rPr>
-        <w:tab/>
-      </w:r>
-      <w:r>
-        <w:rPr>
-          <w:rFonts w:hint="eastAsia"/>
-          <w:szCs w:val="21"/>
-        </w:rPr>
-        <w:t xml:space="preserve">// </w:t>
-      </w:r>
-      <w:r>
-        <w:rPr>
-          <w:rFonts w:hint="eastAsia"/>
-          <w:szCs w:val="21"/>
-        </w:rPr>
-        <w:t>运维得分（</w:t>
-      </w:r>
-      <w:r>
-        <w:rPr>
-          <w:rFonts w:hint="eastAsia"/>
-          <w:szCs w:val="21"/>
-        </w:rPr>
-        <w:t>1-5</w:t>
-      </w:r>
-      <w:r>
-        <w:rPr>
-          <w:rFonts w:hint="eastAsia"/>
-          <w:szCs w:val="21"/>
-        </w:rPr>
-        <w:t>）</w:t>
-      </w:r>
-    </w:p>
-    <w:p>
-      <w:pPr>
-        <w:ind w:leftChars="100" w:left="210" w:firstLine="420"/>
-        <w:rPr>
-          <w:szCs w:val="21"/>
-        </w:rPr>
-      </w:pPr>
-      <w:proofErr w:type="spellStart"/>
-      <w:r>
-        <w:rPr>
-          <w:rFonts w:hint="eastAsia"/>
-          <w:szCs w:val="21"/>
-        </w:rPr>
-        <w:t>AssessContent</w:t>
-      </w:r>
-      <w:proofErr w:type="spellEnd"/>
-      <w:r>
-        <w:rPr>
-          <w:rFonts w:hint="eastAsia"/>
-          <w:szCs w:val="21"/>
-        </w:rPr>
-        <w:tab/>
-      </w:r>
-      <w:r>
-        <w:rPr>
-          <w:rFonts w:hint="eastAsia"/>
-          <w:szCs w:val="21"/>
-        </w:rPr>
-        <w:t xml:space="preserve">// </w:t>
-      </w:r>
-      <w:r>
-        <w:rPr>
-          <w:rFonts w:hint="eastAsia"/>
-          <w:szCs w:val="21"/>
-        </w:rPr>
-        <w:t>填写运</w:t>
-      </w:r>
-      <w:proofErr w:type="gramStart"/>
-      <w:r>
-        <w:rPr>
-          <w:rFonts w:hint="eastAsia"/>
-          <w:szCs w:val="21"/>
-        </w:rPr>
-        <w:t>维评价</w:t>
-      </w:r>
-      <w:proofErr w:type="gramEnd"/>
-      <w:r>
-        <w:rPr>
-          <w:rFonts w:hint="eastAsia"/>
-          <w:szCs w:val="21"/>
-        </w:rPr>
-        <w:t xml:space="preserve"> </w:t>
-      </w:r>
-      <w:r>
-        <w:rPr>
-          <w:rFonts w:hint="eastAsia"/>
-          <w:szCs w:val="21"/>
-        </w:rPr>
-        <w:t>小于</w:t>
-      </w:r>
-      <w:r>
-        <w:rPr>
-          <w:rFonts w:hint="eastAsia"/>
-          <w:szCs w:val="21"/>
-        </w:rPr>
-        <w:t>500</w:t>
-      </w:r>
-      <w:r>
-        <w:rPr>
-          <w:rFonts w:hint="eastAsia"/>
-          <w:szCs w:val="21"/>
-        </w:rPr>
-        <w:t>字</w:t>
-      </w:r>
-    </w:p>
-    <w:p>
-      <w:pPr>
-        <w:ind w:firstLine="420"/>
-        <w:rPr>
-          <w:szCs w:val="21"/>
-        </w:rPr>
-      </w:pPr>
-      <w:r>
-        <w:rPr>
-          <w:rFonts w:hint="eastAsia"/>
-          <w:szCs w:val="21"/>
-        </w:rPr>
-        <w:t>接口：</w:t>
-      </w:r>
-      <w:r>
-        <w:rPr>
-          <w:rFonts w:hint="eastAsia"/>
-          <w:szCs w:val="21"/>
-        </w:rPr>
-        <w:t xml:space="preserve"> </w:t>
-      </w:r>
-      <w:proofErr w:type="spellStart"/>
-      <w:r>
-        <w:rPr>
-          <w:szCs w:val="21"/>
-        </w:rPr>
-        <w:t>YWT_Order.ashx</w:t>
-      </w:r>
-      <w:proofErr w:type="gramStart"/>
-      <w:r>
-        <w:rPr>
-          <w:szCs w:val="21"/>
-        </w:rPr>
-        <w:t>?action</w:t>
-      </w:r>
-      <w:proofErr w:type="spellEnd"/>
-      <w:proofErr w:type="gramEnd"/>
-      <w:r>
-        <w:rPr>
-          <w:szCs w:val="21"/>
-        </w:rPr>
-        <w:t>=orderassess&amp;q0=&amp;q1=</w:t>
+          <w:szCs w:val="21"/>
+        </w:rPr>
+        <w:t>YWT_Order.ashx?action=orderassess&amp;q0=&amp;q1=</w:t>
       </w:r>
     </w:p>
     <w:p>
@@ -9291,30 +8171,14 @@
                 <w:rFonts w:hint="eastAsia"/>
                 <w:szCs w:val="21"/>
               </w:rPr>
-              <w:t>运</w:t>
-            </w:r>
-            <w:proofErr w:type="gramStart"/>
+              <w:t>运维</w:t>
+            </w:r>
             <w:r>
               <w:rPr>
                 <w:rFonts w:hint="eastAsia"/>
                 <w:szCs w:val="21"/>
               </w:rPr>
-              <w:t>维</w:t>
-            </w:r>
-            <w:r>
-              <w:rPr>
-                <w:rFonts w:hint="eastAsia"/>
-                <w:szCs w:val="21"/>
-              </w:rPr>
-              <w:t>人员</w:t>
-            </w:r>
-            <w:proofErr w:type="gramEnd"/>
-            <w:r>
-              <w:rPr>
-                <w:rFonts w:hint="eastAsia"/>
-                <w:szCs w:val="21"/>
-              </w:rPr>
-              <w:t>进行查询</w:t>
+              <w:t>人员进行查询</w:t>
             </w:r>
           </w:p>
           <w:p>
@@ -9362,23 +8226,7 @@
                 <w:rFonts w:hint="eastAsia"/>
                 <w:szCs w:val="21"/>
               </w:rPr>
-              <w:t>提</w:t>
-            </w:r>
-            <w:proofErr w:type="gramStart"/>
-            <w:r>
-              <w:rPr>
-                <w:rFonts w:hint="eastAsia"/>
-                <w:szCs w:val="21"/>
-              </w:rPr>
-              <w:t>交运维单申请</w:t>
-            </w:r>
-            <w:proofErr w:type="gramEnd"/>
-            <w:r>
-              <w:rPr>
-                <w:rFonts w:hint="eastAsia"/>
-                <w:szCs w:val="21"/>
-              </w:rPr>
-              <w:t>。</w:t>
+              <w:t>提交运维单申请。</w:t>
             </w:r>
           </w:p>
           <w:p>
@@ -9393,21 +8241,12 @@
                 <w:szCs w:val="21"/>
               </w:rPr>
             </w:pPr>
-            <w:proofErr w:type="gramStart"/>
             <w:r>
               <w:rPr>
                 <w:rFonts w:hint="eastAsia"/>
                 <w:szCs w:val="21"/>
               </w:rPr>
-              <w:t>运维商可以</w:t>
-            </w:r>
-            <w:proofErr w:type="gramEnd"/>
-            <w:r>
-              <w:rPr>
-                <w:rFonts w:hint="eastAsia"/>
-                <w:szCs w:val="21"/>
-              </w:rPr>
-              <w:t>查看申请人员信息</w:t>
+              <w:t>运维商可以查看申请人员信息</w:t>
             </w:r>
           </w:p>
           <w:p>
@@ -9480,17 +8319,8 @@
                 <w:rFonts w:hint="eastAsia"/>
                 <w:szCs w:val="21"/>
               </w:rPr>
-              <w:t>选定运</w:t>
-            </w:r>
-            <w:proofErr w:type="gramStart"/>
-            <w:r>
-              <w:rPr>
-                <w:rFonts w:hint="eastAsia"/>
-                <w:szCs w:val="21"/>
-              </w:rPr>
-              <w:t>维人员</w:t>
-            </w:r>
-            <w:proofErr w:type="gramEnd"/>
+              <w:t>选定运维人员</w:t>
+            </w:r>
           </w:p>
         </w:tc>
         <w:tc>
@@ -9617,17 +8447,8 @@
                 <w:rFonts w:hint="eastAsia"/>
                 <w:szCs w:val="21"/>
               </w:rPr>
-              <w:t>完成</w:t>
-            </w:r>
-            <w:proofErr w:type="gramStart"/>
-            <w:r>
-              <w:rPr>
-                <w:rFonts w:hint="eastAsia"/>
-                <w:szCs w:val="21"/>
-              </w:rPr>
-              <w:t>运维单</w:t>
-            </w:r>
-            <w:proofErr w:type="gramEnd"/>
+              <w:t>完成运维单</w:t>
+            </w:r>
           </w:p>
         </w:tc>
         <w:tc>
@@ -9697,40 +8518,22 @@
                 <w:rFonts w:hint="eastAsia"/>
                 <w:szCs w:val="21"/>
               </w:rPr>
-              <w:t>运</w:t>
-            </w:r>
-            <w:proofErr w:type="gramStart"/>
+              <w:t>运维</w:t>
+            </w:r>
             <w:r>
               <w:rPr>
                 <w:rFonts w:hint="eastAsia"/>
                 <w:szCs w:val="21"/>
               </w:rPr>
-              <w:t>维</w:t>
+              <w:t>人员评价</w:t>
             </w:r>
             <w:r>
               <w:rPr>
                 <w:rFonts w:hint="eastAsia"/>
                 <w:szCs w:val="21"/>
               </w:rPr>
-              <w:t>人员</w:t>
-            </w:r>
-            <w:proofErr w:type="gramEnd"/>
-            <w:r>
-              <w:rPr>
-                <w:rFonts w:hint="eastAsia"/>
-                <w:szCs w:val="21"/>
-              </w:rPr>
-              <w:t>评价</w:t>
-            </w:r>
-            <w:proofErr w:type="gramStart"/>
-            <w:r>
-              <w:rPr>
-                <w:rFonts w:hint="eastAsia"/>
-                <w:szCs w:val="21"/>
-              </w:rPr>
               <w:t>运维商</w:t>
             </w:r>
-            <w:proofErr w:type="gramEnd"/>
           </w:p>
         </w:tc>
         <w:tc>
@@ -9810,31 +8613,13 @@
                 <w:szCs w:val="21"/>
               </w:rPr>
             </w:pPr>
-            <w:proofErr w:type="gramStart"/>
             <w:r>
               <w:rPr>
                 <w:rFonts w:hint="eastAsia"/>
                 <w:szCs w:val="21"/>
               </w:rPr>
-              <w:t>运维商评价</w:t>
-            </w:r>
-            <w:proofErr w:type="gramEnd"/>
-            <w:r>
-              <w:rPr>
-                <w:rFonts w:hint="eastAsia"/>
-                <w:szCs w:val="21"/>
-              </w:rPr>
-              <w:t>第三方运</w:t>
-            </w:r>
-            <w:proofErr w:type="gramStart"/>
-            <w:r>
-              <w:rPr>
-                <w:rFonts w:hint="eastAsia"/>
-                <w:szCs w:val="21"/>
-              </w:rPr>
-              <w:t>维人员</w:t>
-            </w:r>
-            <w:proofErr w:type="gramEnd"/>
+              <w:t>运维商评价第三方运维人员</w:t>
+            </w:r>
           </w:p>
         </w:tc>
         <w:tc>
@@ -10008,27 +8793,11 @@
         </w:rPr>
         <w:t>接口：</w:t>
       </w:r>
-      <w:proofErr w:type="spellStart"/>
-      <w:r>
-        <w:rPr>
-          <w:szCs w:val="21"/>
-        </w:rPr>
-        <w:t>YWT_OrderPlatform.ashx</w:t>
-      </w:r>
-      <w:proofErr w:type="gramStart"/>
-      <w:r>
-        <w:rPr>
-          <w:szCs w:val="21"/>
-        </w:rPr>
-        <w:t>?action</w:t>
-      </w:r>
-      <w:proofErr w:type="spellEnd"/>
-      <w:proofErr w:type="gramEnd"/>
-      <w:r>
-        <w:rPr>
-          <w:szCs w:val="21"/>
-        </w:rPr>
-        <w:t>=addexternal&amp;q0=&amp;q1=</w:t>
+      <w:r>
+        <w:rPr>
+          <w:szCs w:val="21"/>
+        </w:rPr>
+        <w:t>YWT_OrderPlatform.ashx?action=addexternal&amp;q0=&amp;q1=</w:t>
       </w:r>
     </w:p>
     <w:p>
@@ -10057,30 +8826,14 @@
           <w:rFonts w:hint="eastAsia"/>
           <w:szCs w:val="21"/>
         </w:rPr>
-        <w:t>参考</w:t>
-      </w:r>
-      <w:proofErr w:type="gramStart"/>
-      <w:r>
-        <w:rPr>
-          <w:rFonts w:hint="eastAsia"/>
-          <w:szCs w:val="21"/>
-        </w:rPr>
-        <w:t>内</w:t>
-      </w:r>
-      <w:r>
-        <w:rPr>
-          <w:rFonts w:hint="eastAsia"/>
-          <w:szCs w:val="21"/>
-        </w:rPr>
-        <w:t>部运</w:t>
-      </w:r>
-      <w:proofErr w:type="gramEnd"/>
-      <w:r>
-        <w:rPr>
-          <w:rFonts w:hint="eastAsia"/>
-          <w:szCs w:val="21"/>
-        </w:rPr>
-        <w:t>维单字段</w:t>
+        <w:t>参考内</w:t>
+      </w:r>
+      <w:r>
+        <w:rPr>
+          <w:rFonts w:hint="eastAsia"/>
+          <w:szCs w:val="21"/>
+        </w:rPr>
+        <w:t>部运维单字段</w:t>
       </w:r>
       <w:r>
         <w:rPr>
@@ -10165,21 +8918,7 @@
         <w:rPr>
           <w:szCs w:val="21"/>
         </w:rPr>
-        <w:t>YWT_Order.ashx</w:t>
-      </w:r>
-      <w:proofErr w:type="gramStart"/>
-      <w:r>
-        <w:rPr>
-          <w:szCs w:val="21"/>
-        </w:rPr>
-        <w:t>?action</w:t>
-      </w:r>
-      <w:proofErr w:type="gramEnd"/>
-      <w:r>
-        <w:rPr>
-          <w:szCs w:val="21"/>
-        </w:rPr>
-        <w:t>=saveorderflow&amp;q0=&amp;q1=&amp;q2=&amp;q3=&amp;q4=&amp;q5=&amp;q6=&amp;q7=</w:t>
+        <w:t>YWT_Order.ashx?action=saveorderflow&amp;q0=&amp;q1=&amp;q2=&amp;q3=&amp;q4=&amp;q5=&amp;q6=&amp;q7=</w:t>
       </w:r>
     </w:p>
     <w:p>
@@ -10218,25 +8957,8 @@
           <w:rFonts w:hint="eastAsia"/>
           <w:szCs w:val="21"/>
         </w:rPr>
-        <w:t xml:space="preserve">q0 </w:t>
-      </w:r>
-      <w:proofErr w:type="spellStart"/>
-      <w:r>
-        <w:rPr>
-          <w:rFonts w:hint="eastAsia"/>
-          <w:szCs w:val="21"/>
-        </w:rPr>
-        <w:t>Order_ID</w:t>
-      </w:r>
-      <w:proofErr w:type="spellEnd"/>
-      <w:r>
-        <w:rPr>
-          <w:rFonts w:hint="eastAsia"/>
-          <w:szCs w:val="21"/>
-        </w:rPr>
-        <w:t>,</w:t>
-      </w:r>
-      <w:proofErr w:type="gramStart"/>
+        <w:t>q0 Order_ID,</w:t>
+      </w:r>
       <w:r>
         <w:rPr>
           <w:rFonts w:hint="eastAsia"/>
@@ -10244,7 +8966,6 @@
         </w:rPr>
         <w:t>运维单</w:t>
       </w:r>
-      <w:proofErr w:type="gramEnd"/>
       <w:r>
         <w:rPr>
           <w:rFonts w:hint="eastAsia"/>
@@ -10280,23 +9001,7 @@
           <w:rFonts w:hint="eastAsia"/>
           <w:szCs w:val="21"/>
         </w:rPr>
-        <w:t xml:space="preserve">q1 </w:t>
-      </w:r>
-      <w:proofErr w:type="spellStart"/>
-      <w:r>
-        <w:rPr>
-          <w:rFonts w:hint="eastAsia"/>
-          <w:szCs w:val="21"/>
-        </w:rPr>
-        <w:t>Order_Status</w:t>
-      </w:r>
-      <w:proofErr w:type="spellEnd"/>
-      <w:r>
-        <w:rPr>
-          <w:rFonts w:hint="eastAsia"/>
-          <w:szCs w:val="21"/>
-        </w:rPr>
-        <w:t xml:space="preserve">: </w:t>
+        <w:t xml:space="preserve">q1 Order_Status: </w:t>
       </w:r>
       <w:r>
         <w:rPr>
@@ -10361,23 +9066,7 @@
           <w:rFonts w:hint="eastAsia"/>
           <w:szCs w:val="21"/>
         </w:rPr>
-        <w:t xml:space="preserve">q2 </w:t>
-      </w:r>
-      <w:proofErr w:type="spellStart"/>
-      <w:r>
-        <w:rPr>
-          <w:rFonts w:hint="eastAsia"/>
-          <w:szCs w:val="21"/>
-        </w:rPr>
-        <w:t>Create_User</w:t>
-      </w:r>
-      <w:proofErr w:type="spellEnd"/>
-      <w:r>
-        <w:rPr>
-          <w:rFonts w:hint="eastAsia"/>
-          <w:szCs w:val="21"/>
-        </w:rPr>
-        <w:t xml:space="preserve">: </w:t>
+        <w:t xml:space="preserve">q2 Create_User: </w:t>
       </w:r>
       <w:r>
         <w:rPr>
@@ -10481,17 +9170,8 @@
           <w:rFonts w:hint="eastAsia"/>
           <w:szCs w:val="21"/>
         </w:rPr>
-        <w:t xml:space="preserve">q5 </w:t>
-      </w:r>
-      <w:proofErr w:type="spellStart"/>
-      <w:r>
-        <w:rPr>
-          <w:rFonts w:hint="eastAsia"/>
-          <w:szCs w:val="21"/>
-        </w:rPr>
-        <w:t>x,y</w:t>
-      </w:r>
-      <w:proofErr w:type="spellEnd"/>
+        <w:t>q5 x,y</w:t>
+      </w:r>
       <w:r>
         <w:rPr>
           <w:rFonts w:hint="eastAsia"/>
@@ -10608,27 +9288,11 @@
         </w:rPr>
         <w:t>接口：</w:t>
       </w:r>
-      <w:proofErr w:type="spellStart"/>
-      <w:r>
-        <w:rPr>
-          <w:szCs w:val="21"/>
-        </w:rPr>
-        <w:t>YWT_OrderPlatform.ashx</w:t>
-      </w:r>
-      <w:proofErr w:type="gramStart"/>
-      <w:r>
-        <w:rPr>
-          <w:szCs w:val="21"/>
-        </w:rPr>
-        <w:t>?action</w:t>
-      </w:r>
-      <w:proofErr w:type="spellEnd"/>
-      <w:proofErr w:type="gramEnd"/>
-      <w:r>
-        <w:rPr>
-          <w:szCs w:val="21"/>
-        </w:rPr>
-        <w:t>=getlist&amp;q0=</w:t>
+      <w:r>
+        <w:rPr>
+          <w:szCs w:val="21"/>
+        </w:rPr>
+        <w:t>YWT_OrderPlatform.ashx?action=getlist&amp;q0=</w:t>
       </w:r>
     </w:p>
     <w:p>
@@ -10665,27 +9329,11 @@
         </w:rPr>
         <w:t>接口：</w:t>
       </w:r>
-      <w:proofErr w:type="spellStart"/>
-      <w:r>
-        <w:rPr>
-          <w:szCs w:val="21"/>
-        </w:rPr>
-        <w:t>YWT_OrderPlatform.ashx</w:t>
-      </w:r>
-      <w:proofErr w:type="gramStart"/>
-      <w:r>
-        <w:rPr>
-          <w:szCs w:val="21"/>
-        </w:rPr>
-        <w:t>?action</w:t>
-      </w:r>
-      <w:proofErr w:type="spellEnd"/>
-      <w:proofErr w:type="gramEnd"/>
-      <w:r>
-        <w:rPr>
-          <w:szCs w:val="21"/>
-        </w:rPr>
-        <w:t>=getitem&amp;q0=&amp;q1=</w:t>
+      <w:r>
+        <w:rPr>
+          <w:szCs w:val="21"/>
+        </w:rPr>
+        <w:t>YWT_OrderPlatform.ashx?action=getitem&amp;q0=&amp;q1=</w:t>
       </w:r>
     </w:p>
     <w:p>
@@ -10722,27 +9370,11 @@
         </w:rPr>
         <w:t>接口：</w:t>
       </w:r>
-      <w:proofErr w:type="spellStart"/>
-      <w:r>
-        <w:rPr>
-          <w:szCs w:val="21"/>
-        </w:rPr>
-        <w:t>YWT_OrderPlatform.ashx</w:t>
-      </w:r>
-      <w:proofErr w:type="gramStart"/>
-      <w:r>
-        <w:rPr>
-          <w:szCs w:val="21"/>
-        </w:rPr>
-        <w:t>?action</w:t>
-      </w:r>
-      <w:proofErr w:type="spellEnd"/>
-      <w:proofErr w:type="gramEnd"/>
-      <w:r>
-        <w:rPr>
-          <w:szCs w:val="21"/>
-        </w:rPr>
-        <w:t>=applyyw&amp;q0=&amp;q1=</w:t>
+      <w:r>
+        <w:rPr>
+          <w:szCs w:val="21"/>
+        </w:rPr>
+        <w:t>YWT_OrderPlatform.ashx?action=applyyw&amp;q0=&amp;q1=</w:t>
       </w:r>
     </w:p>
     <w:p>
@@ -10757,21 +9389,12 @@
           <w:szCs w:val="21"/>
         </w:rPr>
       </w:pPr>
-      <w:proofErr w:type="gramStart"/>
-      <w:r>
-        <w:rPr>
-          <w:rFonts w:hint="eastAsia"/>
-          <w:szCs w:val="21"/>
-        </w:rPr>
-        <w:t>运维商可以</w:t>
-      </w:r>
-      <w:proofErr w:type="gramEnd"/>
-      <w:r>
-        <w:rPr>
-          <w:rFonts w:hint="eastAsia"/>
-          <w:szCs w:val="21"/>
-        </w:rPr>
-        <w:t>查看到申请的运维人</w:t>
+      <w:r>
+        <w:rPr>
+          <w:rFonts w:hint="eastAsia"/>
+          <w:szCs w:val="21"/>
+        </w:rPr>
+        <w:t>运维商可以查看到申请的运维人</w:t>
       </w:r>
       <w:r>
         <w:rPr>
@@ -10809,27 +9432,11 @@
         </w:rPr>
         <w:t>接口：</w:t>
       </w:r>
-      <w:proofErr w:type="spellStart"/>
-      <w:r>
-        <w:rPr>
-          <w:szCs w:val="21"/>
-        </w:rPr>
-        <w:t>YWT_OrderPlatform.ashx</w:t>
-      </w:r>
-      <w:proofErr w:type="gramStart"/>
-      <w:r>
-        <w:rPr>
-          <w:szCs w:val="21"/>
-        </w:rPr>
-        <w:t>?action</w:t>
-      </w:r>
-      <w:proofErr w:type="spellEnd"/>
-      <w:proofErr w:type="gramEnd"/>
-      <w:r>
-        <w:rPr>
-          <w:szCs w:val="21"/>
-        </w:rPr>
-        <w:t>=getitem&amp;q0=&amp;q1=</w:t>
+      <w:r>
+        <w:rPr>
+          <w:szCs w:val="21"/>
+        </w:rPr>
+        <w:t>YWT_OrderPlatform.ashx?action=getitem&amp;q0=&amp;q1=</w:t>
       </w:r>
     </w:p>
     <w:p>
@@ -10902,27 +9509,11 @@
         </w:rPr>
         <w:t xml:space="preserve"> </w:t>
       </w:r>
-      <w:proofErr w:type="spellStart"/>
-      <w:r>
-        <w:rPr>
-          <w:szCs w:val="21"/>
-        </w:rPr>
-        <w:t>YWT_OrderPlatform.ashx</w:t>
-      </w:r>
-      <w:proofErr w:type="gramStart"/>
-      <w:r>
-        <w:rPr>
-          <w:szCs w:val="21"/>
-        </w:rPr>
-        <w:t>?action</w:t>
-      </w:r>
-      <w:proofErr w:type="spellEnd"/>
-      <w:proofErr w:type="gramEnd"/>
-      <w:r>
-        <w:rPr>
-          <w:szCs w:val="21"/>
-        </w:rPr>
-        <w:t>=selectapplyuser&amp;q0=&amp;q1=&amp;q2=</w:t>
+      <w:r>
+        <w:rPr>
+          <w:szCs w:val="21"/>
+        </w:rPr>
+        <w:t>YWT_OrderPlatform.ashx?action=selectapplyuser&amp;q0=&amp;q1=&amp;q2=</w:t>
       </w:r>
     </w:p>
     <w:p>
@@ -10943,25 +9534,7 @@
           <w:b/>
           <w:szCs w:val="21"/>
         </w:rPr>
-        <w:t>第三方运</w:t>
-      </w:r>
-      <w:proofErr w:type="gramStart"/>
-      <w:r>
-        <w:rPr>
-          <w:rFonts w:hint="eastAsia"/>
-          <w:b/>
-          <w:szCs w:val="21"/>
-        </w:rPr>
-        <w:t>维人员</w:t>
-      </w:r>
-      <w:proofErr w:type="gramEnd"/>
-      <w:r>
-        <w:rPr>
-          <w:rFonts w:hint="eastAsia"/>
-          <w:b/>
-          <w:szCs w:val="21"/>
-        </w:rPr>
-        <w:t>可以操作</w:t>
+        <w:t>第三方运维人员可以操作</w:t>
       </w:r>
       <w:r>
         <w:rPr>
@@ -11005,27 +9578,11 @@
         </w:rPr>
         <w:t>接口：</w:t>
       </w:r>
-      <w:proofErr w:type="spellStart"/>
-      <w:r>
-        <w:rPr>
-          <w:szCs w:val="21"/>
-        </w:rPr>
-        <w:t>YWT_OrderPlatform.ashx</w:t>
-      </w:r>
-      <w:proofErr w:type="gramStart"/>
-      <w:r>
-        <w:rPr>
-          <w:szCs w:val="21"/>
-        </w:rPr>
-        <w:t>?action</w:t>
-      </w:r>
-      <w:proofErr w:type="spellEnd"/>
-      <w:proofErr w:type="gramEnd"/>
-      <w:r>
-        <w:rPr>
-          <w:szCs w:val="21"/>
-        </w:rPr>
-        <w:t>=ywusergetlist&amp;q0=&amp;q1=</w:t>
+      <w:r>
+        <w:rPr>
+          <w:szCs w:val="21"/>
+        </w:rPr>
+        <w:t>YWT_OrderPlatform.ashx?action=ywusergetlist&amp;q0=&amp;q1=</w:t>
       </w:r>
     </w:p>
     <w:p>
@@ -11045,17 +9602,8 @@
           <w:rFonts w:hint="eastAsia"/>
           <w:szCs w:val="21"/>
         </w:rPr>
-        <w:t>申请</w:t>
-      </w:r>
-      <w:proofErr w:type="gramStart"/>
-      <w:r>
-        <w:rPr>
-          <w:rFonts w:hint="eastAsia"/>
-          <w:szCs w:val="21"/>
-        </w:rPr>
-        <w:t>运维单记录</w:t>
-      </w:r>
-      <w:proofErr w:type="gramEnd"/>
+        <w:t>申请运维单记录</w:t>
+      </w:r>
     </w:p>
     <w:p>
       <w:pPr>
@@ -11071,27 +9619,11 @@
         </w:rPr>
         <w:t>接口：</w:t>
       </w:r>
-      <w:proofErr w:type="spellStart"/>
-      <w:r>
-        <w:rPr>
-          <w:szCs w:val="21"/>
-        </w:rPr>
-        <w:t>YWT_OrderPlatform.ashx</w:t>
-      </w:r>
-      <w:proofErr w:type="gramStart"/>
-      <w:r>
-        <w:rPr>
-          <w:szCs w:val="21"/>
-        </w:rPr>
-        <w:t>?action</w:t>
-      </w:r>
-      <w:proofErr w:type="spellEnd"/>
-      <w:proofErr w:type="gramEnd"/>
-      <w:r>
-        <w:rPr>
-          <w:szCs w:val="21"/>
-        </w:rPr>
-        <w:t>=applyrecord&amp;q0=&amp;q1=</w:t>
+      <w:r>
+        <w:rPr>
+          <w:szCs w:val="21"/>
+        </w:rPr>
+        <w:t>YWT_OrderPlatform.ashx?action=applyrecord&amp;q0=&amp;q1=</w:t>
       </w:r>
     </w:p>
     <w:p>
@@ -11160,21 +9692,7 @@
         <w:rPr>
           <w:szCs w:val="21"/>
         </w:rPr>
-        <w:t>YWT_Order.ashx</w:t>
-      </w:r>
-      <w:proofErr w:type="gramStart"/>
-      <w:r>
-        <w:rPr>
-          <w:szCs w:val="21"/>
-        </w:rPr>
-        <w:t>?action</w:t>
-      </w:r>
-      <w:proofErr w:type="gramEnd"/>
-      <w:r>
-        <w:rPr>
-          <w:szCs w:val="21"/>
-        </w:rPr>
-        <w:t>=saveorderflow&amp;q0=&amp;q1=&amp;q2=&amp;q3=&amp;q4=&amp;q5=&amp;q6=&amp;q7=</w:t>
+        <w:t>YWT_Order.ashx?action=saveorderflow&amp;q0=&amp;q1=&amp;q2=&amp;q3=&amp;q4=&amp;q5=&amp;q6=&amp;q7=</w:t>
       </w:r>
     </w:p>
     <w:p>
@@ -11236,21 +9754,7 @@
         <w:rPr>
           <w:szCs w:val="21"/>
         </w:rPr>
-        <w:t>YWT_Order.ashx</w:t>
-      </w:r>
-      <w:proofErr w:type="gramStart"/>
-      <w:r>
-        <w:rPr>
-          <w:szCs w:val="21"/>
-        </w:rPr>
-        <w:t>?action</w:t>
-      </w:r>
-      <w:proofErr w:type="gramEnd"/>
-      <w:r>
-        <w:rPr>
-          <w:szCs w:val="21"/>
-        </w:rPr>
-        <w:t>=saveorderflow&amp;q0=&amp;q1=&amp;q2=&amp;q3=&amp;q4=&amp;q5=&amp;q6=&amp;q7=</w:t>
+        <w:t>YWT_Order.ashx?action=saveorderflow&amp;q0=&amp;q1=&amp;q2=&amp;q3=&amp;q4=&amp;q5=&amp;q6=&amp;q7=</w:t>
       </w:r>
     </w:p>
     <w:p>
@@ -11299,30 +9803,14 @@
           <w:rFonts w:hint="eastAsia"/>
           <w:szCs w:val="21"/>
         </w:rPr>
-        <w:t>运</w:t>
-      </w:r>
-      <w:proofErr w:type="gramStart"/>
-      <w:r>
-        <w:rPr>
-          <w:rFonts w:hint="eastAsia"/>
-          <w:szCs w:val="21"/>
-        </w:rPr>
-        <w:t>维</w:t>
-      </w:r>
-      <w:r>
-        <w:rPr>
-          <w:rFonts w:hint="eastAsia"/>
-          <w:szCs w:val="21"/>
-        </w:rPr>
-        <w:t>人员</w:t>
-      </w:r>
-      <w:proofErr w:type="gramEnd"/>
-      <w:r>
-        <w:rPr>
-          <w:rFonts w:hint="eastAsia"/>
-          <w:szCs w:val="21"/>
-        </w:rPr>
-        <w:t>评价</w:t>
+        <w:t>运维</w:t>
+      </w:r>
+      <w:r>
+        <w:rPr>
+          <w:rFonts w:hint="eastAsia"/>
+          <w:szCs w:val="21"/>
+        </w:rPr>
+        <w:t>人员评价</w:t>
       </w:r>
       <w:r>
         <w:rPr>
@@ -11414,17 +9902,8 @@
           <w:rFonts w:hint="eastAsia"/>
           <w:szCs w:val="21"/>
         </w:rPr>
-        <w:t>第三方运</w:t>
-      </w:r>
-      <w:proofErr w:type="gramStart"/>
-      <w:r>
-        <w:rPr>
-          <w:rFonts w:hint="eastAsia"/>
-          <w:szCs w:val="21"/>
-        </w:rPr>
-        <w:t>维人员</w:t>
-      </w:r>
-      <w:proofErr w:type="gramEnd"/>
+        <w:t>第三方运维人员</w:t>
+      </w:r>
       <w:r>
         <w:rPr>
           <w:rFonts w:hint="eastAsia"/>
@@ -11454,27 +9933,11 @@
         </w:rPr>
         <w:t>接口：</w:t>
       </w:r>
-      <w:proofErr w:type="spellStart"/>
-      <w:r>
-        <w:rPr>
-          <w:szCs w:val="21"/>
-        </w:rPr>
-        <w:t>YWT_OrderPlatform.ashx</w:t>
-      </w:r>
-      <w:proofErr w:type="gramStart"/>
-      <w:r>
-        <w:rPr>
-          <w:szCs w:val="21"/>
-        </w:rPr>
-        <w:t>?action</w:t>
-      </w:r>
-      <w:proofErr w:type="spellEnd"/>
-      <w:proofErr w:type="gramEnd"/>
-      <w:r>
-        <w:rPr>
-          <w:szCs w:val="21"/>
-        </w:rPr>
-        <w:t>=assess&amp;q0=&amp;q1=&amp;q2=&amp;q3=&amp;q4=&amp;q5=</w:t>
+      <w:r>
+        <w:rPr>
+          <w:szCs w:val="21"/>
+        </w:rPr>
+        <w:t>YWT_OrderPlatform.ashx?action=assess&amp;q0=&amp;q1=&amp;q2=&amp;q3=&amp;q4=&amp;q5=</w:t>
       </w:r>
     </w:p>
     <w:p>
@@ -11501,17 +9964,8 @@
           <w:rFonts w:hint="eastAsia"/>
           <w:szCs w:val="21"/>
         </w:rPr>
-        <w:t>：</w:t>
-      </w:r>
-      <w:proofErr w:type="gramStart"/>
-      <w:r>
-        <w:rPr>
-          <w:rFonts w:hint="eastAsia"/>
-          <w:szCs w:val="21"/>
-        </w:rPr>
-        <w:t>运维商评价</w:t>
-      </w:r>
-      <w:proofErr w:type="gramEnd"/>
+        <w:t>：运维商评价</w:t>
+      </w:r>
       <w:r>
         <w:rPr>
           <w:rFonts w:hint="eastAsia"/>
@@ -11602,17 +10056,8 @@
           <w:rFonts w:hint="eastAsia"/>
           <w:szCs w:val="21"/>
         </w:rPr>
-        <w:t>第三方运</w:t>
-      </w:r>
-      <w:proofErr w:type="gramStart"/>
-      <w:r>
-        <w:rPr>
-          <w:rFonts w:hint="eastAsia"/>
-          <w:szCs w:val="21"/>
-        </w:rPr>
-        <w:t>维人员</w:t>
-      </w:r>
-      <w:proofErr w:type="gramEnd"/>
+        <w:t>第三方运维人员</w:t>
+      </w:r>
       <w:r>
         <w:rPr>
           <w:rFonts w:hint="eastAsia"/>
@@ -11642,27 +10087,11 @@
         </w:rPr>
         <w:t>接口：</w:t>
       </w:r>
-      <w:proofErr w:type="spellStart"/>
-      <w:r>
-        <w:rPr>
-          <w:szCs w:val="21"/>
-        </w:rPr>
-        <w:t>YWT_OrderPlatform.ashx</w:t>
-      </w:r>
-      <w:proofErr w:type="gramStart"/>
-      <w:r>
-        <w:rPr>
-          <w:szCs w:val="21"/>
-        </w:rPr>
-        <w:t>?action</w:t>
-      </w:r>
-      <w:proofErr w:type="spellEnd"/>
-      <w:proofErr w:type="gramEnd"/>
-      <w:r>
-        <w:rPr>
-          <w:szCs w:val="21"/>
-        </w:rPr>
-        <w:t>=assess&amp;q0=&amp;q1=&amp;q2=&amp;q3=&amp;q4=&amp;q5=</w:t>
+      <w:r>
+        <w:rPr>
+          <w:szCs w:val="21"/>
+        </w:rPr>
+        <w:t>YWT_OrderPlatform.ashx?action=assess&amp;q0=&amp;q1=&amp;q2=&amp;q3=&amp;q4=&amp;q5=</w:t>
       </w:r>
     </w:p>
     <w:p>
@@ -11716,7 +10145,6 @@
         <w:ind w:left="0" w:firstLineChars="0" w:firstLine="0"/>
         <w:outlineLvl w:val="1"/>
         <w:rPr>
-          <w:rFonts w:hint="eastAsia"/>
           <w:b/>
           <w:sz w:val="28"/>
           <w:szCs w:val="28"/>
@@ -11746,7 +10174,6 @@
     <w:p>
       <w:pPr>
         <w:rPr>
-          <w:rFonts w:hint="eastAsia"/>
           <w:szCs w:val="21"/>
         </w:rPr>
       </w:pPr>
@@ -11762,7 +10189,6 @@
     <w:p>
       <w:pPr>
         <w:rPr>
-          <w:rFonts w:hint="eastAsia"/>
           <w:szCs w:val="21"/>
         </w:rPr>
       </w:pPr>
@@ -11777,7 +10203,6 @@
     <w:p>
       <w:pPr>
         <w:rPr>
-          <w:rFonts w:hint="eastAsia"/>
           <w:szCs w:val="21"/>
         </w:rPr>
       </w:pPr>
@@ -11792,7 +10217,6 @@
     <w:p>
       <w:pPr>
         <w:rPr>
-          <w:rFonts w:hint="eastAsia"/>
           <w:szCs w:val="21"/>
         </w:rPr>
       </w:pPr>
@@ -11835,15 +10259,13 @@
     <w:p>
       <w:pPr>
         <w:rPr>
-          <w:rFonts w:hint="eastAsia"/>
-          <w:szCs w:val="21"/>
-        </w:rPr>
-      </w:pPr>
-    </w:p>
-    <w:p>
-      <w:pPr>
-        <w:rPr>
-          <w:rFonts w:hint="eastAsia"/>
+          <w:szCs w:val="21"/>
+        </w:rPr>
+      </w:pPr>
+    </w:p>
+    <w:p>
+      <w:pPr>
+        <w:rPr>
           <w:szCs w:val="21"/>
         </w:rPr>
       </w:pPr>
@@ -11858,7 +10280,6 @@
     <w:p>
       <w:pPr>
         <w:rPr>
-          <w:rFonts w:hint="eastAsia"/>
           <w:szCs w:val="21"/>
         </w:rPr>
       </w:pPr>
@@ -11893,7 +10314,6 @@
     <w:p>
       <w:pPr>
         <w:rPr>
-          <w:rFonts w:hint="eastAsia"/>
           <w:szCs w:val="21"/>
         </w:rPr>
       </w:pPr>
@@ -11987,7 +10407,6 @@
         <w:ind w:left="0" w:firstLineChars="0" w:firstLine="0"/>
         <w:outlineLvl w:val="1"/>
         <w:rPr>
-          <w:rFonts w:hint="eastAsia"/>
           <w:b/>
           <w:sz w:val="28"/>
           <w:szCs w:val="28"/>
@@ -12008,7 +10427,6 @@
     <w:p>
       <w:pPr>
         <w:rPr>
-          <w:rFonts w:hint="eastAsia"/>
           <w:szCs w:val="21"/>
         </w:rPr>
       </w:pPr>
@@ -12023,7 +10441,6 @@
         <w:ind w:left="0" w:firstLineChars="0" w:firstLine="0"/>
         <w:outlineLvl w:val="1"/>
         <w:rPr>
-          <w:rFonts w:hint="eastAsia"/>
           <w:b/>
           <w:sz w:val="28"/>
           <w:szCs w:val="28"/>
@@ -12062,7 +10479,6 @@
     <w:p>
       <w:pPr>
         <w:rPr>
-          <w:rFonts w:hint="eastAsia"/>
           <w:szCs w:val="21"/>
         </w:rPr>
       </w:pPr>
@@ -12077,7 +10493,6 @@
         <w:ind w:left="0" w:firstLineChars="0" w:firstLine="0"/>
         <w:outlineLvl w:val="1"/>
         <w:rPr>
-          <w:rFonts w:hint="eastAsia"/>
           <w:b/>
           <w:sz w:val="28"/>
           <w:szCs w:val="28"/>
@@ -12107,7 +10522,6 @@
     <w:p>
       <w:pPr>
         <w:rPr>
-          <w:rFonts w:hint="eastAsia"/>
           <w:szCs w:val="21"/>
         </w:rPr>
       </w:pPr>
@@ -12122,7 +10536,6 @@
         <w:ind w:firstLineChars="0"/>
         <w:outlineLvl w:val="0"/>
         <w:rPr>
-          <w:rFonts w:hint="eastAsia"/>
           <w:b/>
           <w:sz w:val="28"/>
           <w:szCs w:val="28"/>
@@ -12150,7 +10563,6 @@
         <w:ind w:left="0" w:firstLineChars="0" w:firstLine="0"/>
         <w:outlineLvl w:val="1"/>
         <w:rPr>
-          <w:rFonts w:hint="eastAsia"/>
           <w:b/>
           <w:sz w:val="28"/>
           <w:szCs w:val="28"/>
@@ -12171,7 +10583,6 @@
     <w:p>
       <w:pPr>
         <w:rPr>
-          <w:rFonts w:hint="eastAsia"/>
           <w:szCs w:val="21"/>
         </w:rPr>
       </w:pPr>
@@ -12186,7 +10597,6 @@
         <w:ind w:left="0" w:firstLineChars="0" w:firstLine="0"/>
         <w:outlineLvl w:val="1"/>
         <w:rPr>
-          <w:rFonts w:hint="eastAsia"/>
           <w:b/>
           <w:sz w:val="28"/>
           <w:szCs w:val="28"/>
@@ -12207,7 +10617,6 @@
     <w:p>
       <w:pPr>
         <w:rPr>
-          <w:rFonts w:hint="eastAsia"/>
           <w:szCs w:val="21"/>
         </w:rPr>
       </w:pPr>
@@ -12223,7 +10632,6 @@
     <w:p>
       <w:pPr>
         <w:rPr>
-          <w:rFonts w:hint="eastAsia"/>
           <w:szCs w:val="21"/>
         </w:rPr>
       </w:pPr>
@@ -12238,7 +10646,6 @@
     <w:p>
       <w:pPr>
         <w:rPr>
-          <w:rFonts w:hint="eastAsia"/>
           <w:szCs w:val="21"/>
         </w:rPr>
       </w:pPr>
@@ -12260,7 +10667,6 @@
     <w:p>
       <w:pPr>
         <w:rPr>
-          <w:rFonts w:hint="eastAsia"/>
           <w:szCs w:val="21"/>
         </w:rPr>
       </w:pPr>
@@ -12275,7 +10681,6 @@
     <w:p>
       <w:pPr>
         <w:rPr>
-          <w:rFonts w:hint="eastAsia"/>
           <w:szCs w:val="21"/>
         </w:rPr>
       </w:pPr>
@@ -12297,7 +10702,6 @@
         <w:ind w:left="0" w:firstLineChars="0" w:firstLine="0"/>
         <w:outlineLvl w:val="1"/>
         <w:rPr>
-          <w:rFonts w:hint="eastAsia"/>
           <w:b/>
           <w:sz w:val="28"/>
           <w:szCs w:val="28"/>
@@ -12319,7 +10723,6 @@
       <w:pPr>
         <w:ind w:firstLine="420"/>
         <w:rPr>
-          <w:rFonts w:hint="eastAsia"/>
           <w:szCs w:val="21"/>
         </w:rPr>
       </w:pPr>
@@ -12349,10 +10752,48 @@
     </w:p>
     <w:p>
       <w:pPr>
-        <w:rPr>
-          <w:szCs w:val="21"/>
-        </w:rPr>
-      </w:pPr>
+        <w:ind w:firstLine="420"/>
+        <w:rPr>
+          <w:rFonts w:hint="eastAsia"/>
+          <w:szCs w:val="21"/>
+        </w:rPr>
+      </w:pPr>
+    </w:p>
+    <w:p>
+      <w:pPr>
+        <w:ind w:firstLine="420"/>
+        <w:rPr>
+          <w:szCs w:val="21"/>
+        </w:rPr>
+      </w:pPr>
+      <w:r>
+        <w:rPr>
+          <w:rFonts w:hint="eastAsia"/>
+          <w:szCs w:val="21"/>
+        </w:rPr>
+        <w:t>申请类型</w:t>
+      </w:r>
+      <w:r>
+        <w:rPr>
+          <w:rFonts w:hint="eastAsia"/>
+          <w:szCs w:val="21"/>
+        </w:rPr>
+        <w:t>:</w:t>
+      </w:r>
+      <w:r>
+        <w:rPr>
+          <w:rFonts w:hint="eastAsia"/>
+          <w:szCs w:val="21"/>
+        </w:rPr>
+        <w:t>购买配件、申请支缓</w:t>
+      </w:r>
+      <w:r>
+        <w:rPr>
+          <w:rFonts w:hint="eastAsia"/>
+          <w:szCs w:val="21"/>
+        </w:rPr>
+        <w:t>、</w:t>
+      </w:r>
     </w:p>
     <w:p>
       <w:pPr>
@@ -12378,7 +10819,6 @@
         <w:ind w:firstLineChars="0"/>
         <w:outlineLvl w:val="0"/>
         <w:rPr>
-          <w:rFonts w:hint="eastAsia"/>
           <w:b/>
           <w:sz w:val="28"/>
           <w:szCs w:val="28"/>
@@ -12406,7 +10846,6 @@
         <w:ind w:left="0" w:firstLineChars="0" w:firstLine="0"/>
         <w:outlineLvl w:val="1"/>
         <w:rPr>
-          <w:rFonts w:hint="eastAsia"/>
           <w:b/>
           <w:sz w:val="28"/>
           <w:szCs w:val="28"/>
@@ -12427,7 +10866,6 @@
     <w:p>
       <w:pPr>
         <w:rPr>
-          <w:rFonts w:hint="eastAsia"/>
           <w:szCs w:val="21"/>
         </w:rPr>
       </w:pPr>
@@ -12442,7 +10880,6 @@
     <w:p>
       <w:pPr>
         <w:rPr>
-          <w:rFonts w:hint="eastAsia"/>
           <w:szCs w:val="21"/>
         </w:rPr>
       </w:pPr>
@@ -12461,6 +10898,61 @@
           <w:szCs w:val="21"/>
         </w:rPr>
       </w:pPr>
+      <w:r>
+        <w:rPr>
+          <w:rFonts w:hint="eastAsia"/>
+          <w:szCs w:val="21"/>
+        </w:rPr>
+        <w:t>打卡记录</w:t>
+      </w:r>
+    </w:p>
+    <w:p>
+      <w:pPr>
+        <w:rPr>
+          <w:b/>
+          <w:szCs w:val="21"/>
+        </w:rPr>
+      </w:pPr>
+      <w:r>
+        <w:rPr>
+          <w:rFonts w:hint="eastAsia"/>
+          <w:b/>
+          <w:szCs w:val="21"/>
+        </w:rPr>
+        <w:t>时间</w:t>
+      </w:r>
+      <w:r>
+        <w:rPr>
+          <w:rFonts w:hint="eastAsia"/>
+          <w:b/>
+          <w:szCs w:val="21"/>
+        </w:rPr>
+        <w:t xml:space="preserve"> X Y </w:t>
+      </w:r>
+      <w:r>
+        <w:rPr>
+          <w:rFonts w:hint="eastAsia"/>
+          <w:b/>
+          <w:szCs w:val="21"/>
+        </w:rPr>
+        <w:t>地址</w:t>
+      </w:r>
+      <w:r>
+        <w:rPr>
+          <w:rFonts w:hint="eastAsia"/>
+          <w:b/>
+          <w:szCs w:val="21"/>
+        </w:rPr>
+        <w:t xml:space="preserve">  IMEI</w:t>
+      </w:r>
+      <w:r>
+        <w:rPr>
+          <w:rFonts w:hint="eastAsia"/>
+          <w:b/>
+          <w:szCs w:val="21"/>
+        </w:rPr>
+        <w:t xml:space="preserve"> UserID,Phone</w:t>
+      </w:r>
     </w:p>
     <w:p>
       <w:pPr>
@@ -12472,7 +10964,6 @@
         <w:ind w:left="0" w:firstLineChars="0" w:firstLine="0"/>
         <w:outlineLvl w:val="1"/>
         <w:rPr>
-          <w:rFonts w:hint="eastAsia"/>
           <w:b/>
           <w:sz w:val="28"/>
           <w:szCs w:val="28"/>
@@ -12493,7 +10984,6 @@
     <w:p>
       <w:pPr>
         <w:rPr>
-          <w:rFonts w:hint="eastAsia"/>
           <w:szCs w:val="21"/>
         </w:rPr>
       </w:pPr>
@@ -12522,7 +11012,6 @@
         <w:ind w:left="0" w:firstLineChars="0" w:firstLine="0"/>
         <w:outlineLvl w:val="1"/>
         <w:rPr>
-          <w:rFonts w:hint="eastAsia"/>
           <w:b/>
           <w:sz w:val="28"/>
           <w:szCs w:val="28"/>
@@ -12543,7 +11032,6 @@
     <w:p>
       <w:pPr>
         <w:rPr>
-          <w:rFonts w:hint="eastAsia"/>
           <w:szCs w:val="21"/>
         </w:rPr>
       </w:pPr>
@@ -12558,7 +11046,6 @@
         <w:ind w:left="0" w:firstLineChars="0" w:firstLine="0"/>
         <w:outlineLvl w:val="1"/>
         <w:rPr>
-          <w:rFonts w:hint="eastAsia"/>
           <w:b/>
           <w:sz w:val="28"/>
           <w:szCs w:val="28"/>
@@ -12813,6 +11300,7 @@
           <w:sz w:val="28"/>
           <w:szCs w:val="28"/>
         </w:rPr>
+        <w:lastRenderedPageBreak/>
         <w:t>获得积分</w:t>
       </w:r>
       <w:bookmarkEnd w:id="30"/>
@@ -12829,7 +11317,6 @@
           <w:rFonts w:hint="eastAsia"/>
           <w:szCs w:val="21"/>
         </w:rPr>
-        <w:lastRenderedPageBreak/>
         <w:t>通过资质认证获得积分</w:t>
       </w:r>
       <w:r>
@@ -12852,23 +11339,7 @@
           <w:rFonts w:hint="eastAsia"/>
           <w:szCs w:val="21"/>
         </w:rPr>
-        <w:t>根据</w:t>
-      </w:r>
-      <w:proofErr w:type="gramStart"/>
-      <w:r>
-        <w:rPr>
-          <w:rFonts w:hint="eastAsia"/>
-          <w:szCs w:val="21"/>
-        </w:rPr>
-        <w:t>运维单评价</w:t>
-      </w:r>
-      <w:proofErr w:type="gramEnd"/>
-      <w:r>
-        <w:rPr>
-          <w:rFonts w:hint="eastAsia"/>
-          <w:szCs w:val="21"/>
-        </w:rPr>
-        <w:t>，获取积分。</w:t>
+        <w:t>根据运维单评价，获取积分。</w:t>
       </w:r>
     </w:p>
     <w:p>
@@ -13057,23 +11528,7 @@
           <w:rFonts w:hint="eastAsia"/>
           <w:szCs w:val="21"/>
         </w:rPr>
-        <w:t>运</w:t>
-      </w:r>
-      <w:proofErr w:type="gramStart"/>
-      <w:r>
-        <w:rPr>
-          <w:rFonts w:hint="eastAsia"/>
-          <w:szCs w:val="21"/>
-        </w:rPr>
-        <w:t>维商状态</w:t>
-      </w:r>
-      <w:proofErr w:type="gramEnd"/>
-      <w:r>
-        <w:rPr>
-          <w:rFonts w:hint="eastAsia"/>
-          <w:szCs w:val="21"/>
-        </w:rPr>
-        <w:t>：认证状态，</w:t>
+        <w:t>运维商状态：认证状态，</w:t>
       </w:r>
       <w:r>
         <w:rPr>
@@ -13129,23 +11584,7 @@
           <w:rFonts w:hint="eastAsia"/>
           <w:szCs w:val="21"/>
         </w:rPr>
-        <w:t>人对运维商：</w:t>
-      </w:r>
-      <w:proofErr w:type="gramStart"/>
-      <w:r>
-        <w:rPr>
-          <w:rFonts w:hint="eastAsia"/>
-          <w:szCs w:val="21"/>
-        </w:rPr>
-        <w:t>运维单评价</w:t>
-      </w:r>
-      <w:proofErr w:type="gramEnd"/>
-      <w:r>
-        <w:rPr>
-          <w:rFonts w:hint="eastAsia"/>
-          <w:szCs w:val="21"/>
-        </w:rPr>
-        <w:t>：</w:t>
+        <w:t>人对运维商：运维单评价：</w:t>
       </w:r>
       <w:r>
         <w:rPr>
@@ -13203,21 +11642,12 @@
         </w:rPr>
         <w:t>：认证状态，完成运维单数量，</w:t>
       </w:r>
-      <w:proofErr w:type="gramStart"/>
-      <w:r>
-        <w:rPr>
-          <w:rFonts w:hint="eastAsia"/>
-          <w:szCs w:val="21"/>
-        </w:rPr>
-        <w:t>运维商对</w:t>
-      </w:r>
-      <w:proofErr w:type="gramEnd"/>
-      <w:r>
-        <w:rPr>
-          <w:rFonts w:hint="eastAsia"/>
-          <w:szCs w:val="21"/>
-        </w:rPr>
-        <w:t>第三方人员：评价得分。</w:t>
+      <w:r>
+        <w:rPr>
+          <w:rFonts w:hint="eastAsia"/>
+          <w:szCs w:val="21"/>
+        </w:rPr>
+        <w:t>运维商对第三方人员：评价得分。</w:t>
       </w:r>
     </w:p>
     <w:p>
@@ -14972,7 +13402,7 @@
 </file>
 
 <file path=customXml/itemProps1.xml><?xml version="1.0" encoding="utf-8"?>
-<ds:datastoreItem xmlns:ds="http://schemas.openxmlformats.org/officeDocument/2006/customXml" ds:itemID="{BEEAC478-2CE1-4B0F-AD6D-541ECE806F32}">
+<ds:datastoreItem xmlns:ds="http://schemas.openxmlformats.org/officeDocument/2006/customXml" ds:itemID="{24139263-A630-43CB-BD20-A4E1963110BC}">
   <ds:schemaRefs>
     <ds:schemaRef ds:uri="http://schemas.openxmlformats.org/officeDocument/2006/bibliography"/>
   </ds:schemaRefs>

--- a/YWT_Web/Doc/开发流程.docx
+++ b/YWT_Web/Doc/开发流程.docx
@@ -2951,7 +2951,21 @@
         <w:rPr>
           <w:rFonts w:hint="eastAsia"/>
         </w:rPr>
-        <w:t>ritacc.net/API/</w:t>
+        <w:t>ritacc.</w:t>
+      </w:r>
+      <w:proofErr w:type="gramStart"/>
+      <w:r>
+        <w:rPr>
+          <w:rFonts w:hint="eastAsia"/>
+        </w:rPr>
+        <w:t>net/API</w:t>
+      </w:r>
+      <w:proofErr w:type="gramEnd"/>
+      <w:r>
+        <w:rPr>
+          <w:rFonts w:hint="eastAsia"/>
+        </w:rPr>
+        <w:t>/</w:t>
       </w:r>
       <w:r>
         <w:rPr>
@@ -3024,28 +3038,68 @@
         </w:rPr>
         <w:t>接口：</w:t>
       </w:r>
+      <w:proofErr w:type="spellStart"/>
       <w:r>
         <w:rPr>
           <w:color w:val="292929"/>
           <w:szCs w:val="21"/>
         </w:rPr>
-        <w:t>YWT_User.ashx?action=reg&amp;q0=</w:t>
-      </w:r>
-    </w:p>
-    <w:p>
-      <w:r>
-        <w:rPr>
-          <w:rFonts w:hint="eastAsia"/>
-        </w:rPr>
-        <w:t>选择帐号类型：</w:t>
-      </w:r>
-    </w:p>
-    <w:p>
-      <w:r>
-        <w:rPr>
-          <w:rFonts w:hint="eastAsia"/>
-        </w:rPr>
-        <w:t>帐号类型</w:t>
+        <w:t>YWT_User.ashx</w:t>
+      </w:r>
+      <w:proofErr w:type="gramStart"/>
+      <w:r>
+        <w:rPr>
+          <w:color w:val="292929"/>
+          <w:szCs w:val="21"/>
+        </w:rPr>
+        <w:t>?action</w:t>
+      </w:r>
+      <w:proofErr w:type="spellEnd"/>
+      <w:proofErr w:type="gramEnd"/>
+      <w:r>
+        <w:rPr>
+          <w:color w:val="292929"/>
+          <w:szCs w:val="21"/>
+        </w:rPr>
+        <w:t>=reg&amp;q0=</w:t>
+      </w:r>
+    </w:p>
+    <w:p>
+      <w:r>
+        <w:rPr>
+          <w:rFonts w:hint="eastAsia"/>
+        </w:rPr>
+        <w:t>选择</w:t>
+      </w:r>
+      <w:proofErr w:type="gramStart"/>
+      <w:r>
+        <w:rPr>
+          <w:rFonts w:hint="eastAsia"/>
+        </w:rPr>
+        <w:t>帐号</w:t>
+      </w:r>
+      <w:proofErr w:type="gramEnd"/>
+      <w:r>
+        <w:rPr>
+          <w:rFonts w:hint="eastAsia"/>
+        </w:rPr>
+        <w:t>类型：</w:t>
+      </w:r>
+    </w:p>
+    <w:p>
+      <w:proofErr w:type="gramStart"/>
+      <w:r>
+        <w:rPr>
+          <w:rFonts w:hint="eastAsia"/>
+        </w:rPr>
+        <w:t>帐号</w:t>
+      </w:r>
+      <w:proofErr w:type="gramEnd"/>
+      <w:r>
+        <w:rPr>
+          <w:rFonts w:hint="eastAsia"/>
+        </w:rPr>
+        <w:t>类型</w:t>
       </w:r>
       <w:r>
         <w:rPr>
@@ -3053,12 +3107,14 @@
         </w:rPr>
         <w:t>:</w:t>
       </w:r>
+      <w:proofErr w:type="gramStart"/>
       <w:r>
         <w:rPr>
           <w:rFonts w:hint="eastAsia"/>
         </w:rPr>
         <w:t>运维商</w:t>
       </w:r>
+      <w:proofErr w:type="gramEnd"/>
       <w:r>
         <w:rPr>
           <w:rFonts w:hint="eastAsia"/>
@@ -3099,8 +3155,16 @@
         <w:rPr>
           <w:rFonts w:hint="eastAsia"/>
         </w:rPr>
-        <w:t>运维人员</w:t>
-      </w:r>
+        <w:t>运</w:t>
+      </w:r>
+      <w:proofErr w:type="gramStart"/>
+      <w:r>
+        <w:rPr>
+          <w:rFonts w:hint="eastAsia"/>
+        </w:rPr>
+        <w:t>维人员</w:t>
+      </w:r>
+      <w:proofErr w:type="gramEnd"/>
       <w:r>
         <w:rPr>
           <w:rFonts w:hint="eastAsia"/>
@@ -3145,8 +3209,16 @@
         <w:rPr>
           <w:rFonts w:hint="eastAsia"/>
         </w:rPr>
-        <w:t>运维人员</w:t>
-      </w:r>
+        <w:t>运</w:t>
+      </w:r>
+      <w:proofErr w:type="gramStart"/>
+      <w:r>
+        <w:rPr>
+          <w:rFonts w:hint="eastAsia"/>
+        </w:rPr>
+        <w:t>维人员</w:t>
+      </w:r>
+      <w:proofErr w:type="gramEnd"/>
       <w:r>
         <w:rPr>
           <w:rFonts w:hint="eastAsia"/>
@@ -3206,11 +3278,27 @@
         </w:rPr>
         <w:t xml:space="preserve"> </w:t>
       </w:r>
-      <w:r>
-        <w:rPr>
-          <w:szCs w:val="21"/>
-        </w:rPr>
-        <w:t>YWT_Supplier?action=addupdate&amp;q0=&amp;q1=</w:t>
+      <w:proofErr w:type="spellStart"/>
+      <w:r>
+        <w:rPr>
+          <w:szCs w:val="21"/>
+        </w:rPr>
+        <w:t>YWT_Supplier</w:t>
+      </w:r>
+      <w:proofErr w:type="gramStart"/>
+      <w:r>
+        <w:rPr>
+          <w:szCs w:val="21"/>
+        </w:rPr>
+        <w:t>?action</w:t>
+      </w:r>
+      <w:proofErr w:type="spellEnd"/>
+      <w:proofErr w:type="gramEnd"/>
+      <w:r>
+        <w:rPr>
+          <w:szCs w:val="21"/>
+        </w:rPr>
+        <w:t>=addupdate&amp;q0=&amp;q1=</w:t>
       </w:r>
     </w:p>
     <w:p>
@@ -3232,13 +3320,45 @@
           <w:rFonts w:hint="eastAsia"/>
           <w:szCs w:val="21"/>
         </w:rPr>
-        <w:t>运维人员调用接口：</w:t>
-      </w:r>
-      <w:r>
-        <w:rPr>
-          <w:szCs w:val="21"/>
-        </w:rPr>
-        <w:t>YWT_User.ashx?action=edit&amp;q0=</w:t>
+        <w:t>运</w:t>
+      </w:r>
+      <w:proofErr w:type="gramStart"/>
+      <w:r>
+        <w:rPr>
+          <w:rFonts w:hint="eastAsia"/>
+          <w:szCs w:val="21"/>
+        </w:rPr>
+        <w:t>维人员</w:t>
+      </w:r>
+      <w:proofErr w:type="gramEnd"/>
+      <w:r>
+        <w:rPr>
+          <w:rFonts w:hint="eastAsia"/>
+          <w:szCs w:val="21"/>
+        </w:rPr>
+        <w:t>调用接口：</w:t>
+      </w:r>
+      <w:proofErr w:type="spellStart"/>
+      <w:r>
+        <w:rPr>
+          <w:szCs w:val="21"/>
+        </w:rPr>
+        <w:t>YWT_User.ashx</w:t>
+      </w:r>
+      <w:proofErr w:type="gramStart"/>
+      <w:r>
+        <w:rPr>
+          <w:szCs w:val="21"/>
+        </w:rPr>
+        <w:t>?action</w:t>
+      </w:r>
+      <w:proofErr w:type="spellEnd"/>
+      <w:proofErr w:type="gramEnd"/>
+      <w:r>
+        <w:rPr>
+          <w:szCs w:val="21"/>
+        </w:rPr>
+        <w:t>=edit&amp;q0=</w:t>
       </w:r>
     </w:p>
     <w:p>
@@ -3336,8 +3456,9 @@
           <w:sz w:val="24"/>
           <w:szCs w:val="24"/>
         </w:rPr>
-        <w:t>运维人员</w:t>
-      </w:r>
+        <w:t>运</w:t>
+      </w:r>
+      <w:proofErr w:type="gramStart"/>
       <w:r>
         <w:rPr>
           <w:rFonts w:hint="eastAsia"/>
@@ -3345,8 +3466,9 @@
           <w:sz w:val="24"/>
           <w:szCs w:val="24"/>
         </w:rPr>
-        <w:t>-</w:t>
-      </w:r>
+        <w:t>维人员</w:t>
+      </w:r>
+      <w:proofErr w:type="gramEnd"/>
       <w:r>
         <w:rPr>
           <w:rFonts w:hint="eastAsia"/>
@@ -3354,6 +3476,15 @@
           <w:sz w:val="24"/>
           <w:szCs w:val="24"/>
         </w:rPr>
+        <w:t>-</w:t>
+      </w:r>
+      <w:r>
+        <w:rPr>
+          <w:rFonts w:hint="eastAsia"/>
+          <w:b/>
+          <w:sz w:val="24"/>
+          <w:szCs w:val="24"/>
+        </w:rPr>
         <w:t>修改个人资料</w:t>
       </w:r>
       <w:bookmarkEnd w:id="3"/>
@@ -3372,11 +3503,27 @@
         </w:rPr>
         <w:t>获取已修改信息：</w:t>
       </w:r>
-      <w:r>
-        <w:rPr>
-          <w:szCs w:val="21"/>
-        </w:rPr>
-        <w:t xml:space="preserve">YWT_User.ashx?action=getasupuser&amp;q0=&amp;q1= </w:t>
+      <w:proofErr w:type="spellStart"/>
+      <w:r>
+        <w:rPr>
+          <w:szCs w:val="21"/>
+        </w:rPr>
+        <w:t>YWT_User.ashx</w:t>
+      </w:r>
+      <w:proofErr w:type="gramStart"/>
+      <w:r>
+        <w:rPr>
+          <w:szCs w:val="21"/>
+        </w:rPr>
+        <w:t>?action</w:t>
+      </w:r>
+      <w:proofErr w:type="spellEnd"/>
+      <w:proofErr w:type="gramEnd"/>
+      <w:r>
+        <w:rPr>
+          <w:szCs w:val="21"/>
+        </w:rPr>
+        <w:t xml:space="preserve">=getasupuser&amp;q0=&amp;q1= </w:t>
       </w:r>
     </w:p>
     <w:p>
@@ -3400,11 +3547,27 @@
         </w:rPr>
         <w:t xml:space="preserve"> </w:t>
       </w:r>
-      <w:r>
-        <w:rPr>
-          <w:szCs w:val="21"/>
-        </w:rPr>
-        <w:t>YWT_User.ashx?action=editselfinfo&amp;q0=</w:t>
+      <w:proofErr w:type="spellStart"/>
+      <w:r>
+        <w:rPr>
+          <w:szCs w:val="21"/>
+        </w:rPr>
+        <w:t>YWT_User.ashx</w:t>
+      </w:r>
+      <w:proofErr w:type="gramStart"/>
+      <w:r>
+        <w:rPr>
+          <w:szCs w:val="21"/>
+        </w:rPr>
+        <w:t>?action</w:t>
+      </w:r>
+      <w:proofErr w:type="spellEnd"/>
+      <w:proofErr w:type="gramEnd"/>
+      <w:r>
+        <w:rPr>
+          <w:szCs w:val="21"/>
+        </w:rPr>
+        <w:t>=editselfinfo&amp;q0=</w:t>
       </w:r>
     </w:p>
     <w:p>
@@ -3453,6 +3616,7 @@
           <w:szCs w:val="19"/>
         </w:rPr>
       </w:pPr>
+      <w:proofErr w:type="spellStart"/>
       <w:r>
         <w:rPr>
           <w:rFonts w:ascii="NSimSun" w:hAnsi="NSimSun" w:cs="NSimSun"/>
@@ -3460,7 +3624,17 @@
           <w:sz w:val="19"/>
           <w:szCs w:val="19"/>
         </w:rPr>
-        <w:t xml:space="preserve">YWTUser_ID </w:t>
+        <w:t>YWTUser_ID</w:t>
+      </w:r>
+      <w:proofErr w:type="spellEnd"/>
+      <w:r>
+        <w:rPr>
+          <w:rFonts w:ascii="NSimSun" w:hAnsi="NSimSun" w:cs="NSimSun"/>
+          <w:kern w:val="0"/>
+          <w:sz w:val="19"/>
+          <w:szCs w:val="19"/>
+        </w:rPr>
+        <w:t xml:space="preserve"> </w:t>
       </w:r>
     </w:p>
     <w:p>
@@ -3477,6 +3651,7 @@
           <w:szCs w:val="19"/>
         </w:rPr>
       </w:pPr>
+      <w:proofErr w:type="spellStart"/>
       <w:r>
         <w:rPr>
           <w:rFonts w:ascii="NSimSun" w:hAnsi="NSimSun" w:cs="NSimSun"/>
@@ -3484,7 +3659,17 @@
           <w:sz w:val="19"/>
           <w:szCs w:val="19"/>
         </w:rPr>
-        <w:t xml:space="preserve">User_Sex             </w:t>
+        <w:t>User_Sex</w:t>
+      </w:r>
+      <w:proofErr w:type="spellEnd"/>
+      <w:r>
+        <w:rPr>
+          <w:rFonts w:ascii="NSimSun" w:hAnsi="NSimSun" w:cs="NSimSun"/>
+          <w:kern w:val="0"/>
+          <w:sz w:val="19"/>
+          <w:szCs w:val="19"/>
+        </w:rPr>
+        <w:t xml:space="preserve">             </w:t>
       </w:r>
       <w:r>
         <w:rPr>
@@ -3510,6 +3695,7 @@
           <w:szCs w:val="19"/>
         </w:rPr>
       </w:pPr>
+      <w:proofErr w:type="spellStart"/>
       <w:r>
         <w:rPr>
           <w:rFonts w:ascii="NSimSun" w:hAnsi="NSimSun" w:cs="NSimSun"/>
@@ -3517,7 +3703,17 @@
           <w:sz w:val="19"/>
           <w:szCs w:val="19"/>
         </w:rPr>
-        <w:t xml:space="preserve">Location_Province   </w:t>
+        <w:t>Location_Province</w:t>
+      </w:r>
+      <w:proofErr w:type="spellEnd"/>
+      <w:r>
+        <w:rPr>
+          <w:rFonts w:ascii="NSimSun" w:hAnsi="NSimSun" w:cs="NSimSun"/>
+          <w:kern w:val="0"/>
+          <w:sz w:val="19"/>
+          <w:szCs w:val="19"/>
+        </w:rPr>
+        <w:t xml:space="preserve">   </w:t>
       </w:r>
       <w:r>
         <w:rPr>
@@ -3561,6 +3757,7 @@
           <w:szCs w:val="19"/>
         </w:rPr>
       </w:pPr>
+      <w:proofErr w:type="spellStart"/>
       <w:r>
         <w:rPr>
           <w:rFonts w:ascii="NSimSun" w:hAnsi="NSimSun" w:cs="NSimSun"/>
@@ -3568,7 +3765,17 @@
           <w:sz w:val="19"/>
           <w:szCs w:val="19"/>
         </w:rPr>
-        <w:t xml:space="preserve">Location_City       </w:t>
+        <w:t>Location_City</w:t>
+      </w:r>
+      <w:proofErr w:type="spellEnd"/>
+      <w:r>
+        <w:rPr>
+          <w:rFonts w:ascii="NSimSun" w:hAnsi="NSimSun" w:cs="NSimSun"/>
+          <w:kern w:val="0"/>
+          <w:sz w:val="19"/>
+          <w:szCs w:val="19"/>
+        </w:rPr>
+        <w:t xml:space="preserve">       </w:t>
       </w:r>
       <w:r>
         <w:rPr>
@@ -3612,6 +3819,7 @@
           <w:szCs w:val="19"/>
         </w:rPr>
       </w:pPr>
+      <w:proofErr w:type="spellStart"/>
       <w:r>
         <w:rPr>
           <w:rFonts w:ascii="NSimSun" w:hAnsi="NSimSun" w:cs="NSimSun"/>
@@ -3619,7 +3827,17 @@
           <w:sz w:val="19"/>
           <w:szCs w:val="19"/>
         </w:rPr>
-        <w:t xml:space="preserve">Location_County     </w:t>
+        <w:t>Location_County</w:t>
+      </w:r>
+      <w:proofErr w:type="spellEnd"/>
+      <w:r>
+        <w:rPr>
+          <w:rFonts w:ascii="NSimSun" w:hAnsi="NSimSun" w:cs="NSimSun"/>
+          <w:kern w:val="0"/>
+          <w:sz w:val="19"/>
+          <w:szCs w:val="19"/>
+        </w:rPr>
+        <w:t xml:space="preserve">     </w:t>
       </w:r>
       <w:r>
         <w:rPr>
@@ -3696,6 +3914,7 @@
           <w:szCs w:val="19"/>
         </w:rPr>
       </w:pPr>
+      <w:proofErr w:type="spellStart"/>
       <w:r>
         <w:rPr>
           <w:rFonts w:ascii="NSimSun" w:hAnsi="NSimSun" w:cs="NSimSun"/>
@@ -3703,7 +3922,17 @@
           <w:sz w:val="19"/>
           <w:szCs w:val="19"/>
         </w:rPr>
-        <w:t xml:space="preserve">User_Address        </w:t>
+        <w:t>User_Address</w:t>
+      </w:r>
+      <w:proofErr w:type="spellEnd"/>
+      <w:r>
+        <w:rPr>
+          <w:rFonts w:ascii="NSimSun" w:hAnsi="NSimSun" w:cs="NSimSun"/>
+          <w:kern w:val="0"/>
+          <w:sz w:val="19"/>
+          <w:szCs w:val="19"/>
+        </w:rPr>
+        <w:t xml:space="preserve">        </w:t>
       </w:r>
       <w:r>
         <w:rPr>
@@ -3737,8 +3966,19 @@
           <w:szCs w:val="19"/>
         </w:rPr>
         <w:lastRenderedPageBreak/>
-        <w:t>Email               Email</w:t>
-      </w:r>
+        <w:t xml:space="preserve">Email               </w:t>
+      </w:r>
+      <w:proofErr w:type="spellStart"/>
+      <w:r>
+        <w:rPr>
+          <w:rFonts w:ascii="NSimSun" w:hAnsi="NSimSun" w:cs="NSimSun"/>
+          <w:kern w:val="0"/>
+          <w:sz w:val="19"/>
+          <w:szCs w:val="19"/>
+        </w:rPr>
+        <w:t>Email</w:t>
+      </w:r>
+      <w:proofErr w:type="spellEnd"/>
     </w:p>
     <w:p>
       <w:pPr>
@@ -3754,6 +3994,7 @@
           <w:szCs w:val="19"/>
         </w:rPr>
       </w:pPr>
+      <w:proofErr w:type="spellStart"/>
       <w:r>
         <w:rPr>
           <w:rFonts w:ascii="NSimSun" w:hAnsi="NSimSun" w:cs="NSimSun"/>
@@ -3761,7 +4002,17 @@
           <w:sz w:val="19"/>
           <w:szCs w:val="19"/>
         </w:rPr>
-        <w:t xml:space="preserve">HighestEducation    </w:t>
+        <w:t>HighestEducation</w:t>
+      </w:r>
+      <w:proofErr w:type="spellEnd"/>
+      <w:r>
+        <w:rPr>
+          <w:rFonts w:ascii="NSimSun" w:hAnsi="NSimSun" w:cs="NSimSun"/>
+          <w:kern w:val="0"/>
+          <w:sz w:val="19"/>
+          <w:szCs w:val="19"/>
+        </w:rPr>
+        <w:t xml:space="preserve">    </w:t>
       </w:r>
       <w:r>
         <w:rPr>
@@ -3787,6 +4038,7 @@
           <w:szCs w:val="19"/>
         </w:rPr>
       </w:pPr>
+      <w:proofErr w:type="spellStart"/>
       <w:r>
         <w:rPr>
           <w:rFonts w:ascii="NSimSun" w:hAnsi="NSimSun" w:cs="NSimSun"/>
@@ -3794,7 +4046,17 @@
           <w:sz w:val="19"/>
           <w:szCs w:val="19"/>
         </w:rPr>
-        <w:t xml:space="preserve">Finish_School       </w:t>
+        <w:t>Finish_School</w:t>
+      </w:r>
+      <w:proofErr w:type="spellEnd"/>
+      <w:r>
+        <w:rPr>
+          <w:rFonts w:ascii="NSimSun" w:hAnsi="NSimSun" w:cs="NSimSun"/>
+          <w:kern w:val="0"/>
+          <w:sz w:val="19"/>
+          <w:szCs w:val="19"/>
+        </w:rPr>
+        <w:t xml:space="preserve">       </w:t>
       </w:r>
       <w:r>
         <w:rPr>
@@ -3820,6 +4082,7 @@
           <w:szCs w:val="19"/>
         </w:rPr>
       </w:pPr>
+      <w:proofErr w:type="spellStart"/>
       <w:r>
         <w:rPr>
           <w:rFonts w:ascii="NSimSun" w:hAnsi="NSimSun" w:cs="NSimSun"/>
@@ -3827,7 +4090,17 @@
           <w:sz w:val="19"/>
           <w:szCs w:val="19"/>
         </w:rPr>
-        <w:t xml:space="preserve">SpecialtyName       </w:t>
+        <w:t>SpecialtyName</w:t>
+      </w:r>
+      <w:proofErr w:type="spellEnd"/>
+      <w:r>
+        <w:rPr>
+          <w:rFonts w:ascii="NSimSun" w:hAnsi="NSimSun" w:cs="NSimSun"/>
+          <w:kern w:val="0"/>
+          <w:sz w:val="19"/>
+          <w:szCs w:val="19"/>
+        </w:rPr>
+        <w:t xml:space="preserve">       </w:t>
       </w:r>
       <w:r>
         <w:rPr>
@@ -3853,6 +4126,7 @@
           <w:szCs w:val="19"/>
         </w:rPr>
       </w:pPr>
+      <w:proofErr w:type="spellStart"/>
       <w:r>
         <w:rPr>
           <w:rFonts w:ascii="NSimSun" w:hAnsi="NSimSun" w:cs="NSimSun"/>
@@ -3860,7 +4134,17 @@
           <w:sz w:val="19"/>
           <w:szCs w:val="19"/>
         </w:rPr>
-        <w:t xml:space="preserve">GraduationData      </w:t>
+        <w:t>GraduationData</w:t>
+      </w:r>
+      <w:proofErr w:type="spellEnd"/>
+      <w:r>
+        <w:rPr>
+          <w:rFonts w:ascii="NSimSun" w:hAnsi="NSimSun" w:cs="NSimSun"/>
+          <w:kern w:val="0"/>
+          <w:sz w:val="19"/>
+          <w:szCs w:val="19"/>
+        </w:rPr>
+        <w:t xml:space="preserve">      </w:t>
       </w:r>
       <w:r>
         <w:rPr>
@@ -3886,6 +4170,7 @@
           <w:szCs w:val="19"/>
         </w:rPr>
       </w:pPr>
+      <w:proofErr w:type="spellStart"/>
       <w:r>
         <w:rPr>
           <w:rFonts w:ascii="NSimSun" w:hAnsi="NSimSun" w:cs="NSimSun"/>
@@ -3893,7 +4178,17 @@
           <w:sz w:val="19"/>
           <w:szCs w:val="19"/>
         </w:rPr>
-        <w:t xml:space="preserve">SkillDescription    </w:t>
+        <w:t>SkillDescription</w:t>
+      </w:r>
+      <w:proofErr w:type="spellEnd"/>
+      <w:r>
+        <w:rPr>
+          <w:rFonts w:ascii="NSimSun" w:hAnsi="NSimSun" w:cs="NSimSun"/>
+          <w:kern w:val="0"/>
+          <w:sz w:val="19"/>
+          <w:szCs w:val="19"/>
+        </w:rPr>
+        <w:t xml:space="preserve">    </w:t>
       </w:r>
       <w:r>
         <w:rPr>
@@ -3969,8 +4264,16 @@
         <w:rPr>
           <w:rFonts w:hint="eastAsia"/>
         </w:rPr>
-        <w:t>可以管理人员类型：运维人员</w:t>
-      </w:r>
+        <w:t>可以管理人员类型：运</w:t>
+      </w:r>
+      <w:proofErr w:type="gramStart"/>
+      <w:r>
+        <w:rPr>
+          <w:rFonts w:hint="eastAsia"/>
+        </w:rPr>
+        <w:t>维人员</w:t>
+      </w:r>
+      <w:proofErr w:type="gramEnd"/>
       <w:r>
         <w:rPr>
           <w:rFonts w:hint="eastAsia"/>
@@ -4134,6 +4437,7 @@
                 <w:szCs w:val="14"/>
               </w:rPr>
             </w:pPr>
+            <w:proofErr w:type="spellStart"/>
             <w:r>
               <w:rPr>
                 <w:rFonts w:ascii="宋体" w:eastAsia="宋体" w:hAnsi="宋体" w:cs="宋体"/>
@@ -4142,7 +4446,18 @@
                 <w:sz w:val="14"/>
                 <w:szCs w:val="14"/>
               </w:rPr>
-              <w:t>YWT_User.ashx?action=addsupuser&amp;q0=</w:t>
+              <w:t>YWT_User.ashx?action</w:t>
+            </w:r>
+            <w:proofErr w:type="spellEnd"/>
+            <w:r>
+              <w:rPr>
+                <w:rFonts w:ascii="宋体" w:eastAsia="宋体" w:hAnsi="宋体" w:cs="宋体"/>
+                <w:color w:val="292929"/>
+                <w:kern w:val="0"/>
+                <w:sz w:val="14"/>
+                <w:szCs w:val="14"/>
+              </w:rPr>
+              <w:t>=addsupuser&amp;q0=</w:t>
             </w:r>
           </w:p>
         </w:tc>
@@ -4185,8 +4500,20 @@
                 <w:sz w:val="14"/>
                 <w:szCs w:val="14"/>
               </w:rPr>
-              <w:t>添加供应商用户</w:t>
-            </w:r>
+              <w:t>添加供应</w:t>
+            </w:r>
+            <w:proofErr w:type="gramStart"/>
+            <w:r>
+              <w:rPr>
+                <w:rFonts w:ascii="宋体" w:eastAsia="宋体" w:hAnsi="宋体" w:cs="宋体"/>
+                <w:color w:val="292929"/>
+                <w:kern w:val="0"/>
+                <w:sz w:val="14"/>
+                <w:szCs w:val="14"/>
+              </w:rPr>
+              <w:t>商用户</w:t>
+            </w:r>
+            <w:proofErr w:type="gramEnd"/>
           </w:p>
         </w:tc>
       </w:tr>
@@ -4222,6 +4549,7 @@
                 <w:szCs w:val="14"/>
               </w:rPr>
             </w:pPr>
+            <w:proofErr w:type="spellStart"/>
             <w:r>
               <w:rPr>
                 <w:rFonts w:ascii="宋体" w:eastAsia="宋体" w:hAnsi="宋体" w:cs="宋体"/>
@@ -4230,7 +4558,18 @@
                 <w:sz w:val="14"/>
                 <w:szCs w:val="14"/>
               </w:rPr>
-              <w:t>YWT_User.ashx?action=addsupuser&amp;q0=</w:t>
+              <w:t>YWT_User.ashx?action</w:t>
+            </w:r>
+            <w:proofErr w:type="spellEnd"/>
+            <w:r>
+              <w:rPr>
+                <w:rFonts w:ascii="宋体" w:eastAsia="宋体" w:hAnsi="宋体" w:cs="宋体"/>
+                <w:color w:val="292929"/>
+                <w:kern w:val="0"/>
+                <w:sz w:val="14"/>
+                <w:szCs w:val="14"/>
+              </w:rPr>
+              <w:t>=addsupuser&amp;q0=</w:t>
             </w:r>
           </w:p>
         </w:tc>
@@ -4273,7 +4612,29 @@
                 <w:sz w:val="14"/>
                 <w:szCs w:val="14"/>
               </w:rPr>
-              <w:t>修改供应商用户信息</w:t>
+              <w:t>修改供应</w:t>
+            </w:r>
+            <w:proofErr w:type="gramStart"/>
+            <w:r>
+              <w:rPr>
+                <w:rFonts w:ascii="宋体" w:eastAsia="宋体" w:hAnsi="宋体" w:cs="宋体"/>
+                <w:color w:val="292929"/>
+                <w:kern w:val="0"/>
+                <w:sz w:val="14"/>
+                <w:szCs w:val="14"/>
+              </w:rPr>
+              <w:t>商用户</w:t>
+            </w:r>
+            <w:proofErr w:type="gramEnd"/>
+            <w:r>
+              <w:rPr>
+                <w:rFonts w:ascii="宋体" w:eastAsia="宋体" w:hAnsi="宋体" w:cs="宋体"/>
+                <w:color w:val="292929"/>
+                <w:kern w:val="0"/>
+                <w:sz w:val="14"/>
+                <w:szCs w:val="14"/>
+              </w:rPr>
+              <w:t>信息</w:t>
             </w:r>
           </w:p>
         </w:tc>
@@ -4310,6 +4671,7 @@
                 <w:szCs w:val="14"/>
               </w:rPr>
             </w:pPr>
+            <w:proofErr w:type="spellStart"/>
             <w:r>
               <w:rPr>
                 <w:rFonts w:ascii="宋体" w:eastAsia="宋体" w:hAnsi="宋体" w:cs="宋体"/>
@@ -4318,7 +4680,18 @@
                 <w:sz w:val="14"/>
                 <w:szCs w:val="14"/>
               </w:rPr>
-              <w:t>YWT_User.ashx?action=getsupuser&amp;q1=</w:t>
+              <w:t>YWT_User.ashx?action</w:t>
+            </w:r>
+            <w:proofErr w:type="spellEnd"/>
+            <w:r>
+              <w:rPr>
+                <w:rFonts w:ascii="宋体" w:eastAsia="宋体" w:hAnsi="宋体" w:cs="宋体"/>
+                <w:color w:val="292929"/>
+                <w:kern w:val="0"/>
+                <w:sz w:val="14"/>
+                <w:szCs w:val="14"/>
+              </w:rPr>
+              <w:t>=getsupuser&amp;q1=</w:t>
             </w:r>
           </w:p>
         </w:tc>
@@ -4361,7 +4734,29 @@
                 <w:sz w:val="14"/>
                 <w:szCs w:val="14"/>
               </w:rPr>
-              <w:t xml:space="preserve">获取供应商下面的用户用户信息 </w:t>
+              <w:t>获取供应商下面的</w:t>
+            </w:r>
+            <w:proofErr w:type="gramStart"/>
+            <w:r>
+              <w:rPr>
+                <w:rFonts w:ascii="宋体" w:eastAsia="宋体" w:hAnsi="宋体" w:cs="宋体"/>
+                <w:color w:val="292929"/>
+                <w:kern w:val="0"/>
+                <w:sz w:val="14"/>
+                <w:szCs w:val="14"/>
+              </w:rPr>
+              <w:t>用户用户</w:t>
+            </w:r>
+            <w:proofErr w:type="gramEnd"/>
+            <w:r>
+              <w:rPr>
+                <w:rFonts w:ascii="宋体" w:eastAsia="宋体" w:hAnsi="宋体" w:cs="宋体"/>
+                <w:color w:val="292929"/>
+                <w:kern w:val="0"/>
+                <w:sz w:val="14"/>
+                <w:szCs w:val="14"/>
+              </w:rPr>
+              <w:t xml:space="preserve">信息 </w:t>
             </w:r>
           </w:p>
         </w:tc>
@@ -4398,6 +4793,7 @@
                 <w:szCs w:val="14"/>
               </w:rPr>
             </w:pPr>
+            <w:proofErr w:type="spellStart"/>
             <w:r>
               <w:rPr>
                 <w:rFonts w:ascii="宋体" w:eastAsia="宋体" w:hAnsi="宋体" w:cs="宋体"/>
@@ -4406,7 +4802,18 @@
                 <w:sz w:val="14"/>
                 <w:szCs w:val="14"/>
               </w:rPr>
-              <w:t>YWT_User.ashx?action=getasupuser&amp;q0=&amp;q1=</w:t>
+              <w:t>YWT_User.ashx?action</w:t>
+            </w:r>
+            <w:proofErr w:type="spellEnd"/>
+            <w:r>
+              <w:rPr>
+                <w:rFonts w:ascii="宋体" w:eastAsia="宋体" w:hAnsi="宋体" w:cs="宋体"/>
+                <w:color w:val="292929"/>
+                <w:kern w:val="0"/>
+                <w:sz w:val="14"/>
+                <w:szCs w:val="14"/>
+              </w:rPr>
+              <w:t>=getasupuser&amp;q0=&amp;q1=</w:t>
             </w:r>
           </w:p>
         </w:tc>
@@ -4499,12 +4906,14 @@
           <w:szCs w:val="21"/>
         </w:rPr>
       </w:pPr>
+      <w:proofErr w:type="spellStart"/>
       <w:r>
         <w:rPr>
           <w:szCs w:val="21"/>
         </w:rPr>
         <w:t>YWTUserOR</w:t>
       </w:r>
+      <w:proofErr w:type="spellEnd"/>
       <w:r>
         <w:rPr>
           <w:rFonts w:hint="eastAsia"/>
@@ -4534,12 +4943,14 @@
           <w:szCs w:val="21"/>
         </w:rPr>
       </w:pPr>
+      <w:proofErr w:type="spellStart"/>
       <w:r>
         <w:rPr>
           <w:szCs w:val="21"/>
         </w:rPr>
         <w:t>YWTUserInfoOR</w:t>
       </w:r>
+      <w:proofErr w:type="spellEnd"/>
       <w:r>
         <w:rPr>
           <w:rFonts w:hint="eastAsia"/>
@@ -4586,8 +4997,18 @@
           <w:b/>
           <w:szCs w:val="21"/>
         </w:rPr>
-        <w:t xml:space="preserve"> json</w:t>
-      </w:r>
+        <w:t xml:space="preserve"> </w:t>
+      </w:r>
+      <w:proofErr w:type="spellStart"/>
+      <w:r>
+        <w:rPr>
+          <w:rFonts w:hint="eastAsia"/>
+          <w:b/>
+          <w:szCs w:val="21"/>
+        </w:rPr>
+        <w:t>json</w:t>
+      </w:r>
+      <w:proofErr w:type="spellEnd"/>
     </w:p>
     <w:p>
       <w:pPr>
@@ -4607,8 +5028,9 @@
           <w:sz w:val="24"/>
           <w:szCs w:val="24"/>
         </w:rPr>
-        <w:t>{"User"：{人员类型、手机号、用户名、姓名}，"UserInfo":{性别、出生年月、邮箱、学历</w:t>
-      </w:r>
+        <w:t>{"User"：{人员类型、手机号、用户名、姓名}，"</w:t>
+      </w:r>
+      <w:proofErr w:type="spellStart"/>
       <w:r>
         <w:rPr>
           <w:rFonts w:ascii="宋体" w:eastAsia="宋体" w:hAnsi="宋体" w:cs="宋体"/>
@@ -4616,20 +5038,39 @@
           <w:sz w:val="24"/>
           <w:szCs w:val="24"/>
         </w:rPr>
-        <w:br/>
-        <w:t xml:space="preserve">}} </w:t>
-      </w:r>
-    </w:p>
-    <w:p>
-      <w:pPr>
-        <w:widowControl/>
-        <w:jc w:val="left"/>
+        <w:t>UserInfo</w:t>
+      </w:r>
+      <w:proofErr w:type="spellEnd"/>
+      <w:r>
         <w:rPr>
           <w:rFonts w:ascii="宋体" w:eastAsia="宋体" w:hAnsi="宋体" w:cs="宋体"/>
           <w:kern w:val="0"/>
           <w:sz w:val="24"/>
           <w:szCs w:val="24"/>
         </w:rPr>
+        <w:t>":{性别、出生年月、邮箱、学历</w:t>
+      </w:r>
+      <w:r>
+        <w:rPr>
+          <w:rFonts w:ascii="宋体" w:eastAsia="宋体" w:hAnsi="宋体" w:cs="宋体"/>
+          <w:kern w:val="0"/>
+          <w:sz w:val="24"/>
+          <w:szCs w:val="24"/>
+        </w:rPr>
+        <w:br/>
+        <w:t xml:space="preserve">}} </w:t>
+      </w:r>
+    </w:p>
+    <w:p>
+      <w:pPr>
+        <w:widowControl/>
+        <w:jc w:val="left"/>
+        <w:rPr>
+          <w:rFonts w:ascii="宋体" w:eastAsia="宋体" w:hAnsi="宋体" w:cs="宋体"/>
+          <w:kern w:val="0"/>
+          <w:sz w:val="24"/>
+          <w:szCs w:val="24"/>
+        </w:rPr>
       </w:pPr>
       <w:r>
         <w:rPr>
@@ -4647,7 +5088,127 @@
           <w:sz w:val="24"/>
           <w:szCs w:val="24"/>
         </w:rPr>
-        <w:t xml:space="preserve">{"User"：{UserType、Mobile、UserName、RealName}，"UserInfo":{User_Sex、Birthday、Email、HighestEducation}} </w:t>
+        <w:t>{"User"：{</w:t>
+      </w:r>
+      <w:proofErr w:type="spellStart"/>
+      <w:r>
+        <w:rPr>
+          <w:rFonts w:ascii="宋体" w:eastAsia="宋体" w:hAnsi="宋体" w:cs="宋体"/>
+          <w:kern w:val="0"/>
+          <w:sz w:val="24"/>
+          <w:szCs w:val="24"/>
+        </w:rPr>
+        <w:t>UserType</w:t>
+      </w:r>
+      <w:proofErr w:type="spellEnd"/>
+      <w:r>
+        <w:rPr>
+          <w:rFonts w:ascii="宋体" w:eastAsia="宋体" w:hAnsi="宋体" w:cs="宋体"/>
+          <w:kern w:val="0"/>
+          <w:sz w:val="24"/>
+          <w:szCs w:val="24"/>
+        </w:rPr>
+        <w:t>、Mobile、</w:t>
+      </w:r>
+      <w:proofErr w:type="spellStart"/>
+      <w:r>
+        <w:rPr>
+          <w:rFonts w:ascii="宋体" w:eastAsia="宋体" w:hAnsi="宋体" w:cs="宋体"/>
+          <w:kern w:val="0"/>
+          <w:sz w:val="24"/>
+          <w:szCs w:val="24"/>
+        </w:rPr>
+        <w:t>UserName</w:t>
+      </w:r>
+      <w:proofErr w:type="spellEnd"/>
+      <w:r>
+        <w:rPr>
+          <w:rFonts w:ascii="宋体" w:eastAsia="宋体" w:hAnsi="宋体" w:cs="宋体"/>
+          <w:kern w:val="0"/>
+          <w:sz w:val="24"/>
+          <w:szCs w:val="24"/>
+        </w:rPr>
+        <w:t>、</w:t>
+      </w:r>
+      <w:proofErr w:type="spellStart"/>
+      <w:r>
+        <w:rPr>
+          <w:rFonts w:ascii="宋体" w:eastAsia="宋体" w:hAnsi="宋体" w:cs="宋体"/>
+          <w:kern w:val="0"/>
+          <w:sz w:val="24"/>
+          <w:szCs w:val="24"/>
+        </w:rPr>
+        <w:t>RealName</w:t>
+      </w:r>
+      <w:proofErr w:type="spellEnd"/>
+      <w:r>
+        <w:rPr>
+          <w:rFonts w:ascii="宋体" w:eastAsia="宋体" w:hAnsi="宋体" w:cs="宋体"/>
+          <w:kern w:val="0"/>
+          <w:sz w:val="24"/>
+          <w:szCs w:val="24"/>
+        </w:rPr>
+        <w:t>}，"</w:t>
+      </w:r>
+      <w:proofErr w:type="spellStart"/>
+      <w:r>
+        <w:rPr>
+          <w:rFonts w:ascii="宋体" w:eastAsia="宋体" w:hAnsi="宋体" w:cs="宋体"/>
+          <w:kern w:val="0"/>
+          <w:sz w:val="24"/>
+          <w:szCs w:val="24"/>
+        </w:rPr>
+        <w:t>UserInfo</w:t>
+      </w:r>
+      <w:proofErr w:type="spellEnd"/>
+      <w:r>
+        <w:rPr>
+          <w:rFonts w:ascii="宋体" w:eastAsia="宋体" w:hAnsi="宋体" w:cs="宋体"/>
+          <w:kern w:val="0"/>
+          <w:sz w:val="24"/>
+          <w:szCs w:val="24"/>
+        </w:rPr>
+        <w:t>":{</w:t>
+      </w:r>
+      <w:proofErr w:type="spellStart"/>
+      <w:r>
+        <w:rPr>
+          <w:rFonts w:ascii="宋体" w:eastAsia="宋体" w:hAnsi="宋体" w:cs="宋体"/>
+          <w:kern w:val="0"/>
+          <w:sz w:val="24"/>
+          <w:szCs w:val="24"/>
+        </w:rPr>
+        <w:t>User_Sex</w:t>
+      </w:r>
+      <w:proofErr w:type="spellEnd"/>
+      <w:r>
+        <w:rPr>
+          <w:rFonts w:ascii="宋体" w:eastAsia="宋体" w:hAnsi="宋体" w:cs="宋体"/>
+          <w:kern w:val="0"/>
+          <w:sz w:val="24"/>
+          <w:szCs w:val="24"/>
+        </w:rPr>
+        <w:t>、Birthday、Email、</w:t>
+      </w:r>
+      <w:proofErr w:type="spellStart"/>
+      <w:r>
+        <w:rPr>
+          <w:rFonts w:ascii="宋体" w:eastAsia="宋体" w:hAnsi="宋体" w:cs="宋体"/>
+          <w:kern w:val="0"/>
+          <w:sz w:val="24"/>
+          <w:szCs w:val="24"/>
+        </w:rPr>
+        <w:t>HighestEducation</w:t>
+      </w:r>
+      <w:proofErr w:type="spellEnd"/>
+      <w:r>
+        <w:rPr>
+          <w:rFonts w:ascii="宋体" w:eastAsia="宋体" w:hAnsi="宋体" w:cs="宋体"/>
+          <w:kern w:val="0"/>
+          <w:sz w:val="24"/>
+          <w:szCs w:val="24"/>
+        </w:rPr>
+        <w:t xml:space="preserve">}} </w:t>
       </w:r>
     </w:p>
     <w:p>
@@ -4758,7 +5319,39 @@
           <w:rFonts w:hint="eastAsia"/>
           <w:szCs w:val="21"/>
         </w:rPr>
-        <w:t>认证时单个上传相应的图片，全部或部分上传完成后</w:t>
+        <w:t>认证时单个上</w:t>
+      </w:r>
+      <w:proofErr w:type="gramStart"/>
+      <w:r>
+        <w:rPr>
+          <w:rFonts w:hint="eastAsia"/>
+          <w:szCs w:val="21"/>
+        </w:rPr>
+        <w:t>传相应</w:t>
+      </w:r>
+      <w:proofErr w:type="gramEnd"/>
+      <w:r>
+        <w:rPr>
+          <w:rFonts w:hint="eastAsia"/>
+          <w:szCs w:val="21"/>
+        </w:rPr>
+        <w:t>的图片，全部或部分上</w:t>
+      </w:r>
+      <w:proofErr w:type="gramStart"/>
+      <w:r>
+        <w:rPr>
+          <w:rFonts w:hint="eastAsia"/>
+          <w:szCs w:val="21"/>
+        </w:rPr>
+        <w:t>传完成</w:t>
+      </w:r>
+      <w:proofErr w:type="gramEnd"/>
+      <w:r>
+        <w:rPr>
+          <w:rFonts w:hint="eastAsia"/>
+          <w:szCs w:val="21"/>
+        </w:rPr>
+        <w:t>后</w:t>
       </w:r>
       <w:r>
         <w:rPr>
@@ -4809,11 +5402,27 @@
         </w:rPr>
         <w:t>通过接口：</w:t>
       </w:r>
-      <w:r>
-        <w:rPr>
-          <w:szCs w:val="21"/>
-        </w:rPr>
-        <w:t>YWT_User.ashx?action=getcertifyfile&amp;q0=&amp;q1=</w:t>
+      <w:proofErr w:type="spellStart"/>
+      <w:r>
+        <w:rPr>
+          <w:szCs w:val="21"/>
+        </w:rPr>
+        <w:t>YWT_User.ashx</w:t>
+      </w:r>
+      <w:proofErr w:type="gramStart"/>
+      <w:r>
+        <w:rPr>
+          <w:szCs w:val="21"/>
+        </w:rPr>
+        <w:t>?action</w:t>
+      </w:r>
+      <w:proofErr w:type="spellEnd"/>
+      <w:proofErr w:type="gramEnd"/>
+      <w:r>
+        <w:rPr>
+          <w:szCs w:val="21"/>
+        </w:rPr>
+        <w:t>=getcertifyfile&amp;q0=&amp;q1=</w:t>
       </w:r>
       <w:r>
         <w:rPr>
@@ -4843,11 +5452,41 @@
         </w:rPr>
         <w:t>点击图片单个上传：</w:t>
       </w:r>
-      <w:r>
-        <w:rPr>
-          <w:szCs w:val="21"/>
-        </w:rPr>
-        <w:t xml:space="preserve">YWT_UPUserFile.ashx?action=userimg </w:t>
+      <w:proofErr w:type="spellStart"/>
+      <w:r>
+        <w:rPr>
+          <w:szCs w:val="21"/>
+        </w:rPr>
+        <w:t>YWT_UPUserFile.ashx</w:t>
+      </w:r>
+      <w:proofErr w:type="gramStart"/>
+      <w:r>
+        <w:rPr>
+          <w:szCs w:val="21"/>
+        </w:rPr>
+        <w:t>?action</w:t>
+      </w:r>
+      <w:proofErr w:type="spellEnd"/>
+      <w:proofErr w:type="gramEnd"/>
+      <w:r>
+        <w:rPr>
+          <w:szCs w:val="21"/>
+        </w:rPr>
+        <w:t>=</w:t>
+      </w:r>
+      <w:proofErr w:type="spellStart"/>
+      <w:r>
+        <w:rPr>
+          <w:szCs w:val="21"/>
+        </w:rPr>
+        <w:t>userimg</w:t>
+      </w:r>
+      <w:proofErr w:type="spellEnd"/>
+      <w:r>
+        <w:rPr>
+          <w:szCs w:val="21"/>
+        </w:rPr>
+        <w:t xml:space="preserve"> </w:t>
       </w:r>
       <w:r>
         <w:rPr>
@@ -4859,8 +5498,16 @@
         <w:rPr>
           <w:szCs w:val="21"/>
         </w:rPr>
-        <w:t xml:space="preserve"> action=getcertifyfile</w:t>
-      </w:r>
+        <w:t xml:space="preserve"> action=</w:t>
+      </w:r>
+      <w:proofErr w:type="spellStart"/>
+      <w:r>
+        <w:rPr>
+          <w:szCs w:val="21"/>
+        </w:rPr>
+        <w:t>getcertifyfile</w:t>
+      </w:r>
+      <w:proofErr w:type="spellEnd"/>
       <w:r>
         <w:rPr>
           <w:szCs w:val="21"/>
@@ -4951,12 +5598,30 @@
         <w:lastRenderedPageBreak/>
         <w:t>接口：</w:t>
       </w:r>
+      <w:proofErr w:type="spellStart"/>
       <w:r>
         <w:rPr>
           <w:color w:val="292929"/>
           <w:szCs w:val="21"/>
         </w:rPr>
-        <w:t>HL.ashx?action=sl&amp;q0=&amp;q1=&amp;q2=</w:t>
+        <w:t>HL.ashx</w:t>
+      </w:r>
+      <w:proofErr w:type="gramStart"/>
+      <w:r>
+        <w:rPr>
+          <w:color w:val="292929"/>
+          <w:szCs w:val="21"/>
+        </w:rPr>
+        <w:t>?action</w:t>
+      </w:r>
+      <w:proofErr w:type="spellEnd"/>
+      <w:proofErr w:type="gramEnd"/>
+      <w:r>
+        <w:rPr>
+          <w:color w:val="292929"/>
+          <w:szCs w:val="21"/>
+        </w:rPr>
+        <w:t>=sl&amp;q0=&amp;q1=&amp;q2=</w:t>
       </w:r>
     </w:p>
     <w:p>
@@ -4966,6 +5631,7 @@
         </w:rPr>
         <w:t>运</w:t>
       </w:r>
+      <w:proofErr w:type="gramStart"/>
       <w:r>
         <w:rPr>
           <w:rFonts w:hint="eastAsia"/>
@@ -4976,7 +5642,14 @@
         <w:rPr>
           <w:rFonts w:hint="eastAsia"/>
         </w:rPr>
-        <w:t>人员位置展示</w:t>
+        <w:t>人员</w:t>
+      </w:r>
+      <w:proofErr w:type="gramEnd"/>
+      <w:r>
+        <w:rPr>
+          <w:rFonts w:hint="eastAsia"/>
+        </w:rPr>
+        <w:t>位置展示</w:t>
       </w:r>
       <w:r>
         <w:rPr>
@@ -4998,11 +5671,27 @@
         </w:rPr>
         <w:t>接口：</w:t>
       </w:r>
-      <w:r>
-        <w:rPr>
-          <w:szCs w:val="21"/>
-        </w:rPr>
-        <w:t>HL.ashx?action=getsubxy&amp;q0=</w:t>
+      <w:proofErr w:type="spellStart"/>
+      <w:r>
+        <w:rPr>
+          <w:szCs w:val="21"/>
+        </w:rPr>
+        <w:t>HL.ashx</w:t>
+      </w:r>
+      <w:proofErr w:type="gramStart"/>
+      <w:r>
+        <w:rPr>
+          <w:szCs w:val="21"/>
+        </w:rPr>
+        <w:t>?action</w:t>
+      </w:r>
+      <w:proofErr w:type="spellEnd"/>
+      <w:proofErr w:type="gramEnd"/>
+      <w:r>
+        <w:rPr>
+          <w:szCs w:val="21"/>
+        </w:rPr>
+        <w:t>=getsubxy&amp;q0=</w:t>
       </w:r>
     </w:p>
     <w:p>
@@ -5030,6 +5719,7 @@
         </w:rPr>
       </w:pPr>
       <w:bookmarkStart w:id="8" w:name="_Toc425110802"/>
+      <w:proofErr w:type="gramStart"/>
       <w:r>
         <w:rPr>
           <w:rFonts w:hint="eastAsia"/>
@@ -5046,7 +5736,17 @@
           <w:sz w:val="28"/>
           <w:szCs w:val="28"/>
         </w:rPr>
-        <w:t>运维单</w:t>
+        <w:t>运</w:t>
+      </w:r>
+      <w:proofErr w:type="gramEnd"/>
+      <w:r>
+        <w:rPr>
+          <w:rFonts w:hint="eastAsia"/>
+          <w:b/>
+          <w:sz w:val="28"/>
+          <w:szCs w:val="28"/>
+        </w:rPr>
+        <w:t>维单</w:t>
       </w:r>
       <w:bookmarkEnd w:id="8"/>
     </w:p>
@@ -5128,12 +5828,14 @@
             <w:tcW w:w="1777" w:type="dxa"/>
           </w:tcPr>
           <w:p>
+            <w:proofErr w:type="spellStart"/>
             <w:r>
               <w:rPr>
                 <w:rFonts w:hint="eastAsia"/>
               </w:rPr>
               <w:t>OrderNO</w:t>
             </w:r>
+            <w:proofErr w:type="spellEnd"/>
           </w:p>
         </w:tc>
         <w:tc>
@@ -5176,12 +5878,14 @@
             <w:tcW w:w="1777" w:type="dxa"/>
           </w:tcPr>
           <w:p>
+            <w:proofErr w:type="spellStart"/>
             <w:r>
               <w:rPr>
                 <w:rFonts w:hint="eastAsia"/>
               </w:rPr>
               <w:t>OrderTitle</w:t>
             </w:r>
+            <w:proofErr w:type="spellEnd"/>
           </w:p>
         </w:tc>
         <w:tc>
@@ -5208,8 +5912,16 @@
               <w:rPr>
                 <w:rFonts w:hint="eastAsia"/>
               </w:rPr>
-              <w:t>运维类型</w:t>
-            </w:r>
+              <w:t>运</w:t>
+            </w:r>
+            <w:proofErr w:type="gramStart"/>
+            <w:r>
+              <w:rPr>
+                <w:rFonts w:hint="eastAsia"/>
+              </w:rPr>
+              <w:t>维类型</w:t>
+            </w:r>
+            <w:proofErr w:type="gramEnd"/>
           </w:p>
         </w:tc>
         <w:tc>
@@ -5217,12 +5929,14 @@
             <w:tcW w:w="1777" w:type="dxa"/>
           </w:tcPr>
           <w:p>
+            <w:proofErr w:type="spellStart"/>
             <w:r>
               <w:rPr>
                 <w:rFonts w:hint="eastAsia"/>
               </w:rPr>
               <w:t>OrderType</w:t>
             </w:r>
+            <w:proofErr w:type="spellEnd"/>
           </w:p>
         </w:tc>
         <w:tc>
@@ -5230,12 +5944,14 @@
             <w:tcW w:w="3858" w:type="dxa"/>
           </w:tcPr>
           <w:p>
+            <w:proofErr w:type="spellStart"/>
             <w:r>
               <w:rPr>
                 <w:rFonts w:hint="eastAsia"/>
               </w:rPr>
               <w:t>BusinessOperations</w:t>
             </w:r>
+            <w:proofErr w:type="spellEnd"/>
             <w:r>
               <w:rPr>
                 <w:rFonts w:hint="eastAsia"/>
@@ -5250,12 +5966,14 @@
             </w:r>
           </w:p>
           <w:p>
+            <w:proofErr w:type="spellStart"/>
             <w:r>
               <w:rPr>
                 <w:rFonts w:hint="eastAsia"/>
               </w:rPr>
               <w:t>NetworkEquipment</w:t>
             </w:r>
+            <w:proofErr w:type="spellEnd"/>
             <w:r>
               <w:rPr>
                 <w:rFonts w:hint="eastAsia"/>
@@ -5270,12 +5988,14 @@
             </w:r>
           </w:p>
           <w:p>
+            <w:proofErr w:type="spellStart"/>
             <w:r>
               <w:rPr>
                 <w:rFonts w:hint="eastAsia"/>
               </w:rPr>
               <w:t>OperatingSystem</w:t>
             </w:r>
+            <w:proofErr w:type="spellEnd"/>
             <w:r>
               <w:rPr>
                 <w:rFonts w:hint="eastAsia"/>
@@ -5290,12 +6010,14 @@
             </w:r>
           </w:p>
           <w:p>
+            <w:proofErr w:type="spellStart"/>
             <w:r>
               <w:rPr>
                 <w:rFonts w:hint="eastAsia"/>
               </w:rPr>
               <w:t>ServerEquipment</w:t>
             </w:r>
+            <w:proofErr w:type="spellEnd"/>
             <w:r>
               <w:rPr>
                 <w:rFonts w:hint="eastAsia"/>
@@ -5337,12 +6059,14 @@
             <w:tcW w:w="1777" w:type="dxa"/>
           </w:tcPr>
           <w:p>
+            <w:proofErr w:type="spellStart"/>
             <w:r>
               <w:rPr>
                 <w:rFonts w:hint="eastAsia"/>
               </w:rPr>
               <w:t>OrderTask</w:t>
             </w:r>
+            <w:proofErr w:type="spellEnd"/>
           </w:p>
         </w:tc>
         <w:tc>
@@ -5378,9 +6102,11 @@
             <w:tcW w:w="1777" w:type="dxa"/>
           </w:tcPr>
           <w:p>
+            <w:proofErr w:type="spellStart"/>
             <w:r>
               <w:t>Task_Address</w:t>
             </w:r>
+            <w:proofErr w:type="spellEnd"/>
           </w:p>
         </w:tc>
         <w:tc>
@@ -5404,9 +6130,11 @@
             </w:r>
           </w:p>
           <w:p>
+            <w:proofErr w:type="spellStart"/>
             <w:r>
               <w:t>Task_Province</w:t>
             </w:r>
+            <w:proofErr w:type="spellEnd"/>
             <w:r>
               <w:rPr>
                 <w:rFonts w:hint="eastAsia"/>
@@ -5419,8 +6147,13 @@
               </w:rPr>
               <w:t>省，</w:t>
             </w:r>
-            <w:r>
-              <w:t xml:space="preserve">Task_City </w:t>
+            <w:proofErr w:type="spellStart"/>
+            <w:r>
+              <w:t>Task_City</w:t>
+            </w:r>
+            <w:proofErr w:type="spellEnd"/>
+            <w:r>
+              <w:t xml:space="preserve"> </w:t>
             </w:r>
             <w:r>
               <w:rPr>
@@ -5430,8 +6163,13 @@
             </w:r>
           </w:p>
           <w:p>
-            <w:r>
-              <w:t xml:space="preserve">Task_County </w:t>
+            <w:proofErr w:type="spellStart"/>
+            <w:r>
+              <w:t>Task_County</w:t>
+            </w:r>
+            <w:proofErr w:type="spellEnd"/>
+            <w:r>
+              <w:t xml:space="preserve"> </w:t>
             </w:r>
             <w:r>
               <w:tab/>
@@ -5460,8 +6198,13 @@
               </w:rPr>
               <w:t xml:space="preserve"> </w:t>
             </w:r>
-            <w:r>
-              <w:t xml:space="preserve">Task_Town </w:t>
+            <w:proofErr w:type="spellStart"/>
+            <w:r>
+              <w:t>Task_Town</w:t>
+            </w:r>
+            <w:proofErr w:type="spellEnd"/>
+            <w:r>
+              <w:t xml:space="preserve"> </w:t>
             </w:r>
             <w:r>
               <w:rPr>
@@ -5477,9 +6220,11 @@
             </w:r>
           </w:p>
           <w:p>
+            <w:proofErr w:type="spellStart"/>
             <w:r>
               <w:t>Task_Address</w:t>
             </w:r>
+            <w:proofErr w:type="spellEnd"/>
             <w:r>
               <w:rPr>
                 <w:rFonts w:hint="eastAsia"/>
@@ -5533,9 +6278,11 @@
             <w:tcW w:w="1777" w:type="dxa"/>
           </w:tcPr>
           <w:p>
+            <w:proofErr w:type="spellStart"/>
             <w:r>
               <w:t>TaskTimeLen</w:t>
             </w:r>
+            <w:proofErr w:type="spellEnd"/>
           </w:p>
         </w:tc>
         <w:tc>
@@ -5714,8 +6461,16 @@
               <w:rPr>
                 <w:rFonts w:hint="eastAsia"/>
               </w:rPr>
-              <w:t>运维资料</w:t>
-            </w:r>
+              <w:t>运</w:t>
+            </w:r>
+            <w:proofErr w:type="gramStart"/>
+            <w:r>
+              <w:rPr>
+                <w:rFonts w:hint="eastAsia"/>
+              </w:rPr>
+              <w:t>维资料</w:t>
+            </w:r>
+            <w:proofErr w:type="gramEnd"/>
             <w:r>
               <w:rPr>
                 <w:rFonts w:hint="eastAsia"/>
@@ -5775,7 +6530,21 @@
               <w:rPr>
                 <w:rFonts w:hint="eastAsia"/>
               </w:rPr>
-              <w:t>提交运维单时一起提交</w:t>
+              <w:t>提</w:t>
+            </w:r>
+            <w:proofErr w:type="gramStart"/>
+            <w:r>
+              <w:rPr>
+                <w:rFonts w:hint="eastAsia"/>
+              </w:rPr>
+              <w:t>交运维单时</w:t>
+            </w:r>
+            <w:proofErr w:type="gramEnd"/>
+            <w:r>
+              <w:rPr>
+                <w:rFonts w:hint="eastAsia"/>
+              </w:rPr>
+              <w:t>一起提交</w:t>
             </w:r>
             <w:r>
               <w:rPr>
@@ -5857,12 +6626,14 @@
             <w:tcW w:w="1777" w:type="dxa"/>
           </w:tcPr>
           <w:p>
+            <w:proofErr w:type="spellStart"/>
             <w:r>
               <w:rPr>
                 <w:rFonts w:hint="eastAsia"/>
               </w:rPr>
               <w:t>CustomerShort</w:t>
             </w:r>
+            <w:proofErr w:type="spellEnd"/>
           </w:p>
         </w:tc>
         <w:tc>
@@ -5949,8 +6720,16 @@
               <w:rPr>
                 <w:rFonts w:hint="eastAsia"/>
               </w:rPr>
-              <w:t>运维费用</w:t>
-            </w:r>
+              <w:t>运</w:t>
+            </w:r>
+            <w:proofErr w:type="gramStart"/>
+            <w:r>
+              <w:rPr>
+                <w:rFonts w:hint="eastAsia"/>
+              </w:rPr>
+              <w:t>维费用</w:t>
+            </w:r>
+            <w:proofErr w:type="gramEnd"/>
           </w:p>
         </w:tc>
         <w:tc>
@@ -5995,12 +6774,14 @@
             <w:tcW w:w="1777" w:type="dxa"/>
           </w:tcPr>
           <w:p>
+            <w:proofErr w:type="spellStart"/>
             <w:r>
               <w:rPr>
                 <w:rFonts w:hint="eastAsia"/>
               </w:rPr>
               <w:t>PersonNum</w:t>
             </w:r>
+            <w:proofErr w:type="spellEnd"/>
           </w:p>
         </w:tc>
         <w:tc>
@@ -6035,6 +6816,7 @@
             <w:tcW w:w="1777" w:type="dxa"/>
           </w:tcPr>
           <w:p>
+            <w:proofErr w:type="spellStart"/>
             <w:r>
               <w:t>Ability</w:t>
             </w:r>
@@ -6044,6 +6826,7 @@
               </w:rPr>
               <w:t>Request</w:t>
             </w:r>
+            <w:proofErr w:type="spellEnd"/>
           </w:p>
         </w:tc>
         <w:tc>
@@ -6168,7 +6951,21 @@
               <w:rPr>
                 <w:rFonts w:hint="eastAsia"/>
               </w:rPr>
-              <w:t>可以分配到多个人，以子表形式出现。</w:t>
+              <w:t>可以分配到多个人，</w:t>
+            </w:r>
+            <w:proofErr w:type="gramStart"/>
+            <w:r>
+              <w:rPr>
+                <w:rFonts w:hint="eastAsia"/>
+              </w:rPr>
+              <w:t>以子表形式</w:t>
+            </w:r>
+            <w:proofErr w:type="gramEnd"/>
+            <w:r>
+              <w:rPr>
+                <w:rFonts w:hint="eastAsia"/>
+              </w:rPr>
+              <w:t>出现。</w:t>
             </w:r>
             <w:r>
               <w:rPr>
@@ -6310,12 +7107,20 @@
               </w:numPr>
               <w:ind w:left="428" w:firstLineChars="0" w:hanging="426"/>
             </w:pPr>
+            <w:proofErr w:type="gramStart"/>
             <w:r>
               <w:rPr>
                 <w:rFonts w:hint="eastAsia"/>
               </w:rPr>
               <w:lastRenderedPageBreak/>
-              <w:t>运维商可以查看到第三方人员等级、接单情况，及详细资料。并选定第三方人员。</w:t>
+              <w:t>运维商可以</w:t>
+            </w:r>
+            <w:proofErr w:type="gramEnd"/>
+            <w:r>
+              <w:rPr>
+                <w:rFonts w:hint="eastAsia"/>
+              </w:rPr>
+              <w:t>查看到第三方人员等级、接单情况，及详细资料。并选定第三方人员。</w:t>
             </w:r>
           </w:p>
           <w:p>
@@ -6331,7 +7136,21 @@
               <w:rPr>
                 <w:rFonts w:hint="eastAsia"/>
               </w:rPr>
-              <w:t>第三方人，运维人员列表中出现当前运维单，点击到场，完成任务</w:t>
+              <w:t>第三方人，运</w:t>
+            </w:r>
+            <w:proofErr w:type="gramStart"/>
+            <w:r>
+              <w:rPr>
+                <w:rFonts w:hint="eastAsia"/>
+              </w:rPr>
+              <w:t>维人员</w:t>
+            </w:r>
+            <w:proofErr w:type="gramEnd"/>
+            <w:r>
+              <w:rPr>
+                <w:rFonts w:hint="eastAsia"/>
+              </w:rPr>
+              <w:t>列表中出现当前运维单，点击到场，完成任务</w:t>
             </w:r>
           </w:p>
           <w:p>
@@ -6359,11 +7178,19 @@
               </w:numPr>
               <w:ind w:left="428" w:firstLineChars="0" w:hanging="426"/>
             </w:pPr>
-            <w:r>
-              <w:rPr>
-                <w:rFonts w:hint="eastAsia"/>
-              </w:rPr>
-              <w:t>运维商评价。</w:t>
+            <w:proofErr w:type="gramStart"/>
+            <w:r>
+              <w:rPr>
+                <w:rFonts w:hint="eastAsia"/>
+              </w:rPr>
+              <w:t>运维商评价</w:t>
+            </w:r>
+            <w:proofErr w:type="gramEnd"/>
+            <w:r>
+              <w:rPr>
+                <w:rFonts w:hint="eastAsia"/>
+              </w:rPr>
+              <w:t>。</w:t>
             </w:r>
           </w:p>
         </w:tc>
@@ -6417,7 +7244,35 @@
         <w:rPr>
           <w:rFonts w:hint="eastAsia"/>
         </w:rPr>
-        <w:t>内单用于内部，外单发布到平台运维单，提供给第三方运维人员使用</w:t>
+        <w:t>内单用于内部，外</w:t>
+      </w:r>
+      <w:proofErr w:type="gramStart"/>
+      <w:r>
+        <w:rPr>
+          <w:rFonts w:hint="eastAsia"/>
+        </w:rPr>
+        <w:t>单发布</w:t>
+      </w:r>
+      <w:proofErr w:type="gramEnd"/>
+      <w:r>
+        <w:rPr>
+          <w:rFonts w:hint="eastAsia"/>
+        </w:rPr>
+        <w:t>到平台运维单，提供给第三方运</w:t>
+      </w:r>
+      <w:proofErr w:type="gramStart"/>
+      <w:r>
+        <w:rPr>
+          <w:rFonts w:hint="eastAsia"/>
+        </w:rPr>
+        <w:t>维人员</w:t>
+      </w:r>
+      <w:proofErr w:type="gramEnd"/>
+      <w:r>
+        <w:rPr>
+          <w:rFonts w:hint="eastAsia"/>
+        </w:rPr>
+        <w:t>使用</w:t>
       </w:r>
       <w:r>
         <w:rPr>
@@ -6468,6 +7323,7 @@
         </w:rPr>
         <w:t xml:space="preserve"> </w:t>
       </w:r>
+      <w:proofErr w:type="spellStart"/>
       <w:r>
         <w:rPr>
           <w:rFonts w:ascii="NSimSun" w:hAnsi="NSimSun" w:cs="NSimSun"/>
@@ -6477,6 +7333,7 @@
         </w:rPr>
         <w:t>OrderMain</w:t>
       </w:r>
+      <w:proofErr w:type="spellEnd"/>
       <w:r>
         <w:rPr>
           <w:rFonts w:ascii="NSimSun" w:hAnsi="NSimSun" w:cs="NSimSun" w:hint="eastAsia"/>
@@ -6486,6 +7343,7 @@
         </w:rPr>
         <w:t>:</w:t>
       </w:r>
+      <w:proofErr w:type="gramStart"/>
       <w:r>
         <w:rPr>
           <w:rFonts w:ascii="NSimSun" w:hAnsi="NSimSun" w:cs="NSimSun" w:hint="eastAsia"/>
@@ -6493,7 +7351,17 @@
           <w:sz w:val="19"/>
           <w:szCs w:val="19"/>
         </w:rPr>
-        <w:t>运单主数据。</w:t>
+        <w:t>运单主</w:t>
+      </w:r>
+      <w:proofErr w:type="gramEnd"/>
+      <w:r>
+        <w:rPr>
+          <w:rFonts w:ascii="NSimSun" w:hAnsi="NSimSun" w:cs="NSimSun" w:hint="eastAsia"/>
+          <w:kern w:val="0"/>
+          <w:sz w:val="19"/>
+          <w:szCs w:val="19"/>
+        </w:rPr>
+        <w:t>数据。</w:t>
       </w:r>
     </w:p>
     <w:p>
@@ -6513,6 +7381,7 @@
         </w:rPr>
         <w:t>,</w:t>
       </w:r>
+      <w:proofErr w:type="spellStart"/>
       <w:r>
         <w:rPr>
           <w:rFonts w:ascii="NSimSun" w:hAnsi="NSimSun" w:cs="NSimSun"/>
@@ -6522,6 +7391,7 @@
         </w:rPr>
         <w:t>OrderFile</w:t>
       </w:r>
+      <w:proofErr w:type="spellEnd"/>
       <w:r>
         <w:rPr>
           <w:rFonts w:ascii="NSimSun" w:hAnsi="NSimSun" w:cs="NSimSun" w:hint="eastAsia"/>
@@ -6575,11 +7445,27 @@
           <w:szCs w:val="21"/>
         </w:rPr>
       </w:pPr>
-      <w:r>
-        <w:rPr>
-          <w:szCs w:val="21"/>
-        </w:rPr>
-        <w:t>YWT_Order.ashx?action=addinternal&amp;q0=&amp;q1=</w:t>
+      <w:proofErr w:type="spellStart"/>
+      <w:r>
+        <w:rPr>
+          <w:szCs w:val="21"/>
+        </w:rPr>
+        <w:t>YWT_Order.ashx</w:t>
+      </w:r>
+      <w:proofErr w:type="gramStart"/>
+      <w:r>
+        <w:rPr>
+          <w:szCs w:val="21"/>
+        </w:rPr>
+        <w:t>?action</w:t>
+      </w:r>
+      <w:proofErr w:type="spellEnd"/>
+      <w:proofErr w:type="gramEnd"/>
+      <w:r>
+        <w:rPr>
+          <w:szCs w:val="21"/>
+        </w:rPr>
+        <w:t>=addinternal&amp;q0=&amp;q1=</w:t>
       </w:r>
     </w:p>
     <w:p>
@@ -6602,11 +7488,27 @@
           <w:szCs w:val="21"/>
         </w:rPr>
       </w:pPr>
-      <w:r>
-        <w:rPr>
-          <w:szCs w:val="21"/>
-        </w:rPr>
-        <w:t>YWT_Order.ashx?action=addexternal&amp;q0=&amp;q1=</w:t>
+      <w:proofErr w:type="spellStart"/>
+      <w:r>
+        <w:rPr>
+          <w:szCs w:val="21"/>
+        </w:rPr>
+        <w:t>YWT_Order.ashx</w:t>
+      </w:r>
+      <w:proofErr w:type="gramStart"/>
+      <w:r>
+        <w:rPr>
+          <w:szCs w:val="21"/>
+        </w:rPr>
+        <w:t>?action</w:t>
+      </w:r>
+      <w:proofErr w:type="spellEnd"/>
+      <w:proofErr w:type="gramEnd"/>
+      <w:r>
+        <w:rPr>
+          <w:szCs w:val="21"/>
+        </w:rPr>
+        <w:t>=addexternal&amp;q0=&amp;q1=</w:t>
       </w:r>
     </w:p>
     <w:p>
@@ -6682,8 +7584,16 @@
         <w:rPr>
           <w:szCs w:val="21"/>
         </w:rPr>
-        <w:t>平台运维单</w:t>
-      </w:r>
+        <w:t>平台</w:t>
+      </w:r>
+      <w:proofErr w:type="gramStart"/>
+      <w:r>
+        <w:rPr>
+          <w:szCs w:val="21"/>
+        </w:rPr>
+        <w:t>运维单</w:t>
+      </w:r>
+      <w:proofErr w:type="gramEnd"/>
       <w:r>
         <w:rPr>
           <w:szCs w:val="21"/>
@@ -6788,11 +7698,27 @@
           <w:szCs w:val="21"/>
         </w:rPr>
       </w:pPr>
-      <w:r>
-        <w:rPr>
-          <w:szCs w:val="21"/>
-        </w:rPr>
-        <w:t>YWT_Order.ashx?action=getlist&amp;q0=&amp;q1=&amp;q2=</w:t>
+      <w:proofErr w:type="spellStart"/>
+      <w:r>
+        <w:rPr>
+          <w:szCs w:val="21"/>
+        </w:rPr>
+        <w:t>YWT_Order.ashx</w:t>
+      </w:r>
+      <w:proofErr w:type="gramStart"/>
+      <w:r>
+        <w:rPr>
+          <w:szCs w:val="21"/>
+        </w:rPr>
+        <w:t>?action</w:t>
+      </w:r>
+      <w:proofErr w:type="spellEnd"/>
+      <w:proofErr w:type="gramEnd"/>
+      <w:r>
+        <w:rPr>
+          <w:szCs w:val="21"/>
+        </w:rPr>
+        <w:t>=getlist&amp;q0=&amp;q1=&amp;q2=</w:t>
       </w:r>
     </w:p>
     <w:p>
@@ -6815,11 +7741,27 @@
           <w:szCs w:val="21"/>
         </w:rPr>
       </w:pPr>
-      <w:r>
-        <w:rPr>
-          <w:szCs w:val="21"/>
-        </w:rPr>
-        <w:t>YWT_Order.ashx?action=getitem&amp;q0=&amp;q1=</w:t>
+      <w:proofErr w:type="spellStart"/>
+      <w:r>
+        <w:rPr>
+          <w:szCs w:val="21"/>
+        </w:rPr>
+        <w:t>YWT_Order.ashx</w:t>
+      </w:r>
+      <w:proofErr w:type="gramStart"/>
+      <w:r>
+        <w:rPr>
+          <w:szCs w:val="21"/>
+        </w:rPr>
+        <w:t>?action</w:t>
+      </w:r>
+      <w:proofErr w:type="spellEnd"/>
+      <w:proofErr w:type="gramEnd"/>
+      <w:r>
+        <w:rPr>
+          <w:szCs w:val="21"/>
+        </w:rPr>
+        <w:t>=getitem&amp;q0=&amp;q1=</w:t>
       </w:r>
     </w:p>
     <w:p>
@@ -7056,8 +7998,17 @@
                 <w:rFonts w:hint="eastAsia"/>
                 <w:szCs w:val="21"/>
               </w:rPr>
-              <w:t>指派运维人员</w:t>
-            </w:r>
+              <w:t>指派运</w:t>
+            </w:r>
+            <w:proofErr w:type="gramStart"/>
+            <w:r>
+              <w:rPr>
+                <w:rFonts w:hint="eastAsia"/>
+                <w:szCs w:val="21"/>
+              </w:rPr>
+              <w:t>维人员</w:t>
+            </w:r>
+            <w:proofErr w:type="gramEnd"/>
           </w:p>
         </w:tc>
         <w:tc>
@@ -7148,7 +8099,23 @@
                 <w:rFonts w:hint="eastAsia"/>
                 <w:szCs w:val="21"/>
               </w:rPr>
-              <w:t>运维人员到达运维地点，点击此按钮。</w:t>
+              <w:t>运</w:t>
+            </w:r>
+            <w:proofErr w:type="gramStart"/>
+            <w:r>
+              <w:rPr>
+                <w:rFonts w:hint="eastAsia"/>
+                <w:szCs w:val="21"/>
+              </w:rPr>
+              <w:t>维人员</w:t>
+            </w:r>
+            <w:proofErr w:type="gramEnd"/>
+            <w:r>
+              <w:rPr>
+                <w:rFonts w:hint="eastAsia"/>
+                <w:szCs w:val="21"/>
+              </w:rPr>
+              <w:t>到达运维地点，点击此按钮。</w:t>
             </w:r>
           </w:p>
           <w:p>
@@ -7163,8 +8130,17 @@
                 <w:rFonts w:hint="eastAsia"/>
                 <w:szCs w:val="21"/>
               </w:rPr>
-              <w:t>可以上传图片</w:t>
-            </w:r>
+              <w:t>可以上</w:t>
+            </w:r>
+            <w:proofErr w:type="gramStart"/>
+            <w:r>
+              <w:rPr>
+                <w:rFonts w:hint="eastAsia"/>
+                <w:szCs w:val="21"/>
+              </w:rPr>
+              <w:t>传图片</w:t>
+            </w:r>
+            <w:proofErr w:type="gramEnd"/>
           </w:p>
         </w:tc>
       </w:tr>
@@ -7235,8 +8211,17 @@
                 <w:rFonts w:hint="eastAsia"/>
                 <w:szCs w:val="21"/>
               </w:rPr>
-              <w:t>可以上传图片</w:t>
-            </w:r>
+              <w:t>可以上</w:t>
+            </w:r>
+            <w:proofErr w:type="gramStart"/>
+            <w:r>
+              <w:rPr>
+                <w:rFonts w:hint="eastAsia"/>
+                <w:szCs w:val="21"/>
+              </w:rPr>
+              <w:t>传图片</w:t>
+            </w:r>
+            <w:proofErr w:type="gramEnd"/>
           </w:p>
         </w:tc>
       </w:tr>
@@ -7307,8 +8292,17 @@
                 <w:rFonts w:hint="eastAsia"/>
                 <w:szCs w:val="21"/>
               </w:rPr>
-              <w:t>评价运维单</w:t>
-            </w:r>
+              <w:t>评价</w:t>
+            </w:r>
+            <w:proofErr w:type="gramStart"/>
+            <w:r>
+              <w:rPr>
+                <w:rFonts w:hint="eastAsia"/>
+                <w:szCs w:val="21"/>
+              </w:rPr>
+              <w:t>运维单</w:t>
+            </w:r>
+            <w:proofErr w:type="gramEnd"/>
           </w:p>
         </w:tc>
       </w:tr>
@@ -7378,7 +8372,23 @@
                 <w:rFonts w:hint="eastAsia"/>
                 <w:szCs w:val="21"/>
               </w:rPr>
-              <w:t>只有当状态为</w:t>
+              <w:t>只有</w:t>
+            </w:r>
+            <w:proofErr w:type="gramStart"/>
+            <w:r>
+              <w:rPr>
+                <w:rFonts w:hint="eastAsia"/>
+                <w:szCs w:val="21"/>
+              </w:rPr>
+              <w:t>当状态</w:t>
+            </w:r>
+            <w:proofErr w:type="gramEnd"/>
+            <w:r>
+              <w:rPr>
+                <w:rFonts w:hint="eastAsia"/>
+                <w:szCs w:val="21"/>
+              </w:rPr>
+              <w:t>为</w:t>
             </w:r>
             <w:r>
               <w:rPr>
@@ -7428,23 +8438,43 @@
           <w:sz w:val="28"/>
           <w:szCs w:val="28"/>
         </w:rPr>
-        <w:t>内部内维单流程</w:t>
+        <w:t>内部</w:t>
+      </w:r>
+      <w:proofErr w:type="gramStart"/>
+      <w:r>
+        <w:rPr>
+          <w:rFonts w:hint="eastAsia"/>
+          <w:b/>
+          <w:sz w:val="28"/>
+          <w:szCs w:val="28"/>
+        </w:rPr>
+        <w:t>内维单流程</w:t>
       </w:r>
       <w:bookmarkEnd w:id="13"/>
-    </w:p>
-    <w:p>
-      <w:pPr>
-        <w:rPr>
-          <w:szCs w:val="21"/>
-        </w:rPr>
-      </w:pPr>
-      <w:r>
-        <w:rPr>
-          <w:rFonts w:hint="eastAsia"/>
-          <w:szCs w:val="21"/>
-        </w:rPr>
-        <w:t>获取运维商用户</w:t>
-      </w:r>
+      <w:proofErr w:type="gramEnd"/>
+    </w:p>
+    <w:p>
+      <w:pPr>
+        <w:rPr>
+          <w:szCs w:val="21"/>
+        </w:rPr>
+      </w:pPr>
+      <w:r>
+        <w:rPr>
+          <w:rFonts w:hint="eastAsia"/>
+          <w:szCs w:val="21"/>
+        </w:rPr>
+        <w:t>获取运</w:t>
+      </w:r>
+      <w:proofErr w:type="gramStart"/>
+      <w:r>
+        <w:rPr>
+          <w:rFonts w:hint="eastAsia"/>
+          <w:szCs w:val="21"/>
+        </w:rPr>
+        <w:t>维商用户</w:t>
+      </w:r>
+      <w:proofErr w:type="gramEnd"/>
       <w:r>
         <w:rPr>
           <w:rFonts w:hint="eastAsia"/>
@@ -7460,11 +8490,27 @@
           <w:szCs w:val="21"/>
         </w:rPr>
       </w:pPr>
-      <w:r>
-        <w:rPr>
-          <w:szCs w:val="21"/>
-        </w:rPr>
-        <w:t>YWT_User.ashx?action=getsupuser&amp;q1=</w:t>
+      <w:proofErr w:type="spellStart"/>
+      <w:r>
+        <w:rPr>
+          <w:szCs w:val="21"/>
+        </w:rPr>
+        <w:t>YWT_User.ashx</w:t>
+      </w:r>
+      <w:proofErr w:type="gramStart"/>
+      <w:r>
+        <w:rPr>
+          <w:szCs w:val="21"/>
+        </w:rPr>
+        <w:t>?action</w:t>
+      </w:r>
+      <w:proofErr w:type="spellEnd"/>
+      <w:proofErr w:type="gramEnd"/>
+      <w:r>
+        <w:rPr>
+          <w:szCs w:val="21"/>
+        </w:rPr>
+        <w:t>=getsupuser&amp;q1=</w:t>
       </w:r>
     </w:p>
     <w:p>
@@ -7479,8 +8525,17 @@
           <w:rFonts w:hint="eastAsia"/>
           <w:szCs w:val="21"/>
         </w:rPr>
-        <w:t>指派运维人员</w:t>
-      </w:r>
+        <w:t>指派运</w:t>
+      </w:r>
+      <w:proofErr w:type="gramStart"/>
+      <w:r>
+        <w:rPr>
+          <w:rFonts w:hint="eastAsia"/>
+          <w:szCs w:val="21"/>
+        </w:rPr>
+        <w:t>维人员</w:t>
+      </w:r>
+      <w:proofErr w:type="gramEnd"/>
       <w:r>
         <w:rPr>
           <w:rFonts w:hint="eastAsia"/>
@@ -7506,11 +8561,27 @@
           <w:szCs w:val="21"/>
         </w:rPr>
       </w:pPr>
-      <w:r>
-        <w:rPr>
-          <w:szCs w:val="21"/>
-        </w:rPr>
-        <w:t>YWT_Order.ashx?action=designateuser&amp;q0=&amp;q1=&amp;q2=</w:t>
+      <w:proofErr w:type="spellStart"/>
+      <w:r>
+        <w:rPr>
+          <w:szCs w:val="21"/>
+        </w:rPr>
+        <w:t>YWT_Order.ashx</w:t>
+      </w:r>
+      <w:proofErr w:type="gramStart"/>
+      <w:r>
+        <w:rPr>
+          <w:szCs w:val="21"/>
+        </w:rPr>
+        <w:t>?action</w:t>
+      </w:r>
+      <w:proofErr w:type="spellEnd"/>
+      <w:proofErr w:type="gramEnd"/>
+      <w:r>
+        <w:rPr>
+          <w:szCs w:val="21"/>
+        </w:rPr>
+        <w:t>=designateuser&amp;q0=&amp;q1=&amp;q2=</w:t>
       </w:r>
     </w:p>
     <w:p>
@@ -7549,7 +8620,21 @@
         <w:rPr>
           <w:szCs w:val="21"/>
         </w:rPr>
-        <w:t>YWT_Order.ashx?action=saveorderflow&amp;q0=&amp;q1=&amp;q2=&amp;q3=&amp;q4=&amp;q5=&amp;q6=&amp;q7=</w:t>
+        <w:t>YWT_Order.ashx</w:t>
+      </w:r>
+      <w:proofErr w:type="gramStart"/>
+      <w:r>
+        <w:rPr>
+          <w:szCs w:val="21"/>
+        </w:rPr>
+        <w:t>?action</w:t>
+      </w:r>
+      <w:proofErr w:type="gramEnd"/>
+      <w:r>
+        <w:rPr>
+          <w:szCs w:val="21"/>
+        </w:rPr>
+        <w:t>=saveorderflow&amp;q0=&amp;q1=&amp;q2=&amp;q3=&amp;q4=&amp;q5=&amp;q6=&amp;q7=</w:t>
       </w:r>
     </w:p>
     <w:p>
@@ -7559,6 +8644,7 @@
           <w:szCs w:val="21"/>
         </w:rPr>
       </w:pPr>
+      <w:proofErr w:type="gramStart"/>
       <w:r>
         <w:rPr>
           <w:rFonts w:hint="eastAsia"/>
@@ -7567,6 +8653,7 @@
         </w:rPr>
         <w:t>运维单评价</w:t>
       </w:r>
+      <w:proofErr w:type="gramEnd"/>
     </w:p>
     <w:p>
       <w:pPr>
@@ -7660,12 +8747,14 @@
           <w:szCs w:val="21"/>
         </w:rPr>
       </w:pPr>
+      <w:proofErr w:type="spellStart"/>
       <w:r>
         <w:rPr>
           <w:szCs w:val="21"/>
         </w:rPr>
         <w:t>Assess_Type</w:t>
       </w:r>
+      <w:proofErr w:type="spellEnd"/>
       <w:r>
         <w:rPr>
           <w:rFonts w:hint="eastAsia"/>
@@ -7716,12 +8805,14 @@
           <w:szCs w:val="21"/>
         </w:rPr>
       </w:pPr>
+      <w:proofErr w:type="spellStart"/>
       <w:r>
         <w:rPr>
           <w:szCs w:val="21"/>
         </w:rPr>
         <w:t>Order_ID</w:t>
       </w:r>
+      <w:proofErr w:type="spellEnd"/>
     </w:p>
     <w:p>
       <w:pPr>
@@ -7730,6 +8821,7 @@
           <w:szCs w:val="21"/>
         </w:rPr>
       </w:pPr>
+      <w:proofErr w:type="spellStart"/>
       <w:r>
         <w:rPr>
           <w:rFonts w:hint="eastAsia"/>
@@ -7737,6 +8829,7 @@
         </w:rPr>
         <w:t>YW_Result</w:t>
       </w:r>
+      <w:proofErr w:type="spellEnd"/>
       <w:r>
         <w:rPr>
           <w:rFonts w:hint="eastAsia"/>
@@ -7837,6 +8930,7 @@
           <w:szCs w:val="21"/>
         </w:rPr>
       </w:pPr>
+      <w:proofErr w:type="spellStart"/>
       <w:r>
         <w:rPr>
           <w:rFonts w:hint="eastAsia"/>
@@ -7844,6 +8938,7 @@
         </w:rPr>
         <w:t>AssessContent</w:t>
       </w:r>
+      <w:proofErr w:type="spellEnd"/>
       <w:r>
         <w:rPr>
           <w:rFonts w:hint="eastAsia"/>
@@ -7863,8 +8958,17 @@
           <w:rFonts w:hint="eastAsia"/>
           <w:szCs w:val="21"/>
         </w:rPr>
-        <w:t>填写运维评价</w:t>
-      </w:r>
+        <w:t>填写运</w:t>
+      </w:r>
+      <w:proofErr w:type="gramStart"/>
+      <w:r>
+        <w:rPr>
+          <w:rFonts w:hint="eastAsia"/>
+          <w:szCs w:val="21"/>
+        </w:rPr>
+        <w:t>维评价</w:t>
+      </w:r>
+      <w:proofErr w:type="gramEnd"/>
       <w:r>
         <w:rPr>
           <w:rFonts w:hint="eastAsia"/>
@@ -7915,11 +9019,27 @@
         </w:rPr>
         <w:t xml:space="preserve"> </w:t>
       </w:r>
-      <w:r>
-        <w:rPr>
-          <w:szCs w:val="21"/>
-        </w:rPr>
-        <w:t>YWT_Order.ashx?action=orderassess&amp;q0=&amp;q1=</w:t>
+      <w:proofErr w:type="spellStart"/>
+      <w:r>
+        <w:rPr>
+          <w:szCs w:val="21"/>
+        </w:rPr>
+        <w:t>YWT_Order.ashx</w:t>
+      </w:r>
+      <w:proofErr w:type="gramStart"/>
+      <w:r>
+        <w:rPr>
+          <w:szCs w:val="21"/>
+        </w:rPr>
+        <w:t>?action</w:t>
+      </w:r>
+      <w:proofErr w:type="spellEnd"/>
+      <w:proofErr w:type="gramEnd"/>
+      <w:r>
+        <w:rPr>
+          <w:szCs w:val="21"/>
+        </w:rPr>
+        <w:t>=orderassess&amp;q0=&amp;q1=</w:t>
       </w:r>
     </w:p>
     <w:p>
@@ -8171,14 +9291,30 @@
                 <w:rFonts w:hint="eastAsia"/>
                 <w:szCs w:val="21"/>
               </w:rPr>
-              <w:t>运维</w:t>
-            </w:r>
+              <w:t>运</w:t>
+            </w:r>
+            <w:proofErr w:type="gramStart"/>
             <w:r>
               <w:rPr>
                 <w:rFonts w:hint="eastAsia"/>
                 <w:szCs w:val="21"/>
               </w:rPr>
-              <w:t>人员进行查询</w:t>
+              <w:t>维</w:t>
+            </w:r>
+            <w:r>
+              <w:rPr>
+                <w:rFonts w:hint="eastAsia"/>
+                <w:szCs w:val="21"/>
+              </w:rPr>
+              <w:t>人员</w:t>
+            </w:r>
+            <w:proofErr w:type="gramEnd"/>
+            <w:r>
+              <w:rPr>
+                <w:rFonts w:hint="eastAsia"/>
+                <w:szCs w:val="21"/>
+              </w:rPr>
+              <w:t>进行查询</w:t>
             </w:r>
           </w:p>
           <w:p>
@@ -8226,7 +9362,23 @@
                 <w:rFonts w:hint="eastAsia"/>
                 <w:szCs w:val="21"/>
               </w:rPr>
-              <w:t>提交运维单申请。</w:t>
+              <w:t>提</w:t>
+            </w:r>
+            <w:proofErr w:type="gramStart"/>
+            <w:r>
+              <w:rPr>
+                <w:rFonts w:hint="eastAsia"/>
+                <w:szCs w:val="21"/>
+              </w:rPr>
+              <w:t>交运维单申请</w:t>
+            </w:r>
+            <w:proofErr w:type="gramEnd"/>
+            <w:r>
+              <w:rPr>
+                <w:rFonts w:hint="eastAsia"/>
+                <w:szCs w:val="21"/>
+              </w:rPr>
+              <w:t>。</w:t>
             </w:r>
           </w:p>
           <w:p>
@@ -8241,12 +9393,21 @@
                 <w:szCs w:val="21"/>
               </w:rPr>
             </w:pPr>
+            <w:proofErr w:type="gramStart"/>
             <w:r>
               <w:rPr>
                 <w:rFonts w:hint="eastAsia"/>
                 <w:szCs w:val="21"/>
               </w:rPr>
-              <w:t>运维商可以查看申请人员信息</w:t>
+              <w:t>运维商可以</w:t>
+            </w:r>
+            <w:proofErr w:type="gramEnd"/>
+            <w:r>
+              <w:rPr>
+                <w:rFonts w:hint="eastAsia"/>
+                <w:szCs w:val="21"/>
+              </w:rPr>
+              <w:t>查看申请人员信息</w:t>
             </w:r>
           </w:p>
           <w:p>
@@ -8319,8 +9480,17 @@
                 <w:rFonts w:hint="eastAsia"/>
                 <w:szCs w:val="21"/>
               </w:rPr>
-              <w:t>选定运维人员</w:t>
-            </w:r>
+              <w:t>选定运</w:t>
+            </w:r>
+            <w:proofErr w:type="gramStart"/>
+            <w:r>
+              <w:rPr>
+                <w:rFonts w:hint="eastAsia"/>
+                <w:szCs w:val="21"/>
+              </w:rPr>
+              <w:t>维人员</w:t>
+            </w:r>
+            <w:proofErr w:type="gramEnd"/>
           </w:p>
         </w:tc>
         <w:tc>
@@ -8447,8 +9617,17 @@
                 <w:rFonts w:hint="eastAsia"/>
                 <w:szCs w:val="21"/>
               </w:rPr>
-              <w:t>完成运维单</w:t>
-            </w:r>
+              <w:t>完成</w:t>
+            </w:r>
+            <w:proofErr w:type="gramStart"/>
+            <w:r>
+              <w:rPr>
+                <w:rFonts w:hint="eastAsia"/>
+                <w:szCs w:val="21"/>
+              </w:rPr>
+              <w:t>运维单</w:t>
+            </w:r>
+            <w:proofErr w:type="gramEnd"/>
           </w:p>
         </w:tc>
         <w:tc>
@@ -8518,22 +9697,40 @@
                 <w:rFonts w:hint="eastAsia"/>
                 <w:szCs w:val="21"/>
               </w:rPr>
-              <w:t>运维</w:t>
-            </w:r>
+              <w:t>运</w:t>
+            </w:r>
+            <w:proofErr w:type="gramStart"/>
             <w:r>
               <w:rPr>
                 <w:rFonts w:hint="eastAsia"/>
                 <w:szCs w:val="21"/>
               </w:rPr>
-              <w:t>人员评价</w:t>
+              <w:t>维</w:t>
             </w:r>
             <w:r>
               <w:rPr>
                 <w:rFonts w:hint="eastAsia"/>
                 <w:szCs w:val="21"/>
               </w:rPr>
+              <w:t>人员</w:t>
+            </w:r>
+            <w:proofErr w:type="gramEnd"/>
+            <w:r>
+              <w:rPr>
+                <w:rFonts w:hint="eastAsia"/>
+                <w:szCs w:val="21"/>
+              </w:rPr>
+              <w:t>评价</w:t>
+            </w:r>
+            <w:proofErr w:type="gramStart"/>
+            <w:r>
+              <w:rPr>
+                <w:rFonts w:hint="eastAsia"/>
+                <w:szCs w:val="21"/>
+              </w:rPr>
               <w:t>运维商</w:t>
             </w:r>
+            <w:proofErr w:type="gramEnd"/>
           </w:p>
         </w:tc>
         <w:tc>
@@ -8613,13 +9810,31 @@
                 <w:szCs w:val="21"/>
               </w:rPr>
             </w:pPr>
+            <w:proofErr w:type="gramStart"/>
             <w:r>
               <w:rPr>
                 <w:rFonts w:hint="eastAsia"/>
                 <w:szCs w:val="21"/>
               </w:rPr>
-              <w:t>运维商评价第三方运维人员</w:t>
-            </w:r>
+              <w:t>运维商评价</w:t>
+            </w:r>
+            <w:proofErr w:type="gramEnd"/>
+            <w:r>
+              <w:rPr>
+                <w:rFonts w:hint="eastAsia"/>
+                <w:szCs w:val="21"/>
+              </w:rPr>
+              <w:t>第三方运</w:t>
+            </w:r>
+            <w:proofErr w:type="gramStart"/>
+            <w:r>
+              <w:rPr>
+                <w:rFonts w:hint="eastAsia"/>
+                <w:szCs w:val="21"/>
+              </w:rPr>
+              <w:t>维人员</w:t>
+            </w:r>
+            <w:proofErr w:type="gramEnd"/>
           </w:p>
         </w:tc>
         <w:tc>
@@ -8793,11 +10008,27 @@
         </w:rPr>
         <w:t>接口：</w:t>
       </w:r>
-      <w:r>
-        <w:rPr>
-          <w:szCs w:val="21"/>
-        </w:rPr>
-        <w:t>YWT_OrderPlatform.ashx?action=addexternal&amp;q0=&amp;q1=</w:t>
+      <w:proofErr w:type="spellStart"/>
+      <w:r>
+        <w:rPr>
+          <w:szCs w:val="21"/>
+        </w:rPr>
+        <w:t>YWT_OrderPlatform.ashx</w:t>
+      </w:r>
+      <w:proofErr w:type="gramStart"/>
+      <w:r>
+        <w:rPr>
+          <w:szCs w:val="21"/>
+        </w:rPr>
+        <w:t>?action</w:t>
+      </w:r>
+      <w:proofErr w:type="spellEnd"/>
+      <w:proofErr w:type="gramEnd"/>
+      <w:r>
+        <w:rPr>
+          <w:szCs w:val="21"/>
+        </w:rPr>
+        <w:t>=addexternal&amp;q0=&amp;q1=</w:t>
       </w:r>
     </w:p>
     <w:p>
@@ -8826,14 +10057,30 @@
           <w:rFonts w:hint="eastAsia"/>
           <w:szCs w:val="21"/>
         </w:rPr>
-        <w:t>参考内</w:t>
-      </w:r>
-      <w:r>
-        <w:rPr>
-          <w:rFonts w:hint="eastAsia"/>
-          <w:szCs w:val="21"/>
-        </w:rPr>
-        <w:t>部运维单字段</w:t>
+        <w:t>参考</w:t>
+      </w:r>
+      <w:proofErr w:type="gramStart"/>
+      <w:r>
+        <w:rPr>
+          <w:rFonts w:hint="eastAsia"/>
+          <w:szCs w:val="21"/>
+        </w:rPr>
+        <w:t>内</w:t>
+      </w:r>
+      <w:r>
+        <w:rPr>
+          <w:rFonts w:hint="eastAsia"/>
+          <w:szCs w:val="21"/>
+        </w:rPr>
+        <w:t>部运</w:t>
+      </w:r>
+      <w:proofErr w:type="gramEnd"/>
+      <w:r>
+        <w:rPr>
+          <w:rFonts w:hint="eastAsia"/>
+          <w:szCs w:val="21"/>
+        </w:rPr>
+        <w:t>维单字段</w:t>
       </w:r>
       <w:r>
         <w:rPr>
@@ -8918,7 +10165,21 @@
         <w:rPr>
           <w:szCs w:val="21"/>
         </w:rPr>
-        <w:t>YWT_Order.ashx?action=saveorderflow&amp;q0=&amp;q1=&amp;q2=&amp;q3=&amp;q4=&amp;q5=&amp;q6=&amp;q7=</w:t>
+        <w:t>YWT_Order.ashx</w:t>
+      </w:r>
+      <w:proofErr w:type="gramStart"/>
+      <w:r>
+        <w:rPr>
+          <w:szCs w:val="21"/>
+        </w:rPr>
+        <w:t>?action</w:t>
+      </w:r>
+      <w:proofErr w:type="gramEnd"/>
+      <w:r>
+        <w:rPr>
+          <w:szCs w:val="21"/>
+        </w:rPr>
+        <w:t>=saveorderflow&amp;q0=&amp;q1=&amp;q2=&amp;q3=&amp;q4=&amp;q5=&amp;q6=&amp;q7=</w:t>
       </w:r>
     </w:p>
     <w:p>
@@ -8957,8 +10218,25 @@
           <w:rFonts w:hint="eastAsia"/>
           <w:szCs w:val="21"/>
         </w:rPr>
-        <w:t>q0 Order_ID,</w:t>
-      </w:r>
+        <w:t xml:space="preserve">q0 </w:t>
+      </w:r>
+      <w:proofErr w:type="spellStart"/>
+      <w:r>
+        <w:rPr>
+          <w:rFonts w:hint="eastAsia"/>
+          <w:szCs w:val="21"/>
+        </w:rPr>
+        <w:t>Order_ID</w:t>
+      </w:r>
+      <w:proofErr w:type="spellEnd"/>
+      <w:r>
+        <w:rPr>
+          <w:rFonts w:hint="eastAsia"/>
+          <w:szCs w:val="21"/>
+        </w:rPr>
+        <w:t>,</w:t>
+      </w:r>
+      <w:proofErr w:type="gramStart"/>
       <w:r>
         <w:rPr>
           <w:rFonts w:hint="eastAsia"/>
@@ -8966,6 +10244,7 @@
         </w:rPr>
         <w:t>运维单</w:t>
       </w:r>
+      <w:proofErr w:type="gramEnd"/>
       <w:r>
         <w:rPr>
           <w:rFonts w:hint="eastAsia"/>
@@ -9001,7 +10280,23 @@
           <w:rFonts w:hint="eastAsia"/>
           <w:szCs w:val="21"/>
         </w:rPr>
-        <w:t xml:space="preserve">q1 Order_Status: </w:t>
+        <w:t xml:space="preserve">q1 </w:t>
+      </w:r>
+      <w:proofErr w:type="spellStart"/>
+      <w:r>
+        <w:rPr>
+          <w:rFonts w:hint="eastAsia"/>
+          <w:szCs w:val="21"/>
+        </w:rPr>
+        <w:t>Order_Status</w:t>
+      </w:r>
+      <w:proofErr w:type="spellEnd"/>
+      <w:r>
+        <w:rPr>
+          <w:rFonts w:hint="eastAsia"/>
+          <w:szCs w:val="21"/>
+        </w:rPr>
+        <w:t xml:space="preserve">: </w:t>
       </w:r>
       <w:r>
         <w:rPr>
@@ -9066,7 +10361,23 @@
           <w:rFonts w:hint="eastAsia"/>
           <w:szCs w:val="21"/>
         </w:rPr>
-        <w:t xml:space="preserve">q2 Create_User: </w:t>
+        <w:t xml:space="preserve">q2 </w:t>
+      </w:r>
+      <w:proofErr w:type="spellStart"/>
+      <w:r>
+        <w:rPr>
+          <w:rFonts w:hint="eastAsia"/>
+          <w:szCs w:val="21"/>
+        </w:rPr>
+        <w:t>Create_User</w:t>
+      </w:r>
+      <w:proofErr w:type="spellEnd"/>
+      <w:r>
+        <w:rPr>
+          <w:rFonts w:hint="eastAsia"/>
+          <w:szCs w:val="21"/>
+        </w:rPr>
+        <w:t xml:space="preserve">: </w:t>
       </w:r>
       <w:r>
         <w:rPr>
@@ -9170,8 +10481,17 @@
           <w:rFonts w:hint="eastAsia"/>
           <w:szCs w:val="21"/>
         </w:rPr>
-        <w:t>q5 x,y</w:t>
-      </w:r>
+        <w:t xml:space="preserve">q5 </w:t>
+      </w:r>
+      <w:proofErr w:type="spellStart"/>
+      <w:r>
+        <w:rPr>
+          <w:rFonts w:hint="eastAsia"/>
+          <w:szCs w:val="21"/>
+        </w:rPr>
+        <w:t>x,y</w:t>
+      </w:r>
+      <w:proofErr w:type="spellEnd"/>
       <w:r>
         <w:rPr>
           <w:rFonts w:hint="eastAsia"/>
@@ -9288,11 +10608,27 @@
         </w:rPr>
         <w:t>接口：</w:t>
       </w:r>
-      <w:r>
-        <w:rPr>
-          <w:szCs w:val="21"/>
-        </w:rPr>
-        <w:t>YWT_OrderPlatform.ashx?action=getlist&amp;q0=</w:t>
+      <w:proofErr w:type="spellStart"/>
+      <w:r>
+        <w:rPr>
+          <w:szCs w:val="21"/>
+        </w:rPr>
+        <w:t>YWT_OrderPlatform.ashx</w:t>
+      </w:r>
+      <w:proofErr w:type="gramStart"/>
+      <w:r>
+        <w:rPr>
+          <w:szCs w:val="21"/>
+        </w:rPr>
+        <w:t>?action</w:t>
+      </w:r>
+      <w:proofErr w:type="spellEnd"/>
+      <w:proofErr w:type="gramEnd"/>
+      <w:r>
+        <w:rPr>
+          <w:szCs w:val="21"/>
+        </w:rPr>
+        <w:t>=getlist&amp;q0=</w:t>
       </w:r>
     </w:p>
     <w:p>
@@ -9329,11 +10665,27 @@
         </w:rPr>
         <w:t>接口：</w:t>
       </w:r>
-      <w:r>
-        <w:rPr>
-          <w:szCs w:val="21"/>
-        </w:rPr>
-        <w:t>YWT_OrderPlatform.ashx?action=getitem&amp;q0=&amp;q1=</w:t>
+      <w:proofErr w:type="spellStart"/>
+      <w:r>
+        <w:rPr>
+          <w:szCs w:val="21"/>
+        </w:rPr>
+        <w:t>YWT_OrderPlatform.ashx</w:t>
+      </w:r>
+      <w:proofErr w:type="gramStart"/>
+      <w:r>
+        <w:rPr>
+          <w:szCs w:val="21"/>
+        </w:rPr>
+        <w:t>?action</w:t>
+      </w:r>
+      <w:proofErr w:type="spellEnd"/>
+      <w:proofErr w:type="gramEnd"/>
+      <w:r>
+        <w:rPr>
+          <w:szCs w:val="21"/>
+        </w:rPr>
+        <w:t>=getitem&amp;q0=&amp;q1=</w:t>
       </w:r>
     </w:p>
     <w:p>
@@ -9370,11 +10722,27 @@
         </w:rPr>
         <w:t>接口：</w:t>
       </w:r>
-      <w:r>
-        <w:rPr>
-          <w:szCs w:val="21"/>
-        </w:rPr>
-        <w:t>YWT_OrderPlatform.ashx?action=applyyw&amp;q0=&amp;q1=</w:t>
+      <w:proofErr w:type="spellStart"/>
+      <w:r>
+        <w:rPr>
+          <w:szCs w:val="21"/>
+        </w:rPr>
+        <w:t>YWT_OrderPlatform.ashx</w:t>
+      </w:r>
+      <w:proofErr w:type="gramStart"/>
+      <w:r>
+        <w:rPr>
+          <w:szCs w:val="21"/>
+        </w:rPr>
+        <w:t>?action</w:t>
+      </w:r>
+      <w:proofErr w:type="spellEnd"/>
+      <w:proofErr w:type="gramEnd"/>
+      <w:r>
+        <w:rPr>
+          <w:szCs w:val="21"/>
+        </w:rPr>
+        <w:t>=applyyw&amp;q0=&amp;q1=</w:t>
       </w:r>
     </w:p>
     <w:p>
@@ -9389,12 +10757,21 @@
           <w:szCs w:val="21"/>
         </w:rPr>
       </w:pPr>
-      <w:r>
-        <w:rPr>
-          <w:rFonts w:hint="eastAsia"/>
-          <w:szCs w:val="21"/>
-        </w:rPr>
-        <w:t>运维商可以查看到申请的运维人</w:t>
+      <w:proofErr w:type="gramStart"/>
+      <w:r>
+        <w:rPr>
+          <w:rFonts w:hint="eastAsia"/>
+          <w:szCs w:val="21"/>
+        </w:rPr>
+        <w:t>运维商可以</w:t>
+      </w:r>
+      <w:proofErr w:type="gramEnd"/>
+      <w:r>
+        <w:rPr>
+          <w:rFonts w:hint="eastAsia"/>
+          <w:szCs w:val="21"/>
+        </w:rPr>
+        <w:t>查看到申请的运维人</w:t>
       </w:r>
       <w:r>
         <w:rPr>
@@ -9432,11 +10809,27 @@
         </w:rPr>
         <w:t>接口：</w:t>
       </w:r>
-      <w:r>
-        <w:rPr>
-          <w:szCs w:val="21"/>
-        </w:rPr>
-        <w:t>YWT_OrderPlatform.ashx?action=getitem&amp;q0=&amp;q1=</w:t>
+      <w:proofErr w:type="spellStart"/>
+      <w:r>
+        <w:rPr>
+          <w:szCs w:val="21"/>
+        </w:rPr>
+        <w:t>YWT_OrderPlatform.ashx</w:t>
+      </w:r>
+      <w:proofErr w:type="gramStart"/>
+      <w:r>
+        <w:rPr>
+          <w:szCs w:val="21"/>
+        </w:rPr>
+        <w:t>?action</w:t>
+      </w:r>
+      <w:proofErr w:type="spellEnd"/>
+      <w:proofErr w:type="gramEnd"/>
+      <w:r>
+        <w:rPr>
+          <w:szCs w:val="21"/>
+        </w:rPr>
+        <w:t>=getitem&amp;q0=&amp;q1=</w:t>
       </w:r>
     </w:p>
     <w:p>
@@ -9509,11 +10902,27 @@
         </w:rPr>
         <w:t xml:space="preserve"> </w:t>
       </w:r>
-      <w:r>
-        <w:rPr>
-          <w:szCs w:val="21"/>
-        </w:rPr>
-        <w:t>YWT_OrderPlatform.ashx?action=selectapplyuser&amp;q0=&amp;q1=&amp;q2=</w:t>
+      <w:proofErr w:type="spellStart"/>
+      <w:r>
+        <w:rPr>
+          <w:szCs w:val="21"/>
+        </w:rPr>
+        <w:t>YWT_OrderPlatform.ashx</w:t>
+      </w:r>
+      <w:proofErr w:type="gramStart"/>
+      <w:r>
+        <w:rPr>
+          <w:szCs w:val="21"/>
+        </w:rPr>
+        <w:t>?action</w:t>
+      </w:r>
+      <w:proofErr w:type="spellEnd"/>
+      <w:proofErr w:type="gramEnd"/>
+      <w:r>
+        <w:rPr>
+          <w:szCs w:val="21"/>
+        </w:rPr>
+        <w:t>=selectapplyuser&amp;q0=&amp;q1=&amp;q2=</w:t>
       </w:r>
     </w:p>
     <w:p>
@@ -9534,7 +10943,25 @@
           <w:b/>
           <w:szCs w:val="21"/>
         </w:rPr>
-        <w:t>第三方运维人员可以操作</w:t>
+        <w:t>第三方运</w:t>
+      </w:r>
+      <w:proofErr w:type="gramStart"/>
+      <w:r>
+        <w:rPr>
+          <w:rFonts w:hint="eastAsia"/>
+          <w:b/>
+          <w:szCs w:val="21"/>
+        </w:rPr>
+        <w:t>维人员</w:t>
+      </w:r>
+      <w:proofErr w:type="gramEnd"/>
+      <w:r>
+        <w:rPr>
+          <w:rFonts w:hint="eastAsia"/>
+          <w:b/>
+          <w:szCs w:val="21"/>
+        </w:rPr>
+        <w:t>可以操作</w:t>
       </w:r>
       <w:r>
         <w:rPr>
@@ -9578,11 +11005,27 @@
         </w:rPr>
         <w:t>接口：</w:t>
       </w:r>
-      <w:r>
-        <w:rPr>
-          <w:szCs w:val="21"/>
-        </w:rPr>
-        <w:t>YWT_OrderPlatform.ashx?action=ywusergetlist&amp;q0=&amp;q1=</w:t>
+      <w:proofErr w:type="spellStart"/>
+      <w:r>
+        <w:rPr>
+          <w:szCs w:val="21"/>
+        </w:rPr>
+        <w:t>YWT_OrderPlatform.ashx</w:t>
+      </w:r>
+      <w:proofErr w:type="gramStart"/>
+      <w:r>
+        <w:rPr>
+          <w:szCs w:val="21"/>
+        </w:rPr>
+        <w:t>?action</w:t>
+      </w:r>
+      <w:proofErr w:type="spellEnd"/>
+      <w:proofErr w:type="gramEnd"/>
+      <w:r>
+        <w:rPr>
+          <w:szCs w:val="21"/>
+        </w:rPr>
+        <w:t>=ywusergetlist&amp;q0=&amp;q1=</w:t>
       </w:r>
     </w:p>
     <w:p>
@@ -9602,8 +11045,17 @@
           <w:rFonts w:hint="eastAsia"/>
           <w:szCs w:val="21"/>
         </w:rPr>
-        <w:t>申请运维单记录</w:t>
-      </w:r>
+        <w:t>申请</w:t>
+      </w:r>
+      <w:proofErr w:type="gramStart"/>
+      <w:r>
+        <w:rPr>
+          <w:rFonts w:hint="eastAsia"/>
+          <w:szCs w:val="21"/>
+        </w:rPr>
+        <w:t>运维单记录</w:t>
+      </w:r>
+      <w:proofErr w:type="gramEnd"/>
     </w:p>
     <w:p>
       <w:pPr>
@@ -9619,11 +11071,27 @@
         </w:rPr>
         <w:t>接口：</w:t>
       </w:r>
-      <w:r>
-        <w:rPr>
-          <w:szCs w:val="21"/>
-        </w:rPr>
-        <w:t>YWT_OrderPlatform.ashx?action=applyrecord&amp;q0=&amp;q1=</w:t>
+      <w:proofErr w:type="spellStart"/>
+      <w:r>
+        <w:rPr>
+          <w:szCs w:val="21"/>
+        </w:rPr>
+        <w:t>YWT_OrderPlatform.ashx</w:t>
+      </w:r>
+      <w:proofErr w:type="gramStart"/>
+      <w:r>
+        <w:rPr>
+          <w:szCs w:val="21"/>
+        </w:rPr>
+        <w:t>?action</w:t>
+      </w:r>
+      <w:proofErr w:type="spellEnd"/>
+      <w:proofErr w:type="gramEnd"/>
+      <w:r>
+        <w:rPr>
+          <w:szCs w:val="21"/>
+        </w:rPr>
+        <w:t>=applyrecord&amp;q0=&amp;q1=</w:t>
       </w:r>
     </w:p>
     <w:p>
@@ -9692,7 +11160,21 @@
         <w:rPr>
           <w:szCs w:val="21"/>
         </w:rPr>
-        <w:t>YWT_Order.ashx?action=saveorderflow&amp;q0=&amp;q1=&amp;q2=&amp;q3=&amp;q4=&amp;q5=&amp;q6=&amp;q7=</w:t>
+        <w:t>YWT_Order.ashx</w:t>
+      </w:r>
+      <w:proofErr w:type="gramStart"/>
+      <w:r>
+        <w:rPr>
+          <w:szCs w:val="21"/>
+        </w:rPr>
+        <w:t>?action</w:t>
+      </w:r>
+      <w:proofErr w:type="gramEnd"/>
+      <w:r>
+        <w:rPr>
+          <w:szCs w:val="21"/>
+        </w:rPr>
+        <w:t>=saveorderflow&amp;q0=&amp;q1=&amp;q2=&amp;q3=&amp;q4=&amp;q5=&amp;q6=&amp;q7=</w:t>
       </w:r>
     </w:p>
     <w:p>
@@ -9754,7 +11236,21 @@
         <w:rPr>
           <w:szCs w:val="21"/>
         </w:rPr>
-        <w:t>YWT_Order.ashx?action=saveorderflow&amp;q0=&amp;q1=&amp;q2=&amp;q3=&amp;q4=&amp;q5=&amp;q6=&amp;q7=</w:t>
+        <w:t>YWT_Order.ashx</w:t>
+      </w:r>
+      <w:proofErr w:type="gramStart"/>
+      <w:r>
+        <w:rPr>
+          <w:szCs w:val="21"/>
+        </w:rPr>
+        <w:t>?action</w:t>
+      </w:r>
+      <w:proofErr w:type="gramEnd"/>
+      <w:r>
+        <w:rPr>
+          <w:szCs w:val="21"/>
+        </w:rPr>
+        <w:t>=saveorderflow&amp;q0=&amp;q1=&amp;q2=&amp;q3=&amp;q4=&amp;q5=&amp;q6=&amp;q7=</w:t>
       </w:r>
     </w:p>
     <w:p>
@@ -9803,14 +11299,30 @@
           <w:rFonts w:hint="eastAsia"/>
           <w:szCs w:val="21"/>
         </w:rPr>
-        <w:t>运维</w:t>
-      </w:r>
-      <w:r>
-        <w:rPr>
-          <w:rFonts w:hint="eastAsia"/>
-          <w:szCs w:val="21"/>
-        </w:rPr>
-        <w:t>人员评价</w:t>
+        <w:t>运</w:t>
+      </w:r>
+      <w:proofErr w:type="gramStart"/>
+      <w:r>
+        <w:rPr>
+          <w:rFonts w:hint="eastAsia"/>
+          <w:szCs w:val="21"/>
+        </w:rPr>
+        <w:t>维</w:t>
+      </w:r>
+      <w:r>
+        <w:rPr>
+          <w:rFonts w:hint="eastAsia"/>
+          <w:szCs w:val="21"/>
+        </w:rPr>
+        <w:t>人员</w:t>
+      </w:r>
+      <w:proofErr w:type="gramEnd"/>
+      <w:r>
+        <w:rPr>
+          <w:rFonts w:hint="eastAsia"/>
+          <w:szCs w:val="21"/>
+        </w:rPr>
+        <w:t>评价</w:t>
       </w:r>
       <w:r>
         <w:rPr>
@@ -9902,8 +11414,17 @@
           <w:rFonts w:hint="eastAsia"/>
           <w:szCs w:val="21"/>
         </w:rPr>
-        <w:t>第三方运维人员</w:t>
-      </w:r>
+        <w:t>第三方运</w:t>
+      </w:r>
+      <w:proofErr w:type="gramStart"/>
+      <w:r>
+        <w:rPr>
+          <w:rFonts w:hint="eastAsia"/>
+          <w:szCs w:val="21"/>
+        </w:rPr>
+        <w:t>维人员</w:t>
+      </w:r>
+      <w:proofErr w:type="gramEnd"/>
       <w:r>
         <w:rPr>
           <w:rFonts w:hint="eastAsia"/>
@@ -9933,11 +11454,27 @@
         </w:rPr>
         <w:t>接口：</w:t>
       </w:r>
-      <w:r>
-        <w:rPr>
-          <w:szCs w:val="21"/>
-        </w:rPr>
-        <w:t>YWT_OrderPlatform.ashx?action=assess&amp;q0=&amp;q1=&amp;q2=&amp;q3=&amp;q4=&amp;q5=</w:t>
+      <w:proofErr w:type="spellStart"/>
+      <w:r>
+        <w:rPr>
+          <w:szCs w:val="21"/>
+        </w:rPr>
+        <w:t>YWT_OrderPlatform.ashx</w:t>
+      </w:r>
+      <w:proofErr w:type="gramStart"/>
+      <w:r>
+        <w:rPr>
+          <w:szCs w:val="21"/>
+        </w:rPr>
+        <w:t>?action</w:t>
+      </w:r>
+      <w:proofErr w:type="spellEnd"/>
+      <w:proofErr w:type="gramEnd"/>
+      <w:r>
+        <w:rPr>
+          <w:szCs w:val="21"/>
+        </w:rPr>
+        <w:t>=assess&amp;q0=&amp;q1=&amp;q2=&amp;q3=&amp;q4=&amp;q5=</w:t>
       </w:r>
     </w:p>
     <w:p>
@@ -9964,8 +11501,17 @@
           <w:rFonts w:hint="eastAsia"/>
           <w:szCs w:val="21"/>
         </w:rPr>
-        <w:t>：运维商评价</w:t>
-      </w:r>
+        <w:t>：</w:t>
+      </w:r>
+      <w:proofErr w:type="gramStart"/>
+      <w:r>
+        <w:rPr>
+          <w:rFonts w:hint="eastAsia"/>
+          <w:szCs w:val="21"/>
+        </w:rPr>
+        <w:t>运维商评价</w:t>
+      </w:r>
+      <w:proofErr w:type="gramEnd"/>
       <w:r>
         <w:rPr>
           <w:rFonts w:hint="eastAsia"/>
@@ -10056,8 +11602,17 @@
           <w:rFonts w:hint="eastAsia"/>
           <w:szCs w:val="21"/>
         </w:rPr>
-        <w:t>第三方运维人员</w:t>
-      </w:r>
+        <w:t>第三方运</w:t>
+      </w:r>
+      <w:proofErr w:type="gramStart"/>
+      <w:r>
+        <w:rPr>
+          <w:rFonts w:hint="eastAsia"/>
+          <w:szCs w:val="21"/>
+        </w:rPr>
+        <w:t>维人员</w:t>
+      </w:r>
+      <w:proofErr w:type="gramEnd"/>
       <w:r>
         <w:rPr>
           <w:rFonts w:hint="eastAsia"/>
@@ -10087,11 +11642,27 @@
         </w:rPr>
         <w:t>接口：</w:t>
       </w:r>
-      <w:r>
-        <w:rPr>
-          <w:szCs w:val="21"/>
-        </w:rPr>
-        <w:t>YWT_OrderPlatform.ashx?action=assess&amp;q0=&amp;q1=&amp;q2=&amp;q3=&amp;q4=&amp;q5=</w:t>
+      <w:proofErr w:type="spellStart"/>
+      <w:r>
+        <w:rPr>
+          <w:szCs w:val="21"/>
+        </w:rPr>
+        <w:t>YWT_OrderPlatform.ashx</w:t>
+      </w:r>
+      <w:proofErr w:type="gramStart"/>
+      <w:r>
+        <w:rPr>
+          <w:szCs w:val="21"/>
+        </w:rPr>
+        <w:t>?action</w:t>
+      </w:r>
+      <w:proofErr w:type="spellEnd"/>
+      <w:proofErr w:type="gramEnd"/>
+      <w:r>
+        <w:rPr>
+          <w:szCs w:val="21"/>
+        </w:rPr>
+        <w:t>=assess&amp;q0=&amp;q1=&amp;q2=&amp;q3=&amp;q4=&amp;q5=</w:t>
       </w:r>
     </w:p>
     <w:p>
@@ -10738,7 +12309,6 @@
       <w:pPr>
         <w:ind w:firstLine="420"/>
         <w:rPr>
-          <w:rFonts w:hint="eastAsia"/>
           <w:szCs w:val="21"/>
         </w:rPr>
       </w:pPr>
@@ -10754,7 +12324,6 @@
       <w:pPr>
         <w:ind w:firstLine="420"/>
         <w:rPr>
-          <w:rFonts w:hint="eastAsia"/>
           <w:szCs w:val="21"/>
         </w:rPr>
       </w:pPr>
@@ -10785,8 +12354,17 @@
           <w:rFonts w:hint="eastAsia"/>
           <w:szCs w:val="21"/>
         </w:rPr>
-        <w:t>购买配件、申请支缓</w:t>
-      </w:r>
+        <w:t>购买配件、申请</w:t>
+      </w:r>
+      <w:proofErr w:type="gramStart"/>
+      <w:r>
+        <w:rPr>
+          <w:rFonts w:hint="eastAsia"/>
+          <w:szCs w:val="21"/>
+        </w:rPr>
+        <w:t>支缓</w:t>
+      </w:r>
+      <w:proofErr w:type="gramEnd"/>
       <w:r>
         <w:rPr>
           <w:rFonts w:hint="eastAsia"/>
@@ -10894,7 +12472,6 @@
     <w:p>
       <w:pPr>
         <w:rPr>
-          <w:rFonts w:hint="eastAsia"/>
           <w:szCs w:val="21"/>
         </w:rPr>
       </w:pPr>
@@ -10909,6 +12486,7 @@
     <w:p>
       <w:pPr>
         <w:rPr>
+          <w:rFonts w:hint="eastAsia"/>
           <w:b/>
           <w:szCs w:val="21"/>
         </w:rPr>
@@ -10951,7 +12529,50 @@
           <w:b/>
           <w:szCs w:val="21"/>
         </w:rPr>
-        <w:t xml:space="preserve"> UserID,Phone</w:t>
+        <w:t xml:space="preserve"> </w:t>
+      </w:r>
+      <w:proofErr w:type="spellStart"/>
+      <w:r>
+        <w:rPr>
+          <w:rFonts w:hint="eastAsia"/>
+          <w:b/>
+          <w:szCs w:val="21"/>
+        </w:rPr>
+        <w:t>UserID,Phone</w:t>
+      </w:r>
+      <w:proofErr w:type="spellEnd"/>
+    </w:p>
+    <w:p>
+      <w:pPr>
+        <w:rPr>
+          <w:rFonts w:hint="eastAsia"/>
+          <w:b/>
+          <w:szCs w:val="21"/>
+        </w:rPr>
+      </w:pPr>
+      <w:r>
+        <w:rPr>
+          <w:rFonts w:hint="eastAsia"/>
+          <w:b/>
+          <w:szCs w:val="21"/>
+        </w:rPr>
+        <w:t>显示当前位置：</w:t>
+      </w:r>
+    </w:p>
+    <w:p>
+      <w:pPr>
+        <w:rPr>
+          <w:b/>
+          <w:szCs w:val="21"/>
+        </w:rPr>
+      </w:pPr>
+      <w:r>
+        <w:rPr>
+          <w:rFonts w:hint="eastAsia"/>
+          <w:b/>
+          <w:szCs w:val="21"/>
+        </w:rPr>
+        <w:t>异常信息：</w:t>
       </w:r>
     </w:p>
     <w:p>
@@ -11224,6 +12845,7 @@
           <w:rFonts w:hint="eastAsia"/>
           <w:szCs w:val="21"/>
         </w:rPr>
+        <w:lastRenderedPageBreak/>
         <w:t>运维商、第三方人员都有相应的积分</w:t>
       </w:r>
       <w:r>
@@ -11300,7 +12922,6 @@
           <w:sz w:val="28"/>
           <w:szCs w:val="28"/>
         </w:rPr>
-        <w:lastRenderedPageBreak/>
         <w:t>获得积分</w:t>
       </w:r>
       <w:bookmarkEnd w:id="30"/>
@@ -11339,7 +12960,23 @@
           <w:rFonts w:hint="eastAsia"/>
           <w:szCs w:val="21"/>
         </w:rPr>
-        <w:t>根据运维单评价，获取积分。</w:t>
+        <w:t>根据</w:t>
+      </w:r>
+      <w:proofErr w:type="gramStart"/>
+      <w:r>
+        <w:rPr>
+          <w:rFonts w:hint="eastAsia"/>
+          <w:szCs w:val="21"/>
+        </w:rPr>
+        <w:t>运维单评价</w:t>
+      </w:r>
+      <w:proofErr w:type="gramEnd"/>
+      <w:r>
+        <w:rPr>
+          <w:rFonts w:hint="eastAsia"/>
+          <w:szCs w:val="21"/>
+        </w:rPr>
+        <w:t>，获取积分。</w:t>
       </w:r>
     </w:p>
     <w:p>
@@ -11528,7 +13165,23 @@
           <w:rFonts w:hint="eastAsia"/>
           <w:szCs w:val="21"/>
         </w:rPr>
-        <w:t>运维商状态：认证状态，</w:t>
+        <w:t>运</w:t>
+      </w:r>
+      <w:proofErr w:type="gramStart"/>
+      <w:r>
+        <w:rPr>
+          <w:rFonts w:hint="eastAsia"/>
+          <w:szCs w:val="21"/>
+        </w:rPr>
+        <w:t>维商状态</w:t>
+      </w:r>
+      <w:proofErr w:type="gramEnd"/>
+      <w:r>
+        <w:rPr>
+          <w:rFonts w:hint="eastAsia"/>
+          <w:szCs w:val="21"/>
+        </w:rPr>
+        <w:t>：认证状态，</w:t>
       </w:r>
       <w:r>
         <w:rPr>
@@ -11584,7 +13237,23 @@
           <w:rFonts w:hint="eastAsia"/>
           <w:szCs w:val="21"/>
         </w:rPr>
-        <w:t>人对运维商：运维单评价：</w:t>
+        <w:t>人对运维商：</w:t>
+      </w:r>
+      <w:proofErr w:type="gramStart"/>
+      <w:r>
+        <w:rPr>
+          <w:rFonts w:hint="eastAsia"/>
+          <w:szCs w:val="21"/>
+        </w:rPr>
+        <w:t>运维单评价</w:t>
+      </w:r>
+      <w:proofErr w:type="gramEnd"/>
+      <w:r>
+        <w:rPr>
+          <w:rFonts w:hint="eastAsia"/>
+          <w:szCs w:val="21"/>
+        </w:rPr>
+        <w:t>：</w:t>
       </w:r>
       <w:r>
         <w:rPr>
@@ -11642,12 +13311,21 @@
         </w:rPr>
         <w:t>：认证状态，完成运维单数量，</w:t>
       </w:r>
-      <w:r>
-        <w:rPr>
-          <w:rFonts w:hint="eastAsia"/>
-          <w:szCs w:val="21"/>
-        </w:rPr>
-        <w:t>运维商对第三方人员：评价得分。</w:t>
+      <w:proofErr w:type="gramStart"/>
+      <w:r>
+        <w:rPr>
+          <w:rFonts w:hint="eastAsia"/>
+          <w:szCs w:val="21"/>
+        </w:rPr>
+        <w:t>运维商对</w:t>
+      </w:r>
+      <w:proofErr w:type="gramEnd"/>
+      <w:r>
+        <w:rPr>
+          <w:rFonts w:hint="eastAsia"/>
+          <w:szCs w:val="21"/>
+        </w:rPr>
+        <w:t>第三方人员：评价得分。</w:t>
       </w:r>
     </w:p>
     <w:p>
@@ -13402,7 +15080,7 @@
 </file>
 
 <file path=customXml/itemProps1.xml><?xml version="1.0" encoding="utf-8"?>
-<ds:datastoreItem xmlns:ds="http://schemas.openxmlformats.org/officeDocument/2006/customXml" ds:itemID="{24139263-A630-43CB-BD20-A4E1963110BC}">
+<ds:datastoreItem xmlns:ds="http://schemas.openxmlformats.org/officeDocument/2006/customXml" ds:itemID="{42CF5653-759E-4121-8EEA-07AB061A5419}">
   <ds:schemaRefs>
     <ds:schemaRef ds:uri="http://schemas.openxmlformats.org/officeDocument/2006/bibliography"/>
   </ds:schemaRefs>

--- a/YWT_Web/Doc/开发流程.docx
+++ b/YWT_Web/Doc/开发流程.docx
@@ -12327,14 +12327,6 @@
           <w:szCs w:val="21"/>
         </w:rPr>
       </w:pPr>
-    </w:p>
-    <w:p>
-      <w:pPr>
-        <w:ind w:firstLine="420"/>
-        <w:rPr>
-          <w:szCs w:val="21"/>
-        </w:rPr>
-      </w:pPr>
       <w:r>
         <w:rPr>
           <w:rFonts w:hint="eastAsia"/>
@@ -12354,31 +12346,8 @@
           <w:rFonts w:hint="eastAsia"/>
           <w:szCs w:val="21"/>
         </w:rPr>
-        <w:t>购买配件、申请</w:t>
-      </w:r>
-      <w:proofErr w:type="gramStart"/>
-      <w:r>
-        <w:rPr>
-          <w:rFonts w:hint="eastAsia"/>
-          <w:szCs w:val="21"/>
-        </w:rPr>
-        <w:t>支缓</w:t>
-      </w:r>
-      <w:proofErr w:type="gramEnd"/>
-      <w:r>
-        <w:rPr>
-          <w:rFonts w:hint="eastAsia"/>
-          <w:szCs w:val="21"/>
-        </w:rPr>
-        <w:t>、</w:t>
-      </w:r>
-    </w:p>
-    <w:p>
-      <w:pPr>
-        <w:rPr>
-          <w:szCs w:val="21"/>
-        </w:rPr>
-      </w:pPr>
+        <w:t>购买配件、申请支缓</w:t>
+      </w:r>
     </w:p>
     <w:p>
       <w:pPr>
@@ -12486,7 +12455,6 @@
     <w:p>
       <w:pPr>
         <w:rPr>
-          <w:rFonts w:hint="eastAsia"/>
           <w:b/>
           <w:szCs w:val="21"/>
         </w:rPr>
@@ -12545,7 +12513,6 @@
     <w:p>
       <w:pPr>
         <w:rPr>
-          <w:rFonts w:hint="eastAsia"/>
           <w:b/>
           <w:szCs w:val="21"/>
         </w:rPr>
@@ -12845,7 +12812,6 @@
           <w:rFonts w:hint="eastAsia"/>
           <w:szCs w:val="21"/>
         </w:rPr>
-        <w:lastRenderedPageBreak/>
         <w:t>运维商、第三方人员都有相应的积分</w:t>
       </w:r>
       <w:r>
@@ -12922,6 +12888,7 @@
           <w:sz w:val="28"/>
           <w:szCs w:val="28"/>
         </w:rPr>
+        <w:lastRenderedPageBreak/>
         <w:t>获得积分</w:t>
       </w:r>
       <w:bookmarkEnd w:id="30"/>
@@ -13845,7 +13812,7 @@
       <w:lvlText w:val="%1.%2"/>
       <w:lvlJc w:val="left"/>
       <w:pPr>
-        <w:ind w:left="992" w:hanging="567"/>
+        <w:ind w:left="1985" w:hanging="567"/>
       </w:pPr>
     </w:lvl>
     <w:lvl w:ilvl="2">
@@ -15080,7 +15047,7 @@
 </file>
 
 <file path=customXml/itemProps1.xml><?xml version="1.0" encoding="utf-8"?>
-<ds:datastoreItem xmlns:ds="http://schemas.openxmlformats.org/officeDocument/2006/customXml" ds:itemID="{42CF5653-759E-4121-8EEA-07AB061A5419}">
+<ds:datastoreItem xmlns:ds="http://schemas.openxmlformats.org/officeDocument/2006/customXml" ds:itemID="{84CD0F81-4C91-4663-B0F7-ED1FB407B7EA}">
   <ds:schemaRefs>
     <ds:schemaRef ds:uri="http://schemas.openxmlformats.org/officeDocument/2006/bibliography"/>
   </ds:schemaRefs>
